--- a/Functionality.docx
+++ b/Functionality.docx
@@ -5334,6 +5334,197 @@
                     <a:xfrm>
                       <a:off x="0" y="0"/>
                       <a:ext cx="5731510" cy="458732"/>
+                    </a:xfrm>
+                    <a:prstGeom prst="rect">
+                      <a:avLst/>
+                    </a:prstGeom>
+                    <a:noFill/>
+                    <a:ln w="9525">
+                      <a:noFill/>
+                      <a:miter lim="800000"/>
+                      <a:headEnd/>
+                      <a:tailEnd/>
+                    </a:ln>
+                  </pic:spPr>
+                </pic:pic>
+              </a:graphicData>
+            </a:graphic>
+          </wp:inline>
+        </w:drawing>
+      </w:r>
+    </w:p>
+    <w:p>
+      <w:pPr>
+        <w:pStyle w:val="Nagwek3"/>
+        <w:spacing w:before="100" w:beforeAutospacing="1" w:after="100" w:afterAutospacing="1" w:line="360" w:lineRule="auto"/>
+        <w:rPr>
+          <w:lang w:val="en-US"/>
+        </w:rPr>
+      </w:pPr>
+      <w:r>
+        <w:rPr>
+          <w:lang w:val="en-US"/>
+        </w:rPr>
+        <w:t>4.2.3 Qualified Students</w:t>
+      </w:r>
+    </w:p>
+    <w:p>
+      <w:pPr>
+        <w:spacing w:after="0" w:line="360" w:lineRule="auto"/>
+        <w:rPr>
+          <w:rFonts w:ascii="Verdana" w:hAnsi="Verdana" w:cs="Segoe UI"/>
+          <w:color w:val="24292E"/>
+          <w:shd w:val="clear" w:color="auto" w:fill="FFFFFF"/>
+          <w:lang w:val="en-US"/>
+        </w:rPr>
+      </w:pPr>
+      <w:r>
+        <w:rPr>
+          <w:rFonts w:ascii="Verdana" w:hAnsi="Verdana" w:cs="Segoe UI"/>
+          <w:color w:val="24292E"/>
+          <w:shd w:val="clear" w:color="auto" w:fill="FFFFFF"/>
+          <w:lang w:val="en-US"/>
+        </w:rPr>
+        <w:t>Give the MongoDB command to show the number of Qualified Students i.e. those documents with a qualifications field.</w:t>
+      </w:r>
+    </w:p>
+    <w:p>
+      <w:pPr>
+        <w:spacing w:after="0" w:line="360" w:lineRule="auto"/>
+        <w:rPr>
+          <w:rFonts w:ascii="Verdana" w:hAnsi="Verdana"/>
+          <w:lang w:val="en-US"/>
+        </w:rPr>
+      </w:pPr>
+      <w:r>
+        <w:rPr>
+          <w:rFonts w:ascii="Verdana" w:hAnsi="Verdana"/>
+          <w:noProof/>
+          <w:lang w:eastAsia="pl-PL"/>
+        </w:rPr>
+        <w:drawing>
+          <wp:inline distT="0" distB="0" distL="0" distR="0">
+            <wp:extent cx="5731510" cy="530379"/>
+            <wp:effectExtent l="19050" t="0" r="2540" b="0"/>
+            <wp:docPr id="29" name="Obraz 13"/>
+            <wp:cNvGraphicFramePr>
+              <a:graphicFrameLocks xmlns:a="http://schemas.openxmlformats.org/drawingml/2006/main" noChangeAspect="1"/>
+            </wp:cNvGraphicFramePr>
+            <a:graphic xmlns:a="http://schemas.openxmlformats.org/drawingml/2006/main">
+              <a:graphicData uri="http://schemas.openxmlformats.org/drawingml/2006/picture">
+                <pic:pic xmlns:pic="http://schemas.openxmlformats.org/drawingml/2006/picture">
+                  <pic:nvPicPr>
+                    <pic:cNvPr id="0" name="Picture 13"/>
+                    <pic:cNvPicPr>
+                      <a:picLocks noChangeAspect="1" noChangeArrowheads="1"/>
+                    </pic:cNvPicPr>
+                  </pic:nvPicPr>
+                  <pic:blipFill>
+                    <a:blip r:embed="rId34" cstate="print"/>
+                    <a:srcRect/>
+                    <a:stretch>
+                      <a:fillRect/>
+                    </a:stretch>
+                  </pic:blipFill>
+                  <pic:spPr bwMode="auto">
+                    <a:xfrm>
+                      <a:off x="0" y="0"/>
+                      <a:ext cx="5731510" cy="530379"/>
+                    </a:xfrm>
+                    <a:prstGeom prst="rect">
+                      <a:avLst/>
+                    </a:prstGeom>
+                    <a:noFill/>
+                    <a:ln w="9525">
+                      <a:noFill/>
+                      <a:miter lim="800000"/>
+                      <a:headEnd/>
+                      <a:tailEnd/>
+                    </a:ln>
+                  </pic:spPr>
+                </pic:pic>
+              </a:graphicData>
+            </a:graphic>
+          </wp:inline>
+        </w:drawing>
+      </w:r>
+    </w:p>
+    <w:p>
+      <w:pPr>
+        <w:pStyle w:val="Nagwek3"/>
+        <w:spacing w:before="100" w:beforeAutospacing="1" w:after="100" w:afterAutospacing="1" w:line="360" w:lineRule="auto"/>
+        <w:rPr>
+          <w:lang w:val="en-US"/>
+        </w:rPr>
+      </w:pPr>
+      <w:r>
+        <w:rPr>
+          <w:lang w:val="en-US"/>
+        </w:rPr>
+        <w:t>4.2.4 Student and their Qualifications</w:t>
+      </w:r>
+    </w:p>
+    <w:p>
+      <w:pPr>
+        <w:jc w:val="both"/>
+        <w:rPr>
+          <w:rFonts w:ascii="Verdana" w:hAnsi="Verdana"/>
+          <w:lang w:val="en-US"/>
+        </w:rPr>
+      </w:pPr>
+      <w:r>
+        <w:rPr>
+          <w:rFonts w:ascii="Verdana" w:hAnsi="Verdana" w:cs="Segoe UI"/>
+          <w:color w:val="24292E"/>
+          <w:shd w:val="clear" w:color="auto" w:fill="FFFFFF"/>
+          <w:lang w:val="en-US"/>
+        </w:rPr>
+        <w:t>Give the MongoDB command to show the name of each Student and his/her qualifications. The output should be in alphabetical name order. If the student has no qualifications the word “None” should appear.</w:t>
+      </w:r>
+    </w:p>
+    <w:p>
+      <w:pPr>
+        <w:spacing w:after="0" w:line="360" w:lineRule="auto"/>
+        <w:jc w:val="both"/>
+        <w:rPr>
+          <w:rFonts w:ascii="Verdana" w:hAnsi="Verdana"/>
+          <w:lang w:val="en-US"/>
+        </w:rPr>
+      </w:pPr>
+      <w:r>
+        <w:rPr>
+          <w:rFonts w:ascii="Verdana" w:hAnsi="Verdana"/>
+          <w:noProof/>
+          <w:lang w:eastAsia="pl-PL"/>
+        </w:rPr>
+        <w:drawing>
+          <wp:inline distT="0" distB="0" distL="0" distR="0">
+            <wp:extent cx="5731510" cy="725695"/>
+            <wp:effectExtent l="19050" t="0" r="2540" b="0"/>
+            <wp:docPr id="30" name="Obraz 16"/>
+            <wp:cNvGraphicFramePr>
+              <a:graphicFrameLocks xmlns:a="http://schemas.openxmlformats.org/drawingml/2006/main" noChangeAspect="1"/>
+            </wp:cNvGraphicFramePr>
+            <a:graphic xmlns:a="http://schemas.openxmlformats.org/drawingml/2006/main">
+              <a:graphicData uri="http://schemas.openxmlformats.org/drawingml/2006/picture">
+                <pic:pic xmlns:pic="http://schemas.openxmlformats.org/drawingml/2006/picture">
+                  <pic:nvPicPr>
+                    <pic:cNvPr id="0" name="Picture 16"/>
+                    <pic:cNvPicPr>
+                      <a:picLocks noChangeAspect="1" noChangeArrowheads="1"/>
+                    </pic:cNvPicPr>
+                  </pic:nvPicPr>
+                  <pic:blipFill>
+                    <a:blip r:embed="rId35" cstate="print"/>
+                    <a:srcRect/>
+                    <a:stretch>
+                      <a:fillRect/>
+                    </a:stretch>
+                  </pic:blipFill>
+                  <pic:spPr bwMode="auto">
+                    <a:xfrm>
+                      <a:off x="0" y="0"/>
+                      <a:ext cx="5731510" cy="725695"/>
                     </a:xfrm>
                     <a:prstGeom prst="rect">
                       <a:avLst/>

--- a/Functionality.docx
+++ b/Functionality.docx
@@ -4,17 +4,1109 @@
   <w:body>
     <w:p>
       <w:pPr>
+        <w:rPr>
+          <w:lang w:val="en-US"/>
+        </w:rPr>
+      </w:pPr>
+    </w:p>
+    <w:sdt>
+      <w:sdtPr>
+        <w:id w:val="22482865"/>
+        <w:docPartObj>
+          <w:docPartGallery w:val="Table of Contents"/>
+          <w:docPartUnique/>
+        </w:docPartObj>
+      </w:sdtPr>
+      <w:sdtEndPr>
+        <w:rPr>
+          <w:rFonts w:asciiTheme="minorHAnsi" w:eastAsiaTheme="minorHAnsi" w:hAnsiTheme="minorHAnsi" w:cstheme="minorBidi"/>
+          <w:b w:val="0"/>
+          <w:bCs w:val="0"/>
+          <w:color w:val="auto"/>
+          <w:sz w:val="22"/>
+          <w:szCs w:val="22"/>
+        </w:rPr>
+      </w:sdtEndPr>
+      <w:sdtContent>
+        <w:p>
+          <w:pPr>
+            <w:pStyle w:val="Nagwekspisutreci"/>
+          </w:pPr>
+          <w:proofErr w:type="spellStart"/>
+          <w:r>
+            <w:t>Table</w:t>
+          </w:r>
+          <w:proofErr w:type="spellEnd"/>
+          <w:r>
+            <w:t xml:space="preserve"> of </w:t>
+          </w:r>
+          <w:proofErr w:type="spellStart"/>
+          <w:r>
+            <w:t>Contents</w:t>
+          </w:r>
+          <w:proofErr w:type="spellEnd"/>
+        </w:p>
+        <w:p/>
+        <w:p>
+          <w:pPr>
+            <w:pStyle w:val="Spistreci1"/>
+            <w:tabs>
+              <w:tab w:val="right" w:leader="dot" w:pos="9016"/>
+            </w:tabs>
+            <w:rPr>
+              <w:rFonts w:eastAsiaTheme="minorEastAsia"/>
+              <w:noProof/>
+              <w:lang w:eastAsia="pl-PL"/>
+            </w:rPr>
+          </w:pPr>
+          <w:r>
+            <w:fldChar w:fldCharType="begin"/>
+          </w:r>
+          <w:r>
+            <w:instrText xml:space="preserve"> TOC \o "1-3" \h \z \u </w:instrText>
+          </w:r>
+          <w:r>
+            <w:fldChar w:fldCharType="separate"/>
+          </w:r>
+          <w:hyperlink w:anchor="_Toc47211645" w:history="1">
+            <w:r>
+              <w:rPr>
+                <w:rStyle w:val="Hipercze"/>
+                <w:noProof/>
+                <w:lang w:val="en-US"/>
+              </w:rPr>
+              <w:t>4. Functionality</w:t>
+            </w:r>
+            <w:r>
+              <w:rPr>
+                <w:noProof/>
+                <w:webHidden/>
+              </w:rPr>
+              <w:tab/>
+            </w:r>
+            <w:r>
+              <w:rPr>
+                <w:noProof/>
+                <w:webHidden/>
+              </w:rPr>
+              <w:fldChar w:fldCharType="begin"/>
+            </w:r>
+            <w:r>
+              <w:rPr>
+                <w:noProof/>
+                <w:webHidden/>
+              </w:rPr>
+              <w:instrText xml:space="preserve"> PAGEREF _Toc47211645 \h </w:instrText>
+            </w:r>
+            <w:r>
+              <w:rPr>
+                <w:noProof/>
+                <w:webHidden/>
+              </w:rPr>
+            </w:r>
+            <w:r>
+              <w:rPr>
+                <w:noProof/>
+                <w:webHidden/>
+              </w:rPr>
+              <w:fldChar w:fldCharType="separate"/>
+            </w:r>
+            <w:r>
+              <w:rPr>
+                <w:noProof/>
+                <w:webHidden/>
+              </w:rPr>
+              <w:t>2</w:t>
+            </w:r>
+            <w:r>
+              <w:rPr>
+                <w:noProof/>
+                <w:webHidden/>
+              </w:rPr>
+              <w:fldChar w:fldCharType="end"/>
+            </w:r>
+          </w:hyperlink>
+        </w:p>
+        <w:p>
+          <w:pPr>
+            <w:pStyle w:val="Spistreci2"/>
+            <w:tabs>
+              <w:tab w:val="right" w:leader="dot" w:pos="9016"/>
+            </w:tabs>
+            <w:rPr>
+              <w:rFonts w:eastAsiaTheme="minorEastAsia"/>
+              <w:noProof/>
+              <w:lang w:eastAsia="pl-PL"/>
+            </w:rPr>
+          </w:pPr>
+          <w:hyperlink w:anchor="_Toc47211646" w:history="1">
+            <w:r>
+              <w:rPr>
+                <w:rStyle w:val="Hipercze"/>
+                <w:noProof/>
+                <w:lang w:val="en-US"/>
+              </w:rPr>
+              <w:t>4.1 MySQL</w:t>
+            </w:r>
+            <w:r>
+              <w:rPr>
+                <w:noProof/>
+                <w:webHidden/>
+              </w:rPr>
+              <w:tab/>
+            </w:r>
+            <w:r>
+              <w:rPr>
+                <w:noProof/>
+                <w:webHidden/>
+              </w:rPr>
+              <w:fldChar w:fldCharType="begin"/>
+            </w:r>
+            <w:r>
+              <w:rPr>
+                <w:noProof/>
+                <w:webHidden/>
+              </w:rPr>
+              <w:instrText xml:space="preserve"> PAGEREF _Toc47211646 \h </w:instrText>
+            </w:r>
+            <w:r>
+              <w:rPr>
+                <w:noProof/>
+                <w:webHidden/>
+              </w:rPr>
+            </w:r>
+            <w:r>
+              <w:rPr>
+                <w:noProof/>
+                <w:webHidden/>
+              </w:rPr>
+              <w:fldChar w:fldCharType="separate"/>
+            </w:r>
+            <w:r>
+              <w:rPr>
+                <w:noProof/>
+                <w:webHidden/>
+              </w:rPr>
+              <w:t>2</w:t>
+            </w:r>
+            <w:r>
+              <w:rPr>
+                <w:noProof/>
+                <w:webHidden/>
+              </w:rPr>
+              <w:fldChar w:fldCharType="end"/>
+            </w:r>
+          </w:hyperlink>
+        </w:p>
+        <w:p>
+          <w:pPr>
+            <w:pStyle w:val="Spistreci3"/>
+            <w:tabs>
+              <w:tab w:val="right" w:leader="dot" w:pos="9016"/>
+            </w:tabs>
+            <w:rPr>
+              <w:rFonts w:eastAsiaTheme="minorEastAsia"/>
+              <w:noProof/>
+              <w:lang w:eastAsia="pl-PL"/>
+            </w:rPr>
+          </w:pPr>
+          <w:hyperlink w:anchor="_Toc47211647" w:history="1">
+            <w:r>
+              <w:rPr>
+                <w:rStyle w:val="Hipercze"/>
+                <w:noProof/>
+                <w:lang w:val="en-US"/>
+              </w:rPr>
+              <w:t>4.1.1 Alan’s travel details</w:t>
+            </w:r>
+            <w:r>
+              <w:rPr>
+                <w:noProof/>
+                <w:webHidden/>
+              </w:rPr>
+              <w:tab/>
+            </w:r>
+            <w:r>
+              <w:rPr>
+                <w:noProof/>
+                <w:webHidden/>
+              </w:rPr>
+              <w:fldChar w:fldCharType="begin"/>
+            </w:r>
+            <w:r>
+              <w:rPr>
+                <w:noProof/>
+                <w:webHidden/>
+              </w:rPr>
+              <w:instrText xml:space="preserve"> PAGEREF _Toc47211647 \h </w:instrText>
+            </w:r>
+            <w:r>
+              <w:rPr>
+                <w:noProof/>
+                <w:webHidden/>
+              </w:rPr>
+            </w:r>
+            <w:r>
+              <w:rPr>
+                <w:noProof/>
+                <w:webHidden/>
+              </w:rPr>
+              <w:fldChar w:fldCharType="separate"/>
+            </w:r>
+            <w:r>
+              <w:rPr>
+                <w:noProof/>
+                <w:webHidden/>
+              </w:rPr>
+              <w:t>7</w:t>
+            </w:r>
+            <w:r>
+              <w:rPr>
+                <w:noProof/>
+                <w:webHidden/>
+              </w:rPr>
+              <w:fldChar w:fldCharType="end"/>
+            </w:r>
+          </w:hyperlink>
+        </w:p>
+        <w:p>
+          <w:pPr>
+            <w:pStyle w:val="Spistreci3"/>
+            <w:tabs>
+              <w:tab w:val="right" w:leader="dot" w:pos="9016"/>
+            </w:tabs>
+            <w:rPr>
+              <w:rFonts w:eastAsiaTheme="minorEastAsia"/>
+              <w:noProof/>
+              <w:lang w:eastAsia="pl-PL"/>
+            </w:rPr>
+          </w:pPr>
+          <w:hyperlink w:anchor="_Toc47211648" w:history="1">
+            <w:r>
+              <w:rPr>
+                <w:rStyle w:val="Hipercze"/>
+                <w:noProof/>
+                <w:lang w:val="en-US"/>
+              </w:rPr>
+              <w:t>4.1.2  European countries with lower than average life expectancy</w:t>
+            </w:r>
+            <w:r>
+              <w:rPr>
+                <w:noProof/>
+                <w:webHidden/>
+              </w:rPr>
+              <w:tab/>
+            </w:r>
+            <w:r>
+              <w:rPr>
+                <w:noProof/>
+                <w:webHidden/>
+              </w:rPr>
+              <w:fldChar w:fldCharType="begin"/>
+            </w:r>
+            <w:r>
+              <w:rPr>
+                <w:noProof/>
+                <w:webHidden/>
+              </w:rPr>
+              <w:instrText xml:space="preserve"> PAGEREF _Toc47211648 \h </w:instrText>
+            </w:r>
+            <w:r>
+              <w:rPr>
+                <w:noProof/>
+                <w:webHidden/>
+              </w:rPr>
+            </w:r>
+            <w:r>
+              <w:rPr>
+                <w:noProof/>
+                <w:webHidden/>
+              </w:rPr>
+              <w:fldChar w:fldCharType="separate"/>
+            </w:r>
+            <w:r>
+              <w:rPr>
+                <w:noProof/>
+                <w:webHidden/>
+              </w:rPr>
+              <w:t>7</w:t>
+            </w:r>
+            <w:r>
+              <w:rPr>
+                <w:noProof/>
+                <w:webHidden/>
+              </w:rPr>
+              <w:fldChar w:fldCharType="end"/>
+            </w:r>
+          </w:hyperlink>
+        </w:p>
+        <w:p>
+          <w:pPr>
+            <w:pStyle w:val="Spistreci3"/>
+            <w:tabs>
+              <w:tab w:val="right" w:leader="dot" w:pos="9016"/>
+            </w:tabs>
+            <w:rPr>
+              <w:rFonts w:eastAsiaTheme="minorEastAsia"/>
+              <w:noProof/>
+              <w:lang w:eastAsia="pl-PL"/>
+            </w:rPr>
+          </w:pPr>
+          <w:hyperlink w:anchor="_Toc47211649" w:history="1">
+            <w:r>
+              <w:rPr>
+                <w:rStyle w:val="Hipercze"/>
+                <w:noProof/>
+                <w:lang w:val="en-US"/>
+              </w:rPr>
+              <w:t>4.1.3 Peoples stage of life</w:t>
+            </w:r>
+            <w:r>
+              <w:rPr>
+                <w:noProof/>
+                <w:webHidden/>
+              </w:rPr>
+              <w:tab/>
+            </w:r>
+            <w:r>
+              <w:rPr>
+                <w:noProof/>
+                <w:webHidden/>
+              </w:rPr>
+              <w:fldChar w:fldCharType="begin"/>
+            </w:r>
+            <w:r>
+              <w:rPr>
+                <w:noProof/>
+                <w:webHidden/>
+              </w:rPr>
+              <w:instrText xml:space="preserve"> PAGEREF _Toc47211649 \h </w:instrText>
+            </w:r>
+            <w:r>
+              <w:rPr>
+                <w:noProof/>
+                <w:webHidden/>
+              </w:rPr>
+            </w:r>
+            <w:r>
+              <w:rPr>
+                <w:noProof/>
+                <w:webHidden/>
+              </w:rPr>
+              <w:fldChar w:fldCharType="separate"/>
+            </w:r>
+            <w:r>
+              <w:rPr>
+                <w:noProof/>
+                <w:webHidden/>
+              </w:rPr>
+              <w:t>8</w:t>
+            </w:r>
+            <w:r>
+              <w:rPr>
+                <w:noProof/>
+                <w:webHidden/>
+              </w:rPr>
+              <w:fldChar w:fldCharType="end"/>
+            </w:r>
+          </w:hyperlink>
+        </w:p>
+        <w:p>
+          <w:pPr>
+            <w:pStyle w:val="Spistreci3"/>
+            <w:tabs>
+              <w:tab w:val="right" w:leader="dot" w:pos="9016"/>
+            </w:tabs>
+            <w:rPr>
+              <w:rFonts w:eastAsiaTheme="minorEastAsia"/>
+              <w:noProof/>
+              <w:lang w:eastAsia="pl-PL"/>
+            </w:rPr>
+          </w:pPr>
+          <w:hyperlink w:anchor="_Toc47211650" w:history="1">
+            <w:r>
+              <w:rPr>
+                <w:rStyle w:val="Hipercze"/>
+                <w:noProof/>
+                <w:lang w:val="en-US"/>
+              </w:rPr>
+              <w:t>4.1.4 Capitals and Official Languages of North America</w:t>
+            </w:r>
+            <w:r>
+              <w:rPr>
+                <w:noProof/>
+                <w:webHidden/>
+              </w:rPr>
+              <w:tab/>
+            </w:r>
+            <w:r>
+              <w:rPr>
+                <w:noProof/>
+                <w:webHidden/>
+              </w:rPr>
+              <w:fldChar w:fldCharType="begin"/>
+            </w:r>
+            <w:r>
+              <w:rPr>
+                <w:noProof/>
+                <w:webHidden/>
+              </w:rPr>
+              <w:instrText xml:space="preserve"> PAGEREF _Toc47211650 \h </w:instrText>
+            </w:r>
+            <w:r>
+              <w:rPr>
+                <w:noProof/>
+                <w:webHidden/>
+              </w:rPr>
+            </w:r>
+            <w:r>
+              <w:rPr>
+                <w:noProof/>
+                <w:webHidden/>
+              </w:rPr>
+              <w:fldChar w:fldCharType="separate"/>
+            </w:r>
+            <w:r>
+              <w:rPr>
+                <w:noProof/>
+                <w:webHidden/>
+              </w:rPr>
+              <w:t>8</w:t>
+            </w:r>
+            <w:r>
+              <w:rPr>
+                <w:noProof/>
+                <w:webHidden/>
+              </w:rPr>
+              <w:fldChar w:fldCharType="end"/>
+            </w:r>
+          </w:hyperlink>
+        </w:p>
+        <w:p>
+          <w:pPr>
+            <w:pStyle w:val="Spistreci3"/>
+            <w:tabs>
+              <w:tab w:val="right" w:leader="dot" w:pos="9016"/>
+            </w:tabs>
+            <w:rPr>
+              <w:rFonts w:eastAsiaTheme="minorEastAsia"/>
+              <w:noProof/>
+              <w:lang w:eastAsia="pl-PL"/>
+            </w:rPr>
+          </w:pPr>
+          <w:hyperlink w:anchor="_Toc47211651" w:history="1">
+            <w:r>
+              <w:rPr>
+                <w:rStyle w:val="Hipercze"/>
+                <w:rFonts w:eastAsia="Times New Roman"/>
+                <w:noProof/>
+                <w:lang w:val="en-US" w:eastAsia="pl-PL"/>
+              </w:rPr>
+              <w:t>4.1.5 Length of Stays</w:t>
+            </w:r>
+            <w:r>
+              <w:rPr>
+                <w:noProof/>
+                <w:webHidden/>
+              </w:rPr>
+              <w:tab/>
+            </w:r>
+            <w:r>
+              <w:rPr>
+                <w:noProof/>
+                <w:webHidden/>
+              </w:rPr>
+              <w:fldChar w:fldCharType="begin"/>
+            </w:r>
+            <w:r>
+              <w:rPr>
+                <w:noProof/>
+                <w:webHidden/>
+              </w:rPr>
+              <w:instrText xml:space="preserve"> PAGEREF _Toc47211651 \h </w:instrText>
+            </w:r>
+            <w:r>
+              <w:rPr>
+                <w:noProof/>
+                <w:webHidden/>
+              </w:rPr>
+            </w:r>
+            <w:r>
+              <w:rPr>
+                <w:noProof/>
+                <w:webHidden/>
+              </w:rPr>
+              <w:fldChar w:fldCharType="separate"/>
+            </w:r>
+            <w:r>
+              <w:rPr>
+                <w:noProof/>
+                <w:webHidden/>
+              </w:rPr>
+              <w:t>11</w:t>
+            </w:r>
+            <w:r>
+              <w:rPr>
+                <w:noProof/>
+                <w:webHidden/>
+              </w:rPr>
+              <w:fldChar w:fldCharType="end"/>
+            </w:r>
+          </w:hyperlink>
+        </w:p>
+        <w:p>
+          <w:pPr>
+            <w:pStyle w:val="Spistreci2"/>
+            <w:tabs>
+              <w:tab w:val="right" w:leader="dot" w:pos="9016"/>
+            </w:tabs>
+            <w:rPr>
+              <w:rFonts w:eastAsiaTheme="minorEastAsia"/>
+              <w:noProof/>
+              <w:lang w:eastAsia="pl-PL"/>
+            </w:rPr>
+          </w:pPr>
+          <w:hyperlink w:anchor="_Toc47211652" w:history="1">
+            <w:r>
+              <w:rPr>
+                <w:rStyle w:val="Hipercze"/>
+                <w:noProof/>
+                <w:lang w:val="en-US"/>
+              </w:rPr>
+              <w:t>4.2 MongoDB</w:t>
+            </w:r>
+            <w:r>
+              <w:rPr>
+                <w:noProof/>
+                <w:webHidden/>
+              </w:rPr>
+              <w:tab/>
+            </w:r>
+            <w:r>
+              <w:rPr>
+                <w:noProof/>
+                <w:webHidden/>
+              </w:rPr>
+              <w:fldChar w:fldCharType="begin"/>
+            </w:r>
+            <w:r>
+              <w:rPr>
+                <w:noProof/>
+                <w:webHidden/>
+              </w:rPr>
+              <w:instrText xml:space="preserve"> PAGEREF _Toc47211652 \h </w:instrText>
+            </w:r>
+            <w:r>
+              <w:rPr>
+                <w:noProof/>
+                <w:webHidden/>
+              </w:rPr>
+            </w:r>
+            <w:r>
+              <w:rPr>
+                <w:noProof/>
+                <w:webHidden/>
+              </w:rPr>
+              <w:fldChar w:fldCharType="separate"/>
+            </w:r>
+            <w:r>
+              <w:rPr>
+                <w:noProof/>
+                <w:webHidden/>
+              </w:rPr>
+              <w:t>12</w:t>
+            </w:r>
+            <w:r>
+              <w:rPr>
+                <w:noProof/>
+                <w:webHidden/>
+              </w:rPr>
+              <w:fldChar w:fldCharType="end"/>
+            </w:r>
+          </w:hyperlink>
+        </w:p>
+        <w:p>
+          <w:pPr>
+            <w:pStyle w:val="Spistreci3"/>
+            <w:tabs>
+              <w:tab w:val="right" w:leader="dot" w:pos="9016"/>
+            </w:tabs>
+            <w:rPr>
+              <w:rFonts w:eastAsiaTheme="minorEastAsia"/>
+              <w:noProof/>
+              <w:lang w:eastAsia="pl-PL"/>
+            </w:rPr>
+          </w:pPr>
+          <w:hyperlink w:anchor="_Toc47211653" w:history="1">
+            <w:r>
+              <w:rPr>
+                <w:rStyle w:val="Hipercze"/>
+                <w:noProof/>
+              </w:rPr>
+              <w:t xml:space="preserve">4.2.1 Average </w:t>
+            </w:r>
+            <w:r>
+              <w:rPr>
+                <w:rStyle w:val="Hipercze"/>
+                <w:noProof/>
+                <w:lang w:val="en-GB"/>
+              </w:rPr>
+              <w:t>Age</w:t>
+            </w:r>
+            <w:r>
+              <w:rPr>
+                <w:rStyle w:val="Hipercze"/>
+                <w:noProof/>
+              </w:rPr>
+              <w:t xml:space="preserve"> of Students</w:t>
+            </w:r>
+            <w:r>
+              <w:rPr>
+                <w:noProof/>
+                <w:webHidden/>
+              </w:rPr>
+              <w:tab/>
+            </w:r>
+            <w:r>
+              <w:rPr>
+                <w:noProof/>
+                <w:webHidden/>
+              </w:rPr>
+              <w:fldChar w:fldCharType="begin"/>
+            </w:r>
+            <w:r>
+              <w:rPr>
+                <w:noProof/>
+                <w:webHidden/>
+              </w:rPr>
+              <w:instrText xml:space="preserve"> PAGEREF _Toc47211653 \h </w:instrText>
+            </w:r>
+            <w:r>
+              <w:rPr>
+                <w:noProof/>
+                <w:webHidden/>
+              </w:rPr>
+            </w:r>
+            <w:r>
+              <w:rPr>
+                <w:noProof/>
+                <w:webHidden/>
+              </w:rPr>
+              <w:fldChar w:fldCharType="separate"/>
+            </w:r>
+            <w:r>
+              <w:rPr>
+                <w:noProof/>
+                <w:webHidden/>
+              </w:rPr>
+              <w:t>13</w:t>
+            </w:r>
+            <w:r>
+              <w:rPr>
+                <w:noProof/>
+                <w:webHidden/>
+              </w:rPr>
+              <w:fldChar w:fldCharType="end"/>
+            </w:r>
+          </w:hyperlink>
+        </w:p>
+        <w:p>
+          <w:pPr>
+            <w:pStyle w:val="Spistreci3"/>
+            <w:tabs>
+              <w:tab w:val="right" w:leader="dot" w:pos="9016"/>
+            </w:tabs>
+            <w:rPr>
+              <w:rFonts w:eastAsiaTheme="minorEastAsia"/>
+              <w:noProof/>
+              <w:lang w:eastAsia="pl-PL"/>
+            </w:rPr>
+          </w:pPr>
+          <w:hyperlink w:anchor="_Toc47211654" w:history="1">
+            <w:r>
+              <w:rPr>
+                <w:rStyle w:val="Hipercze"/>
+                <w:noProof/>
+                <w:lang w:val="en-US"/>
+              </w:rPr>
+              <w:t>4.2.2 Honours Level</w:t>
+            </w:r>
+            <w:r>
+              <w:rPr>
+                <w:noProof/>
+                <w:webHidden/>
+              </w:rPr>
+              <w:tab/>
+            </w:r>
+            <w:r>
+              <w:rPr>
+                <w:noProof/>
+                <w:webHidden/>
+              </w:rPr>
+              <w:fldChar w:fldCharType="begin"/>
+            </w:r>
+            <w:r>
+              <w:rPr>
+                <w:noProof/>
+                <w:webHidden/>
+              </w:rPr>
+              <w:instrText xml:space="preserve"> PAGEREF _Toc47211654 \h </w:instrText>
+            </w:r>
+            <w:r>
+              <w:rPr>
+                <w:noProof/>
+                <w:webHidden/>
+              </w:rPr>
+            </w:r>
+            <w:r>
+              <w:rPr>
+                <w:noProof/>
+                <w:webHidden/>
+              </w:rPr>
+              <w:fldChar w:fldCharType="separate"/>
+            </w:r>
+            <w:r>
+              <w:rPr>
+                <w:noProof/>
+                <w:webHidden/>
+              </w:rPr>
+              <w:t>13</w:t>
+            </w:r>
+            <w:r>
+              <w:rPr>
+                <w:noProof/>
+                <w:webHidden/>
+              </w:rPr>
+              <w:fldChar w:fldCharType="end"/>
+            </w:r>
+          </w:hyperlink>
+        </w:p>
+        <w:p>
+          <w:pPr>
+            <w:pStyle w:val="Spistreci3"/>
+            <w:tabs>
+              <w:tab w:val="right" w:leader="dot" w:pos="9016"/>
+            </w:tabs>
+            <w:rPr>
+              <w:rFonts w:eastAsiaTheme="minorEastAsia"/>
+              <w:noProof/>
+              <w:lang w:eastAsia="pl-PL"/>
+            </w:rPr>
+          </w:pPr>
+          <w:hyperlink w:anchor="_Toc47211655" w:history="1">
+            <w:r>
+              <w:rPr>
+                <w:rStyle w:val="Hipercze"/>
+                <w:noProof/>
+                <w:lang w:val="en-US"/>
+              </w:rPr>
+              <w:t>4.2.3 Qualified Students</w:t>
+            </w:r>
+            <w:r>
+              <w:rPr>
+                <w:noProof/>
+                <w:webHidden/>
+              </w:rPr>
+              <w:tab/>
+            </w:r>
+            <w:r>
+              <w:rPr>
+                <w:noProof/>
+                <w:webHidden/>
+              </w:rPr>
+              <w:fldChar w:fldCharType="begin"/>
+            </w:r>
+            <w:r>
+              <w:rPr>
+                <w:noProof/>
+                <w:webHidden/>
+              </w:rPr>
+              <w:instrText xml:space="preserve"> PAGEREF _Toc47211655 \h </w:instrText>
+            </w:r>
+            <w:r>
+              <w:rPr>
+                <w:noProof/>
+                <w:webHidden/>
+              </w:rPr>
+            </w:r>
+            <w:r>
+              <w:rPr>
+                <w:noProof/>
+                <w:webHidden/>
+              </w:rPr>
+              <w:fldChar w:fldCharType="separate"/>
+            </w:r>
+            <w:r>
+              <w:rPr>
+                <w:noProof/>
+                <w:webHidden/>
+              </w:rPr>
+              <w:t>13</w:t>
+            </w:r>
+            <w:r>
+              <w:rPr>
+                <w:noProof/>
+                <w:webHidden/>
+              </w:rPr>
+              <w:fldChar w:fldCharType="end"/>
+            </w:r>
+          </w:hyperlink>
+        </w:p>
+        <w:p>
+          <w:pPr>
+            <w:pStyle w:val="Spistreci3"/>
+            <w:tabs>
+              <w:tab w:val="right" w:leader="dot" w:pos="9016"/>
+            </w:tabs>
+            <w:rPr>
+              <w:rFonts w:eastAsiaTheme="minorEastAsia"/>
+              <w:noProof/>
+              <w:lang w:eastAsia="pl-PL"/>
+            </w:rPr>
+          </w:pPr>
+          <w:hyperlink w:anchor="_Toc47211656" w:history="1">
+            <w:r>
+              <w:rPr>
+                <w:rStyle w:val="Hipercze"/>
+                <w:noProof/>
+                <w:lang w:val="en-US"/>
+              </w:rPr>
+              <w:t>4.2.4 Student and their Qualifications</w:t>
+            </w:r>
+            <w:r>
+              <w:rPr>
+                <w:noProof/>
+                <w:webHidden/>
+              </w:rPr>
+              <w:tab/>
+            </w:r>
+            <w:r>
+              <w:rPr>
+                <w:noProof/>
+                <w:webHidden/>
+              </w:rPr>
+              <w:fldChar w:fldCharType="begin"/>
+            </w:r>
+            <w:r>
+              <w:rPr>
+                <w:noProof/>
+                <w:webHidden/>
+              </w:rPr>
+              <w:instrText xml:space="preserve"> PAGEREF _Toc47211656 \h </w:instrText>
+            </w:r>
+            <w:r>
+              <w:rPr>
+                <w:noProof/>
+                <w:webHidden/>
+              </w:rPr>
+            </w:r>
+            <w:r>
+              <w:rPr>
+                <w:noProof/>
+                <w:webHidden/>
+              </w:rPr>
+              <w:fldChar w:fldCharType="separate"/>
+            </w:r>
+            <w:r>
+              <w:rPr>
+                <w:noProof/>
+                <w:webHidden/>
+              </w:rPr>
+              <w:t>13</w:t>
+            </w:r>
+            <w:r>
+              <w:rPr>
+                <w:noProof/>
+                <w:webHidden/>
+              </w:rPr>
+              <w:fldChar w:fldCharType="end"/>
+            </w:r>
+          </w:hyperlink>
+        </w:p>
+        <w:p>
+          <w:pPr>
+            <w:pStyle w:val="Spistreci2"/>
+            <w:tabs>
+              <w:tab w:val="right" w:leader="dot" w:pos="9016"/>
+            </w:tabs>
+            <w:rPr>
+              <w:rFonts w:eastAsiaTheme="minorEastAsia"/>
+              <w:noProof/>
+              <w:lang w:eastAsia="pl-PL"/>
+            </w:rPr>
+          </w:pPr>
+          <w:hyperlink w:anchor="_Toc47211657" w:history="1">
+            <w:r>
+              <w:rPr>
+                <w:rStyle w:val="Hipercze"/>
+                <w:noProof/>
+                <w:lang w:val="en-US"/>
+              </w:rPr>
+              <w:t>4.3 Normalisation</w:t>
+            </w:r>
+            <w:r>
+              <w:rPr>
+                <w:noProof/>
+                <w:webHidden/>
+              </w:rPr>
+              <w:tab/>
+            </w:r>
+            <w:r>
+              <w:rPr>
+                <w:noProof/>
+                <w:webHidden/>
+              </w:rPr>
+              <w:fldChar w:fldCharType="begin"/>
+            </w:r>
+            <w:r>
+              <w:rPr>
+                <w:noProof/>
+                <w:webHidden/>
+              </w:rPr>
+              <w:instrText xml:space="preserve"> PAGEREF _Toc47211657 \h </w:instrText>
+            </w:r>
+            <w:r>
+              <w:rPr>
+                <w:noProof/>
+                <w:webHidden/>
+              </w:rPr>
+            </w:r>
+            <w:r>
+              <w:rPr>
+                <w:noProof/>
+                <w:webHidden/>
+              </w:rPr>
+              <w:fldChar w:fldCharType="separate"/>
+            </w:r>
+            <w:r>
+              <w:rPr>
+                <w:noProof/>
+                <w:webHidden/>
+              </w:rPr>
+              <w:t>14</w:t>
+            </w:r>
+            <w:r>
+              <w:rPr>
+                <w:noProof/>
+                <w:webHidden/>
+              </w:rPr>
+              <w:fldChar w:fldCharType="end"/>
+            </w:r>
+          </w:hyperlink>
+        </w:p>
+        <w:p>
+          <w:r>
+            <w:fldChar w:fldCharType="end"/>
+          </w:r>
+        </w:p>
+      </w:sdtContent>
+    </w:sdt>
+    <w:p>
+      <w:pPr>
+        <w:rPr>
+          <w:lang w:val="en-US"/>
+        </w:rPr>
+      </w:pPr>
+    </w:p>
+    <w:p>
+      <w:pPr>
+        <w:rPr>
+          <w:lang w:val="en-US"/>
+        </w:rPr>
+      </w:pPr>
+    </w:p>
+    <w:p>
+      <w:pPr>
+        <w:rPr>
+          <w:lang w:val="en-US"/>
+        </w:rPr>
+      </w:pPr>
+    </w:p>
+    <w:p>
+      <w:pPr>
+        <w:rPr>
+          <w:lang w:val="en-US"/>
+        </w:rPr>
+      </w:pPr>
+    </w:p>
+    <w:p>
+      <w:pPr>
+        <w:rPr>
+          <w:lang w:val="en-US"/>
+        </w:rPr>
+      </w:pPr>
+    </w:p>
+    <w:p>
+      <w:pPr>
+        <w:rPr>
+          <w:lang w:val="en-US"/>
+        </w:rPr>
+      </w:pPr>
+    </w:p>
+    <w:p>
+      <w:pPr>
+        <w:rPr>
+          <w:lang w:val="en-US"/>
+        </w:rPr>
+      </w:pPr>
+    </w:p>
+    <w:p>
+      <w:pPr>
+        <w:rPr>
+          <w:lang w:val="en-US"/>
+        </w:rPr>
+      </w:pPr>
+    </w:p>
+    <w:p>
+      <w:pPr>
+        <w:rPr>
+          <w:lang w:val="en-US"/>
+        </w:rPr>
+      </w:pPr>
+    </w:p>
+    <w:p>
+      <w:pPr>
+        <w:rPr>
+          <w:lang w:val="en-US"/>
+        </w:rPr>
+      </w:pPr>
+    </w:p>
+    <w:p>
+      <w:pPr>
+        <w:rPr>
+          <w:lang w:val="en-US"/>
+        </w:rPr>
+      </w:pPr>
+    </w:p>
+    <w:p>
+      <w:pPr>
+        <w:rPr>
+          <w:lang w:val="en-US"/>
+        </w:rPr>
+      </w:pPr>
+    </w:p>
+    <w:p>
+      <w:pPr>
         <w:pStyle w:val="Nagwek1"/>
         <w:rPr>
           <w:lang w:val="en-US"/>
         </w:rPr>
       </w:pPr>
-      <w:r>
-        <w:rPr>
-          <w:lang w:val="en-US"/>
-        </w:rPr>
-        <w:t>4. Functionality</w:t>
-      </w:r>
+      <w:bookmarkStart w:id="0" w:name="_Toc47211645"/>
+      <w:r>
+        <w:rPr>
+          <w:lang w:val="en-US"/>
+        </w:rPr>
+        <w:lastRenderedPageBreak/>
+        <w:t xml:space="preserve">4. </w:t>
+      </w:r>
+      <w:r>
+        <w:rPr>
+          <w:lang w:val="en-US"/>
+        </w:rPr>
+        <w:t>Functionality</w:t>
+      </w:r>
+      <w:bookmarkEnd w:id="0"/>
     </w:p>
     <w:p>
       <w:pPr>
@@ -25,30 +1117,40 @@
           <w:lang w:val="en-US"/>
         </w:rPr>
       </w:pPr>
-      <w:r>
-        <w:rPr>
-          <w:lang w:val="en-US"/>
-        </w:rPr>
-        <w:t>4.1 MySQL</w:t>
-      </w:r>
-    </w:p>
-    <w:p>
-      <w:pPr>
-        <w:pStyle w:val="Podtytu"/>
-        <w:spacing w:before="100" w:beforeAutospacing="1" w:after="100" w:afterAutospacing="1" w:line="360" w:lineRule="auto"/>
-        <w:jc w:val="both"/>
-        <w:rPr>
-          <w:lang w:val="en-US"/>
-        </w:rPr>
-      </w:pPr>
-      <w:r>
-        <w:rPr>
+      <w:bookmarkStart w:id="1" w:name="_Toc47211646"/>
+      <w:r>
+        <w:rPr>
+          <w:lang w:val="en-US"/>
+        </w:rPr>
+        <w:t xml:space="preserve">4.1 </w:t>
+      </w:r>
+      <w:proofErr w:type="spellStart"/>
+      <w:r>
+        <w:rPr>
+          <w:lang w:val="en-US"/>
+        </w:rPr>
+        <w:t>MySQL</w:t>
+      </w:r>
+      <w:bookmarkEnd w:id="1"/>
+      <w:proofErr w:type="spellEnd"/>
+    </w:p>
+    <w:p>
+      <w:pPr>
+        <w:rPr>
+          <w:rFonts w:ascii="Verdana" w:hAnsi="Verdana"/>
+          <w:lang w:val="en-US"/>
+        </w:rPr>
+      </w:pPr>
+      <w:r>
+        <w:rPr>
+          <w:rFonts w:ascii="Verdana" w:hAnsi="Verdana"/>
           <w:lang w:val="en-US"/>
         </w:rPr>
         <w:t xml:space="preserve">Import the </w:t>
       </w:r>
       <w:r>
         <w:rPr>
+          <w:rFonts w:ascii="Verdana" w:hAnsi="Verdana"/>
           <w:b/>
           <w:lang w:val="en-US"/>
         </w:rPr>
@@ -56,12 +1158,14 @@
       </w:r>
       <w:r>
         <w:rPr>
+          <w:rFonts w:ascii="Verdana" w:hAnsi="Verdana"/>
           <w:lang w:val="en-US"/>
         </w:rPr>
         <w:t xml:space="preserve"> database from </w:t>
       </w:r>
       <w:r>
         <w:rPr>
+          <w:rFonts w:ascii="Verdana" w:hAnsi="Verdana"/>
           <w:b/>
           <w:lang w:val="en-US"/>
         </w:rPr>
@@ -69,9 +1173,26 @@
       </w:r>
       <w:r>
         <w:rPr>
-          <w:lang w:val="en-US"/>
-        </w:rPr>
-        <w:t xml:space="preserve"> to MySQL </w:t>
+          <w:rFonts w:ascii="Verdana" w:hAnsi="Verdana"/>
+          <w:lang w:val="en-US"/>
+        </w:rPr>
+        <w:t xml:space="preserve"> to </w:t>
+      </w:r>
+      <w:proofErr w:type="spellStart"/>
+      <w:r>
+        <w:rPr>
+          <w:rFonts w:ascii="Verdana" w:hAnsi="Verdana"/>
+          <w:lang w:val="en-US"/>
+        </w:rPr>
+        <w:t>MySQL</w:t>
+      </w:r>
+      <w:proofErr w:type="spellEnd"/>
+      <w:r>
+        <w:rPr>
+          <w:rFonts w:ascii="Verdana" w:hAnsi="Verdana"/>
+          <w:lang w:val="en-US"/>
+        </w:rPr>
+        <w:t xml:space="preserve"> </w:t>
       </w:r>
     </w:p>
     <w:p>
@@ -91,6 +1212,7 @@
           <w:lang w:val="en-US"/>
         </w:rPr>
       </w:pPr>
+      <w:proofErr w:type="spellStart"/>
       <w:r>
         <w:rPr>
           <w:rFonts w:ascii="Verdana" w:hAnsi="Verdana"/>
@@ -98,7 +1220,17 @@
           <w:u w:val="single"/>
           <w:lang w:val="en-US"/>
         </w:rPr>
-        <w:t>MySQL Workbench</w:t>
+        <w:t>MySQL</w:t>
+      </w:r>
+      <w:proofErr w:type="spellEnd"/>
+      <w:r>
+        <w:rPr>
+          <w:rFonts w:ascii="Verdana" w:hAnsi="Verdana"/>
+          <w:b/>
+          <w:u w:val="single"/>
+          <w:lang w:val="en-US"/>
+        </w:rPr>
+        <w:t xml:space="preserve"> Workbench</w:t>
       </w:r>
     </w:p>
     <w:p>
@@ -146,7 +1278,39 @@
           <w:rFonts w:ascii="Verdana" w:hAnsi="Verdana"/>
           <w:lang w:val="en-US"/>
         </w:rPr>
-        <w:t>to MySQL I am using MySQL Workbench.</w:t>
+        <w:t xml:space="preserve">to </w:t>
+      </w:r>
+      <w:proofErr w:type="spellStart"/>
+      <w:r>
+        <w:rPr>
+          <w:rFonts w:ascii="Verdana" w:hAnsi="Verdana"/>
+          <w:lang w:val="en-US"/>
+        </w:rPr>
+        <w:t>MySQL</w:t>
+      </w:r>
+      <w:proofErr w:type="spellEnd"/>
+      <w:r>
+        <w:rPr>
+          <w:rFonts w:ascii="Verdana" w:hAnsi="Verdana"/>
+          <w:lang w:val="en-US"/>
+        </w:rPr>
+        <w:t xml:space="preserve"> I am using </w:t>
+      </w:r>
+      <w:proofErr w:type="spellStart"/>
+      <w:r>
+        <w:rPr>
+          <w:rFonts w:ascii="Verdana" w:hAnsi="Verdana"/>
+          <w:lang w:val="en-US"/>
+        </w:rPr>
+        <w:t>MySQL</w:t>
+      </w:r>
+      <w:proofErr w:type="spellEnd"/>
+      <w:r>
+        <w:rPr>
+          <w:rFonts w:ascii="Verdana" w:hAnsi="Verdana"/>
+          <w:lang w:val="en-US"/>
+        </w:rPr>
+        <w:t xml:space="preserve"> Workbench.</w:t>
       </w:r>
     </w:p>
     <w:p>
@@ -164,7 +1328,23 @@
           <w:rFonts w:ascii="Verdana" w:hAnsi="Verdana"/>
           <w:lang w:val="en-US"/>
         </w:rPr>
-        <w:t xml:space="preserve">Open MySQL Workbench  =&gt; Server  =&gt; Data Import  =&gt; </w:t>
+        <w:t xml:space="preserve">Open </w:t>
+      </w:r>
+      <w:proofErr w:type="spellStart"/>
+      <w:r>
+        <w:rPr>
+          <w:rFonts w:ascii="Verdana" w:hAnsi="Verdana"/>
+          <w:lang w:val="en-US"/>
+        </w:rPr>
+        <w:t>MySQL</w:t>
+      </w:r>
+      <w:proofErr w:type="spellEnd"/>
+      <w:r>
+        <w:rPr>
+          <w:rFonts w:ascii="Verdana" w:hAnsi="Verdana"/>
+          <w:lang w:val="en-US"/>
+        </w:rPr>
+        <w:t xml:space="preserve"> Workbench  =&gt; Server  =&gt; Data Import  =&gt; </w:t>
       </w:r>
       <w:r>
         <w:rPr>
@@ -223,7 +1403,27 @@
           <w:u w:val="single"/>
           <w:lang w:val="en-US"/>
         </w:rPr>
-        <w:t>Command prompt (cmder)</w:t>
+        <w:t>Command prompt (</w:t>
+      </w:r>
+      <w:proofErr w:type="spellStart"/>
+      <w:r>
+        <w:rPr>
+          <w:rFonts w:ascii="Verdana" w:hAnsi="Verdana"/>
+          <w:b/>
+          <w:u w:val="single"/>
+          <w:lang w:val="en-US"/>
+        </w:rPr>
+        <w:t>cmder</w:t>
+      </w:r>
+      <w:proofErr w:type="spellEnd"/>
+      <w:r>
+        <w:rPr>
+          <w:rFonts w:ascii="Verdana" w:hAnsi="Verdana"/>
+          <w:b/>
+          <w:u w:val="single"/>
+          <w:lang w:val="en-US"/>
+        </w:rPr>
+        <w:t>)</w:t>
       </w:r>
     </w:p>
     <w:p>
@@ -241,7 +1441,23 @@
           <w:rFonts w:ascii="Verdana" w:hAnsi="Verdana"/>
           <w:lang w:val="en-US"/>
         </w:rPr>
-        <w:t>Type commands in cmder prompt:</w:t>
+        <w:t xml:space="preserve">Type commands in </w:t>
+      </w:r>
+      <w:proofErr w:type="spellStart"/>
+      <w:r>
+        <w:rPr>
+          <w:rFonts w:ascii="Verdana" w:hAnsi="Verdana"/>
+          <w:lang w:val="en-US"/>
+        </w:rPr>
+        <w:t>cmder</w:t>
+      </w:r>
+      <w:proofErr w:type="spellEnd"/>
+      <w:r>
+        <w:rPr>
+          <w:rFonts w:ascii="Verdana" w:hAnsi="Verdana"/>
+          <w:lang w:val="en-US"/>
+        </w:rPr>
+        <w:t xml:space="preserve"> prompt:</w:t>
       </w:r>
     </w:p>
     <w:p>
@@ -258,12 +1474,21 @@
           <w:lang w:val="en-US"/>
         </w:rPr>
       </w:pPr>
-      <w:r>
-        <w:rPr>
-          <w:rFonts w:ascii="Verdana" w:hAnsi="Verdana"/>
-          <w:lang w:val="en-US"/>
-        </w:rPr>
-        <w:t xml:space="preserve">cd </w:t>
+      <w:proofErr w:type="spellStart"/>
+      <w:r>
+        <w:rPr>
+          <w:rFonts w:ascii="Verdana" w:hAnsi="Verdana"/>
+          <w:lang w:val="en-US"/>
+        </w:rPr>
+        <w:t>cd</w:t>
+      </w:r>
+      <w:proofErr w:type="spellEnd"/>
+      <w:r>
+        <w:rPr>
+          <w:rFonts w:ascii="Verdana" w:hAnsi="Verdana"/>
+          <w:lang w:val="en-US"/>
+        </w:rPr>
+        <w:t xml:space="preserve"> </w:t>
       </w:r>
       <w:r>
         <w:rPr>
@@ -301,13 +1526,31 @@
           <w:lang w:val="en-US"/>
         </w:rPr>
       </w:pPr>
-      <w:r>
-        <w:rPr>
-          <w:rFonts w:ascii="Verdana" w:hAnsi="Verdana"/>
-          <w:lang w:val="en-US"/>
-        </w:rPr>
-        <w:t>cd MySQL</w:t>
-      </w:r>
+      <w:proofErr w:type="spellStart"/>
+      <w:r>
+        <w:rPr>
+          <w:rFonts w:ascii="Verdana" w:hAnsi="Verdana"/>
+          <w:lang w:val="en-US"/>
+        </w:rPr>
+        <w:t>cd</w:t>
+      </w:r>
+      <w:proofErr w:type="spellEnd"/>
+      <w:r>
+        <w:rPr>
+          <w:rFonts w:ascii="Verdana" w:hAnsi="Verdana"/>
+          <w:lang w:val="en-US"/>
+        </w:rPr>
+        <w:t xml:space="preserve"> </w:t>
+      </w:r>
+      <w:proofErr w:type="spellStart"/>
+      <w:r>
+        <w:rPr>
+          <w:rFonts w:ascii="Verdana" w:hAnsi="Verdana"/>
+          <w:lang w:val="en-US"/>
+        </w:rPr>
+        <w:t>MySQL</w:t>
+      </w:r>
+      <w:proofErr w:type="spellEnd"/>
     </w:p>
     <w:p>
       <w:pPr>
@@ -323,12 +1566,37 @@
           <w:lang w:val="en-US"/>
         </w:rPr>
       </w:pPr>
-      <w:r>
-        <w:rPr>
-          <w:rFonts w:ascii="Verdana" w:hAnsi="Verdana"/>
-          <w:lang w:val="en-US"/>
-        </w:rPr>
-        <w:t>cd MySQL Server 8.0</w:t>
+      <w:proofErr w:type="spellStart"/>
+      <w:r>
+        <w:rPr>
+          <w:rFonts w:ascii="Verdana" w:hAnsi="Verdana"/>
+          <w:lang w:val="en-US"/>
+        </w:rPr>
+        <w:t>cd</w:t>
+      </w:r>
+      <w:proofErr w:type="spellEnd"/>
+      <w:r>
+        <w:rPr>
+          <w:rFonts w:ascii="Verdana" w:hAnsi="Verdana"/>
+          <w:lang w:val="en-US"/>
+        </w:rPr>
+        <w:t xml:space="preserve"> </w:t>
+      </w:r>
+      <w:proofErr w:type="spellStart"/>
+      <w:r>
+        <w:rPr>
+          <w:rFonts w:ascii="Verdana" w:hAnsi="Verdana"/>
+          <w:lang w:val="en-US"/>
+        </w:rPr>
+        <w:t>MySQL</w:t>
+      </w:r>
+      <w:proofErr w:type="spellEnd"/>
+      <w:r>
+        <w:rPr>
+          <w:rFonts w:ascii="Verdana" w:hAnsi="Verdana"/>
+          <w:lang w:val="en-US"/>
+        </w:rPr>
+        <w:t xml:space="preserve"> Server 8.0</w:t>
       </w:r>
     </w:p>
     <w:p>
@@ -345,12 +1613,21 @@
           <w:lang w:val="en-US"/>
         </w:rPr>
       </w:pPr>
-      <w:r>
-        <w:rPr>
-          <w:rFonts w:ascii="Verdana" w:hAnsi="Verdana"/>
-          <w:lang w:val="en-US"/>
-        </w:rPr>
-        <w:t>cd bin</w:t>
+      <w:proofErr w:type="spellStart"/>
+      <w:r>
+        <w:rPr>
+          <w:rFonts w:ascii="Verdana" w:hAnsi="Verdana"/>
+          <w:lang w:val="en-US"/>
+        </w:rPr>
+        <w:t>cd</w:t>
+      </w:r>
+      <w:proofErr w:type="spellEnd"/>
+      <w:r>
+        <w:rPr>
+          <w:rFonts w:ascii="Verdana" w:hAnsi="Verdana"/>
+          <w:lang w:val="en-US"/>
+        </w:rPr>
+        <w:t xml:space="preserve"> bin</w:t>
       </w:r>
     </w:p>
     <w:p>
@@ -369,7 +1646,7 @@
         </w:rPr>
         <w:drawing>
           <wp:inline distT="0" distB="0" distL="0" distR="0">
-            <wp:extent cx="4686300" cy="2752725"/>
+            <wp:extent cx="4686300" cy="2390775"/>
             <wp:effectExtent l="19050" t="0" r="0" b="0"/>
             <wp:docPr id="1" name="Obraz 1"/>
             <wp:cNvGraphicFramePr>
@@ -385,7 +1662,7 @@
                     </pic:cNvPicPr>
                   </pic:nvPicPr>
                   <pic:blipFill>
-                    <a:blip r:embed="rId5" cstate="print"/>
+                    <a:blip r:embed="rId6" cstate="print"/>
                     <a:srcRect/>
                     <a:stretch>
                       <a:fillRect/>
@@ -394,7 +1671,7 @@
                   <pic:spPr bwMode="auto">
                     <a:xfrm>
                       <a:off x="0" y="0"/>
-                      <a:ext cx="4686300" cy="2752725"/>
+                      <a:ext cx="4686300" cy="2390775"/>
                     </a:xfrm>
                     <a:prstGeom prst="rect">
                       <a:avLst/>
@@ -433,7 +1710,23 @@
           <w:rFonts w:ascii="Verdana" w:hAnsi="Verdana"/>
           <w:lang w:val="en-US"/>
         </w:rPr>
-        <w:t>Then type commad as follows:</w:t>
+        <w:t xml:space="preserve">Then type </w:t>
+      </w:r>
+      <w:proofErr w:type="spellStart"/>
+      <w:r>
+        <w:rPr>
+          <w:rFonts w:ascii="Verdana" w:hAnsi="Verdana"/>
+          <w:lang w:val="en-US"/>
+        </w:rPr>
+        <w:t>commad</w:t>
+      </w:r>
+      <w:proofErr w:type="spellEnd"/>
+      <w:r>
+        <w:rPr>
+          <w:rFonts w:ascii="Verdana" w:hAnsi="Verdana"/>
+          <w:lang w:val="en-US"/>
+        </w:rPr>
+        <w:t xml:space="preserve"> as follows:</w:t>
       </w:r>
     </w:p>
     <w:p>
@@ -463,12 +1756,21 @@
           </v:shape>
         </w:pict>
       </w:r>
-      <w:r>
-        <w:rPr>
-          <w:rFonts w:ascii="Verdana" w:hAnsi="Verdana"/>
-          <w:lang w:val="en-US"/>
-        </w:rPr>
-        <w:t xml:space="preserve">mysql -u (here is my root name) -p(here is my password to my root) &lt; </w:t>
+      <w:proofErr w:type="spellStart"/>
+      <w:r>
+        <w:rPr>
+          <w:rFonts w:ascii="Verdana" w:hAnsi="Verdana"/>
+          <w:lang w:val="en-US"/>
+        </w:rPr>
+        <w:t>mysql</w:t>
+      </w:r>
+      <w:proofErr w:type="spellEnd"/>
+      <w:r>
+        <w:rPr>
+          <w:rFonts w:ascii="Verdana" w:hAnsi="Verdana"/>
+          <w:lang w:val="en-US"/>
+        </w:rPr>
+        <w:t xml:space="preserve"> -u (here is my root name) -p(here is my password to my root) &lt; </w:t>
       </w:r>
       <w:r>
         <w:rPr>
@@ -534,7 +1836,24 @@
           <w:rFonts w:ascii="Verdana" w:hAnsi="Verdana"/>
           <w:lang w:val="en-US"/>
         </w:rPr>
-        <w:t>I can go back to MySQL Workbench and I can run “SHOW DATABASES;”</w:t>
+        <w:lastRenderedPageBreak/>
+        <w:t xml:space="preserve">I can go back to </w:t>
+      </w:r>
+      <w:proofErr w:type="spellStart"/>
+      <w:r>
+        <w:rPr>
+          <w:rFonts w:ascii="Verdana" w:hAnsi="Verdana"/>
+          <w:lang w:val="en-US"/>
+        </w:rPr>
+        <w:t>MySQL</w:t>
+      </w:r>
+      <w:proofErr w:type="spellEnd"/>
+      <w:r>
+        <w:rPr>
+          <w:rFonts w:ascii="Verdana" w:hAnsi="Verdana"/>
+          <w:lang w:val="en-US"/>
+        </w:rPr>
+        <w:t xml:space="preserve"> Workbench and I can run “SHOW DATABASES;”</w:t>
       </w:r>
       <w:r>
         <w:rPr>
@@ -576,7 +1895,7 @@
                     </pic:cNvPicPr>
                   </pic:nvPicPr>
                   <pic:blipFill>
-                    <a:blip r:embed="rId6" cstate="print"/>
+                    <a:blip r:embed="rId7" cstate="print"/>
                     <a:srcRect/>
                     <a:stretch>
                       <a:fillRect/>
@@ -736,7 +2055,23 @@
           <w:rFonts w:ascii="Verdana" w:hAnsi="Verdana"/>
           <w:lang w:val="en-US"/>
         </w:rPr>
-        <w:t>The same commands I can type in MySQL 8.0 Command Line Client.</w:t>
+        <w:t xml:space="preserve">The same commands I can type in </w:t>
+      </w:r>
+      <w:proofErr w:type="spellStart"/>
+      <w:r>
+        <w:rPr>
+          <w:rFonts w:ascii="Verdana" w:hAnsi="Verdana"/>
+          <w:lang w:val="en-US"/>
+        </w:rPr>
+        <w:t>MySQL</w:t>
+      </w:r>
+      <w:proofErr w:type="spellEnd"/>
+      <w:r>
+        <w:rPr>
+          <w:rFonts w:ascii="Verdana" w:hAnsi="Verdana"/>
+          <w:lang w:val="en-US"/>
+        </w:rPr>
+        <w:t xml:space="preserve"> 8.0 Command Line Client.</w:t>
       </w:r>
     </w:p>
     <w:p>
@@ -752,7 +2087,6 @@
           <w:noProof/>
           <w:lang w:eastAsia="pl-PL"/>
         </w:rPr>
-        <w:lastRenderedPageBreak/>
         <w:drawing>
           <wp:inline distT="0" distB="0" distL="0" distR="0">
             <wp:extent cx="1952625" cy="1876425"/>
@@ -771,7 +2105,7 @@
                     </pic:cNvPicPr>
                   </pic:nvPicPr>
                   <pic:blipFill>
-                    <a:blip r:embed="rId7" cstate="print"/>
+                    <a:blip r:embed="rId8" cstate="print"/>
                     <a:srcRect/>
                     <a:stretch>
                       <a:fillRect/>
@@ -849,7 +2183,7 @@
                     </pic:cNvPicPr>
                   </pic:nvPicPr>
                   <pic:blipFill>
-                    <a:blip r:embed="rId8" cstate="print"/>
+                    <a:blip r:embed="rId9" cstate="print"/>
                     <a:srcRect/>
                     <a:stretch>
                       <a:fillRect/>
@@ -909,7 +2243,7 @@
                     </pic:cNvPicPr>
                   </pic:nvPicPr>
                   <pic:blipFill>
-                    <a:blip r:embed="rId9" cstate="print"/>
+                    <a:blip r:embed="rId10" cstate="print"/>
                     <a:srcRect/>
                     <a:stretch>
                       <a:fillRect/>
@@ -1037,7 +2371,27 @@
           <w:shd w:val="clear" w:color="auto" w:fill="FFFFFF"/>
           <w:lang w:val="en-US"/>
         </w:rPr>
-        <w:t xml:space="preserve"> table, which is called “CountryCode “. This foreign key references the “Code” in the </w:t>
+        <w:t> table, which is called “</w:t>
+      </w:r>
+      <w:proofErr w:type="spellStart"/>
+      <w:r>
+        <w:rPr>
+          <w:rFonts w:ascii="Verdana" w:hAnsi="Verdana" w:cs="Segoe UI"/>
+          <w:color w:val="24292E"/>
+          <w:shd w:val="clear" w:color="auto" w:fill="FFFFFF"/>
+          <w:lang w:val="en-US"/>
+        </w:rPr>
+        <w:t>CountryCode</w:t>
+      </w:r>
+      <w:proofErr w:type="spellEnd"/>
+      <w:r>
+        <w:rPr>
+          <w:rFonts w:ascii="Verdana" w:hAnsi="Verdana" w:cs="Segoe UI"/>
+          <w:color w:val="24292E"/>
+          <w:shd w:val="clear" w:color="auto" w:fill="FFFFFF"/>
+          <w:lang w:val="en-US"/>
+        </w:rPr>
+        <w:t xml:space="preserve"> “. This foreign key references the “Code” in the </w:t>
       </w:r>
       <w:r>
         <w:rPr>
@@ -1071,7 +2425,6 @@
           <w:noProof/>
           <w:lang w:eastAsia="pl-PL"/>
         </w:rPr>
-        <w:lastRenderedPageBreak/>
         <w:drawing>
           <wp:inline distT="0" distB="0" distL="0" distR="0">
             <wp:extent cx="5731510" cy="880920"/>
@@ -1090,7 +2443,7 @@
                     </pic:cNvPicPr>
                   </pic:nvPicPr>
                   <pic:blipFill>
-                    <a:blip r:embed="rId10" cstate="print"/>
+                    <a:blip r:embed="rId11" cstate="print"/>
                     <a:srcRect/>
                     <a:stretch>
                       <a:fillRect/>
@@ -1132,6 +2485,7 @@
           <w:noProof/>
           <w:lang w:eastAsia="pl-PL"/>
         </w:rPr>
+        <w:lastRenderedPageBreak/>
         <w:drawing>
           <wp:inline distT="0" distB="0" distL="0" distR="0">
             <wp:extent cx="5730340" cy="2762250"/>
@@ -1150,7 +2504,7 @@
                     </pic:cNvPicPr>
                   </pic:nvPicPr>
                   <pic:blipFill>
-                    <a:blip r:embed="rId11" cstate="print"/>
+                    <a:blip r:embed="rId12" cstate="print"/>
                     <a:srcRect/>
                     <a:stretch>
                       <a:fillRect/>
@@ -1304,7 +2658,7 @@
                     </pic:cNvPicPr>
                   </pic:nvPicPr>
                   <pic:blipFill>
-                    <a:blip r:embed="rId12" cstate="print"/>
+                    <a:blip r:embed="rId13" cstate="print"/>
                     <a:srcRect/>
                     <a:stretch>
                       <a:fillRect/>
@@ -1364,7 +2718,7 @@
                     </pic:cNvPicPr>
                   </pic:nvPicPr>
                   <pic:blipFill>
-                    <a:blip r:embed="rId13" cstate="print"/>
+                    <a:blip r:embed="rId14" cstate="print"/>
                     <a:srcRect/>
                     <a:stretch>
                       <a:fillRect/>
@@ -1411,9 +2765,9 @@
           <w:shd w:val="clear" w:color="auto" w:fill="FFFFFF"/>
           <w:lang w:val="en-US"/>
         </w:rPr>
-        <w:lastRenderedPageBreak/>
         <w:t>The primary key in the </w:t>
       </w:r>
+      <w:proofErr w:type="spellStart"/>
       <w:r>
         <w:rPr>
           <w:rStyle w:val="HTML-kod"/>
@@ -1426,6 +2780,7 @@
         </w:rPr>
         <w:t>countrylanguage</w:t>
       </w:r>
+      <w:proofErr w:type="spellEnd"/>
       <w:r>
         <w:rPr>
           <w:rFonts w:ascii="Verdana" w:hAnsi="Verdana" w:cs="Segoe UI"/>
@@ -1444,6 +2799,7 @@
         </w:rPr>
         <w:t>“</w:t>
       </w:r>
+      <w:proofErr w:type="spellStart"/>
       <w:r>
         <w:rPr>
           <w:rStyle w:val="HTML-kod"/>
@@ -1455,6 +2811,7 @@
         </w:rPr>
         <w:t>CountryCode</w:t>
       </w:r>
+      <w:proofErr w:type="spellEnd"/>
       <w:r>
         <w:rPr>
           <w:rStyle w:val="HTML-kod"/>
@@ -1523,6 +2880,7 @@
         </w:rPr>
         <w:t>The </w:t>
       </w:r>
+      <w:proofErr w:type="spellStart"/>
       <w:r>
         <w:rPr>
           <w:rStyle w:val="HTML-kod"/>
@@ -1535,6 +2893,7 @@
         </w:rPr>
         <w:t>countrylanguage</w:t>
       </w:r>
+      <w:proofErr w:type="spellEnd"/>
       <w:r>
         <w:rPr>
           <w:rFonts w:ascii="Verdana" w:hAnsi="Verdana" w:cs="Segoe UI"/>
@@ -1544,6 +2903,7 @@
         </w:rPr>
         <w:t> table has a foreign key constraint where the “</w:t>
       </w:r>
+      <w:proofErr w:type="spellStart"/>
       <w:r>
         <w:rPr>
           <w:rStyle w:val="HTML-kod"/>
@@ -1553,7 +2913,19 @@
           <w:szCs w:val="22"/>
           <w:lang w:val="en-US"/>
         </w:rPr>
-        <w:t>CountryCode”</w:t>
+        <w:t>CountryCode</w:t>
+      </w:r>
+      <w:proofErr w:type="spellEnd"/>
+      <w:r>
+        <w:rPr>
+          <w:rStyle w:val="HTML-kod"/>
+          <w:rFonts w:ascii="Verdana" w:eastAsiaTheme="majorEastAsia" w:hAnsi="Verdana" w:cs="Consolas"/>
+          <w:color w:val="24292E"/>
+          <w:sz w:val="22"/>
+          <w:szCs w:val="22"/>
+          <w:lang w:val="en-US"/>
+        </w:rPr>
+        <w:t>”</w:t>
       </w:r>
       <w:r>
         <w:rPr>
@@ -1628,6 +3000,7 @@
           <w:noProof/>
           <w:lang w:eastAsia="pl-PL"/>
         </w:rPr>
+        <w:lastRenderedPageBreak/>
         <w:drawing>
           <wp:inline distT="0" distB="0" distL="0" distR="0">
             <wp:extent cx="4010025" cy="1476375"/>
@@ -1646,7 +3019,7 @@
                     </pic:cNvPicPr>
                   </pic:nvPicPr>
                   <pic:blipFill>
-                    <a:blip r:embed="rId14" cstate="print"/>
+                    <a:blip r:embed="rId15" cstate="print"/>
                     <a:srcRect/>
                     <a:stretch>
                       <a:fillRect/>
@@ -1706,7 +3079,7 @@
                     </pic:cNvPicPr>
                   </pic:nvPicPr>
                   <pic:blipFill>
-                    <a:blip r:embed="rId15" cstate="print"/>
+                    <a:blip r:embed="rId16" cstate="print"/>
                     <a:srcRect/>
                     <a:stretch>
                       <a:fillRect/>
@@ -1755,6 +3128,7 @@
         </w:rPr>
         <w:t>The primary key on the </w:t>
       </w:r>
+      <w:proofErr w:type="spellStart"/>
       <w:r>
         <w:rPr>
           <w:rStyle w:val="HTML-kod"/>
@@ -1767,6 +3141,7 @@
         </w:rPr>
         <w:t>hasvisitiedcity</w:t>
       </w:r>
+      <w:proofErr w:type="spellEnd"/>
       <w:r>
         <w:rPr>
           <w:rFonts w:ascii="Verdana" w:hAnsi="Verdana" w:cs="Segoe UI"/>
@@ -1776,6 +3151,7 @@
         </w:rPr>
         <w:t> table is the” </w:t>
       </w:r>
+      <w:proofErr w:type="spellStart"/>
       <w:r>
         <w:rPr>
           <w:rStyle w:val="HTML-kod"/>
@@ -1785,26 +3161,9 @@
           <w:szCs w:val="22"/>
           <w:lang w:val="en-US"/>
         </w:rPr>
-        <w:t>personID”</w:t>
-      </w:r>
-      <w:r>
-        <w:rPr>
-          <w:rFonts w:ascii="Verdana" w:hAnsi="Verdana" w:cs="Segoe UI"/>
-          <w:color w:val="24292E"/>
-          <w:shd w:val="clear" w:color="auto" w:fill="FFFFFF"/>
-          <w:lang w:val="en-US"/>
-        </w:rPr>
-        <w:t xml:space="preserve"> and </w:t>
-      </w:r>
-      <w:r>
-        <w:rPr>
-          <w:rFonts w:ascii="Verdana" w:hAnsi="Verdana" w:cs="Segoe UI"/>
-          <w:color w:val="24292E"/>
-          <w:shd w:val="clear" w:color="auto" w:fill="FFFFFF"/>
-          <w:lang w:val="en-US"/>
-        </w:rPr>
-        <w:t>“</w:t>
-      </w:r>
+        <w:t>personID</w:t>
+      </w:r>
+      <w:proofErr w:type="spellEnd"/>
       <w:r>
         <w:rPr>
           <w:rStyle w:val="HTML-kod"/>
@@ -1814,8 +3173,27 @@
           <w:szCs w:val="22"/>
           <w:lang w:val="en-US"/>
         </w:rPr>
-        <w:t>cityID</w:t>
-      </w:r>
+        <w:t>”</w:t>
+      </w:r>
+      <w:r>
+        <w:rPr>
+          <w:rFonts w:ascii="Verdana" w:hAnsi="Verdana" w:cs="Segoe UI"/>
+          <w:color w:val="24292E"/>
+          <w:shd w:val="clear" w:color="auto" w:fill="FFFFFF"/>
+          <w:lang w:val="en-US"/>
+        </w:rPr>
+        <w:t xml:space="preserve"> and </w:t>
+      </w:r>
+      <w:r>
+        <w:rPr>
+          <w:rFonts w:ascii="Verdana" w:hAnsi="Verdana" w:cs="Segoe UI"/>
+          <w:color w:val="24292E"/>
+          <w:shd w:val="clear" w:color="auto" w:fill="FFFFFF"/>
+          <w:lang w:val="en-US"/>
+        </w:rPr>
+        <w:t>“</w:t>
+      </w:r>
+      <w:proofErr w:type="spellStart"/>
       <w:r>
         <w:rPr>
           <w:rStyle w:val="HTML-kod"/>
@@ -1825,6 +3203,18 @@
           <w:szCs w:val="22"/>
           <w:lang w:val="en-US"/>
         </w:rPr>
+        <w:t>cityID</w:t>
+      </w:r>
+      <w:proofErr w:type="spellEnd"/>
+      <w:r>
+        <w:rPr>
+          <w:rStyle w:val="HTML-kod"/>
+          <w:rFonts w:ascii="Verdana" w:eastAsiaTheme="majorEastAsia" w:hAnsi="Verdana" w:cs="Consolas"/>
+          <w:color w:val="24292E"/>
+          <w:sz w:val="22"/>
+          <w:szCs w:val="22"/>
+          <w:lang w:val="en-US"/>
+        </w:rPr>
         <w:t>”</w:t>
       </w:r>
       <w:r>
@@ -1855,6 +3245,7 @@
         </w:rPr>
         <w:t>There are two foreign key constraints on the </w:t>
       </w:r>
+      <w:proofErr w:type="spellStart"/>
       <w:r>
         <w:rPr>
           <w:rStyle w:val="HTML-kod"/>
@@ -1867,6 +3258,7 @@
         </w:rPr>
         <w:t>hasvisitedcity</w:t>
       </w:r>
+      <w:proofErr w:type="spellEnd"/>
       <w:r>
         <w:rPr>
           <w:rFonts w:ascii="Verdana" w:hAnsi="Verdana" w:cs="Segoe UI"/>
@@ -1874,8 +3266,29 @@
           <w:shd w:val="clear" w:color="auto" w:fill="FFFFFF"/>
           <w:lang w:val="en-US"/>
         </w:rPr>
-        <w:t xml:space="preserve"> table. First “personID” field in the </w:t>
-      </w:r>
+        <w:t> table. First “</w:t>
+      </w:r>
+      <w:proofErr w:type="spellStart"/>
+      <w:r>
+        <w:rPr>
+          <w:rFonts w:ascii="Verdana" w:hAnsi="Verdana" w:cs="Segoe UI"/>
+          <w:color w:val="24292E"/>
+          <w:shd w:val="clear" w:color="auto" w:fill="FFFFFF"/>
+          <w:lang w:val="en-US"/>
+        </w:rPr>
+        <w:t>personID</w:t>
+      </w:r>
+      <w:proofErr w:type="spellEnd"/>
+      <w:r>
+        <w:rPr>
+          <w:rFonts w:ascii="Verdana" w:hAnsi="Verdana" w:cs="Segoe UI"/>
+          <w:color w:val="24292E"/>
+          <w:shd w:val="clear" w:color="auto" w:fill="FFFFFF"/>
+          <w:lang w:val="en-US"/>
+        </w:rPr>
+        <w:t xml:space="preserve">” field in the </w:t>
+      </w:r>
+      <w:proofErr w:type="spellStart"/>
       <w:r>
         <w:rPr>
           <w:rFonts w:ascii="Verdana" w:hAnsi="Verdana" w:cs="Segoe UI"/>
@@ -1885,6 +3298,7 @@
         </w:rPr>
         <w:t>hasvisitedcity</w:t>
       </w:r>
+      <w:proofErr w:type="spellEnd"/>
       <w:r>
         <w:rPr>
           <w:rFonts w:ascii="Verdana" w:hAnsi="Verdana" w:cs="Segoe UI"/>
@@ -1892,7 +3306,27 @@
           <w:shd w:val="clear" w:color="auto" w:fill="FFFFFF"/>
           <w:lang w:val="en-US"/>
         </w:rPr>
-        <w:t xml:space="preserve"> table references  “personID” in the </w:t>
+        <w:t xml:space="preserve"> table references  “</w:t>
+      </w:r>
+      <w:proofErr w:type="spellStart"/>
+      <w:r>
+        <w:rPr>
+          <w:rFonts w:ascii="Verdana" w:hAnsi="Verdana" w:cs="Segoe UI"/>
+          <w:color w:val="24292E"/>
+          <w:shd w:val="clear" w:color="auto" w:fill="FFFFFF"/>
+          <w:lang w:val="en-US"/>
+        </w:rPr>
+        <w:t>personID</w:t>
+      </w:r>
+      <w:proofErr w:type="spellEnd"/>
+      <w:r>
+        <w:rPr>
+          <w:rFonts w:ascii="Verdana" w:hAnsi="Verdana" w:cs="Segoe UI"/>
+          <w:color w:val="24292E"/>
+          <w:shd w:val="clear" w:color="auto" w:fill="FFFFFF"/>
+          <w:lang w:val="en-US"/>
+        </w:rPr>
+        <w:t xml:space="preserve">” in the </w:t>
       </w:r>
       <w:r>
         <w:rPr>
@@ -1910,8 +3344,29 @@
           <w:shd w:val="clear" w:color="auto" w:fill="FFFFFF"/>
           <w:lang w:val="en-US"/>
         </w:rPr>
-        <w:t xml:space="preserve"> table, and second “cityID in the </w:t>
-      </w:r>
+        <w:t xml:space="preserve"> table, and second “</w:t>
+      </w:r>
+      <w:proofErr w:type="spellStart"/>
+      <w:r>
+        <w:rPr>
+          <w:rFonts w:ascii="Verdana" w:hAnsi="Verdana" w:cs="Segoe UI"/>
+          <w:color w:val="24292E"/>
+          <w:shd w:val="clear" w:color="auto" w:fill="FFFFFF"/>
+          <w:lang w:val="en-US"/>
+        </w:rPr>
+        <w:t>cityID</w:t>
+      </w:r>
+      <w:proofErr w:type="spellEnd"/>
+      <w:r>
+        <w:rPr>
+          <w:rFonts w:ascii="Verdana" w:hAnsi="Verdana" w:cs="Segoe UI"/>
+          <w:color w:val="24292E"/>
+          <w:shd w:val="clear" w:color="auto" w:fill="FFFFFF"/>
+          <w:lang w:val="en-US"/>
+        </w:rPr>
+        <w:t xml:space="preserve"> in the </w:t>
+      </w:r>
+      <w:proofErr w:type="spellStart"/>
       <w:r>
         <w:rPr>
           <w:rFonts w:ascii="Verdana" w:hAnsi="Verdana" w:cs="Segoe UI"/>
@@ -1921,6 +3376,7 @@
         </w:rPr>
         <w:t>hasvisitedcity</w:t>
       </w:r>
+      <w:proofErr w:type="spellEnd"/>
       <w:r>
         <w:rPr>
           <w:rFonts w:ascii="Verdana" w:hAnsi="Verdana" w:cs="Segoe UI"/>
@@ -1980,7 +3436,7 @@
                     </pic:cNvPicPr>
                   </pic:nvPicPr>
                   <pic:blipFill>
-                    <a:blip r:embed="rId16" cstate="print"/>
+                    <a:blip r:embed="rId17" cstate="print"/>
                     <a:srcRect/>
                     <a:stretch>
                       <a:fillRect/>
@@ -2041,7 +3497,7 @@
                     </pic:cNvPicPr>
                   </pic:nvPicPr>
                   <pic:blipFill>
-                    <a:blip r:embed="rId17" cstate="print"/>
+                    <a:blip r:embed="rId18" cstate="print"/>
                     <a:srcRect/>
                     <a:stretch>
                       <a:fillRect/>
@@ -2113,6 +3569,7 @@
         </w:rPr>
         <w:t>“</w:t>
       </w:r>
+      <w:proofErr w:type="spellStart"/>
       <w:r>
         <w:rPr>
           <w:rFonts w:ascii="Verdana" w:hAnsi="Verdana"/>
@@ -2120,6 +3577,7 @@
         </w:rPr>
         <w:t>personID</w:t>
       </w:r>
+      <w:proofErr w:type="spellEnd"/>
       <w:r>
         <w:rPr>
           <w:rFonts w:ascii="Verdana" w:hAnsi="Verdana"/>
@@ -2180,6 +3638,7 @@
         </w:rPr>
         <w:t xml:space="preserve">key pointing in to it from the </w:t>
       </w:r>
+      <w:proofErr w:type="spellStart"/>
       <w:r>
         <w:rPr>
           <w:rFonts w:ascii="Verdana" w:hAnsi="Verdana"/>
@@ -2188,6 +3647,7 @@
         </w:rPr>
         <w:t>hasvisitedcity</w:t>
       </w:r>
+      <w:proofErr w:type="spellEnd"/>
       <w:r>
         <w:rPr>
           <w:rFonts w:ascii="Verdana" w:hAnsi="Verdana"/>
@@ -2205,12 +3665,14 @@
           <w:lang w:val="en-US"/>
         </w:rPr>
       </w:pPr>
+      <w:bookmarkStart w:id="2" w:name="_Toc47211647"/>
       <w:r>
         <w:rPr>
           <w:lang w:val="en-US"/>
         </w:rPr>
         <w:t>4.1.1 Alan’s travel details</w:t>
       </w:r>
+      <w:bookmarkEnd w:id="2"/>
     </w:p>
     <w:p>
       <w:pPr>
@@ -2226,7 +3688,23 @@
           <w:rFonts w:ascii="Verdana" w:hAnsi="Verdana"/>
           <w:lang w:val="en-US"/>
         </w:rPr>
-        <w:t>Give the MySQL command that shows;</w:t>
+        <w:t xml:space="preserve">Give the </w:t>
+      </w:r>
+      <w:proofErr w:type="spellStart"/>
+      <w:r>
+        <w:rPr>
+          <w:rFonts w:ascii="Verdana" w:hAnsi="Verdana"/>
+          <w:lang w:val="en-US"/>
+        </w:rPr>
+        <w:t>MySQL</w:t>
+      </w:r>
+      <w:proofErr w:type="spellEnd"/>
+      <w:r>
+        <w:rPr>
+          <w:rFonts w:ascii="Verdana" w:hAnsi="Verdana"/>
+          <w:lang w:val="en-US"/>
+        </w:rPr>
+        <w:t xml:space="preserve"> command that shows;</w:t>
       </w:r>
     </w:p>
     <w:p>
@@ -2352,7 +3830,7 @@
                     </pic:cNvPicPr>
                   </pic:nvPicPr>
                   <pic:blipFill>
-                    <a:blip r:embed="rId18" cstate="print"/>
+                    <a:blip r:embed="rId19" cstate="print"/>
                     <a:srcRect/>
                     <a:stretch>
                       <a:fillRect/>
@@ -2390,6 +3868,7 @@
           <w:lang w:val="en-US"/>
         </w:rPr>
       </w:pPr>
+      <w:bookmarkStart w:id="3" w:name="_Toc47211648"/>
       <w:r>
         <w:rPr>
           <w:lang w:val="en-US"/>
@@ -2402,6 +3881,7 @@
         </w:rPr>
         <w:t>European countries with lower than average life expectancy</w:t>
       </w:r>
+      <w:bookmarkEnd w:id="3"/>
     </w:p>
     <w:p>
       <w:pPr>
@@ -2417,7 +3897,23 @@
           <w:rFonts w:ascii="Verdana" w:hAnsi="Verdana"/>
           <w:lang w:val="en-US"/>
         </w:rPr>
-        <w:t>Give the MySQL command to show the country name the country's life expectancy for all countries in Europe whose life expectancy is lower than the average in alphabetical order by country name.</w:t>
+        <w:t xml:space="preserve">Give the </w:t>
+      </w:r>
+      <w:proofErr w:type="spellStart"/>
+      <w:r>
+        <w:rPr>
+          <w:rFonts w:ascii="Verdana" w:hAnsi="Verdana"/>
+          <w:lang w:val="en-US"/>
+        </w:rPr>
+        <w:t>MySQL</w:t>
+      </w:r>
+      <w:proofErr w:type="spellEnd"/>
+      <w:r>
+        <w:rPr>
+          <w:rFonts w:ascii="Verdana" w:hAnsi="Verdana"/>
+          <w:lang w:val="en-US"/>
+        </w:rPr>
+        <w:t xml:space="preserve"> command to show the country name the country's life expectancy for all countries in Europe whose life expectancy is lower than the average in alphabetical order by country name.</w:t>
       </w:r>
     </w:p>
     <w:p>
@@ -2452,7 +3948,7 @@
                     </pic:cNvPicPr>
                   </pic:nvPicPr>
                   <pic:blipFill>
-                    <a:blip r:embed="rId19" cstate="print"/>
+                    <a:blip r:embed="rId20" cstate="print"/>
                     <a:srcRect/>
                     <a:stretch>
                       <a:fillRect/>
@@ -2490,12 +3986,14 @@
           <w:lang w:val="en-US"/>
         </w:rPr>
       </w:pPr>
+      <w:bookmarkStart w:id="4" w:name="_Toc47211649"/>
       <w:r>
         <w:rPr>
           <w:lang w:val="en-US"/>
         </w:rPr>
         <w:t>4.1.3 Peoples stage of life</w:t>
       </w:r>
+      <w:bookmarkEnd w:id="4"/>
     </w:p>
     <w:p>
       <w:pPr>
@@ -2519,7 +4017,29 @@
           <w:szCs w:val="22"/>
           <w:lang w:val="en-US"/>
         </w:rPr>
-        <w:t>Give the SQL command to show the following in ascending personID order:</w:t>
+        <w:t xml:space="preserve">Give the SQL command to show the following in ascending </w:t>
+      </w:r>
+      <w:proofErr w:type="spellStart"/>
+      <w:r>
+        <w:rPr>
+          <w:rFonts w:ascii="Verdana" w:hAnsi="Verdana" w:cs="Segoe UI"/>
+          <w:color w:val="24292E"/>
+          <w:sz w:val="22"/>
+          <w:szCs w:val="22"/>
+          <w:lang w:val="en-US"/>
+        </w:rPr>
+        <w:t>personID</w:t>
+      </w:r>
+      <w:proofErr w:type="spellEnd"/>
+      <w:r>
+        <w:rPr>
+          <w:rFonts w:ascii="Verdana" w:hAnsi="Verdana" w:cs="Segoe UI"/>
+          <w:color w:val="24292E"/>
+          <w:sz w:val="22"/>
+          <w:szCs w:val="22"/>
+          <w:lang w:val="en-US"/>
+        </w:rPr>
+        <w:t xml:space="preserve"> order:</w:t>
       </w:r>
     </w:p>
     <w:p>
@@ -2537,12 +4057,37 @@
           <w:color w:val="24292E"/>
         </w:rPr>
       </w:pPr>
-      <w:r>
-        <w:rPr>
-          <w:rFonts w:ascii="Verdana" w:hAnsi="Verdana" w:cs="Segoe UI"/>
-          <w:color w:val="24292E"/>
-        </w:rPr>
-        <w:t>The person’s ID</w:t>
+      <w:proofErr w:type="spellStart"/>
+      <w:r>
+        <w:rPr>
+          <w:rFonts w:ascii="Verdana" w:hAnsi="Verdana" w:cs="Segoe UI"/>
+          <w:color w:val="24292E"/>
+        </w:rPr>
+        <w:t>The</w:t>
+      </w:r>
+      <w:proofErr w:type="spellEnd"/>
+      <w:r>
+        <w:rPr>
+          <w:rFonts w:ascii="Verdana" w:hAnsi="Verdana" w:cs="Segoe UI"/>
+          <w:color w:val="24292E"/>
+        </w:rPr>
+        <w:t xml:space="preserve"> </w:t>
+      </w:r>
+      <w:proofErr w:type="spellStart"/>
+      <w:r>
+        <w:rPr>
+          <w:rFonts w:ascii="Verdana" w:hAnsi="Verdana" w:cs="Segoe UI"/>
+          <w:color w:val="24292E"/>
+        </w:rPr>
+        <w:t>person’s</w:t>
+      </w:r>
+      <w:proofErr w:type="spellEnd"/>
+      <w:r>
+        <w:rPr>
+          <w:rFonts w:ascii="Verdana" w:hAnsi="Verdana" w:cs="Segoe UI"/>
+          <w:color w:val="24292E"/>
+        </w:rPr>
+        <w:t xml:space="preserve"> ID</w:t>
       </w:r>
     </w:p>
     <w:p>
@@ -2559,13 +4104,47 @@
           <w:color w:val="24292E"/>
         </w:rPr>
       </w:pPr>
-      <w:r>
-        <w:rPr>
-          <w:rFonts w:ascii="Verdana" w:hAnsi="Verdana" w:cs="Segoe UI"/>
-          <w:color w:val="24292E"/>
-        </w:rPr>
-        <w:t>The person’s name</w:t>
-      </w:r>
+      <w:proofErr w:type="spellStart"/>
+      <w:r>
+        <w:rPr>
+          <w:rFonts w:ascii="Verdana" w:hAnsi="Verdana" w:cs="Segoe UI"/>
+          <w:color w:val="24292E"/>
+        </w:rPr>
+        <w:t>The</w:t>
+      </w:r>
+      <w:proofErr w:type="spellEnd"/>
+      <w:r>
+        <w:rPr>
+          <w:rFonts w:ascii="Verdana" w:hAnsi="Verdana" w:cs="Segoe UI"/>
+          <w:color w:val="24292E"/>
+        </w:rPr>
+        <w:t xml:space="preserve"> </w:t>
+      </w:r>
+      <w:proofErr w:type="spellStart"/>
+      <w:r>
+        <w:rPr>
+          <w:rFonts w:ascii="Verdana" w:hAnsi="Verdana" w:cs="Segoe UI"/>
+          <w:color w:val="24292E"/>
+        </w:rPr>
+        <w:t>person’s</w:t>
+      </w:r>
+      <w:proofErr w:type="spellEnd"/>
+      <w:r>
+        <w:rPr>
+          <w:rFonts w:ascii="Verdana" w:hAnsi="Verdana" w:cs="Segoe UI"/>
+          <w:color w:val="24292E"/>
+        </w:rPr>
+        <w:t xml:space="preserve"> </w:t>
+      </w:r>
+      <w:proofErr w:type="spellStart"/>
+      <w:r>
+        <w:rPr>
+          <w:rFonts w:ascii="Verdana" w:hAnsi="Verdana" w:cs="Segoe UI"/>
+          <w:color w:val="24292E"/>
+        </w:rPr>
+        <w:t>name</w:t>
+      </w:r>
+      <w:proofErr w:type="spellEnd"/>
     </w:p>
     <w:p>
       <w:pPr>
@@ -2581,13 +4160,47 @@
           <w:color w:val="24292E"/>
         </w:rPr>
       </w:pPr>
-      <w:r>
-        <w:rPr>
-          <w:rFonts w:ascii="Verdana" w:hAnsi="Verdana" w:cs="Segoe UI"/>
-          <w:color w:val="24292E"/>
-        </w:rPr>
-        <w:t>The Person’s age</w:t>
-      </w:r>
+      <w:proofErr w:type="spellStart"/>
+      <w:r>
+        <w:rPr>
+          <w:rFonts w:ascii="Verdana" w:hAnsi="Verdana" w:cs="Segoe UI"/>
+          <w:color w:val="24292E"/>
+        </w:rPr>
+        <w:t>The</w:t>
+      </w:r>
+      <w:proofErr w:type="spellEnd"/>
+      <w:r>
+        <w:rPr>
+          <w:rFonts w:ascii="Verdana" w:hAnsi="Verdana" w:cs="Segoe UI"/>
+          <w:color w:val="24292E"/>
+        </w:rPr>
+        <w:t xml:space="preserve"> </w:t>
+      </w:r>
+      <w:proofErr w:type="spellStart"/>
+      <w:r>
+        <w:rPr>
+          <w:rFonts w:ascii="Verdana" w:hAnsi="Verdana" w:cs="Segoe UI"/>
+          <w:color w:val="24292E"/>
+        </w:rPr>
+        <w:t>Person’s</w:t>
+      </w:r>
+      <w:proofErr w:type="spellEnd"/>
+      <w:r>
+        <w:rPr>
+          <w:rFonts w:ascii="Verdana" w:hAnsi="Verdana" w:cs="Segoe UI"/>
+          <w:color w:val="24292E"/>
+        </w:rPr>
+        <w:t xml:space="preserve"> </w:t>
+      </w:r>
+      <w:proofErr w:type="spellStart"/>
+      <w:r>
+        <w:rPr>
+          <w:rFonts w:ascii="Verdana" w:hAnsi="Verdana" w:cs="Segoe UI"/>
+          <w:color w:val="24292E"/>
+        </w:rPr>
+        <w:t>age</w:t>
+      </w:r>
+      <w:proofErr w:type="spellEnd"/>
     </w:p>
     <w:p>
       <w:pPr>
@@ -2934,7 +4547,7 @@
                     </pic:cNvPicPr>
                   </pic:nvPicPr>
                   <pic:blipFill>
-                    <a:blip r:embed="rId20" cstate="print"/>
+                    <a:blip r:embed="rId21" cstate="print"/>
                     <a:srcRect/>
                     <a:stretch>
                       <a:fillRect/>
@@ -2972,12 +4585,14 @@
           <w:lang w:val="en-US"/>
         </w:rPr>
       </w:pPr>
+      <w:bookmarkStart w:id="5" w:name="_Toc47211650"/>
       <w:r>
         <w:rPr>
           <w:lang w:val="en-US"/>
         </w:rPr>
         <w:t>4.1.4 Capitals and Official Languages of North America</w:t>
       </w:r>
+      <w:bookmarkEnd w:id="5"/>
     </w:p>
     <w:p>
       <w:pPr>
@@ -3044,13 +4659,54 @@
           <w:color w:val="24292E"/>
         </w:rPr>
       </w:pPr>
+      <w:proofErr w:type="spellStart"/>
       <w:r>
         <w:rPr>
           <w:rFonts w:ascii="Verdana" w:hAnsi="Verdana" w:cs="Segoe UI"/>
           <w:color w:val="24292E"/>
         </w:rPr>
         <w:lastRenderedPageBreak/>
-        <w:t>The name of the country</w:t>
+        <w:t>The</w:t>
+      </w:r>
+      <w:proofErr w:type="spellEnd"/>
+      <w:r>
+        <w:rPr>
+          <w:rFonts w:ascii="Verdana" w:hAnsi="Verdana" w:cs="Segoe UI"/>
+          <w:color w:val="24292E"/>
+        </w:rPr>
+        <w:t xml:space="preserve"> </w:t>
+      </w:r>
+      <w:proofErr w:type="spellStart"/>
+      <w:r>
+        <w:rPr>
+          <w:rFonts w:ascii="Verdana" w:hAnsi="Verdana" w:cs="Segoe UI"/>
+          <w:color w:val="24292E"/>
+        </w:rPr>
+        <w:t>name</w:t>
+      </w:r>
+      <w:proofErr w:type="spellEnd"/>
+      <w:r>
+        <w:rPr>
+          <w:rFonts w:ascii="Verdana" w:hAnsi="Verdana" w:cs="Segoe UI"/>
+          <w:color w:val="24292E"/>
+        </w:rPr>
+        <w:t xml:space="preserve"> of </w:t>
+      </w:r>
+      <w:proofErr w:type="spellStart"/>
+      <w:r>
+        <w:rPr>
+          <w:rFonts w:ascii="Verdana" w:hAnsi="Verdana" w:cs="Segoe UI"/>
+          <w:color w:val="24292E"/>
+        </w:rPr>
+        <w:t>the</w:t>
+      </w:r>
+      <w:proofErr w:type="spellEnd"/>
+      <w:r>
+        <w:rPr>
+          <w:rFonts w:ascii="Verdana" w:hAnsi="Verdana" w:cs="Segoe UI"/>
+          <w:color w:val="24292E"/>
+        </w:rPr>
+        <w:t xml:space="preserve"> country</w:t>
       </w:r>
     </w:p>
     <w:p>
@@ -3068,12 +4724,53 @@
           <w:color w:val="24292E"/>
         </w:rPr>
       </w:pPr>
-      <w:r>
-        <w:rPr>
-          <w:rFonts w:ascii="Verdana" w:hAnsi="Verdana" w:cs="Segoe UI"/>
-          <w:color w:val="24292E"/>
-        </w:rPr>
-        <w:t>The official language(s)</w:t>
+      <w:proofErr w:type="spellStart"/>
+      <w:r>
+        <w:rPr>
+          <w:rFonts w:ascii="Verdana" w:hAnsi="Verdana" w:cs="Segoe UI"/>
+          <w:color w:val="24292E"/>
+        </w:rPr>
+        <w:t>The</w:t>
+      </w:r>
+      <w:proofErr w:type="spellEnd"/>
+      <w:r>
+        <w:rPr>
+          <w:rFonts w:ascii="Verdana" w:hAnsi="Verdana" w:cs="Segoe UI"/>
+          <w:color w:val="24292E"/>
+        </w:rPr>
+        <w:t xml:space="preserve"> </w:t>
+      </w:r>
+      <w:proofErr w:type="spellStart"/>
+      <w:r>
+        <w:rPr>
+          <w:rFonts w:ascii="Verdana" w:hAnsi="Verdana" w:cs="Segoe UI"/>
+          <w:color w:val="24292E"/>
+        </w:rPr>
+        <w:t>official</w:t>
+      </w:r>
+      <w:proofErr w:type="spellEnd"/>
+      <w:r>
+        <w:rPr>
+          <w:rFonts w:ascii="Verdana" w:hAnsi="Verdana" w:cs="Segoe UI"/>
+          <w:color w:val="24292E"/>
+        </w:rPr>
+        <w:t xml:space="preserve"> </w:t>
+      </w:r>
+      <w:proofErr w:type="spellStart"/>
+      <w:r>
+        <w:rPr>
+          <w:rFonts w:ascii="Verdana" w:hAnsi="Verdana" w:cs="Segoe UI"/>
+          <w:color w:val="24292E"/>
+        </w:rPr>
+        <w:t>language</w:t>
+      </w:r>
+      <w:proofErr w:type="spellEnd"/>
+      <w:r>
+        <w:rPr>
+          <w:rFonts w:ascii="Verdana" w:hAnsi="Verdana" w:cs="Segoe UI"/>
+          <w:color w:val="24292E"/>
+        </w:rPr>
+        <w:t>(s)</w:t>
       </w:r>
     </w:p>
     <w:p>
@@ -3132,7 +4829,7 @@
                     </pic:cNvPicPr>
                   </pic:nvPicPr>
                   <pic:blipFill>
-                    <a:blip r:embed="rId21" cstate="print"/>
+                    <a:blip r:embed="rId22" cstate="print"/>
                     <a:srcRect/>
                     <a:stretch>
                       <a:fillRect/>
@@ -3298,6 +4995,7 @@
         </w:rPr>
         <w:t>and the </w:t>
       </w:r>
+      <w:proofErr w:type="spellStart"/>
       <w:r>
         <w:rPr>
           <w:rFonts w:ascii="Verdana" w:eastAsia="Times New Roman" w:hAnsi="Verdana" w:cs="Consolas"/>
@@ -3307,6 +5005,7 @@
         </w:rPr>
         <w:t>countrylanguage</w:t>
       </w:r>
+      <w:proofErr w:type="spellEnd"/>
       <w:r>
         <w:rPr>
           <w:rFonts w:ascii="Verdana" w:eastAsia="Times New Roman" w:hAnsi="Verdana" w:cs="Segoe UI"/>
@@ -3421,6 +5120,7 @@
         </w:rPr>
         <w:t xml:space="preserve"> </w:t>
       </w:r>
+      <w:proofErr w:type="spellStart"/>
       <w:r>
         <w:rPr>
           <w:rFonts w:ascii="Verdana" w:eastAsia="Times New Roman" w:hAnsi="Verdana" w:cs="Segoe UI"/>
@@ -3437,6 +5137,7 @@
         </w:rPr>
         <w:t>Continent</w:t>
       </w:r>
+      <w:proofErr w:type="spellEnd"/>
       <w:r>
         <w:rPr>
           <w:rFonts w:ascii="Verdana" w:eastAsia="Times New Roman" w:hAnsi="Verdana" w:cs="Segoe UI"/>
@@ -3494,6 +5195,7 @@
           <w:lang w:val="en-US" w:eastAsia="pl-PL"/>
         </w:rPr>
       </w:pPr>
+      <w:proofErr w:type="spellStart"/>
       <w:r>
         <w:rPr>
           <w:rFonts w:ascii="Verdana" w:eastAsia="Times New Roman" w:hAnsi="Verdana" w:cs="Segoe UI"/>
@@ -3508,24 +5210,44 @@
           <w:color w:val="24292E"/>
           <w:lang w:val="en-US" w:eastAsia="pl-PL"/>
         </w:rPr>
-        <w:t xml:space="preserve">language, </w:t>
-      </w:r>
+        <w:t>language</w:t>
+      </w:r>
+      <w:proofErr w:type="spellEnd"/>
       <w:r>
         <w:rPr>
           <w:rFonts w:ascii="Verdana" w:eastAsia="Times New Roman" w:hAnsi="Verdana" w:cs="Segoe UI"/>
           <w:color w:val="24292E"/>
           <w:lang w:val="en-US" w:eastAsia="pl-PL"/>
         </w:rPr>
-        <w:t xml:space="preserve">cl.IsOfficial </w:t>
-      </w:r>
+        <w:t xml:space="preserve">, </w:t>
+      </w:r>
+      <w:proofErr w:type="spellStart"/>
       <w:r>
         <w:rPr>
           <w:rFonts w:ascii="Verdana" w:eastAsia="Times New Roman" w:hAnsi="Verdana" w:cs="Segoe UI"/>
           <w:color w:val="24292E"/>
           <w:lang w:val="en-US" w:eastAsia="pl-PL"/>
         </w:rPr>
+        <w:t>cl.IsOfficial</w:t>
+      </w:r>
+      <w:proofErr w:type="spellEnd"/>
+      <w:r>
+        <w:rPr>
+          <w:rFonts w:ascii="Verdana" w:eastAsia="Times New Roman" w:hAnsi="Verdana" w:cs="Segoe UI"/>
+          <w:color w:val="24292E"/>
+          <w:lang w:val="en-US" w:eastAsia="pl-PL"/>
+        </w:rPr>
+        <w:t xml:space="preserve"> </w:t>
+      </w:r>
+      <w:r>
+        <w:rPr>
+          <w:rFonts w:ascii="Verdana" w:eastAsia="Times New Roman" w:hAnsi="Verdana" w:cs="Segoe UI"/>
+          <w:color w:val="24292E"/>
+          <w:lang w:val="en-US" w:eastAsia="pl-PL"/>
+        </w:rPr>
         <w:t xml:space="preserve"> and </w:t>
       </w:r>
+      <w:proofErr w:type="spellStart"/>
       <w:r>
         <w:rPr>
           <w:rFonts w:ascii="Verdana" w:eastAsia="Times New Roman" w:hAnsi="Verdana" w:cs="Segoe UI"/>
@@ -3540,16 +5262,26 @@
           <w:color w:val="24292E"/>
           <w:lang w:val="en-US" w:eastAsia="pl-PL"/>
         </w:rPr>
-        <w:t xml:space="preserve">Percentage fields are in </w:t>
-      </w:r>
+        <w:t>Percentage</w:t>
+      </w:r>
+      <w:proofErr w:type="spellEnd"/>
       <w:r>
         <w:rPr>
           <w:rFonts w:ascii="Verdana" w:eastAsia="Times New Roman" w:hAnsi="Verdana" w:cs="Segoe UI"/>
           <w:color w:val="24292E"/>
           <w:lang w:val="en-US" w:eastAsia="pl-PL"/>
         </w:rPr>
+        <w:t xml:space="preserve"> fields are in </w:t>
+      </w:r>
+      <w:r>
+        <w:rPr>
+          <w:rFonts w:ascii="Verdana" w:eastAsia="Times New Roman" w:hAnsi="Verdana" w:cs="Segoe UI"/>
+          <w:color w:val="24292E"/>
+          <w:lang w:val="en-US" w:eastAsia="pl-PL"/>
+        </w:rPr>
         <w:t>the </w:t>
       </w:r>
+      <w:proofErr w:type="spellStart"/>
       <w:r>
         <w:rPr>
           <w:rFonts w:ascii="Verdana" w:eastAsia="Times New Roman" w:hAnsi="Verdana" w:cs="Consolas"/>
@@ -3558,6 +5290,7 @@
         </w:rPr>
         <w:t>countryLanguage</w:t>
       </w:r>
+      <w:proofErr w:type="spellEnd"/>
       <w:r>
         <w:rPr>
           <w:rFonts w:ascii="Verdana" w:eastAsia="Times New Roman" w:hAnsi="Verdana" w:cs="Segoe UI"/>
@@ -3605,7 +5338,7 @@
                     </pic:cNvPicPr>
                   </pic:nvPicPr>
                   <pic:blipFill>
-                    <a:blip r:embed="rId22" cstate="print"/>
+                    <a:blip r:embed="rId23" cstate="print"/>
                     <a:srcRect/>
                     <a:stretch>
                       <a:fillRect/>
@@ -3684,7 +5417,7 @@
                     </pic:cNvPicPr>
                   </pic:nvPicPr>
                   <pic:blipFill>
-                    <a:blip r:embed="rId23" cstate="print"/>
+                    <a:blip r:embed="rId24" cstate="print"/>
                     <a:srcRect/>
                     <a:stretch>
                       <a:fillRect/>
@@ -3763,7 +5496,7 @@
                     </pic:cNvPicPr>
                   </pic:nvPicPr>
                   <pic:blipFill>
-                    <a:blip r:embed="rId24" cstate="print"/>
+                    <a:blip r:embed="rId25" cstate="print"/>
                     <a:srcRect/>
                     <a:stretch>
                       <a:fillRect/>
@@ -3991,6 +5724,7 @@
         </w:rPr>
         <w:t>“</w:t>
       </w:r>
+      <w:proofErr w:type="spellStart"/>
       <w:r>
         <w:rPr>
           <w:rFonts w:ascii="Verdana" w:eastAsia="Times New Roman" w:hAnsi="Verdana" w:cs="Consolas"/>
@@ -3999,6 +5733,7 @@
         </w:rPr>
         <w:t>CountryCode</w:t>
       </w:r>
+      <w:proofErr w:type="spellEnd"/>
       <w:r>
         <w:rPr>
           <w:rFonts w:ascii="Verdana" w:eastAsia="Times New Roman" w:hAnsi="Verdana" w:cs="Consolas"/>
@@ -4083,6 +5818,7 @@
         </w:rPr>
         <w:t>The </w:t>
       </w:r>
+      <w:proofErr w:type="spellStart"/>
       <w:r>
         <w:rPr>
           <w:rFonts w:ascii="Verdana" w:eastAsia="Times New Roman" w:hAnsi="Verdana" w:cs="Consolas"/>
@@ -4091,6 +5827,7 @@
         </w:rPr>
         <w:t>countrylanguage</w:t>
       </w:r>
+      <w:proofErr w:type="spellEnd"/>
       <w:r>
         <w:rPr>
           <w:rFonts w:ascii="Verdana" w:eastAsia="Times New Roman" w:hAnsi="Verdana" w:cs="Segoe UI"/>
@@ -4107,6 +5844,7 @@
         </w:rPr>
         <w:t>“</w:t>
       </w:r>
+      <w:proofErr w:type="spellStart"/>
       <w:r>
         <w:rPr>
           <w:rFonts w:ascii="Verdana" w:eastAsia="Times New Roman" w:hAnsi="Verdana" w:cs="Consolas"/>
@@ -4115,6 +5853,7 @@
         </w:rPr>
         <w:t>CountryCode</w:t>
       </w:r>
+      <w:proofErr w:type="spellEnd"/>
       <w:r>
         <w:rPr>
           <w:rFonts w:ascii="Verdana" w:eastAsia="Times New Roman" w:hAnsi="Verdana" w:cs="Consolas"/>
@@ -4190,6 +5929,7 @@
           <w:lang w:val="en-US" w:eastAsia="pl-PL"/>
         </w:rPr>
       </w:pPr>
+      <w:bookmarkStart w:id="6" w:name="_Toc47211651"/>
       <w:r>
         <w:rPr>
           <w:rFonts w:eastAsia="Times New Roman"/>
@@ -4197,6 +5937,7 @@
         </w:rPr>
         <w:t>4.1.5 Length of Stays</w:t>
       </w:r>
+      <w:bookmarkEnd w:id="6"/>
     </w:p>
     <w:p>
       <w:pPr>
@@ -4233,14 +5974,52 @@
           <w:lang w:eastAsia="pl-PL"/>
         </w:rPr>
       </w:pPr>
+      <w:proofErr w:type="spellStart"/>
       <w:r>
         <w:rPr>
           <w:rFonts w:ascii="Verdana" w:eastAsia="Times New Roman" w:hAnsi="Verdana" w:cs="Segoe UI"/>
           <w:color w:val="24292E"/>
           <w:lang w:eastAsia="pl-PL"/>
         </w:rPr>
-        <w:t>The person’s name</w:t>
-      </w:r>
+        <w:t>The</w:t>
+      </w:r>
+      <w:proofErr w:type="spellEnd"/>
+      <w:r>
+        <w:rPr>
+          <w:rFonts w:ascii="Verdana" w:eastAsia="Times New Roman" w:hAnsi="Verdana" w:cs="Segoe UI"/>
+          <w:color w:val="24292E"/>
+          <w:lang w:eastAsia="pl-PL"/>
+        </w:rPr>
+        <w:t xml:space="preserve"> </w:t>
+      </w:r>
+      <w:proofErr w:type="spellStart"/>
+      <w:r>
+        <w:rPr>
+          <w:rFonts w:ascii="Verdana" w:eastAsia="Times New Roman" w:hAnsi="Verdana" w:cs="Segoe UI"/>
+          <w:color w:val="24292E"/>
+          <w:lang w:eastAsia="pl-PL"/>
+        </w:rPr>
+        <w:t>person’s</w:t>
+      </w:r>
+      <w:proofErr w:type="spellEnd"/>
+      <w:r>
+        <w:rPr>
+          <w:rFonts w:ascii="Verdana" w:eastAsia="Times New Roman" w:hAnsi="Verdana" w:cs="Segoe UI"/>
+          <w:color w:val="24292E"/>
+          <w:lang w:eastAsia="pl-PL"/>
+        </w:rPr>
+        <w:t xml:space="preserve"> </w:t>
+      </w:r>
+      <w:proofErr w:type="spellStart"/>
+      <w:r>
+        <w:rPr>
+          <w:rFonts w:ascii="Verdana" w:eastAsia="Times New Roman" w:hAnsi="Verdana" w:cs="Segoe UI"/>
+          <w:color w:val="24292E"/>
+          <w:lang w:eastAsia="pl-PL"/>
+        </w:rPr>
+        <w:t>name</w:t>
+      </w:r>
+      <w:proofErr w:type="spellEnd"/>
     </w:p>
     <w:p>
       <w:pPr>
@@ -4528,7 +6307,25 @@
           <w:color w:val="24292E"/>
           <w:lang w:val="en-US" w:eastAsia="pl-PL"/>
         </w:rPr>
-        <w:t>The results should be sorted alphabetically by personname, and within that by city name.</w:t>
+        <w:t xml:space="preserve">The results should be sorted alphabetically by </w:t>
+      </w:r>
+      <w:proofErr w:type="spellStart"/>
+      <w:r>
+        <w:rPr>
+          <w:rFonts w:ascii="Verdana" w:eastAsia="Times New Roman" w:hAnsi="Verdana" w:cs="Segoe UI"/>
+          <w:color w:val="24292E"/>
+          <w:lang w:val="en-US" w:eastAsia="pl-PL"/>
+        </w:rPr>
+        <w:t>personname</w:t>
+      </w:r>
+      <w:proofErr w:type="spellEnd"/>
+      <w:r>
+        <w:rPr>
+          <w:rFonts w:ascii="Verdana" w:eastAsia="Times New Roman" w:hAnsi="Verdana" w:cs="Segoe UI"/>
+          <w:color w:val="24292E"/>
+          <w:lang w:val="en-US" w:eastAsia="pl-PL"/>
+        </w:rPr>
+        <w:t>, and within that by city name.</w:t>
       </w:r>
     </w:p>
     <w:p>
@@ -4567,7 +6364,7 @@
                     </pic:cNvPicPr>
                   </pic:nvPicPr>
                   <pic:blipFill>
-                    <a:blip r:embed="rId25" cstate="print"/>
+                    <a:blip r:embed="rId26" cstate="print"/>
                     <a:srcRect/>
                     <a:stretch>
                       <a:fillRect/>
@@ -4673,12 +6470,22 @@
           <w:lang w:val="en-US"/>
         </w:rPr>
       </w:pPr>
-      <w:r>
-        <w:rPr>
-          <w:lang w:val="en-US"/>
-        </w:rPr>
-        <w:t>4.2 MongoDB</w:t>
-      </w:r>
+      <w:bookmarkStart w:id="7" w:name="_Toc47211652"/>
+      <w:r>
+        <w:rPr>
+          <w:lang w:val="en-US"/>
+        </w:rPr>
+        <w:t xml:space="preserve">4.2 </w:t>
+      </w:r>
+      <w:proofErr w:type="spellStart"/>
+      <w:r>
+        <w:rPr>
+          <w:lang w:val="en-US"/>
+        </w:rPr>
+        <w:t>MongoDB</w:t>
+      </w:r>
+      <w:bookmarkEnd w:id="7"/>
+      <w:proofErr w:type="spellEnd"/>
     </w:p>
     <w:p>
       <w:pPr>
@@ -4694,7 +6501,23 @@
           <w:rFonts w:ascii="Verdana" w:hAnsi="Verdana"/>
           <w:lang w:val="en-US"/>
         </w:rPr>
-        <w:t>Import the file mongo.json to a collection called docs In a database called proj20DB.</w:t>
+        <w:t xml:space="preserve">Import the file </w:t>
+      </w:r>
+      <w:proofErr w:type="spellStart"/>
+      <w:r>
+        <w:rPr>
+          <w:rFonts w:ascii="Verdana" w:hAnsi="Verdana"/>
+          <w:lang w:val="en-US"/>
+        </w:rPr>
+        <w:t>mongo.json</w:t>
+      </w:r>
+      <w:proofErr w:type="spellEnd"/>
+      <w:r>
+        <w:rPr>
+          <w:rFonts w:ascii="Verdana" w:hAnsi="Verdana"/>
+          <w:lang w:val="en-US"/>
+        </w:rPr>
+        <w:t xml:space="preserve"> to a collection called docs In a database called proj20DB.</w:t>
       </w:r>
     </w:p>
     <w:p>
@@ -4711,8 +6534,17 @@
           <w:rFonts w:ascii="Verdana" w:hAnsi="Verdana"/>
           <w:lang w:val="en-US"/>
         </w:rPr>
-        <w:t>I opened cmder</w:t>
-      </w:r>
+        <w:t xml:space="preserve">I opened </w:t>
+      </w:r>
+      <w:proofErr w:type="spellStart"/>
+      <w:r>
+        <w:rPr>
+          <w:rFonts w:ascii="Verdana" w:hAnsi="Verdana"/>
+          <w:lang w:val="en-US"/>
+        </w:rPr>
+        <w:t>cmder</w:t>
+      </w:r>
+      <w:proofErr w:type="spellEnd"/>
       <w:r>
         <w:rPr>
           <w:rFonts w:ascii="Verdana" w:hAnsi="Verdana"/>
@@ -4735,7 +6567,23 @@
           <w:rFonts w:ascii="Verdana" w:hAnsi="Verdana"/>
           <w:lang w:val="en-US"/>
         </w:rPr>
-        <w:t>“c:\Program Files\MongoDB\Server\4.2\bin\mongoimport.exe”  --db proj20DB – collection docs –file (drag and drop the whole path of the file to it)</w:t>
+        <w:t>“c:\Program Files\</w:t>
+      </w:r>
+      <w:proofErr w:type="spellStart"/>
+      <w:r>
+        <w:rPr>
+          <w:rFonts w:ascii="Verdana" w:hAnsi="Verdana"/>
+          <w:lang w:val="en-US"/>
+        </w:rPr>
+        <w:t>MongoDB</w:t>
+      </w:r>
+      <w:proofErr w:type="spellEnd"/>
+      <w:r>
+        <w:rPr>
+          <w:rFonts w:ascii="Verdana" w:hAnsi="Verdana"/>
+          <w:lang w:val="en-US"/>
+        </w:rPr>
+        <w:t>\Server\4.2\bin\mongoimport.exe”  --db proj20DB – collection docs –file (drag and drop the whole path of the file to it)</w:t>
       </w:r>
       <w:r>
         <w:rPr>
@@ -4769,7 +6617,7 @@
                     </pic:cNvPicPr>
                   </pic:nvPicPr>
                   <pic:blipFill>
-                    <a:blip r:embed="rId26" cstate="print"/>
+                    <a:blip r:embed="rId27" cstate="print"/>
                     <a:srcRect/>
                     <a:stretch>
                       <a:fillRect/>
@@ -4810,7 +6658,63 @@
         <w:rPr>
           <w:rFonts w:ascii="Verdana" w:hAnsi="Verdana"/>
         </w:rPr>
-        <w:t>11 documents were imported successfully.</w:t>
+        <w:t xml:space="preserve">11 </w:t>
+      </w:r>
+      <w:proofErr w:type="spellStart"/>
+      <w:r>
+        <w:rPr>
+          <w:rFonts w:ascii="Verdana" w:hAnsi="Verdana"/>
+        </w:rPr>
+        <w:t>documents</w:t>
+      </w:r>
+      <w:proofErr w:type="spellEnd"/>
+      <w:r>
+        <w:rPr>
+          <w:rFonts w:ascii="Verdana" w:hAnsi="Verdana"/>
+        </w:rPr>
+        <w:t xml:space="preserve"> </w:t>
+      </w:r>
+      <w:proofErr w:type="spellStart"/>
+      <w:r>
+        <w:rPr>
+          <w:rFonts w:ascii="Verdana" w:hAnsi="Verdana"/>
+        </w:rPr>
+        <w:t>were</w:t>
+      </w:r>
+      <w:proofErr w:type="spellEnd"/>
+      <w:r>
+        <w:rPr>
+          <w:rFonts w:ascii="Verdana" w:hAnsi="Verdana"/>
+        </w:rPr>
+        <w:t xml:space="preserve"> </w:t>
+      </w:r>
+      <w:proofErr w:type="spellStart"/>
+      <w:r>
+        <w:rPr>
+          <w:rFonts w:ascii="Verdana" w:hAnsi="Verdana"/>
+        </w:rPr>
+        <w:t>imported</w:t>
+      </w:r>
+      <w:proofErr w:type="spellEnd"/>
+      <w:r>
+        <w:rPr>
+          <w:rFonts w:ascii="Verdana" w:hAnsi="Verdana"/>
+        </w:rPr>
+        <w:t xml:space="preserve"> </w:t>
+      </w:r>
+      <w:proofErr w:type="spellStart"/>
+      <w:r>
+        <w:rPr>
+          <w:rFonts w:ascii="Verdana" w:hAnsi="Verdana"/>
+        </w:rPr>
+        <w:t>successfully</w:t>
+      </w:r>
+      <w:proofErr w:type="spellEnd"/>
+      <w:r>
+        <w:rPr>
+          <w:rFonts w:ascii="Verdana" w:hAnsi="Verdana"/>
+        </w:rPr>
+        <w:t>.</w:t>
       </w:r>
     </w:p>
     <w:p>
@@ -4827,7 +6731,23 @@
           <w:rFonts w:ascii="Verdana" w:hAnsi="Verdana"/>
           <w:lang w:val="en-US"/>
         </w:rPr>
-        <w:t>Then I had to type a command (showed below) to run mongod.</w:t>
+        <w:t xml:space="preserve">Then I had to type a command (showed below) to run </w:t>
+      </w:r>
+      <w:proofErr w:type="spellStart"/>
+      <w:r>
+        <w:rPr>
+          <w:rFonts w:ascii="Verdana" w:hAnsi="Verdana"/>
+          <w:lang w:val="en-US"/>
+        </w:rPr>
+        <w:t>mongod</w:t>
+      </w:r>
+      <w:proofErr w:type="spellEnd"/>
+      <w:r>
+        <w:rPr>
+          <w:rFonts w:ascii="Verdana" w:hAnsi="Verdana"/>
+          <w:lang w:val="en-US"/>
+        </w:rPr>
+        <w:t>.</w:t>
       </w:r>
     </w:p>
     <w:p>
@@ -4854,7 +6774,7 @@
                     </pic:cNvPicPr>
                   </pic:nvPicPr>
                   <pic:blipFill>
-                    <a:blip r:embed="rId27" cstate="print"/>
+                    <a:blip r:embed="rId28" cstate="print"/>
                     <a:srcRect/>
                     <a:stretch>
                       <a:fillRect/>
@@ -4897,7 +6817,23 @@
           <w:rFonts w:ascii="Verdana" w:hAnsi="Verdana"/>
           <w:lang w:val="en-US"/>
         </w:rPr>
-        <w:t>The next thing , I opened another command prompt (this time it was not cmder) to connect mongo there.</w:t>
+        <w:t xml:space="preserve">The next thing , I opened another command prompt (this time it was not </w:t>
+      </w:r>
+      <w:proofErr w:type="spellStart"/>
+      <w:r>
+        <w:rPr>
+          <w:rFonts w:ascii="Verdana" w:hAnsi="Verdana"/>
+          <w:lang w:val="en-US"/>
+        </w:rPr>
+        <w:t>cmder</w:t>
+      </w:r>
+      <w:proofErr w:type="spellEnd"/>
+      <w:r>
+        <w:rPr>
+          <w:rFonts w:ascii="Verdana" w:hAnsi="Verdana"/>
+          <w:lang w:val="en-US"/>
+        </w:rPr>
+        <w:t>) to connect mongo there.</w:t>
       </w:r>
     </w:p>
     <w:p>
@@ -4924,7 +6860,7 @@
                     </pic:cNvPicPr>
                   </pic:nvPicPr>
                   <pic:blipFill>
-                    <a:blip r:embed="rId28" cstate="print"/>
+                    <a:blip r:embed="rId29" cstate="print"/>
                     <a:srcRect/>
                     <a:stretch>
                       <a:fillRect/>
@@ -4966,7 +6902,23 @@
           <w:rFonts w:ascii="Verdana" w:hAnsi="Verdana"/>
           <w:lang w:val="en-US"/>
         </w:rPr>
-        <w:t>I typed show dbs to see if my database which I imported is there.</w:t>
+        <w:t xml:space="preserve">I typed show </w:t>
+      </w:r>
+      <w:proofErr w:type="spellStart"/>
+      <w:r>
+        <w:rPr>
+          <w:rFonts w:ascii="Verdana" w:hAnsi="Verdana"/>
+          <w:lang w:val="en-US"/>
+        </w:rPr>
+        <w:t>dbs</w:t>
+      </w:r>
+      <w:proofErr w:type="spellEnd"/>
+      <w:r>
+        <w:rPr>
+          <w:rFonts w:ascii="Verdana" w:hAnsi="Verdana"/>
+          <w:lang w:val="en-US"/>
+        </w:rPr>
+        <w:t xml:space="preserve"> to see if my database which I imported is there.</w:t>
       </w:r>
     </w:p>
     <w:p>
@@ -4993,7 +6945,7 @@
                     </pic:cNvPicPr>
                   </pic:nvPicPr>
                   <pic:blipFill>
-                    <a:blip r:embed="rId29" cstate="print"/>
+                    <a:blip r:embed="rId30" cstate="print"/>
                     <a:srcRect/>
                     <a:stretch>
                       <a:fillRect/>
@@ -5046,7 +6998,7 @@
                     </pic:cNvPicPr>
                   </pic:nvPicPr>
                   <pic:blipFill>
-                    <a:blip r:embed="rId30" cstate="print"/>
+                    <a:blip r:embed="rId31" cstate="print"/>
                     <a:srcRect/>
                     <a:stretch>
                       <a:fillRect/>
@@ -5089,7 +7041,23 @@
           <w:rFonts w:ascii="Verdana" w:hAnsi="Verdana"/>
           <w:lang w:val="en-US"/>
         </w:rPr>
-        <w:t>I typed db.docs.find() to see what is In the collection.</w:t>
+        <w:t xml:space="preserve">I typed </w:t>
+      </w:r>
+      <w:proofErr w:type="spellStart"/>
+      <w:r>
+        <w:rPr>
+          <w:rFonts w:ascii="Verdana" w:hAnsi="Verdana"/>
+          <w:lang w:val="en-US"/>
+        </w:rPr>
+        <w:t>db.docs.find</w:t>
+      </w:r>
+      <w:proofErr w:type="spellEnd"/>
+      <w:r>
+        <w:rPr>
+          <w:rFonts w:ascii="Verdana" w:hAnsi="Verdana"/>
+          <w:lang w:val="en-US"/>
+        </w:rPr>
+        <w:t>() to see what is In the collection.</w:t>
       </w:r>
     </w:p>
     <w:p>
@@ -5117,7 +7085,7 @@
                     </pic:cNvPicPr>
                   </pic:nvPicPr>
                   <pic:blipFill>
-                    <a:blip r:embed="rId31" cstate="print"/>
+                    <a:blip r:embed="rId32" cstate="print"/>
                     <a:srcRect/>
                     <a:stretch>
                       <a:fillRect/>
@@ -5151,18 +7119,35 @@
         <w:pStyle w:val="Nagwek3"/>
         <w:spacing w:before="100" w:beforeAutospacing="1" w:after="100" w:afterAutospacing="1" w:line="360" w:lineRule="auto"/>
       </w:pPr>
-      <w:r>
-        <w:t xml:space="preserve">4.2.1 Average </w:t>
-      </w:r>
+      <w:bookmarkStart w:id="8" w:name="_Toc47211653"/>
+      <w:r>
+        <w:t xml:space="preserve">4.2.1 </w:t>
+      </w:r>
+      <w:proofErr w:type="spellStart"/>
+      <w:r>
+        <w:t>Average</w:t>
+      </w:r>
+      <w:proofErr w:type="spellEnd"/>
+      <w:r>
+        <w:t xml:space="preserve"> </w:t>
+      </w:r>
+      <w:proofErr w:type="spellStart"/>
       <w:r>
         <w:rPr>
           <w:lang w:val="en-GB"/>
         </w:rPr>
         <w:t>Age</w:t>
       </w:r>
-      <w:r>
-        <w:t xml:space="preserve"> of Students</w:t>
-      </w:r>
+      <w:proofErr w:type="spellEnd"/>
+      <w:r>
+        <w:t xml:space="preserve"> of </w:t>
+      </w:r>
+      <w:proofErr w:type="spellStart"/>
+      <w:r>
+        <w:t>Students</w:t>
+      </w:r>
+      <w:bookmarkEnd w:id="8"/>
+      <w:proofErr w:type="spellEnd"/>
     </w:p>
     <w:p>
       <w:pPr>
@@ -5184,7 +7169,23 @@
           <w:rFonts w:ascii="Verdana" w:hAnsi="Verdana"/>
           <w:lang w:val="en-US"/>
         </w:rPr>
-        <w:t>the MongoDB command to find the average age of students</w:t>
+        <w:t xml:space="preserve">the </w:t>
+      </w:r>
+      <w:proofErr w:type="spellStart"/>
+      <w:r>
+        <w:rPr>
+          <w:rFonts w:ascii="Verdana" w:hAnsi="Verdana"/>
+          <w:lang w:val="en-US"/>
+        </w:rPr>
+        <w:t>MongoDB</w:t>
+      </w:r>
+      <w:proofErr w:type="spellEnd"/>
+      <w:r>
+        <w:rPr>
+          <w:rFonts w:ascii="Verdana" w:hAnsi="Verdana"/>
+          <w:lang w:val="en-US"/>
+        </w:rPr>
+        <w:t xml:space="preserve"> command to find the average age of students</w:t>
       </w:r>
     </w:p>
     <w:p>
@@ -5219,7 +7220,7 @@
                     </pic:cNvPicPr>
                   </pic:nvPicPr>
                   <pic:blipFill>
-                    <a:blip r:embed="rId32" cstate="print"/>
+                    <a:blip r:embed="rId33" cstate="print"/>
                     <a:srcRect/>
                     <a:stretch>
                       <a:fillRect/>
@@ -5256,12 +7257,28 @@
           <w:lang w:val="en-US"/>
         </w:rPr>
       </w:pPr>
-      <w:r>
-        <w:rPr>
-          <w:lang w:val="en-US"/>
-        </w:rPr>
-        <w:t>4.2.2 Honours Level</w:t>
-      </w:r>
+      <w:bookmarkStart w:id="9" w:name="_Toc47211654"/>
+      <w:r>
+        <w:rPr>
+          <w:lang w:val="en-US"/>
+        </w:rPr>
+        <w:t xml:space="preserve">4.2.2 </w:t>
+      </w:r>
+      <w:proofErr w:type="spellStart"/>
+      <w:r>
+        <w:rPr>
+          <w:lang w:val="en-US"/>
+        </w:rPr>
+        <w:t>Honours</w:t>
+      </w:r>
+      <w:proofErr w:type="spellEnd"/>
+      <w:r>
+        <w:rPr>
+          <w:lang w:val="en-US"/>
+        </w:rPr>
+        <w:t xml:space="preserve"> Level</w:t>
+      </w:r>
+      <w:bookmarkEnd w:id="9"/>
     </w:p>
     <w:p>
       <w:pPr>
@@ -5280,15 +7297,137 @@
           <w:shd w:val="clear" w:color="auto" w:fill="FFFFFF"/>
           <w:lang w:val="en-US"/>
         </w:rPr>
-        <w:t xml:space="preserve">Give the MongoDB command to show the name of each course and Honours which has the value true if the course level is 8 or higher, otherwise false. </w:t>
-      </w:r>
+        <w:t xml:space="preserve">Give the </w:t>
+      </w:r>
+      <w:proofErr w:type="spellStart"/>
       <w:r>
         <w:rPr>
           <w:rFonts w:ascii="Verdana" w:hAnsi="Verdana" w:cs="Segoe UI"/>
           <w:color w:val="24292E"/>
           <w:shd w:val="clear" w:color="auto" w:fill="FFFFFF"/>
-        </w:rPr>
-        <w:t>The output should be sorted by name.</w:t>
+          <w:lang w:val="en-US"/>
+        </w:rPr>
+        <w:t>MongoDB</w:t>
+      </w:r>
+      <w:proofErr w:type="spellEnd"/>
+      <w:r>
+        <w:rPr>
+          <w:rFonts w:ascii="Verdana" w:hAnsi="Verdana" w:cs="Segoe UI"/>
+          <w:color w:val="24292E"/>
+          <w:shd w:val="clear" w:color="auto" w:fill="FFFFFF"/>
+          <w:lang w:val="en-US"/>
+        </w:rPr>
+        <w:t xml:space="preserve"> command to show the name of each course and </w:t>
+      </w:r>
+      <w:proofErr w:type="spellStart"/>
+      <w:r>
+        <w:rPr>
+          <w:rFonts w:ascii="Verdana" w:hAnsi="Verdana" w:cs="Segoe UI"/>
+          <w:color w:val="24292E"/>
+          <w:shd w:val="clear" w:color="auto" w:fill="FFFFFF"/>
+          <w:lang w:val="en-US"/>
+        </w:rPr>
+        <w:t>Honours</w:t>
+      </w:r>
+      <w:proofErr w:type="spellEnd"/>
+      <w:r>
+        <w:rPr>
+          <w:rFonts w:ascii="Verdana" w:hAnsi="Verdana" w:cs="Segoe UI"/>
+          <w:color w:val="24292E"/>
+          <w:shd w:val="clear" w:color="auto" w:fill="FFFFFF"/>
+          <w:lang w:val="en-US"/>
+        </w:rPr>
+        <w:t xml:space="preserve"> which has the value true if the course level is 8 or higher, otherwise false. </w:t>
+      </w:r>
+      <w:proofErr w:type="spellStart"/>
+      <w:r>
+        <w:rPr>
+          <w:rFonts w:ascii="Verdana" w:hAnsi="Verdana" w:cs="Segoe UI"/>
+          <w:color w:val="24292E"/>
+          <w:shd w:val="clear" w:color="auto" w:fill="FFFFFF"/>
+        </w:rPr>
+        <w:t>The</w:t>
+      </w:r>
+      <w:proofErr w:type="spellEnd"/>
+      <w:r>
+        <w:rPr>
+          <w:rFonts w:ascii="Verdana" w:hAnsi="Verdana" w:cs="Segoe UI"/>
+          <w:color w:val="24292E"/>
+          <w:shd w:val="clear" w:color="auto" w:fill="FFFFFF"/>
+        </w:rPr>
+        <w:t xml:space="preserve"> </w:t>
+      </w:r>
+      <w:proofErr w:type="spellStart"/>
+      <w:r>
+        <w:rPr>
+          <w:rFonts w:ascii="Verdana" w:hAnsi="Verdana" w:cs="Segoe UI"/>
+          <w:color w:val="24292E"/>
+          <w:shd w:val="clear" w:color="auto" w:fill="FFFFFF"/>
+        </w:rPr>
+        <w:t>output</w:t>
+      </w:r>
+      <w:proofErr w:type="spellEnd"/>
+      <w:r>
+        <w:rPr>
+          <w:rFonts w:ascii="Verdana" w:hAnsi="Verdana" w:cs="Segoe UI"/>
+          <w:color w:val="24292E"/>
+          <w:shd w:val="clear" w:color="auto" w:fill="FFFFFF"/>
+        </w:rPr>
+        <w:t xml:space="preserve"> </w:t>
+      </w:r>
+      <w:proofErr w:type="spellStart"/>
+      <w:r>
+        <w:rPr>
+          <w:rFonts w:ascii="Verdana" w:hAnsi="Verdana" w:cs="Segoe UI"/>
+          <w:color w:val="24292E"/>
+          <w:shd w:val="clear" w:color="auto" w:fill="FFFFFF"/>
+        </w:rPr>
+        <w:t>should</w:t>
+      </w:r>
+      <w:proofErr w:type="spellEnd"/>
+      <w:r>
+        <w:rPr>
+          <w:rFonts w:ascii="Verdana" w:hAnsi="Verdana" w:cs="Segoe UI"/>
+          <w:color w:val="24292E"/>
+          <w:shd w:val="clear" w:color="auto" w:fill="FFFFFF"/>
+        </w:rPr>
+        <w:t xml:space="preserve"> be </w:t>
+      </w:r>
+      <w:proofErr w:type="spellStart"/>
+      <w:r>
+        <w:rPr>
+          <w:rFonts w:ascii="Verdana" w:hAnsi="Verdana" w:cs="Segoe UI"/>
+          <w:color w:val="24292E"/>
+          <w:shd w:val="clear" w:color="auto" w:fill="FFFFFF"/>
+        </w:rPr>
+        <w:t>sorted</w:t>
+      </w:r>
+      <w:proofErr w:type="spellEnd"/>
+      <w:r>
+        <w:rPr>
+          <w:rFonts w:ascii="Verdana" w:hAnsi="Verdana" w:cs="Segoe UI"/>
+          <w:color w:val="24292E"/>
+          <w:shd w:val="clear" w:color="auto" w:fill="FFFFFF"/>
+        </w:rPr>
+        <w:t xml:space="preserve"> by </w:t>
+      </w:r>
+      <w:proofErr w:type="spellStart"/>
+      <w:r>
+        <w:rPr>
+          <w:rFonts w:ascii="Verdana" w:hAnsi="Verdana" w:cs="Segoe UI"/>
+          <w:color w:val="24292E"/>
+          <w:shd w:val="clear" w:color="auto" w:fill="FFFFFF"/>
+        </w:rPr>
+        <w:t>name</w:t>
+      </w:r>
+      <w:proofErr w:type="spellEnd"/>
+      <w:r>
+        <w:rPr>
+          <w:rFonts w:ascii="Verdana" w:hAnsi="Verdana" w:cs="Segoe UI"/>
+          <w:color w:val="24292E"/>
+          <w:shd w:val="clear" w:color="auto" w:fill="FFFFFF"/>
+        </w:rPr>
+        <w:t>.</w:t>
       </w:r>
     </w:p>
     <w:p>
@@ -5324,7 +7463,7 @@
                     </pic:cNvPicPr>
                   </pic:nvPicPr>
                   <pic:blipFill>
-                    <a:blip r:embed="rId33" cstate="print"/>
+                    <a:blip r:embed="rId34" cstate="print"/>
                     <a:srcRect/>
                     <a:stretch>
                       <a:fillRect/>
@@ -5361,12 +7500,14 @@
           <w:lang w:val="en-US"/>
         </w:rPr>
       </w:pPr>
+      <w:bookmarkStart w:id="10" w:name="_Toc47211655"/>
       <w:r>
         <w:rPr>
           <w:lang w:val="en-US"/>
         </w:rPr>
         <w:t>4.2.3 Qualified Students</w:t>
       </w:r>
+      <w:bookmarkEnd w:id="10"/>
     </w:p>
     <w:p>
       <w:pPr>
@@ -5385,7 +7526,27 @@
           <w:shd w:val="clear" w:color="auto" w:fill="FFFFFF"/>
           <w:lang w:val="en-US"/>
         </w:rPr>
-        <w:t>Give the MongoDB command to show the number of Qualified Students i.e. those documents with a qualifications field.</w:t>
+        <w:t xml:space="preserve">Give the </w:t>
+      </w:r>
+      <w:proofErr w:type="spellStart"/>
+      <w:r>
+        <w:rPr>
+          <w:rFonts w:ascii="Verdana" w:hAnsi="Verdana" w:cs="Segoe UI"/>
+          <w:color w:val="24292E"/>
+          <w:shd w:val="clear" w:color="auto" w:fill="FFFFFF"/>
+          <w:lang w:val="en-US"/>
+        </w:rPr>
+        <w:t>MongoDB</w:t>
+      </w:r>
+      <w:proofErr w:type="spellEnd"/>
+      <w:r>
+        <w:rPr>
+          <w:rFonts w:ascii="Verdana" w:hAnsi="Verdana" w:cs="Segoe UI"/>
+          <w:color w:val="24292E"/>
+          <w:shd w:val="clear" w:color="auto" w:fill="FFFFFF"/>
+          <w:lang w:val="en-US"/>
+        </w:rPr>
+        <w:t xml:space="preserve"> command to show the number of Qualified Students i.e. those documents with a qualifications field.</w:t>
       </w:r>
     </w:p>
     <w:p>
@@ -5420,7 +7581,7 @@
                     </pic:cNvPicPr>
                   </pic:nvPicPr>
                   <pic:blipFill>
-                    <a:blip r:embed="rId34" cstate="print"/>
+                    <a:blip r:embed="rId35" cstate="print"/>
                     <a:srcRect/>
                     <a:stretch>
                       <a:fillRect/>
@@ -5457,12 +7618,14 @@
           <w:lang w:val="en-US"/>
         </w:rPr>
       </w:pPr>
+      <w:bookmarkStart w:id="11" w:name="_Toc47211656"/>
       <w:r>
         <w:rPr>
           <w:lang w:val="en-US"/>
         </w:rPr>
         <w:t>4.2.4 Student and their Qualifications</w:t>
       </w:r>
+      <w:bookmarkEnd w:id="11"/>
     </w:p>
     <w:p>
       <w:pPr>
@@ -5479,7 +7642,27 @@
           <w:shd w:val="clear" w:color="auto" w:fill="FFFFFF"/>
           <w:lang w:val="en-US"/>
         </w:rPr>
-        <w:t>Give the MongoDB command to show the name of each Student and his/her qualifications. The output should be in alphabetical name order. If the student has no qualifications the word “None” should appear.</w:t>
+        <w:t xml:space="preserve">Give the </w:t>
+      </w:r>
+      <w:proofErr w:type="spellStart"/>
+      <w:r>
+        <w:rPr>
+          <w:rFonts w:ascii="Verdana" w:hAnsi="Verdana" w:cs="Segoe UI"/>
+          <w:color w:val="24292E"/>
+          <w:shd w:val="clear" w:color="auto" w:fill="FFFFFF"/>
+          <w:lang w:val="en-US"/>
+        </w:rPr>
+        <w:t>MongoDB</w:t>
+      </w:r>
+      <w:proofErr w:type="spellEnd"/>
+      <w:r>
+        <w:rPr>
+          <w:rFonts w:ascii="Verdana" w:hAnsi="Verdana" w:cs="Segoe UI"/>
+          <w:color w:val="24292E"/>
+          <w:shd w:val="clear" w:color="auto" w:fill="FFFFFF"/>
+          <w:lang w:val="en-US"/>
+        </w:rPr>
+        <w:t xml:space="preserve"> command to show the name of each Student and his/her qualifications. The output should be in alphabetical name order. If the student has no qualifications the word “None” should appear.</w:t>
       </w:r>
     </w:p>
     <w:p>
@@ -5515,7 +7698,7 @@
                     </pic:cNvPicPr>
                   </pic:nvPicPr>
                   <pic:blipFill>
-                    <a:blip r:embed="rId35" cstate="print"/>
+                    <a:blip r:embed="rId36" cstate="print"/>
                     <a:srcRect/>
                     <a:stretch>
                       <a:fillRect/>
@@ -5546,6 +7729,32 @@
     </w:p>
     <w:p>
       <w:pPr>
+        <w:pStyle w:val="Nagwek2"/>
+        <w:spacing w:before="100" w:beforeAutospacing="1" w:after="100" w:afterAutospacing="1" w:line="360" w:lineRule="auto"/>
+        <w:rPr>
+          <w:lang w:val="en-US"/>
+        </w:rPr>
+      </w:pPr>
+      <w:bookmarkStart w:id="12" w:name="_Toc47211657"/>
+      <w:r>
+        <w:rPr>
+          <w:lang w:val="en-US"/>
+        </w:rPr>
+        <w:lastRenderedPageBreak/>
+        <w:t xml:space="preserve">4.3 </w:t>
+      </w:r>
+      <w:proofErr w:type="spellStart"/>
+      <w:r>
+        <w:rPr>
+          <w:lang w:val="en-US"/>
+        </w:rPr>
+        <w:t>Normalisation</w:t>
+      </w:r>
+      <w:bookmarkEnd w:id="12"/>
+      <w:proofErr w:type="spellEnd"/>
+    </w:p>
+    <w:p>
+      <w:pPr>
         <w:spacing w:after="0" w:line="360" w:lineRule="auto"/>
         <w:jc w:val="both"/>
         <w:rPr>
@@ -5553,6 +7762,22 @@
           <w:lang w:val="en-US"/>
         </w:rPr>
       </w:pPr>
+      <w:proofErr w:type="spellStart"/>
+      <w:r>
+        <w:rPr>
+          <w:rFonts w:ascii="Verdana" w:hAnsi="Verdana"/>
+          <w:lang w:val="en-US"/>
+        </w:rPr>
+        <w:t>Normalisation</w:t>
+      </w:r>
+      <w:proofErr w:type="spellEnd"/>
+      <w:r>
+        <w:rPr>
+          <w:rFonts w:ascii="Verdana" w:hAnsi="Verdana"/>
+          <w:lang w:val="en-US"/>
+        </w:rPr>
+        <w:t xml:space="preserve"> is the process of organizing the columns (attributes) and tables (relations) of a relational database to minimize data redundancy.</w:t>
+      </w:r>
     </w:p>
     <w:p>
       <w:pPr>
@@ -7802,6 +10027,68 @@
       <w:szCs w:val="28"/>
     </w:rPr>
   </w:style>
+  <w:style w:type="paragraph" w:styleId="Nagwekspisutreci">
+    <w:name w:val="TOC Heading"/>
+    <w:basedOn w:val="Nagwek1"/>
+    <w:next w:val="Normalny"/>
+    <w:uiPriority w:val="39"/>
+    <w:semiHidden/>
+    <w:unhideWhenUsed/>
+    <w:qFormat/>
+    <w:rsid w:val="00D35E24"/>
+    <w:pPr>
+      <w:outlineLvl w:val="9"/>
+    </w:pPr>
+  </w:style>
+  <w:style w:type="paragraph" w:styleId="Spistreci1">
+    <w:name w:val="toc 1"/>
+    <w:basedOn w:val="Normalny"/>
+    <w:next w:val="Normalny"/>
+    <w:autoRedefine/>
+    <w:uiPriority w:val="39"/>
+    <w:unhideWhenUsed/>
+    <w:rsid w:val="00D35E24"/>
+    <w:pPr>
+      <w:spacing w:after="100"/>
+    </w:pPr>
+  </w:style>
+  <w:style w:type="paragraph" w:styleId="Spistreci2">
+    <w:name w:val="toc 2"/>
+    <w:basedOn w:val="Normalny"/>
+    <w:next w:val="Normalny"/>
+    <w:autoRedefine/>
+    <w:uiPriority w:val="39"/>
+    <w:unhideWhenUsed/>
+    <w:rsid w:val="00D35E24"/>
+    <w:pPr>
+      <w:spacing w:after="100"/>
+      <w:ind w:left="220"/>
+    </w:pPr>
+  </w:style>
+  <w:style w:type="paragraph" w:styleId="Spistreci3">
+    <w:name w:val="toc 3"/>
+    <w:basedOn w:val="Normalny"/>
+    <w:next w:val="Normalny"/>
+    <w:autoRedefine/>
+    <w:uiPriority w:val="39"/>
+    <w:unhideWhenUsed/>
+    <w:rsid w:val="00D35E24"/>
+    <w:pPr>
+      <w:spacing w:after="100"/>
+      <w:ind w:left="440"/>
+    </w:pPr>
+  </w:style>
+  <w:style w:type="character" w:styleId="Hipercze">
+    <w:name w:val="Hyperlink"/>
+    <w:basedOn w:val="Domylnaczcionkaakapitu"/>
+    <w:uiPriority w:val="99"/>
+    <w:unhideWhenUsed/>
+    <w:rsid w:val="00D35E24"/>
+    <w:rPr>
+      <w:color w:val="0000FF" w:themeColor="hyperlink"/>
+      <w:u w:val="single"/>
+    </w:rPr>
+  </w:style>
 </w:styles>
 </file>
 
@@ -8086,4 +10373,16 @@
   <a:objectDefaults/>
   <a:extraClrSchemeLst/>
 </a:theme>
+</file>
+
+<file path=customXml/item1.xml><?xml version="1.0" encoding="utf-8"?>
+<b:Sources xmlns:b="http://schemas.openxmlformats.org/officeDocument/2006/bibliography" xmlns="http://schemas.openxmlformats.org/officeDocument/2006/bibliography" SelectedStyle="\APA.XSL" StyleName="APA Fifth Edition"/>
+</file>
+
+<file path=customXml/itemProps1.xml><?xml version="1.0" encoding="utf-8"?>
+<ds:datastoreItem xmlns:ds="http://schemas.openxmlformats.org/officeDocument/2006/customXml" ds:itemID="{89C734B9-B308-451B-8D9C-E47C9E09EDBC}">
+  <ds:schemaRefs>
+    <ds:schemaRef ds:uri="http://schemas.openxmlformats.org/officeDocument/2006/bibliography"/>
+  </ds:schemaRefs>
+</ds:datastoreItem>
 </file>
--- a/Functionality.docx
+++ b/Functionality.docx
@@ -30,9 +30,19 @@
           <w:pPr>
             <w:pStyle w:val="Nagwekspisutreci"/>
           </w:pPr>
+          <w:proofErr w:type="spellStart"/>
           <w:r>
-            <w:t>Table of Contents</w:t>
+            <w:t>Table</w:t>
           </w:r>
+          <w:proofErr w:type="spellEnd"/>
+          <w:r>
+            <w:t xml:space="preserve"> of </w:t>
+          </w:r>
+          <w:proofErr w:type="spellStart"/>
+          <w:r>
+            <w:t>Contents</w:t>
+          </w:r>
+          <w:proofErr w:type="spellEnd"/>
         </w:p>
         <w:p/>
         <w:p>
@@ -1154,9 +1164,17 @@
         <w:rPr>
           <w:lang w:val="en-US"/>
         </w:rPr>
-        <w:t>4.1 MySQL</w:t>
+        <w:t xml:space="preserve">4.1 </w:t>
+      </w:r>
+      <w:proofErr w:type="spellStart"/>
+      <w:r>
+        <w:rPr>
+          <w:lang w:val="en-US"/>
+        </w:rPr>
+        <w:t>MySQL</w:t>
       </w:r>
       <w:bookmarkEnd w:id="1"/>
+      <w:proofErr w:type="spellEnd"/>
     </w:p>
     <w:p>
       <w:pPr>
@@ -1200,7 +1218,23 @@
           <w:rFonts w:ascii="Verdana" w:hAnsi="Verdana"/>
           <w:lang w:val="en-US"/>
         </w:rPr>
-        <w:t xml:space="preserve"> to MySQL </w:t>
+        <w:t xml:space="preserve"> to </w:t>
+      </w:r>
+      <w:proofErr w:type="spellStart"/>
+      <w:r>
+        <w:rPr>
+          <w:rFonts w:ascii="Verdana" w:hAnsi="Verdana"/>
+          <w:lang w:val="en-US"/>
+        </w:rPr>
+        <w:t>MySQL</w:t>
+      </w:r>
+      <w:proofErr w:type="spellEnd"/>
+      <w:r>
+        <w:rPr>
+          <w:rFonts w:ascii="Verdana" w:hAnsi="Verdana"/>
+          <w:lang w:val="en-US"/>
+        </w:rPr>
+        <w:t xml:space="preserve"> </w:t>
       </w:r>
     </w:p>
     <w:p>
@@ -1220,6 +1254,7 @@
           <w:lang w:val="en-US"/>
         </w:rPr>
       </w:pPr>
+      <w:proofErr w:type="spellStart"/>
       <w:r>
         <w:rPr>
           <w:rFonts w:ascii="Verdana" w:hAnsi="Verdana"/>
@@ -1228,7 +1263,17 @@
           <w:lang w:val="en-US"/>
         </w:rPr>
         <w:lastRenderedPageBreak/>
-        <w:t>MySQL Workbench</w:t>
+        <w:t>MySQL</w:t>
+      </w:r>
+      <w:proofErr w:type="spellEnd"/>
+      <w:r>
+        <w:rPr>
+          <w:rFonts w:ascii="Verdana" w:hAnsi="Verdana"/>
+          <w:b/>
+          <w:u w:val="single"/>
+          <w:lang w:val="en-US"/>
+        </w:rPr>
+        <w:t xml:space="preserve"> Workbench</w:t>
       </w:r>
     </w:p>
     <w:p>
@@ -1276,7 +1321,39 @@
           <w:rFonts w:ascii="Verdana" w:hAnsi="Verdana"/>
           <w:lang w:val="en-US"/>
         </w:rPr>
-        <w:t>to MySQL I am using MySQL Workbench.</w:t>
+        <w:t xml:space="preserve">to </w:t>
+      </w:r>
+      <w:proofErr w:type="spellStart"/>
+      <w:r>
+        <w:rPr>
+          <w:rFonts w:ascii="Verdana" w:hAnsi="Verdana"/>
+          <w:lang w:val="en-US"/>
+        </w:rPr>
+        <w:t>MySQL</w:t>
+      </w:r>
+      <w:proofErr w:type="spellEnd"/>
+      <w:r>
+        <w:rPr>
+          <w:rFonts w:ascii="Verdana" w:hAnsi="Verdana"/>
+          <w:lang w:val="en-US"/>
+        </w:rPr>
+        <w:t xml:space="preserve"> I am using </w:t>
+      </w:r>
+      <w:proofErr w:type="spellStart"/>
+      <w:r>
+        <w:rPr>
+          <w:rFonts w:ascii="Verdana" w:hAnsi="Verdana"/>
+          <w:lang w:val="en-US"/>
+        </w:rPr>
+        <w:t>MySQL</w:t>
+      </w:r>
+      <w:proofErr w:type="spellEnd"/>
+      <w:r>
+        <w:rPr>
+          <w:rFonts w:ascii="Verdana" w:hAnsi="Verdana"/>
+          <w:lang w:val="en-US"/>
+        </w:rPr>
+        <w:t xml:space="preserve"> Workbench.</w:t>
       </w:r>
     </w:p>
     <w:p>
@@ -1294,7 +1371,23 @@
           <w:rFonts w:ascii="Verdana" w:hAnsi="Verdana"/>
           <w:lang w:val="en-US"/>
         </w:rPr>
-        <w:t xml:space="preserve">Open MySQL Workbench  =&gt; Server  =&gt; Data Import  =&gt; </w:t>
+        <w:t xml:space="preserve">Open </w:t>
+      </w:r>
+      <w:proofErr w:type="spellStart"/>
+      <w:r>
+        <w:rPr>
+          <w:rFonts w:ascii="Verdana" w:hAnsi="Verdana"/>
+          <w:lang w:val="en-US"/>
+        </w:rPr>
+        <w:t>MySQL</w:t>
+      </w:r>
+      <w:proofErr w:type="spellEnd"/>
+      <w:r>
+        <w:rPr>
+          <w:rFonts w:ascii="Verdana" w:hAnsi="Verdana"/>
+          <w:lang w:val="en-US"/>
+        </w:rPr>
+        <w:t xml:space="preserve"> Workbench  =&gt; Server  =&gt; Data Import  =&gt; </w:t>
       </w:r>
       <w:r>
         <w:rPr>
@@ -1353,7 +1446,27 @@
           <w:u w:val="single"/>
           <w:lang w:val="en-US"/>
         </w:rPr>
-        <w:t>Command prompt (cmder)</w:t>
+        <w:t>Command prompt (</w:t>
+      </w:r>
+      <w:proofErr w:type="spellStart"/>
+      <w:r>
+        <w:rPr>
+          <w:rFonts w:ascii="Verdana" w:hAnsi="Verdana"/>
+          <w:b/>
+          <w:u w:val="single"/>
+          <w:lang w:val="en-US"/>
+        </w:rPr>
+        <w:t>cmder</w:t>
+      </w:r>
+      <w:proofErr w:type="spellEnd"/>
+      <w:r>
+        <w:rPr>
+          <w:rFonts w:ascii="Verdana" w:hAnsi="Verdana"/>
+          <w:b/>
+          <w:u w:val="single"/>
+          <w:lang w:val="en-US"/>
+        </w:rPr>
+        <w:t>)</w:t>
       </w:r>
     </w:p>
     <w:p>
@@ -1371,7 +1484,23 @@
           <w:rFonts w:ascii="Verdana" w:hAnsi="Verdana"/>
           <w:lang w:val="en-US"/>
         </w:rPr>
-        <w:t>Type commands in cmder prompt:</w:t>
+        <w:t xml:space="preserve">Type commands in </w:t>
+      </w:r>
+      <w:proofErr w:type="spellStart"/>
+      <w:r>
+        <w:rPr>
+          <w:rFonts w:ascii="Verdana" w:hAnsi="Verdana"/>
+          <w:lang w:val="en-US"/>
+        </w:rPr>
+        <w:t>cmder</w:t>
+      </w:r>
+      <w:proofErr w:type="spellEnd"/>
+      <w:r>
+        <w:rPr>
+          <w:rFonts w:ascii="Verdana" w:hAnsi="Verdana"/>
+          <w:lang w:val="en-US"/>
+        </w:rPr>
+        <w:t xml:space="preserve"> prompt:</w:t>
       </w:r>
     </w:p>
     <w:p>
@@ -1388,12 +1517,21 @@
           <w:lang w:val="en-US"/>
         </w:rPr>
       </w:pPr>
-      <w:r>
-        <w:rPr>
-          <w:rFonts w:ascii="Verdana" w:hAnsi="Verdana"/>
-          <w:lang w:val="en-US"/>
-        </w:rPr>
-        <w:t xml:space="preserve">cd </w:t>
+      <w:proofErr w:type="spellStart"/>
+      <w:r>
+        <w:rPr>
+          <w:rFonts w:ascii="Verdana" w:hAnsi="Verdana"/>
+          <w:lang w:val="en-US"/>
+        </w:rPr>
+        <w:t>cd</w:t>
+      </w:r>
+      <w:proofErr w:type="spellEnd"/>
+      <w:r>
+        <w:rPr>
+          <w:rFonts w:ascii="Verdana" w:hAnsi="Verdana"/>
+          <w:lang w:val="en-US"/>
+        </w:rPr>
+        <w:t xml:space="preserve"> </w:t>
       </w:r>
       <w:r>
         <w:rPr>
@@ -1431,13 +1569,31 @@
           <w:lang w:val="en-US"/>
         </w:rPr>
       </w:pPr>
-      <w:r>
-        <w:rPr>
-          <w:rFonts w:ascii="Verdana" w:hAnsi="Verdana"/>
-          <w:lang w:val="en-US"/>
-        </w:rPr>
-        <w:t>cd MySQL</w:t>
-      </w:r>
+      <w:proofErr w:type="spellStart"/>
+      <w:r>
+        <w:rPr>
+          <w:rFonts w:ascii="Verdana" w:hAnsi="Verdana"/>
+          <w:lang w:val="en-US"/>
+        </w:rPr>
+        <w:t>cd</w:t>
+      </w:r>
+      <w:proofErr w:type="spellEnd"/>
+      <w:r>
+        <w:rPr>
+          <w:rFonts w:ascii="Verdana" w:hAnsi="Verdana"/>
+          <w:lang w:val="en-US"/>
+        </w:rPr>
+        <w:t xml:space="preserve"> </w:t>
+      </w:r>
+      <w:proofErr w:type="spellStart"/>
+      <w:r>
+        <w:rPr>
+          <w:rFonts w:ascii="Verdana" w:hAnsi="Verdana"/>
+          <w:lang w:val="en-US"/>
+        </w:rPr>
+        <w:t>MySQL</w:t>
+      </w:r>
+      <w:proofErr w:type="spellEnd"/>
     </w:p>
     <w:p>
       <w:pPr>
@@ -1453,12 +1609,37 @@
           <w:lang w:val="en-US"/>
         </w:rPr>
       </w:pPr>
-      <w:r>
-        <w:rPr>
-          <w:rFonts w:ascii="Verdana" w:hAnsi="Verdana"/>
-          <w:lang w:val="en-US"/>
-        </w:rPr>
-        <w:t>cd MySQL Server 8.0</w:t>
+      <w:proofErr w:type="spellStart"/>
+      <w:r>
+        <w:rPr>
+          <w:rFonts w:ascii="Verdana" w:hAnsi="Verdana"/>
+          <w:lang w:val="en-US"/>
+        </w:rPr>
+        <w:t>cd</w:t>
+      </w:r>
+      <w:proofErr w:type="spellEnd"/>
+      <w:r>
+        <w:rPr>
+          <w:rFonts w:ascii="Verdana" w:hAnsi="Verdana"/>
+          <w:lang w:val="en-US"/>
+        </w:rPr>
+        <w:t xml:space="preserve"> </w:t>
+      </w:r>
+      <w:proofErr w:type="spellStart"/>
+      <w:r>
+        <w:rPr>
+          <w:rFonts w:ascii="Verdana" w:hAnsi="Verdana"/>
+          <w:lang w:val="en-US"/>
+        </w:rPr>
+        <w:t>MySQL</w:t>
+      </w:r>
+      <w:proofErr w:type="spellEnd"/>
+      <w:r>
+        <w:rPr>
+          <w:rFonts w:ascii="Verdana" w:hAnsi="Verdana"/>
+          <w:lang w:val="en-US"/>
+        </w:rPr>
+        <w:t xml:space="preserve"> Server 8.0</w:t>
       </w:r>
     </w:p>
     <w:p>
@@ -1475,12 +1656,21 @@
           <w:lang w:val="en-US"/>
         </w:rPr>
       </w:pPr>
-      <w:r>
-        <w:rPr>
-          <w:rFonts w:ascii="Verdana" w:hAnsi="Verdana"/>
-          <w:lang w:val="en-US"/>
-        </w:rPr>
-        <w:t>cd bin</w:t>
+      <w:proofErr w:type="spellStart"/>
+      <w:r>
+        <w:rPr>
+          <w:rFonts w:ascii="Verdana" w:hAnsi="Verdana"/>
+          <w:lang w:val="en-US"/>
+        </w:rPr>
+        <w:t>cd</w:t>
+      </w:r>
+      <w:proofErr w:type="spellEnd"/>
+      <w:r>
+        <w:rPr>
+          <w:rFonts w:ascii="Verdana" w:hAnsi="Verdana"/>
+          <w:lang w:val="en-US"/>
+        </w:rPr>
+        <w:t xml:space="preserve"> bin</w:t>
       </w:r>
     </w:p>
     <w:p>
@@ -1563,7 +1753,23 @@
           <w:rFonts w:ascii="Verdana" w:hAnsi="Verdana"/>
           <w:lang w:val="en-US"/>
         </w:rPr>
-        <w:t>Then type commad as follows:</w:t>
+        <w:t xml:space="preserve">Then type </w:t>
+      </w:r>
+      <w:proofErr w:type="spellStart"/>
+      <w:r>
+        <w:rPr>
+          <w:rFonts w:ascii="Verdana" w:hAnsi="Verdana"/>
+          <w:lang w:val="en-US"/>
+        </w:rPr>
+        <w:t>commad</w:t>
+      </w:r>
+      <w:proofErr w:type="spellEnd"/>
+      <w:r>
+        <w:rPr>
+          <w:rFonts w:ascii="Verdana" w:hAnsi="Verdana"/>
+          <w:lang w:val="en-US"/>
+        </w:rPr>
+        <w:t xml:space="preserve"> as follows:</w:t>
       </w:r>
     </w:p>
     <w:p>
@@ -1593,12 +1799,21 @@
           </v:shape>
         </w:pict>
       </w:r>
-      <w:r>
-        <w:rPr>
-          <w:rFonts w:ascii="Verdana" w:hAnsi="Verdana"/>
-          <w:lang w:val="en-US"/>
-        </w:rPr>
-        <w:t xml:space="preserve">mysql -u (here is my root name) -p(here is my password to my root) &lt; </w:t>
+      <w:proofErr w:type="spellStart"/>
+      <w:r>
+        <w:rPr>
+          <w:rFonts w:ascii="Verdana" w:hAnsi="Verdana"/>
+          <w:lang w:val="en-US"/>
+        </w:rPr>
+        <w:t>mysql</w:t>
+      </w:r>
+      <w:proofErr w:type="spellEnd"/>
+      <w:r>
+        <w:rPr>
+          <w:rFonts w:ascii="Verdana" w:hAnsi="Verdana"/>
+          <w:lang w:val="en-US"/>
+        </w:rPr>
+        <w:t xml:space="preserve"> -u (here is my root name) -p(here is my password to my root) &lt; </w:t>
       </w:r>
       <w:r>
         <w:rPr>
@@ -1664,7 +1879,23 @@
           <w:rFonts w:ascii="Verdana" w:hAnsi="Verdana"/>
           <w:lang w:val="en-US"/>
         </w:rPr>
-        <w:t>I can go back to MySQL Workbench and I can run “SHOW DATABASES;”</w:t>
+        <w:t xml:space="preserve">I can go back to </w:t>
+      </w:r>
+      <w:proofErr w:type="spellStart"/>
+      <w:r>
+        <w:rPr>
+          <w:rFonts w:ascii="Verdana" w:hAnsi="Verdana"/>
+          <w:lang w:val="en-US"/>
+        </w:rPr>
+        <w:t>MySQL</w:t>
+      </w:r>
+      <w:proofErr w:type="spellEnd"/>
+      <w:r>
+        <w:rPr>
+          <w:rFonts w:ascii="Verdana" w:hAnsi="Verdana"/>
+          <w:lang w:val="en-US"/>
+        </w:rPr>
+        <w:t xml:space="preserve"> Workbench and I can run “SHOW DATABASES;”</w:t>
       </w:r>
       <w:r>
         <w:rPr>
@@ -1867,7 +2098,23 @@
           <w:rFonts w:ascii="Verdana" w:hAnsi="Verdana"/>
           <w:lang w:val="en-US"/>
         </w:rPr>
-        <w:t>The same commands I can type in MySQL 8.0 Command Line Client.</w:t>
+        <w:t xml:space="preserve">The same commands I can type in </w:t>
+      </w:r>
+      <w:proofErr w:type="spellStart"/>
+      <w:r>
+        <w:rPr>
+          <w:rFonts w:ascii="Verdana" w:hAnsi="Verdana"/>
+          <w:lang w:val="en-US"/>
+        </w:rPr>
+        <w:t>MySQL</w:t>
+      </w:r>
+      <w:proofErr w:type="spellEnd"/>
+      <w:r>
+        <w:rPr>
+          <w:rFonts w:ascii="Verdana" w:hAnsi="Verdana"/>
+          <w:lang w:val="en-US"/>
+        </w:rPr>
+        <w:t xml:space="preserve"> 8.0 Command Line Client.</w:t>
       </w:r>
     </w:p>
     <w:p>
@@ -2168,7 +2415,27 @@
           <w:shd w:val="clear" w:color="auto" w:fill="FFFFFF"/>
           <w:lang w:val="en-US"/>
         </w:rPr>
-        <w:t xml:space="preserve"> table, which is called “CountryCode “. This foreign key references the “Code” in the </w:t>
+        <w:t> table, which is called “</w:t>
+      </w:r>
+      <w:proofErr w:type="spellStart"/>
+      <w:r>
+        <w:rPr>
+          <w:rFonts w:ascii="Verdana" w:hAnsi="Verdana" w:cs="Segoe UI"/>
+          <w:color w:val="24292E"/>
+          <w:shd w:val="clear" w:color="auto" w:fill="FFFFFF"/>
+          <w:lang w:val="en-US"/>
+        </w:rPr>
+        <w:t>CountryCode</w:t>
+      </w:r>
+      <w:proofErr w:type="spellEnd"/>
+      <w:r>
+        <w:rPr>
+          <w:rFonts w:ascii="Verdana" w:hAnsi="Verdana" w:cs="Segoe UI"/>
+          <w:color w:val="24292E"/>
+          <w:shd w:val="clear" w:color="auto" w:fill="FFFFFF"/>
+          <w:lang w:val="en-US"/>
+        </w:rPr>
+        <w:t xml:space="preserve"> “. This foreign key references the “Code” in the </w:t>
       </w:r>
       <w:r>
         <w:rPr>
@@ -2544,6 +2811,7 @@
         </w:rPr>
         <w:t>The primary key in the </w:t>
       </w:r>
+      <w:proofErr w:type="spellStart"/>
       <w:r>
         <w:rPr>
           <w:rStyle w:val="HTML-kod"/>
@@ -2556,6 +2824,7 @@
         </w:rPr>
         <w:t>countrylanguage</w:t>
       </w:r>
+      <w:proofErr w:type="spellEnd"/>
       <w:r>
         <w:rPr>
           <w:rFonts w:ascii="Verdana" w:hAnsi="Verdana" w:cs="Segoe UI"/>
@@ -2574,6 +2843,7 @@
         </w:rPr>
         <w:t>“</w:t>
       </w:r>
+      <w:proofErr w:type="spellStart"/>
       <w:r>
         <w:rPr>
           <w:rStyle w:val="HTML-kod"/>
@@ -2585,6 +2855,7 @@
         </w:rPr>
         <w:t>CountryCode</w:t>
       </w:r>
+      <w:proofErr w:type="spellEnd"/>
       <w:r>
         <w:rPr>
           <w:rStyle w:val="HTML-kod"/>
@@ -2653,6 +2924,7 @@
         </w:rPr>
         <w:t>The </w:t>
       </w:r>
+      <w:proofErr w:type="spellStart"/>
       <w:r>
         <w:rPr>
           <w:rStyle w:val="HTML-kod"/>
@@ -2665,6 +2937,7 @@
         </w:rPr>
         <w:t>countrylanguage</w:t>
       </w:r>
+      <w:proofErr w:type="spellEnd"/>
       <w:r>
         <w:rPr>
           <w:rFonts w:ascii="Verdana" w:hAnsi="Verdana" w:cs="Segoe UI"/>
@@ -2674,6 +2947,7 @@
         </w:rPr>
         <w:t> table has a foreign key constraint where the “</w:t>
       </w:r>
+      <w:proofErr w:type="spellStart"/>
       <w:r>
         <w:rPr>
           <w:rStyle w:val="HTML-kod"/>
@@ -2683,7 +2957,19 @@
           <w:szCs w:val="22"/>
           <w:lang w:val="en-US"/>
         </w:rPr>
-        <w:t>CountryCode”</w:t>
+        <w:t>CountryCode</w:t>
+      </w:r>
+      <w:proofErr w:type="spellEnd"/>
+      <w:r>
+        <w:rPr>
+          <w:rStyle w:val="HTML-kod"/>
+          <w:rFonts w:ascii="Verdana" w:eastAsiaTheme="majorEastAsia" w:hAnsi="Verdana" w:cs="Consolas"/>
+          <w:color w:val="24292E"/>
+          <w:sz w:val="22"/>
+          <w:szCs w:val="22"/>
+          <w:lang w:val="en-US"/>
+        </w:rPr>
+        <w:t>”</w:t>
       </w:r>
       <w:r>
         <w:rPr>
@@ -2886,6 +3172,7 @@
         </w:rPr>
         <w:t>The primary key on the </w:t>
       </w:r>
+      <w:proofErr w:type="spellStart"/>
       <w:r>
         <w:rPr>
           <w:rStyle w:val="HTML-kod"/>
@@ -2898,6 +3185,7 @@
         </w:rPr>
         <w:t>hasvisitiedcity</w:t>
       </w:r>
+      <w:proofErr w:type="spellEnd"/>
       <w:r>
         <w:rPr>
           <w:rFonts w:ascii="Verdana" w:hAnsi="Verdana" w:cs="Segoe UI"/>
@@ -2907,6 +3195,7 @@
         </w:rPr>
         <w:t> table is the” </w:t>
       </w:r>
+      <w:proofErr w:type="spellStart"/>
       <w:r>
         <w:rPr>
           <w:rStyle w:val="HTML-kod"/>
@@ -2916,26 +3205,9 @@
           <w:szCs w:val="22"/>
           <w:lang w:val="en-US"/>
         </w:rPr>
-        <w:t>personID”</w:t>
-      </w:r>
-      <w:r>
-        <w:rPr>
-          <w:rFonts w:ascii="Verdana" w:hAnsi="Verdana" w:cs="Segoe UI"/>
-          <w:color w:val="24292E"/>
-          <w:shd w:val="clear" w:color="auto" w:fill="FFFFFF"/>
-          <w:lang w:val="en-US"/>
-        </w:rPr>
-        <w:t xml:space="preserve"> and </w:t>
-      </w:r>
-      <w:r>
-        <w:rPr>
-          <w:rFonts w:ascii="Verdana" w:hAnsi="Verdana" w:cs="Segoe UI"/>
-          <w:color w:val="24292E"/>
-          <w:shd w:val="clear" w:color="auto" w:fill="FFFFFF"/>
-          <w:lang w:val="en-US"/>
-        </w:rPr>
-        <w:t>“</w:t>
-      </w:r>
+        <w:t>personID</w:t>
+      </w:r>
+      <w:proofErr w:type="spellEnd"/>
       <w:r>
         <w:rPr>
           <w:rStyle w:val="HTML-kod"/>
@@ -2945,8 +3217,27 @@
           <w:szCs w:val="22"/>
           <w:lang w:val="en-US"/>
         </w:rPr>
-        <w:t>cityID</w:t>
-      </w:r>
+        <w:t>”</w:t>
+      </w:r>
+      <w:r>
+        <w:rPr>
+          <w:rFonts w:ascii="Verdana" w:hAnsi="Verdana" w:cs="Segoe UI"/>
+          <w:color w:val="24292E"/>
+          <w:shd w:val="clear" w:color="auto" w:fill="FFFFFF"/>
+          <w:lang w:val="en-US"/>
+        </w:rPr>
+        <w:t xml:space="preserve"> and </w:t>
+      </w:r>
+      <w:r>
+        <w:rPr>
+          <w:rFonts w:ascii="Verdana" w:hAnsi="Verdana" w:cs="Segoe UI"/>
+          <w:color w:val="24292E"/>
+          <w:shd w:val="clear" w:color="auto" w:fill="FFFFFF"/>
+          <w:lang w:val="en-US"/>
+        </w:rPr>
+        <w:t>“</w:t>
+      </w:r>
+      <w:proofErr w:type="spellStart"/>
       <w:r>
         <w:rPr>
           <w:rStyle w:val="HTML-kod"/>
@@ -2956,6 +3247,18 @@
           <w:szCs w:val="22"/>
           <w:lang w:val="en-US"/>
         </w:rPr>
+        <w:t>cityID</w:t>
+      </w:r>
+      <w:proofErr w:type="spellEnd"/>
+      <w:r>
+        <w:rPr>
+          <w:rStyle w:val="HTML-kod"/>
+          <w:rFonts w:ascii="Verdana" w:eastAsiaTheme="majorEastAsia" w:hAnsi="Verdana" w:cs="Consolas"/>
+          <w:color w:val="24292E"/>
+          <w:sz w:val="22"/>
+          <w:szCs w:val="22"/>
+          <w:lang w:val="en-US"/>
+        </w:rPr>
         <w:t>”</w:t>
       </w:r>
       <w:r>
@@ -2986,6 +3289,7 @@
         </w:rPr>
         <w:t>There are two foreign key constraints on the </w:t>
       </w:r>
+      <w:proofErr w:type="spellStart"/>
       <w:r>
         <w:rPr>
           <w:rStyle w:val="HTML-kod"/>
@@ -2998,6 +3302,7 @@
         </w:rPr>
         <w:t>hasvisitedcity</w:t>
       </w:r>
+      <w:proofErr w:type="spellEnd"/>
       <w:r>
         <w:rPr>
           <w:rFonts w:ascii="Verdana" w:hAnsi="Verdana" w:cs="Segoe UI"/>
@@ -3005,17 +3310,39 @@
           <w:shd w:val="clear" w:color="auto" w:fill="FFFFFF"/>
           <w:lang w:val="en-US"/>
         </w:rPr>
-        <w:t xml:space="preserve"> table. First “personID” field in the </w:t>
-      </w:r>
+        <w:t> table. First “</w:t>
+      </w:r>
+      <w:proofErr w:type="spellStart"/>
       <w:r>
         <w:rPr>
           <w:rFonts w:ascii="Verdana" w:hAnsi="Verdana" w:cs="Segoe UI"/>
           <w:color w:val="24292E"/>
+          <w:shd w:val="clear" w:color="auto" w:fill="FFFFFF"/>
+          <w:lang w:val="en-US"/>
+        </w:rPr>
+        <w:t>personID</w:t>
+      </w:r>
+      <w:proofErr w:type="spellEnd"/>
+      <w:r>
+        <w:rPr>
+          <w:rFonts w:ascii="Verdana" w:hAnsi="Verdana" w:cs="Segoe UI"/>
+          <w:color w:val="24292E"/>
+          <w:shd w:val="clear" w:color="auto" w:fill="FFFFFF"/>
+          <w:lang w:val="en-US"/>
+        </w:rPr>
+        <w:t xml:space="preserve">” field in the </w:t>
+      </w:r>
+      <w:proofErr w:type="spellStart"/>
+      <w:r>
+        <w:rPr>
+          <w:rFonts w:ascii="Verdana" w:hAnsi="Verdana" w:cs="Segoe UI"/>
+          <w:color w:val="24292E"/>
           <w:shd w:val="clear" w:color="auto" w:fill="D9D9D9" w:themeFill="background1" w:themeFillShade="D9"/>
           <w:lang w:val="en-US"/>
         </w:rPr>
         <w:t>hasvisitedcity</w:t>
       </w:r>
+      <w:proofErr w:type="spellEnd"/>
       <w:r>
         <w:rPr>
           <w:rFonts w:ascii="Verdana" w:hAnsi="Verdana" w:cs="Segoe UI"/>
@@ -3023,12 +3350,32 @@
           <w:shd w:val="clear" w:color="auto" w:fill="FFFFFF"/>
           <w:lang w:val="en-US"/>
         </w:rPr>
-        <w:t xml:space="preserve"> table references  “personID” in the </w:t>
-      </w:r>
+        <w:t xml:space="preserve"> table references  “</w:t>
+      </w:r>
+      <w:proofErr w:type="spellStart"/>
       <w:r>
         <w:rPr>
           <w:rFonts w:ascii="Verdana" w:hAnsi="Verdana" w:cs="Segoe UI"/>
           <w:color w:val="24292E"/>
+          <w:shd w:val="clear" w:color="auto" w:fill="FFFFFF"/>
+          <w:lang w:val="en-US"/>
+        </w:rPr>
+        <w:t>personID</w:t>
+      </w:r>
+      <w:proofErr w:type="spellEnd"/>
+      <w:r>
+        <w:rPr>
+          <w:rFonts w:ascii="Verdana" w:hAnsi="Verdana" w:cs="Segoe UI"/>
+          <w:color w:val="24292E"/>
+          <w:shd w:val="clear" w:color="auto" w:fill="FFFFFF"/>
+          <w:lang w:val="en-US"/>
+        </w:rPr>
+        <w:t xml:space="preserve">” in the </w:t>
+      </w:r>
+      <w:r>
+        <w:rPr>
+          <w:rFonts w:ascii="Verdana" w:hAnsi="Verdana" w:cs="Segoe UI"/>
+          <w:color w:val="24292E"/>
           <w:shd w:val="clear" w:color="auto" w:fill="D9D9D9" w:themeFill="background1" w:themeFillShade="D9"/>
           <w:lang w:val="en-US"/>
         </w:rPr>
@@ -3041,17 +3388,39 @@
           <w:shd w:val="clear" w:color="auto" w:fill="FFFFFF"/>
           <w:lang w:val="en-US"/>
         </w:rPr>
-        <w:t xml:space="preserve"> table, and second “cityID in the </w:t>
-      </w:r>
+        <w:t xml:space="preserve"> table, and second “</w:t>
+      </w:r>
+      <w:proofErr w:type="spellStart"/>
       <w:r>
         <w:rPr>
           <w:rFonts w:ascii="Verdana" w:hAnsi="Verdana" w:cs="Segoe UI"/>
           <w:color w:val="24292E"/>
+          <w:shd w:val="clear" w:color="auto" w:fill="FFFFFF"/>
+          <w:lang w:val="en-US"/>
+        </w:rPr>
+        <w:t>cityID</w:t>
+      </w:r>
+      <w:proofErr w:type="spellEnd"/>
+      <w:r>
+        <w:rPr>
+          <w:rFonts w:ascii="Verdana" w:hAnsi="Verdana" w:cs="Segoe UI"/>
+          <w:color w:val="24292E"/>
+          <w:shd w:val="clear" w:color="auto" w:fill="FFFFFF"/>
+          <w:lang w:val="en-US"/>
+        </w:rPr>
+        <w:t xml:space="preserve"> in the </w:t>
+      </w:r>
+      <w:proofErr w:type="spellStart"/>
+      <w:r>
+        <w:rPr>
+          <w:rFonts w:ascii="Verdana" w:hAnsi="Verdana" w:cs="Segoe UI"/>
+          <w:color w:val="24292E"/>
           <w:shd w:val="clear" w:color="auto" w:fill="D9D9D9" w:themeFill="background1" w:themeFillShade="D9"/>
           <w:lang w:val="en-US"/>
         </w:rPr>
         <w:t>hasvisitedcity</w:t>
       </w:r>
+      <w:proofErr w:type="spellEnd"/>
       <w:r>
         <w:rPr>
           <w:rFonts w:ascii="Verdana" w:hAnsi="Verdana" w:cs="Segoe UI"/>
@@ -3244,6 +3613,7 @@
         </w:rPr>
         <w:t>“</w:t>
       </w:r>
+      <w:proofErr w:type="spellStart"/>
       <w:r>
         <w:rPr>
           <w:rFonts w:ascii="Verdana" w:hAnsi="Verdana"/>
@@ -3251,6 +3621,7 @@
         </w:rPr>
         <w:t>personID</w:t>
       </w:r>
+      <w:proofErr w:type="spellEnd"/>
       <w:r>
         <w:rPr>
           <w:rFonts w:ascii="Verdana" w:hAnsi="Verdana"/>
@@ -3311,6 +3682,7 @@
         </w:rPr>
         <w:t xml:space="preserve">key pointing in to it from the </w:t>
       </w:r>
+      <w:proofErr w:type="spellStart"/>
       <w:r>
         <w:rPr>
           <w:rFonts w:ascii="Verdana" w:hAnsi="Verdana"/>
@@ -3319,6 +3691,7 @@
         </w:rPr>
         <w:t>hasvisitedcity</w:t>
       </w:r>
+      <w:proofErr w:type="spellEnd"/>
       <w:r>
         <w:rPr>
           <w:rFonts w:ascii="Verdana" w:hAnsi="Verdana"/>
@@ -3359,7 +3732,23 @@
           <w:rFonts w:ascii="Verdana" w:hAnsi="Verdana"/>
           <w:lang w:val="en-US"/>
         </w:rPr>
-        <w:t>Give the MySQL command that shows;</w:t>
+        <w:t xml:space="preserve">Give the </w:t>
+      </w:r>
+      <w:proofErr w:type="spellStart"/>
+      <w:r>
+        <w:rPr>
+          <w:rFonts w:ascii="Verdana" w:hAnsi="Verdana"/>
+          <w:lang w:val="en-US"/>
+        </w:rPr>
+        <w:t>MySQL</w:t>
+      </w:r>
+      <w:proofErr w:type="spellEnd"/>
+      <w:r>
+        <w:rPr>
+          <w:rFonts w:ascii="Verdana" w:hAnsi="Verdana"/>
+          <w:lang w:val="en-US"/>
+        </w:rPr>
+        <w:t xml:space="preserve"> command that shows;</w:t>
       </w:r>
     </w:p>
     <w:p>
@@ -3552,7 +3941,23 @@
           <w:rFonts w:ascii="Verdana" w:hAnsi="Verdana"/>
           <w:lang w:val="en-US"/>
         </w:rPr>
-        <w:t>Give the MySQL command to show the country name the country's life expectancy for all countries in Europe whose life expectancy is lower than the average in alphabetical order by country name.</w:t>
+        <w:t xml:space="preserve">Give the </w:t>
+      </w:r>
+      <w:proofErr w:type="spellStart"/>
+      <w:r>
+        <w:rPr>
+          <w:rFonts w:ascii="Verdana" w:hAnsi="Verdana"/>
+          <w:lang w:val="en-US"/>
+        </w:rPr>
+        <w:t>MySQL</w:t>
+      </w:r>
+      <w:proofErr w:type="spellEnd"/>
+      <w:r>
+        <w:rPr>
+          <w:rFonts w:ascii="Verdana" w:hAnsi="Verdana"/>
+          <w:lang w:val="en-US"/>
+        </w:rPr>
+        <w:t xml:space="preserve"> command to show the country name the country's life expectancy for all countries in Europe whose life expectancy is lower than the average in alphabetical order by country name.</w:t>
       </w:r>
     </w:p>
     <w:p>
@@ -3656,7 +4061,29 @@
           <w:szCs w:val="22"/>
           <w:lang w:val="en-US"/>
         </w:rPr>
-        <w:t>Give the SQL command to show the following in ascending personID order:</w:t>
+        <w:t xml:space="preserve">Give the SQL command to show the following in ascending </w:t>
+      </w:r>
+      <w:proofErr w:type="spellStart"/>
+      <w:r>
+        <w:rPr>
+          <w:rFonts w:ascii="Verdana" w:hAnsi="Verdana" w:cs="Segoe UI"/>
+          <w:color w:val="24292E"/>
+          <w:sz w:val="22"/>
+          <w:szCs w:val="22"/>
+          <w:lang w:val="en-US"/>
+        </w:rPr>
+        <w:t>personID</w:t>
+      </w:r>
+      <w:proofErr w:type="spellEnd"/>
+      <w:r>
+        <w:rPr>
+          <w:rFonts w:ascii="Verdana" w:hAnsi="Verdana" w:cs="Segoe UI"/>
+          <w:color w:val="24292E"/>
+          <w:sz w:val="22"/>
+          <w:szCs w:val="22"/>
+          <w:lang w:val="en-US"/>
+        </w:rPr>
+        <w:t xml:space="preserve"> order:</w:t>
       </w:r>
     </w:p>
     <w:p>
@@ -3674,12 +4101,37 @@
           <w:color w:val="24292E"/>
         </w:rPr>
       </w:pPr>
+      <w:proofErr w:type="spellStart"/>
       <w:r>
         <w:rPr>
           <w:rFonts w:ascii="Verdana" w:hAnsi="Verdana" w:cs="Segoe UI"/>
           <w:color w:val="24292E"/>
         </w:rPr>
-        <w:t>The person’s ID</w:t>
+        <w:t>The</w:t>
+      </w:r>
+      <w:proofErr w:type="spellEnd"/>
+      <w:r>
+        <w:rPr>
+          <w:rFonts w:ascii="Verdana" w:hAnsi="Verdana" w:cs="Segoe UI"/>
+          <w:color w:val="24292E"/>
+        </w:rPr>
+        <w:t xml:space="preserve"> </w:t>
+      </w:r>
+      <w:proofErr w:type="spellStart"/>
+      <w:r>
+        <w:rPr>
+          <w:rFonts w:ascii="Verdana" w:hAnsi="Verdana" w:cs="Segoe UI"/>
+          <w:color w:val="24292E"/>
+        </w:rPr>
+        <w:t>person’s</w:t>
+      </w:r>
+      <w:proofErr w:type="spellEnd"/>
+      <w:r>
+        <w:rPr>
+          <w:rFonts w:ascii="Verdana" w:hAnsi="Verdana" w:cs="Segoe UI"/>
+          <w:color w:val="24292E"/>
+        </w:rPr>
+        <w:t xml:space="preserve"> ID</w:t>
       </w:r>
     </w:p>
     <w:p>
@@ -3696,13 +4148,47 @@
           <w:color w:val="24292E"/>
         </w:rPr>
       </w:pPr>
+      <w:proofErr w:type="spellStart"/>
       <w:r>
         <w:rPr>
           <w:rFonts w:ascii="Verdana" w:hAnsi="Verdana" w:cs="Segoe UI"/>
           <w:color w:val="24292E"/>
         </w:rPr>
-        <w:t>The person’s name</w:t>
-      </w:r>
+        <w:t>The</w:t>
+      </w:r>
+      <w:proofErr w:type="spellEnd"/>
+      <w:r>
+        <w:rPr>
+          <w:rFonts w:ascii="Verdana" w:hAnsi="Verdana" w:cs="Segoe UI"/>
+          <w:color w:val="24292E"/>
+        </w:rPr>
+        <w:t xml:space="preserve"> </w:t>
+      </w:r>
+      <w:proofErr w:type="spellStart"/>
+      <w:r>
+        <w:rPr>
+          <w:rFonts w:ascii="Verdana" w:hAnsi="Verdana" w:cs="Segoe UI"/>
+          <w:color w:val="24292E"/>
+        </w:rPr>
+        <w:t>person’s</w:t>
+      </w:r>
+      <w:proofErr w:type="spellEnd"/>
+      <w:r>
+        <w:rPr>
+          <w:rFonts w:ascii="Verdana" w:hAnsi="Verdana" w:cs="Segoe UI"/>
+          <w:color w:val="24292E"/>
+        </w:rPr>
+        <w:t xml:space="preserve"> </w:t>
+      </w:r>
+      <w:proofErr w:type="spellStart"/>
+      <w:r>
+        <w:rPr>
+          <w:rFonts w:ascii="Verdana" w:hAnsi="Verdana" w:cs="Segoe UI"/>
+          <w:color w:val="24292E"/>
+        </w:rPr>
+        <w:t>name</w:t>
+      </w:r>
+      <w:proofErr w:type="spellEnd"/>
     </w:p>
     <w:p>
       <w:pPr>
@@ -3718,13 +4204,47 @@
           <w:color w:val="24292E"/>
         </w:rPr>
       </w:pPr>
+      <w:proofErr w:type="spellStart"/>
       <w:r>
         <w:rPr>
           <w:rFonts w:ascii="Verdana" w:hAnsi="Verdana" w:cs="Segoe UI"/>
           <w:color w:val="24292E"/>
         </w:rPr>
-        <w:t>The Person’s age</w:t>
-      </w:r>
+        <w:t>The</w:t>
+      </w:r>
+      <w:proofErr w:type="spellEnd"/>
+      <w:r>
+        <w:rPr>
+          <w:rFonts w:ascii="Verdana" w:hAnsi="Verdana" w:cs="Segoe UI"/>
+          <w:color w:val="24292E"/>
+        </w:rPr>
+        <w:t xml:space="preserve"> </w:t>
+      </w:r>
+      <w:proofErr w:type="spellStart"/>
+      <w:r>
+        <w:rPr>
+          <w:rFonts w:ascii="Verdana" w:hAnsi="Verdana" w:cs="Segoe UI"/>
+          <w:color w:val="24292E"/>
+        </w:rPr>
+        <w:t>Person’s</w:t>
+      </w:r>
+      <w:proofErr w:type="spellEnd"/>
+      <w:r>
+        <w:rPr>
+          <w:rFonts w:ascii="Verdana" w:hAnsi="Verdana" w:cs="Segoe UI"/>
+          <w:color w:val="24292E"/>
+        </w:rPr>
+        <w:t xml:space="preserve"> </w:t>
+      </w:r>
+      <w:proofErr w:type="spellStart"/>
+      <w:r>
+        <w:rPr>
+          <w:rFonts w:ascii="Verdana" w:hAnsi="Verdana" w:cs="Segoe UI"/>
+          <w:color w:val="24292E"/>
+        </w:rPr>
+        <w:t>age</w:t>
+      </w:r>
+      <w:proofErr w:type="spellEnd"/>
     </w:p>
     <w:p>
       <w:pPr>
@@ -4183,13 +4703,54 @@
           <w:color w:val="24292E"/>
         </w:rPr>
       </w:pPr>
+      <w:proofErr w:type="spellStart"/>
       <w:r>
         <w:rPr>
           <w:rFonts w:ascii="Verdana" w:hAnsi="Verdana" w:cs="Segoe UI"/>
           <w:color w:val="24292E"/>
         </w:rPr>
         <w:lastRenderedPageBreak/>
-        <w:t>The name of the country</w:t>
+        <w:t>The</w:t>
+      </w:r>
+      <w:proofErr w:type="spellEnd"/>
+      <w:r>
+        <w:rPr>
+          <w:rFonts w:ascii="Verdana" w:hAnsi="Verdana" w:cs="Segoe UI"/>
+          <w:color w:val="24292E"/>
+        </w:rPr>
+        <w:t xml:space="preserve"> </w:t>
+      </w:r>
+      <w:proofErr w:type="spellStart"/>
+      <w:r>
+        <w:rPr>
+          <w:rFonts w:ascii="Verdana" w:hAnsi="Verdana" w:cs="Segoe UI"/>
+          <w:color w:val="24292E"/>
+        </w:rPr>
+        <w:t>name</w:t>
+      </w:r>
+      <w:proofErr w:type="spellEnd"/>
+      <w:r>
+        <w:rPr>
+          <w:rFonts w:ascii="Verdana" w:hAnsi="Verdana" w:cs="Segoe UI"/>
+          <w:color w:val="24292E"/>
+        </w:rPr>
+        <w:t xml:space="preserve"> of </w:t>
+      </w:r>
+      <w:proofErr w:type="spellStart"/>
+      <w:r>
+        <w:rPr>
+          <w:rFonts w:ascii="Verdana" w:hAnsi="Verdana" w:cs="Segoe UI"/>
+          <w:color w:val="24292E"/>
+        </w:rPr>
+        <w:t>the</w:t>
+      </w:r>
+      <w:proofErr w:type="spellEnd"/>
+      <w:r>
+        <w:rPr>
+          <w:rFonts w:ascii="Verdana" w:hAnsi="Verdana" w:cs="Segoe UI"/>
+          <w:color w:val="24292E"/>
+        </w:rPr>
+        <w:t xml:space="preserve"> country</w:t>
       </w:r>
     </w:p>
     <w:p>
@@ -4207,12 +4768,53 @@
           <w:color w:val="24292E"/>
         </w:rPr>
       </w:pPr>
+      <w:proofErr w:type="spellStart"/>
       <w:r>
         <w:rPr>
           <w:rFonts w:ascii="Verdana" w:hAnsi="Verdana" w:cs="Segoe UI"/>
           <w:color w:val="24292E"/>
         </w:rPr>
-        <w:t>The official language(s)</w:t>
+        <w:t>The</w:t>
+      </w:r>
+      <w:proofErr w:type="spellEnd"/>
+      <w:r>
+        <w:rPr>
+          <w:rFonts w:ascii="Verdana" w:hAnsi="Verdana" w:cs="Segoe UI"/>
+          <w:color w:val="24292E"/>
+        </w:rPr>
+        <w:t xml:space="preserve"> </w:t>
+      </w:r>
+      <w:proofErr w:type="spellStart"/>
+      <w:r>
+        <w:rPr>
+          <w:rFonts w:ascii="Verdana" w:hAnsi="Verdana" w:cs="Segoe UI"/>
+          <w:color w:val="24292E"/>
+        </w:rPr>
+        <w:t>official</w:t>
+      </w:r>
+      <w:proofErr w:type="spellEnd"/>
+      <w:r>
+        <w:rPr>
+          <w:rFonts w:ascii="Verdana" w:hAnsi="Verdana" w:cs="Segoe UI"/>
+          <w:color w:val="24292E"/>
+        </w:rPr>
+        <w:t xml:space="preserve"> </w:t>
+      </w:r>
+      <w:proofErr w:type="spellStart"/>
+      <w:r>
+        <w:rPr>
+          <w:rFonts w:ascii="Verdana" w:hAnsi="Verdana" w:cs="Segoe UI"/>
+          <w:color w:val="24292E"/>
+        </w:rPr>
+        <w:t>language</w:t>
+      </w:r>
+      <w:proofErr w:type="spellEnd"/>
+      <w:r>
+        <w:rPr>
+          <w:rFonts w:ascii="Verdana" w:hAnsi="Verdana" w:cs="Segoe UI"/>
+          <w:color w:val="24292E"/>
+        </w:rPr>
+        <w:t>(s)</w:t>
       </w:r>
     </w:p>
     <w:p>
@@ -4437,6 +5039,7 @@
         </w:rPr>
         <w:t>and the </w:t>
       </w:r>
+      <w:proofErr w:type="spellStart"/>
       <w:r>
         <w:rPr>
           <w:rFonts w:ascii="Verdana" w:eastAsia="Times New Roman" w:hAnsi="Verdana" w:cs="Consolas"/>
@@ -4446,6 +5049,7 @@
         </w:rPr>
         <w:t>countrylanguage</w:t>
       </w:r>
+      <w:proofErr w:type="spellEnd"/>
       <w:r>
         <w:rPr>
           <w:rFonts w:ascii="Verdana" w:eastAsia="Times New Roman" w:hAnsi="Verdana" w:cs="Segoe UI"/>
@@ -4560,6 +5164,7 @@
         </w:rPr>
         <w:t xml:space="preserve"> </w:t>
       </w:r>
+      <w:proofErr w:type="spellStart"/>
       <w:r>
         <w:rPr>
           <w:rFonts w:ascii="Verdana" w:eastAsia="Times New Roman" w:hAnsi="Verdana" w:cs="Segoe UI"/>
@@ -4576,6 +5181,7 @@
         </w:rPr>
         <w:t>Continent</w:t>
       </w:r>
+      <w:proofErr w:type="spellEnd"/>
       <w:r>
         <w:rPr>
           <w:rFonts w:ascii="Verdana" w:eastAsia="Times New Roman" w:hAnsi="Verdana" w:cs="Segoe UI"/>
@@ -4633,6 +5239,7 @@
           <w:lang w:val="en-US" w:eastAsia="pl-PL"/>
         </w:rPr>
       </w:pPr>
+      <w:proofErr w:type="spellStart"/>
       <w:r>
         <w:rPr>
           <w:rFonts w:ascii="Verdana" w:eastAsia="Times New Roman" w:hAnsi="Verdana" w:cs="Segoe UI"/>
@@ -4647,24 +5254,44 @@
           <w:color w:val="24292E"/>
           <w:lang w:val="en-US" w:eastAsia="pl-PL"/>
         </w:rPr>
-        <w:t xml:space="preserve">language, </w:t>
-      </w:r>
+        <w:t>language</w:t>
+      </w:r>
+      <w:proofErr w:type="spellEnd"/>
       <w:r>
         <w:rPr>
           <w:rFonts w:ascii="Verdana" w:eastAsia="Times New Roman" w:hAnsi="Verdana" w:cs="Segoe UI"/>
           <w:color w:val="24292E"/>
           <w:lang w:val="en-US" w:eastAsia="pl-PL"/>
         </w:rPr>
-        <w:t xml:space="preserve">cl.IsOfficial </w:t>
-      </w:r>
+        <w:t xml:space="preserve">, </w:t>
+      </w:r>
+      <w:proofErr w:type="spellStart"/>
       <w:r>
         <w:rPr>
           <w:rFonts w:ascii="Verdana" w:eastAsia="Times New Roman" w:hAnsi="Verdana" w:cs="Segoe UI"/>
           <w:color w:val="24292E"/>
           <w:lang w:val="en-US" w:eastAsia="pl-PL"/>
         </w:rPr>
+        <w:t>cl.IsOfficial</w:t>
+      </w:r>
+      <w:proofErr w:type="spellEnd"/>
+      <w:r>
+        <w:rPr>
+          <w:rFonts w:ascii="Verdana" w:eastAsia="Times New Roman" w:hAnsi="Verdana" w:cs="Segoe UI"/>
+          <w:color w:val="24292E"/>
+          <w:lang w:val="en-US" w:eastAsia="pl-PL"/>
+        </w:rPr>
+        <w:t xml:space="preserve"> </w:t>
+      </w:r>
+      <w:r>
+        <w:rPr>
+          <w:rFonts w:ascii="Verdana" w:eastAsia="Times New Roman" w:hAnsi="Verdana" w:cs="Segoe UI"/>
+          <w:color w:val="24292E"/>
+          <w:lang w:val="en-US" w:eastAsia="pl-PL"/>
+        </w:rPr>
         <w:t xml:space="preserve"> and </w:t>
       </w:r>
+      <w:proofErr w:type="spellStart"/>
       <w:r>
         <w:rPr>
           <w:rFonts w:ascii="Verdana" w:eastAsia="Times New Roman" w:hAnsi="Verdana" w:cs="Segoe UI"/>
@@ -4679,16 +5306,26 @@
           <w:color w:val="24292E"/>
           <w:lang w:val="en-US" w:eastAsia="pl-PL"/>
         </w:rPr>
-        <w:t xml:space="preserve">Percentage fields are in </w:t>
-      </w:r>
+        <w:t>Percentage</w:t>
+      </w:r>
+      <w:proofErr w:type="spellEnd"/>
       <w:r>
         <w:rPr>
           <w:rFonts w:ascii="Verdana" w:eastAsia="Times New Roman" w:hAnsi="Verdana" w:cs="Segoe UI"/>
           <w:color w:val="24292E"/>
           <w:lang w:val="en-US" w:eastAsia="pl-PL"/>
         </w:rPr>
+        <w:t xml:space="preserve"> fields are in </w:t>
+      </w:r>
+      <w:r>
+        <w:rPr>
+          <w:rFonts w:ascii="Verdana" w:eastAsia="Times New Roman" w:hAnsi="Verdana" w:cs="Segoe UI"/>
+          <w:color w:val="24292E"/>
+          <w:lang w:val="en-US" w:eastAsia="pl-PL"/>
+        </w:rPr>
         <w:t>the </w:t>
       </w:r>
+      <w:proofErr w:type="spellStart"/>
       <w:r>
         <w:rPr>
           <w:rFonts w:ascii="Verdana" w:eastAsia="Times New Roman" w:hAnsi="Verdana" w:cs="Consolas"/>
@@ -4697,6 +5334,7 @@
         </w:rPr>
         <w:t>countryLanguage</w:t>
       </w:r>
+      <w:proofErr w:type="spellEnd"/>
       <w:r>
         <w:rPr>
           <w:rFonts w:ascii="Verdana" w:eastAsia="Times New Roman" w:hAnsi="Verdana" w:cs="Segoe UI"/>
@@ -5130,6 +5768,7 @@
         </w:rPr>
         <w:t>“</w:t>
       </w:r>
+      <w:proofErr w:type="spellStart"/>
       <w:r>
         <w:rPr>
           <w:rFonts w:ascii="Verdana" w:eastAsia="Times New Roman" w:hAnsi="Verdana" w:cs="Consolas"/>
@@ -5138,6 +5777,7 @@
         </w:rPr>
         <w:t>CountryCode</w:t>
       </w:r>
+      <w:proofErr w:type="spellEnd"/>
       <w:r>
         <w:rPr>
           <w:rFonts w:ascii="Verdana" w:eastAsia="Times New Roman" w:hAnsi="Verdana" w:cs="Consolas"/>
@@ -5222,6 +5862,7 @@
         </w:rPr>
         <w:t>The </w:t>
       </w:r>
+      <w:proofErr w:type="spellStart"/>
       <w:r>
         <w:rPr>
           <w:rFonts w:ascii="Verdana" w:eastAsia="Times New Roman" w:hAnsi="Verdana" w:cs="Consolas"/>
@@ -5230,6 +5871,7 @@
         </w:rPr>
         <w:t>countrylanguage</w:t>
       </w:r>
+      <w:proofErr w:type="spellEnd"/>
       <w:r>
         <w:rPr>
           <w:rFonts w:ascii="Verdana" w:eastAsia="Times New Roman" w:hAnsi="Verdana" w:cs="Segoe UI"/>
@@ -5246,6 +5888,7 @@
         </w:rPr>
         <w:t>“</w:t>
       </w:r>
+      <w:proofErr w:type="spellStart"/>
       <w:r>
         <w:rPr>
           <w:rFonts w:ascii="Verdana" w:eastAsia="Times New Roman" w:hAnsi="Verdana" w:cs="Consolas"/>
@@ -5254,6 +5897,7 @@
         </w:rPr>
         <w:t>CountryCode</w:t>
       </w:r>
+      <w:proofErr w:type="spellEnd"/>
       <w:r>
         <w:rPr>
           <w:rFonts w:ascii="Verdana" w:eastAsia="Times New Roman" w:hAnsi="Verdana" w:cs="Consolas"/>
@@ -5374,14 +6018,52 @@
           <w:lang w:eastAsia="pl-PL"/>
         </w:rPr>
       </w:pPr>
+      <w:proofErr w:type="spellStart"/>
       <w:r>
         <w:rPr>
           <w:rFonts w:ascii="Verdana" w:eastAsia="Times New Roman" w:hAnsi="Verdana" w:cs="Segoe UI"/>
           <w:color w:val="24292E"/>
           <w:lang w:eastAsia="pl-PL"/>
         </w:rPr>
-        <w:t>The person’s name</w:t>
-      </w:r>
+        <w:t>The</w:t>
+      </w:r>
+      <w:proofErr w:type="spellEnd"/>
+      <w:r>
+        <w:rPr>
+          <w:rFonts w:ascii="Verdana" w:eastAsia="Times New Roman" w:hAnsi="Verdana" w:cs="Segoe UI"/>
+          <w:color w:val="24292E"/>
+          <w:lang w:eastAsia="pl-PL"/>
+        </w:rPr>
+        <w:t xml:space="preserve"> </w:t>
+      </w:r>
+      <w:proofErr w:type="spellStart"/>
+      <w:r>
+        <w:rPr>
+          <w:rFonts w:ascii="Verdana" w:eastAsia="Times New Roman" w:hAnsi="Verdana" w:cs="Segoe UI"/>
+          <w:color w:val="24292E"/>
+          <w:lang w:eastAsia="pl-PL"/>
+        </w:rPr>
+        <w:t>person’s</w:t>
+      </w:r>
+      <w:proofErr w:type="spellEnd"/>
+      <w:r>
+        <w:rPr>
+          <w:rFonts w:ascii="Verdana" w:eastAsia="Times New Roman" w:hAnsi="Verdana" w:cs="Segoe UI"/>
+          <w:color w:val="24292E"/>
+          <w:lang w:eastAsia="pl-PL"/>
+        </w:rPr>
+        <w:t xml:space="preserve"> </w:t>
+      </w:r>
+      <w:proofErr w:type="spellStart"/>
+      <w:r>
+        <w:rPr>
+          <w:rFonts w:ascii="Verdana" w:eastAsia="Times New Roman" w:hAnsi="Verdana" w:cs="Segoe UI"/>
+          <w:color w:val="24292E"/>
+          <w:lang w:eastAsia="pl-PL"/>
+        </w:rPr>
+        <w:t>name</w:t>
+      </w:r>
+      <w:proofErr w:type="spellEnd"/>
     </w:p>
     <w:p>
       <w:pPr>
@@ -5669,7 +6351,25 @@
           <w:color w:val="24292E"/>
           <w:lang w:val="en-US" w:eastAsia="pl-PL"/>
         </w:rPr>
-        <w:t>The results should be sorted alphabetically by personname, and within that by city name.</w:t>
+        <w:t xml:space="preserve">The results should be sorted alphabetically by </w:t>
+      </w:r>
+      <w:proofErr w:type="spellStart"/>
+      <w:r>
+        <w:rPr>
+          <w:rFonts w:ascii="Verdana" w:eastAsia="Times New Roman" w:hAnsi="Verdana" w:cs="Segoe UI"/>
+          <w:color w:val="24292E"/>
+          <w:lang w:val="en-US" w:eastAsia="pl-PL"/>
+        </w:rPr>
+        <w:t>personname</w:t>
+      </w:r>
+      <w:proofErr w:type="spellEnd"/>
+      <w:r>
+        <w:rPr>
+          <w:rFonts w:ascii="Verdana" w:eastAsia="Times New Roman" w:hAnsi="Verdana" w:cs="Segoe UI"/>
+          <w:color w:val="24292E"/>
+          <w:lang w:val="en-US" w:eastAsia="pl-PL"/>
+        </w:rPr>
+        <w:t>, and within that by city name.</w:t>
       </w:r>
     </w:p>
     <w:p>
@@ -5819,9 +6519,17 @@
         <w:rPr>
           <w:lang w:val="en-US"/>
         </w:rPr>
-        <w:t>4.2 MongoDB</w:t>
+        <w:t xml:space="preserve">4.2 </w:t>
+      </w:r>
+      <w:proofErr w:type="spellStart"/>
+      <w:r>
+        <w:rPr>
+          <w:lang w:val="en-US"/>
+        </w:rPr>
+        <w:t>MongoDB</w:t>
       </w:r>
       <w:bookmarkEnd w:id="7"/>
+      <w:proofErr w:type="spellEnd"/>
     </w:p>
     <w:p>
       <w:pPr>
@@ -5837,7 +6545,23 @@
           <w:rFonts w:ascii="Verdana" w:hAnsi="Verdana"/>
           <w:lang w:val="en-US"/>
         </w:rPr>
-        <w:t>Import the file mongo.json to a collection called docs In a database called proj20DB.</w:t>
+        <w:t xml:space="preserve">Import the file </w:t>
+      </w:r>
+      <w:proofErr w:type="spellStart"/>
+      <w:r>
+        <w:rPr>
+          <w:rFonts w:ascii="Verdana" w:hAnsi="Verdana"/>
+          <w:lang w:val="en-US"/>
+        </w:rPr>
+        <w:t>mongo.json</w:t>
+      </w:r>
+      <w:proofErr w:type="spellEnd"/>
+      <w:r>
+        <w:rPr>
+          <w:rFonts w:ascii="Verdana" w:hAnsi="Verdana"/>
+          <w:lang w:val="en-US"/>
+        </w:rPr>
+        <w:t xml:space="preserve"> to a collection called docs In a database called proj20DB.</w:t>
       </w:r>
     </w:p>
     <w:p>
@@ -5854,8 +6578,17 @@
           <w:rFonts w:ascii="Verdana" w:hAnsi="Verdana"/>
           <w:lang w:val="en-US"/>
         </w:rPr>
-        <w:t>I opened cmder</w:t>
-      </w:r>
+        <w:t xml:space="preserve">I opened </w:t>
+      </w:r>
+      <w:proofErr w:type="spellStart"/>
+      <w:r>
+        <w:rPr>
+          <w:rFonts w:ascii="Verdana" w:hAnsi="Verdana"/>
+          <w:lang w:val="en-US"/>
+        </w:rPr>
+        <w:t>cmder</w:t>
+      </w:r>
+      <w:proofErr w:type="spellEnd"/>
       <w:r>
         <w:rPr>
           <w:rFonts w:ascii="Verdana" w:hAnsi="Verdana"/>
@@ -5878,7 +6611,23 @@
           <w:rFonts w:ascii="Verdana" w:hAnsi="Verdana"/>
           <w:lang w:val="en-US"/>
         </w:rPr>
-        <w:t>“c:\Program Files\MongoDB\Server\4.2\bin\mongoimport.exe”  --db proj20DB – collection docs –file (drag and drop the whole path of the file to it)</w:t>
+        <w:t>“c:\Program Files\</w:t>
+      </w:r>
+      <w:proofErr w:type="spellStart"/>
+      <w:r>
+        <w:rPr>
+          <w:rFonts w:ascii="Verdana" w:hAnsi="Verdana"/>
+          <w:lang w:val="en-US"/>
+        </w:rPr>
+        <w:t>MongoDB</w:t>
+      </w:r>
+      <w:proofErr w:type="spellEnd"/>
+      <w:r>
+        <w:rPr>
+          <w:rFonts w:ascii="Verdana" w:hAnsi="Verdana"/>
+          <w:lang w:val="en-US"/>
+        </w:rPr>
+        <w:t>\Server\4.2\bin\mongoimport.exe”  --db proj20DB – collection docs –file (drag and drop the whole path of the file to it)</w:t>
       </w:r>
       <w:r>
         <w:rPr>
@@ -5972,7 +6721,23 @@
           <w:rFonts w:ascii="Verdana" w:hAnsi="Verdana"/>
           <w:lang w:val="en-US"/>
         </w:rPr>
-        <w:t>Then I had to type a command (showed below) to run mongod.</w:t>
+        <w:t xml:space="preserve">Then I had to type a command (showed below) to run </w:t>
+      </w:r>
+      <w:proofErr w:type="spellStart"/>
+      <w:r>
+        <w:rPr>
+          <w:rFonts w:ascii="Verdana" w:hAnsi="Verdana"/>
+          <w:lang w:val="en-US"/>
+        </w:rPr>
+        <w:t>mongod</w:t>
+      </w:r>
+      <w:proofErr w:type="spellEnd"/>
+      <w:r>
+        <w:rPr>
+          <w:rFonts w:ascii="Verdana" w:hAnsi="Verdana"/>
+          <w:lang w:val="en-US"/>
+        </w:rPr>
+        <w:t>.</w:t>
       </w:r>
     </w:p>
     <w:p>
@@ -6042,7 +6807,23 @@
           <w:rFonts w:ascii="Verdana" w:hAnsi="Verdana"/>
           <w:lang w:val="en-US"/>
         </w:rPr>
-        <w:t>The next thing , I opened another command prompt (this time it was not cmder) to connect mongo there.</w:t>
+        <w:t xml:space="preserve">The next thing , I opened another command prompt (this time it was not </w:t>
+      </w:r>
+      <w:proofErr w:type="spellStart"/>
+      <w:r>
+        <w:rPr>
+          <w:rFonts w:ascii="Verdana" w:hAnsi="Verdana"/>
+          <w:lang w:val="en-US"/>
+        </w:rPr>
+        <w:t>cmder</w:t>
+      </w:r>
+      <w:proofErr w:type="spellEnd"/>
+      <w:r>
+        <w:rPr>
+          <w:rFonts w:ascii="Verdana" w:hAnsi="Verdana"/>
+          <w:lang w:val="en-US"/>
+        </w:rPr>
+        <w:t>) to connect mongo there.</w:t>
       </w:r>
     </w:p>
     <w:p>
@@ -6111,7 +6892,23 @@
           <w:rFonts w:ascii="Verdana" w:hAnsi="Verdana"/>
           <w:lang w:val="en-US"/>
         </w:rPr>
-        <w:t>I typed show dbs to see if my database which I imported is there.</w:t>
+        <w:t xml:space="preserve">I typed show </w:t>
+      </w:r>
+      <w:proofErr w:type="spellStart"/>
+      <w:r>
+        <w:rPr>
+          <w:rFonts w:ascii="Verdana" w:hAnsi="Verdana"/>
+          <w:lang w:val="en-US"/>
+        </w:rPr>
+        <w:t>dbs</w:t>
+      </w:r>
+      <w:proofErr w:type="spellEnd"/>
+      <w:r>
+        <w:rPr>
+          <w:rFonts w:ascii="Verdana" w:hAnsi="Verdana"/>
+          <w:lang w:val="en-US"/>
+        </w:rPr>
+        <w:t xml:space="preserve"> to see if my database which I imported is there.</w:t>
       </w:r>
     </w:p>
     <w:p>
@@ -6234,7 +7031,23 @@
           <w:rFonts w:ascii="Verdana" w:hAnsi="Verdana"/>
           <w:lang w:val="en-US"/>
         </w:rPr>
-        <w:t>I typed db.docs.find() to see what is In the collection.</w:t>
+        <w:t xml:space="preserve">I typed </w:t>
+      </w:r>
+      <w:proofErr w:type="spellStart"/>
+      <w:r>
+        <w:rPr>
+          <w:rFonts w:ascii="Verdana" w:hAnsi="Verdana"/>
+          <w:lang w:val="en-US"/>
+        </w:rPr>
+        <w:t>db.docs.find</w:t>
+      </w:r>
+      <w:proofErr w:type="spellEnd"/>
+      <w:r>
+        <w:rPr>
+          <w:rFonts w:ascii="Verdana" w:hAnsi="Verdana"/>
+          <w:lang w:val="en-US"/>
+        </w:rPr>
+        <w:t>() to see what is In the collection.</w:t>
       </w:r>
     </w:p>
     <w:p>
@@ -6340,7 +7153,23 @@
           <w:rFonts w:ascii="Verdana" w:hAnsi="Verdana"/>
           <w:lang w:val="en-US"/>
         </w:rPr>
-        <w:t>the MongoDB command to find the average age of students</w:t>
+        <w:t xml:space="preserve">the </w:t>
+      </w:r>
+      <w:proofErr w:type="spellStart"/>
+      <w:r>
+        <w:rPr>
+          <w:rFonts w:ascii="Verdana" w:hAnsi="Verdana"/>
+          <w:lang w:val="en-US"/>
+        </w:rPr>
+        <w:t>MongoDB</w:t>
+      </w:r>
+      <w:proofErr w:type="spellEnd"/>
+      <w:r>
+        <w:rPr>
+          <w:rFonts w:ascii="Verdana" w:hAnsi="Verdana"/>
+          <w:lang w:val="en-US"/>
+        </w:rPr>
+        <w:t xml:space="preserve"> command to find the average age of students</w:t>
       </w:r>
     </w:p>
     <w:p>
@@ -6417,7 +7246,21 @@
         <w:rPr>
           <w:lang w:val="en-US"/>
         </w:rPr>
-        <w:t>4.2.2 Honours Level</w:t>
+        <w:t xml:space="preserve">4.2.2 </w:t>
+      </w:r>
+      <w:proofErr w:type="spellStart"/>
+      <w:r>
+        <w:rPr>
+          <w:lang w:val="en-US"/>
+        </w:rPr>
+        <w:t>Honours</w:t>
+      </w:r>
+      <w:proofErr w:type="spellEnd"/>
+      <w:r>
+        <w:rPr>
+          <w:lang w:val="en-US"/>
+        </w:rPr>
+        <w:t xml:space="preserve"> Level</w:t>
       </w:r>
       <w:bookmarkEnd w:id="9"/>
     </w:p>
@@ -6438,15 +7281,137 @@
           <w:shd w:val="clear" w:color="auto" w:fill="FFFFFF"/>
           <w:lang w:val="en-US"/>
         </w:rPr>
-        <w:t xml:space="preserve">Give the MongoDB command to show the name of each course and Honours which has the value true if the course level is 8 or higher, otherwise false. </w:t>
-      </w:r>
+        <w:t xml:space="preserve">Give the </w:t>
+      </w:r>
+      <w:proofErr w:type="spellStart"/>
       <w:r>
         <w:rPr>
           <w:rFonts w:ascii="Verdana" w:hAnsi="Verdana" w:cs="Segoe UI"/>
           <w:color w:val="24292E"/>
           <w:shd w:val="clear" w:color="auto" w:fill="FFFFFF"/>
-        </w:rPr>
-        <w:t>The output should be sorted by name.</w:t>
+          <w:lang w:val="en-US"/>
+        </w:rPr>
+        <w:t>MongoDB</w:t>
+      </w:r>
+      <w:proofErr w:type="spellEnd"/>
+      <w:r>
+        <w:rPr>
+          <w:rFonts w:ascii="Verdana" w:hAnsi="Verdana" w:cs="Segoe UI"/>
+          <w:color w:val="24292E"/>
+          <w:shd w:val="clear" w:color="auto" w:fill="FFFFFF"/>
+          <w:lang w:val="en-US"/>
+        </w:rPr>
+        <w:t xml:space="preserve"> command to show the name of each course and </w:t>
+      </w:r>
+      <w:proofErr w:type="spellStart"/>
+      <w:r>
+        <w:rPr>
+          <w:rFonts w:ascii="Verdana" w:hAnsi="Verdana" w:cs="Segoe UI"/>
+          <w:color w:val="24292E"/>
+          <w:shd w:val="clear" w:color="auto" w:fill="FFFFFF"/>
+          <w:lang w:val="en-US"/>
+        </w:rPr>
+        <w:t>Honours</w:t>
+      </w:r>
+      <w:proofErr w:type="spellEnd"/>
+      <w:r>
+        <w:rPr>
+          <w:rFonts w:ascii="Verdana" w:hAnsi="Verdana" w:cs="Segoe UI"/>
+          <w:color w:val="24292E"/>
+          <w:shd w:val="clear" w:color="auto" w:fill="FFFFFF"/>
+          <w:lang w:val="en-US"/>
+        </w:rPr>
+        <w:t xml:space="preserve"> which has the value true if the course level is 8 or higher, otherwise false. </w:t>
+      </w:r>
+      <w:proofErr w:type="spellStart"/>
+      <w:r>
+        <w:rPr>
+          <w:rFonts w:ascii="Verdana" w:hAnsi="Verdana" w:cs="Segoe UI"/>
+          <w:color w:val="24292E"/>
+          <w:shd w:val="clear" w:color="auto" w:fill="FFFFFF"/>
+        </w:rPr>
+        <w:t>The</w:t>
+      </w:r>
+      <w:proofErr w:type="spellEnd"/>
+      <w:r>
+        <w:rPr>
+          <w:rFonts w:ascii="Verdana" w:hAnsi="Verdana" w:cs="Segoe UI"/>
+          <w:color w:val="24292E"/>
+          <w:shd w:val="clear" w:color="auto" w:fill="FFFFFF"/>
+        </w:rPr>
+        <w:t xml:space="preserve"> </w:t>
+      </w:r>
+      <w:proofErr w:type="spellStart"/>
+      <w:r>
+        <w:rPr>
+          <w:rFonts w:ascii="Verdana" w:hAnsi="Verdana" w:cs="Segoe UI"/>
+          <w:color w:val="24292E"/>
+          <w:shd w:val="clear" w:color="auto" w:fill="FFFFFF"/>
+        </w:rPr>
+        <w:t>output</w:t>
+      </w:r>
+      <w:proofErr w:type="spellEnd"/>
+      <w:r>
+        <w:rPr>
+          <w:rFonts w:ascii="Verdana" w:hAnsi="Verdana" w:cs="Segoe UI"/>
+          <w:color w:val="24292E"/>
+          <w:shd w:val="clear" w:color="auto" w:fill="FFFFFF"/>
+        </w:rPr>
+        <w:t xml:space="preserve"> </w:t>
+      </w:r>
+      <w:proofErr w:type="spellStart"/>
+      <w:r>
+        <w:rPr>
+          <w:rFonts w:ascii="Verdana" w:hAnsi="Verdana" w:cs="Segoe UI"/>
+          <w:color w:val="24292E"/>
+          <w:shd w:val="clear" w:color="auto" w:fill="FFFFFF"/>
+        </w:rPr>
+        <w:t>should</w:t>
+      </w:r>
+      <w:proofErr w:type="spellEnd"/>
+      <w:r>
+        <w:rPr>
+          <w:rFonts w:ascii="Verdana" w:hAnsi="Verdana" w:cs="Segoe UI"/>
+          <w:color w:val="24292E"/>
+          <w:shd w:val="clear" w:color="auto" w:fill="FFFFFF"/>
+        </w:rPr>
+        <w:t xml:space="preserve"> be </w:t>
+      </w:r>
+      <w:proofErr w:type="spellStart"/>
+      <w:r>
+        <w:rPr>
+          <w:rFonts w:ascii="Verdana" w:hAnsi="Verdana" w:cs="Segoe UI"/>
+          <w:color w:val="24292E"/>
+          <w:shd w:val="clear" w:color="auto" w:fill="FFFFFF"/>
+        </w:rPr>
+        <w:t>sorted</w:t>
+      </w:r>
+      <w:proofErr w:type="spellEnd"/>
+      <w:r>
+        <w:rPr>
+          <w:rFonts w:ascii="Verdana" w:hAnsi="Verdana" w:cs="Segoe UI"/>
+          <w:color w:val="24292E"/>
+          <w:shd w:val="clear" w:color="auto" w:fill="FFFFFF"/>
+        </w:rPr>
+        <w:t xml:space="preserve"> by </w:t>
+      </w:r>
+      <w:proofErr w:type="spellStart"/>
+      <w:r>
+        <w:rPr>
+          <w:rFonts w:ascii="Verdana" w:hAnsi="Verdana" w:cs="Segoe UI"/>
+          <w:color w:val="24292E"/>
+          <w:shd w:val="clear" w:color="auto" w:fill="FFFFFF"/>
+        </w:rPr>
+        <w:t>name</w:t>
+      </w:r>
+      <w:proofErr w:type="spellEnd"/>
+      <w:r>
+        <w:rPr>
+          <w:rFonts w:ascii="Verdana" w:hAnsi="Verdana" w:cs="Segoe UI"/>
+          <w:color w:val="24292E"/>
+          <w:shd w:val="clear" w:color="auto" w:fill="FFFFFF"/>
+        </w:rPr>
+        <w:t>.</w:t>
       </w:r>
     </w:p>
     <w:p>
@@ -6545,7 +7510,27 @@
           <w:shd w:val="clear" w:color="auto" w:fill="FFFFFF"/>
           <w:lang w:val="en-US"/>
         </w:rPr>
-        <w:t>Give the MongoDB command to show the number of Qualified Students i.e. those documents with a qualifications field.</w:t>
+        <w:t xml:space="preserve">Give the </w:t>
+      </w:r>
+      <w:proofErr w:type="spellStart"/>
+      <w:r>
+        <w:rPr>
+          <w:rFonts w:ascii="Verdana" w:hAnsi="Verdana" w:cs="Segoe UI"/>
+          <w:color w:val="24292E"/>
+          <w:shd w:val="clear" w:color="auto" w:fill="FFFFFF"/>
+          <w:lang w:val="en-US"/>
+        </w:rPr>
+        <w:t>MongoDB</w:t>
+      </w:r>
+      <w:proofErr w:type="spellEnd"/>
+      <w:r>
+        <w:rPr>
+          <w:rFonts w:ascii="Verdana" w:hAnsi="Verdana" w:cs="Segoe UI"/>
+          <w:color w:val="24292E"/>
+          <w:shd w:val="clear" w:color="auto" w:fill="FFFFFF"/>
+          <w:lang w:val="en-US"/>
+        </w:rPr>
+        <w:t xml:space="preserve"> command to show the number of Qualified Students i.e. those documents with a qualifications field.</w:t>
       </w:r>
     </w:p>
     <w:p>
@@ -6641,7 +7626,27 @@
           <w:shd w:val="clear" w:color="auto" w:fill="FFFFFF"/>
           <w:lang w:val="en-US"/>
         </w:rPr>
-        <w:t>Give the MongoDB command to show the name of each Student and his/her qualifications. The output should be in alphabetical name order. If the student has no qualifications the word “None” should appear.</w:t>
+        <w:t xml:space="preserve">Give the </w:t>
+      </w:r>
+      <w:proofErr w:type="spellStart"/>
+      <w:r>
+        <w:rPr>
+          <w:rFonts w:ascii="Verdana" w:hAnsi="Verdana" w:cs="Segoe UI"/>
+          <w:color w:val="24292E"/>
+          <w:shd w:val="clear" w:color="auto" w:fill="FFFFFF"/>
+          <w:lang w:val="en-US"/>
+        </w:rPr>
+        <w:t>MongoDB</w:t>
+      </w:r>
+      <w:proofErr w:type="spellEnd"/>
+      <w:r>
+        <w:rPr>
+          <w:rFonts w:ascii="Verdana" w:hAnsi="Verdana" w:cs="Segoe UI"/>
+          <w:color w:val="24292E"/>
+          <w:shd w:val="clear" w:color="auto" w:fill="FFFFFF"/>
+          <w:lang w:val="en-US"/>
+        </w:rPr>
+        <w:t xml:space="preserve"> command to show the name of each Student and his/her qualifications. The output should be in alphabetical name order. If the student has no qualifications the word “None” should appear.</w:t>
       </w:r>
     </w:p>
     <w:p>
@@ -6720,9 +7725,17 @@
           <w:lang w:val="en-US"/>
         </w:rPr>
         <w:lastRenderedPageBreak/>
-        <w:t>4.3 Normalisation</w:t>
+        <w:t xml:space="preserve">4.3 </w:t>
+      </w:r>
+      <w:proofErr w:type="spellStart"/>
+      <w:r>
+        <w:rPr>
+          <w:lang w:val="en-US"/>
+        </w:rPr>
+        <w:t>Normalisation</w:t>
       </w:r>
       <w:bookmarkEnd w:id="12"/>
+      <w:proofErr w:type="spellEnd"/>
     </w:p>
     <w:p>
       <w:pPr>
@@ -6734,12 +7747,21 @@
           <w:lang w:val="en-US"/>
         </w:rPr>
       </w:pPr>
-      <w:r>
-        <w:rPr>
-          <w:rFonts w:ascii="Verdana" w:hAnsi="Verdana"/>
-          <w:lang w:val="en-US"/>
-        </w:rPr>
-        <w:t xml:space="preserve">Normalisation is the process of organizing the columns (attributes) and tables (relations) of a </w:t>
+      <w:proofErr w:type="spellStart"/>
+      <w:r>
+        <w:rPr>
+          <w:rFonts w:ascii="Verdana" w:hAnsi="Verdana"/>
+          <w:lang w:val="en-US"/>
+        </w:rPr>
+        <w:t>Normalisation</w:t>
+      </w:r>
+      <w:proofErr w:type="spellEnd"/>
+      <w:r>
+        <w:rPr>
+          <w:rFonts w:ascii="Verdana" w:hAnsi="Verdana"/>
+          <w:lang w:val="en-US"/>
+        </w:rPr>
+        <w:t xml:space="preserve"> is the process of organizing the columns (attributes) and tables (relations) of a </w:t>
       </w:r>
       <w:r>
         <w:rPr>
@@ -6943,6 +7965,7 @@
                 <w:lang w:val="en-US"/>
               </w:rPr>
             </w:pPr>
+            <w:proofErr w:type="spellStart"/>
             <w:r>
               <w:rPr>
                 <w:rFonts w:ascii="Verdana" w:hAnsi="Verdana"/>
@@ -6952,6 +7975,7 @@
               </w:rPr>
               <w:t>EmployeeID</w:t>
             </w:r>
+            <w:proofErr w:type="spellEnd"/>
             <w:r>
               <w:rPr>
                 <w:rFonts w:ascii="Verdana" w:hAnsi="Verdana"/>
@@ -6980,6 +8004,7 @@
                 <w:lang w:val="en-US"/>
               </w:rPr>
             </w:pPr>
+            <w:proofErr w:type="spellStart"/>
             <w:r>
               <w:rPr>
                 <w:rFonts w:ascii="Verdana" w:hAnsi="Verdana"/>
@@ -6989,6 +8014,7 @@
               </w:rPr>
               <w:t>EmployeeName</w:t>
             </w:r>
+            <w:proofErr w:type="spellEnd"/>
           </w:p>
         </w:tc>
         <w:tc>
@@ -7036,6 +8062,7 @@
                 <w:lang w:val="en-US"/>
               </w:rPr>
             </w:pPr>
+            <w:proofErr w:type="spellStart"/>
             <w:r>
               <w:rPr>
                 <w:rFonts w:ascii="Verdana" w:hAnsi="Verdana"/>
@@ -7045,6 +8072,7 @@
               </w:rPr>
               <w:t>DeptName</w:t>
             </w:r>
+            <w:proofErr w:type="spellEnd"/>
           </w:p>
         </w:tc>
         <w:tc>
@@ -7064,6 +8092,7 @@
                 <w:lang w:val="en-US"/>
               </w:rPr>
             </w:pPr>
+            <w:proofErr w:type="spellStart"/>
             <w:r>
               <w:rPr>
                 <w:rFonts w:ascii="Verdana" w:hAnsi="Verdana"/>
@@ -7073,6 +8102,7 @@
               </w:rPr>
               <w:t>DeptLocation</w:t>
             </w:r>
+            <w:proofErr w:type="spellEnd"/>
           </w:p>
         </w:tc>
         <w:tc>
@@ -7092,6 +8122,7 @@
                 <w:lang w:val="en-US"/>
               </w:rPr>
             </w:pPr>
+            <w:proofErr w:type="spellStart"/>
             <w:r>
               <w:rPr>
                 <w:rFonts w:ascii="Verdana" w:hAnsi="Verdana"/>
@@ -7101,6 +8132,7 @@
               </w:rPr>
               <w:t>DeptBudget</w:t>
             </w:r>
+            <w:proofErr w:type="spellEnd"/>
           </w:p>
         </w:tc>
       </w:tr>
@@ -7676,6 +8708,7 @@
                 <w:lang w:val="en-US"/>
               </w:rPr>
             </w:pPr>
+            <w:proofErr w:type="spellStart"/>
             <w:r>
               <w:rPr>
                 <w:rFonts w:ascii="Verdana" w:hAnsi="Verdana"/>
@@ -7683,6 +8716,7 @@
               </w:rPr>
               <w:t>Conor</w:t>
             </w:r>
+            <w:proofErr w:type="spellEnd"/>
           </w:p>
         </w:tc>
         <w:tc>
@@ -7810,6 +8844,7 @@
                 <w:lang w:val="en-US"/>
               </w:rPr>
             </w:pPr>
+            <w:proofErr w:type="spellStart"/>
             <w:r>
               <w:rPr>
                 <w:rFonts w:ascii="Verdana" w:hAnsi="Verdana"/>
@@ -7817,6 +8852,7 @@
               </w:rPr>
               <w:t>Meave</w:t>
             </w:r>
+            <w:proofErr w:type="spellEnd"/>
           </w:p>
         </w:tc>
         <w:tc>
@@ -8244,6 +9280,7 @@
                 <w:lang w:val="en-US"/>
               </w:rPr>
             </w:pPr>
+            <w:proofErr w:type="spellStart"/>
             <w:r>
               <w:rPr>
                 <w:rFonts w:ascii="Verdana" w:hAnsi="Verdana"/>
@@ -8251,7 +9288,17 @@
                 <w:szCs w:val="14"/>
                 <w:lang w:val="en-US"/>
               </w:rPr>
-              <w:t>EmployeeID*</w:t>
+              <w:t>EmployeeID</w:t>
+            </w:r>
+            <w:proofErr w:type="spellEnd"/>
+            <w:r>
+              <w:rPr>
+                <w:rFonts w:ascii="Verdana" w:hAnsi="Verdana"/>
+                <w:sz w:val="14"/>
+                <w:szCs w:val="14"/>
+                <w:lang w:val="en-US"/>
+              </w:rPr>
+              <w:t>*</w:t>
             </w:r>
           </w:p>
         </w:tc>
@@ -8272,6 +9319,7 @@
                 <w:lang w:val="en-US"/>
               </w:rPr>
             </w:pPr>
+            <w:proofErr w:type="spellStart"/>
             <w:r>
               <w:rPr>
                 <w:rFonts w:ascii="Verdana" w:hAnsi="Verdana"/>
@@ -8281,6 +9329,7 @@
               </w:rPr>
               <w:t>EmployeeName</w:t>
             </w:r>
+            <w:proofErr w:type="spellEnd"/>
           </w:p>
         </w:tc>
         <w:tc>
@@ -8300,6 +9349,7 @@
                 <w:lang w:val="en-US"/>
               </w:rPr>
             </w:pPr>
+            <w:proofErr w:type="spellStart"/>
             <w:r>
               <w:rPr>
                 <w:rFonts w:ascii="Verdana" w:hAnsi="Verdana"/>
@@ -8309,6 +9359,7 @@
               </w:rPr>
               <w:t>EmployeeSurname</w:t>
             </w:r>
+            <w:proofErr w:type="spellEnd"/>
           </w:p>
         </w:tc>
         <w:tc>
@@ -8328,6 +9379,7 @@
                 <w:lang w:val="en-US"/>
               </w:rPr>
             </w:pPr>
+            <w:proofErr w:type="spellStart"/>
             <w:r>
               <w:rPr>
                 <w:rFonts w:ascii="Verdana" w:hAnsi="Verdana"/>
@@ -8337,6 +9389,7 @@
               </w:rPr>
               <w:t>BirthDate</w:t>
             </w:r>
+            <w:proofErr w:type="spellEnd"/>
           </w:p>
         </w:tc>
         <w:tc>
@@ -8384,6 +9437,7 @@
                 <w:lang w:val="en-US"/>
               </w:rPr>
             </w:pPr>
+            <w:proofErr w:type="spellStart"/>
             <w:r>
               <w:rPr>
                 <w:rFonts w:ascii="Verdana" w:hAnsi="Verdana"/>
@@ -8393,6 +9447,7 @@
               </w:rPr>
               <w:t>HireDate</w:t>
             </w:r>
+            <w:proofErr w:type="spellEnd"/>
           </w:p>
         </w:tc>
         <w:tc>
@@ -8411,6 +9466,7 @@
                 <w:lang w:val="en-US"/>
               </w:rPr>
             </w:pPr>
+            <w:proofErr w:type="spellStart"/>
             <w:r>
               <w:rPr>
                 <w:rFonts w:ascii="Verdana" w:hAnsi="Verdana"/>
@@ -8420,6 +9476,7 @@
               </w:rPr>
               <w:t>PhoneNumber</w:t>
             </w:r>
+            <w:proofErr w:type="spellEnd"/>
           </w:p>
         </w:tc>
         <w:tc>
@@ -8438,6 +9495,7 @@
                 <w:lang w:val="en-US"/>
               </w:rPr>
             </w:pPr>
+            <w:proofErr w:type="spellStart"/>
             <w:r>
               <w:rPr>
                 <w:rFonts w:ascii="Verdana" w:hAnsi="Verdana"/>
@@ -8447,6 +9505,7 @@
               </w:rPr>
               <w:t>DeptNo</w:t>
             </w:r>
+            <w:proofErr w:type="spellEnd"/>
           </w:p>
         </w:tc>
       </w:tr>
@@ -9360,6 +10419,7 @@
                 <w:lang w:val="en-US"/>
               </w:rPr>
             </w:pPr>
+            <w:proofErr w:type="spellStart"/>
             <w:r>
               <w:rPr>
                 <w:rFonts w:ascii="Verdana" w:hAnsi="Verdana"/>
@@ -9369,6 +10429,7 @@
               </w:rPr>
               <w:t>Conor</w:t>
             </w:r>
+            <w:proofErr w:type="spellEnd"/>
           </w:p>
         </w:tc>
         <w:tc>
@@ -9386,6 +10447,7 @@
                 <w:lang w:val="en-US"/>
               </w:rPr>
             </w:pPr>
+            <w:proofErr w:type="spellStart"/>
             <w:r>
               <w:rPr>
                 <w:rFonts w:ascii="Verdana" w:hAnsi="Verdana"/>
@@ -9395,6 +10457,7 @@
               </w:rPr>
               <w:t>Arkins</w:t>
             </w:r>
+            <w:proofErr w:type="spellEnd"/>
           </w:p>
         </w:tc>
         <w:tc>
@@ -9570,6 +10633,7 @@
                 <w:lang w:val="en-US"/>
               </w:rPr>
             </w:pPr>
+            <w:proofErr w:type="spellStart"/>
             <w:r>
               <w:rPr>
                 <w:rFonts w:ascii="Verdana" w:hAnsi="Verdana"/>
@@ -9579,6 +10643,7 @@
               </w:rPr>
               <w:t>Meave</w:t>
             </w:r>
+            <w:proofErr w:type="spellEnd"/>
           </w:p>
         </w:tc>
         <w:tc>
@@ -10187,8 +11252,17 @@
           <w:rFonts w:ascii="Verdana" w:hAnsi="Verdana"/>
           <w:lang w:val="en-US"/>
         </w:rPr>
-        <w:t xml:space="preserve"> EmpolyeeID</w:t>
-      </w:r>
+        <w:t xml:space="preserve"> </w:t>
+      </w:r>
+      <w:proofErr w:type="spellStart"/>
+      <w:r>
+        <w:rPr>
+          <w:rFonts w:ascii="Verdana" w:hAnsi="Verdana"/>
+          <w:lang w:val="en-US"/>
+        </w:rPr>
+        <w:t>EmpolyeeID</w:t>
+      </w:r>
+      <w:proofErr w:type="spellEnd"/>
       <w:r>
         <w:rPr>
           <w:rFonts w:ascii="Verdana" w:hAnsi="Verdana"/>
@@ -10241,7 +11315,23 @@
           <w:rFonts w:ascii="Verdana" w:hAnsi="Verdana"/>
           <w:lang w:val="en-US"/>
         </w:rPr>
-        <w:t xml:space="preserve">The “DeptNo” column in the Employee table is a FOREIGN KEY in the </w:t>
+        <w:t>The “</w:t>
+      </w:r>
+      <w:proofErr w:type="spellStart"/>
+      <w:r>
+        <w:rPr>
+          <w:rFonts w:ascii="Verdana" w:hAnsi="Verdana"/>
+          <w:lang w:val="en-US"/>
+        </w:rPr>
+        <w:t>DeptNo</w:t>
+      </w:r>
+      <w:proofErr w:type="spellEnd"/>
+      <w:r>
+        <w:rPr>
+          <w:rFonts w:ascii="Verdana" w:hAnsi="Verdana"/>
+          <w:lang w:val="en-US"/>
+        </w:rPr>
+        <w:t xml:space="preserve">” column in the Employee table is a FOREIGN KEY in the </w:t>
       </w:r>
       <w:r>
         <w:rPr>
@@ -10308,7 +11398,23 @@
           <w:rFonts w:ascii="Verdana" w:hAnsi="Verdana"/>
           <w:lang w:val="en-IE"/>
         </w:rPr>
-        <w:t>“DeptNo”</w:t>
+        <w:t>“</w:t>
+      </w:r>
+      <w:proofErr w:type="spellStart"/>
+      <w:r>
+        <w:rPr>
+          <w:rFonts w:ascii="Verdana" w:hAnsi="Verdana"/>
+          <w:lang w:val="en-IE"/>
+        </w:rPr>
+        <w:t>DeptNo</w:t>
+      </w:r>
+      <w:proofErr w:type="spellEnd"/>
+      <w:r>
+        <w:rPr>
+          <w:rFonts w:ascii="Verdana" w:hAnsi="Verdana"/>
+          <w:lang w:val="en-IE"/>
+        </w:rPr>
+        <w:t>”</w:t>
       </w:r>
       <w:r>
         <w:rPr>
@@ -10413,12 +11519,14 @@
                 <w:lang w:val="en-US"/>
               </w:rPr>
             </w:pPr>
+            <w:proofErr w:type="spellStart"/>
             <w:r>
               <w:rPr>
                 <w:lang w:val="en-US"/>
               </w:rPr>
               <w:t>DeptName</w:t>
             </w:r>
+            <w:proofErr w:type="spellEnd"/>
           </w:p>
         </w:tc>
         <w:tc>
@@ -10432,12 +11540,14 @@
                 <w:lang w:val="en-US"/>
               </w:rPr>
             </w:pPr>
+            <w:proofErr w:type="spellStart"/>
             <w:r>
               <w:rPr>
                 <w:lang w:val="en-US"/>
               </w:rPr>
               <w:t>DeptNo</w:t>
             </w:r>
+            <w:proofErr w:type="spellEnd"/>
             <w:r>
               <w:rPr>
                 <w:lang w:val="en-US"/>
@@ -10457,12 +11567,14 @@
                 <w:lang w:val="en-US"/>
               </w:rPr>
             </w:pPr>
+            <w:proofErr w:type="spellStart"/>
             <w:r>
               <w:rPr>
                 <w:lang w:val="en-US"/>
               </w:rPr>
               <w:t>DeptLocation</w:t>
             </w:r>
+            <w:proofErr w:type="spellEnd"/>
           </w:p>
         </w:tc>
         <w:tc>
@@ -10476,12 +11588,14 @@
                 <w:lang w:val="en-US"/>
               </w:rPr>
             </w:pPr>
+            <w:proofErr w:type="spellStart"/>
             <w:r>
               <w:rPr>
                 <w:lang w:val="en-US"/>
               </w:rPr>
               <w:t>DeptBudget</w:t>
             </w:r>
+            <w:proofErr w:type="spellEnd"/>
           </w:p>
         </w:tc>
       </w:tr>
@@ -10736,7 +11850,39 @@
           <w:rFonts w:ascii="Verdana" w:hAnsi="Verdana"/>
           <w:lang w:val="en-US"/>
         </w:rPr>
-        <w:t xml:space="preserve">The “DeptNo” column in the Depatrment table is the PRIMARY KEY in the Department table. </w:t>
+        <w:t>The “</w:t>
+      </w:r>
+      <w:proofErr w:type="spellStart"/>
+      <w:r>
+        <w:rPr>
+          <w:rFonts w:ascii="Verdana" w:hAnsi="Verdana"/>
+          <w:lang w:val="en-US"/>
+        </w:rPr>
+        <w:t>DeptNo</w:t>
+      </w:r>
+      <w:proofErr w:type="spellEnd"/>
+      <w:r>
+        <w:rPr>
+          <w:rFonts w:ascii="Verdana" w:hAnsi="Verdana"/>
+          <w:lang w:val="en-US"/>
+        </w:rPr>
+        <w:t xml:space="preserve">” column in the </w:t>
+      </w:r>
+      <w:proofErr w:type="spellStart"/>
+      <w:r>
+        <w:rPr>
+          <w:rFonts w:ascii="Verdana" w:hAnsi="Verdana"/>
+          <w:lang w:val="en-US"/>
+        </w:rPr>
+        <w:t>Depatrment</w:t>
+      </w:r>
+      <w:proofErr w:type="spellEnd"/>
+      <w:r>
+        <w:rPr>
+          <w:rFonts w:ascii="Verdana" w:hAnsi="Verdana"/>
+          <w:lang w:val="en-US"/>
+        </w:rPr>
+        <w:t xml:space="preserve"> table is the PRIMARY KEY in the Department table. </w:t>
       </w:r>
     </w:p>
     <w:p>
@@ -10834,12 +11980,14 @@
                 <w:lang w:val="en-US"/>
               </w:rPr>
             </w:pPr>
+            <w:proofErr w:type="spellStart"/>
             <w:r>
               <w:rPr>
                 <w:lang w:val="en-US"/>
               </w:rPr>
               <w:t>EmployeeID</w:t>
             </w:r>
+            <w:proofErr w:type="spellEnd"/>
           </w:p>
         </w:tc>
         <w:tc>
@@ -10874,12 +12022,14 @@
                 <w:lang w:val="en-US"/>
               </w:rPr>
             </w:pPr>
+            <w:proofErr w:type="spellStart"/>
             <w:r>
               <w:rPr>
                 <w:lang w:val="en-US"/>
               </w:rPr>
               <w:t>From_date</w:t>
             </w:r>
+            <w:proofErr w:type="spellEnd"/>
           </w:p>
         </w:tc>
         <w:tc>
@@ -10894,12 +12044,14 @@
                 <w:lang w:val="en-US"/>
               </w:rPr>
             </w:pPr>
+            <w:proofErr w:type="spellStart"/>
             <w:r>
               <w:rPr>
                 <w:lang w:val="en-US"/>
               </w:rPr>
               <w:t>To_date</w:t>
             </w:r>
+            <w:proofErr w:type="spellEnd"/>
           </w:p>
         </w:tc>
       </w:tr>
@@ -12191,7 +13343,23 @@
           <w:rFonts w:ascii="Verdana" w:hAnsi="Verdana"/>
           <w:lang w:val="en-US"/>
         </w:rPr>
-        <w:t xml:space="preserve"> and it would be done by “EmployeeID”</w:t>
+        <w:t xml:space="preserve"> and it would be done by “</w:t>
+      </w:r>
+      <w:proofErr w:type="spellStart"/>
+      <w:r>
+        <w:rPr>
+          <w:rFonts w:ascii="Verdana" w:hAnsi="Verdana"/>
+          <w:lang w:val="en-US"/>
+        </w:rPr>
+        <w:t>EmployeeID</w:t>
+      </w:r>
+      <w:proofErr w:type="spellEnd"/>
+      <w:r>
+        <w:rPr>
+          <w:rFonts w:ascii="Verdana" w:hAnsi="Verdana"/>
+          <w:lang w:val="en-US"/>
+        </w:rPr>
+        <w:t>”</w:t>
       </w:r>
       <w:r>
         <w:rPr>
@@ -12205,7 +13373,23 @@
           <w:rFonts w:ascii="Verdana" w:hAnsi="Verdana"/>
           <w:lang w:val="en-US"/>
         </w:rPr>
-        <w:t xml:space="preserve"> be linked to Department table using “DeptNo” as a foreign key but I think salaries/wages are more attributed to the employee</w:t>
+        <w:t xml:space="preserve"> be linked to Department table using “</w:t>
+      </w:r>
+      <w:proofErr w:type="spellStart"/>
+      <w:r>
+        <w:rPr>
+          <w:rFonts w:ascii="Verdana" w:hAnsi="Verdana"/>
+          <w:lang w:val="en-US"/>
+        </w:rPr>
+        <w:t>DeptNo</w:t>
+      </w:r>
+      <w:proofErr w:type="spellEnd"/>
+      <w:r>
+        <w:rPr>
+          <w:rFonts w:ascii="Verdana" w:hAnsi="Verdana"/>
+          <w:lang w:val="en-US"/>
+        </w:rPr>
+        <w:t>” as a foreign key but I think salaries/wages are more attributed to the employee</w:t>
       </w:r>
       <w:r>
         <w:rPr>
@@ -12283,7 +13467,23 @@
           <w:rFonts w:ascii="Verdana" w:hAnsi="Verdana"/>
           <w:lang w:val="en-US" w:eastAsia="en-IE"/>
         </w:rPr>
-        <w:t>Second Normal Form (2NF) is also met as there is a primary key – EmployeeID.</w:t>
+        <w:t xml:space="preserve">Second Normal Form (2NF) is also met as there is a primary key – </w:t>
+      </w:r>
+      <w:proofErr w:type="spellStart"/>
+      <w:r>
+        <w:rPr>
+          <w:rFonts w:ascii="Verdana" w:hAnsi="Verdana"/>
+          <w:lang w:val="en-US" w:eastAsia="en-IE"/>
+        </w:rPr>
+        <w:t>EmployeeID</w:t>
+      </w:r>
+      <w:proofErr w:type="spellEnd"/>
+      <w:r>
+        <w:rPr>
+          <w:rFonts w:ascii="Verdana" w:hAnsi="Verdana"/>
+          <w:lang w:val="en-US" w:eastAsia="en-IE"/>
+        </w:rPr>
+        <w:t>.</w:t>
       </w:r>
     </w:p>
     <w:p>
@@ -12322,8 +13522,39 @@
     </w:p>
     <w:p>
       <w:pPr>
+        <w:pStyle w:val="Nagwek2"/>
+        <w:spacing w:before="100" w:beforeAutospacing="1" w:after="100" w:afterAutospacing="1" w:line="360" w:lineRule="auto"/>
+        <w:rPr>
+          <w:lang w:val="en-US"/>
+        </w:rPr>
+      </w:pPr>
+      <w:r>
+        <w:rPr>
+          <w:lang w:val="en-US"/>
+        </w:rPr>
+        <w:t>4.4 Python</w:t>
+      </w:r>
+    </w:p>
+    <w:p>
+      <w:pPr>
+        <w:pStyle w:val="Nagwek3"/>
+        <w:spacing w:before="100" w:beforeAutospacing="1" w:after="100" w:afterAutospacing="1" w:line="360" w:lineRule="auto"/>
+        <w:rPr>
+          <w:lang w:val="en-US"/>
+        </w:rPr>
+      </w:pPr>
+      <w:r>
+        <w:rPr>
+          <w:lang w:val="en-US"/>
+        </w:rPr>
+        <w:t>4.4.1 Python program</w:t>
+      </w:r>
+    </w:p>
+    <w:p>
+      <w:pPr>
         <w:pStyle w:val="Bezodstpw"/>
         <w:rPr>
+          <w:rFonts w:ascii="Verdana" w:hAnsi="Verdana"/>
           <w:lang w:val="en-US"/>
         </w:rPr>
       </w:pPr>
@@ -12331,10 +13562,19 @@
     <w:p>
       <w:pPr>
         <w:pStyle w:val="Bezodstpw"/>
-        <w:rPr>
-          <w:lang w:val="en-US"/>
-        </w:rPr>
-      </w:pPr>
+        <w:spacing w:after="100" w:afterAutospacing="1" w:line="360" w:lineRule="auto"/>
+        <w:rPr>
+          <w:rFonts w:ascii="Verdana" w:hAnsi="Verdana"/>
+          <w:lang w:val="en-US"/>
+        </w:rPr>
+      </w:pPr>
+      <w:r>
+        <w:rPr>
+          <w:rFonts w:ascii="Verdana" w:hAnsi="Verdana"/>
+          <w:lang w:val="en-US"/>
+        </w:rPr>
+        <w:t>Write a python program that displays a main menu as follows:</w:t>
+      </w:r>
     </w:p>
     <w:p>
       <w:pPr>
@@ -12343,14 +13583,74 @@
           <w:lang w:val="en-US"/>
         </w:rPr>
       </w:pPr>
+      <w:r>
+        <w:rPr>
+          <w:noProof/>
+          <w:lang w:eastAsia="pl-PL"/>
+        </w:rPr>
+        <w:drawing>
+          <wp:inline distT="0" distB="0" distL="0" distR="0">
+            <wp:extent cx="5572125" cy="2266950"/>
+            <wp:effectExtent l="19050" t="0" r="9525" b="0"/>
+            <wp:docPr id="24" name="Obraz 1"/>
+            <wp:cNvGraphicFramePr>
+              <a:graphicFrameLocks xmlns:a="http://schemas.openxmlformats.org/drawingml/2006/main" noChangeAspect="1"/>
+            </wp:cNvGraphicFramePr>
+            <a:graphic xmlns:a="http://schemas.openxmlformats.org/drawingml/2006/main">
+              <a:graphicData uri="http://schemas.openxmlformats.org/drawingml/2006/picture">
+                <pic:pic xmlns:pic="http://schemas.openxmlformats.org/drawingml/2006/picture">
+                  <pic:nvPicPr>
+                    <pic:cNvPr id="0" name="Picture 1"/>
+                    <pic:cNvPicPr>
+                      <a:picLocks noChangeAspect="1" noChangeArrowheads="1"/>
+                    </pic:cNvPicPr>
+                  </pic:nvPicPr>
+                  <pic:blipFill>
+                    <a:blip r:embed="rId37" cstate="print"/>
+                    <a:srcRect/>
+                    <a:stretch>
+                      <a:fillRect/>
+                    </a:stretch>
+                  </pic:blipFill>
+                  <pic:spPr bwMode="auto">
+                    <a:xfrm>
+                      <a:off x="0" y="0"/>
+                      <a:ext cx="5572125" cy="2266950"/>
+                    </a:xfrm>
+                    <a:prstGeom prst="rect">
+                      <a:avLst/>
+                    </a:prstGeom>
+                    <a:noFill/>
+                    <a:ln w="9525">
+                      <a:noFill/>
+                      <a:miter lim="800000"/>
+                      <a:headEnd/>
+                      <a:tailEnd/>
+                    </a:ln>
+                  </pic:spPr>
+                </pic:pic>
+              </a:graphicData>
+            </a:graphic>
+          </wp:inline>
+        </w:drawing>
+      </w:r>
     </w:p>
     <w:p>
       <w:pPr>
         <w:pStyle w:val="Bezodstpw"/>
         <w:rPr>
-          <w:lang w:val="en-US"/>
-        </w:rPr>
-      </w:pPr>
+          <w:rFonts w:ascii="Verdana" w:hAnsi="Verdana"/>
+          <w:lang w:val="en-US"/>
+        </w:rPr>
+      </w:pPr>
+      <w:r>
+        <w:rPr>
+          <w:rFonts w:ascii="Verdana" w:hAnsi="Verdana"/>
+          <w:lang w:val="en-US"/>
+        </w:rPr>
+        <w:lastRenderedPageBreak/>
+        <w:t>Below is shown a python program which I wrote in Visual Studio Code.</w:t>
+      </w:r>
     </w:p>
     <w:p>
       <w:pPr>
@@ -12376,6 +13676,57 @@
           <w:lang w:val="en-US"/>
         </w:rPr>
       </w:pPr>
+      <w:r>
+        <w:rPr>
+          <w:noProof/>
+          <w:lang w:eastAsia="pl-PL"/>
+        </w:rPr>
+        <w:drawing>
+          <wp:inline distT="0" distB="0" distL="0" distR="0">
+            <wp:extent cx="5904230" cy="5364901"/>
+            <wp:effectExtent l="19050" t="0" r="1270" b="0"/>
+            <wp:docPr id="33" name="Obraz 7"/>
+            <wp:cNvGraphicFramePr>
+              <a:graphicFrameLocks xmlns:a="http://schemas.openxmlformats.org/drawingml/2006/main" noChangeAspect="1"/>
+            </wp:cNvGraphicFramePr>
+            <a:graphic xmlns:a="http://schemas.openxmlformats.org/drawingml/2006/main">
+              <a:graphicData uri="http://schemas.openxmlformats.org/drawingml/2006/picture">
+                <pic:pic xmlns:pic="http://schemas.openxmlformats.org/drawingml/2006/picture">
+                  <pic:nvPicPr>
+                    <pic:cNvPr id="0" name="Picture 7"/>
+                    <pic:cNvPicPr>
+                      <a:picLocks noChangeAspect="1" noChangeArrowheads="1"/>
+                    </pic:cNvPicPr>
+                  </pic:nvPicPr>
+                  <pic:blipFill>
+                    <a:blip r:embed="rId38" cstate="print"/>
+                    <a:srcRect/>
+                    <a:stretch>
+                      <a:fillRect/>
+                    </a:stretch>
+                  </pic:blipFill>
+                  <pic:spPr bwMode="auto">
+                    <a:xfrm>
+                      <a:off x="0" y="0"/>
+                      <a:ext cx="5904230" cy="5364901"/>
+                    </a:xfrm>
+                    <a:prstGeom prst="rect">
+                      <a:avLst/>
+                    </a:prstGeom>
+                    <a:noFill/>
+                    <a:ln w="9525">
+                      <a:noFill/>
+                      <a:miter lim="800000"/>
+                      <a:headEnd/>
+                      <a:tailEnd/>
+                    </a:ln>
+                  </pic:spPr>
+                </pic:pic>
+              </a:graphicData>
+            </a:graphic>
+          </wp:inline>
+        </w:drawing>
+      </w:r>
     </w:p>
     <w:p>
       <w:pPr>
@@ -12514,7 +13865,7 @@
         </w:rPr>
         <w:t xml:space="preserve">[1] </w:t>
       </w:r>
-      <w:hyperlink r:id="rId37" w:history="1">
+      <w:hyperlink r:id="rId39" w:history="1">
         <w:r>
           <w:rPr>
             <w:rStyle w:val="Hipercze"/>
@@ -12542,7 +13893,7 @@
         </w:rPr>
         <w:t xml:space="preserve">[2] </w:t>
       </w:r>
-      <w:hyperlink r:id="rId38" w:history="1">
+      <w:hyperlink r:id="rId40" w:history="1">
         <w:r>
           <w:rPr>
             <w:rStyle w:val="Hipercze"/>
@@ -12570,7 +13921,7 @@
         </w:rPr>
         <w:t xml:space="preserve">[3] </w:t>
       </w:r>
-      <w:hyperlink r:id="rId39" w:history="1">
+      <w:hyperlink r:id="rId41" w:history="1">
         <w:r>
           <w:rPr>
             <w:rStyle w:val="Hipercze"/>
@@ -12598,7 +13949,7 @@
         </w:rPr>
         <w:t xml:space="preserve">[4] </w:t>
       </w:r>
-      <w:hyperlink r:id="rId40" w:history="1">
+      <w:hyperlink r:id="rId42" w:history="1">
         <w:r>
           <w:rPr>
             <w:rStyle w:val="Hipercze"/>
@@ -12620,11 +13971,19 @@
           <w:lang w:val="en-US"/>
         </w:rPr>
       </w:pPr>
-      <w:r>
-        <w:rPr>
-          <w:lang w:val="en-US"/>
-        </w:rPr>
-        <w:t>GitHub Repositories</w:t>
+      <w:proofErr w:type="spellStart"/>
+      <w:r>
+        <w:rPr>
+          <w:lang w:val="en-US"/>
+        </w:rPr>
+        <w:t>GitHub</w:t>
+      </w:r>
+      <w:proofErr w:type="spellEnd"/>
+      <w:r>
+        <w:rPr>
+          <w:lang w:val="en-US"/>
+        </w:rPr>
+        <w:t xml:space="preserve"> Repositories</w:t>
       </w:r>
     </w:p>
     <w:p>
@@ -15477,7 +16836,7 @@
 </file>
 
 <file path=customXml/itemProps1.xml><?xml version="1.0" encoding="utf-8"?>
-<ds:datastoreItem xmlns:ds="http://schemas.openxmlformats.org/officeDocument/2006/customXml" ds:itemID="{505E3F80-4ADF-40AF-BD48-B973DE6FACF1}">
+<ds:datastoreItem xmlns:ds="http://schemas.openxmlformats.org/officeDocument/2006/customXml" ds:itemID="{B3CD21E6-1352-4B5E-A8C2-36BFC67F5D26}">
   <ds:schemaRefs>
     <ds:schemaRef ds:uri="http://schemas.openxmlformats.org/officeDocument/2006/bibliography"/>
   </ds:schemaRefs>

--- a/Functionality.docx
+++ b/Functionality.docx
@@ -1705,7 +1705,7 @@
                     </pic:cNvPicPr>
                   </pic:nvPicPr>
                   <pic:blipFill>
-                    <a:blip r:embed="rId6" cstate="print"/>
+                    <a:blip r:embed="rId8" cstate="print"/>
                     <a:srcRect/>
                     <a:stretch>
                       <a:fillRect/>
@@ -1938,7 +1938,7 @@
                     </pic:cNvPicPr>
                   </pic:nvPicPr>
                   <pic:blipFill>
-                    <a:blip r:embed="rId7" cstate="print"/>
+                    <a:blip r:embed="rId9" cstate="print"/>
                     <a:srcRect/>
                     <a:stretch>
                       <a:fillRect/>
@@ -2148,7 +2148,7 @@
                     </pic:cNvPicPr>
                   </pic:nvPicPr>
                   <pic:blipFill>
-                    <a:blip r:embed="rId8" cstate="print"/>
+                    <a:blip r:embed="rId10" cstate="print"/>
                     <a:srcRect/>
                     <a:stretch>
                       <a:fillRect/>
@@ -2227,7 +2227,7 @@
                     </pic:cNvPicPr>
                   </pic:nvPicPr>
                   <pic:blipFill>
-                    <a:blip r:embed="rId9" cstate="print"/>
+                    <a:blip r:embed="rId11" cstate="print"/>
                     <a:srcRect/>
                     <a:stretch>
                       <a:fillRect/>
@@ -2287,7 +2287,7 @@
                     </pic:cNvPicPr>
                   </pic:nvPicPr>
                   <pic:blipFill>
-                    <a:blip r:embed="rId10" cstate="print"/>
+                    <a:blip r:embed="rId12" cstate="print"/>
                     <a:srcRect/>
                     <a:stretch>
                       <a:fillRect/>
@@ -2487,7 +2487,7 @@
                     </pic:cNvPicPr>
                   </pic:nvPicPr>
                   <pic:blipFill>
-                    <a:blip r:embed="rId11" cstate="print"/>
+                    <a:blip r:embed="rId13" cstate="print"/>
                     <a:srcRect/>
                     <a:stretch>
                       <a:fillRect/>
@@ -2548,7 +2548,7 @@
                     </pic:cNvPicPr>
                   </pic:nvPicPr>
                   <pic:blipFill>
-                    <a:blip r:embed="rId12" cstate="print"/>
+                    <a:blip r:embed="rId14" cstate="print"/>
                     <a:srcRect/>
                     <a:stretch>
                       <a:fillRect/>
@@ -2702,7 +2702,7 @@
                     </pic:cNvPicPr>
                   </pic:nvPicPr>
                   <pic:blipFill>
-                    <a:blip r:embed="rId13" cstate="print"/>
+                    <a:blip r:embed="rId15" cstate="print"/>
                     <a:srcRect/>
                     <a:stretch>
                       <a:fillRect/>
@@ -2762,7 +2762,7 @@
                     </pic:cNvPicPr>
                   </pic:nvPicPr>
                   <pic:blipFill>
-                    <a:blip r:embed="rId14" cstate="print"/>
+                    <a:blip r:embed="rId16" cstate="print"/>
                     <a:srcRect/>
                     <a:stretch>
                       <a:fillRect/>
@@ -3063,7 +3063,7 @@
                     </pic:cNvPicPr>
                   </pic:nvPicPr>
                   <pic:blipFill>
-                    <a:blip r:embed="rId15" cstate="print"/>
+                    <a:blip r:embed="rId17" cstate="print"/>
                     <a:srcRect/>
                     <a:stretch>
                       <a:fillRect/>
@@ -3123,7 +3123,7 @@
                     </pic:cNvPicPr>
                   </pic:nvPicPr>
                   <pic:blipFill>
-                    <a:blip r:embed="rId16" cstate="print"/>
+                    <a:blip r:embed="rId18" cstate="print"/>
                     <a:srcRect/>
                     <a:stretch>
                       <a:fillRect/>
@@ -3480,7 +3480,7 @@
                     </pic:cNvPicPr>
                   </pic:nvPicPr>
                   <pic:blipFill>
-                    <a:blip r:embed="rId17" cstate="print"/>
+                    <a:blip r:embed="rId19" cstate="print"/>
                     <a:srcRect/>
                     <a:stretch>
                       <a:fillRect/>
@@ -3541,7 +3541,7 @@
                     </pic:cNvPicPr>
                   </pic:nvPicPr>
                   <pic:blipFill>
-                    <a:blip r:embed="rId18" cstate="print"/>
+                    <a:blip r:embed="rId20" cstate="print"/>
                     <a:srcRect/>
                     <a:stretch>
                       <a:fillRect/>
@@ -3874,7 +3874,7 @@
                     </pic:cNvPicPr>
                   </pic:nvPicPr>
                   <pic:blipFill>
-                    <a:blip r:embed="rId19" cstate="print"/>
+                    <a:blip r:embed="rId21" cstate="print"/>
                     <a:srcRect/>
                     <a:stretch>
                       <a:fillRect/>
@@ -3992,7 +3992,7 @@
                     </pic:cNvPicPr>
                   </pic:nvPicPr>
                   <pic:blipFill>
-                    <a:blip r:embed="rId20" cstate="print"/>
+                    <a:blip r:embed="rId22" cstate="print"/>
                     <a:srcRect/>
                     <a:stretch>
                       <a:fillRect/>
@@ -4591,7 +4591,7 @@
                     </pic:cNvPicPr>
                   </pic:nvPicPr>
                   <pic:blipFill>
-                    <a:blip r:embed="rId21" cstate="print"/>
+                    <a:blip r:embed="rId23" cstate="print"/>
                     <a:srcRect/>
                     <a:stretch>
                       <a:fillRect/>
@@ -4873,7 +4873,7 @@
                     </pic:cNvPicPr>
                   </pic:nvPicPr>
                   <pic:blipFill>
-                    <a:blip r:embed="rId22" cstate="print"/>
+                    <a:blip r:embed="rId24" cstate="print"/>
                     <a:srcRect/>
                     <a:stretch>
                       <a:fillRect/>
@@ -5382,7 +5382,7 @@
                     </pic:cNvPicPr>
                   </pic:nvPicPr>
                   <pic:blipFill>
-                    <a:blip r:embed="rId23" cstate="print"/>
+                    <a:blip r:embed="rId25" cstate="print"/>
                     <a:srcRect/>
                     <a:stretch>
                       <a:fillRect/>
@@ -5461,7 +5461,7 @@
                     </pic:cNvPicPr>
                   </pic:nvPicPr>
                   <pic:blipFill>
-                    <a:blip r:embed="rId24" cstate="print"/>
+                    <a:blip r:embed="rId26" cstate="print"/>
                     <a:srcRect/>
                     <a:stretch>
                       <a:fillRect/>
@@ -5540,7 +5540,7 @@
                     </pic:cNvPicPr>
                   </pic:nvPicPr>
                   <pic:blipFill>
-                    <a:blip r:embed="rId25" cstate="print"/>
+                    <a:blip r:embed="rId27" cstate="print"/>
                     <a:srcRect/>
                     <a:stretch>
                       <a:fillRect/>
@@ -6408,7 +6408,7 @@
                     </pic:cNvPicPr>
                   </pic:nvPicPr>
                   <pic:blipFill>
-                    <a:blip r:embed="rId26" cstate="print"/>
+                    <a:blip r:embed="rId28" cstate="print"/>
                     <a:srcRect/>
                     <a:stretch>
                       <a:fillRect/>
@@ -6661,7 +6661,7 @@
                     </pic:cNvPicPr>
                   </pic:nvPicPr>
                   <pic:blipFill>
-                    <a:blip r:embed="rId27" cstate="print"/>
+                    <a:blip r:embed="rId29" cstate="print"/>
                     <a:srcRect/>
                     <a:stretch>
                       <a:fillRect/>
@@ -6764,7 +6764,7 @@
                     </pic:cNvPicPr>
                   </pic:nvPicPr>
                   <pic:blipFill>
-                    <a:blip r:embed="rId28" cstate="print"/>
+                    <a:blip r:embed="rId30" cstate="print"/>
                     <a:srcRect/>
                     <a:stretch>
                       <a:fillRect/>
@@ -6850,7 +6850,7 @@
                     </pic:cNvPicPr>
                   </pic:nvPicPr>
                   <pic:blipFill>
-                    <a:blip r:embed="rId29" cstate="print"/>
+                    <a:blip r:embed="rId31" cstate="print"/>
                     <a:srcRect/>
                     <a:stretch>
                       <a:fillRect/>
@@ -6935,7 +6935,7 @@
                     </pic:cNvPicPr>
                   </pic:nvPicPr>
                   <pic:blipFill>
-                    <a:blip r:embed="rId30" cstate="print"/>
+                    <a:blip r:embed="rId32" cstate="print"/>
                     <a:srcRect/>
                     <a:stretch>
                       <a:fillRect/>
@@ -6988,7 +6988,7 @@
                     </pic:cNvPicPr>
                   </pic:nvPicPr>
                   <pic:blipFill>
-                    <a:blip r:embed="rId31" cstate="print"/>
+                    <a:blip r:embed="rId33" cstate="print"/>
                     <a:srcRect/>
                     <a:stretch>
                       <a:fillRect/>
@@ -7075,7 +7075,7 @@
                     </pic:cNvPicPr>
                   </pic:nvPicPr>
                   <pic:blipFill>
-                    <a:blip r:embed="rId32" cstate="print"/>
+                    <a:blip r:embed="rId34" cstate="print"/>
                     <a:srcRect/>
                     <a:stretch>
                       <a:fillRect/>
@@ -7204,7 +7204,7 @@
                     </pic:cNvPicPr>
                   </pic:nvPicPr>
                   <pic:blipFill>
-                    <a:blip r:embed="rId33" cstate="print"/>
+                    <a:blip r:embed="rId35" cstate="print"/>
                     <a:srcRect/>
                     <a:stretch>
                       <a:fillRect/>
@@ -7447,7 +7447,7 @@
                     </pic:cNvPicPr>
                   </pic:nvPicPr>
                   <pic:blipFill>
-                    <a:blip r:embed="rId34" cstate="print"/>
+                    <a:blip r:embed="rId36" cstate="print"/>
                     <a:srcRect/>
                     <a:stretch>
                       <a:fillRect/>
@@ -7565,7 +7565,7 @@
                     </pic:cNvPicPr>
                   </pic:nvPicPr>
                   <pic:blipFill>
-                    <a:blip r:embed="rId35" cstate="print"/>
+                    <a:blip r:embed="rId37" cstate="print"/>
                     <a:srcRect/>
                     <a:stretch>
                       <a:fillRect/>
@@ -7682,7 +7682,7 @@
                     </pic:cNvPicPr>
                   </pic:nvPicPr>
                   <pic:blipFill>
-                    <a:blip r:embed="rId36" cstate="print"/>
+                    <a:blip r:embed="rId38" cstate="print"/>
                     <a:srcRect/>
                     <a:stretch>
                       <a:fillRect/>
@@ -13506,22 +13506,6 @@
     </w:p>
     <w:p>
       <w:pPr>
-        <w:pStyle w:val="Bezodstpw"/>
-        <w:rPr>
-          <w:lang w:val="en-US" w:eastAsia="en-IE"/>
-        </w:rPr>
-      </w:pPr>
-    </w:p>
-    <w:p>
-      <w:pPr>
-        <w:pStyle w:val="Bezodstpw"/>
-        <w:rPr>
-          <w:lang w:val="en-US"/>
-        </w:rPr>
-      </w:pPr>
-    </w:p>
-    <w:p>
-      <w:pPr>
         <w:pStyle w:val="Nagwek2"/>
         <w:spacing w:before="100" w:beforeAutospacing="1" w:after="100" w:afterAutospacing="1" w:line="360" w:lineRule="auto"/>
         <w:rPr>
@@ -13606,7 +13590,7 @@
                     </pic:cNvPicPr>
                   </pic:nvPicPr>
                   <pic:blipFill>
-                    <a:blip r:embed="rId37" cstate="print"/>
+                    <a:blip r:embed="rId39" cstate="print"/>
                     <a:srcRect/>
                     <a:stretch>
                       <a:fillRect/>
@@ -13638,17 +13622,17 @@
     <w:p>
       <w:pPr>
         <w:pStyle w:val="Bezodstpw"/>
-        <w:rPr>
-          <w:rFonts w:ascii="Verdana" w:hAnsi="Verdana"/>
-          <w:lang w:val="en-US"/>
-        </w:rPr>
-      </w:pPr>
-      <w:r>
-        <w:rPr>
-          <w:rFonts w:ascii="Verdana" w:hAnsi="Verdana"/>
-          <w:lang w:val="en-US"/>
-        </w:rPr>
-        <w:lastRenderedPageBreak/>
+        <w:spacing w:before="100" w:beforeAutospacing="1" w:after="100" w:afterAutospacing="1" w:line="360" w:lineRule="auto"/>
+        <w:rPr>
+          <w:rFonts w:ascii="Verdana" w:hAnsi="Verdana"/>
+          <w:lang w:val="en-US"/>
+        </w:rPr>
+      </w:pPr>
+      <w:r>
+        <w:rPr>
+          <w:rFonts w:ascii="Verdana" w:hAnsi="Verdana"/>
+          <w:lang w:val="en-US"/>
+        </w:rPr>
         <w:t>Below is shown a python program which I wrote in Visual Studio Code.</w:t>
       </w:r>
     </w:p>
@@ -13699,7 +13683,7 @@
                     </pic:cNvPicPr>
                   </pic:nvPicPr>
                   <pic:blipFill>
-                    <a:blip r:embed="rId38" cstate="print"/>
+                    <a:blip r:embed="rId40" cstate="print"/>
                     <a:srcRect/>
                     <a:stretch>
                       <a:fillRect/>
@@ -13730,6 +13714,31 @@
     </w:p>
     <w:p>
       <w:pPr>
+        <w:pStyle w:val="Akapitzlist"/>
+        <w:numPr>
+          <w:ilvl w:val="0"/>
+          <w:numId w:val="16"/>
+        </w:numPr>
+        <w:spacing w:before="100" w:beforeAutospacing="1" w:after="0" w:line="360" w:lineRule="auto"/>
+        <w:ind w:left="714" w:hanging="357"/>
+        <w:jc w:val="both"/>
+        <w:rPr>
+          <w:rFonts w:ascii="Verdana" w:hAnsi="Verdana"/>
+          <w:b/>
+          <w:lang w:val="en-US"/>
+        </w:rPr>
+      </w:pPr>
+      <w:r>
+        <w:rPr>
+          <w:rFonts w:ascii="Verdana" w:hAnsi="Verdana"/>
+          <w:b/>
+          <w:lang w:val="en-US"/>
+        </w:rPr>
+        <w:t>View People</w:t>
+      </w:r>
+    </w:p>
+    <w:p>
+      <w:pPr>
         <w:spacing w:after="0" w:line="360" w:lineRule="auto"/>
         <w:jc w:val="both"/>
         <w:rPr>
@@ -13742,9 +13751,17 @@
         <w:spacing w:after="0" w:line="360" w:lineRule="auto"/>
         <w:jc w:val="both"/>
         <w:rPr>
-          <w:lang w:val="en-US"/>
-        </w:rPr>
-      </w:pPr>
+          <w:rFonts w:ascii="Verdana" w:hAnsi="Verdana"/>
+          <w:lang w:val="en-US"/>
+        </w:rPr>
+      </w:pPr>
+      <w:r>
+        <w:rPr>
+          <w:rFonts w:ascii="Verdana" w:hAnsi="Verdana"/>
+          <w:lang w:val="en-US"/>
+        </w:rPr>
+        <w:t>The user is shown the list of People in the world database, in groups of 2:</w:t>
+      </w:r>
     </w:p>
     <w:p>
       <w:pPr>
@@ -13763,15 +13780,340 @@
           <w:lang w:val="en-US"/>
         </w:rPr>
       </w:pPr>
+      <w:r>
+        <w:rPr>
+          <w:noProof/>
+          <w:lang w:eastAsia="pl-PL"/>
+        </w:rPr>
+        <w:drawing>
+          <wp:inline distT="0" distB="0" distL="0" distR="0">
+            <wp:extent cx="1352550" cy="676275"/>
+            <wp:effectExtent l="19050" t="0" r="0" b="0"/>
+            <wp:docPr id="32" name="Obraz 1"/>
+            <wp:cNvGraphicFramePr>
+              <a:graphicFrameLocks xmlns:a="http://schemas.openxmlformats.org/drawingml/2006/main" noChangeAspect="1"/>
+            </wp:cNvGraphicFramePr>
+            <a:graphic xmlns:a="http://schemas.openxmlformats.org/drawingml/2006/main">
+              <a:graphicData uri="http://schemas.openxmlformats.org/drawingml/2006/picture">
+                <pic:pic xmlns:pic="http://schemas.openxmlformats.org/drawingml/2006/picture">
+                  <pic:nvPicPr>
+                    <pic:cNvPr id="0" name="Picture 1"/>
+                    <pic:cNvPicPr>
+                      <a:picLocks noChangeAspect="1" noChangeArrowheads="1"/>
+                    </pic:cNvPicPr>
+                  </pic:nvPicPr>
+                  <pic:blipFill>
+                    <a:blip r:embed="rId41" cstate="print"/>
+                    <a:srcRect/>
+                    <a:stretch>
+                      <a:fillRect/>
+                    </a:stretch>
+                  </pic:blipFill>
+                  <pic:spPr bwMode="auto">
+                    <a:xfrm>
+                      <a:off x="0" y="0"/>
+                      <a:ext cx="1352550" cy="676275"/>
+                    </a:xfrm>
+                    <a:prstGeom prst="rect">
+                      <a:avLst/>
+                    </a:prstGeom>
+                    <a:noFill/>
+                    <a:ln w="9525">
+                      <a:noFill/>
+                      <a:miter lim="800000"/>
+                      <a:headEnd/>
+                      <a:tailEnd/>
+                    </a:ln>
+                  </pic:spPr>
+                </pic:pic>
+              </a:graphicData>
+            </a:graphic>
+          </wp:inline>
+        </w:drawing>
+      </w:r>
+      <w:r>
+        <w:rPr>
+          <w:lang w:val="en-US"/>
+        </w:rPr>
+        <w:t xml:space="preserve"> </w:t>
+      </w:r>
+    </w:p>
+    <w:p>
+      <w:pPr>
+        <w:spacing w:before="100" w:beforeAutospacing="1" w:after="0" w:line="360" w:lineRule="auto"/>
+        <w:jc w:val="both"/>
+        <w:rPr>
+          <w:rFonts w:ascii="Verdana" w:hAnsi="Verdana"/>
+          <w:lang w:val="en-US"/>
+        </w:rPr>
+      </w:pPr>
+      <w:r>
+        <w:rPr>
+          <w:rFonts w:ascii="Verdana" w:hAnsi="Verdana"/>
+          <w:lang w:val="en-US"/>
+        </w:rPr>
+        <w:t>If the user presses any key except “q” the next 2 people in the database are shown:</w:t>
+      </w:r>
     </w:p>
     <w:p>
       <w:pPr>
         <w:spacing w:after="0" w:line="360" w:lineRule="auto"/>
         <w:jc w:val="both"/>
         <w:rPr>
-          <w:lang w:val="en-US"/>
-        </w:rPr>
-      </w:pPr>
+          <w:rFonts w:ascii="Verdana" w:hAnsi="Verdana"/>
+          <w:lang w:val="en-US"/>
+        </w:rPr>
+      </w:pPr>
+      <w:r>
+        <w:rPr>
+          <w:noProof/>
+          <w:lang w:eastAsia="pl-PL"/>
+        </w:rPr>
+        <w:lastRenderedPageBreak/>
+        <w:pict>
+          <v:shape id="_x0000_s1029" type="#_x0000_t32" style="position:absolute;left:0;text-align:left;margin-left:107.3pt;margin-top:122.25pt;width:264pt;height:6.75pt;flip:x;z-index:251661312" o:connectortype="straight" strokecolor="red" strokeweight="3pt">
+            <v:stroke endarrow="block"/>
+            <v:shadow type="perspective" color="#974706 [1609]" opacity=".5" offset="1pt" offset2="-1pt"/>
+          </v:shape>
+        </w:pict>
+      </w:r>
+      <w:r>
+        <w:rPr>
+          <w:noProof/>
+          <w:lang w:val="en-US"/>
+        </w:rPr>
+        <w:pict>
+          <v:shapetype id="_x0000_t202" coordsize="21600,21600" o:spt="202" path="m,l,21600r21600,l21600,xe">
+            <v:stroke joinstyle="miter"/>
+            <v:path gradientshapeok="t" o:connecttype="rect"/>
+          </v:shapetype>
+          <v:shape id="_x0000_s1028" type="#_x0000_t202" style="position:absolute;left:0;text-align:left;margin-left:228.45pt;margin-top:60.75pt;width:185.1pt;height:84.75pt;z-index:251660288;mso-width-percent:400;mso-width-percent:400;mso-width-relative:margin;mso-height-relative:margin" strokecolor="white [3212]" strokeweight="3pt">
+            <v:stroke linestyle="thinThin"/>
+            <v:textbox>
+              <w:txbxContent>
+                <w:p>
+                  <w:pPr>
+                    <w:jc w:val="both"/>
+                    <w:rPr>
+                      <w:rFonts w:ascii="Verdana" w:hAnsi="Verdana"/>
+                      <w:lang w:val="en-US"/>
+                    </w:rPr>
+                  </w:pPr>
+                  <w:r>
+                    <w:rPr>
+                      <w:rFonts w:ascii="Verdana" w:hAnsi="Verdana"/>
+                      <w:lang w:val="en-US"/>
+                    </w:rPr>
+                    <w:t>Whenever the user presses  „q”  he or she is brought back to the Main Menu.</w:t>
+                  </w:r>
+                </w:p>
+              </w:txbxContent>
+            </v:textbox>
+          </v:shape>
+        </w:pict>
+      </w:r>
+      <w:r>
+        <w:rPr>
+          <w:rFonts w:ascii="Verdana" w:hAnsi="Verdana"/>
+          <w:noProof/>
+          <w:lang w:eastAsia="pl-PL"/>
+        </w:rPr>
+        <w:drawing>
+          <wp:inline distT="0" distB="0" distL="0" distR="0">
+            <wp:extent cx="2562225" cy="1885950"/>
+            <wp:effectExtent l="19050" t="0" r="9525" b="0"/>
+            <wp:docPr id="37" name="Obraz 10"/>
+            <wp:cNvGraphicFramePr>
+              <a:graphicFrameLocks xmlns:a="http://schemas.openxmlformats.org/drawingml/2006/main" noChangeAspect="1"/>
+            </wp:cNvGraphicFramePr>
+            <a:graphic xmlns:a="http://schemas.openxmlformats.org/drawingml/2006/main">
+              <a:graphicData uri="http://schemas.openxmlformats.org/drawingml/2006/picture">
+                <pic:pic xmlns:pic="http://schemas.openxmlformats.org/drawingml/2006/picture">
+                  <pic:nvPicPr>
+                    <pic:cNvPr id="0" name="Picture 10"/>
+                    <pic:cNvPicPr>
+                      <a:picLocks noChangeAspect="1" noChangeArrowheads="1"/>
+                    </pic:cNvPicPr>
+                  </pic:nvPicPr>
+                  <pic:blipFill>
+                    <a:blip r:embed="rId42" cstate="print"/>
+                    <a:srcRect/>
+                    <a:stretch>
+                      <a:fillRect/>
+                    </a:stretch>
+                  </pic:blipFill>
+                  <pic:spPr bwMode="auto">
+                    <a:xfrm>
+                      <a:off x="0" y="0"/>
+                      <a:ext cx="2562225" cy="1885950"/>
+                    </a:xfrm>
+                    <a:prstGeom prst="rect">
+                      <a:avLst/>
+                    </a:prstGeom>
+                    <a:noFill/>
+                    <a:ln w="9525">
+                      <a:noFill/>
+                      <a:miter lim="800000"/>
+                      <a:headEnd/>
+                      <a:tailEnd/>
+                    </a:ln>
+                  </pic:spPr>
+                </pic:pic>
+              </a:graphicData>
+            </a:graphic>
+          </wp:inline>
+        </w:drawing>
+      </w:r>
+    </w:p>
+    <w:p>
+      <w:pPr>
+        <w:spacing w:before="100" w:beforeAutospacing="1" w:after="100" w:afterAutospacing="1" w:line="360" w:lineRule="auto"/>
+        <w:jc w:val="both"/>
+        <w:rPr>
+          <w:lang w:val="en-US"/>
+        </w:rPr>
+      </w:pPr>
+      <w:r>
+        <w:rPr>
+          <w:lang w:val="en-US"/>
+        </w:rPr>
+        <w:t>main.py</w:t>
+      </w:r>
+    </w:p>
+    <w:p>
+      <w:pPr>
+        <w:spacing w:after="0" w:line="360" w:lineRule="auto"/>
+        <w:jc w:val="both"/>
+        <w:rPr>
+          <w:lang w:val="en-US"/>
+        </w:rPr>
+      </w:pPr>
+      <w:r>
+        <w:rPr>
+          <w:noProof/>
+          <w:lang w:eastAsia="pl-PL"/>
+        </w:rPr>
+        <w:drawing>
+          <wp:inline distT="0" distB="0" distL="0" distR="0">
+            <wp:extent cx="5781675" cy="1238250"/>
+            <wp:effectExtent l="19050" t="0" r="9525" b="0"/>
+            <wp:docPr id="35" name="Obraz 4"/>
+            <wp:cNvGraphicFramePr>
+              <a:graphicFrameLocks xmlns:a="http://schemas.openxmlformats.org/drawingml/2006/main" noChangeAspect="1"/>
+            </wp:cNvGraphicFramePr>
+            <a:graphic xmlns:a="http://schemas.openxmlformats.org/drawingml/2006/main">
+              <a:graphicData uri="http://schemas.openxmlformats.org/drawingml/2006/picture">
+                <pic:pic xmlns:pic="http://schemas.openxmlformats.org/drawingml/2006/picture">
+                  <pic:nvPicPr>
+                    <pic:cNvPr id="0" name="Picture 4"/>
+                    <pic:cNvPicPr>
+                      <a:picLocks noChangeAspect="1" noChangeArrowheads="1"/>
+                    </pic:cNvPicPr>
+                  </pic:nvPicPr>
+                  <pic:blipFill>
+                    <a:blip r:embed="rId43" cstate="print"/>
+                    <a:srcRect/>
+                    <a:stretch>
+                      <a:fillRect/>
+                    </a:stretch>
+                  </pic:blipFill>
+                  <pic:spPr bwMode="auto">
+                    <a:xfrm>
+                      <a:off x="0" y="0"/>
+                      <a:ext cx="5781675" cy="1238250"/>
+                    </a:xfrm>
+                    <a:prstGeom prst="rect">
+                      <a:avLst/>
+                    </a:prstGeom>
+                    <a:noFill/>
+                    <a:ln w="9525">
+                      <a:noFill/>
+                      <a:miter lim="800000"/>
+                      <a:headEnd/>
+                      <a:tailEnd/>
+                    </a:ln>
+                  </pic:spPr>
+                </pic:pic>
+              </a:graphicData>
+            </a:graphic>
+          </wp:inline>
+        </w:drawing>
+      </w:r>
+    </w:p>
+    <w:p>
+      <w:pPr>
+        <w:spacing w:before="100" w:beforeAutospacing="1" w:after="100" w:afterAutospacing="1" w:line="360" w:lineRule="auto"/>
+        <w:jc w:val="both"/>
+        <w:rPr>
+          <w:lang w:val="en-US"/>
+        </w:rPr>
+      </w:pPr>
+      <w:r>
+        <w:rPr>
+          <w:lang w:val="en-US"/>
+        </w:rPr>
+        <w:t>mysql_connect.py</w:t>
+      </w:r>
+    </w:p>
+    <w:p>
+      <w:pPr>
+        <w:spacing w:after="0" w:line="360" w:lineRule="auto"/>
+        <w:jc w:val="both"/>
+        <w:rPr>
+          <w:lang w:val="en-US"/>
+        </w:rPr>
+      </w:pPr>
+      <w:r>
+        <w:rPr>
+          <w:noProof/>
+          <w:lang w:eastAsia="pl-PL"/>
+        </w:rPr>
+        <w:drawing>
+          <wp:inline distT="0" distB="0" distL="0" distR="0">
+            <wp:extent cx="5800725" cy="3971925"/>
+            <wp:effectExtent l="19050" t="0" r="9525" b="0"/>
+            <wp:docPr id="36" name="Obraz 7"/>
+            <wp:cNvGraphicFramePr>
+              <a:graphicFrameLocks xmlns:a="http://schemas.openxmlformats.org/drawingml/2006/main" noChangeAspect="1"/>
+            </wp:cNvGraphicFramePr>
+            <a:graphic xmlns:a="http://schemas.openxmlformats.org/drawingml/2006/main">
+              <a:graphicData uri="http://schemas.openxmlformats.org/drawingml/2006/picture">
+                <pic:pic xmlns:pic="http://schemas.openxmlformats.org/drawingml/2006/picture">
+                  <pic:nvPicPr>
+                    <pic:cNvPr id="0" name="Picture 7"/>
+                    <pic:cNvPicPr>
+                      <a:picLocks noChangeAspect="1" noChangeArrowheads="1"/>
+                    </pic:cNvPicPr>
+                  </pic:nvPicPr>
+                  <pic:blipFill>
+                    <a:blip r:embed="rId44" cstate="print"/>
+                    <a:srcRect/>
+                    <a:stretch>
+                      <a:fillRect/>
+                    </a:stretch>
+                  </pic:blipFill>
+                  <pic:spPr bwMode="auto">
+                    <a:xfrm>
+                      <a:off x="0" y="0"/>
+                      <a:ext cx="5800725" cy="3971925"/>
+                    </a:xfrm>
+                    <a:prstGeom prst="rect">
+                      <a:avLst/>
+                    </a:prstGeom>
+                    <a:noFill/>
+                    <a:ln w="9525">
+                      <a:noFill/>
+                      <a:miter lim="800000"/>
+                      <a:headEnd/>
+                      <a:tailEnd/>
+                    </a:ln>
+                  </pic:spPr>
+                </pic:pic>
+              </a:graphicData>
+            </a:graphic>
+          </wp:inline>
+        </w:drawing>
+      </w:r>
     </w:p>
     <w:p>
       <w:pPr>
@@ -13842,7 +14184,6 @@
           <w:bCs w:val="0"/>
           <w:lang w:val="en-US"/>
         </w:rPr>
-        <w:lastRenderedPageBreak/>
         <w:t>5.</w:t>
       </w:r>
       <w:r>
@@ -13865,7 +14206,7 @@
         </w:rPr>
         <w:t xml:space="preserve">[1] </w:t>
       </w:r>
-      <w:hyperlink r:id="rId39" w:history="1">
+      <w:hyperlink r:id="rId45" w:history="1">
         <w:r>
           <w:rPr>
             <w:rStyle w:val="Hipercze"/>
@@ -13893,7 +14234,7 @@
         </w:rPr>
         <w:t xml:space="preserve">[2] </w:t>
       </w:r>
-      <w:hyperlink r:id="rId40" w:history="1">
+      <w:hyperlink r:id="rId46" w:history="1">
         <w:r>
           <w:rPr>
             <w:rStyle w:val="Hipercze"/>
@@ -13921,7 +14262,7 @@
         </w:rPr>
         <w:t xml:space="preserve">[3] </w:t>
       </w:r>
-      <w:hyperlink r:id="rId41" w:history="1">
+      <w:hyperlink r:id="rId47" w:history="1">
         <w:r>
           <w:rPr>
             <w:rStyle w:val="Hipercze"/>
@@ -13949,7 +14290,7 @@
         </w:rPr>
         <w:t xml:space="preserve">[4] </w:t>
       </w:r>
-      <w:hyperlink r:id="rId42" w:history="1">
+      <w:hyperlink r:id="rId48" w:history="1">
         <w:r>
           <w:rPr>
             <w:rStyle w:val="Hipercze"/>
@@ -14015,6 +14356,56 @@
     </w:sectPr>
   </w:body>
 </w:document>
+</file>
+
+<file path=word/endnotes.xml><?xml version="1.0" encoding="utf-8"?>
+<w:endnotes xmlns:ve="http://schemas.openxmlformats.org/markup-compatibility/2006" xmlns:o="urn:schemas-microsoft-com:office:office" xmlns:r="http://schemas.openxmlformats.org/officeDocument/2006/relationships" xmlns:m="http://schemas.openxmlformats.org/officeDocument/2006/math" xmlns:v="urn:schemas-microsoft-com:vml" xmlns:wp="http://schemas.openxmlformats.org/drawingml/2006/wordprocessingDrawing" xmlns:w10="urn:schemas-microsoft-com:office:word" xmlns:w="http://schemas.openxmlformats.org/wordprocessingml/2006/main" xmlns:wne="http://schemas.microsoft.com/office/word/2006/wordml">
+  <w:endnote w:type="separator" w:id="-1">
+    <w:p>
+      <w:pPr>
+        <w:spacing w:after="0" w:line="240" w:lineRule="auto"/>
+      </w:pPr>
+      <w:r>
+        <w:separator/>
+      </w:r>
+    </w:p>
+  </w:endnote>
+  <w:endnote w:type="continuationSeparator" w:id="0">
+    <w:p>
+      <w:pPr>
+        <w:spacing w:after="0" w:line="240" w:lineRule="auto"/>
+      </w:pPr>
+      <w:r>
+        <w:continuationSeparator/>
+      </w:r>
+    </w:p>
+  </w:endnote>
+</w:endnotes>
+</file>
+
+<file path=word/footnotes.xml><?xml version="1.0" encoding="utf-8"?>
+<w:footnotes xmlns:ve="http://schemas.openxmlformats.org/markup-compatibility/2006" xmlns:o="urn:schemas-microsoft-com:office:office" xmlns:r="http://schemas.openxmlformats.org/officeDocument/2006/relationships" xmlns:m="http://schemas.openxmlformats.org/officeDocument/2006/math" xmlns:v="urn:schemas-microsoft-com:vml" xmlns:wp="http://schemas.openxmlformats.org/drawingml/2006/wordprocessingDrawing" xmlns:w10="urn:schemas-microsoft-com:office:word" xmlns:w="http://schemas.openxmlformats.org/wordprocessingml/2006/main" xmlns:wne="http://schemas.microsoft.com/office/word/2006/wordml">
+  <w:footnote w:type="separator" w:id="-1">
+    <w:p>
+      <w:pPr>
+        <w:spacing w:after="0" w:line="240" w:lineRule="auto"/>
+      </w:pPr>
+      <w:r>
+        <w:separator/>
+      </w:r>
+    </w:p>
+  </w:footnote>
+  <w:footnote w:type="continuationSeparator" w:id="0">
+    <w:p>
+      <w:pPr>
+        <w:spacing w:after="0" w:line="240" w:lineRule="auto"/>
+      </w:pPr>
+      <w:r>
+        <w:continuationSeparator/>
+      </w:r>
+    </w:p>
+  </w:footnote>
+</w:footnotes>
 </file>
 
 <file path=word/numbering.xml><?xml version="1.0" encoding="utf-8"?>
@@ -14520,6 +14911,95 @@
     </w:lvl>
   </w:abstractNum>
   <w:abstractNum w:abstractNumId="4">
+    <w:nsid w:val="3127736A"/>
+    <w:multiLevelType w:val="hybridMultilevel"/>
+    <w:tmpl w:val="AB682336"/>
+    <w:lvl w:ilvl="0" w:tplc="0415000F">
+      <w:start w:val="1"/>
+      <w:numFmt w:val="decimal"/>
+      <w:lvlText w:val="%1."/>
+      <w:lvlJc w:val="left"/>
+      <w:pPr>
+        <w:ind w:left="720" w:hanging="360"/>
+      </w:pPr>
+      <w:rPr>
+        <w:rFonts w:hint="default"/>
+      </w:rPr>
+    </w:lvl>
+    <w:lvl w:ilvl="1" w:tplc="04150019" w:tentative="1">
+      <w:start w:val="1"/>
+      <w:numFmt w:val="lowerLetter"/>
+      <w:lvlText w:val="%2."/>
+      <w:lvlJc w:val="left"/>
+      <w:pPr>
+        <w:ind w:left="1440" w:hanging="360"/>
+      </w:pPr>
+    </w:lvl>
+    <w:lvl w:ilvl="2" w:tplc="0415001B" w:tentative="1">
+      <w:start w:val="1"/>
+      <w:numFmt w:val="lowerRoman"/>
+      <w:lvlText w:val="%3."/>
+      <w:lvlJc w:val="right"/>
+      <w:pPr>
+        <w:ind w:left="2160" w:hanging="180"/>
+      </w:pPr>
+    </w:lvl>
+    <w:lvl w:ilvl="3" w:tplc="0415000F" w:tentative="1">
+      <w:start w:val="1"/>
+      <w:numFmt w:val="decimal"/>
+      <w:lvlText w:val="%4."/>
+      <w:lvlJc w:val="left"/>
+      <w:pPr>
+        <w:ind w:left="2880" w:hanging="360"/>
+      </w:pPr>
+    </w:lvl>
+    <w:lvl w:ilvl="4" w:tplc="04150019" w:tentative="1">
+      <w:start w:val="1"/>
+      <w:numFmt w:val="lowerLetter"/>
+      <w:lvlText w:val="%5."/>
+      <w:lvlJc w:val="left"/>
+      <w:pPr>
+        <w:ind w:left="3600" w:hanging="360"/>
+      </w:pPr>
+    </w:lvl>
+    <w:lvl w:ilvl="5" w:tplc="0415001B" w:tentative="1">
+      <w:start w:val="1"/>
+      <w:numFmt w:val="lowerRoman"/>
+      <w:lvlText w:val="%6."/>
+      <w:lvlJc w:val="right"/>
+      <w:pPr>
+        <w:ind w:left="4320" w:hanging="180"/>
+      </w:pPr>
+    </w:lvl>
+    <w:lvl w:ilvl="6" w:tplc="0415000F" w:tentative="1">
+      <w:start w:val="1"/>
+      <w:numFmt w:val="decimal"/>
+      <w:lvlText w:val="%7."/>
+      <w:lvlJc w:val="left"/>
+      <w:pPr>
+        <w:ind w:left="5040" w:hanging="360"/>
+      </w:pPr>
+    </w:lvl>
+    <w:lvl w:ilvl="7" w:tplc="04150019" w:tentative="1">
+      <w:start w:val="1"/>
+      <w:numFmt w:val="lowerLetter"/>
+      <w:lvlText w:val="%8."/>
+      <w:lvlJc w:val="left"/>
+      <w:pPr>
+        <w:ind w:left="5760" w:hanging="360"/>
+      </w:pPr>
+    </w:lvl>
+    <w:lvl w:ilvl="8" w:tplc="0415001B" w:tentative="1">
+      <w:start w:val="1"/>
+      <w:numFmt w:val="lowerRoman"/>
+      <w:lvlText w:val="%9."/>
+      <w:lvlJc w:val="right"/>
+      <w:pPr>
+        <w:ind w:left="6480" w:hanging="180"/>
+      </w:pPr>
+    </w:lvl>
+  </w:abstractNum>
+  <w:abstractNum w:abstractNumId="5">
     <w:nsid w:val="374334EF"/>
     <w:multiLevelType w:val="multilevel"/>
     <w:tmpl w:val="C124331A"/>
@@ -14632,7 +15112,7 @@
       </w:pPr>
     </w:lvl>
   </w:abstractNum>
-  <w:abstractNum w:abstractNumId="5">
+  <w:abstractNum w:abstractNumId="6">
     <w:nsid w:val="3C78086D"/>
     <w:multiLevelType w:val="multilevel"/>
     <w:tmpl w:val="BC742A10"/>
@@ -14781,7 +15261,7 @@
       </w:rPr>
     </w:lvl>
   </w:abstractNum>
-  <w:abstractNum w:abstractNumId="6">
+  <w:abstractNum w:abstractNumId="7">
     <w:nsid w:val="3E6850A5"/>
     <w:multiLevelType w:val="multilevel"/>
     <w:tmpl w:val="BC742A10"/>
@@ -14930,7 +15410,7 @@
       </w:rPr>
     </w:lvl>
   </w:abstractNum>
-  <w:abstractNum w:abstractNumId="7">
+  <w:abstractNum w:abstractNumId="8">
     <w:nsid w:val="492A20AC"/>
     <w:multiLevelType w:val="hybridMultilevel"/>
     <w:tmpl w:val="5560C9A6"/>
@@ -15019,7 +15499,7 @@
       </w:pPr>
     </w:lvl>
   </w:abstractNum>
-  <w:abstractNum w:abstractNumId="8">
+  <w:abstractNum w:abstractNumId="9">
     <w:nsid w:val="4DC42AD2"/>
     <w:multiLevelType w:val="hybridMultilevel"/>
     <w:tmpl w:val="D4C05546"/>
@@ -15132,7 +15612,7 @@
       </w:rPr>
     </w:lvl>
   </w:abstractNum>
-  <w:abstractNum w:abstractNumId="9">
+  <w:abstractNum w:abstractNumId="10">
     <w:nsid w:val="51D80E59"/>
     <w:multiLevelType w:val="hybridMultilevel"/>
     <w:tmpl w:val="D9B472F2"/>
@@ -15245,7 +15725,7 @@
       </w:rPr>
     </w:lvl>
   </w:abstractNum>
-  <w:abstractNum w:abstractNumId="10">
+  <w:abstractNum w:abstractNumId="11">
     <w:nsid w:val="55130E50"/>
     <w:multiLevelType w:val="hybridMultilevel"/>
     <w:tmpl w:val="EEDCEC5A"/>
@@ -15334,7 +15814,7 @@
       </w:pPr>
     </w:lvl>
   </w:abstractNum>
-  <w:abstractNum w:abstractNumId="11">
+  <w:abstractNum w:abstractNumId="12">
     <w:nsid w:val="5D7F090E"/>
     <w:multiLevelType w:val="multilevel"/>
     <w:tmpl w:val="BC742A10"/>
@@ -15483,7 +15963,7 @@
       </w:rPr>
     </w:lvl>
   </w:abstractNum>
-  <w:abstractNum w:abstractNumId="12">
+  <w:abstractNum w:abstractNumId="13">
     <w:nsid w:val="640B448A"/>
     <w:multiLevelType w:val="hybridMultilevel"/>
     <w:tmpl w:val="F3ACB94E"/>
@@ -15596,7 +16076,7 @@
       </w:rPr>
     </w:lvl>
   </w:abstractNum>
-  <w:abstractNum w:abstractNumId="13">
+  <w:abstractNum w:abstractNumId="14">
     <w:nsid w:val="6F2A740E"/>
     <w:multiLevelType w:val="multilevel"/>
     <w:tmpl w:val="BC742A10"/>
@@ -15745,7 +16225,7 @@
       </w:rPr>
     </w:lvl>
   </w:abstractNum>
-  <w:abstractNum w:abstractNumId="14">
+  <w:abstractNum w:abstractNumId="15">
     <w:nsid w:val="73CF1609"/>
     <w:multiLevelType w:val="multilevel"/>
     <w:tmpl w:val="BC742A10"/>
@@ -15895,49 +16375,52 @@
     </w:lvl>
   </w:abstractNum>
   <w:num w:numId="1">
-    <w:abstractNumId w:val="9"/>
+    <w:abstractNumId w:val="10"/>
   </w:num>
   <w:num w:numId="2">
-    <w:abstractNumId w:val="12"/>
+    <w:abstractNumId w:val="13"/>
   </w:num>
   <w:num w:numId="3">
-    <w:abstractNumId w:val="7"/>
+    <w:abstractNumId w:val="8"/>
   </w:num>
   <w:num w:numId="4">
-    <w:abstractNumId w:val="10"/>
+    <w:abstractNumId w:val="11"/>
   </w:num>
   <w:num w:numId="5">
-    <w:abstractNumId w:val="5"/>
+    <w:abstractNumId w:val="6"/>
   </w:num>
   <w:num w:numId="6">
     <w:abstractNumId w:val="1"/>
   </w:num>
   <w:num w:numId="7">
-    <w:abstractNumId w:val="13"/>
+    <w:abstractNumId w:val="14"/>
   </w:num>
   <w:num w:numId="8">
-    <w:abstractNumId w:val="4"/>
+    <w:abstractNumId w:val="5"/>
   </w:num>
   <w:num w:numId="9">
-    <w:abstractNumId w:val="11"/>
+    <w:abstractNumId w:val="12"/>
   </w:num>
   <w:num w:numId="10">
     <w:abstractNumId w:val="0"/>
   </w:num>
   <w:num w:numId="11">
-    <w:abstractNumId w:val="14"/>
+    <w:abstractNumId w:val="15"/>
   </w:num>
   <w:num w:numId="12">
     <w:abstractNumId w:val="3"/>
   </w:num>
   <w:num w:numId="13">
-    <w:abstractNumId w:val="6"/>
+    <w:abstractNumId w:val="7"/>
   </w:num>
   <w:num w:numId="14">
-    <w:abstractNumId w:val="8"/>
+    <w:abstractNumId w:val="9"/>
   </w:num>
   <w:num w:numId="15">
     <w:abstractNumId w:val="2"/>
+  </w:num>
+  <w:num w:numId="16">
+    <w:abstractNumId w:val="4"/>
   </w:num>
 </w:numbering>
 </file>
@@ -16545,7 +17028,375 @@
       <w:spacing w:after="0" w:line="240" w:lineRule="auto"/>
     </w:pPr>
   </w:style>
+  <w:style w:type="paragraph" w:styleId="Nagwek">
+    <w:name w:val="header"/>
+    <w:basedOn w:val="Normalny"/>
+    <w:link w:val="NagwekZnak"/>
+    <w:uiPriority w:val="99"/>
+    <w:semiHidden/>
+    <w:unhideWhenUsed/>
+    <w:rsid w:val="009576B5"/>
+    <w:pPr>
+      <w:tabs>
+        <w:tab w:val="center" w:pos="4513"/>
+        <w:tab w:val="right" w:pos="9026"/>
+      </w:tabs>
+      <w:spacing w:after="0" w:line="240" w:lineRule="auto"/>
+    </w:pPr>
+  </w:style>
+  <w:style w:type="character" w:customStyle="1" w:styleId="NagwekZnak">
+    <w:name w:val="Nagłówek Znak"/>
+    <w:basedOn w:val="Domylnaczcionkaakapitu"/>
+    <w:link w:val="Nagwek"/>
+    <w:uiPriority w:val="99"/>
+    <w:semiHidden/>
+    <w:rsid w:val="009576B5"/>
+  </w:style>
+  <w:style w:type="paragraph" w:styleId="Stopka">
+    <w:name w:val="footer"/>
+    <w:basedOn w:val="Normalny"/>
+    <w:link w:val="StopkaZnak"/>
+    <w:uiPriority w:val="99"/>
+    <w:semiHidden/>
+    <w:unhideWhenUsed/>
+    <w:rsid w:val="009576B5"/>
+    <w:pPr>
+      <w:tabs>
+        <w:tab w:val="center" w:pos="4513"/>
+        <w:tab w:val="right" w:pos="9026"/>
+      </w:tabs>
+      <w:spacing w:after="0" w:line="240" w:lineRule="auto"/>
+    </w:pPr>
+  </w:style>
+  <w:style w:type="character" w:customStyle="1" w:styleId="StopkaZnak">
+    <w:name w:val="Stopka Znak"/>
+    <w:basedOn w:val="Domylnaczcionkaakapitu"/>
+    <w:link w:val="Stopka"/>
+    <w:uiPriority w:val="99"/>
+    <w:semiHidden/>
+    <w:rsid w:val="009576B5"/>
+  </w:style>
 </w:styles>
+</file>
+
+<file path=word/glossary/document.xml><?xml version="1.0" encoding="utf-8"?>
+<w:glossaryDocument xmlns:ve="http://schemas.openxmlformats.org/markup-compatibility/2006" xmlns:o="urn:schemas-microsoft-com:office:office" xmlns:r="http://schemas.openxmlformats.org/officeDocument/2006/relationships" xmlns:m="http://schemas.openxmlformats.org/officeDocument/2006/math" xmlns:v="urn:schemas-microsoft-com:vml" xmlns:wp="http://schemas.openxmlformats.org/drawingml/2006/wordprocessingDrawing" xmlns:w10="urn:schemas-microsoft-com:office:word" xmlns:w="http://schemas.openxmlformats.org/wordprocessingml/2006/main" xmlns:wne="http://schemas.microsoft.com/office/word/2006/wordml">
+  <w:docParts/>
+</w:glossaryDocument>
+</file>
+
+<file path=word/glossary/fontTable.xml><?xml version="1.0" encoding="utf-8"?>
+<w:fonts xmlns:r="http://schemas.openxmlformats.org/officeDocument/2006/relationships" xmlns:w="http://schemas.openxmlformats.org/wordprocessingml/2006/main">
+  <w:font w:name="Symbol">
+    <w:panose1 w:val="05050102010706020507"/>
+    <w:charset w:val="02"/>
+    <w:family w:val="roman"/>
+    <w:pitch w:val="variable"/>
+    <w:sig w:usb0="00000000" w:usb1="10000000" w:usb2="00000000" w:usb3="00000000" w:csb0="80000000" w:csb1="00000000"/>
+  </w:font>
+  <w:font w:name="Times New Roman">
+    <w:panose1 w:val="02020603050405020304"/>
+    <w:charset w:val="00"/>
+    <w:family w:val="roman"/>
+    <w:pitch w:val="variable"/>
+    <w:sig w:usb0="E0002AFF" w:usb1="C0007841" w:usb2="00000009" w:usb3="00000000" w:csb0="000001FF" w:csb1="00000000"/>
+  </w:font>
+  <w:font w:name="Courier New">
+    <w:panose1 w:val="02070309020205020404"/>
+    <w:charset w:val="00"/>
+    <w:family w:val="modern"/>
+    <w:pitch w:val="fixed"/>
+    <w:sig w:usb0="E0002AFF" w:usb1="C0007843" w:usb2="00000009" w:usb3="00000000" w:csb0="000001FF" w:csb1="00000000"/>
+  </w:font>
+  <w:font w:name="Wingdings">
+    <w:panose1 w:val="05000000000000000000"/>
+    <w:charset w:val="02"/>
+    <w:family w:val="auto"/>
+    <w:pitch w:val="variable"/>
+    <w:sig w:usb0="00000000" w:usb1="10000000" w:usb2="00000000" w:usb3="00000000" w:csb0="80000000" w:csb1="00000000"/>
+  </w:font>
+  <w:font w:name="Verdana">
+    <w:panose1 w:val="020B0604030504040204"/>
+    <w:charset w:val="00"/>
+    <w:family w:val="swiss"/>
+    <w:pitch w:val="variable"/>
+    <w:sig w:usb0="A10006FF" w:usb1="4000205B" w:usb2="00000010" w:usb3="00000000" w:csb0="0000019F" w:csb1="00000000"/>
+  </w:font>
+  <w:font w:name="Segoe UI">
+    <w:panose1 w:val="020B0502040204020203"/>
+    <w:charset w:val="00"/>
+    <w:family w:val="swiss"/>
+    <w:pitch w:val="variable"/>
+    <w:sig w:usb0="E10022FF" w:usb1="C000E47F" w:usb2="00000029" w:usb3="00000000" w:csb0="000001DF" w:csb1="00000000"/>
+  </w:font>
+  <w:font w:name="Calibri">
+    <w:panose1 w:val="020F0502020204030204"/>
+    <w:charset w:val="00"/>
+    <w:family w:val="swiss"/>
+    <w:pitch w:val="variable"/>
+    <w:sig w:usb0="E00002FF" w:usb1="4000ACFF" w:usb2="00000001" w:usb3="00000000" w:csb0="0000019F" w:csb1="00000000"/>
+  </w:font>
+  <w:font w:name="Cambria">
+    <w:panose1 w:val="02040503050406030204"/>
+    <w:charset w:val="00"/>
+    <w:family w:val="roman"/>
+    <w:pitch w:val="variable"/>
+    <w:sig w:usb0="E00002FF" w:usb1="400004FF" w:usb2="00000000" w:usb3="00000000" w:csb0="0000019F" w:csb1="00000000"/>
+  </w:font>
+  <w:font w:name="Tahoma">
+    <w:panose1 w:val="020B0604030504040204"/>
+    <w:charset w:val="00"/>
+    <w:family w:val="swiss"/>
+    <w:pitch w:val="variable"/>
+    <w:sig w:usb0="E1002EFF" w:usb1="C000605B" w:usb2="00000029" w:usb3="00000000" w:csb0="000101FF" w:csb1="00000000"/>
+  </w:font>
+  <w:font w:name="Consolas">
+    <w:panose1 w:val="020B0609020204030204"/>
+    <w:charset w:val="00"/>
+    <w:family w:val="modern"/>
+    <w:pitch w:val="fixed"/>
+    <w:sig w:usb0="E10002FF" w:usb1="4000FCFF" w:usb2="00000009" w:usb3="00000000" w:csb0="0000019F" w:csb1="00000000"/>
+  </w:font>
+</w:fonts>
+</file>
+
+<file path=word/glossary/settings.xml><?xml version="1.0" encoding="utf-8"?>
+<w:settings xmlns:o="urn:schemas-microsoft-com:office:office" xmlns:r="http://schemas.openxmlformats.org/officeDocument/2006/relationships" xmlns:m="http://schemas.openxmlformats.org/officeDocument/2006/math" xmlns:v="urn:schemas-microsoft-com:vml" xmlns:w10="urn:schemas-microsoft-com:office:word" xmlns:w="http://schemas.openxmlformats.org/wordprocessingml/2006/main" xmlns:sl="http://schemas.openxmlformats.org/schemaLibrary/2006/main">
+  <w:view w:val="normal"/>
+  <w:defaultTabStop w:val="708"/>
+  <w:hyphenationZone w:val="425"/>
+  <w:characterSpacingControl w:val="doNotCompress"/>
+  <w:compat>
+    <w:useFELayout/>
+  </w:compat>
+  <w:rsids>
+    <w:rsidRoot w:val="00652043"/>
+    <w:rsid w:val="004D4D0D"/>
+    <w:rsid w:val="00652043"/>
+  </w:rsids>
+  <m:mathPr>
+    <m:mathFont m:val="Cambria Math"/>
+    <m:brkBin m:val="before"/>
+    <m:brkBinSub m:val="--"/>
+    <m:smallFrac m:val="off"/>
+    <m:dispDef/>
+    <m:lMargin m:val="0"/>
+    <m:rMargin m:val="0"/>
+    <m:defJc m:val="centerGroup"/>
+    <m:wrapIndent m:val="1440"/>
+    <m:intLim m:val="subSup"/>
+    <m:naryLim m:val="undOvr"/>
+  </m:mathPr>
+  <w:themeFontLang w:val="pl-PL"/>
+  <w:clrSchemeMapping w:bg1="light1" w:t1="dark1" w:bg2="light2" w:t2="dark2" w:accent1="accent1" w:accent2="accent2" w:accent3="accent3" w:accent4="accent4" w:accent5="accent5" w:accent6="accent6" w:hyperlink="hyperlink" w:followedHyperlink="followedHyperlink"/>
+  <w:decimalSymbol w:val=","/>
+  <w:listSeparator w:val=";"/>
+</w:settings>
+</file>
+
+<file path=word/glossary/styles.xml><?xml version="1.0" encoding="utf-8"?>
+<w:styles xmlns:r="http://schemas.openxmlformats.org/officeDocument/2006/relationships" xmlns:w="http://schemas.openxmlformats.org/wordprocessingml/2006/main">
+  <w:docDefaults>
+    <w:rPrDefault>
+      <w:rPr>
+        <w:rFonts w:asciiTheme="minorHAnsi" w:eastAsiaTheme="minorEastAsia" w:hAnsiTheme="minorHAnsi" w:cstheme="minorBidi"/>
+        <w:sz w:val="22"/>
+        <w:szCs w:val="22"/>
+        <w:lang w:val="pl-PL" w:eastAsia="pl-PL" w:bidi="ar-SA"/>
+      </w:rPr>
+    </w:rPrDefault>
+    <w:pPrDefault>
+      <w:pPr>
+        <w:spacing w:after="200" w:line="276" w:lineRule="auto"/>
+      </w:pPr>
+    </w:pPrDefault>
+  </w:docDefaults>
+  <w:latentStyles w:defLockedState="0" w:defUIPriority="99" w:defSemiHidden="1" w:defUnhideWhenUsed="1" w:defQFormat="0" w:count="267">
+    <w:lsdException w:name="Normal" w:semiHidden="0" w:uiPriority="0" w:unhideWhenUsed="0" w:qFormat="1"/>
+    <w:lsdException w:name="heading 1" w:semiHidden="0" w:uiPriority="9" w:unhideWhenUsed="0" w:qFormat="1"/>
+    <w:lsdException w:name="heading 2" w:uiPriority="9" w:qFormat="1"/>
+    <w:lsdException w:name="heading 3" w:uiPriority="9" w:qFormat="1"/>
+    <w:lsdException w:name="heading 4" w:uiPriority="9" w:qFormat="1"/>
+    <w:lsdException w:name="heading 5" w:uiPriority="9" w:qFormat="1"/>
+    <w:lsdException w:name="heading 6" w:uiPriority="9" w:qFormat="1"/>
+    <w:lsdException w:name="heading 7" w:uiPriority="9" w:qFormat="1"/>
+    <w:lsdException w:name="heading 8" w:uiPriority="9" w:qFormat="1"/>
+    <w:lsdException w:name="heading 9" w:uiPriority="9" w:qFormat="1"/>
+    <w:lsdException w:name="toc 1" w:uiPriority="39"/>
+    <w:lsdException w:name="toc 2" w:uiPriority="39"/>
+    <w:lsdException w:name="toc 3" w:uiPriority="39"/>
+    <w:lsdException w:name="toc 4" w:uiPriority="39"/>
+    <w:lsdException w:name="toc 5" w:uiPriority="39"/>
+    <w:lsdException w:name="toc 6" w:uiPriority="39"/>
+    <w:lsdException w:name="toc 7" w:uiPriority="39"/>
+    <w:lsdException w:name="toc 8" w:uiPriority="39"/>
+    <w:lsdException w:name="toc 9" w:uiPriority="39"/>
+    <w:lsdException w:name="caption" w:uiPriority="35" w:qFormat="1"/>
+    <w:lsdException w:name="Title" w:semiHidden="0" w:uiPriority="10" w:unhideWhenUsed="0" w:qFormat="1"/>
+    <w:lsdException w:name="Default Paragraph Font" w:uiPriority="1"/>
+    <w:lsdException w:name="Subtitle" w:semiHidden="0" w:uiPriority="11" w:unhideWhenUsed="0" w:qFormat="1"/>
+    <w:lsdException w:name="Strong" w:semiHidden="0" w:uiPriority="22" w:unhideWhenUsed="0" w:qFormat="1"/>
+    <w:lsdException w:name="Emphasis" w:semiHidden="0" w:uiPriority="20" w:unhideWhenUsed="0" w:qFormat="1"/>
+    <w:lsdException w:name="Table Grid" w:semiHidden="0" w:uiPriority="59" w:unhideWhenUsed="0"/>
+    <w:lsdException w:name="Placeholder Text" w:unhideWhenUsed="0"/>
+    <w:lsdException w:name="No Spacing" w:semiHidden="0" w:uiPriority="1" w:unhideWhenUsed="0" w:qFormat="1"/>
+    <w:lsdException w:name="Light Shading" w:semiHidden="0" w:uiPriority="60" w:unhideWhenUsed="0"/>
+    <w:lsdException w:name="Light List" w:semiHidden="0" w:uiPriority="61" w:unhideWhenUsed="0"/>
+    <w:lsdException w:name="Light Grid" w:semiHidden="0" w:uiPriority="62" w:unhideWhenUsed="0"/>
+    <w:lsdException w:name="Medium Shading 1" w:semiHidden="0" w:uiPriority="63" w:unhideWhenUsed="0"/>
+    <w:lsdException w:name="Medium Shading 2" w:semiHidden="0" w:uiPriority="64" w:unhideWhenUsed="0"/>
+    <w:lsdException w:name="Medium List 1" w:semiHidden="0" w:uiPriority="65" w:unhideWhenUsed="0"/>
+    <w:lsdException w:name="Medium List 2" w:semiHidden="0" w:uiPriority="66" w:unhideWhenUsed="0"/>
+    <w:lsdException w:name="Medium Grid 1" w:semiHidden="0" w:uiPriority="67" w:unhideWhenUsed="0"/>
+    <w:lsdException w:name="Medium Grid 2" w:semiHidden="0" w:uiPriority="68" w:unhideWhenUsed="0"/>
+    <w:lsdException w:name="Medium Grid 3" w:semiHidden="0" w:uiPriority="69" w:unhideWhenUsed="0"/>
+    <w:lsdException w:name="Dark List" w:semiHidden="0" w:uiPriority="70" w:unhideWhenUsed="0"/>
+    <w:lsdException w:name="Colorful Shading" w:semiHidden="0" w:uiPriority="71" w:unhideWhenUsed="0"/>
+    <w:lsdException w:name="Colorful List" w:semiHidden="0" w:uiPriority="72" w:unhideWhenUsed="0"/>
+    <w:lsdException w:name="Colorful Grid" w:semiHidden="0" w:uiPriority="73" w:unhideWhenUsed="0"/>
+    <w:lsdException w:name="Light Shading Accent 1" w:semiHidden="0" w:uiPriority="60" w:unhideWhenUsed="0"/>
+    <w:lsdException w:name="Light List Accent 1" w:semiHidden="0" w:uiPriority="61" w:unhideWhenUsed="0"/>
+    <w:lsdException w:name="Light Grid Accent 1" w:semiHidden="0" w:uiPriority="62" w:unhideWhenUsed="0"/>
+    <w:lsdException w:name="Medium Shading 1 Accent 1" w:semiHidden="0" w:uiPriority="63" w:unhideWhenUsed="0"/>
+    <w:lsdException w:name="Medium Shading 2 Accent 1" w:semiHidden="0" w:uiPriority="64" w:unhideWhenUsed="0"/>
+    <w:lsdException w:name="Medium List 1 Accent 1" w:semiHidden="0" w:uiPriority="65" w:unhideWhenUsed="0"/>
+    <w:lsdException w:name="Revision" w:unhideWhenUsed="0"/>
+    <w:lsdException w:name="List Paragraph" w:semiHidden="0" w:uiPriority="34" w:unhideWhenUsed="0" w:qFormat="1"/>
+    <w:lsdException w:name="Quote" w:semiHidden="0" w:uiPriority="29" w:unhideWhenUsed="0" w:qFormat="1"/>
+    <w:lsdException w:name="Intense Quote" w:semiHidden="0" w:uiPriority="30" w:unhideWhenUsed="0" w:qFormat="1"/>
+    <w:lsdException w:name="Medium List 2 Accent 1" w:semiHidden="0" w:uiPriority="66" w:unhideWhenUsed="0"/>
+    <w:lsdException w:name="Medium Grid 1 Accent 1" w:semiHidden="0" w:uiPriority="67" w:unhideWhenUsed="0"/>
+    <w:lsdException w:name="Medium Grid 2 Accent 1" w:semiHidden="0" w:uiPriority="68" w:unhideWhenUsed="0"/>
+    <w:lsdException w:name="Medium Grid 3 Accent 1" w:semiHidden="0" w:uiPriority="69" w:unhideWhenUsed="0"/>
+    <w:lsdException w:name="Dark List Accent 1" w:semiHidden="0" w:uiPriority="70" w:unhideWhenUsed="0"/>
+    <w:lsdException w:name="Colorful Shading Accent 1" w:semiHidden="0" w:uiPriority="71" w:unhideWhenUsed="0"/>
+    <w:lsdException w:name="Colorful List Accent 1" w:semiHidden="0" w:uiPriority="72" w:unhideWhenUsed="0"/>
+    <w:lsdException w:name="Colorful Grid Accent 1" w:semiHidden="0" w:uiPriority="73" w:unhideWhenUsed="0"/>
+    <w:lsdException w:name="Light Shading Accent 2" w:semiHidden="0" w:uiPriority="60" w:unhideWhenUsed="0"/>
+    <w:lsdException w:name="Light List Accent 2" w:semiHidden="0" w:uiPriority="61" w:unhideWhenUsed="0"/>
+    <w:lsdException w:name="Light Grid Accent 2" w:semiHidden="0" w:uiPriority="62" w:unhideWhenUsed="0"/>
+    <w:lsdException w:name="Medium Shading 1 Accent 2" w:semiHidden="0" w:uiPriority="63" w:unhideWhenUsed="0"/>
+    <w:lsdException w:name="Medium Shading 2 Accent 2" w:semiHidden="0" w:uiPriority="64" w:unhideWhenUsed="0"/>
+    <w:lsdException w:name="Medium List 1 Accent 2" w:semiHidden="0" w:uiPriority="65" w:unhideWhenUsed="0"/>
+    <w:lsdException w:name="Medium List 2 Accent 2" w:semiHidden="0" w:uiPriority="66" w:unhideWhenUsed="0"/>
+    <w:lsdException w:name="Medium Grid 1 Accent 2" w:semiHidden="0" w:uiPriority="67" w:unhideWhenUsed="0"/>
+    <w:lsdException w:name="Medium Grid 2 Accent 2" w:semiHidden="0" w:uiPriority="68" w:unhideWhenUsed="0"/>
+    <w:lsdException w:name="Medium Grid 3 Accent 2" w:semiHidden="0" w:uiPriority="69" w:unhideWhenUsed="0"/>
+    <w:lsdException w:name="Dark List Accent 2" w:semiHidden="0" w:uiPriority="70" w:unhideWhenUsed="0"/>
+    <w:lsdException w:name="Colorful Shading Accent 2" w:semiHidden="0" w:uiPriority="71" w:unhideWhenUsed="0"/>
+    <w:lsdException w:name="Colorful List Accent 2" w:semiHidden="0" w:uiPriority="72" w:unhideWhenUsed="0"/>
+    <w:lsdException w:name="Colorful Grid Accent 2" w:semiHidden="0" w:uiPriority="73" w:unhideWhenUsed="0"/>
+    <w:lsdException w:name="Light Shading Accent 3" w:semiHidden="0" w:uiPriority="60" w:unhideWhenUsed="0"/>
+    <w:lsdException w:name="Light List Accent 3" w:semiHidden="0" w:uiPriority="61" w:unhideWhenUsed="0"/>
+    <w:lsdException w:name="Light Grid Accent 3" w:semiHidden="0" w:uiPriority="62" w:unhideWhenUsed="0"/>
+    <w:lsdException w:name="Medium Shading 1 Accent 3" w:semiHidden="0" w:uiPriority="63" w:unhideWhenUsed="0"/>
+    <w:lsdException w:name="Medium Shading 2 Accent 3" w:semiHidden="0" w:uiPriority="64" w:unhideWhenUsed="0"/>
+    <w:lsdException w:name="Medium List 1 Accent 3" w:semiHidden="0" w:uiPriority="65" w:unhideWhenUsed="0"/>
+    <w:lsdException w:name="Medium List 2 Accent 3" w:semiHidden="0" w:uiPriority="66" w:unhideWhenUsed="0"/>
+    <w:lsdException w:name="Medium Grid 1 Accent 3" w:semiHidden="0" w:uiPriority="67" w:unhideWhenUsed="0"/>
+    <w:lsdException w:name="Medium Grid 2 Accent 3" w:semiHidden="0" w:uiPriority="68" w:unhideWhenUsed="0"/>
+    <w:lsdException w:name="Medium Grid 3 Accent 3" w:semiHidden="0" w:uiPriority="69" w:unhideWhenUsed="0"/>
+    <w:lsdException w:name="Dark List Accent 3" w:semiHidden="0" w:uiPriority="70" w:unhideWhenUsed="0"/>
+    <w:lsdException w:name="Colorful Shading Accent 3" w:semiHidden="0" w:uiPriority="71" w:unhideWhenUsed="0"/>
+    <w:lsdException w:name="Colorful List Accent 3" w:semiHidden="0" w:uiPriority="72" w:unhideWhenUsed="0"/>
+    <w:lsdException w:name="Colorful Grid Accent 3" w:semiHidden="0" w:uiPriority="73" w:unhideWhenUsed="0"/>
+    <w:lsdException w:name="Light Shading Accent 4" w:semiHidden="0" w:uiPriority="60" w:unhideWhenUsed="0"/>
+    <w:lsdException w:name="Light List Accent 4" w:semiHidden="0" w:uiPriority="61" w:unhideWhenUsed="0"/>
+    <w:lsdException w:name="Light Grid Accent 4" w:semiHidden="0" w:uiPriority="62" w:unhideWhenUsed="0"/>
+    <w:lsdException w:name="Medium Shading 1 Accent 4" w:semiHidden="0" w:uiPriority="63" w:unhideWhenUsed="0"/>
+    <w:lsdException w:name="Medium Shading 2 Accent 4" w:semiHidden="0" w:uiPriority="64" w:unhideWhenUsed="0"/>
+    <w:lsdException w:name="Medium List 1 Accent 4" w:semiHidden="0" w:uiPriority="65" w:unhideWhenUsed="0"/>
+    <w:lsdException w:name="Medium List 2 Accent 4" w:semiHidden="0" w:uiPriority="66" w:unhideWhenUsed="0"/>
+    <w:lsdException w:name="Medium Grid 1 Accent 4" w:semiHidden="0" w:uiPriority="67" w:unhideWhenUsed="0"/>
+    <w:lsdException w:name="Medium Grid 2 Accent 4" w:semiHidden="0" w:uiPriority="68" w:unhideWhenUsed="0"/>
+    <w:lsdException w:name="Medium Grid 3 Accent 4" w:semiHidden="0" w:uiPriority="69" w:unhideWhenUsed="0"/>
+    <w:lsdException w:name="Dark List Accent 4" w:semiHidden="0" w:uiPriority="70" w:unhideWhenUsed="0"/>
+    <w:lsdException w:name="Colorful Shading Accent 4" w:semiHidden="0" w:uiPriority="71" w:unhideWhenUsed="0"/>
+    <w:lsdException w:name="Colorful List Accent 4" w:semiHidden="0" w:uiPriority="72" w:unhideWhenUsed="0"/>
+    <w:lsdException w:name="Colorful Grid Accent 4" w:semiHidden="0" w:uiPriority="73" w:unhideWhenUsed="0"/>
+    <w:lsdException w:name="Light Shading Accent 5" w:semiHidden="0" w:uiPriority="60" w:unhideWhenUsed="0"/>
+    <w:lsdException w:name="Light List Accent 5" w:semiHidden="0" w:uiPriority="61" w:unhideWhenUsed="0"/>
+    <w:lsdException w:name="Light Grid Accent 5" w:semiHidden="0" w:uiPriority="62" w:unhideWhenUsed="0"/>
+    <w:lsdException w:name="Medium Shading 1 Accent 5" w:semiHidden="0" w:uiPriority="63" w:unhideWhenUsed="0"/>
+    <w:lsdException w:name="Medium Shading 2 Accent 5" w:semiHidden="0" w:uiPriority="64" w:unhideWhenUsed="0"/>
+    <w:lsdException w:name="Medium List 1 Accent 5" w:semiHidden="0" w:uiPriority="65" w:unhideWhenUsed="0"/>
+    <w:lsdException w:name="Medium List 2 Accent 5" w:semiHidden="0" w:uiPriority="66" w:unhideWhenUsed="0"/>
+    <w:lsdException w:name="Medium Grid 1 Accent 5" w:semiHidden="0" w:uiPriority="67" w:unhideWhenUsed="0"/>
+    <w:lsdException w:name="Medium Grid 2 Accent 5" w:semiHidden="0" w:uiPriority="68" w:unhideWhenUsed="0"/>
+    <w:lsdException w:name="Medium Grid 3 Accent 5" w:semiHidden="0" w:uiPriority="69" w:unhideWhenUsed="0"/>
+    <w:lsdException w:name="Dark List Accent 5" w:semiHidden="0" w:uiPriority="70" w:unhideWhenUsed="0"/>
+    <w:lsdException w:name="Colorful Shading Accent 5" w:semiHidden="0" w:uiPriority="71" w:unhideWhenUsed="0"/>
+    <w:lsdException w:name="Colorful List Accent 5" w:semiHidden="0" w:uiPriority="72" w:unhideWhenUsed="0"/>
+    <w:lsdException w:name="Colorful Grid Accent 5" w:semiHidden="0" w:uiPriority="73" w:unhideWhenUsed="0"/>
+    <w:lsdException w:name="Light Shading Accent 6" w:semiHidden="0" w:uiPriority="60" w:unhideWhenUsed="0"/>
+    <w:lsdException w:name="Light List Accent 6" w:semiHidden="0" w:uiPriority="61" w:unhideWhenUsed="0"/>
+    <w:lsdException w:name="Light Grid Accent 6" w:semiHidden="0" w:uiPriority="62" w:unhideWhenUsed="0"/>
+    <w:lsdException w:name="Medium Shading 1 Accent 6" w:semiHidden="0" w:uiPriority="63" w:unhideWhenUsed="0"/>
+    <w:lsdException w:name="Medium Shading 2 Accent 6" w:semiHidden="0" w:uiPriority="64" w:unhideWhenUsed="0"/>
+    <w:lsdException w:name="Medium List 1 Accent 6" w:semiHidden="0" w:uiPriority="65" w:unhideWhenUsed="0"/>
+    <w:lsdException w:name="Medium List 2 Accent 6" w:semiHidden="0" w:uiPriority="66" w:unhideWhenUsed="0"/>
+    <w:lsdException w:name="Medium Grid 1 Accent 6" w:semiHidden="0" w:uiPriority="67" w:unhideWhenUsed="0"/>
+    <w:lsdException w:name="Medium Grid 2 Accent 6" w:semiHidden="0" w:uiPriority="68" w:unhideWhenUsed="0"/>
+    <w:lsdException w:name="Medium Grid 3 Accent 6" w:semiHidden="0" w:uiPriority="69" w:unhideWhenUsed="0"/>
+    <w:lsdException w:name="Dark List Accent 6" w:semiHidden="0" w:uiPriority="70" w:unhideWhenUsed="0"/>
+    <w:lsdException w:name="Colorful Shading Accent 6" w:semiHidden="0" w:uiPriority="71" w:unhideWhenUsed="0"/>
+    <w:lsdException w:name="Colorful List Accent 6" w:semiHidden="0" w:uiPriority="72" w:unhideWhenUsed="0"/>
+    <w:lsdException w:name="Colorful Grid Accent 6" w:semiHidden="0" w:uiPriority="73" w:unhideWhenUsed="0"/>
+    <w:lsdException w:name="Subtle Emphasis" w:semiHidden="0" w:uiPriority="19" w:unhideWhenUsed="0" w:qFormat="1"/>
+    <w:lsdException w:name="Intense Emphasis" w:semiHidden="0" w:uiPriority="21" w:unhideWhenUsed="0" w:qFormat="1"/>
+    <w:lsdException w:name="Subtle Reference" w:semiHidden="0" w:uiPriority="31" w:unhideWhenUsed="0" w:qFormat="1"/>
+    <w:lsdException w:name="Intense Reference" w:semiHidden="0" w:uiPriority="32" w:unhideWhenUsed="0" w:qFormat="1"/>
+    <w:lsdException w:name="Book Title" w:semiHidden="0" w:uiPriority="33" w:unhideWhenUsed="0" w:qFormat="1"/>
+    <w:lsdException w:name="Bibliography" w:uiPriority="37"/>
+    <w:lsdException w:name="TOC Heading" w:uiPriority="39" w:qFormat="1"/>
+  </w:latentStyles>
+  <w:style w:type="paragraph" w:default="1" w:styleId="Normalny">
+    <w:name w:val="Normal"/>
+    <w:qFormat/>
+  </w:style>
+  <w:style w:type="character" w:default="1" w:styleId="Domylnaczcionkaakapitu">
+    <w:name w:val="Default Paragraph Font"/>
+    <w:uiPriority w:val="1"/>
+    <w:semiHidden/>
+    <w:unhideWhenUsed/>
+  </w:style>
+  <w:style w:type="table" w:default="1" w:styleId="Standardowy">
+    <w:name w:val="Normal Table"/>
+    <w:uiPriority w:val="99"/>
+    <w:semiHidden/>
+    <w:unhideWhenUsed/>
+    <w:qFormat/>
+    <w:tblPr>
+      <w:tblInd w:w="0" w:type="dxa"/>
+      <w:tblCellMar>
+        <w:top w:w="0" w:type="dxa"/>
+        <w:left w:w="108" w:type="dxa"/>
+        <w:bottom w:w="0" w:type="dxa"/>
+        <w:right w:w="108" w:type="dxa"/>
+      </w:tblCellMar>
+    </w:tblPr>
+  </w:style>
+  <w:style w:type="numbering" w:default="1" w:styleId="Bezlisty">
+    <w:name w:val="No List"/>
+    <w:uiPriority w:val="99"/>
+    <w:semiHidden/>
+    <w:unhideWhenUsed/>
+  </w:style>
+  <w:style w:type="paragraph" w:customStyle="1" w:styleId="36528A57B2CC4D5ABE34099946E58435">
+    <w:name w:val="36528A57B2CC4D5ABE34099946E58435"/>
+    <w:rsid w:val="00652043"/>
+  </w:style>
+  <w:style w:type="paragraph" w:customStyle="1" w:styleId="1CD731951A0147B69FC57FFC1190B822">
+    <w:name w:val="1CD731951A0147B69FC57FFC1190B822"/>
+    <w:rsid w:val="00652043"/>
+  </w:style>
+</w:styles>
+</file>
+
+<file path=word/glossary/webSettings.xml><?xml version="1.0" encoding="utf-8"?>
+<w:webSettings xmlns:r="http://schemas.openxmlformats.org/officeDocument/2006/relationships" xmlns:w="http://schemas.openxmlformats.org/wordprocessingml/2006/main">
+  <w:optimizeForBrowser/>
+</w:webSettings>
 </file>
 
 <file path=word/theme/theme1.xml><?xml version="1.0" encoding="utf-8"?>
@@ -16836,7 +17687,7 @@
 </file>
 
 <file path=customXml/itemProps1.xml><?xml version="1.0" encoding="utf-8"?>
-<ds:datastoreItem xmlns:ds="http://schemas.openxmlformats.org/officeDocument/2006/customXml" ds:itemID="{B3CD21E6-1352-4B5E-A8C2-36BFC67F5D26}">
+<ds:datastoreItem xmlns:ds="http://schemas.openxmlformats.org/officeDocument/2006/customXml" ds:itemID="{521B4D17-AC2C-43EC-AC22-AE3C939C8015}">
   <ds:schemaRefs>
     <ds:schemaRef ds:uri="http://schemas.openxmlformats.org/officeDocument/2006/bibliography"/>
   </ds:schemaRefs>

--- a/Functionality.docx
+++ b/Functionality.docx
@@ -30,19 +30,9 @@
           <w:pPr>
             <w:pStyle w:val="Nagwekspisutreci"/>
           </w:pPr>
-          <w:proofErr w:type="spellStart"/>
           <w:r>
-            <w:t>Table</w:t>
+            <w:t>Table of Contents</w:t>
           </w:r>
-          <w:proofErr w:type="spellEnd"/>
-          <w:r>
-            <w:t xml:space="preserve"> of </w:t>
-          </w:r>
-          <w:proofErr w:type="spellStart"/>
-          <w:r>
-            <w:t>Contents</w:t>
-          </w:r>
-          <w:proofErr w:type="spellEnd"/>
         </w:p>
         <w:p/>
         <w:p>
@@ -1164,17 +1154,9 @@
         <w:rPr>
           <w:lang w:val="en-US"/>
         </w:rPr>
-        <w:t xml:space="preserve">4.1 </w:t>
-      </w:r>
-      <w:proofErr w:type="spellStart"/>
-      <w:r>
-        <w:rPr>
-          <w:lang w:val="en-US"/>
-        </w:rPr>
-        <w:t>MySQL</w:t>
+        <w:t>4.1 MySQL</w:t>
       </w:r>
       <w:bookmarkEnd w:id="1"/>
-      <w:proofErr w:type="spellEnd"/>
     </w:p>
     <w:p>
       <w:pPr>
@@ -1218,23 +1200,7 @@
           <w:rFonts w:ascii="Verdana" w:hAnsi="Verdana"/>
           <w:lang w:val="en-US"/>
         </w:rPr>
-        <w:t xml:space="preserve"> to </w:t>
-      </w:r>
-      <w:proofErr w:type="spellStart"/>
-      <w:r>
-        <w:rPr>
-          <w:rFonts w:ascii="Verdana" w:hAnsi="Verdana"/>
-          <w:lang w:val="en-US"/>
-        </w:rPr>
-        <w:t>MySQL</w:t>
-      </w:r>
-      <w:proofErr w:type="spellEnd"/>
-      <w:r>
-        <w:rPr>
-          <w:rFonts w:ascii="Verdana" w:hAnsi="Verdana"/>
-          <w:lang w:val="en-US"/>
-        </w:rPr>
-        <w:t xml:space="preserve"> </w:t>
+        <w:t xml:space="preserve"> to MySQL </w:t>
       </w:r>
     </w:p>
     <w:p>
@@ -1254,7 +1220,6 @@
           <w:lang w:val="en-US"/>
         </w:rPr>
       </w:pPr>
-      <w:proofErr w:type="spellStart"/>
       <w:r>
         <w:rPr>
           <w:rFonts w:ascii="Verdana" w:hAnsi="Verdana"/>
@@ -1263,17 +1228,7 @@
           <w:lang w:val="en-US"/>
         </w:rPr>
         <w:lastRenderedPageBreak/>
-        <w:t>MySQL</w:t>
-      </w:r>
-      <w:proofErr w:type="spellEnd"/>
-      <w:r>
-        <w:rPr>
-          <w:rFonts w:ascii="Verdana" w:hAnsi="Verdana"/>
-          <w:b/>
-          <w:u w:val="single"/>
-          <w:lang w:val="en-US"/>
-        </w:rPr>
-        <w:t xml:space="preserve"> Workbench</w:t>
+        <w:t>MySQL Workbench</w:t>
       </w:r>
     </w:p>
     <w:p>
@@ -1321,39 +1276,7 @@
           <w:rFonts w:ascii="Verdana" w:hAnsi="Verdana"/>
           <w:lang w:val="en-US"/>
         </w:rPr>
-        <w:t xml:space="preserve">to </w:t>
-      </w:r>
-      <w:proofErr w:type="spellStart"/>
-      <w:r>
-        <w:rPr>
-          <w:rFonts w:ascii="Verdana" w:hAnsi="Verdana"/>
-          <w:lang w:val="en-US"/>
-        </w:rPr>
-        <w:t>MySQL</w:t>
-      </w:r>
-      <w:proofErr w:type="spellEnd"/>
-      <w:r>
-        <w:rPr>
-          <w:rFonts w:ascii="Verdana" w:hAnsi="Verdana"/>
-          <w:lang w:val="en-US"/>
-        </w:rPr>
-        <w:t xml:space="preserve"> I am using </w:t>
-      </w:r>
-      <w:proofErr w:type="spellStart"/>
-      <w:r>
-        <w:rPr>
-          <w:rFonts w:ascii="Verdana" w:hAnsi="Verdana"/>
-          <w:lang w:val="en-US"/>
-        </w:rPr>
-        <w:t>MySQL</w:t>
-      </w:r>
-      <w:proofErr w:type="spellEnd"/>
-      <w:r>
-        <w:rPr>
-          <w:rFonts w:ascii="Verdana" w:hAnsi="Verdana"/>
-          <w:lang w:val="en-US"/>
-        </w:rPr>
-        <w:t xml:space="preserve"> Workbench.</w:t>
+        <w:t>to MySQL I am using MySQL Workbench.</w:t>
       </w:r>
     </w:p>
     <w:p>
@@ -1371,23 +1294,7 @@
           <w:rFonts w:ascii="Verdana" w:hAnsi="Verdana"/>
           <w:lang w:val="en-US"/>
         </w:rPr>
-        <w:t xml:space="preserve">Open </w:t>
-      </w:r>
-      <w:proofErr w:type="spellStart"/>
-      <w:r>
-        <w:rPr>
-          <w:rFonts w:ascii="Verdana" w:hAnsi="Verdana"/>
-          <w:lang w:val="en-US"/>
-        </w:rPr>
-        <w:t>MySQL</w:t>
-      </w:r>
-      <w:proofErr w:type="spellEnd"/>
-      <w:r>
-        <w:rPr>
-          <w:rFonts w:ascii="Verdana" w:hAnsi="Verdana"/>
-          <w:lang w:val="en-US"/>
-        </w:rPr>
-        <w:t xml:space="preserve"> Workbench  =&gt; Server  =&gt; Data Import  =&gt; </w:t>
+        <w:t xml:space="preserve">Open MySQL Workbench  =&gt; Server  =&gt; Data Import  =&gt; </w:t>
       </w:r>
       <w:r>
         <w:rPr>
@@ -1446,27 +1353,7 @@
           <w:u w:val="single"/>
           <w:lang w:val="en-US"/>
         </w:rPr>
-        <w:t>Command prompt (</w:t>
-      </w:r>
-      <w:proofErr w:type="spellStart"/>
-      <w:r>
-        <w:rPr>
-          <w:rFonts w:ascii="Verdana" w:hAnsi="Verdana"/>
-          <w:b/>
-          <w:u w:val="single"/>
-          <w:lang w:val="en-US"/>
-        </w:rPr>
-        <w:t>cmder</w:t>
-      </w:r>
-      <w:proofErr w:type="spellEnd"/>
-      <w:r>
-        <w:rPr>
-          <w:rFonts w:ascii="Verdana" w:hAnsi="Verdana"/>
-          <w:b/>
-          <w:u w:val="single"/>
-          <w:lang w:val="en-US"/>
-        </w:rPr>
-        <w:t>)</w:t>
+        <w:t>Command prompt (cmder)</w:t>
       </w:r>
     </w:p>
     <w:p>
@@ -1484,23 +1371,7 @@
           <w:rFonts w:ascii="Verdana" w:hAnsi="Verdana"/>
           <w:lang w:val="en-US"/>
         </w:rPr>
-        <w:t xml:space="preserve">Type commands in </w:t>
-      </w:r>
-      <w:proofErr w:type="spellStart"/>
-      <w:r>
-        <w:rPr>
-          <w:rFonts w:ascii="Verdana" w:hAnsi="Verdana"/>
-          <w:lang w:val="en-US"/>
-        </w:rPr>
-        <w:t>cmder</w:t>
-      </w:r>
-      <w:proofErr w:type="spellEnd"/>
-      <w:r>
-        <w:rPr>
-          <w:rFonts w:ascii="Verdana" w:hAnsi="Verdana"/>
-          <w:lang w:val="en-US"/>
-        </w:rPr>
-        <w:t xml:space="preserve"> prompt:</w:t>
+        <w:t>Type commands in cmder prompt:</w:t>
       </w:r>
     </w:p>
     <w:p>
@@ -1517,21 +1388,12 @@
           <w:lang w:val="en-US"/>
         </w:rPr>
       </w:pPr>
-      <w:proofErr w:type="spellStart"/>
-      <w:r>
-        <w:rPr>
-          <w:rFonts w:ascii="Verdana" w:hAnsi="Verdana"/>
-          <w:lang w:val="en-US"/>
-        </w:rPr>
-        <w:t>cd</w:t>
-      </w:r>
-      <w:proofErr w:type="spellEnd"/>
-      <w:r>
-        <w:rPr>
-          <w:rFonts w:ascii="Verdana" w:hAnsi="Verdana"/>
-          <w:lang w:val="en-US"/>
-        </w:rPr>
-        <w:t xml:space="preserve"> </w:t>
+      <w:r>
+        <w:rPr>
+          <w:rFonts w:ascii="Verdana" w:hAnsi="Verdana"/>
+          <w:lang w:val="en-US"/>
+        </w:rPr>
+        <w:t xml:space="preserve">cd </w:t>
       </w:r>
       <w:r>
         <w:rPr>
@@ -1569,31 +1431,13 @@
           <w:lang w:val="en-US"/>
         </w:rPr>
       </w:pPr>
-      <w:proofErr w:type="spellStart"/>
-      <w:r>
-        <w:rPr>
-          <w:rFonts w:ascii="Verdana" w:hAnsi="Verdana"/>
-          <w:lang w:val="en-US"/>
-        </w:rPr>
-        <w:t>cd</w:t>
-      </w:r>
-      <w:proofErr w:type="spellEnd"/>
-      <w:r>
-        <w:rPr>
-          <w:rFonts w:ascii="Verdana" w:hAnsi="Verdana"/>
-          <w:lang w:val="en-US"/>
-        </w:rPr>
-        <w:t xml:space="preserve"> </w:t>
-      </w:r>
-      <w:proofErr w:type="spellStart"/>
-      <w:r>
-        <w:rPr>
-          <w:rFonts w:ascii="Verdana" w:hAnsi="Verdana"/>
-          <w:lang w:val="en-US"/>
-        </w:rPr>
-        <w:t>MySQL</w:t>
-      </w:r>
-      <w:proofErr w:type="spellEnd"/>
+      <w:r>
+        <w:rPr>
+          <w:rFonts w:ascii="Verdana" w:hAnsi="Verdana"/>
+          <w:lang w:val="en-US"/>
+        </w:rPr>
+        <w:t>cd MySQL</w:t>
+      </w:r>
     </w:p>
     <w:p>
       <w:pPr>
@@ -1609,37 +1453,12 @@
           <w:lang w:val="en-US"/>
         </w:rPr>
       </w:pPr>
-      <w:proofErr w:type="spellStart"/>
-      <w:r>
-        <w:rPr>
-          <w:rFonts w:ascii="Verdana" w:hAnsi="Verdana"/>
-          <w:lang w:val="en-US"/>
-        </w:rPr>
-        <w:t>cd</w:t>
-      </w:r>
-      <w:proofErr w:type="spellEnd"/>
-      <w:r>
-        <w:rPr>
-          <w:rFonts w:ascii="Verdana" w:hAnsi="Verdana"/>
-          <w:lang w:val="en-US"/>
-        </w:rPr>
-        <w:t xml:space="preserve"> </w:t>
-      </w:r>
-      <w:proofErr w:type="spellStart"/>
-      <w:r>
-        <w:rPr>
-          <w:rFonts w:ascii="Verdana" w:hAnsi="Verdana"/>
-          <w:lang w:val="en-US"/>
-        </w:rPr>
-        <w:t>MySQL</w:t>
-      </w:r>
-      <w:proofErr w:type="spellEnd"/>
-      <w:r>
-        <w:rPr>
-          <w:rFonts w:ascii="Verdana" w:hAnsi="Verdana"/>
-          <w:lang w:val="en-US"/>
-        </w:rPr>
-        <w:t xml:space="preserve"> Server 8.0</w:t>
+      <w:r>
+        <w:rPr>
+          <w:rFonts w:ascii="Verdana" w:hAnsi="Verdana"/>
+          <w:lang w:val="en-US"/>
+        </w:rPr>
+        <w:t>cd MySQL Server 8.0</w:t>
       </w:r>
     </w:p>
     <w:p>
@@ -1656,21 +1475,12 @@
           <w:lang w:val="en-US"/>
         </w:rPr>
       </w:pPr>
-      <w:proofErr w:type="spellStart"/>
-      <w:r>
-        <w:rPr>
-          <w:rFonts w:ascii="Verdana" w:hAnsi="Verdana"/>
-          <w:lang w:val="en-US"/>
-        </w:rPr>
-        <w:t>cd</w:t>
-      </w:r>
-      <w:proofErr w:type="spellEnd"/>
-      <w:r>
-        <w:rPr>
-          <w:rFonts w:ascii="Verdana" w:hAnsi="Verdana"/>
-          <w:lang w:val="en-US"/>
-        </w:rPr>
-        <w:t xml:space="preserve"> bin</w:t>
+      <w:r>
+        <w:rPr>
+          <w:rFonts w:ascii="Verdana" w:hAnsi="Verdana"/>
+          <w:lang w:val="en-US"/>
+        </w:rPr>
+        <w:t>cd bin</w:t>
       </w:r>
     </w:p>
     <w:p>
@@ -1753,23 +1563,7 @@
           <w:rFonts w:ascii="Verdana" w:hAnsi="Verdana"/>
           <w:lang w:val="en-US"/>
         </w:rPr>
-        <w:t xml:space="preserve">Then type </w:t>
-      </w:r>
-      <w:proofErr w:type="spellStart"/>
-      <w:r>
-        <w:rPr>
-          <w:rFonts w:ascii="Verdana" w:hAnsi="Verdana"/>
-          <w:lang w:val="en-US"/>
-        </w:rPr>
-        <w:t>commad</w:t>
-      </w:r>
-      <w:proofErr w:type="spellEnd"/>
-      <w:r>
-        <w:rPr>
-          <w:rFonts w:ascii="Verdana" w:hAnsi="Verdana"/>
-          <w:lang w:val="en-US"/>
-        </w:rPr>
-        <w:t xml:space="preserve"> as follows:</w:t>
+        <w:t>Then type commad as follows:</w:t>
       </w:r>
     </w:p>
     <w:p>
@@ -1799,21 +1593,12 @@
           </v:shape>
         </w:pict>
       </w:r>
-      <w:proofErr w:type="spellStart"/>
-      <w:r>
-        <w:rPr>
-          <w:rFonts w:ascii="Verdana" w:hAnsi="Verdana"/>
-          <w:lang w:val="en-US"/>
-        </w:rPr>
-        <w:t>mysql</w:t>
-      </w:r>
-      <w:proofErr w:type="spellEnd"/>
-      <w:r>
-        <w:rPr>
-          <w:rFonts w:ascii="Verdana" w:hAnsi="Verdana"/>
-          <w:lang w:val="en-US"/>
-        </w:rPr>
-        <w:t xml:space="preserve"> -u (here is my root name) -p(here is my password to my root) &lt; </w:t>
+      <w:r>
+        <w:rPr>
+          <w:rFonts w:ascii="Verdana" w:hAnsi="Verdana"/>
+          <w:lang w:val="en-US"/>
+        </w:rPr>
+        <w:t xml:space="preserve">mysql -u (here is my root name) -p(here is my password to my root) &lt; </w:t>
       </w:r>
       <w:r>
         <w:rPr>
@@ -1879,23 +1664,7 @@
           <w:rFonts w:ascii="Verdana" w:hAnsi="Verdana"/>
           <w:lang w:val="en-US"/>
         </w:rPr>
-        <w:t xml:space="preserve">I can go back to </w:t>
-      </w:r>
-      <w:proofErr w:type="spellStart"/>
-      <w:r>
-        <w:rPr>
-          <w:rFonts w:ascii="Verdana" w:hAnsi="Verdana"/>
-          <w:lang w:val="en-US"/>
-        </w:rPr>
-        <w:t>MySQL</w:t>
-      </w:r>
-      <w:proofErr w:type="spellEnd"/>
-      <w:r>
-        <w:rPr>
-          <w:rFonts w:ascii="Verdana" w:hAnsi="Verdana"/>
-          <w:lang w:val="en-US"/>
-        </w:rPr>
-        <w:t xml:space="preserve"> Workbench and I can run “SHOW DATABASES;”</w:t>
+        <w:t>I can go back to MySQL Workbench and I can run “SHOW DATABASES;”</w:t>
       </w:r>
       <w:r>
         <w:rPr>
@@ -2098,23 +1867,7 @@
           <w:rFonts w:ascii="Verdana" w:hAnsi="Verdana"/>
           <w:lang w:val="en-US"/>
         </w:rPr>
-        <w:t xml:space="preserve">The same commands I can type in </w:t>
-      </w:r>
-      <w:proofErr w:type="spellStart"/>
-      <w:r>
-        <w:rPr>
-          <w:rFonts w:ascii="Verdana" w:hAnsi="Verdana"/>
-          <w:lang w:val="en-US"/>
-        </w:rPr>
-        <w:t>MySQL</w:t>
-      </w:r>
-      <w:proofErr w:type="spellEnd"/>
-      <w:r>
-        <w:rPr>
-          <w:rFonts w:ascii="Verdana" w:hAnsi="Verdana"/>
-          <w:lang w:val="en-US"/>
-        </w:rPr>
-        <w:t xml:space="preserve"> 8.0 Command Line Client.</w:t>
+        <w:t>The same commands I can type in MySQL 8.0 Command Line Client.</w:t>
       </w:r>
     </w:p>
     <w:p>
@@ -2415,27 +2168,7 @@
           <w:shd w:val="clear" w:color="auto" w:fill="FFFFFF"/>
           <w:lang w:val="en-US"/>
         </w:rPr>
-        <w:t> table, which is called “</w:t>
-      </w:r>
-      <w:proofErr w:type="spellStart"/>
-      <w:r>
-        <w:rPr>
-          <w:rFonts w:ascii="Verdana" w:hAnsi="Verdana" w:cs="Segoe UI"/>
-          <w:color w:val="24292E"/>
-          <w:shd w:val="clear" w:color="auto" w:fill="FFFFFF"/>
-          <w:lang w:val="en-US"/>
-        </w:rPr>
-        <w:t>CountryCode</w:t>
-      </w:r>
-      <w:proofErr w:type="spellEnd"/>
-      <w:r>
-        <w:rPr>
-          <w:rFonts w:ascii="Verdana" w:hAnsi="Verdana" w:cs="Segoe UI"/>
-          <w:color w:val="24292E"/>
-          <w:shd w:val="clear" w:color="auto" w:fill="FFFFFF"/>
-          <w:lang w:val="en-US"/>
-        </w:rPr>
-        <w:t xml:space="preserve"> “. This foreign key references the “Code” in the </w:t>
+        <w:t xml:space="preserve"> table, which is called “CountryCode “. This foreign key references the “Code” in the </w:t>
       </w:r>
       <w:r>
         <w:rPr>
@@ -2811,7 +2544,6 @@
         </w:rPr>
         <w:t>The primary key in the </w:t>
       </w:r>
-      <w:proofErr w:type="spellStart"/>
       <w:r>
         <w:rPr>
           <w:rStyle w:val="HTML-kod"/>
@@ -2824,7 +2556,6 @@
         </w:rPr>
         <w:t>countrylanguage</w:t>
       </w:r>
-      <w:proofErr w:type="spellEnd"/>
       <w:r>
         <w:rPr>
           <w:rFonts w:ascii="Verdana" w:hAnsi="Verdana" w:cs="Segoe UI"/>
@@ -2843,7 +2574,6 @@
         </w:rPr>
         <w:t>“</w:t>
       </w:r>
-      <w:proofErr w:type="spellStart"/>
       <w:r>
         <w:rPr>
           <w:rStyle w:val="HTML-kod"/>
@@ -2855,7 +2585,6 @@
         </w:rPr>
         <w:t>CountryCode</w:t>
       </w:r>
-      <w:proofErr w:type="spellEnd"/>
       <w:r>
         <w:rPr>
           <w:rStyle w:val="HTML-kod"/>
@@ -2924,7 +2653,6 @@
         </w:rPr>
         <w:t>The </w:t>
       </w:r>
-      <w:proofErr w:type="spellStart"/>
       <w:r>
         <w:rPr>
           <w:rStyle w:val="HTML-kod"/>
@@ -2937,7 +2665,6 @@
         </w:rPr>
         <w:t>countrylanguage</w:t>
       </w:r>
-      <w:proofErr w:type="spellEnd"/>
       <w:r>
         <w:rPr>
           <w:rFonts w:ascii="Verdana" w:hAnsi="Verdana" w:cs="Segoe UI"/>
@@ -2947,7 +2674,6 @@
         </w:rPr>
         <w:t> table has a foreign key constraint where the “</w:t>
       </w:r>
-      <w:proofErr w:type="spellStart"/>
       <w:r>
         <w:rPr>
           <w:rStyle w:val="HTML-kod"/>
@@ -2957,19 +2683,7 @@
           <w:szCs w:val="22"/>
           <w:lang w:val="en-US"/>
         </w:rPr>
-        <w:t>CountryCode</w:t>
-      </w:r>
-      <w:proofErr w:type="spellEnd"/>
-      <w:r>
-        <w:rPr>
-          <w:rStyle w:val="HTML-kod"/>
-          <w:rFonts w:ascii="Verdana" w:eastAsiaTheme="majorEastAsia" w:hAnsi="Verdana" w:cs="Consolas"/>
-          <w:color w:val="24292E"/>
-          <w:sz w:val="22"/>
-          <w:szCs w:val="22"/>
-          <w:lang w:val="en-US"/>
-        </w:rPr>
-        <w:t>”</w:t>
+        <w:t>CountryCode”</w:t>
       </w:r>
       <w:r>
         <w:rPr>
@@ -3172,7 +2886,6 @@
         </w:rPr>
         <w:t>The primary key on the </w:t>
       </w:r>
-      <w:proofErr w:type="spellStart"/>
       <w:r>
         <w:rPr>
           <w:rStyle w:val="HTML-kod"/>
@@ -3185,7 +2898,6 @@
         </w:rPr>
         <w:t>hasvisitiedcity</w:t>
       </w:r>
-      <w:proofErr w:type="spellEnd"/>
       <w:r>
         <w:rPr>
           <w:rFonts w:ascii="Verdana" w:hAnsi="Verdana" w:cs="Segoe UI"/>
@@ -3195,7 +2907,6 @@
         </w:rPr>
         <w:t> table is the” </w:t>
       </w:r>
-      <w:proofErr w:type="spellStart"/>
       <w:r>
         <w:rPr>
           <w:rStyle w:val="HTML-kod"/>
@@ -3205,9 +2916,26 @@
           <w:szCs w:val="22"/>
           <w:lang w:val="en-US"/>
         </w:rPr>
-        <w:t>personID</w:t>
-      </w:r>
-      <w:proofErr w:type="spellEnd"/>
+        <w:t>personID”</w:t>
+      </w:r>
+      <w:r>
+        <w:rPr>
+          <w:rFonts w:ascii="Verdana" w:hAnsi="Verdana" w:cs="Segoe UI"/>
+          <w:color w:val="24292E"/>
+          <w:shd w:val="clear" w:color="auto" w:fill="FFFFFF"/>
+          <w:lang w:val="en-US"/>
+        </w:rPr>
+        <w:t xml:space="preserve"> and </w:t>
+      </w:r>
+      <w:r>
+        <w:rPr>
+          <w:rFonts w:ascii="Verdana" w:hAnsi="Verdana" w:cs="Segoe UI"/>
+          <w:color w:val="24292E"/>
+          <w:shd w:val="clear" w:color="auto" w:fill="FFFFFF"/>
+          <w:lang w:val="en-US"/>
+        </w:rPr>
+        <w:t>“</w:t>
+      </w:r>
       <w:r>
         <w:rPr>
           <w:rStyle w:val="HTML-kod"/>
@@ -3217,27 +2945,8 @@
           <w:szCs w:val="22"/>
           <w:lang w:val="en-US"/>
         </w:rPr>
-        <w:t>”</w:t>
-      </w:r>
-      <w:r>
-        <w:rPr>
-          <w:rFonts w:ascii="Verdana" w:hAnsi="Verdana" w:cs="Segoe UI"/>
-          <w:color w:val="24292E"/>
-          <w:shd w:val="clear" w:color="auto" w:fill="FFFFFF"/>
-          <w:lang w:val="en-US"/>
-        </w:rPr>
-        <w:t xml:space="preserve"> and </w:t>
-      </w:r>
-      <w:r>
-        <w:rPr>
-          <w:rFonts w:ascii="Verdana" w:hAnsi="Verdana" w:cs="Segoe UI"/>
-          <w:color w:val="24292E"/>
-          <w:shd w:val="clear" w:color="auto" w:fill="FFFFFF"/>
-          <w:lang w:val="en-US"/>
-        </w:rPr>
-        <w:t>“</w:t>
-      </w:r>
-      <w:proofErr w:type="spellStart"/>
+        <w:t>cityID</w:t>
+      </w:r>
       <w:r>
         <w:rPr>
           <w:rStyle w:val="HTML-kod"/>
@@ -3247,18 +2956,6 @@
           <w:szCs w:val="22"/>
           <w:lang w:val="en-US"/>
         </w:rPr>
-        <w:t>cityID</w:t>
-      </w:r>
-      <w:proofErr w:type="spellEnd"/>
-      <w:r>
-        <w:rPr>
-          <w:rStyle w:val="HTML-kod"/>
-          <w:rFonts w:ascii="Verdana" w:eastAsiaTheme="majorEastAsia" w:hAnsi="Verdana" w:cs="Consolas"/>
-          <w:color w:val="24292E"/>
-          <w:sz w:val="22"/>
-          <w:szCs w:val="22"/>
-          <w:lang w:val="en-US"/>
-        </w:rPr>
         <w:t>”</w:t>
       </w:r>
       <w:r>
@@ -3289,7 +2986,6 @@
         </w:rPr>
         <w:t>There are two foreign key constraints on the </w:t>
       </w:r>
-      <w:proofErr w:type="spellStart"/>
       <w:r>
         <w:rPr>
           <w:rStyle w:val="HTML-kod"/>
@@ -3302,7 +2998,6 @@
         </w:rPr>
         <w:t>hasvisitedcity</w:t>
       </w:r>
-      <w:proofErr w:type="spellEnd"/>
       <w:r>
         <w:rPr>
           <w:rFonts w:ascii="Verdana" w:hAnsi="Verdana" w:cs="Segoe UI"/>
@@ -3310,29 +3005,44 @@
           <w:shd w:val="clear" w:color="auto" w:fill="FFFFFF"/>
           <w:lang w:val="en-US"/>
         </w:rPr>
-        <w:t> table. First “</w:t>
-      </w:r>
-      <w:proofErr w:type="spellStart"/>
+        <w:t xml:space="preserve"> table. First “personID” field in the </w:t>
+      </w:r>
       <w:r>
         <w:rPr>
           <w:rFonts w:ascii="Verdana" w:hAnsi="Verdana" w:cs="Segoe UI"/>
           <w:color w:val="24292E"/>
+          <w:shd w:val="clear" w:color="auto" w:fill="D9D9D9" w:themeFill="background1" w:themeFillShade="D9"/>
+          <w:lang w:val="en-US"/>
+        </w:rPr>
+        <w:t>hasvisitedcity</w:t>
+      </w:r>
+      <w:r>
+        <w:rPr>
+          <w:rFonts w:ascii="Verdana" w:hAnsi="Verdana" w:cs="Segoe UI"/>
+          <w:color w:val="24292E"/>
           <w:shd w:val="clear" w:color="auto" w:fill="FFFFFF"/>
           <w:lang w:val="en-US"/>
         </w:rPr>
-        <w:t>personID</w:t>
-      </w:r>
-      <w:proofErr w:type="spellEnd"/>
+        <w:t xml:space="preserve"> table references  “personID” in the </w:t>
+      </w:r>
       <w:r>
         <w:rPr>
           <w:rFonts w:ascii="Verdana" w:hAnsi="Verdana" w:cs="Segoe UI"/>
           <w:color w:val="24292E"/>
+          <w:shd w:val="clear" w:color="auto" w:fill="D9D9D9" w:themeFill="background1" w:themeFillShade="D9"/>
+          <w:lang w:val="en-US"/>
+        </w:rPr>
+        <w:t>person</w:t>
+      </w:r>
+      <w:r>
+        <w:rPr>
+          <w:rFonts w:ascii="Verdana" w:hAnsi="Verdana" w:cs="Segoe UI"/>
+          <w:color w:val="24292E"/>
           <w:shd w:val="clear" w:color="auto" w:fill="FFFFFF"/>
           <w:lang w:val="en-US"/>
         </w:rPr>
-        <w:t xml:space="preserve">” field in the </w:t>
-      </w:r>
-      <w:proofErr w:type="spellStart"/>
+        <w:t xml:space="preserve"> table, and second “cityID in the </w:t>
+      </w:r>
       <w:r>
         <w:rPr>
           <w:rFonts w:ascii="Verdana" w:hAnsi="Verdana" w:cs="Segoe UI"/>
@@ -3342,85 +3052,6 @@
         </w:rPr>
         <w:t>hasvisitedcity</w:t>
       </w:r>
-      <w:proofErr w:type="spellEnd"/>
-      <w:r>
-        <w:rPr>
-          <w:rFonts w:ascii="Verdana" w:hAnsi="Verdana" w:cs="Segoe UI"/>
-          <w:color w:val="24292E"/>
-          <w:shd w:val="clear" w:color="auto" w:fill="FFFFFF"/>
-          <w:lang w:val="en-US"/>
-        </w:rPr>
-        <w:t xml:space="preserve"> table references  “</w:t>
-      </w:r>
-      <w:proofErr w:type="spellStart"/>
-      <w:r>
-        <w:rPr>
-          <w:rFonts w:ascii="Verdana" w:hAnsi="Verdana" w:cs="Segoe UI"/>
-          <w:color w:val="24292E"/>
-          <w:shd w:val="clear" w:color="auto" w:fill="FFFFFF"/>
-          <w:lang w:val="en-US"/>
-        </w:rPr>
-        <w:t>personID</w:t>
-      </w:r>
-      <w:proofErr w:type="spellEnd"/>
-      <w:r>
-        <w:rPr>
-          <w:rFonts w:ascii="Verdana" w:hAnsi="Verdana" w:cs="Segoe UI"/>
-          <w:color w:val="24292E"/>
-          <w:shd w:val="clear" w:color="auto" w:fill="FFFFFF"/>
-          <w:lang w:val="en-US"/>
-        </w:rPr>
-        <w:t xml:space="preserve">” in the </w:t>
-      </w:r>
-      <w:r>
-        <w:rPr>
-          <w:rFonts w:ascii="Verdana" w:hAnsi="Verdana" w:cs="Segoe UI"/>
-          <w:color w:val="24292E"/>
-          <w:shd w:val="clear" w:color="auto" w:fill="D9D9D9" w:themeFill="background1" w:themeFillShade="D9"/>
-          <w:lang w:val="en-US"/>
-        </w:rPr>
-        <w:t>person</w:t>
-      </w:r>
-      <w:r>
-        <w:rPr>
-          <w:rFonts w:ascii="Verdana" w:hAnsi="Verdana" w:cs="Segoe UI"/>
-          <w:color w:val="24292E"/>
-          <w:shd w:val="clear" w:color="auto" w:fill="FFFFFF"/>
-          <w:lang w:val="en-US"/>
-        </w:rPr>
-        <w:t xml:space="preserve"> table, and second “</w:t>
-      </w:r>
-      <w:proofErr w:type="spellStart"/>
-      <w:r>
-        <w:rPr>
-          <w:rFonts w:ascii="Verdana" w:hAnsi="Verdana" w:cs="Segoe UI"/>
-          <w:color w:val="24292E"/>
-          <w:shd w:val="clear" w:color="auto" w:fill="FFFFFF"/>
-          <w:lang w:val="en-US"/>
-        </w:rPr>
-        <w:t>cityID</w:t>
-      </w:r>
-      <w:proofErr w:type="spellEnd"/>
-      <w:r>
-        <w:rPr>
-          <w:rFonts w:ascii="Verdana" w:hAnsi="Verdana" w:cs="Segoe UI"/>
-          <w:color w:val="24292E"/>
-          <w:shd w:val="clear" w:color="auto" w:fill="FFFFFF"/>
-          <w:lang w:val="en-US"/>
-        </w:rPr>
-        <w:t xml:space="preserve"> in the </w:t>
-      </w:r>
-      <w:proofErr w:type="spellStart"/>
-      <w:r>
-        <w:rPr>
-          <w:rFonts w:ascii="Verdana" w:hAnsi="Verdana" w:cs="Segoe UI"/>
-          <w:color w:val="24292E"/>
-          <w:shd w:val="clear" w:color="auto" w:fill="D9D9D9" w:themeFill="background1" w:themeFillShade="D9"/>
-          <w:lang w:val="en-US"/>
-        </w:rPr>
-        <w:t>hasvisitedcity</w:t>
-      </w:r>
-      <w:proofErr w:type="spellEnd"/>
       <w:r>
         <w:rPr>
           <w:rFonts w:ascii="Verdana" w:hAnsi="Verdana" w:cs="Segoe UI"/>
@@ -3613,7 +3244,6 @@
         </w:rPr>
         <w:t>“</w:t>
       </w:r>
-      <w:proofErr w:type="spellStart"/>
       <w:r>
         <w:rPr>
           <w:rFonts w:ascii="Verdana" w:hAnsi="Verdana"/>
@@ -3621,7 +3251,6 @@
         </w:rPr>
         <w:t>personID</w:t>
       </w:r>
-      <w:proofErr w:type="spellEnd"/>
       <w:r>
         <w:rPr>
           <w:rFonts w:ascii="Verdana" w:hAnsi="Verdana"/>
@@ -3682,7 +3311,6 @@
         </w:rPr>
         <w:t xml:space="preserve">key pointing in to it from the </w:t>
       </w:r>
-      <w:proofErr w:type="spellStart"/>
       <w:r>
         <w:rPr>
           <w:rFonts w:ascii="Verdana" w:hAnsi="Verdana"/>
@@ -3691,7 +3319,6 @@
         </w:rPr>
         <w:t>hasvisitedcity</w:t>
       </w:r>
-      <w:proofErr w:type="spellEnd"/>
       <w:r>
         <w:rPr>
           <w:rFonts w:ascii="Verdana" w:hAnsi="Verdana"/>
@@ -3732,23 +3359,7 @@
           <w:rFonts w:ascii="Verdana" w:hAnsi="Verdana"/>
           <w:lang w:val="en-US"/>
         </w:rPr>
-        <w:t xml:space="preserve">Give the </w:t>
-      </w:r>
-      <w:proofErr w:type="spellStart"/>
-      <w:r>
-        <w:rPr>
-          <w:rFonts w:ascii="Verdana" w:hAnsi="Verdana"/>
-          <w:lang w:val="en-US"/>
-        </w:rPr>
-        <w:t>MySQL</w:t>
-      </w:r>
-      <w:proofErr w:type="spellEnd"/>
-      <w:r>
-        <w:rPr>
-          <w:rFonts w:ascii="Verdana" w:hAnsi="Verdana"/>
-          <w:lang w:val="en-US"/>
-        </w:rPr>
-        <w:t xml:space="preserve"> command that shows;</w:t>
+        <w:t>Give the MySQL command that shows;</w:t>
       </w:r>
     </w:p>
     <w:p>
@@ -3941,23 +3552,7 @@
           <w:rFonts w:ascii="Verdana" w:hAnsi="Verdana"/>
           <w:lang w:val="en-US"/>
         </w:rPr>
-        <w:t xml:space="preserve">Give the </w:t>
-      </w:r>
-      <w:proofErr w:type="spellStart"/>
-      <w:r>
-        <w:rPr>
-          <w:rFonts w:ascii="Verdana" w:hAnsi="Verdana"/>
-          <w:lang w:val="en-US"/>
-        </w:rPr>
-        <w:t>MySQL</w:t>
-      </w:r>
-      <w:proofErr w:type="spellEnd"/>
-      <w:r>
-        <w:rPr>
-          <w:rFonts w:ascii="Verdana" w:hAnsi="Verdana"/>
-          <w:lang w:val="en-US"/>
-        </w:rPr>
-        <w:t xml:space="preserve"> command to show the country name the country's life expectancy for all countries in Europe whose life expectancy is lower than the average in alphabetical order by country name.</w:t>
+        <w:t>Give the MySQL command to show the country name the country's life expectancy for all countries in Europe whose life expectancy is lower than the average in alphabetical order by country name.</w:t>
       </w:r>
     </w:p>
     <w:p>
@@ -4061,29 +3656,7 @@
           <w:szCs w:val="22"/>
           <w:lang w:val="en-US"/>
         </w:rPr>
-        <w:t xml:space="preserve">Give the SQL command to show the following in ascending </w:t>
-      </w:r>
-      <w:proofErr w:type="spellStart"/>
-      <w:r>
-        <w:rPr>
-          <w:rFonts w:ascii="Verdana" w:hAnsi="Verdana" w:cs="Segoe UI"/>
-          <w:color w:val="24292E"/>
-          <w:sz w:val="22"/>
-          <w:szCs w:val="22"/>
-          <w:lang w:val="en-US"/>
-        </w:rPr>
-        <w:t>personID</w:t>
-      </w:r>
-      <w:proofErr w:type="spellEnd"/>
-      <w:r>
-        <w:rPr>
-          <w:rFonts w:ascii="Verdana" w:hAnsi="Verdana" w:cs="Segoe UI"/>
-          <w:color w:val="24292E"/>
-          <w:sz w:val="22"/>
-          <w:szCs w:val="22"/>
-          <w:lang w:val="en-US"/>
-        </w:rPr>
-        <w:t xml:space="preserve"> order:</w:t>
+        <w:t>Give the SQL command to show the following in ascending personID order:</w:t>
       </w:r>
     </w:p>
     <w:p>
@@ -4101,37 +3674,12 @@
           <w:color w:val="24292E"/>
         </w:rPr>
       </w:pPr>
-      <w:proofErr w:type="spellStart"/>
       <w:r>
         <w:rPr>
           <w:rFonts w:ascii="Verdana" w:hAnsi="Verdana" w:cs="Segoe UI"/>
           <w:color w:val="24292E"/>
         </w:rPr>
-        <w:t>The</w:t>
-      </w:r>
-      <w:proofErr w:type="spellEnd"/>
-      <w:r>
-        <w:rPr>
-          <w:rFonts w:ascii="Verdana" w:hAnsi="Verdana" w:cs="Segoe UI"/>
-          <w:color w:val="24292E"/>
-        </w:rPr>
-        <w:t xml:space="preserve"> </w:t>
-      </w:r>
-      <w:proofErr w:type="spellStart"/>
-      <w:r>
-        <w:rPr>
-          <w:rFonts w:ascii="Verdana" w:hAnsi="Verdana" w:cs="Segoe UI"/>
-          <w:color w:val="24292E"/>
-        </w:rPr>
-        <w:t>person’s</w:t>
-      </w:r>
-      <w:proofErr w:type="spellEnd"/>
-      <w:r>
-        <w:rPr>
-          <w:rFonts w:ascii="Verdana" w:hAnsi="Verdana" w:cs="Segoe UI"/>
-          <w:color w:val="24292E"/>
-        </w:rPr>
-        <w:t xml:space="preserve"> ID</w:t>
+        <w:t>The person’s ID</w:t>
       </w:r>
     </w:p>
     <w:p>
@@ -4148,47 +3696,13 @@
           <w:color w:val="24292E"/>
         </w:rPr>
       </w:pPr>
-      <w:proofErr w:type="spellStart"/>
       <w:r>
         <w:rPr>
           <w:rFonts w:ascii="Verdana" w:hAnsi="Verdana" w:cs="Segoe UI"/>
           <w:color w:val="24292E"/>
         </w:rPr>
-        <w:t>The</w:t>
-      </w:r>
-      <w:proofErr w:type="spellEnd"/>
-      <w:r>
-        <w:rPr>
-          <w:rFonts w:ascii="Verdana" w:hAnsi="Verdana" w:cs="Segoe UI"/>
-          <w:color w:val="24292E"/>
-        </w:rPr>
-        <w:t xml:space="preserve"> </w:t>
-      </w:r>
-      <w:proofErr w:type="spellStart"/>
-      <w:r>
-        <w:rPr>
-          <w:rFonts w:ascii="Verdana" w:hAnsi="Verdana" w:cs="Segoe UI"/>
-          <w:color w:val="24292E"/>
-        </w:rPr>
-        <w:t>person’s</w:t>
-      </w:r>
-      <w:proofErr w:type="spellEnd"/>
-      <w:r>
-        <w:rPr>
-          <w:rFonts w:ascii="Verdana" w:hAnsi="Verdana" w:cs="Segoe UI"/>
-          <w:color w:val="24292E"/>
-        </w:rPr>
-        <w:t xml:space="preserve"> </w:t>
-      </w:r>
-      <w:proofErr w:type="spellStart"/>
-      <w:r>
-        <w:rPr>
-          <w:rFonts w:ascii="Verdana" w:hAnsi="Verdana" w:cs="Segoe UI"/>
-          <w:color w:val="24292E"/>
-        </w:rPr>
-        <w:t>name</w:t>
-      </w:r>
-      <w:proofErr w:type="spellEnd"/>
+        <w:t>The person’s name</w:t>
+      </w:r>
     </w:p>
     <w:p>
       <w:pPr>
@@ -4204,47 +3718,13 @@
           <w:color w:val="24292E"/>
         </w:rPr>
       </w:pPr>
-      <w:proofErr w:type="spellStart"/>
       <w:r>
         <w:rPr>
           <w:rFonts w:ascii="Verdana" w:hAnsi="Verdana" w:cs="Segoe UI"/>
           <w:color w:val="24292E"/>
         </w:rPr>
-        <w:t>The</w:t>
-      </w:r>
-      <w:proofErr w:type="spellEnd"/>
-      <w:r>
-        <w:rPr>
-          <w:rFonts w:ascii="Verdana" w:hAnsi="Verdana" w:cs="Segoe UI"/>
-          <w:color w:val="24292E"/>
-        </w:rPr>
-        <w:t xml:space="preserve"> </w:t>
-      </w:r>
-      <w:proofErr w:type="spellStart"/>
-      <w:r>
-        <w:rPr>
-          <w:rFonts w:ascii="Verdana" w:hAnsi="Verdana" w:cs="Segoe UI"/>
-          <w:color w:val="24292E"/>
-        </w:rPr>
-        <w:t>Person’s</w:t>
-      </w:r>
-      <w:proofErr w:type="spellEnd"/>
-      <w:r>
-        <w:rPr>
-          <w:rFonts w:ascii="Verdana" w:hAnsi="Verdana" w:cs="Segoe UI"/>
-          <w:color w:val="24292E"/>
-        </w:rPr>
-        <w:t xml:space="preserve"> </w:t>
-      </w:r>
-      <w:proofErr w:type="spellStart"/>
-      <w:r>
-        <w:rPr>
-          <w:rFonts w:ascii="Verdana" w:hAnsi="Verdana" w:cs="Segoe UI"/>
-          <w:color w:val="24292E"/>
-        </w:rPr>
-        <w:t>age</w:t>
-      </w:r>
-      <w:proofErr w:type="spellEnd"/>
+        <w:t>The Person’s age</w:t>
+      </w:r>
     </w:p>
     <w:p>
       <w:pPr>
@@ -4703,54 +4183,13 @@
           <w:color w:val="24292E"/>
         </w:rPr>
       </w:pPr>
-      <w:proofErr w:type="spellStart"/>
       <w:r>
         <w:rPr>
           <w:rFonts w:ascii="Verdana" w:hAnsi="Verdana" w:cs="Segoe UI"/>
           <w:color w:val="24292E"/>
         </w:rPr>
         <w:lastRenderedPageBreak/>
-        <w:t>The</w:t>
-      </w:r>
-      <w:proofErr w:type="spellEnd"/>
-      <w:r>
-        <w:rPr>
-          <w:rFonts w:ascii="Verdana" w:hAnsi="Verdana" w:cs="Segoe UI"/>
-          <w:color w:val="24292E"/>
-        </w:rPr>
-        <w:t xml:space="preserve"> </w:t>
-      </w:r>
-      <w:proofErr w:type="spellStart"/>
-      <w:r>
-        <w:rPr>
-          <w:rFonts w:ascii="Verdana" w:hAnsi="Verdana" w:cs="Segoe UI"/>
-          <w:color w:val="24292E"/>
-        </w:rPr>
-        <w:t>name</w:t>
-      </w:r>
-      <w:proofErr w:type="spellEnd"/>
-      <w:r>
-        <w:rPr>
-          <w:rFonts w:ascii="Verdana" w:hAnsi="Verdana" w:cs="Segoe UI"/>
-          <w:color w:val="24292E"/>
-        </w:rPr>
-        <w:t xml:space="preserve"> of </w:t>
-      </w:r>
-      <w:proofErr w:type="spellStart"/>
-      <w:r>
-        <w:rPr>
-          <w:rFonts w:ascii="Verdana" w:hAnsi="Verdana" w:cs="Segoe UI"/>
-          <w:color w:val="24292E"/>
-        </w:rPr>
-        <w:t>the</w:t>
-      </w:r>
-      <w:proofErr w:type="spellEnd"/>
-      <w:r>
-        <w:rPr>
-          <w:rFonts w:ascii="Verdana" w:hAnsi="Verdana" w:cs="Segoe UI"/>
-          <w:color w:val="24292E"/>
-        </w:rPr>
-        <w:t xml:space="preserve"> country</w:t>
+        <w:t>The name of the country</w:t>
       </w:r>
     </w:p>
     <w:p>
@@ -4768,53 +4207,12 @@
           <w:color w:val="24292E"/>
         </w:rPr>
       </w:pPr>
-      <w:proofErr w:type="spellStart"/>
       <w:r>
         <w:rPr>
           <w:rFonts w:ascii="Verdana" w:hAnsi="Verdana" w:cs="Segoe UI"/>
           <w:color w:val="24292E"/>
         </w:rPr>
-        <w:t>The</w:t>
-      </w:r>
-      <w:proofErr w:type="spellEnd"/>
-      <w:r>
-        <w:rPr>
-          <w:rFonts w:ascii="Verdana" w:hAnsi="Verdana" w:cs="Segoe UI"/>
-          <w:color w:val="24292E"/>
-        </w:rPr>
-        <w:t xml:space="preserve"> </w:t>
-      </w:r>
-      <w:proofErr w:type="spellStart"/>
-      <w:r>
-        <w:rPr>
-          <w:rFonts w:ascii="Verdana" w:hAnsi="Verdana" w:cs="Segoe UI"/>
-          <w:color w:val="24292E"/>
-        </w:rPr>
-        <w:t>official</w:t>
-      </w:r>
-      <w:proofErr w:type="spellEnd"/>
-      <w:r>
-        <w:rPr>
-          <w:rFonts w:ascii="Verdana" w:hAnsi="Verdana" w:cs="Segoe UI"/>
-          <w:color w:val="24292E"/>
-        </w:rPr>
-        <w:t xml:space="preserve"> </w:t>
-      </w:r>
-      <w:proofErr w:type="spellStart"/>
-      <w:r>
-        <w:rPr>
-          <w:rFonts w:ascii="Verdana" w:hAnsi="Verdana" w:cs="Segoe UI"/>
-          <w:color w:val="24292E"/>
-        </w:rPr>
-        <w:t>language</w:t>
-      </w:r>
-      <w:proofErr w:type="spellEnd"/>
-      <w:r>
-        <w:rPr>
-          <w:rFonts w:ascii="Verdana" w:hAnsi="Verdana" w:cs="Segoe UI"/>
-          <w:color w:val="24292E"/>
-        </w:rPr>
-        <w:t>(s)</w:t>
+        <w:t>The official language(s)</w:t>
       </w:r>
     </w:p>
     <w:p>
@@ -5039,7 +4437,6 @@
         </w:rPr>
         <w:t>and the </w:t>
       </w:r>
-      <w:proofErr w:type="spellStart"/>
       <w:r>
         <w:rPr>
           <w:rFonts w:ascii="Verdana" w:eastAsia="Times New Roman" w:hAnsi="Verdana" w:cs="Consolas"/>
@@ -5049,7 +4446,6 @@
         </w:rPr>
         <w:t>countrylanguage</w:t>
       </w:r>
-      <w:proofErr w:type="spellEnd"/>
       <w:r>
         <w:rPr>
           <w:rFonts w:ascii="Verdana" w:eastAsia="Times New Roman" w:hAnsi="Verdana" w:cs="Segoe UI"/>
@@ -5164,7 +4560,6 @@
         </w:rPr>
         <w:t xml:space="preserve"> </w:t>
       </w:r>
-      <w:proofErr w:type="spellStart"/>
       <w:r>
         <w:rPr>
           <w:rFonts w:ascii="Verdana" w:eastAsia="Times New Roman" w:hAnsi="Verdana" w:cs="Segoe UI"/>
@@ -5181,7 +4576,6 @@
         </w:rPr>
         <w:t>Continent</w:t>
       </w:r>
-      <w:proofErr w:type="spellEnd"/>
       <w:r>
         <w:rPr>
           <w:rFonts w:ascii="Verdana" w:eastAsia="Times New Roman" w:hAnsi="Verdana" w:cs="Segoe UI"/>
@@ -5239,7 +4633,6 @@
           <w:lang w:val="en-US" w:eastAsia="pl-PL"/>
         </w:rPr>
       </w:pPr>
-      <w:proofErr w:type="spellStart"/>
       <w:r>
         <w:rPr>
           <w:rFonts w:ascii="Verdana" w:eastAsia="Times New Roman" w:hAnsi="Verdana" w:cs="Segoe UI"/>
@@ -5254,34 +4647,31 @@
           <w:color w:val="24292E"/>
           <w:lang w:val="en-US" w:eastAsia="pl-PL"/>
         </w:rPr>
-        <w:t>language</w:t>
-      </w:r>
-      <w:proofErr w:type="spellEnd"/>
+        <w:t xml:space="preserve">language, </w:t>
+      </w:r>
       <w:r>
         <w:rPr>
           <w:rFonts w:ascii="Verdana" w:eastAsia="Times New Roman" w:hAnsi="Verdana" w:cs="Segoe UI"/>
           <w:color w:val="24292E"/>
           <w:lang w:val="en-US" w:eastAsia="pl-PL"/>
         </w:rPr>
-        <w:t xml:space="preserve">, </w:t>
-      </w:r>
-      <w:proofErr w:type="spellStart"/>
+        <w:t xml:space="preserve">cl.IsOfficial </w:t>
+      </w:r>
       <w:r>
         <w:rPr>
           <w:rFonts w:ascii="Verdana" w:eastAsia="Times New Roman" w:hAnsi="Verdana" w:cs="Segoe UI"/>
           <w:color w:val="24292E"/>
           <w:lang w:val="en-US" w:eastAsia="pl-PL"/>
         </w:rPr>
-        <w:t>cl.IsOfficial</w:t>
-      </w:r>
-      <w:proofErr w:type="spellEnd"/>
+        <w:t xml:space="preserve"> and </w:t>
+      </w:r>
       <w:r>
         <w:rPr>
           <w:rFonts w:ascii="Verdana" w:eastAsia="Times New Roman" w:hAnsi="Verdana" w:cs="Segoe UI"/>
           <w:color w:val="24292E"/>
           <w:lang w:val="en-US" w:eastAsia="pl-PL"/>
         </w:rPr>
-        <w:t xml:space="preserve"> </w:t>
+        <w:t>cl.</w:t>
       </w:r>
       <w:r>
         <w:rPr>
@@ -5289,52 +4679,24 @@
           <w:color w:val="24292E"/>
           <w:lang w:val="en-US" w:eastAsia="pl-PL"/>
         </w:rPr>
-        <w:t xml:space="preserve"> and </w:t>
-      </w:r>
-      <w:proofErr w:type="spellStart"/>
+        <w:t xml:space="preserve">Percentage fields are in </w:t>
+      </w:r>
       <w:r>
         <w:rPr>
           <w:rFonts w:ascii="Verdana" w:eastAsia="Times New Roman" w:hAnsi="Verdana" w:cs="Segoe UI"/>
           <w:color w:val="24292E"/>
           <w:lang w:val="en-US" w:eastAsia="pl-PL"/>
         </w:rPr>
-        <w:t>cl.</w:t>
-      </w:r>
-      <w:r>
-        <w:rPr>
-          <w:rFonts w:ascii="Verdana" w:eastAsia="Times New Roman" w:hAnsi="Verdana" w:cs="Segoe UI"/>
+        <w:t>the </w:t>
+      </w:r>
+      <w:r>
+        <w:rPr>
+          <w:rFonts w:ascii="Verdana" w:eastAsia="Times New Roman" w:hAnsi="Verdana" w:cs="Consolas"/>
           <w:color w:val="24292E"/>
           <w:lang w:val="en-US" w:eastAsia="pl-PL"/>
         </w:rPr>
-        <w:t>Percentage</w:t>
-      </w:r>
-      <w:proofErr w:type="spellEnd"/>
-      <w:r>
-        <w:rPr>
-          <w:rFonts w:ascii="Verdana" w:eastAsia="Times New Roman" w:hAnsi="Verdana" w:cs="Segoe UI"/>
-          <w:color w:val="24292E"/>
-          <w:lang w:val="en-US" w:eastAsia="pl-PL"/>
-        </w:rPr>
-        <w:t xml:space="preserve"> fields are in </w:t>
-      </w:r>
-      <w:r>
-        <w:rPr>
-          <w:rFonts w:ascii="Verdana" w:eastAsia="Times New Roman" w:hAnsi="Verdana" w:cs="Segoe UI"/>
-          <w:color w:val="24292E"/>
-          <w:lang w:val="en-US" w:eastAsia="pl-PL"/>
-        </w:rPr>
-        <w:t>the </w:t>
-      </w:r>
-      <w:proofErr w:type="spellStart"/>
-      <w:r>
-        <w:rPr>
-          <w:rFonts w:ascii="Verdana" w:eastAsia="Times New Roman" w:hAnsi="Verdana" w:cs="Consolas"/>
-          <w:color w:val="24292E"/>
-          <w:lang w:val="en-US" w:eastAsia="pl-PL"/>
-        </w:rPr>
         <w:t>countryLanguage</w:t>
       </w:r>
-      <w:proofErr w:type="spellEnd"/>
       <w:r>
         <w:rPr>
           <w:rFonts w:ascii="Verdana" w:eastAsia="Times New Roman" w:hAnsi="Verdana" w:cs="Segoe UI"/>
@@ -5768,7 +5130,6 @@
         </w:rPr>
         <w:t>“</w:t>
       </w:r>
-      <w:proofErr w:type="spellStart"/>
       <w:r>
         <w:rPr>
           <w:rFonts w:ascii="Verdana" w:eastAsia="Times New Roman" w:hAnsi="Verdana" w:cs="Consolas"/>
@@ -5777,7 +5138,6 @@
         </w:rPr>
         <w:t>CountryCode</w:t>
       </w:r>
-      <w:proofErr w:type="spellEnd"/>
       <w:r>
         <w:rPr>
           <w:rFonts w:ascii="Verdana" w:eastAsia="Times New Roman" w:hAnsi="Verdana" w:cs="Consolas"/>
@@ -5862,7 +5222,6 @@
         </w:rPr>
         <w:t>The </w:t>
       </w:r>
-      <w:proofErr w:type="spellStart"/>
       <w:r>
         <w:rPr>
           <w:rFonts w:ascii="Verdana" w:eastAsia="Times New Roman" w:hAnsi="Verdana" w:cs="Consolas"/>
@@ -5871,7 +5230,6 @@
         </w:rPr>
         <w:t>countrylanguage</w:t>
       </w:r>
-      <w:proofErr w:type="spellEnd"/>
       <w:r>
         <w:rPr>
           <w:rFonts w:ascii="Verdana" w:eastAsia="Times New Roman" w:hAnsi="Verdana" w:cs="Segoe UI"/>
@@ -5888,7 +5246,6 @@
         </w:rPr>
         <w:t>“</w:t>
       </w:r>
-      <w:proofErr w:type="spellStart"/>
       <w:r>
         <w:rPr>
           <w:rFonts w:ascii="Verdana" w:eastAsia="Times New Roman" w:hAnsi="Verdana" w:cs="Consolas"/>
@@ -5897,7 +5254,6 @@
         </w:rPr>
         <w:t>CountryCode</w:t>
       </w:r>
-      <w:proofErr w:type="spellEnd"/>
       <w:r>
         <w:rPr>
           <w:rFonts w:ascii="Verdana" w:eastAsia="Times New Roman" w:hAnsi="Verdana" w:cs="Consolas"/>
@@ -6018,52 +5374,14 @@
           <w:lang w:eastAsia="pl-PL"/>
         </w:rPr>
       </w:pPr>
-      <w:proofErr w:type="spellStart"/>
       <w:r>
         <w:rPr>
           <w:rFonts w:ascii="Verdana" w:eastAsia="Times New Roman" w:hAnsi="Verdana" w:cs="Segoe UI"/>
           <w:color w:val="24292E"/>
           <w:lang w:eastAsia="pl-PL"/>
         </w:rPr>
-        <w:t>The</w:t>
-      </w:r>
-      <w:proofErr w:type="spellEnd"/>
-      <w:r>
-        <w:rPr>
-          <w:rFonts w:ascii="Verdana" w:eastAsia="Times New Roman" w:hAnsi="Verdana" w:cs="Segoe UI"/>
-          <w:color w:val="24292E"/>
-          <w:lang w:eastAsia="pl-PL"/>
-        </w:rPr>
-        <w:t xml:space="preserve"> </w:t>
-      </w:r>
-      <w:proofErr w:type="spellStart"/>
-      <w:r>
-        <w:rPr>
-          <w:rFonts w:ascii="Verdana" w:eastAsia="Times New Roman" w:hAnsi="Verdana" w:cs="Segoe UI"/>
-          <w:color w:val="24292E"/>
-          <w:lang w:eastAsia="pl-PL"/>
-        </w:rPr>
-        <w:t>person’s</w:t>
-      </w:r>
-      <w:proofErr w:type="spellEnd"/>
-      <w:r>
-        <w:rPr>
-          <w:rFonts w:ascii="Verdana" w:eastAsia="Times New Roman" w:hAnsi="Verdana" w:cs="Segoe UI"/>
-          <w:color w:val="24292E"/>
-          <w:lang w:eastAsia="pl-PL"/>
-        </w:rPr>
-        <w:t xml:space="preserve"> </w:t>
-      </w:r>
-      <w:proofErr w:type="spellStart"/>
-      <w:r>
-        <w:rPr>
-          <w:rFonts w:ascii="Verdana" w:eastAsia="Times New Roman" w:hAnsi="Verdana" w:cs="Segoe UI"/>
-          <w:color w:val="24292E"/>
-          <w:lang w:eastAsia="pl-PL"/>
-        </w:rPr>
-        <w:t>name</w:t>
-      </w:r>
-      <w:proofErr w:type="spellEnd"/>
+        <w:t>The person’s name</w:t>
+      </w:r>
     </w:p>
     <w:p>
       <w:pPr>
@@ -6351,25 +5669,7 @@
           <w:color w:val="24292E"/>
           <w:lang w:val="en-US" w:eastAsia="pl-PL"/>
         </w:rPr>
-        <w:t xml:space="preserve">The results should be sorted alphabetically by </w:t>
-      </w:r>
-      <w:proofErr w:type="spellStart"/>
-      <w:r>
-        <w:rPr>
-          <w:rFonts w:ascii="Verdana" w:eastAsia="Times New Roman" w:hAnsi="Verdana" w:cs="Segoe UI"/>
-          <w:color w:val="24292E"/>
-          <w:lang w:val="en-US" w:eastAsia="pl-PL"/>
-        </w:rPr>
-        <w:t>personname</w:t>
-      </w:r>
-      <w:proofErr w:type="spellEnd"/>
-      <w:r>
-        <w:rPr>
-          <w:rFonts w:ascii="Verdana" w:eastAsia="Times New Roman" w:hAnsi="Verdana" w:cs="Segoe UI"/>
-          <w:color w:val="24292E"/>
-          <w:lang w:val="en-US" w:eastAsia="pl-PL"/>
-        </w:rPr>
-        <w:t>, and within that by city name.</w:t>
+        <w:t>The results should be sorted alphabetically by personname, and within that by city name.</w:t>
       </w:r>
     </w:p>
     <w:p>
@@ -6519,17 +5819,9 @@
         <w:rPr>
           <w:lang w:val="en-US"/>
         </w:rPr>
-        <w:t xml:space="preserve">4.2 </w:t>
-      </w:r>
-      <w:proofErr w:type="spellStart"/>
-      <w:r>
-        <w:rPr>
-          <w:lang w:val="en-US"/>
-        </w:rPr>
-        <w:t>MongoDB</w:t>
+        <w:t>4.2 MongoDB</w:t>
       </w:r>
       <w:bookmarkEnd w:id="7"/>
-      <w:proofErr w:type="spellEnd"/>
     </w:p>
     <w:p>
       <w:pPr>
@@ -6545,23 +5837,7 @@
           <w:rFonts w:ascii="Verdana" w:hAnsi="Verdana"/>
           <w:lang w:val="en-US"/>
         </w:rPr>
-        <w:t xml:space="preserve">Import the file </w:t>
-      </w:r>
-      <w:proofErr w:type="spellStart"/>
-      <w:r>
-        <w:rPr>
-          <w:rFonts w:ascii="Verdana" w:hAnsi="Verdana"/>
-          <w:lang w:val="en-US"/>
-        </w:rPr>
-        <w:t>mongo.json</w:t>
-      </w:r>
-      <w:proofErr w:type="spellEnd"/>
-      <w:r>
-        <w:rPr>
-          <w:rFonts w:ascii="Verdana" w:hAnsi="Verdana"/>
-          <w:lang w:val="en-US"/>
-        </w:rPr>
-        <w:t xml:space="preserve"> to a collection called docs In a database called proj20DB.</w:t>
+        <w:t>Import the file mongo.json to a collection called docs In a database called proj20DB.</w:t>
       </w:r>
     </w:p>
     <w:p>
@@ -6578,17 +5854,8 @@
           <w:rFonts w:ascii="Verdana" w:hAnsi="Verdana"/>
           <w:lang w:val="en-US"/>
         </w:rPr>
-        <w:t xml:space="preserve">I opened </w:t>
-      </w:r>
-      <w:proofErr w:type="spellStart"/>
-      <w:r>
-        <w:rPr>
-          <w:rFonts w:ascii="Verdana" w:hAnsi="Verdana"/>
-          <w:lang w:val="en-US"/>
-        </w:rPr>
-        <w:t>cmder</w:t>
-      </w:r>
-      <w:proofErr w:type="spellEnd"/>
+        <w:t>I opened cmder</w:t>
+      </w:r>
       <w:r>
         <w:rPr>
           <w:rFonts w:ascii="Verdana" w:hAnsi="Verdana"/>
@@ -6611,23 +5878,7 @@
           <w:rFonts w:ascii="Verdana" w:hAnsi="Verdana"/>
           <w:lang w:val="en-US"/>
         </w:rPr>
-        <w:t>“c:\Program Files\</w:t>
-      </w:r>
-      <w:proofErr w:type="spellStart"/>
-      <w:r>
-        <w:rPr>
-          <w:rFonts w:ascii="Verdana" w:hAnsi="Verdana"/>
-          <w:lang w:val="en-US"/>
-        </w:rPr>
-        <w:t>MongoDB</w:t>
-      </w:r>
-      <w:proofErr w:type="spellEnd"/>
-      <w:r>
-        <w:rPr>
-          <w:rFonts w:ascii="Verdana" w:hAnsi="Verdana"/>
-          <w:lang w:val="en-US"/>
-        </w:rPr>
-        <w:t>\Server\4.2\bin\mongoimport.exe”  --db proj20DB – collection docs –file (drag and drop the whole path of the file to it)</w:t>
+        <w:t>“c:\Program Files\MongoDB\Server\4.2\bin\mongoimport.exe”  --db proj20DB – collection docs –file (drag and drop the whole path of the file to it)</w:t>
       </w:r>
       <w:r>
         <w:rPr>
@@ -6721,23 +5972,7 @@
           <w:rFonts w:ascii="Verdana" w:hAnsi="Verdana"/>
           <w:lang w:val="en-US"/>
         </w:rPr>
-        <w:t xml:space="preserve">Then I had to type a command (showed below) to run </w:t>
-      </w:r>
-      <w:proofErr w:type="spellStart"/>
-      <w:r>
-        <w:rPr>
-          <w:rFonts w:ascii="Verdana" w:hAnsi="Verdana"/>
-          <w:lang w:val="en-US"/>
-        </w:rPr>
-        <w:t>mongod</w:t>
-      </w:r>
-      <w:proofErr w:type="spellEnd"/>
-      <w:r>
-        <w:rPr>
-          <w:rFonts w:ascii="Verdana" w:hAnsi="Verdana"/>
-          <w:lang w:val="en-US"/>
-        </w:rPr>
-        <w:t>.</w:t>
+        <w:t>Then I had to type a command (showed below) to run mongod.</w:t>
       </w:r>
     </w:p>
     <w:p>
@@ -6807,23 +6042,7 @@
           <w:rFonts w:ascii="Verdana" w:hAnsi="Verdana"/>
           <w:lang w:val="en-US"/>
         </w:rPr>
-        <w:t xml:space="preserve">The next thing , I opened another command prompt (this time it was not </w:t>
-      </w:r>
-      <w:proofErr w:type="spellStart"/>
-      <w:r>
-        <w:rPr>
-          <w:rFonts w:ascii="Verdana" w:hAnsi="Verdana"/>
-          <w:lang w:val="en-US"/>
-        </w:rPr>
-        <w:t>cmder</w:t>
-      </w:r>
-      <w:proofErr w:type="spellEnd"/>
-      <w:r>
-        <w:rPr>
-          <w:rFonts w:ascii="Verdana" w:hAnsi="Verdana"/>
-          <w:lang w:val="en-US"/>
-        </w:rPr>
-        <w:t>) to connect mongo there.</w:t>
+        <w:t>The next thing , I opened another command prompt (this time it was not cmder) to connect mongo there.</w:t>
       </w:r>
     </w:p>
     <w:p>
@@ -6892,23 +6111,7 @@
           <w:rFonts w:ascii="Verdana" w:hAnsi="Verdana"/>
           <w:lang w:val="en-US"/>
         </w:rPr>
-        <w:t xml:space="preserve">I typed show </w:t>
-      </w:r>
-      <w:proofErr w:type="spellStart"/>
-      <w:r>
-        <w:rPr>
-          <w:rFonts w:ascii="Verdana" w:hAnsi="Verdana"/>
-          <w:lang w:val="en-US"/>
-        </w:rPr>
-        <w:t>dbs</w:t>
-      </w:r>
-      <w:proofErr w:type="spellEnd"/>
-      <w:r>
-        <w:rPr>
-          <w:rFonts w:ascii="Verdana" w:hAnsi="Verdana"/>
-          <w:lang w:val="en-US"/>
-        </w:rPr>
-        <w:t xml:space="preserve"> to see if my database which I imported is there.</w:t>
+        <w:t>I typed show dbs to see if my database which I imported is there.</w:t>
       </w:r>
     </w:p>
     <w:p>
@@ -7031,23 +6234,7 @@
           <w:rFonts w:ascii="Verdana" w:hAnsi="Verdana"/>
           <w:lang w:val="en-US"/>
         </w:rPr>
-        <w:t xml:space="preserve">I typed </w:t>
-      </w:r>
-      <w:proofErr w:type="spellStart"/>
-      <w:r>
-        <w:rPr>
-          <w:rFonts w:ascii="Verdana" w:hAnsi="Verdana"/>
-          <w:lang w:val="en-US"/>
-        </w:rPr>
-        <w:t>db.docs.find</w:t>
-      </w:r>
-      <w:proofErr w:type="spellEnd"/>
-      <w:r>
-        <w:rPr>
-          <w:rFonts w:ascii="Verdana" w:hAnsi="Verdana"/>
-          <w:lang w:val="en-US"/>
-        </w:rPr>
-        <w:t>() to see what is In the collection.</w:t>
+        <w:t>I typed db.docs.find() to see what is In the collection.</w:t>
       </w:r>
     </w:p>
     <w:p>
@@ -7153,23 +6340,7 @@
           <w:rFonts w:ascii="Verdana" w:hAnsi="Verdana"/>
           <w:lang w:val="en-US"/>
         </w:rPr>
-        <w:t xml:space="preserve">the </w:t>
-      </w:r>
-      <w:proofErr w:type="spellStart"/>
-      <w:r>
-        <w:rPr>
-          <w:rFonts w:ascii="Verdana" w:hAnsi="Verdana"/>
-          <w:lang w:val="en-US"/>
-        </w:rPr>
-        <w:t>MongoDB</w:t>
-      </w:r>
-      <w:proofErr w:type="spellEnd"/>
-      <w:r>
-        <w:rPr>
-          <w:rFonts w:ascii="Verdana" w:hAnsi="Verdana"/>
-          <w:lang w:val="en-US"/>
-        </w:rPr>
-        <w:t xml:space="preserve"> command to find the average age of students</w:t>
+        <w:t>the MongoDB command to find the average age of students</w:t>
       </w:r>
     </w:p>
     <w:p>
@@ -7246,21 +6417,7 @@
         <w:rPr>
           <w:lang w:val="en-US"/>
         </w:rPr>
-        <w:t xml:space="preserve">4.2.2 </w:t>
-      </w:r>
-      <w:proofErr w:type="spellStart"/>
-      <w:r>
-        <w:rPr>
-          <w:lang w:val="en-US"/>
-        </w:rPr>
-        <w:t>Honours</w:t>
-      </w:r>
-      <w:proofErr w:type="spellEnd"/>
-      <w:r>
-        <w:rPr>
-          <w:lang w:val="en-US"/>
-        </w:rPr>
-        <w:t xml:space="preserve"> Level</w:t>
+        <w:t>4.2.2 Honours Level</w:t>
       </w:r>
       <w:bookmarkEnd w:id="9"/>
     </w:p>
@@ -7281,137 +6438,15 @@
           <w:shd w:val="clear" w:color="auto" w:fill="FFFFFF"/>
           <w:lang w:val="en-US"/>
         </w:rPr>
-        <w:t xml:space="preserve">Give the </w:t>
-      </w:r>
-      <w:proofErr w:type="spellStart"/>
+        <w:t xml:space="preserve">Give the MongoDB command to show the name of each course and Honours which has the value true if the course level is 8 or higher, otherwise false. </w:t>
+      </w:r>
       <w:r>
         <w:rPr>
           <w:rFonts w:ascii="Verdana" w:hAnsi="Verdana" w:cs="Segoe UI"/>
           <w:color w:val="24292E"/>
           <w:shd w:val="clear" w:color="auto" w:fill="FFFFFF"/>
-          <w:lang w:val="en-US"/>
-        </w:rPr>
-        <w:t>MongoDB</w:t>
-      </w:r>
-      <w:proofErr w:type="spellEnd"/>
-      <w:r>
-        <w:rPr>
-          <w:rFonts w:ascii="Verdana" w:hAnsi="Verdana" w:cs="Segoe UI"/>
-          <w:color w:val="24292E"/>
-          <w:shd w:val="clear" w:color="auto" w:fill="FFFFFF"/>
-          <w:lang w:val="en-US"/>
-        </w:rPr>
-        <w:t xml:space="preserve"> command to show the name of each course and </w:t>
-      </w:r>
-      <w:proofErr w:type="spellStart"/>
-      <w:r>
-        <w:rPr>
-          <w:rFonts w:ascii="Verdana" w:hAnsi="Verdana" w:cs="Segoe UI"/>
-          <w:color w:val="24292E"/>
-          <w:shd w:val="clear" w:color="auto" w:fill="FFFFFF"/>
-          <w:lang w:val="en-US"/>
-        </w:rPr>
-        <w:t>Honours</w:t>
-      </w:r>
-      <w:proofErr w:type="spellEnd"/>
-      <w:r>
-        <w:rPr>
-          <w:rFonts w:ascii="Verdana" w:hAnsi="Verdana" w:cs="Segoe UI"/>
-          <w:color w:val="24292E"/>
-          <w:shd w:val="clear" w:color="auto" w:fill="FFFFFF"/>
-          <w:lang w:val="en-US"/>
-        </w:rPr>
-        <w:t xml:space="preserve"> which has the value true if the course level is 8 or higher, otherwise false. </w:t>
-      </w:r>
-      <w:proofErr w:type="spellStart"/>
-      <w:r>
-        <w:rPr>
-          <w:rFonts w:ascii="Verdana" w:hAnsi="Verdana" w:cs="Segoe UI"/>
-          <w:color w:val="24292E"/>
-          <w:shd w:val="clear" w:color="auto" w:fill="FFFFFF"/>
-        </w:rPr>
-        <w:t>The</w:t>
-      </w:r>
-      <w:proofErr w:type="spellEnd"/>
-      <w:r>
-        <w:rPr>
-          <w:rFonts w:ascii="Verdana" w:hAnsi="Verdana" w:cs="Segoe UI"/>
-          <w:color w:val="24292E"/>
-          <w:shd w:val="clear" w:color="auto" w:fill="FFFFFF"/>
-        </w:rPr>
-        <w:t xml:space="preserve"> </w:t>
-      </w:r>
-      <w:proofErr w:type="spellStart"/>
-      <w:r>
-        <w:rPr>
-          <w:rFonts w:ascii="Verdana" w:hAnsi="Verdana" w:cs="Segoe UI"/>
-          <w:color w:val="24292E"/>
-          <w:shd w:val="clear" w:color="auto" w:fill="FFFFFF"/>
-        </w:rPr>
-        <w:t>output</w:t>
-      </w:r>
-      <w:proofErr w:type="spellEnd"/>
-      <w:r>
-        <w:rPr>
-          <w:rFonts w:ascii="Verdana" w:hAnsi="Verdana" w:cs="Segoe UI"/>
-          <w:color w:val="24292E"/>
-          <w:shd w:val="clear" w:color="auto" w:fill="FFFFFF"/>
-        </w:rPr>
-        <w:t xml:space="preserve"> </w:t>
-      </w:r>
-      <w:proofErr w:type="spellStart"/>
-      <w:r>
-        <w:rPr>
-          <w:rFonts w:ascii="Verdana" w:hAnsi="Verdana" w:cs="Segoe UI"/>
-          <w:color w:val="24292E"/>
-          <w:shd w:val="clear" w:color="auto" w:fill="FFFFFF"/>
-        </w:rPr>
-        <w:t>should</w:t>
-      </w:r>
-      <w:proofErr w:type="spellEnd"/>
-      <w:r>
-        <w:rPr>
-          <w:rFonts w:ascii="Verdana" w:hAnsi="Verdana" w:cs="Segoe UI"/>
-          <w:color w:val="24292E"/>
-          <w:shd w:val="clear" w:color="auto" w:fill="FFFFFF"/>
-        </w:rPr>
-        <w:t xml:space="preserve"> be </w:t>
-      </w:r>
-      <w:proofErr w:type="spellStart"/>
-      <w:r>
-        <w:rPr>
-          <w:rFonts w:ascii="Verdana" w:hAnsi="Verdana" w:cs="Segoe UI"/>
-          <w:color w:val="24292E"/>
-          <w:shd w:val="clear" w:color="auto" w:fill="FFFFFF"/>
-        </w:rPr>
-        <w:t>sorted</w:t>
-      </w:r>
-      <w:proofErr w:type="spellEnd"/>
-      <w:r>
-        <w:rPr>
-          <w:rFonts w:ascii="Verdana" w:hAnsi="Verdana" w:cs="Segoe UI"/>
-          <w:color w:val="24292E"/>
-          <w:shd w:val="clear" w:color="auto" w:fill="FFFFFF"/>
-        </w:rPr>
-        <w:t xml:space="preserve"> by </w:t>
-      </w:r>
-      <w:proofErr w:type="spellStart"/>
-      <w:r>
-        <w:rPr>
-          <w:rFonts w:ascii="Verdana" w:hAnsi="Verdana" w:cs="Segoe UI"/>
-          <w:color w:val="24292E"/>
-          <w:shd w:val="clear" w:color="auto" w:fill="FFFFFF"/>
-        </w:rPr>
-        <w:t>name</w:t>
-      </w:r>
-      <w:proofErr w:type="spellEnd"/>
-      <w:r>
-        <w:rPr>
-          <w:rFonts w:ascii="Verdana" w:hAnsi="Verdana" w:cs="Segoe UI"/>
-          <w:color w:val="24292E"/>
-          <w:shd w:val="clear" w:color="auto" w:fill="FFFFFF"/>
-        </w:rPr>
-        <w:t>.</w:t>
+        </w:rPr>
+        <w:t>The output should be sorted by name.</w:t>
       </w:r>
     </w:p>
     <w:p>
@@ -7510,27 +6545,7 @@
           <w:shd w:val="clear" w:color="auto" w:fill="FFFFFF"/>
           <w:lang w:val="en-US"/>
         </w:rPr>
-        <w:t xml:space="preserve">Give the </w:t>
-      </w:r>
-      <w:proofErr w:type="spellStart"/>
-      <w:r>
-        <w:rPr>
-          <w:rFonts w:ascii="Verdana" w:hAnsi="Verdana" w:cs="Segoe UI"/>
-          <w:color w:val="24292E"/>
-          <w:shd w:val="clear" w:color="auto" w:fill="FFFFFF"/>
-          <w:lang w:val="en-US"/>
-        </w:rPr>
-        <w:t>MongoDB</w:t>
-      </w:r>
-      <w:proofErr w:type="spellEnd"/>
-      <w:r>
-        <w:rPr>
-          <w:rFonts w:ascii="Verdana" w:hAnsi="Verdana" w:cs="Segoe UI"/>
-          <w:color w:val="24292E"/>
-          <w:shd w:val="clear" w:color="auto" w:fill="FFFFFF"/>
-          <w:lang w:val="en-US"/>
-        </w:rPr>
-        <w:t xml:space="preserve"> command to show the number of Qualified Students i.e. those documents with a qualifications field.</w:t>
+        <w:t>Give the MongoDB command to show the number of Qualified Students i.e. those documents with a qualifications field.</w:t>
       </w:r>
     </w:p>
     <w:p>
@@ -7626,27 +6641,7 @@
           <w:shd w:val="clear" w:color="auto" w:fill="FFFFFF"/>
           <w:lang w:val="en-US"/>
         </w:rPr>
-        <w:t xml:space="preserve">Give the </w:t>
-      </w:r>
-      <w:proofErr w:type="spellStart"/>
-      <w:r>
-        <w:rPr>
-          <w:rFonts w:ascii="Verdana" w:hAnsi="Verdana" w:cs="Segoe UI"/>
-          <w:color w:val="24292E"/>
-          <w:shd w:val="clear" w:color="auto" w:fill="FFFFFF"/>
-          <w:lang w:val="en-US"/>
-        </w:rPr>
-        <w:t>MongoDB</w:t>
-      </w:r>
-      <w:proofErr w:type="spellEnd"/>
-      <w:r>
-        <w:rPr>
-          <w:rFonts w:ascii="Verdana" w:hAnsi="Verdana" w:cs="Segoe UI"/>
-          <w:color w:val="24292E"/>
-          <w:shd w:val="clear" w:color="auto" w:fill="FFFFFF"/>
-          <w:lang w:val="en-US"/>
-        </w:rPr>
-        <w:t xml:space="preserve"> command to show the name of each Student and his/her qualifications. The output should be in alphabetical name order. If the student has no qualifications the word “None” should appear.</w:t>
+        <w:t>Give the MongoDB command to show the name of each Student and his/her qualifications. The output should be in alphabetical name order. If the student has no qualifications the word “None” should appear.</w:t>
       </w:r>
     </w:p>
     <w:p>
@@ -7725,17 +6720,9 @@
           <w:lang w:val="en-US"/>
         </w:rPr>
         <w:lastRenderedPageBreak/>
-        <w:t xml:space="preserve">4.3 </w:t>
-      </w:r>
-      <w:proofErr w:type="spellStart"/>
-      <w:r>
-        <w:rPr>
-          <w:lang w:val="en-US"/>
-        </w:rPr>
-        <w:t>Normalisation</w:t>
+        <w:t>4.3 Normalisation</w:t>
       </w:r>
       <w:bookmarkEnd w:id="12"/>
-      <w:proofErr w:type="spellEnd"/>
     </w:p>
     <w:p>
       <w:pPr>
@@ -7747,21 +6734,12 @@
           <w:lang w:val="en-US"/>
         </w:rPr>
       </w:pPr>
-      <w:proofErr w:type="spellStart"/>
-      <w:r>
-        <w:rPr>
-          <w:rFonts w:ascii="Verdana" w:hAnsi="Verdana"/>
-          <w:lang w:val="en-US"/>
-        </w:rPr>
-        <w:t>Normalisation</w:t>
-      </w:r>
-      <w:proofErr w:type="spellEnd"/>
-      <w:r>
-        <w:rPr>
-          <w:rFonts w:ascii="Verdana" w:hAnsi="Verdana"/>
-          <w:lang w:val="en-US"/>
-        </w:rPr>
-        <w:t xml:space="preserve"> is the process of organizing the columns (attributes) and tables (relations) of a </w:t>
+      <w:r>
+        <w:rPr>
+          <w:rFonts w:ascii="Verdana" w:hAnsi="Verdana"/>
+          <w:lang w:val="en-US"/>
+        </w:rPr>
+        <w:t xml:space="preserve">Normalisation is the process of organizing the columns (attributes) and tables (relations) of a </w:t>
       </w:r>
       <w:r>
         <w:rPr>
@@ -7965,7 +6943,6 @@
                 <w:lang w:val="en-US"/>
               </w:rPr>
             </w:pPr>
-            <w:proofErr w:type="spellStart"/>
             <w:r>
               <w:rPr>
                 <w:rFonts w:ascii="Verdana" w:hAnsi="Verdana"/>
@@ -7975,7 +6952,6 @@
               </w:rPr>
               <w:t>EmployeeID</w:t>
             </w:r>
-            <w:proofErr w:type="spellEnd"/>
             <w:r>
               <w:rPr>
                 <w:rFonts w:ascii="Verdana" w:hAnsi="Verdana"/>
@@ -8004,7 +6980,6 @@
                 <w:lang w:val="en-US"/>
               </w:rPr>
             </w:pPr>
-            <w:proofErr w:type="spellStart"/>
             <w:r>
               <w:rPr>
                 <w:rFonts w:ascii="Verdana" w:hAnsi="Verdana"/>
@@ -8014,7 +6989,6 @@
               </w:rPr>
               <w:t>EmployeeName</w:t>
             </w:r>
-            <w:proofErr w:type="spellEnd"/>
           </w:p>
         </w:tc>
         <w:tc>
@@ -8062,7 +7036,6 @@
                 <w:lang w:val="en-US"/>
               </w:rPr>
             </w:pPr>
-            <w:proofErr w:type="spellStart"/>
             <w:r>
               <w:rPr>
                 <w:rFonts w:ascii="Verdana" w:hAnsi="Verdana"/>
@@ -8072,7 +7045,6 @@
               </w:rPr>
               <w:t>DeptName</w:t>
             </w:r>
-            <w:proofErr w:type="spellEnd"/>
           </w:p>
         </w:tc>
         <w:tc>
@@ -8092,7 +7064,6 @@
                 <w:lang w:val="en-US"/>
               </w:rPr>
             </w:pPr>
-            <w:proofErr w:type="spellStart"/>
             <w:r>
               <w:rPr>
                 <w:rFonts w:ascii="Verdana" w:hAnsi="Verdana"/>
@@ -8102,7 +7073,6 @@
               </w:rPr>
               <w:t>DeptLocation</w:t>
             </w:r>
-            <w:proofErr w:type="spellEnd"/>
           </w:p>
         </w:tc>
         <w:tc>
@@ -8122,7 +7092,6 @@
                 <w:lang w:val="en-US"/>
               </w:rPr>
             </w:pPr>
-            <w:proofErr w:type="spellStart"/>
             <w:r>
               <w:rPr>
                 <w:rFonts w:ascii="Verdana" w:hAnsi="Verdana"/>
@@ -8132,7 +7101,6 @@
               </w:rPr>
               <w:t>DeptBudget</w:t>
             </w:r>
-            <w:proofErr w:type="spellEnd"/>
           </w:p>
         </w:tc>
       </w:tr>
@@ -8708,7 +7676,6 @@
                 <w:lang w:val="en-US"/>
               </w:rPr>
             </w:pPr>
-            <w:proofErr w:type="spellStart"/>
             <w:r>
               <w:rPr>
                 <w:rFonts w:ascii="Verdana" w:hAnsi="Verdana"/>
@@ -8716,7 +7683,6 @@
               </w:rPr>
               <w:t>Conor</w:t>
             </w:r>
-            <w:proofErr w:type="spellEnd"/>
           </w:p>
         </w:tc>
         <w:tc>
@@ -8844,7 +7810,6 @@
                 <w:lang w:val="en-US"/>
               </w:rPr>
             </w:pPr>
-            <w:proofErr w:type="spellStart"/>
             <w:r>
               <w:rPr>
                 <w:rFonts w:ascii="Verdana" w:hAnsi="Verdana"/>
@@ -8852,7 +7817,6 @@
               </w:rPr>
               <w:t>Meave</w:t>
             </w:r>
-            <w:proofErr w:type="spellEnd"/>
           </w:p>
         </w:tc>
         <w:tc>
@@ -9280,7 +8244,6 @@
                 <w:lang w:val="en-US"/>
               </w:rPr>
             </w:pPr>
-            <w:proofErr w:type="spellStart"/>
             <w:r>
               <w:rPr>
                 <w:rFonts w:ascii="Verdana" w:hAnsi="Verdana"/>
@@ -9288,17 +8251,7 @@
                 <w:szCs w:val="14"/>
                 <w:lang w:val="en-US"/>
               </w:rPr>
-              <w:t>EmployeeID</w:t>
-            </w:r>
-            <w:proofErr w:type="spellEnd"/>
-            <w:r>
-              <w:rPr>
-                <w:rFonts w:ascii="Verdana" w:hAnsi="Verdana"/>
-                <w:sz w:val="14"/>
-                <w:szCs w:val="14"/>
-                <w:lang w:val="en-US"/>
-              </w:rPr>
-              <w:t>*</w:t>
+              <w:t>EmployeeID*</w:t>
             </w:r>
           </w:p>
         </w:tc>
@@ -9319,7 +8272,6 @@
                 <w:lang w:val="en-US"/>
               </w:rPr>
             </w:pPr>
-            <w:proofErr w:type="spellStart"/>
             <w:r>
               <w:rPr>
                 <w:rFonts w:ascii="Verdana" w:hAnsi="Verdana"/>
@@ -9329,7 +8281,6 @@
               </w:rPr>
               <w:t>EmployeeName</w:t>
             </w:r>
-            <w:proofErr w:type="spellEnd"/>
           </w:p>
         </w:tc>
         <w:tc>
@@ -9349,7 +8300,6 @@
                 <w:lang w:val="en-US"/>
               </w:rPr>
             </w:pPr>
-            <w:proofErr w:type="spellStart"/>
             <w:r>
               <w:rPr>
                 <w:rFonts w:ascii="Verdana" w:hAnsi="Verdana"/>
@@ -9359,7 +8309,6 @@
               </w:rPr>
               <w:t>EmployeeSurname</w:t>
             </w:r>
-            <w:proofErr w:type="spellEnd"/>
           </w:p>
         </w:tc>
         <w:tc>
@@ -9379,7 +8328,6 @@
                 <w:lang w:val="en-US"/>
               </w:rPr>
             </w:pPr>
-            <w:proofErr w:type="spellStart"/>
             <w:r>
               <w:rPr>
                 <w:rFonts w:ascii="Verdana" w:hAnsi="Verdana"/>
@@ -9389,7 +8337,6 @@
               </w:rPr>
               <w:t>BirthDate</w:t>
             </w:r>
-            <w:proofErr w:type="spellEnd"/>
           </w:p>
         </w:tc>
         <w:tc>
@@ -9437,7 +8384,6 @@
                 <w:lang w:val="en-US"/>
               </w:rPr>
             </w:pPr>
-            <w:proofErr w:type="spellStart"/>
             <w:r>
               <w:rPr>
                 <w:rFonts w:ascii="Verdana" w:hAnsi="Verdana"/>
@@ -9447,7 +8393,6 @@
               </w:rPr>
               <w:t>HireDate</w:t>
             </w:r>
-            <w:proofErr w:type="spellEnd"/>
           </w:p>
         </w:tc>
         <w:tc>
@@ -9466,7 +8411,6 @@
                 <w:lang w:val="en-US"/>
               </w:rPr>
             </w:pPr>
-            <w:proofErr w:type="spellStart"/>
             <w:r>
               <w:rPr>
                 <w:rFonts w:ascii="Verdana" w:hAnsi="Verdana"/>
@@ -9476,7 +8420,6 @@
               </w:rPr>
               <w:t>PhoneNumber</w:t>
             </w:r>
-            <w:proofErr w:type="spellEnd"/>
           </w:p>
         </w:tc>
         <w:tc>
@@ -9495,7 +8438,6 @@
                 <w:lang w:val="en-US"/>
               </w:rPr>
             </w:pPr>
-            <w:proofErr w:type="spellStart"/>
             <w:r>
               <w:rPr>
                 <w:rFonts w:ascii="Verdana" w:hAnsi="Verdana"/>
@@ -9505,7 +8447,6 @@
               </w:rPr>
               <w:t>DeptNo</w:t>
             </w:r>
-            <w:proofErr w:type="spellEnd"/>
           </w:p>
         </w:tc>
       </w:tr>
@@ -10419,7 +9360,6 @@
                 <w:lang w:val="en-US"/>
               </w:rPr>
             </w:pPr>
-            <w:proofErr w:type="spellStart"/>
             <w:r>
               <w:rPr>
                 <w:rFonts w:ascii="Verdana" w:hAnsi="Verdana"/>
@@ -10429,7 +9369,6 @@
               </w:rPr>
               <w:t>Conor</w:t>
             </w:r>
-            <w:proofErr w:type="spellEnd"/>
           </w:p>
         </w:tc>
         <w:tc>
@@ -10447,7 +9386,6 @@
                 <w:lang w:val="en-US"/>
               </w:rPr>
             </w:pPr>
-            <w:proofErr w:type="spellStart"/>
             <w:r>
               <w:rPr>
                 <w:rFonts w:ascii="Verdana" w:hAnsi="Verdana"/>
@@ -10457,7 +9395,6 @@
               </w:rPr>
               <w:t>Arkins</w:t>
             </w:r>
-            <w:proofErr w:type="spellEnd"/>
           </w:p>
         </w:tc>
         <w:tc>
@@ -10633,7 +9570,6 @@
                 <w:lang w:val="en-US"/>
               </w:rPr>
             </w:pPr>
-            <w:proofErr w:type="spellStart"/>
             <w:r>
               <w:rPr>
                 <w:rFonts w:ascii="Verdana" w:hAnsi="Verdana"/>
@@ -10643,7 +9579,6 @@
               </w:rPr>
               <w:t>Meave</w:t>
             </w:r>
-            <w:proofErr w:type="spellEnd"/>
           </w:p>
         </w:tc>
         <w:tc>
@@ -11252,17 +10187,8 @@
           <w:rFonts w:ascii="Verdana" w:hAnsi="Verdana"/>
           <w:lang w:val="en-US"/>
         </w:rPr>
-        <w:t xml:space="preserve"> </w:t>
-      </w:r>
-      <w:proofErr w:type="spellStart"/>
-      <w:r>
-        <w:rPr>
-          <w:rFonts w:ascii="Verdana" w:hAnsi="Verdana"/>
-          <w:lang w:val="en-US"/>
-        </w:rPr>
-        <w:t>EmpolyeeID</w:t>
-      </w:r>
-      <w:proofErr w:type="spellEnd"/>
+        <w:t xml:space="preserve"> EmpolyeeID</w:t>
+      </w:r>
       <w:r>
         <w:rPr>
           <w:rFonts w:ascii="Verdana" w:hAnsi="Verdana"/>
@@ -11315,23 +10241,7 @@
           <w:rFonts w:ascii="Verdana" w:hAnsi="Verdana"/>
           <w:lang w:val="en-US"/>
         </w:rPr>
-        <w:t>The “</w:t>
-      </w:r>
-      <w:proofErr w:type="spellStart"/>
-      <w:r>
-        <w:rPr>
-          <w:rFonts w:ascii="Verdana" w:hAnsi="Verdana"/>
-          <w:lang w:val="en-US"/>
-        </w:rPr>
-        <w:t>DeptNo</w:t>
-      </w:r>
-      <w:proofErr w:type="spellEnd"/>
-      <w:r>
-        <w:rPr>
-          <w:rFonts w:ascii="Verdana" w:hAnsi="Verdana"/>
-          <w:lang w:val="en-US"/>
-        </w:rPr>
-        <w:t xml:space="preserve">” column in the Employee table is a FOREIGN KEY in the </w:t>
+        <w:t xml:space="preserve">The “DeptNo” column in the Employee table is a FOREIGN KEY in the </w:t>
       </w:r>
       <w:r>
         <w:rPr>
@@ -11398,23 +10308,7 @@
           <w:rFonts w:ascii="Verdana" w:hAnsi="Verdana"/>
           <w:lang w:val="en-IE"/>
         </w:rPr>
-        <w:t>“</w:t>
-      </w:r>
-      <w:proofErr w:type="spellStart"/>
-      <w:r>
-        <w:rPr>
-          <w:rFonts w:ascii="Verdana" w:hAnsi="Verdana"/>
-          <w:lang w:val="en-IE"/>
-        </w:rPr>
-        <w:t>DeptNo</w:t>
-      </w:r>
-      <w:proofErr w:type="spellEnd"/>
-      <w:r>
-        <w:rPr>
-          <w:rFonts w:ascii="Verdana" w:hAnsi="Verdana"/>
-          <w:lang w:val="en-IE"/>
-        </w:rPr>
-        <w:t>”</w:t>
+        <w:t>“DeptNo”</w:t>
       </w:r>
       <w:r>
         <w:rPr>
@@ -11519,14 +10413,12 @@
                 <w:lang w:val="en-US"/>
               </w:rPr>
             </w:pPr>
-            <w:proofErr w:type="spellStart"/>
             <w:r>
               <w:rPr>
                 <w:lang w:val="en-US"/>
               </w:rPr>
               <w:t>DeptName</w:t>
             </w:r>
-            <w:proofErr w:type="spellEnd"/>
           </w:p>
         </w:tc>
         <w:tc>
@@ -11540,14 +10432,12 @@
                 <w:lang w:val="en-US"/>
               </w:rPr>
             </w:pPr>
-            <w:proofErr w:type="spellStart"/>
             <w:r>
               <w:rPr>
                 <w:lang w:val="en-US"/>
               </w:rPr>
               <w:t>DeptNo</w:t>
             </w:r>
-            <w:proofErr w:type="spellEnd"/>
             <w:r>
               <w:rPr>
                 <w:lang w:val="en-US"/>
@@ -11567,14 +10457,12 @@
                 <w:lang w:val="en-US"/>
               </w:rPr>
             </w:pPr>
-            <w:proofErr w:type="spellStart"/>
             <w:r>
               <w:rPr>
                 <w:lang w:val="en-US"/>
               </w:rPr>
               <w:t>DeptLocation</w:t>
             </w:r>
-            <w:proofErr w:type="spellEnd"/>
           </w:p>
         </w:tc>
         <w:tc>
@@ -11588,14 +10476,12 @@
                 <w:lang w:val="en-US"/>
               </w:rPr>
             </w:pPr>
-            <w:proofErr w:type="spellStart"/>
             <w:r>
               <w:rPr>
                 <w:lang w:val="en-US"/>
               </w:rPr>
               <w:t>DeptBudget</w:t>
             </w:r>
-            <w:proofErr w:type="spellEnd"/>
           </w:p>
         </w:tc>
       </w:tr>
@@ -11850,39 +10736,7 @@
           <w:rFonts w:ascii="Verdana" w:hAnsi="Verdana"/>
           <w:lang w:val="en-US"/>
         </w:rPr>
-        <w:t>The “</w:t>
-      </w:r>
-      <w:proofErr w:type="spellStart"/>
-      <w:r>
-        <w:rPr>
-          <w:rFonts w:ascii="Verdana" w:hAnsi="Verdana"/>
-          <w:lang w:val="en-US"/>
-        </w:rPr>
-        <w:t>DeptNo</w:t>
-      </w:r>
-      <w:proofErr w:type="spellEnd"/>
-      <w:r>
-        <w:rPr>
-          <w:rFonts w:ascii="Verdana" w:hAnsi="Verdana"/>
-          <w:lang w:val="en-US"/>
-        </w:rPr>
-        <w:t xml:space="preserve">” column in the </w:t>
-      </w:r>
-      <w:proofErr w:type="spellStart"/>
-      <w:r>
-        <w:rPr>
-          <w:rFonts w:ascii="Verdana" w:hAnsi="Verdana"/>
-          <w:lang w:val="en-US"/>
-        </w:rPr>
-        <w:t>Depatrment</w:t>
-      </w:r>
-      <w:proofErr w:type="spellEnd"/>
-      <w:r>
-        <w:rPr>
-          <w:rFonts w:ascii="Verdana" w:hAnsi="Verdana"/>
-          <w:lang w:val="en-US"/>
-        </w:rPr>
-        <w:t xml:space="preserve"> table is the PRIMARY KEY in the Department table. </w:t>
+        <w:t xml:space="preserve">The “DeptNo” column in the Depatrment table is the PRIMARY KEY in the Department table. </w:t>
       </w:r>
     </w:p>
     <w:p>
@@ -11980,14 +10834,12 @@
                 <w:lang w:val="en-US"/>
               </w:rPr>
             </w:pPr>
-            <w:proofErr w:type="spellStart"/>
             <w:r>
               <w:rPr>
                 <w:lang w:val="en-US"/>
               </w:rPr>
               <w:t>EmployeeID</w:t>
             </w:r>
-            <w:proofErr w:type="spellEnd"/>
           </w:p>
         </w:tc>
         <w:tc>
@@ -12022,14 +10874,12 @@
                 <w:lang w:val="en-US"/>
               </w:rPr>
             </w:pPr>
-            <w:proofErr w:type="spellStart"/>
             <w:r>
               <w:rPr>
                 <w:lang w:val="en-US"/>
               </w:rPr>
               <w:t>From_date</w:t>
             </w:r>
-            <w:proofErr w:type="spellEnd"/>
           </w:p>
         </w:tc>
         <w:tc>
@@ -12044,14 +10894,12 @@
                 <w:lang w:val="en-US"/>
               </w:rPr>
             </w:pPr>
-            <w:proofErr w:type="spellStart"/>
             <w:r>
               <w:rPr>
                 <w:lang w:val="en-US"/>
               </w:rPr>
               <w:t>To_date</w:t>
             </w:r>
-            <w:proofErr w:type="spellEnd"/>
           </w:p>
         </w:tc>
       </w:tr>
@@ -13343,23 +12191,7 @@
           <w:rFonts w:ascii="Verdana" w:hAnsi="Verdana"/>
           <w:lang w:val="en-US"/>
         </w:rPr>
-        <w:t xml:space="preserve"> and it would be done by “</w:t>
-      </w:r>
-      <w:proofErr w:type="spellStart"/>
-      <w:r>
-        <w:rPr>
-          <w:rFonts w:ascii="Verdana" w:hAnsi="Verdana"/>
-          <w:lang w:val="en-US"/>
-        </w:rPr>
-        <w:t>EmployeeID</w:t>
-      </w:r>
-      <w:proofErr w:type="spellEnd"/>
-      <w:r>
-        <w:rPr>
-          <w:rFonts w:ascii="Verdana" w:hAnsi="Verdana"/>
-          <w:lang w:val="en-US"/>
-        </w:rPr>
-        <w:t>”</w:t>
+        <w:t xml:space="preserve"> and it would be done by “EmployeeID”</w:t>
       </w:r>
       <w:r>
         <w:rPr>
@@ -13373,23 +12205,7 @@
           <w:rFonts w:ascii="Verdana" w:hAnsi="Verdana"/>
           <w:lang w:val="en-US"/>
         </w:rPr>
-        <w:t xml:space="preserve"> be linked to Department table using “</w:t>
-      </w:r>
-      <w:proofErr w:type="spellStart"/>
-      <w:r>
-        <w:rPr>
-          <w:rFonts w:ascii="Verdana" w:hAnsi="Verdana"/>
-          <w:lang w:val="en-US"/>
-        </w:rPr>
-        <w:t>DeptNo</w:t>
-      </w:r>
-      <w:proofErr w:type="spellEnd"/>
-      <w:r>
-        <w:rPr>
-          <w:rFonts w:ascii="Verdana" w:hAnsi="Verdana"/>
-          <w:lang w:val="en-US"/>
-        </w:rPr>
-        <w:t>” as a foreign key but I think salaries/wages are more attributed to the employee</w:t>
+        <w:t xml:space="preserve"> be linked to Department table using “DeptNo” as a foreign key but I think salaries/wages are more attributed to the employee</w:t>
       </w:r>
       <w:r>
         <w:rPr>
@@ -13467,23 +12283,7 @@
           <w:rFonts w:ascii="Verdana" w:hAnsi="Verdana"/>
           <w:lang w:val="en-US" w:eastAsia="en-IE"/>
         </w:rPr>
-        <w:t xml:space="preserve">Second Normal Form (2NF) is also met as there is a primary key – </w:t>
-      </w:r>
-      <w:proofErr w:type="spellStart"/>
-      <w:r>
-        <w:rPr>
-          <w:rFonts w:ascii="Verdana" w:hAnsi="Verdana"/>
-          <w:lang w:val="en-US" w:eastAsia="en-IE"/>
-        </w:rPr>
-        <w:t>EmployeeID</w:t>
-      </w:r>
-      <w:proofErr w:type="spellEnd"/>
-      <w:r>
-        <w:rPr>
-          <w:rFonts w:ascii="Verdana" w:hAnsi="Verdana"/>
-          <w:lang w:val="en-US" w:eastAsia="en-IE"/>
-        </w:rPr>
-        <w:t>.</w:t>
+        <w:t>Second Normal Form (2NF) is also met as there is a primary key – EmployeeID.</w:t>
       </w:r>
     </w:p>
     <w:p>
@@ -14117,30 +12917,534 @@
     </w:p>
     <w:p>
       <w:pPr>
+        <w:pStyle w:val="Akapitzlist"/>
+        <w:numPr>
+          <w:ilvl w:val="0"/>
+          <w:numId w:val="16"/>
+        </w:numPr>
+        <w:spacing w:before="100" w:beforeAutospacing="1" w:after="100" w:afterAutospacing="1" w:line="360" w:lineRule="auto"/>
+        <w:ind w:left="714" w:hanging="357"/>
+        <w:jc w:val="both"/>
+        <w:rPr>
+          <w:rFonts w:ascii="Verdana" w:hAnsi="Verdana"/>
+          <w:b/>
+          <w:lang w:val="en-US"/>
+        </w:rPr>
+      </w:pPr>
+      <w:r>
+        <w:rPr>
+          <w:rFonts w:ascii="Verdana" w:hAnsi="Verdana"/>
+          <w:b/>
+          <w:lang w:val="en-US"/>
+        </w:rPr>
+        <w:lastRenderedPageBreak/>
+        <w:t>View Countries by Independence Year</w:t>
+      </w:r>
+    </w:p>
+    <w:p>
+      <w:pPr>
         <w:spacing w:after="0" w:line="360" w:lineRule="auto"/>
         <w:jc w:val="both"/>
         <w:rPr>
-          <w:lang w:val="en-US"/>
-        </w:rPr>
-      </w:pPr>
+          <w:rFonts w:ascii="Verdana" w:hAnsi="Verdana"/>
+          <w:lang w:val="en-US"/>
+        </w:rPr>
+      </w:pPr>
+      <w:r>
+        <w:rPr>
+          <w:rFonts w:ascii="Verdana" w:hAnsi="Verdana"/>
+          <w:lang w:val="en-US"/>
+        </w:rPr>
+        <w:t>The user is asked to enter a year.</w:t>
+      </w:r>
     </w:p>
     <w:p>
       <w:pPr>
         <w:spacing w:after="0" w:line="360" w:lineRule="auto"/>
         <w:jc w:val="both"/>
         <w:rPr>
-          <w:lang w:val="en-US"/>
-        </w:rPr>
-      </w:pPr>
+          <w:rFonts w:ascii="Verdana" w:hAnsi="Verdana"/>
+          <w:lang w:val="en-US"/>
+        </w:rPr>
+      </w:pPr>
+      <w:r>
+        <w:rPr>
+          <w:rFonts w:ascii="Verdana" w:hAnsi="Verdana"/>
+          <w:noProof/>
+          <w:lang w:eastAsia="pl-PL"/>
+        </w:rPr>
+        <w:drawing>
+          <wp:inline distT="0" distB="0" distL="0" distR="0">
+            <wp:extent cx="2781300" cy="809625"/>
+            <wp:effectExtent l="19050" t="0" r="0" b="0"/>
+            <wp:docPr id="38" name="Obraz 13"/>
+            <wp:cNvGraphicFramePr>
+              <a:graphicFrameLocks xmlns:a="http://schemas.openxmlformats.org/drawingml/2006/main" noChangeAspect="1"/>
+            </wp:cNvGraphicFramePr>
+            <a:graphic xmlns:a="http://schemas.openxmlformats.org/drawingml/2006/main">
+              <a:graphicData uri="http://schemas.openxmlformats.org/drawingml/2006/picture">
+                <pic:pic xmlns:pic="http://schemas.openxmlformats.org/drawingml/2006/picture">
+                  <pic:nvPicPr>
+                    <pic:cNvPr id="0" name="Picture 13"/>
+                    <pic:cNvPicPr>
+                      <a:picLocks noChangeAspect="1" noChangeArrowheads="1"/>
+                    </pic:cNvPicPr>
+                  </pic:nvPicPr>
+                  <pic:blipFill>
+                    <a:blip r:embed="rId45" cstate="print"/>
+                    <a:srcRect/>
+                    <a:stretch>
+                      <a:fillRect/>
+                    </a:stretch>
+                  </pic:blipFill>
+                  <pic:spPr bwMode="auto">
+                    <a:xfrm>
+                      <a:off x="0" y="0"/>
+                      <a:ext cx="2781300" cy="809625"/>
+                    </a:xfrm>
+                    <a:prstGeom prst="rect">
+                      <a:avLst/>
+                    </a:prstGeom>
+                    <a:noFill/>
+                    <a:ln w="9525">
+                      <a:noFill/>
+                      <a:miter lim="800000"/>
+                      <a:headEnd/>
+                      <a:tailEnd/>
+                    </a:ln>
+                  </pic:spPr>
+                </pic:pic>
+              </a:graphicData>
+            </a:graphic>
+          </wp:inline>
+        </w:drawing>
+      </w:r>
     </w:p>
     <w:p>
       <w:pPr>
         <w:spacing w:after="0" w:line="360" w:lineRule="auto"/>
         <w:jc w:val="both"/>
         <w:rPr>
-          <w:lang w:val="en-US"/>
-        </w:rPr>
-      </w:pPr>
+          <w:rFonts w:ascii="Verdana" w:hAnsi="Verdana"/>
+          <w:lang w:val="en-US"/>
+        </w:rPr>
+      </w:pPr>
+      <w:r>
+        <w:rPr>
+          <w:rFonts w:ascii="Verdana" w:hAnsi="Verdana"/>
+          <w:lang w:val="en-US"/>
+        </w:rPr>
+        <w:t>When a year is entered, the country’s Name, Continent and Independence Year is shown for each country whose Independence Year corresponds to what the user entered.</w:t>
+      </w:r>
+    </w:p>
+    <w:p>
+      <w:pPr>
+        <w:spacing w:after="0" w:line="360" w:lineRule="auto"/>
+        <w:jc w:val="both"/>
+        <w:rPr>
+          <w:rFonts w:ascii="Verdana" w:hAnsi="Verdana"/>
+          <w:lang w:val="en-US"/>
+        </w:rPr>
+      </w:pPr>
+      <w:r>
+        <w:rPr>
+          <w:rFonts w:ascii="Verdana" w:hAnsi="Verdana"/>
+          <w:lang w:val="en-US"/>
+        </w:rPr>
+        <w:t>If no countries became independent in the year specified by the user nothing is shown and is brought back to the Main Menu.</w:t>
+      </w:r>
+    </w:p>
+    <w:p>
+      <w:pPr>
+        <w:spacing w:after="0" w:line="360" w:lineRule="auto"/>
+        <w:jc w:val="both"/>
+        <w:rPr>
+          <w:lang w:val="en-US"/>
+        </w:rPr>
+      </w:pPr>
+      <w:r>
+        <w:rPr>
+          <w:noProof/>
+          <w:lang w:eastAsia="pl-PL"/>
+        </w:rPr>
+        <w:drawing>
+          <wp:inline distT="0" distB="0" distL="0" distR="0">
+            <wp:extent cx="2552700" cy="1085850"/>
+            <wp:effectExtent l="19050" t="0" r="0" b="0"/>
+            <wp:docPr id="39" name="Obraz 16"/>
+            <wp:cNvGraphicFramePr>
+              <a:graphicFrameLocks xmlns:a="http://schemas.openxmlformats.org/drawingml/2006/main" noChangeAspect="1"/>
+            </wp:cNvGraphicFramePr>
+            <a:graphic xmlns:a="http://schemas.openxmlformats.org/drawingml/2006/main">
+              <a:graphicData uri="http://schemas.openxmlformats.org/drawingml/2006/picture">
+                <pic:pic xmlns:pic="http://schemas.openxmlformats.org/drawingml/2006/picture">
+                  <pic:nvPicPr>
+                    <pic:cNvPr id="0" name="Picture 16"/>
+                    <pic:cNvPicPr>
+                      <a:picLocks noChangeAspect="1" noChangeArrowheads="1"/>
+                    </pic:cNvPicPr>
+                  </pic:nvPicPr>
+                  <pic:blipFill>
+                    <a:blip r:embed="rId46" cstate="print"/>
+                    <a:srcRect/>
+                    <a:stretch>
+                      <a:fillRect/>
+                    </a:stretch>
+                  </pic:blipFill>
+                  <pic:spPr bwMode="auto">
+                    <a:xfrm>
+                      <a:off x="0" y="0"/>
+                      <a:ext cx="2552700" cy="1085850"/>
+                    </a:xfrm>
+                    <a:prstGeom prst="rect">
+                      <a:avLst/>
+                    </a:prstGeom>
+                    <a:noFill/>
+                    <a:ln w="9525">
+                      <a:noFill/>
+                      <a:miter lim="800000"/>
+                      <a:headEnd/>
+                      <a:tailEnd/>
+                    </a:ln>
+                  </pic:spPr>
+                </pic:pic>
+              </a:graphicData>
+            </a:graphic>
+          </wp:inline>
+        </w:drawing>
+      </w:r>
+    </w:p>
+    <w:p>
+      <w:pPr>
+        <w:spacing w:after="0" w:line="360" w:lineRule="auto"/>
+        <w:jc w:val="both"/>
+        <w:rPr>
+          <w:lang w:val="en-US"/>
+        </w:rPr>
+      </w:pPr>
+      <w:r>
+        <w:rPr>
+          <w:noProof/>
+          <w:lang w:eastAsia="pl-PL"/>
+        </w:rPr>
+        <w:drawing>
+          <wp:inline distT="0" distB="0" distL="0" distR="0">
+            <wp:extent cx="3143250" cy="2667000"/>
+            <wp:effectExtent l="19050" t="0" r="0" b="0"/>
+            <wp:docPr id="40" name="Obraz 19"/>
+            <wp:cNvGraphicFramePr>
+              <a:graphicFrameLocks xmlns:a="http://schemas.openxmlformats.org/drawingml/2006/main" noChangeAspect="1"/>
+            </wp:cNvGraphicFramePr>
+            <a:graphic xmlns:a="http://schemas.openxmlformats.org/drawingml/2006/main">
+              <a:graphicData uri="http://schemas.openxmlformats.org/drawingml/2006/picture">
+                <pic:pic xmlns:pic="http://schemas.openxmlformats.org/drawingml/2006/picture">
+                  <pic:nvPicPr>
+                    <pic:cNvPr id="0" name="Picture 19"/>
+                    <pic:cNvPicPr>
+                      <a:picLocks noChangeAspect="1" noChangeArrowheads="1"/>
+                    </pic:cNvPicPr>
+                  </pic:nvPicPr>
+                  <pic:blipFill>
+                    <a:blip r:embed="rId47" cstate="print"/>
+                    <a:srcRect/>
+                    <a:stretch>
+                      <a:fillRect/>
+                    </a:stretch>
+                  </pic:blipFill>
+                  <pic:spPr bwMode="auto">
+                    <a:xfrm>
+                      <a:off x="0" y="0"/>
+                      <a:ext cx="3143250" cy="2667000"/>
+                    </a:xfrm>
+                    <a:prstGeom prst="rect">
+                      <a:avLst/>
+                    </a:prstGeom>
+                    <a:noFill/>
+                    <a:ln w="9525">
+                      <a:noFill/>
+                      <a:miter lim="800000"/>
+                      <a:headEnd/>
+                      <a:tailEnd/>
+                    </a:ln>
+                  </pic:spPr>
+                </pic:pic>
+              </a:graphicData>
+            </a:graphic>
+          </wp:inline>
+        </w:drawing>
+      </w:r>
+    </w:p>
+    <w:p>
+      <w:pPr>
+        <w:spacing w:after="0" w:line="360" w:lineRule="auto"/>
+        <w:jc w:val="both"/>
+        <w:rPr>
+          <w:lang w:val="en-US"/>
+        </w:rPr>
+      </w:pPr>
+    </w:p>
+    <w:p>
+      <w:pPr>
+        <w:spacing w:after="0" w:line="360" w:lineRule="auto"/>
+        <w:jc w:val="both"/>
+        <w:rPr>
+          <w:lang w:val="en-US"/>
+        </w:rPr>
+      </w:pPr>
+    </w:p>
+    <w:p>
+      <w:pPr>
+        <w:spacing w:after="0" w:line="360" w:lineRule="auto"/>
+        <w:jc w:val="both"/>
+        <w:rPr>
+          <w:lang w:val="en-US"/>
+        </w:rPr>
+      </w:pPr>
+    </w:p>
+    <w:p>
+      <w:pPr>
+        <w:spacing w:after="0" w:line="360" w:lineRule="auto"/>
+        <w:jc w:val="both"/>
+        <w:rPr>
+          <w:lang w:val="en-US"/>
+        </w:rPr>
+      </w:pPr>
+    </w:p>
+    <w:p>
+      <w:pPr>
+        <w:spacing w:after="0" w:line="360" w:lineRule="auto"/>
+        <w:jc w:val="both"/>
+        <w:rPr>
+          <w:lang w:val="en-US"/>
+        </w:rPr>
+      </w:pPr>
+    </w:p>
+    <w:p>
+      <w:pPr>
+        <w:spacing w:after="0" w:line="360" w:lineRule="auto"/>
+        <w:jc w:val="both"/>
+        <w:rPr>
+          <w:lang w:val="en-US"/>
+        </w:rPr>
+      </w:pPr>
+    </w:p>
+    <w:p>
+      <w:pPr>
+        <w:spacing w:after="0" w:line="360" w:lineRule="auto"/>
+        <w:jc w:val="both"/>
+        <w:rPr>
+          <w:lang w:val="en-US"/>
+        </w:rPr>
+      </w:pPr>
+    </w:p>
+    <w:p>
+      <w:pPr>
+        <w:spacing w:after="0" w:line="360" w:lineRule="auto"/>
+        <w:jc w:val="both"/>
+        <w:rPr>
+          <w:lang w:val="en-US"/>
+        </w:rPr>
+      </w:pPr>
+    </w:p>
+    <w:p>
+      <w:pPr>
+        <w:spacing w:before="100" w:beforeAutospacing="1" w:after="100" w:afterAutospacing="1" w:line="360" w:lineRule="auto"/>
+        <w:jc w:val="both"/>
+        <w:rPr>
+          <w:lang w:val="en-US"/>
+        </w:rPr>
+      </w:pPr>
+      <w:r>
+        <w:rPr>
+          <w:lang w:val="en-US"/>
+        </w:rPr>
+        <w:lastRenderedPageBreak/>
+        <w:t>main.py</w:t>
+      </w:r>
+    </w:p>
+    <w:p>
+      <w:pPr>
+        <w:spacing w:after="0" w:line="360" w:lineRule="auto"/>
+        <w:jc w:val="both"/>
+        <w:rPr>
+          <w:lang w:val="en-US"/>
+        </w:rPr>
+      </w:pPr>
+      <w:r>
+        <w:rPr>
+          <w:noProof/>
+          <w:lang w:eastAsia="pl-PL"/>
+        </w:rPr>
+        <w:drawing>
+          <wp:inline distT="0" distB="0" distL="0" distR="0">
+            <wp:extent cx="5904230" cy="2212953"/>
+            <wp:effectExtent l="19050" t="0" r="1270" b="0"/>
+            <wp:docPr id="41" name="Obraz 22"/>
+            <wp:cNvGraphicFramePr>
+              <a:graphicFrameLocks xmlns:a="http://schemas.openxmlformats.org/drawingml/2006/main" noChangeAspect="1"/>
+            </wp:cNvGraphicFramePr>
+            <a:graphic xmlns:a="http://schemas.openxmlformats.org/drawingml/2006/main">
+              <a:graphicData uri="http://schemas.openxmlformats.org/drawingml/2006/picture">
+                <pic:pic xmlns:pic="http://schemas.openxmlformats.org/drawingml/2006/picture">
+                  <pic:nvPicPr>
+                    <pic:cNvPr id="0" name="Picture 22"/>
+                    <pic:cNvPicPr>
+                      <a:picLocks noChangeAspect="1" noChangeArrowheads="1"/>
+                    </pic:cNvPicPr>
+                  </pic:nvPicPr>
+                  <pic:blipFill>
+                    <a:blip r:embed="rId48" cstate="print"/>
+                    <a:srcRect/>
+                    <a:stretch>
+                      <a:fillRect/>
+                    </a:stretch>
+                  </pic:blipFill>
+                  <pic:spPr bwMode="auto">
+                    <a:xfrm>
+                      <a:off x="0" y="0"/>
+                      <a:ext cx="5904230" cy="2212953"/>
+                    </a:xfrm>
+                    <a:prstGeom prst="rect">
+                      <a:avLst/>
+                    </a:prstGeom>
+                    <a:noFill/>
+                    <a:ln w="9525">
+                      <a:noFill/>
+                      <a:miter lim="800000"/>
+                      <a:headEnd/>
+                      <a:tailEnd/>
+                    </a:ln>
+                  </pic:spPr>
+                </pic:pic>
+              </a:graphicData>
+            </a:graphic>
+          </wp:inline>
+        </w:drawing>
+      </w:r>
+    </w:p>
+    <w:p>
+      <w:pPr>
+        <w:spacing w:before="100" w:beforeAutospacing="1" w:after="100" w:afterAutospacing="1" w:line="360" w:lineRule="auto"/>
+        <w:jc w:val="both"/>
+        <w:rPr>
+          <w:lang w:val="en-US"/>
+        </w:rPr>
+      </w:pPr>
+      <w:r>
+        <w:rPr>
+          <w:lang w:val="en-US"/>
+        </w:rPr>
+        <w:t>mysql_connect.py</w:t>
+      </w:r>
+    </w:p>
+    <w:p>
+      <w:pPr>
+        <w:spacing w:after="0" w:line="360" w:lineRule="auto"/>
+        <w:jc w:val="both"/>
+        <w:rPr>
+          <w:lang w:val="en-US"/>
+        </w:rPr>
+      </w:pPr>
+      <w:r>
+        <w:rPr>
+          <w:noProof/>
+          <w:lang w:eastAsia="pl-PL"/>
+        </w:rPr>
+        <w:drawing>
+          <wp:inline distT="0" distB="0" distL="0" distR="0">
+            <wp:extent cx="5904230" cy="3356386"/>
+            <wp:effectExtent l="19050" t="0" r="1270" b="0"/>
+            <wp:docPr id="42" name="Obraz 25"/>
+            <wp:cNvGraphicFramePr>
+              <a:graphicFrameLocks xmlns:a="http://schemas.openxmlformats.org/drawingml/2006/main" noChangeAspect="1"/>
+            </wp:cNvGraphicFramePr>
+            <a:graphic xmlns:a="http://schemas.openxmlformats.org/drawingml/2006/main">
+              <a:graphicData uri="http://schemas.openxmlformats.org/drawingml/2006/picture">
+                <pic:pic xmlns:pic="http://schemas.openxmlformats.org/drawingml/2006/picture">
+                  <pic:nvPicPr>
+                    <pic:cNvPr id="0" name="Picture 25"/>
+                    <pic:cNvPicPr>
+                      <a:picLocks noChangeAspect="1" noChangeArrowheads="1"/>
+                    </pic:cNvPicPr>
+                  </pic:nvPicPr>
+                  <pic:blipFill>
+                    <a:blip r:embed="rId49" cstate="print"/>
+                    <a:srcRect/>
+                    <a:stretch>
+                      <a:fillRect/>
+                    </a:stretch>
+                  </pic:blipFill>
+                  <pic:spPr bwMode="auto">
+                    <a:xfrm>
+                      <a:off x="0" y="0"/>
+                      <a:ext cx="5904230" cy="3356386"/>
+                    </a:xfrm>
+                    <a:prstGeom prst="rect">
+                      <a:avLst/>
+                    </a:prstGeom>
+                    <a:noFill/>
+                    <a:ln w="9525">
+                      <a:noFill/>
+                      <a:miter lim="800000"/>
+                      <a:headEnd/>
+                      <a:tailEnd/>
+                    </a:ln>
+                  </pic:spPr>
+                </pic:pic>
+              </a:graphicData>
+            </a:graphic>
+          </wp:inline>
+        </w:drawing>
+      </w:r>
+    </w:p>
+    <w:p>
+      <w:pPr>
+        <w:pStyle w:val="Akapitzlist"/>
+        <w:numPr>
+          <w:ilvl w:val="0"/>
+          <w:numId w:val="16"/>
+        </w:numPr>
+        <w:spacing w:before="100" w:beforeAutospacing="1" w:after="100" w:afterAutospacing="1" w:line="360" w:lineRule="auto"/>
+        <w:ind w:left="714" w:hanging="357"/>
+        <w:jc w:val="both"/>
+        <w:rPr>
+          <w:rFonts w:ascii="Verdana" w:hAnsi="Verdana"/>
+          <w:b/>
+          <w:lang w:val="en-US"/>
+        </w:rPr>
+      </w:pPr>
+      <w:r>
+        <w:rPr>
+          <w:rFonts w:ascii="Verdana" w:hAnsi="Verdana"/>
+          <w:b/>
+          <w:lang w:val="en-US"/>
+        </w:rPr>
+        <w:t>Add New Person</w:t>
+      </w:r>
+    </w:p>
+    <w:p>
+      <w:pPr>
+        <w:spacing w:after="0" w:line="360" w:lineRule="auto"/>
+        <w:jc w:val="both"/>
+        <w:rPr>
+          <w:rFonts w:ascii="Verdana" w:hAnsi="Verdana"/>
+          <w:lang w:val="en-US"/>
+        </w:rPr>
+      </w:pPr>
+      <w:r>
+        <w:rPr>
+          <w:rFonts w:ascii="Verdana" w:hAnsi="Verdana"/>
+          <w:lang w:val="en-US"/>
+        </w:rPr>
+        <w:t>The user is asked to enter details of a new person as shown, the person is then added to the world database. (NOTE: The user should not be prompted to enter a personID)</w:t>
+      </w:r>
+      <w:r>
+        <w:rPr>
+          <w:rFonts w:ascii="Verdana" w:hAnsi="Verdana"/>
+          <w:lang w:val="en-US"/>
+        </w:rPr>
+        <w:t>.</w:t>
+      </w:r>
     </w:p>
     <w:p>
       <w:pPr>
@@ -14184,6 +13488,7 @@
           <w:bCs w:val="0"/>
           <w:lang w:val="en-US"/>
         </w:rPr>
+        <w:lastRenderedPageBreak/>
         <w:t>5.</w:t>
       </w:r>
       <w:r>
@@ -14206,7 +13511,7 @@
         </w:rPr>
         <w:t xml:space="preserve">[1] </w:t>
       </w:r>
-      <w:hyperlink r:id="rId45" w:history="1">
+      <w:hyperlink r:id="rId50" w:history="1">
         <w:r>
           <w:rPr>
             <w:rStyle w:val="Hipercze"/>
@@ -14234,7 +13539,7 @@
         </w:rPr>
         <w:t xml:space="preserve">[2] </w:t>
       </w:r>
-      <w:hyperlink r:id="rId46" w:history="1">
+      <w:hyperlink r:id="rId51" w:history="1">
         <w:r>
           <w:rPr>
             <w:rStyle w:val="Hipercze"/>
@@ -14262,7 +13567,7 @@
         </w:rPr>
         <w:t xml:space="preserve">[3] </w:t>
       </w:r>
-      <w:hyperlink r:id="rId47" w:history="1">
+      <w:hyperlink r:id="rId52" w:history="1">
         <w:r>
           <w:rPr>
             <w:rStyle w:val="Hipercze"/>
@@ -14290,7 +13595,7 @@
         </w:rPr>
         <w:t xml:space="preserve">[4] </w:t>
       </w:r>
-      <w:hyperlink r:id="rId48" w:history="1">
+      <w:hyperlink r:id="rId53" w:history="1">
         <w:r>
           <w:rPr>
             <w:rStyle w:val="Hipercze"/>
@@ -14312,19 +13617,11 @@
           <w:lang w:val="en-US"/>
         </w:rPr>
       </w:pPr>
-      <w:proofErr w:type="spellStart"/>
-      <w:r>
-        <w:rPr>
-          <w:lang w:val="en-US"/>
-        </w:rPr>
-        <w:t>GitHub</w:t>
-      </w:r>
-      <w:proofErr w:type="spellEnd"/>
-      <w:r>
-        <w:rPr>
-          <w:lang w:val="en-US"/>
-        </w:rPr>
-        <w:t xml:space="preserve"> Repositories</w:t>
+      <w:r>
+        <w:rPr>
+          <w:lang w:val="en-US"/>
+        </w:rPr>
+        <w:t>GitHub Repositories</w:t>
       </w:r>
     </w:p>
     <w:p>
@@ -17171,7 +16468,7 @@
   </w:compat>
   <w:rsids>
     <w:rsidRoot w:val="00652043"/>
-    <w:rsid w:val="004D4D0D"/>
+    <w:rsid w:val="00514866"/>
     <w:rsid w:val="00652043"/>
   </w:rsids>
   <m:mathPr>
@@ -17687,7 +16984,7 @@
 </file>
 
 <file path=customXml/itemProps1.xml><?xml version="1.0" encoding="utf-8"?>
-<ds:datastoreItem xmlns:ds="http://schemas.openxmlformats.org/officeDocument/2006/customXml" ds:itemID="{521B4D17-AC2C-43EC-AC22-AE3C939C8015}">
+<ds:datastoreItem xmlns:ds="http://schemas.openxmlformats.org/officeDocument/2006/customXml" ds:itemID="{2990D2B3-A94A-4338-85A2-2313711E67F5}">
   <ds:schemaRefs>
     <ds:schemaRef ds:uri="http://schemas.openxmlformats.org/officeDocument/2006/bibliography"/>
   </ds:schemaRefs>

--- a/Functionality.docx
+++ b/Functionality.docx
@@ -30,9 +30,19 @@
           <w:pPr>
             <w:pStyle w:val="Nagwekspisutreci"/>
           </w:pPr>
+          <w:proofErr w:type="spellStart"/>
           <w:r>
-            <w:t>Table of Contents</w:t>
+            <w:t>Table</w:t>
           </w:r>
+          <w:proofErr w:type="spellEnd"/>
+          <w:r>
+            <w:t xml:space="preserve"> of </w:t>
+          </w:r>
+          <w:proofErr w:type="spellStart"/>
+          <w:r>
+            <w:t>Contents</w:t>
+          </w:r>
+          <w:proofErr w:type="spellEnd"/>
         </w:p>
         <w:p/>
         <w:p>
@@ -1154,9 +1164,17 @@
         <w:rPr>
           <w:lang w:val="en-US"/>
         </w:rPr>
-        <w:t>4.1 MySQL</w:t>
+        <w:t xml:space="preserve">4.1 </w:t>
+      </w:r>
+      <w:proofErr w:type="spellStart"/>
+      <w:r>
+        <w:rPr>
+          <w:lang w:val="en-US"/>
+        </w:rPr>
+        <w:t>MySQL</w:t>
       </w:r>
       <w:bookmarkEnd w:id="1"/>
+      <w:proofErr w:type="spellEnd"/>
     </w:p>
     <w:p>
       <w:pPr>
@@ -1200,7 +1218,23 @@
           <w:rFonts w:ascii="Verdana" w:hAnsi="Verdana"/>
           <w:lang w:val="en-US"/>
         </w:rPr>
-        <w:t xml:space="preserve"> to MySQL </w:t>
+        <w:t xml:space="preserve"> to </w:t>
+      </w:r>
+      <w:proofErr w:type="spellStart"/>
+      <w:r>
+        <w:rPr>
+          <w:rFonts w:ascii="Verdana" w:hAnsi="Verdana"/>
+          <w:lang w:val="en-US"/>
+        </w:rPr>
+        <w:t>MySQL</w:t>
+      </w:r>
+      <w:proofErr w:type="spellEnd"/>
+      <w:r>
+        <w:rPr>
+          <w:rFonts w:ascii="Verdana" w:hAnsi="Verdana"/>
+          <w:lang w:val="en-US"/>
+        </w:rPr>
+        <w:t xml:space="preserve"> </w:t>
       </w:r>
     </w:p>
     <w:p>
@@ -1220,6 +1254,7 @@
           <w:lang w:val="en-US"/>
         </w:rPr>
       </w:pPr>
+      <w:proofErr w:type="spellStart"/>
       <w:r>
         <w:rPr>
           <w:rFonts w:ascii="Verdana" w:hAnsi="Verdana"/>
@@ -1228,7 +1263,17 @@
           <w:lang w:val="en-US"/>
         </w:rPr>
         <w:lastRenderedPageBreak/>
-        <w:t>MySQL Workbench</w:t>
+        <w:t>MySQL</w:t>
+      </w:r>
+      <w:proofErr w:type="spellEnd"/>
+      <w:r>
+        <w:rPr>
+          <w:rFonts w:ascii="Verdana" w:hAnsi="Verdana"/>
+          <w:b/>
+          <w:u w:val="single"/>
+          <w:lang w:val="en-US"/>
+        </w:rPr>
+        <w:t xml:space="preserve"> Workbench</w:t>
       </w:r>
     </w:p>
     <w:p>
@@ -1276,7 +1321,39 @@
           <w:rFonts w:ascii="Verdana" w:hAnsi="Verdana"/>
           <w:lang w:val="en-US"/>
         </w:rPr>
-        <w:t>to MySQL I am using MySQL Workbench.</w:t>
+        <w:t xml:space="preserve">to </w:t>
+      </w:r>
+      <w:proofErr w:type="spellStart"/>
+      <w:r>
+        <w:rPr>
+          <w:rFonts w:ascii="Verdana" w:hAnsi="Verdana"/>
+          <w:lang w:val="en-US"/>
+        </w:rPr>
+        <w:t>MySQL</w:t>
+      </w:r>
+      <w:proofErr w:type="spellEnd"/>
+      <w:r>
+        <w:rPr>
+          <w:rFonts w:ascii="Verdana" w:hAnsi="Verdana"/>
+          <w:lang w:val="en-US"/>
+        </w:rPr>
+        <w:t xml:space="preserve"> I am using </w:t>
+      </w:r>
+      <w:proofErr w:type="spellStart"/>
+      <w:r>
+        <w:rPr>
+          <w:rFonts w:ascii="Verdana" w:hAnsi="Verdana"/>
+          <w:lang w:val="en-US"/>
+        </w:rPr>
+        <w:t>MySQL</w:t>
+      </w:r>
+      <w:proofErr w:type="spellEnd"/>
+      <w:r>
+        <w:rPr>
+          <w:rFonts w:ascii="Verdana" w:hAnsi="Verdana"/>
+          <w:lang w:val="en-US"/>
+        </w:rPr>
+        <w:t xml:space="preserve"> Workbench.</w:t>
       </w:r>
     </w:p>
     <w:p>
@@ -1294,7 +1371,23 @@
           <w:rFonts w:ascii="Verdana" w:hAnsi="Verdana"/>
           <w:lang w:val="en-US"/>
         </w:rPr>
-        <w:t xml:space="preserve">Open MySQL Workbench  =&gt; Server  =&gt; Data Import  =&gt; </w:t>
+        <w:t xml:space="preserve">Open </w:t>
+      </w:r>
+      <w:proofErr w:type="spellStart"/>
+      <w:r>
+        <w:rPr>
+          <w:rFonts w:ascii="Verdana" w:hAnsi="Verdana"/>
+          <w:lang w:val="en-US"/>
+        </w:rPr>
+        <w:t>MySQL</w:t>
+      </w:r>
+      <w:proofErr w:type="spellEnd"/>
+      <w:r>
+        <w:rPr>
+          <w:rFonts w:ascii="Verdana" w:hAnsi="Verdana"/>
+          <w:lang w:val="en-US"/>
+        </w:rPr>
+        <w:t xml:space="preserve"> Workbench  =&gt; Server  =&gt; Data Import  =&gt; </w:t>
       </w:r>
       <w:r>
         <w:rPr>
@@ -1353,7 +1446,27 @@
           <w:u w:val="single"/>
           <w:lang w:val="en-US"/>
         </w:rPr>
-        <w:t>Command prompt (cmder)</w:t>
+        <w:t>Command prompt (</w:t>
+      </w:r>
+      <w:proofErr w:type="spellStart"/>
+      <w:r>
+        <w:rPr>
+          <w:rFonts w:ascii="Verdana" w:hAnsi="Verdana"/>
+          <w:b/>
+          <w:u w:val="single"/>
+          <w:lang w:val="en-US"/>
+        </w:rPr>
+        <w:t>cmder</w:t>
+      </w:r>
+      <w:proofErr w:type="spellEnd"/>
+      <w:r>
+        <w:rPr>
+          <w:rFonts w:ascii="Verdana" w:hAnsi="Verdana"/>
+          <w:b/>
+          <w:u w:val="single"/>
+          <w:lang w:val="en-US"/>
+        </w:rPr>
+        <w:t>)</w:t>
       </w:r>
     </w:p>
     <w:p>
@@ -1371,7 +1484,23 @@
           <w:rFonts w:ascii="Verdana" w:hAnsi="Verdana"/>
           <w:lang w:val="en-US"/>
         </w:rPr>
-        <w:t>Type commands in cmder prompt:</w:t>
+        <w:t xml:space="preserve">Type commands in </w:t>
+      </w:r>
+      <w:proofErr w:type="spellStart"/>
+      <w:r>
+        <w:rPr>
+          <w:rFonts w:ascii="Verdana" w:hAnsi="Verdana"/>
+          <w:lang w:val="en-US"/>
+        </w:rPr>
+        <w:t>cmder</w:t>
+      </w:r>
+      <w:proofErr w:type="spellEnd"/>
+      <w:r>
+        <w:rPr>
+          <w:rFonts w:ascii="Verdana" w:hAnsi="Verdana"/>
+          <w:lang w:val="en-US"/>
+        </w:rPr>
+        <w:t xml:space="preserve"> prompt:</w:t>
       </w:r>
     </w:p>
     <w:p>
@@ -1388,12 +1517,21 @@
           <w:lang w:val="en-US"/>
         </w:rPr>
       </w:pPr>
-      <w:r>
-        <w:rPr>
-          <w:rFonts w:ascii="Verdana" w:hAnsi="Verdana"/>
-          <w:lang w:val="en-US"/>
-        </w:rPr>
-        <w:t xml:space="preserve">cd </w:t>
+      <w:proofErr w:type="spellStart"/>
+      <w:r>
+        <w:rPr>
+          <w:rFonts w:ascii="Verdana" w:hAnsi="Verdana"/>
+          <w:lang w:val="en-US"/>
+        </w:rPr>
+        <w:t>cd</w:t>
+      </w:r>
+      <w:proofErr w:type="spellEnd"/>
+      <w:r>
+        <w:rPr>
+          <w:rFonts w:ascii="Verdana" w:hAnsi="Verdana"/>
+          <w:lang w:val="en-US"/>
+        </w:rPr>
+        <w:t xml:space="preserve"> </w:t>
       </w:r>
       <w:r>
         <w:rPr>
@@ -1431,13 +1569,31 @@
           <w:lang w:val="en-US"/>
         </w:rPr>
       </w:pPr>
-      <w:r>
-        <w:rPr>
-          <w:rFonts w:ascii="Verdana" w:hAnsi="Verdana"/>
-          <w:lang w:val="en-US"/>
-        </w:rPr>
-        <w:t>cd MySQL</w:t>
-      </w:r>
+      <w:proofErr w:type="spellStart"/>
+      <w:r>
+        <w:rPr>
+          <w:rFonts w:ascii="Verdana" w:hAnsi="Verdana"/>
+          <w:lang w:val="en-US"/>
+        </w:rPr>
+        <w:t>cd</w:t>
+      </w:r>
+      <w:proofErr w:type="spellEnd"/>
+      <w:r>
+        <w:rPr>
+          <w:rFonts w:ascii="Verdana" w:hAnsi="Verdana"/>
+          <w:lang w:val="en-US"/>
+        </w:rPr>
+        <w:t xml:space="preserve"> </w:t>
+      </w:r>
+      <w:proofErr w:type="spellStart"/>
+      <w:r>
+        <w:rPr>
+          <w:rFonts w:ascii="Verdana" w:hAnsi="Verdana"/>
+          <w:lang w:val="en-US"/>
+        </w:rPr>
+        <w:t>MySQL</w:t>
+      </w:r>
+      <w:proofErr w:type="spellEnd"/>
     </w:p>
     <w:p>
       <w:pPr>
@@ -1453,12 +1609,37 @@
           <w:lang w:val="en-US"/>
         </w:rPr>
       </w:pPr>
-      <w:r>
-        <w:rPr>
-          <w:rFonts w:ascii="Verdana" w:hAnsi="Verdana"/>
-          <w:lang w:val="en-US"/>
-        </w:rPr>
-        <w:t>cd MySQL Server 8.0</w:t>
+      <w:proofErr w:type="spellStart"/>
+      <w:r>
+        <w:rPr>
+          <w:rFonts w:ascii="Verdana" w:hAnsi="Verdana"/>
+          <w:lang w:val="en-US"/>
+        </w:rPr>
+        <w:t>cd</w:t>
+      </w:r>
+      <w:proofErr w:type="spellEnd"/>
+      <w:r>
+        <w:rPr>
+          <w:rFonts w:ascii="Verdana" w:hAnsi="Verdana"/>
+          <w:lang w:val="en-US"/>
+        </w:rPr>
+        <w:t xml:space="preserve"> </w:t>
+      </w:r>
+      <w:proofErr w:type="spellStart"/>
+      <w:r>
+        <w:rPr>
+          <w:rFonts w:ascii="Verdana" w:hAnsi="Verdana"/>
+          <w:lang w:val="en-US"/>
+        </w:rPr>
+        <w:t>MySQL</w:t>
+      </w:r>
+      <w:proofErr w:type="spellEnd"/>
+      <w:r>
+        <w:rPr>
+          <w:rFonts w:ascii="Verdana" w:hAnsi="Verdana"/>
+          <w:lang w:val="en-US"/>
+        </w:rPr>
+        <w:t xml:space="preserve"> Server 8.0</w:t>
       </w:r>
     </w:p>
     <w:p>
@@ -1475,12 +1656,21 @@
           <w:lang w:val="en-US"/>
         </w:rPr>
       </w:pPr>
-      <w:r>
-        <w:rPr>
-          <w:rFonts w:ascii="Verdana" w:hAnsi="Verdana"/>
-          <w:lang w:val="en-US"/>
-        </w:rPr>
-        <w:t>cd bin</w:t>
+      <w:proofErr w:type="spellStart"/>
+      <w:r>
+        <w:rPr>
+          <w:rFonts w:ascii="Verdana" w:hAnsi="Verdana"/>
+          <w:lang w:val="en-US"/>
+        </w:rPr>
+        <w:t>cd</w:t>
+      </w:r>
+      <w:proofErr w:type="spellEnd"/>
+      <w:r>
+        <w:rPr>
+          <w:rFonts w:ascii="Verdana" w:hAnsi="Verdana"/>
+          <w:lang w:val="en-US"/>
+        </w:rPr>
+        <w:t xml:space="preserve"> bin</w:t>
       </w:r>
     </w:p>
     <w:p>
@@ -1563,7 +1753,23 @@
           <w:rFonts w:ascii="Verdana" w:hAnsi="Verdana"/>
           <w:lang w:val="en-US"/>
         </w:rPr>
-        <w:t>Then type commad as follows:</w:t>
+        <w:t xml:space="preserve">Then type </w:t>
+      </w:r>
+      <w:proofErr w:type="spellStart"/>
+      <w:r>
+        <w:rPr>
+          <w:rFonts w:ascii="Verdana" w:hAnsi="Verdana"/>
+          <w:lang w:val="en-US"/>
+        </w:rPr>
+        <w:t>commad</w:t>
+      </w:r>
+      <w:proofErr w:type="spellEnd"/>
+      <w:r>
+        <w:rPr>
+          <w:rFonts w:ascii="Verdana" w:hAnsi="Verdana"/>
+          <w:lang w:val="en-US"/>
+        </w:rPr>
+        <w:t xml:space="preserve"> as follows:</w:t>
       </w:r>
     </w:p>
     <w:p>
@@ -1593,12 +1799,21 @@
           </v:shape>
         </w:pict>
       </w:r>
-      <w:r>
-        <w:rPr>
-          <w:rFonts w:ascii="Verdana" w:hAnsi="Verdana"/>
-          <w:lang w:val="en-US"/>
-        </w:rPr>
-        <w:t xml:space="preserve">mysql -u (here is my root name) -p(here is my password to my root) &lt; </w:t>
+      <w:proofErr w:type="spellStart"/>
+      <w:r>
+        <w:rPr>
+          <w:rFonts w:ascii="Verdana" w:hAnsi="Verdana"/>
+          <w:lang w:val="en-US"/>
+        </w:rPr>
+        <w:t>mysql</w:t>
+      </w:r>
+      <w:proofErr w:type="spellEnd"/>
+      <w:r>
+        <w:rPr>
+          <w:rFonts w:ascii="Verdana" w:hAnsi="Verdana"/>
+          <w:lang w:val="en-US"/>
+        </w:rPr>
+        <w:t xml:space="preserve"> -u (here is my root name) -p(here is my password to my root) &lt; </w:t>
       </w:r>
       <w:r>
         <w:rPr>
@@ -1664,7 +1879,23 @@
           <w:rFonts w:ascii="Verdana" w:hAnsi="Verdana"/>
           <w:lang w:val="en-US"/>
         </w:rPr>
-        <w:t>I can go back to MySQL Workbench and I can run “SHOW DATABASES;”</w:t>
+        <w:t xml:space="preserve">I can go back to </w:t>
+      </w:r>
+      <w:proofErr w:type="spellStart"/>
+      <w:r>
+        <w:rPr>
+          <w:rFonts w:ascii="Verdana" w:hAnsi="Verdana"/>
+          <w:lang w:val="en-US"/>
+        </w:rPr>
+        <w:t>MySQL</w:t>
+      </w:r>
+      <w:proofErr w:type="spellEnd"/>
+      <w:r>
+        <w:rPr>
+          <w:rFonts w:ascii="Verdana" w:hAnsi="Verdana"/>
+          <w:lang w:val="en-US"/>
+        </w:rPr>
+        <w:t xml:space="preserve"> Workbench and I can run “SHOW DATABASES;”</w:t>
       </w:r>
       <w:r>
         <w:rPr>
@@ -1867,7 +2098,23 @@
           <w:rFonts w:ascii="Verdana" w:hAnsi="Verdana"/>
           <w:lang w:val="en-US"/>
         </w:rPr>
-        <w:t>The same commands I can type in MySQL 8.0 Command Line Client.</w:t>
+        <w:t xml:space="preserve">The same commands I can type in </w:t>
+      </w:r>
+      <w:proofErr w:type="spellStart"/>
+      <w:r>
+        <w:rPr>
+          <w:rFonts w:ascii="Verdana" w:hAnsi="Verdana"/>
+          <w:lang w:val="en-US"/>
+        </w:rPr>
+        <w:t>MySQL</w:t>
+      </w:r>
+      <w:proofErr w:type="spellEnd"/>
+      <w:r>
+        <w:rPr>
+          <w:rFonts w:ascii="Verdana" w:hAnsi="Verdana"/>
+          <w:lang w:val="en-US"/>
+        </w:rPr>
+        <w:t xml:space="preserve"> 8.0 Command Line Client.</w:t>
       </w:r>
     </w:p>
     <w:p>
@@ -2168,7 +2415,27 @@
           <w:shd w:val="clear" w:color="auto" w:fill="FFFFFF"/>
           <w:lang w:val="en-US"/>
         </w:rPr>
-        <w:t xml:space="preserve"> table, which is called “CountryCode “. This foreign key references the “Code” in the </w:t>
+        <w:t> table, which is called “</w:t>
+      </w:r>
+      <w:proofErr w:type="spellStart"/>
+      <w:r>
+        <w:rPr>
+          <w:rFonts w:ascii="Verdana" w:hAnsi="Verdana" w:cs="Segoe UI"/>
+          <w:color w:val="24292E"/>
+          <w:shd w:val="clear" w:color="auto" w:fill="FFFFFF"/>
+          <w:lang w:val="en-US"/>
+        </w:rPr>
+        <w:t>CountryCode</w:t>
+      </w:r>
+      <w:proofErr w:type="spellEnd"/>
+      <w:r>
+        <w:rPr>
+          <w:rFonts w:ascii="Verdana" w:hAnsi="Verdana" w:cs="Segoe UI"/>
+          <w:color w:val="24292E"/>
+          <w:shd w:val="clear" w:color="auto" w:fill="FFFFFF"/>
+          <w:lang w:val="en-US"/>
+        </w:rPr>
+        <w:t xml:space="preserve"> “. This foreign key references the “Code” in the </w:t>
       </w:r>
       <w:r>
         <w:rPr>
@@ -2544,6 +2811,7 @@
         </w:rPr>
         <w:t>The primary key in the </w:t>
       </w:r>
+      <w:proofErr w:type="spellStart"/>
       <w:r>
         <w:rPr>
           <w:rStyle w:val="HTML-kod"/>
@@ -2556,6 +2824,7 @@
         </w:rPr>
         <w:t>countrylanguage</w:t>
       </w:r>
+      <w:proofErr w:type="spellEnd"/>
       <w:r>
         <w:rPr>
           <w:rFonts w:ascii="Verdana" w:hAnsi="Verdana" w:cs="Segoe UI"/>
@@ -2574,6 +2843,7 @@
         </w:rPr>
         <w:t>“</w:t>
       </w:r>
+      <w:proofErr w:type="spellStart"/>
       <w:r>
         <w:rPr>
           <w:rStyle w:val="HTML-kod"/>
@@ -2585,6 +2855,7 @@
         </w:rPr>
         <w:t>CountryCode</w:t>
       </w:r>
+      <w:proofErr w:type="spellEnd"/>
       <w:r>
         <w:rPr>
           <w:rStyle w:val="HTML-kod"/>
@@ -2653,6 +2924,7 @@
         </w:rPr>
         <w:t>The </w:t>
       </w:r>
+      <w:proofErr w:type="spellStart"/>
       <w:r>
         <w:rPr>
           <w:rStyle w:val="HTML-kod"/>
@@ -2665,6 +2937,7 @@
         </w:rPr>
         <w:t>countrylanguage</w:t>
       </w:r>
+      <w:proofErr w:type="spellEnd"/>
       <w:r>
         <w:rPr>
           <w:rFonts w:ascii="Verdana" w:hAnsi="Verdana" w:cs="Segoe UI"/>
@@ -2674,6 +2947,7 @@
         </w:rPr>
         <w:t> table has a foreign key constraint where the “</w:t>
       </w:r>
+      <w:proofErr w:type="spellStart"/>
       <w:r>
         <w:rPr>
           <w:rStyle w:val="HTML-kod"/>
@@ -2683,7 +2957,19 @@
           <w:szCs w:val="22"/>
           <w:lang w:val="en-US"/>
         </w:rPr>
-        <w:t>CountryCode”</w:t>
+        <w:t>CountryCode</w:t>
+      </w:r>
+      <w:proofErr w:type="spellEnd"/>
+      <w:r>
+        <w:rPr>
+          <w:rStyle w:val="HTML-kod"/>
+          <w:rFonts w:ascii="Verdana" w:eastAsiaTheme="majorEastAsia" w:hAnsi="Verdana" w:cs="Consolas"/>
+          <w:color w:val="24292E"/>
+          <w:sz w:val="22"/>
+          <w:szCs w:val="22"/>
+          <w:lang w:val="en-US"/>
+        </w:rPr>
+        <w:t>”</w:t>
       </w:r>
       <w:r>
         <w:rPr>
@@ -2886,6 +3172,7 @@
         </w:rPr>
         <w:t>The primary key on the </w:t>
       </w:r>
+      <w:proofErr w:type="spellStart"/>
       <w:r>
         <w:rPr>
           <w:rStyle w:val="HTML-kod"/>
@@ -2898,6 +3185,7 @@
         </w:rPr>
         <w:t>hasvisitiedcity</w:t>
       </w:r>
+      <w:proofErr w:type="spellEnd"/>
       <w:r>
         <w:rPr>
           <w:rFonts w:ascii="Verdana" w:hAnsi="Verdana" w:cs="Segoe UI"/>
@@ -2907,6 +3195,7 @@
         </w:rPr>
         <w:t> table is the” </w:t>
       </w:r>
+      <w:proofErr w:type="spellStart"/>
       <w:r>
         <w:rPr>
           <w:rStyle w:val="HTML-kod"/>
@@ -2916,26 +3205,9 @@
           <w:szCs w:val="22"/>
           <w:lang w:val="en-US"/>
         </w:rPr>
-        <w:t>personID”</w:t>
-      </w:r>
-      <w:r>
-        <w:rPr>
-          <w:rFonts w:ascii="Verdana" w:hAnsi="Verdana" w:cs="Segoe UI"/>
-          <w:color w:val="24292E"/>
-          <w:shd w:val="clear" w:color="auto" w:fill="FFFFFF"/>
-          <w:lang w:val="en-US"/>
-        </w:rPr>
-        <w:t xml:space="preserve"> and </w:t>
-      </w:r>
-      <w:r>
-        <w:rPr>
-          <w:rFonts w:ascii="Verdana" w:hAnsi="Verdana" w:cs="Segoe UI"/>
-          <w:color w:val="24292E"/>
-          <w:shd w:val="clear" w:color="auto" w:fill="FFFFFF"/>
-          <w:lang w:val="en-US"/>
-        </w:rPr>
-        <w:t>“</w:t>
-      </w:r>
+        <w:t>personID</w:t>
+      </w:r>
+      <w:proofErr w:type="spellEnd"/>
       <w:r>
         <w:rPr>
           <w:rStyle w:val="HTML-kod"/>
@@ -2945,8 +3217,27 @@
           <w:szCs w:val="22"/>
           <w:lang w:val="en-US"/>
         </w:rPr>
-        <w:t>cityID</w:t>
-      </w:r>
+        <w:t>”</w:t>
+      </w:r>
+      <w:r>
+        <w:rPr>
+          <w:rFonts w:ascii="Verdana" w:hAnsi="Verdana" w:cs="Segoe UI"/>
+          <w:color w:val="24292E"/>
+          <w:shd w:val="clear" w:color="auto" w:fill="FFFFFF"/>
+          <w:lang w:val="en-US"/>
+        </w:rPr>
+        <w:t xml:space="preserve"> and </w:t>
+      </w:r>
+      <w:r>
+        <w:rPr>
+          <w:rFonts w:ascii="Verdana" w:hAnsi="Verdana" w:cs="Segoe UI"/>
+          <w:color w:val="24292E"/>
+          <w:shd w:val="clear" w:color="auto" w:fill="FFFFFF"/>
+          <w:lang w:val="en-US"/>
+        </w:rPr>
+        <w:t>“</w:t>
+      </w:r>
+      <w:proofErr w:type="spellStart"/>
       <w:r>
         <w:rPr>
           <w:rStyle w:val="HTML-kod"/>
@@ -2956,6 +3247,18 @@
           <w:szCs w:val="22"/>
           <w:lang w:val="en-US"/>
         </w:rPr>
+        <w:t>cityID</w:t>
+      </w:r>
+      <w:proofErr w:type="spellEnd"/>
+      <w:r>
+        <w:rPr>
+          <w:rStyle w:val="HTML-kod"/>
+          <w:rFonts w:ascii="Verdana" w:eastAsiaTheme="majorEastAsia" w:hAnsi="Verdana" w:cs="Consolas"/>
+          <w:color w:val="24292E"/>
+          <w:sz w:val="22"/>
+          <w:szCs w:val="22"/>
+          <w:lang w:val="en-US"/>
+        </w:rPr>
         <w:t>”</w:t>
       </w:r>
       <w:r>
@@ -2986,6 +3289,7 @@
         </w:rPr>
         <w:t>There are two foreign key constraints on the </w:t>
       </w:r>
+      <w:proofErr w:type="spellStart"/>
       <w:r>
         <w:rPr>
           <w:rStyle w:val="HTML-kod"/>
@@ -2998,6 +3302,7 @@
         </w:rPr>
         <w:t>hasvisitedcity</w:t>
       </w:r>
+      <w:proofErr w:type="spellEnd"/>
       <w:r>
         <w:rPr>
           <w:rFonts w:ascii="Verdana" w:hAnsi="Verdana" w:cs="Segoe UI"/>
@@ -3005,17 +3310,39 @@
           <w:shd w:val="clear" w:color="auto" w:fill="FFFFFF"/>
           <w:lang w:val="en-US"/>
         </w:rPr>
-        <w:t xml:space="preserve"> table. First “personID” field in the </w:t>
-      </w:r>
+        <w:t> table. First “</w:t>
+      </w:r>
+      <w:proofErr w:type="spellStart"/>
       <w:r>
         <w:rPr>
           <w:rFonts w:ascii="Verdana" w:hAnsi="Verdana" w:cs="Segoe UI"/>
           <w:color w:val="24292E"/>
+          <w:shd w:val="clear" w:color="auto" w:fill="FFFFFF"/>
+          <w:lang w:val="en-US"/>
+        </w:rPr>
+        <w:t>personID</w:t>
+      </w:r>
+      <w:proofErr w:type="spellEnd"/>
+      <w:r>
+        <w:rPr>
+          <w:rFonts w:ascii="Verdana" w:hAnsi="Verdana" w:cs="Segoe UI"/>
+          <w:color w:val="24292E"/>
+          <w:shd w:val="clear" w:color="auto" w:fill="FFFFFF"/>
+          <w:lang w:val="en-US"/>
+        </w:rPr>
+        <w:t xml:space="preserve">” field in the </w:t>
+      </w:r>
+      <w:proofErr w:type="spellStart"/>
+      <w:r>
+        <w:rPr>
+          <w:rFonts w:ascii="Verdana" w:hAnsi="Verdana" w:cs="Segoe UI"/>
+          <w:color w:val="24292E"/>
           <w:shd w:val="clear" w:color="auto" w:fill="D9D9D9" w:themeFill="background1" w:themeFillShade="D9"/>
           <w:lang w:val="en-US"/>
         </w:rPr>
         <w:t>hasvisitedcity</w:t>
       </w:r>
+      <w:proofErr w:type="spellEnd"/>
       <w:r>
         <w:rPr>
           <w:rFonts w:ascii="Verdana" w:hAnsi="Verdana" w:cs="Segoe UI"/>
@@ -3023,12 +3350,32 @@
           <w:shd w:val="clear" w:color="auto" w:fill="FFFFFF"/>
           <w:lang w:val="en-US"/>
         </w:rPr>
-        <w:t xml:space="preserve"> table references  “personID” in the </w:t>
-      </w:r>
+        <w:t xml:space="preserve"> table references  “</w:t>
+      </w:r>
+      <w:proofErr w:type="spellStart"/>
       <w:r>
         <w:rPr>
           <w:rFonts w:ascii="Verdana" w:hAnsi="Verdana" w:cs="Segoe UI"/>
           <w:color w:val="24292E"/>
+          <w:shd w:val="clear" w:color="auto" w:fill="FFFFFF"/>
+          <w:lang w:val="en-US"/>
+        </w:rPr>
+        <w:t>personID</w:t>
+      </w:r>
+      <w:proofErr w:type="spellEnd"/>
+      <w:r>
+        <w:rPr>
+          <w:rFonts w:ascii="Verdana" w:hAnsi="Verdana" w:cs="Segoe UI"/>
+          <w:color w:val="24292E"/>
+          <w:shd w:val="clear" w:color="auto" w:fill="FFFFFF"/>
+          <w:lang w:val="en-US"/>
+        </w:rPr>
+        <w:t xml:space="preserve">” in the </w:t>
+      </w:r>
+      <w:r>
+        <w:rPr>
+          <w:rFonts w:ascii="Verdana" w:hAnsi="Verdana" w:cs="Segoe UI"/>
+          <w:color w:val="24292E"/>
           <w:shd w:val="clear" w:color="auto" w:fill="D9D9D9" w:themeFill="background1" w:themeFillShade="D9"/>
           <w:lang w:val="en-US"/>
         </w:rPr>
@@ -3041,17 +3388,39 @@
           <w:shd w:val="clear" w:color="auto" w:fill="FFFFFF"/>
           <w:lang w:val="en-US"/>
         </w:rPr>
-        <w:t xml:space="preserve"> table, and second “cityID in the </w:t>
-      </w:r>
+        <w:t xml:space="preserve"> table, and second “</w:t>
+      </w:r>
+      <w:proofErr w:type="spellStart"/>
       <w:r>
         <w:rPr>
           <w:rFonts w:ascii="Verdana" w:hAnsi="Verdana" w:cs="Segoe UI"/>
           <w:color w:val="24292E"/>
+          <w:shd w:val="clear" w:color="auto" w:fill="FFFFFF"/>
+          <w:lang w:val="en-US"/>
+        </w:rPr>
+        <w:t>cityID</w:t>
+      </w:r>
+      <w:proofErr w:type="spellEnd"/>
+      <w:r>
+        <w:rPr>
+          <w:rFonts w:ascii="Verdana" w:hAnsi="Verdana" w:cs="Segoe UI"/>
+          <w:color w:val="24292E"/>
+          <w:shd w:val="clear" w:color="auto" w:fill="FFFFFF"/>
+          <w:lang w:val="en-US"/>
+        </w:rPr>
+        <w:t xml:space="preserve"> in the </w:t>
+      </w:r>
+      <w:proofErr w:type="spellStart"/>
+      <w:r>
+        <w:rPr>
+          <w:rFonts w:ascii="Verdana" w:hAnsi="Verdana" w:cs="Segoe UI"/>
+          <w:color w:val="24292E"/>
           <w:shd w:val="clear" w:color="auto" w:fill="D9D9D9" w:themeFill="background1" w:themeFillShade="D9"/>
           <w:lang w:val="en-US"/>
         </w:rPr>
         <w:t>hasvisitedcity</w:t>
       </w:r>
+      <w:proofErr w:type="spellEnd"/>
       <w:r>
         <w:rPr>
           <w:rFonts w:ascii="Verdana" w:hAnsi="Verdana" w:cs="Segoe UI"/>
@@ -3244,6 +3613,7 @@
         </w:rPr>
         <w:t>“</w:t>
       </w:r>
+      <w:proofErr w:type="spellStart"/>
       <w:r>
         <w:rPr>
           <w:rFonts w:ascii="Verdana" w:hAnsi="Verdana"/>
@@ -3251,6 +3621,7 @@
         </w:rPr>
         <w:t>personID</w:t>
       </w:r>
+      <w:proofErr w:type="spellEnd"/>
       <w:r>
         <w:rPr>
           <w:rFonts w:ascii="Verdana" w:hAnsi="Verdana"/>
@@ -3311,6 +3682,7 @@
         </w:rPr>
         <w:t xml:space="preserve">key pointing in to it from the </w:t>
       </w:r>
+      <w:proofErr w:type="spellStart"/>
       <w:r>
         <w:rPr>
           <w:rFonts w:ascii="Verdana" w:hAnsi="Verdana"/>
@@ -3319,6 +3691,7 @@
         </w:rPr>
         <w:t>hasvisitedcity</w:t>
       </w:r>
+      <w:proofErr w:type="spellEnd"/>
       <w:r>
         <w:rPr>
           <w:rFonts w:ascii="Verdana" w:hAnsi="Verdana"/>
@@ -3359,7 +3732,23 @@
           <w:rFonts w:ascii="Verdana" w:hAnsi="Verdana"/>
           <w:lang w:val="en-US"/>
         </w:rPr>
-        <w:t>Give the MySQL command that shows;</w:t>
+        <w:t xml:space="preserve">Give the </w:t>
+      </w:r>
+      <w:proofErr w:type="spellStart"/>
+      <w:r>
+        <w:rPr>
+          <w:rFonts w:ascii="Verdana" w:hAnsi="Verdana"/>
+          <w:lang w:val="en-US"/>
+        </w:rPr>
+        <w:t>MySQL</w:t>
+      </w:r>
+      <w:proofErr w:type="spellEnd"/>
+      <w:r>
+        <w:rPr>
+          <w:rFonts w:ascii="Verdana" w:hAnsi="Verdana"/>
+          <w:lang w:val="en-US"/>
+        </w:rPr>
+        <w:t xml:space="preserve"> command that shows;</w:t>
       </w:r>
     </w:p>
     <w:p>
@@ -3552,7 +3941,23 @@
           <w:rFonts w:ascii="Verdana" w:hAnsi="Verdana"/>
           <w:lang w:val="en-US"/>
         </w:rPr>
-        <w:t>Give the MySQL command to show the country name the country's life expectancy for all countries in Europe whose life expectancy is lower than the average in alphabetical order by country name.</w:t>
+        <w:t xml:space="preserve">Give the </w:t>
+      </w:r>
+      <w:proofErr w:type="spellStart"/>
+      <w:r>
+        <w:rPr>
+          <w:rFonts w:ascii="Verdana" w:hAnsi="Verdana"/>
+          <w:lang w:val="en-US"/>
+        </w:rPr>
+        <w:t>MySQL</w:t>
+      </w:r>
+      <w:proofErr w:type="spellEnd"/>
+      <w:r>
+        <w:rPr>
+          <w:rFonts w:ascii="Verdana" w:hAnsi="Verdana"/>
+          <w:lang w:val="en-US"/>
+        </w:rPr>
+        <w:t xml:space="preserve"> command to show the country name the country's life expectancy for all countries in Europe whose life expectancy is lower than the average in alphabetical order by country name.</w:t>
       </w:r>
     </w:p>
     <w:p>
@@ -3656,7 +4061,29 @@
           <w:szCs w:val="22"/>
           <w:lang w:val="en-US"/>
         </w:rPr>
-        <w:t>Give the SQL command to show the following in ascending personID order:</w:t>
+        <w:t xml:space="preserve">Give the SQL command to show the following in ascending </w:t>
+      </w:r>
+      <w:proofErr w:type="spellStart"/>
+      <w:r>
+        <w:rPr>
+          <w:rFonts w:ascii="Verdana" w:hAnsi="Verdana" w:cs="Segoe UI"/>
+          <w:color w:val="24292E"/>
+          <w:sz w:val="22"/>
+          <w:szCs w:val="22"/>
+          <w:lang w:val="en-US"/>
+        </w:rPr>
+        <w:t>personID</w:t>
+      </w:r>
+      <w:proofErr w:type="spellEnd"/>
+      <w:r>
+        <w:rPr>
+          <w:rFonts w:ascii="Verdana" w:hAnsi="Verdana" w:cs="Segoe UI"/>
+          <w:color w:val="24292E"/>
+          <w:sz w:val="22"/>
+          <w:szCs w:val="22"/>
+          <w:lang w:val="en-US"/>
+        </w:rPr>
+        <w:t xml:space="preserve"> order:</w:t>
       </w:r>
     </w:p>
     <w:p>
@@ -3674,12 +4101,37 @@
           <w:color w:val="24292E"/>
         </w:rPr>
       </w:pPr>
+      <w:proofErr w:type="spellStart"/>
       <w:r>
         <w:rPr>
           <w:rFonts w:ascii="Verdana" w:hAnsi="Verdana" w:cs="Segoe UI"/>
           <w:color w:val="24292E"/>
         </w:rPr>
-        <w:t>The person’s ID</w:t>
+        <w:t>The</w:t>
+      </w:r>
+      <w:proofErr w:type="spellEnd"/>
+      <w:r>
+        <w:rPr>
+          <w:rFonts w:ascii="Verdana" w:hAnsi="Verdana" w:cs="Segoe UI"/>
+          <w:color w:val="24292E"/>
+        </w:rPr>
+        <w:t xml:space="preserve"> </w:t>
+      </w:r>
+      <w:proofErr w:type="spellStart"/>
+      <w:r>
+        <w:rPr>
+          <w:rFonts w:ascii="Verdana" w:hAnsi="Verdana" w:cs="Segoe UI"/>
+          <w:color w:val="24292E"/>
+        </w:rPr>
+        <w:t>person’s</w:t>
+      </w:r>
+      <w:proofErr w:type="spellEnd"/>
+      <w:r>
+        <w:rPr>
+          <w:rFonts w:ascii="Verdana" w:hAnsi="Verdana" w:cs="Segoe UI"/>
+          <w:color w:val="24292E"/>
+        </w:rPr>
+        <w:t xml:space="preserve"> ID</w:t>
       </w:r>
     </w:p>
     <w:p>
@@ -3696,13 +4148,47 @@
           <w:color w:val="24292E"/>
         </w:rPr>
       </w:pPr>
+      <w:proofErr w:type="spellStart"/>
       <w:r>
         <w:rPr>
           <w:rFonts w:ascii="Verdana" w:hAnsi="Verdana" w:cs="Segoe UI"/>
           <w:color w:val="24292E"/>
         </w:rPr>
-        <w:t>The person’s name</w:t>
-      </w:r>
+        <w:t>The</w:t>
+      </w:r>
+      <w:proofErr w:type="spellEnd"/>
+      <w:r>
+        <w:rPr>
+          <w:rFonts w:ascii="Verdana" w:hAnsi="Verdana" w:cs="Segoe UI"/>
+          <w:color w:val="24292E"/>
+        </w:rPr>
+        <w:t xml:space="preserve"> </w:t>
+      </w:r>
+      <w:proofErr w:type="spellStart"/>
+      <w:r>
+        <w:rPr>
+          <w:rFonts w:ascii="Verdana" w:hAnsi="Verdana" w:cs="Segoe UI"/>
+          <w:color w:val="24292E"/>
+        </w:rPr>
+        <w:t>person’s</w:t>
+      </w:r>
+      <w:proofErr w:type="spellEnd"/>
+      <w:r>
+        <w:rPr>
+          <w:rFonts w:ascii="Verdana" w:hAnsi="Verdana" w:cs="Segoe UI"/>
+          <w:color w:val="24292E"/>
+        </w:rPr>
+        <w:t xml:space="preserve"> </w:t>
+      </w:r>
+      <w:proofErr w:type="spellStart"/>
+      <w:r>
+        <w:rPr>
+          <w:rFonts w:ascii="Verdana" w:hAnsi="Verdana" w:cs="Segoe UI"/>
+          <w:color w:val="24292E"/>
+        </w:rPr>
+        <w:t>name</w:t>
+      </w:r>
+      <w:proofErr w:type="spellEnd"/>
     </w:p>
     <w:p>
       <w:pPr>
@@ -3718,13 +4204,47 @@
           <w:color w:val="24292E"/>
         </w:rPr>
       </w:pPr>
+      <w:proofErr w:type="spellStart"/>
       <w:r>
         <w:rPr>
           <w:rFonts w:ascii="Verdana" w:hAnsi="Verdana" w:cs="Segoe UI"/>
           <w:color w:val="24292E"/>
         </w:rPr>
-        <w:t>The Person’s age</w:t>
-      </w:r>
+        <w:t>The</w:t>
+      </w:r>
+      <w:proofErr w:type="spellEnd"/>
+      <w:r>
+        <w:rPr>
+          <w:rFonts w:ascii="Verdana" w:hAnsi="Verdana" w:cs="Segoe UI"/>
+          <w:color w:val="24292E"/>
+        </w:rPr>
+        <w:t xml:space="preserve"> </w:t>
+      </w:r>
+      <w:proofErr w:type="spellStart"/>
+      <w:r>
+        <w:rPr>
+          <w:rFonts w:ascii="Verdana" w:hAnsi="Verdana" w:cs="Segoe UI"/>
+          <w:color w:val="24292E"/>
+        </w:rPr>
+        <w:t>Person’s</w:t>
+      </w:r>
+      <w:proofErr w:type="spellEnd"/>
+      <w:r>
+        <w:rPr>
+          <w:rFonts w:ascii="Verdana" w:hAnsi="Verdana" w:cs="Segoe UI"/>
+          <w:color w:val="24292E"/>
+        </w:rPr>
+        <w:t xml:space="preserve"> </w:t>
+      </w:r>
+      <w:proofErr w:type="spellStart"/>
+      <w:r>
+        <w:rPr>
+          <w:rFonts w:ascii="Verdana" w:hAnsi="Verdana" w:cs="Segoe UI"/>
+          <w:color w:val="24292E"/>
+        </w:rPr>
+        <w:t>age</w:t>
+      </w:r>
+      <w:proofErr w:type="spellEnd"/>
     </w:p>
     <w:p>
       <w:pPr>
@@ -4183,13 +4703,54 @@
           <w:color w:val="24292E"/>
         </w:rPr>
       </w:pPr>
+      <w:proofErr w:type="spellStart"/>
       <w:r>
         <w:rPr>
           <w:rFonts w:ascii="Verdana" w:hAnsi="Verdana" w:cs="Segoe UI"/>
           <w:color w:val="24292E"/>
         </w:rPr>
         <w:lastRenderedPageBreak/>
-        <w:t>The name of the country</w:t>
+        <w:t>The</w:t>
+      </w:r>
+      <w:proofErr w:type="spellEnd"/>
+      <w:r>
+        <w:rPr>
+          <w:rFonts w:ascii="Verdana" w:hAnsi="Verdana" w:cs="Segoe UI"/>
+          <w:color w:val="24292E"/>
+        </w:rPr>
+        <w:t xml:space="preserve"> </w:t>
+      </w:r>
+      <w:proofErr w:type="spellStart"/>
+      <w:r>
+        <w:rPr>
+          <w:rFonts w:ascii="Verdana" w:hAnsi="Verdana" w:cs="Segoe UI"/>
+          <w:color w:val="24292E"/>
+        </w:rPr>
+        <w:t>name</w:t>
+      </w:r>
+      <w:proofErr w:type="spellEnd"/>
+      <w:r>
+        <w:rPr>
+          <w:rFonts w:ascii="Verdana" w:hAnsi="Verdana" w:cs="Segoe UI"/>
+          <w:color w:val="24292E"/>
+        </w:rPr>
+        <w:t xml:space="preserve"> of </w:t>
+      </w:r>
+      <w:proofErr w:type="spellStart"/>
+      <w:r>
+        <w:rPr>
+          <w:rFonts w:ascii="Verdana" w:hAnsi="Verdana" w:cs="Segoe UI"/>
+          <w:color w:val="24292E"/>
+        </w:rPr>
+        <w:t>the</w:t>
+      </w:r>
+      <w:proofErr w:type="spellEnd"/>
+      <w:r>
+        <w:rPr>
+          <w:rFonts w:ascii="Verdana" w:hAnsi="Verdana" w:cs="Segoe UI"/>
+          <w:color w:val="24292E"/>
+        </w:rPr>
+        <w:t xml:space="preserve"> country</w:t>
       </w:r>
     </w:p>
     <w:p>
@@ -4207,12 +4768,53 @@
           <w:color w:val="24292E"/>
         </w:rPr>
       </w:pPr>
+      <w:proofErr w:type="spellStart"/>
       <w:r>
         <w:rPr>
           <w:rFonts w:ascii="Verdana" w:hAnsi="Verdana" w:cs="Segoe UI"/>
           <w:color w:val="24292E"/>
         </w:rPr>
-        <w:t>The official language(s)</w:t>
+        <w:t>The</w:t>
+      </w:r>
+      <w:proofErr w:type="spellEnd"/>
+      <w:r>
+        <w:rPr>
+          <w:rFonts w:ascii="Verdana" w:hAnsi="Verdana" w:cs="Segoe UI"/>
+          <w:color w:val="24292E"/>
+        </w:rPr>
+        <w:t xml:space="preserve"> </w:t>
+      </w:r>
+      <w:proofErr w:type="spellStart"/>
+      <w:r>
+        <w:rPr>
+          <w:rFonts w:ascii="Verdana" w:hAnsi="Verdana" w:cs="Segoe UI"/>
+          <w:color w:val="24292E"/>
+        </w:rPr>
+        <w:t>official</w:t>
+      </w:r>
+      <w:proofErr w:type="spellEnd"/>
+      <w:r>
+        <w:rPr>
+          <w:rFonts w:ascii="Verdana" w:hAnsi="Verdana" w:cs="Segoe UI"/>
+          <w:color w:val="24292E"/>
+        </w:rPr>
+        <w:t xml:space="preserve"> </w:t>
+      </w:r>
+      <w:proofErr w:type="spellStart"/>
+      <w:r>
+        <w:rPr>
+          <w:rFonts w:ascii="Verdana" w:hAnsi="Verdana" w:cs="Segoe UI"/>
+          <w:color w:val="24292E"/>
+        </w:rPr>
+        <w:t>language</w:t>
+      </w:r>
+      <w:proofErr w:type="spellEnd"/>
+      <w:r>
+        <w:rPr>
+          <w:rFonts w:ascii="Verdana" w:hAnsi="Verdana" w:cs="Segoe UI"/>
+          <w:color w:val="24292E"/>
+        </w:rPr>
+        <w:t>(s)</w:t>
       </w:r>
     </w:p>
     <w:p>
@@ -4437,6 +5039,7 @@
         </w:rPr>
         <w:t>and the </w:t>
       </w:r>
+      <w:proofErr w:type="spellStart"/>
       <w:r>
         <w:rPr>
           <w:rFonts w:ascii="Verdana" w:eastAsia="Times New Roman" w:hAnsi="Verdana" w:cs="Consolas"/>
@@ -4446,6 +5049,7 @@
         </w:rPr>
         <w:t>countrylanguage</w:t>
       </w:r>
+      <w:proofErr w:type="spellEnd"/>
       <w:r>
         <w:rPr>
           <w:rFonts w:ascii="Verdana" w:eastAsia="Times New Roman" w:hAnsi="Verdana" w:cs="Segoe UI"/>
@@ -4560,6 +5164,7 @@
         </w:rPr>
         <w:t xml:space="preserve"> </w:t>
       </w:r>
+      <w:proofErr w:type="spellStart"/>
       <w:r>
         <w:rPr>
           <w:rFonts w:ascii="Verdana" w:eastAsia="Times New Roman" w:hAnsi="Verdana" w:cs="Segoe UI"/>
@@ -4576,6 +5181,7 @@
         </w:rPr>
         <w:t>Continent</w:t>
       </w:r>
+      <w:proofErr w:type="spellEnd"/>
       <w:r>
         <w:rPr>
           <w:rFonts w:ascii="Verdana" w:eastAsia="Times New Roman" w:hAnsi="Verdana" w:cs="Segoe UI"/>
@@ -4633,6 +5239,7 @@
           <w:lang w:val="en-US" w:eastAsia="pl-PL"/>
         </w:rPr>
       </w:pPr>
+      <w:proofErr w:type="spellStart"/>
       <w:r>
         <w:rPr>
           <w:rFonts w:ascii="Verdana" w:eastAsia="Times New Roman" w:hAnsi="Verdana" w:cs="Segoe UI"/>
@@ -4647,24 +5254,44 @@
           <w:color w:val="24292E"/>
           <w:lang w:val="en-US" w:eastAsia="pl-PL"/>
         </w:rPr>
-        <w:t xml:space="preserve">language, </w:t>
-      </w:r>
+        <w:t>language</w:t>
+      </w:r>
+      <w:proofErr w:type="spellEnd"/>
       <w:r>
         <w:rPr>
           <w:rFonts w:ascii="Verdana" w:eastAsia="Times New Roman" w:hAnsi="Verdana" w:cs="Segoe UI"/>
           <w:color w:val="24292E"/>
           <w:lang w:val="en-US" w:eastAsia="pl-PL"/>
         </w:rPr>
-        <w:t xml:space="preserve">cl.IsOfficial </w:t>
-      </w:r>
+        <w:t xml:space="preserve">, </w:t>
+      </w:r>
+      <w:proofErr w:type="spellStart"/>
       <w:r>
         <w:rPr>
           <w:rFonts w:ascii="Verdana" w:eastAsia="Times New Roman" w:hAnsi="Verdana" w:cs="Segoe UI"/>
           <w:color w:val="24292E"/>
           <w:lang w:val="en-US" w:eastAsia="pl-PL"/>
         </w:rPr>
+        <w:t>cl.IsOfficial</w:t>
+      </w:r>
+      <w:proofErr w:type="spellEnd"/>
+      <w:r>
+        <w:rPr>
+          <w:rFonts w:ascii="Verdana" w:eastAsia="Times New Roman" w:hAnsi="Verdana" w:cs="Segoe UI"/>
+          <w:color w:val="24292E"/>
+          <w:lang w:val="en-US" w:eastAsia="pl-PL"/>
+        </w:rPr>
+        <w:t xml:space="preserve"> </w:t>
+      </w:r>
+      <w:r>
+        <w:rPr>
+          <w:rFonts w:ascii="Verdana" w:eastAsia="Times New Roman" w:hAnsi="Verdana" w:cs="Segoe UI"/>
+          <w:color w:val="24292E"/>
+          <w:lang w:val="en-US" w:eastAsia="pl-PL"/>
+        </w:rPr>
         <w:t xml:space="preserve"> and </w:t>
       </w:r>
+      <w:proofErr w:type="spellStart"/>
       <w:r>
         <w:rPr>
           <w:rFonts w:ascii="Verdana" w:eastAsia="Times New Roman" w:hAnsi="Verdana" w:cs="Segoe UI"/>
@@ -4679,16 +5306,26 @@
           <w:color w:val="24292E"/>
           <w:lang w:val="en-US" w:eastAsia="pl-PL"/>
         </w:rPr>
-        <w:t xml:space="preserve">Percentage fields are in </w:t>
-      </w:r>
+        <w:t>Percentage</w:t>
+      </w:r>
+      <w:proofErr w:type="spellEnd"/>
       <w:r>
         <w:rPr>
           <w:rFonts w:ascii="Verdana" w:eastAsia="Times New Roman" w:hAnsi="Verdana" w:cs="Segoe UI"/>
           <w:color w:val="24292E"/>
           <w:lang w:val="en-US" w:eastAsia="pl-PL"/>
         </w:rPr>
+        <w:t xml:space="preserve"> fields are in </w:t>
+      </w:r>
+      <w:r>
+        <w:rPr>
+          <w:rFonts w:ascii="Verdana" w:eastAsia="Times New Roman" w:hAnsi="Verdana" w:cs="Segoe UI"/>
+          <w:color w:val="24292E"/>
+          <w:lang w:val="en-US" w:eastAsia="pl-PL"/>
+        </w:rPr>
         <w:t>the </w:t>
       </w:r>
+      <w:proofErr w:type="spellStart"/>
       <w:r>
         <w:rPr>
           <w:rFonts w:ascii="Verdana" w:eastAsia="Times New Roman" w:hAnsi="Verdana" w:cs="Consolas"/>
@@ -4697,6 +5334,7 @@
         </w:rPr>
         <w:t>countryLanguage</w:t>
       </w:r>
+      <w:proofErr w:type="spellEnd"/>
       <w:r>
         <w:rPr>
           <w:rFonts w:ascii="Verdana" w:eastAsia="Times New Roman" w:hAnsi="Verdana" w:cs="Segoe UI"/>
@@ -5130,6 +5768,7 @@
         </w:rPr>
         <w:t>“</w:t>
       </w:r>
+      <w:proofErr w:type="spellStart"/>
       <w:r>
         <w:rPr>
           <w:rFonts w:ascii="Verdana" w:eastAsia="Times New Roman" w:hAnsi="Verdana" w:cs="Consolas"/>
@@ -5138,6 +5777,7 @@
         </w:rPr>
         <w:t>CountryCode</w:t>
       </w:r>
+      <w:proofErr w:type="spellEnd"/>
       <w:r>
         <w:rPr>
           <w:rFonts w:ascii="Verdana" w:eastAsia="Times New Roman" w:hAnsi="Verdana" w:cs="Consolas"/>
@@ -5222,6 +5862,7 @@
         </w:rPr>
         <w:t>The </w:t>
       </w:r>
+      <w:proofErr w:type="spellStart"/>
       <w:r>
         <w:rPr>
           <w:rFonts w:ascii="Verdana" w:eastAsia="Times New Roman" w:hAnsi="Verdana" w:cs="Consolas"/>
@@ -5230,6 +5871,7 @@
         </w:rPr>
         <w:t>countrylanguage</w:t>
       </w:r>
+      <w:proofErr w:type="spellEnd"/>
       <w:r>
         <w:rPr>
           <w:rFonts w:ascii="Verdana" w:eastAsia="Times New Roman" w:hAnsi="Verdana" w:cs="Segoe UI"/>
@@ -5246,6 +5888,7 @@
         </w:rPr>
         <w:t>“</w:t>
       </w:r>
+      <w:proofErr w:type="spellStart"/>
       <w:r>
         <w:rPr>
           <w:rFonts w:ascii="Verdana" w:eastAsia="Times New Roman" w:hAnsi="Verdana" w:cs="Consolas"/>
@@ -5254,6 +5897,7 @@
         </w:rPr>
         <w:t>CountryCode</w:t>
       </w:r>
+      <w:proofErr w:type="spellEnd"/>
       <w:r>
         <w:rPr>
           <w:rFonts w:ascii="Verdana" w:eastAsia="Times New Roman" w:hAnsi="Verdana" w:cs="Consolas"/>
@@ -5374,14 +6018,52 @@
           <w:lang w:eastAsia="pl-PL"/>
         </w:rPr>
       </w:pPr>
+      <w:proofErr w:type="spellStart"/>
       <w:r>
         <w:rPr>
           <w:rFonts w:ascii="Verdana" w:eastAsia="Times New Roman" w:hAnsi="Verdana" w:cs="Segoe UI"/>
           <w:color w:val="24292E"/>
           <w:lang w:eastAsia="pl-PL"/>
         </w:rPr>
-        <w:t>The person’s name</w:t>
-      </w:r>
+        <w:t>The</w:t>
+      </w:r>
+      <w:proofErr w:type="spellEnd"/>
+      <w:r>
+        <w:rPr>
+          <w:rFonts w:ascii="Verdana" w:eastAsia="Times New Roman" w:hAnsi="Verdana" w:cs="Segoe UI"/>
+          <w:color w:val="24292E"/>
+          <w:lang w:eastAsia="pl-PL"/>
+        </w:rPr>
+        <w:t xml:space="preserve"> </w:t>
+      </w:r>
+      <w:proofErr w:type="spellStart"/>
+      <w:r>
+        <w:rPr>
+          <w:rFonts w:ascii="Verdana" w:eastAsia="Times New Roman" w:hAnsi="Verdana" w:cs="Segoe UI"/>
+          <w:color w:val="24292E"/>
+          <w:lang w:eastAsia="pl-PL"/>
+        </w:rPr>
+        <w:t>person’s</w:t>
+      </w:r>
+      <w:proofErr w:type="spellEnd"/>
+      <w:r>
+        <w:rPr>
+          <w:rFonts w:ascii="Verdana" w:eastAsia="Times New Roman" w:hAnsi="Verdana" w:cs="Segoe UI"/>
+          <w:color w:val="24292E"/>
+          <w:lang w:eastAsia="pl-PL"/>
+        </w:rPr>
+        <w:t xml:space="preserve"> </w:t>
+      </w:r>
+      <w:proofErr w:type="spellStart"/>
+      <w:r>
+        <w:rPr>
+          <w:rFonts w:ascii="Verdana" w:eastAsia="Times New Roman" w:hAnsi="Verdana" w:cs="Segoe UI"/>
+          <w:color w:val="24292E"/>
+          <w:lang w:eastAsia="pl-PL"/>
+        </w:rPr>
+        <w:t>name</w:t>
+      </w:r>
+      <w:proofErr w:type="spellEnd"/>
     </w:p>
     <w:p>
       <w:pPr>
@@ -5669,7 +6351,25 @@
           <w:color w:val="24292E"/>
           <w:lang w:val="en-US" w:eastAsia="pl-PL"/>
         </w:rPr>
-        <w:t>The results should be sorted alphabetically by personname, and within that by city name.</w:t>
+        <w:t xml:space="preserve">The results should be sorted alphabetically by </w:t>
+      </w:r>
+      <w:proofErr w:type="spellStart"/>
+      <w:r>
+        <w:rPr>
+          <w:rFonts w:ascii="Verdana" w:eastAsia="Times New Roman" w:hAnsi="Verdana" w:cs="Segoe UI"/>
+          <w:color w:val="24292E"/>
+          <w:lang w:val="en-US" w:eastAsia="pl-PL"/>
+        </w:rPr>
+        <w:t>personname</w:t>
+      </w:r>
+      <w:proofErr w:type="spellEnd"/>
+      <w:r>
+        <w:rPr>
+          <w:rFonts w:ascii="Verdana" w:eastAsia="Times New Roman" w:hAnsi="Verdana" w:cs="Segoe UI"/>
+          <w:color w:val="24292E"/>
+          <w:lang w:val="en-US" w:eastAsia="pl-PL"/>
+        </w:rPr>
+        <w:t>, and within that by city name.</w:t>
       </w:r>
     </w:p>
     <w:p>
@@ -5819,9 +6519,17 @@
         <w:rPr>
           <w:lang w:val="en-US"/>
         </w:rPr>
-        <w:t>4.2 MongoDB</w:t>
+        <w:t xml:space="preserve">4.2 </w:t>
+      </w:r>
+      <w:proofErr w:type="spellStart"/>
+      <w:r>
+        <w:rPr>
+          <w:lang w:val="en-US"/>
+        </w:rPr>
+        <w:t>MongoDB</w:t>
       </w:r>
       <w:bookmarkEnd w:id="7"/>
+      <w:proofErr w:type="spellEnd"/>
     </w:p>
     <w:p>
       <w:pPr>
@@ -5837,7 +6545,23 @@
           <w:rFonts w:ascii="Verdana" w:hAnsi="Verdana"/>
           <w:lang w:val="en-US"/>
         </w:rPr>
-        <w:t>Import the file mongo.json to a collection called docs In a database called proj20DB.</w:t>
+        <w:t xml:space="preserve">Import the file </w:t>
+      </w:r>
+      <w:proofErr w:type="spellStart"/>
+      <w:r>
+        <w:rPr>
+          <w:rFonts w:ascii="Verdana" w:hAnsi="Verdana"/>
+          <w:lang w:val="en-US"/>
+        </w:rPr>
+        <w:t>mongo.json</w:t>
+      </w:r>
+      <w:proofErr w:type="spellEnd"/>
+      <w:r>
+        <w:rPr>
+          <w:rFonts w:ascii="Verdana" w:hAnsi="Verdana"/>
+          <w:lang w:val="en-US"/>
+        </w:rPr>
+        <w:t xml:space="preserve"> to a collection called docs In a database called proj20DB.</w:t>
       </w:r>
     </w:p>
     <w:p>
@@ -5854,8 +6578,17 @@
           <w:rFonts w:ascii="Verdana" w:hAnsi="Verdana"/>
           <w:lang w:val="en-US"/>
         </w:rPr>
-        <w:t>I opened cmder</w:t>
-      </w:r>
+        <w:t xml:space="preserve">I opened </w:t>
+      </w:r>
+      <w:proofErr w:type="spellStart"/>
+      <w:r>
+        <w:rPr>
+          <w:rFonts w:ascii="Verdana" w:hAnsi="Verdana"/>
+          <w:lang w:val="en-US"/>
+        </w:rPr>
+        <w:t>cmder</w:t>
+      </w:r>
+      <w:proofErr w:type="spellEnd"/>
       <w:r>
         <w:rPr>
           <w:rFonts w:ascii="Verdana" w:hAnsi="Verdana"/>
@@ -5878,7 +6611,23 @@
           <w:rFonts w:ascii="Verdana" w:hAnsi="Verdana"/>
           <w:lang w:val="en-US"/>
         </w:rPr>
-        <w:t>“c:\Program Files\MongoDB\Server\4.2\bin\mongoimport.exe”  --db proj20DB – collection docs –file (drag and drop the whole path of the file to it)</w:t>
+        <w:t>“c:\Program Files\</w:t>
+      </w:r>
+      <w:proofErr w:type="spellStart"/>
+      <w:r>
+        <w:rPr>
+          <w:rFonts w:ascii="Verdana" w:hAnsi="Verdana"/>
+          <w:lang w:val="en-US"/>
+        </w:rPr>
+        <w:t>MongoDB</w:t>
+      </w:r>
+      <w:proofErr w:type="spellEnd"/>
+      <w:r>
+        <w:rPr>
+          <w:rFonts w:ascii="Verdana" w:hAnsi="Verdana"/>
+          <w:lang w:val="en-US"/>
+        </w:rPr>
+        <w:t>\Server\4.2\bin\mongoimport.exe”  --db proj20DB – collection docs –file (drag and drop the whole path of the file to it)</w:t>
       </w:r>
       <w:r>
         <w:rPr>
@@ -5972,7 +6721,23 @@
           <w:rFonts w:ascii="Verdana" w:hAnsi="Verdana"/>
           <w:lang w:val="en-US"/>
         </w:rPr>
-        <w:t>Then I had to type a command (showed below) to run mongod.</w:t>
+        <w:t xml:space="preserve">Then I had to type a command (showed below) to run </w:t>
+      </w:r>
+      <w:proofErr w:type="spellStart"/>
+      <w:r>
+        <w:rPr>
+          <w:rFonts w:ascii="Verdana" w:hAnsi="Verdana"/>
+          <w:lang w:val="en-US"/>
+        </w:rPr>
+        <w:t>mongod</w:t>
+      </w:r>
+      <w:proofErr w:type="spellEnd"/>
+      <w:r>
+        <w:rPr>
+          <w:rFonts w:ascii="Verdana" w:hAnsi="Verdana"/>
+          <w:lang w:val="en-US"/>
+        </w:rPr>
+        <w:t>.</w:t>
       </w:r>
     </w:p>
     <w:p>
@@ -6042,7 +6807,23 @@
           <w:rFonts w:ascii="Verdana" w:hAnsi="Verdana"/>
           <w:lang w:val="en-US"/>
         </w:rPr>
-        <w:t>The next thing , I opened another command prompt (this time it was not cmder) to connect mongo there.</w:t>
+        <w:t xml:space="preserve">The next thing , I opened another command prompt (this time it was not </w:t>
+      </w:r>
+      <w:proofErr w:type="spellStart"/>
+      <w:r>
+        <w:rPr>
+          <w:rFonts w:ascii="Verdana" w:hAnsi="Verdana"/>
+          <w:lang w:val="en-US"/>
+        </w:rPr>
+        <w:t>cmder</w:t>
+      </w:r>
+      <w:proofErr w:type="spellEnd"/>
+      <w:r>
+        <w:rPr>
+          <w:rFonts w:ascii="Verdana" w:hAnsi="Verdana"/>
+          <w:lang w:val="en-US"/>
+        </w:rPr>
+        <w:t>) to connect mongo there.</w:t>
       </w:r>
     </w:p>
     <w:p>
@@ -6111,7 +6892,23 @@
           <w:rFonts w:ascii="Verdana" w:hAnsi="Verdana"/>
           <w:lang w:val="en-US"/>
         </w:rPr>
-        <w:t>I typed show dbs to see if my database which I imported is there.</w:t>
+        <w:t xml:space="preserve">I typed show </w:t>
+      </w:r>
+      <w:proofErr w:type="spellStart"/>
+      <w:r>
+        <w:rPr>
+          <w:rFonts w:ascii="Verdana" w:hAnsi="Verdana"/>
+          <w:lang w:val="en-US"/>
+        </w:rPr>
+        <w:t>dbs</w:t>
+      </w:r>
+      <w:proofErr w:type="spellEnd"/>
+      <w:r>
+        <w:rPr>
+          <w:rFonts w:ascii="Verdana" w:hAnsi="Verdana"/>
+          <w:lang w:val="en-US"/>
+        </w:rPr>
+        <w:t xml:space="preserve"> to see if my database which I imported is there.</w:t>
       </w:r>
     </w:p>
     <w:p>
@@ -6234,7 +7031,23 @@
           <w:rFonts w:ascii="Verdana" w:hAnsi="Verdana"/>
           <w:lang w:val="en-US"/>
         </w:rPr>
-        <w:t>I typed db.docs.find() to see what is In the collection.</w:t>
+        <w:t xml:space="preserve">I typed </w:t>
+      </w:r>
+      <w:proofErr w:type="spellStart"/>
+      <w:r>
+        <w:rPr>
+          <w:rFonts w:ascii="Verdana" w:hAnsi="Verdana"/>
+          <w:lang w:val="en-US"/>
+        </w:rPr>
+        <w:t>db.docs.find</w:t>
+      </w:r>
+      <w:proofErr w:type="spellEnd"/>
+      <w:r>
+        <w:rPr>
+          <w:rFonts w:ascii="Verdana" w:hAnsi="Verdana"/>
+          <w:lang w:val="en-US"/>
+        </w:rPr>
+        <w:t>() to see what is In the collection.</w:t>
       </w:r>
     </w:p>
     <w:p>
@@ -6340,7 +7153,23 @@
           <w:rFonts w:ascii="Verdana" w:hAnsi="Verdana"/>
           <w:lang w:val="en-US"/>
         </w:rPr>
-        <w:t>the MongoDB command to find the average age of students</w:t>
+        <w:t xml:space="preserve">the </w:t>
+      </w:r>
+      <w:proofErr w:type="spellStart"/>
+      <w:r>
+        <w:rPr>
+          <w:rFonts w:ascii="Verdana" w:hAnsi="Verdana"/>
+          <w:lang w:val="en-US"/>
+        </w:rPr>
+        <w:t>MongoDB</w:t>
+      </w:r>
+      <w:proofErr w:type="spellEnd"/>
+      <w:r>
+        <w:rPr>
+          <w:rFonts w:ascii="Verdana" w:hAnsi="Verdana"/>
+          <w:lang w:val="en-US"/>
+        </w:rPr>
+        <w:t xml:space="preserve"> command to find the average age of students</w:t>
       </w:r>
     </w:p>
     <w:p>
@@ -6417,7 +7246,21 @@
         <w:rPr>
           <w:lang w:val="en-US"/>
         </w:rPr>
-        <w:t>4.2.2 Honours Level</w:t>
+        <w:t xml:space="preserve">4.2.2 </w:t>
+      </w:r>
+      <w:proofErr w:type="spellStart"/>
+      <w:r>
+        <w:rPr>
+          <w:lang w:val="en-US"/>
+        </w:rPr>
+        <w:t>Honours</w:t>
+      </w:r>
+      <w:proofErr w:type="spellEnd"/>
+      <w:r>
+        <w:rPr>
+          <w:lang w:val="en-US"/>
+        </w:rPr>
+        <w:t xml:space="preserve"> Level</w:t>
       </w:r>
       <w:bookmarkEnd w:id="9"/>
     </w:p>
@@ -6438,15 +7281,137 @@
           <w:shd w:val="clear" w:color="auto" w:fill="FFFFFF"/>
           <w:lang w:val="en-US"/>
         </w:rPr>
-        <w:t xml:space="preserve">Give the MongoDB command to show the name of each course and Honours which has the value true if the course level is 8 or higher, otherwise false. </w:t>
-      </w:r>
+        <w:t xml:space="preserve">Give the </w:t>
+      </w:r>
+      <w:proofErr w:type="spellStart"/>
       <w:r>
         <w:rPr>
           <w:rFonts w:ascii="Verdana" w:hAnsi="Verdana" w:cs="Segoe UI"/>
           <w:color w:val="24292E"/>
           <w:shd w:val="clear" w:color="auto" w:fill="FFFFFF"/>
-        </w:rPr>
-        <w:t>The output should be sorted by name.</w:t>
+          <w:lang w:val="en-US"/>
+        </w:rPr>
+        <w:t>MongoDB</w:t>
+      </w:r>
+      <w:proofErr w:type="spellEnd"/>
+      <w:r>
+        <w:rPr>
+          <w:rFonts w:ascii="Verdana" w:hAnsi="Verdana" w:cs="Segoe UI"/>
+          <w:color w:val="24292E"/>
+          <w:shd w:val="clear" w:color="auto" w:fill="FFFFFF"/>
+          <w:lang w:val="en-US"/>
+        </w:rPr>
+        <w:t xml:space="preserve"> command to show the name of each course and </w:t>
+      </w:r>
+      <w:proofErr w:type="spellStart"/>
+      <w:r>
+        <w:rPr>
+          <w:rFonts w:ascii="Verdana" w:hAnsi="Verdana" w:cs="Segoe UI"/>
+          <w:color w:val="24292E"/>
+          <w:shd w:val="clear" w:color="auto" w:fill="FFFFFF"/>
+          <w:lang w:val="en-US"/>
+        </w:rPr>
+        <w:t>Honours</w:t>
+      </w:r>
+      <w:proofErr w:type="spellEnd"/>
+      <w:r>
+        <w:rPr>
+          <w:rFonts w:ascii="Verdana" w:hAnsi="Verdana" w:cs="Segoe UI"/>
+          <w:color w:val="24292E"/>
+          <w:shd w:val="clear" w:color="auto" w:fill="FFFFFF"/>
+          <w:lang w:val="en-US"/>
+        </w:rPr>
+        <w:t xml:space="preserve"> which has the value true if the course level is 8 or higher, otherwise false. </w:t>
+      </w:r>
+      <w:proofErr w:type="spellStart"/>
+      <w:r>
+        <w:rPr>
+          <w:rFonts w:ascii="Verdana" w:hAnsi="Verdana" w:cs="Segoe UI"/>
+          <w:color w:val="24292E"/>
+          <w:shd w:val="clear" w:color="auto" w:fill="FFFFFF"/>
+        </w:rPr>
+        <w:t>The</w:t>
+      </w:r>
+      <w:proofErr w:type="spellEnd"/>
+      <w:r>
+        <w:rPr>
+          <w:rFonts w:ascii="Verdana" w:hAnsi="Verdana" w:cs="Segoe UI"/>
+          <w:color w:val="24292E"/>
+          <w:shd w:val="clear" w:color="auto" w:fill="FFFFFF"/>
+        </w:rPr>
+        <w:t xml:space="preserve"> </w:t>
+      </w:r>
+      <w:proofErr w:type="spellStart"/>
+      <w:r>
+        <w:rPr>
+          <w:rFonts w:ascii="Verdana" w:hAnsi="Verdana" w:cs="Segoe UI"/>
+          <w:color w:val="24292E"/>
+          <w:shd w:val="clear" w:color="auto" w:fill="FFFFFF"/>
+        </w:rPr>
+        <w:t>output</w:t>
+      </w:r>
+      <w:proofErr w:type="spellEnd"/>
+      <w:r>
+        <w:rPr>
+          <w:rFonts w:ascii="Verdana" w:hAnsi="Verdana" w:cs="Segoe UI"/>
+          <w:color w:val="24292E"/>
+          <w:shd w:val="clear" w:color="auto" w:fill="FFFFFF"/>
+        </w:rPr>
+        <w:t xml:space="preserve"> </w:t>
+      </w:r>
+      <w:proofErr w:type="spellStart"/>
+      <w:r>
+        <w:rPr>
+          <w:rFonts w:ascii="Verdana" w:hAnsi="Verdana" w:cs="Segoe UI"/>
+          <w:color w:val="24292E"/>
+          <w:shd w:val="clear" w:color="auto" w:fill="FFFFFF"/>
+        </w:rPr>
+        <w:t>should</w:t>
+      </w:r>
+      <w:proofErr w:type="spellEnd"/>
+      <w:r>
+        <w:rPr>
+          <w:rFonts w:ascii="Verdana" w:hAnsi="Verdana" w:cs="Segoe UI"/>
+          <w:color w:val="24292E"/>
+          <w:shd w:val="clear" w:color="auto" w:fill="FFFFFF"/>
+        </w:rPr>
+        <w:t xml:space="preserve"> be </w:t>
+      </w:r>
+      <w:proofErr w:type="spellStart"/>
+      <w:r>
+        <w:rPr>
+          <w:rFonts w:ascii="Verdana" w:hAnsi="Verdana" w:cs="Segoe UI"/>
+          <w:color w:val="24292E"/>
+          <w:shd w:val="clear" w:color="auto" w:fill="FFFFFF"/>
+        </w:rPr>
+        <w:t>sorted</w:t>
+      </w:r>
+      <w:proofErr w:type="spellEnd"/>
+      <w:r>
+        <w:rPr>
+          <w:rFonts w:ascii="Verdana" w:hAnsi="Verdana" w:cs="Segoe UI"/>
+          <w:color w:val="24292E"/>
+          <w:shd w:val="clear" w:color="auto" w:fill="FFFFFF"/>
+        </w:rPr>
+        <w:t xml:space="preserve"> by </w:t>
+      </w:r>
+      <w:proofErr w:type="spellStart"/>
+      <w:r>
+        <w:rPr>
+          <w:rFonts w:ascii="Verdana" w:hAnsi="Verdana" w:cs="Segoe UI"/>
+          <w:color w:val="24292E"/>
+          <w:shd w:val="clear" w:color="auto" w:fill="FFFFFF"/>
+        </w:rPr>
+        <w:t>name</w:t>
+      </w:r>
+      <w:proofErr w:type="spellEnd"/>
+      <w:r>
+        <w:rPr>
+          <w:rFonts w:ascii="Verdana" w:hAnsi="Verdana" w:cs="Segoe UI"/>
+          <w:color w:val="24292E"/>
+          <w:shd w:val="clear" w:color="auto" w:fill="FFFFFF"/>
+        </w:rPr>
+        <w:t>.</w:t>
       </w:r>
     </w:p>
     <w:p>
@@ -6545,7 +7510,27 @@
           <w:shd w:val="clear" w:color="auto" w:fill="FFFFFF"/>
           <w:lang w:val="en-US"/>
         </w:rPr>
-        <w:t>Give the MongoDB command to show the number of Qualified Students i.e. those documents with a qualifications field.</w:t>
+        <w:t xml:space="preserve">Give the </w:t>
+      </w:r>
+      <w:proofErr w:type="spellStart"/>
+      <w:r>
+        <w:rPr>
+          <w:rFonts w:ascii="Verdana" w:hAnsi="Verdana" w:cs="Segoe UI"/>
+          <w:color w:val="24292E"/>
+          <w:shd w:val="clear" w:color="auto" w:fill="FFFFFF"/>
+          <w:lang w:val="en-US"/>
+        </w:rPr>
+        <w:t>MongoDB</w:t>
+      </w:r>
+      <w:proofErr w:type="spellEnd"/>
+      <w:r>
+        <w:rPr>
+          <w:rFonts w:ascii="Verdana" w:hAnsi="Verdana" w:cs="Segoe UI"/>
+          <w:color w:val="24292E"/>
+          <w:shd w:val="clear" w:color="auto" w:fill="FFFFFF"/>
+          <w:lang w:val="en-US"/>
+        </w:rPr>
+        <w:t xml:space="preserve"> command to show the number of Qualified Students i.e. those documents with a qualifications field.</w:t>
       </w:r>
     </w:p>
     <w:p>
@@ -6641,7 +7626,27 @@
           <w:shd w:val="clear" w:color="auto" w:fill="FFFFFF"/>
           <w:lang w:val="en-US"/>
         </w:rPr>
-        <w:t>Give the MongoDB command to show the name of each Student and his/her qualifications. The output should be in alphabetical name order. If the student has no qualifications the word “None” should appear.</w:t>
+        <w:t xml:space="preserve">Give the </w:t>
+      </w:r>
+      <w:proofErr w:type="spellStart"/>
+      <w:r>
+        <w:rPr>
+          <w:rFonts w:ascii="Verdana" w:hAnsi="Verdana" w:cs="Segoe UI"/>
+          <w:color w:val="24292E"/>
+          <w:shd w:val="clear" w:color="auto" w:fill="FFFFFF"/>
+          <w:lang w:val="en-US"/>
+        </w:rPr>
+        <w:t>MongoDB</w:t>
+      </w:r>
+      <w:proofErr w:type="spellEnd"/>
+      <w:r>
+        <w:rPr>
+          <w:rFonts w:ascii="Verdana" w:hAnsi="Verdana" w:cs="Segoe UI"/>
+          <w:color w:val="24292E"/>
+          <w:shd w:val="clear" w:color="auto" w:fill="FFFFFF"/>
+          <w:lang w:val="en-US"/>
+        </w:rPr>
+        <w:t xml:space="preserve"> command to show the name of each Student and his/her qualifications. The output should be in alphabetical name order. If the student has no qualifications the word “None” should appear.</w:t>
       </w:r>
     </w:p>
     <w:p>
@@ -6720,9 +7725,17 @@
           <w:lang w:val="en-US"/>
         </w:rPr>
         <w:lastRenderedPageBreak/>
-        <w:t>4.3 Normalisation</w:t>
+        <w:t xml:space="preserve">4.3 </w:t>
+      </w:r>
+      <w:proofErr w:type="spellStart"/>
+      <w:r>
+        <w:rPr>
+          <w:lang w:val="en-US"/>
+        </w:rPr>
+        <w:t>Normalisation</w:t>
       </w:r>
       <w:bookmarkEnd w:id="12"/>
+      <w:proofErr w:type="spellEnd"/>
     </w:p>
     <w:p>
       <w:pPr>
@@ -6734,12 +7747,21 @@
           <w:lang w:val="en-US"/>
         </w:rPr>
       </w:pPr>
-      <w:r>
-        <w:rPr>
-          <w:rFonts w:ascii="Verdana" w:hAnsi="Verdana"/>
-          <w:lang w:val="en-US"/>
-        </w:rPr>
-        <w:t xml:space="preserve">Normalisation is the process of organizing the columns (attributes) and tables (relations) of a </w:t>
+      <w:proofErr w:type="spellStart"/>
+      <w:r>
+        <w:rPr>
+          <w:rFonts w:ascii="Verdana" w:hAnsi="Verdana"/>
+          <w:lang w:val="en-US"/>
+        </w:rPr>
+        <w:t>Normalisation</w:t>
+      </w:r>
+      <w:proofErr w:type="spellEnd"/>
+      <w:r>
+        <w:rPr>
+          <w:rFonts w:ascii="Verdana" w:hAnsi="Verdana"/>
+          <w:lang w:val="en-US"/>
+        </w:rPr>
+        <w:t xml:space="preserve"> is the process of organizing the columns (attributes) and tables (relations) of a </w:t>
       </w:r>
       <w:r>
         <w:rPr>
@@ -6943,6 +7965,7 @@
                 <w:lang w:val="en-US"/>
               </w:rPr>
             </w:pPr>
+            <w:proofErr w:type="spellStart"/>
             <w:r>
               <w:rPr>
                 <w:rFonts w:ascii="Verdana" w:hAnsi="Verdana"/>
@@ -6952,6 +7975,7 @@
               </w:rPr>
               <w:t>EmployeeID</w:t>
             </w:r>
+            <w:proofErr w:type="spellEnd"/>
             <w:r>
               <w:rPr>
                 <w:rFonts w:ascii="Verdana" w:hAnsi="Verdana"/>
@@ -6980,6 +8004,7 @@
                 <w:lang w:val="en-US"/>
               </w:rPr>
             </w:pPr>
+            <w:proofErr w:type="spellStart"/>
             <w:r>
               <w:rPr>
                 <w:rFonts w:ascii="Verdana" w:hAnsi="Verdana"/>
@@ -6989,6 +8014,7 @@
               </w:rPr>
               <w:t>EmployeeName</w:t>
             </w:r>
+            <w:proofErr w:type="spellEnd"/>
           </w:p>
         </w:tc>
         <w:tc>
@@ -7036,6 +8062,7 @@
                 <w:lang w:val="en-US"/>
               </w:rPr>
             </w:pPr>
+            <w:proofErr w:type="spellStart"/>
             <w:r>
               <w:rPr>
                 <w:rFonts w:ascii="Verdana" w:hAnsi="Verdana"/>
@@ -7045,6 +8072,7 @@
               </w:rPr>
               <w:t>DeptName</w:t>
             </w:r>
+            <w:proofErr w:type="spellEnd"/>
           </w:p>
         </w:tc>
         <w:tc>
@@ -7064,6 +8092,7 @@
                 <w:lang w:val="en-US"/>
               </w:rPr>
             </w:pPr>
+            <w:proofErr w:type="spellStart"/>
             <w:r>
               <w:rPr>
                 <w:rFonts w:ascii="Verdana" w:hAnsi="Verdana"/>
@@ -7073,6 +8102,7 @@
               </w:rPr>
               <w:t>DeptLocation</w:t>
             </w:r>
+            <w:proofErr w:type="spellEnd"/>
           </w:p>
         </w:tc>
         <w:tc>
@@ -7092,6 +8122,7 @@
                 <w:lang w:val="en-US"/>
               </w:rPr>
             </w:pPr>
+            <w:proofErr w:type="spellStart"/>
             <w:r>
               <w:rPr>
                 <w:rFonts w:ascii="Verdana" w:hAnsi="Verdana"/>
@@ -7101,6 +8132,7 @@
               </w:rPr>
               <w:t>DeptBudget</w:t>
             </w:r>
+            <w:proofErr w:type="spellEnd"/>
           </w:p>
         </w:tc>
       </w:tr>
@@ -7676,6 +8708,7 @@
                 <w:lang w:val="en-US"/>
               </w:rPr>
             </w:pPr>
+            <w:proofErr w:type="spellStart"/>
             <w:r>
               <w:rPr>
                 <w:rFonts w:ascii="Verdana" w:hAnsi="Verdana"/>
@@ -7683,6 +8716,7 @@
               </w:rPr>
               <w:t>Conor</w:t>
             </w:r>
+            <w:proofErr w:type="spellEnd"/>
           </w:p>
         </w:tc>
         <w:tc>
@@ -7810,6 +8844,7 @@
                 <w:lang w:val="en-US"/>
               </w:rPr>
             </w:pPr>
+            <w:proofErr w:type="spellStart"/>
             <w:r>
               <w:rPr>
                 <w:rFonts w:ascii="Verdana" w:hAnsi="Verdana"/>
@@ -7817,6 +8852,7 @@
               </w:rPr>
               <w:t>Meave</w:t>
             </w:r>
+            <w:proofErr w:type="spellEnd"/>
           </w:p>
         </w:tc>
         <w:tc>
@@ -8244,6 +9280,7 @@
                 <w:lang w:val="en-US"/>
               </w:rPr>
             </w:pPr>
+            <w:proofErr w:type="spellStart"/>
             <w:r>
               <w:rPr>
                 <w:rFonts w:ascii="Verdana" w:hAnsi="Verdana"/>
@@ -8251,7 +9288,17 @@
                 <w:szCs w:val="14"/>
                 <w:lang w:val="en-US"/>
               </w:rPr>
-              <w:t>EmployeeID*</w:t>
+              <w:t>EmployeeID</w:t>
+            </w:r>
+            <w:proofErr w:type="spellEnd"/>
+            <w:r>
+              <w:rPr>
+                <w:rFonts w:ascii="Verdana" w:hAnsi="Verdana"/>
+                <w:sz w:val="14"/>
+                <w:szCs w:val="14"/>
+                <w:lang w:val="en-US"/>
+              </w:rPr>
+              <w:t>*</w:t>
             </w:r>
           </w:p>
         </w:tc>
@@ -8272,6 +9319,7 @@
                 <w:lang w:val="en-US"/>
               </w:rPr>
             </w:pPr>
+            <w:proofErr w:type="spellStart"/>
             <w:r>
               <w:rPr>
                 <w:rFonts w:ascii="Verdana" w:hAnsi="Verdana"/>
@@ -8281,6 +9329,7 @@
               </w:rPr>
               <w:t>EmployeeName</w:t>
             </w:r>
+            <w:proofErr w:type="spellEnd"/>
           </w:p>
         </w:tc>
         <w:tc>
@@ -8300,6 +9349,7 @@
                 <w:lang w:val="en-US"/>
               </w:rPr>
             </w:pPr>
+            <w:proofErr w:type="spellStart"/>
             <w:r>
               <w:rPr>
                 <w:rFonts w:ascii="Verdana" w:hAnsi="Verdana"/>
@@ -8309,6 +9359,7 @@
               </w:rPr>
               <w:t>EmployeeSurname</w:t>
             </w:r>
+            <w:proofErr w:type="spellEnd"/>
           </w:p>
         </w:tc>
         <w:tc>
@@ -8328,6 +9379,7 @@
                 <w:lang w:val="en-US"/>
               </w:rPr>
             </w:pPr>
+            <w:proofErr w:type="spellStart"/>
             <w:r>
               <w:rPr>
                 <w:rFonts w:ascii="Verdana" w:hAnsi="Verdana"/>
@@ -8337,6 +9389,7 @@
               </w:rPr>
               <w:t>BirthDate</w:t>
             </w:r>
+            <w:proofErr w:type="spellEnd"/>
           </w:p>
         </w:tc>
         <w:tc>
@@ -8384,6 +9437,7 @@
                 <w:lang w:val="en-US"/>
               </w:rPr>
             </w:pPr>
+            <w:proofErr w:type="spellStart"/>
             <w:r>
               <w:rPr>
                 <w:rFonts w:ascii="Verdana" w:hAnsi="Verdana"/>
@@ -8393,6 +9447,7 @@
               </w:rPr>
               <w:t>HireDate</w:t>
             </w:r>
+            <w:proofErr w:type="spellEnd"/>
           </w:p>
         </w:tc>
         <w:tc>
@@ -8411,6 +9466,7 @@
                 <w:lang w:val="en-US"/>
               </w:rPr>
             </w:pPr>
+            <w:proofErr w:type="spellStart"/>
             <w:r>
               <w:rPr>
                 <w:rFonts w:ascii="Verdana" w:hAnsi="Verdana"/>
@@ -8420,6 +9476,7 @@
               </w:rPr>
               <w:t>PhoneNumber</w:t>
             </w:r>
+            <w:proofErr w:type="spellEnd"/>
           </w:p>
         </w:tc>
         <w:tc>
@@ -8438,6 +9495,7 @@
                 <w:lang w:val="en-US"/>
               </w:rPr>
             </w:pPr>
+            <w:proofErr w:type="spellStart"/>
             <w:r>
               <w:rPr>
                 <w:rFonts w:ascii="Verdana" w:hAnsi="Verdana"/>
@@ -8447,6 +9505,7 @@
               </w:rPr>
               <w:t>DeptNo</w:t>
             </w:r>
+            <w:proofErr w:type="spellEnd"/>
           </w:p>
         </w:tc>
       </w:tr>
@@ -9360,6 +10419,7 @@
                 <w:lang w:val="en-US"/>
               </w:rPr>
             </w:pPr>
+            <w:proofErr w:type="spellStart"/>
             <w:r>
               <w:rPr>
                 <w:rFonts w:ascii="Verdana" w:hAnsi="Verdana"/>
@@ -9369,6 +10429,7 @@
               </w:rPr>
               <w:t>Conor</w:t>
             </w:r>
+            <w:proofErr w:type="spellEnd"/>
           </w:p>
         </w:tc>
         <w:tc>
@@ -9386,6 +10447,7 @@
                 <w:lang w:val="en-US"/>
               </w:rPr>
             </w:pPr>
+            <w:proofErr w:type="spellStart"/>
             <w:r>
               <w:rPr>
                 <w:rFonts w:ascii="Verdana" w:hAnsi="Verdana"/>
@@ -9395,6 +10457,7 @@
               </w:rPr>
               <w:t>Arkins</w:t>
             </w:r>
+            <w:proofErr w:type="spellEnd"/>
           </w:p>
         </w:tc>
         <w:tc>
@@ -9570,6 +10633,7 @@
                 <w:lang w:val="en-US"/>
               </w:rPr>
             </w:pPr>
+            <w:proofErr w:type="spellStart"/>
             <w:r>
               <w:rPr>
                 <w:rFonts w:ascii="Verdana" w:hAnsi="Verdana"/>
@@ -9579,6 +10643,7 @@
               </w:rPr>
               <w:t>Meave</w:t>
             </w:r>
+            <w:proofErr w:type="spellEnd"/>
           </w:p>
         </w:tc>
         <w:tc>
@@ -10187,8 +11252,17 @@
           <w:rFonts w:ascii="Verdana" w:hAnsi="Verdana"/>
           <w:lang w:val="en-US"/>
         </w:rPr>
-        <w:t xml:space="preserve"> EmpolyeeID</w:t>
-      </w:r>
+        <w:t xml:space="preserve"> </w:t>
+      </w:r>
+      <w:proofErr w:type="spellStart"/>
+      <w:r>
+        <w:rPr>
+          <w:rFonts w:ascii="Verdana" w:hAnsi="Verdana"/>
+          <w:lang w:val="en-US"/>
+        </w:rPr>
+        <w:t>EmpolyeeID</w:t>
+      </w:r>
+      <w:proofErr w:type="spellEnd"/>
       <w:r>
         <w:rPr>
           <w:rFonts w:ascii="Verdana" w:hAnsi="Verdana"/>
@@ -10241,7 +11315,23 @@
           <w:rFonts w:ascii="Verdana" w:hAnsi="Verdana"/>
           <w:lang w:val="en-US"/>
         </w:rPr>
-        <w:t xml:space="preserve">The “DeptNo” column in the Employee table is a FOREIGN KEY in the </w:t>
+        <w:t>The “</w:t>
+      </w:r>
+      <w:proofErr w:type="spellStart"/>
+      <w:r>
+        <w:rPr>
+          <w:rFonts w:ascii="Verdana" w:hAnsi="Verdana"/>
+          <w:lang w:val="en-US"/>
+        </w:rPr>
+        <w:t>DeptNo</w:t>
+      </w:r>
+      <w:proofErr w:type="spellEnd"/>
+      <w:r>
+        <w:rPr>
+          <w:rFonts w:ascii="Verdana" w:hAnsi="Verdana"/>
+          <w:lang w:val="en-US"/>
+        </w:rPr>
+        <w:t xml:space="preserve">” column in the Employee table is a FOREIGN KEY in the </w:t>
       </w:r>
       <w:r>
         <w:rPr>
@@ -10308,7 +11398,23 @@
           <w:rFonts w:ascii="Verdana" w:hAnsi="Verdana"/>
           <w:lang w:val="en-IE"/>
         </w:rPr>
-        <w:t>“DeptNo”</w:t>
+        <w:t>“</w:t>
+      </w:r>
+      <w:proofErr w:type="spellStart"/>
+      <w:r>
+        <w:rPr>
+          <w:rFonts w:ascii="Verdana" w:hAnsi="Verdana"/>
+          <w:lang w:val="en-IE"/>
+        </w:rPr>
+        <w:t>DeptNo</w:t>
+      </w:r>
+      <w:proofErr w:type="spellEnd"/>
+      <w:r>
+        <w:rPr>
+          <w:rFonts w:ascii="Verdana" w:hAnsi="Verdana"/>
+          <w:lang w:val="en-IE"/>
+        </w:rPr>
+        <w:t>”</w:t>
       </w:r>
       <w:r>
         <w:rPr>
@@ -10413,12 +11519,14 @@
                 <w:lang w:val="en-US"/>
               </w:rPr>
             </w:pPr>
+            <w:proofErr w:type="spellStart"/>
             <w:r>
               <w:rPr>
                 <w:lang w:val="en-US"/>
               </w:rPr>
               <w:t>DeptName</w:t>
             </w:r>
+            <w:proofErr w:type="spellEnd"/>
           </w:p>
         </w:tc>
         <w:tc>
@@ -10432,12 +11540,14 @@
                 <w:lang w:val="en-US"/>
               </w:rPr>
             </w:pPr>
+            <w:proofErr w:type="spellStart"/>
             <w:r>
               <w:rPr>
                 <w:lang w:val="en-US"/>
               </w:rPr>
               <w:t>DeptNo</w:t>
             </w:r>
+            <w:proofErr w:type="spellEnd"/>
             <w:r>
               <w:rPr>
                 <w:lang w:val="en-US"/>
@@ -10457,12 +11567,14 @@
                 <w:lang w:val="en-US"/>
               </w:rPr>
             </w:pPr>
+            <w:proofErr w:type="spellStart"/>
             <w:r>
               <w:rPr>
                 <w:lang w:val="en-US"/>
               </w:rPr>
               <w:t>DeptLocation</w:t>
             </w:r>
+            <w:proofErr w:type="spellEnd"/>
           </w:p>
         </w:tc>
         <w:tc>
@@ -10476,12 +11588,14 @@
                 <w:lang w:val="en-US"/>
               </w:rPr>
             </w:pPr>
+            <w:proofErr w:type="spellStart"/>
             <w:r>
               <w:rPr>
                 <w:lang w:val="en-US"/>
               </w:rPr>
               <w:t>DeptBudget</w:t>
             </w:r>
+            <w:proofErr w:type="spellEnd"/>
           </w:p>
         </w:tc>
       </w:tr>
@@ -10736,7 +11850,39 @@
           <w:rFonts w:ascii="Verdana" w:hAnsi="Verdana"/>
           <w:lang w:val="en-US"/>
         </w:rPr>
-        <w:t xml:space="preserve">The “DeptNo” column in the Depatrment table is the PRIMARY KEY in the Department table. </w:t>
+        <w:t>The “</w:t>
+      </w:r>
+      <w:proofErr w:type="spellStart"/>
+      <w:r>
+        <w:rPr>
+          <w:rFonts w:ascii="Verdana" w:hAnsi="Verdana"/>
+          <w:lang w:val="en-US"/>
+        </w:rPr>
+        <w:t>DeptNo</w:t>
+      </w:r>
+      <w:proofErr w:type="spellEnd"/>
+      <w:r>
+        <w:rPr>
+          <w:rFonts w:ascii="Verdana" w:hAnsi="Verdana"/>
+          <w:lang w:val="en-US"/>
+        </w:rPr>
+        <w:t xml:space="preserve">” column in the </w:t>
+      </w:r>
+      <w:proofErr w:type="spellStart"/>
+      <w:r>
+        <w:rPr>
+          <w:rFonts w:ascii="Verdana" w:hAnsi="Verdana"/>
+          <w:lang w:val="en-US"/>
+        </w:rPr>
+        <w:t>Depatrment</w:t>
+      </w:r>
+      <w:proofErr w:type="spellEnd"/>
+      <w:r>
+        <w:rPr>
+          <w:rFonts w:ascii="Verdana" w:hAnsi="Verdana"/>
+          <w:lang w:val="en-US"/>
+        </w:rPr>
+        <w:t xml:space="preserve"> table is the PRIMARY KEY in the Department table. </w:t>
       </w:r>
     </w:p>
     <w:p>
@@ -10834,12 +11980,14 @@
                 <w:lang w:val="en-US"/>
               </w:rPr>
             </w:pPr>
+            <w:proofErr w:type="spellStart"/>
             <w:r>
               <w:rPr>
                 <w:lang w:val="en-US"/>
               </w:rPr>
               <w:t>EmployeeID</w:t>
             </w:r>
+            <w:proofErr w:type="spellEnd"/>
           </w:p>
         </w:tc>
         <w:tc>
@@ -10874,12 +12022,14 @@
                 <w:lang w:val="en-US"/>
               </w:rPr>
             </w:pPr>
+            <w:proofErr w:type="spellStart"/>
             <w:r>
               <w:rPr>
                 <w:lang w:val="en-US"/>
               </w:rPr>
               <w:t>From_date</w:t>
             </w:r>
+            <w:proofErr w:type="spellEnd"/>
           </w:p>
         </w:tc>
         <w:tc>
@@ -10894,12 +12044,14 @@
                 <w:lang w:val="en-US"/>
               </w:rPr>
             </w:pPr>
+            <w:proofErr w:type="spellStart"/>
             <w:r>
               <w:rPr>
                 <w:lang w:val="en-US"/>
               </w:rPr>
               <w:t>To_date</w:t>
             </w:r>
+            <w:proofErr w:type="spellEnd"/>
           </w:p>
         </w:tc>
       </w:tr>
@@ -12165,7 +13317,7 @@
     </w:tbl>
     <w:p>
       <w:pPr>
-        <w:spacing w:after="0" w:line="360" w:lineRule="auto"/>
+        <w:spacing w:before="100" w:beforeAutospacing="1" w:after="0" w:line="360" w:lineRule="auto"/>
         <w:jc w:val="both"/>
         <w:rPr>
           <w:rFonts w:ascii="Verdana" w:hAnsi="Verdana"/>
@@ -12191,7 +13343,23 @@
           <w:rFonts w:ascii="Verdana" w:hAnsi="Verdana"/>
           <w:lang w:val="en-US"/>
         </w:rPr>
-        <w:t xml:space="preserve"> and it would be done by “EmployeeID”</w:t>
+        <w:t xml:space="preserve"> and it would be done by “</w:t>
+      </w:r>
+      <w:proofErr w:type="spellStart"/>
+      <w:r>
+        <w:rPr>
+          <w:rFonts w:ascii="Verdana" w:hAnsi="Verdana"/>
+          <w:lang w:val="en-US"/>
+        </w:rPr>
+        <w:t>EmployeeID</w:t>
+      </w:r>
+      <w:proofErr w:type="spellEnd"/>
+      <w:r>
+        <w:rPr>
+          <w:rFonts w:ascii="Verdana" w:hAnsi="Verdana"/>
+          <w:lang w:val="en-US"/>
+        </w:rPr>
+        <w:t>”</w:t>
       </w:r>
       <w:r>
         <w:rPr>
@@ -12205,7 +13373,23 @@
           <w:rFonts w:ascii="Verdana" w:hAnsi="Verdana"/>
           <w:lang w:val="en-US"/>
         </w:rPr>
-        <w:t xml:space="preserve"> be linked to Department table using “DeptNo” as a foreign key but I think salaries/wages are more attributed to the employee</w:t>
+        <w:t xml:space="preserve"> be linked to Department table using “</w:t>
+      </w:r>
+      <w:proofErr w:type="spellStart"/>
+      <w:r>
+        <w:rPr>
+          <w:rFonts w:ascii="Verdana" w:hAnsi="Verdana"/>
+          <w:lang w:val="en-US"/>
+        </w:rPr>
+        <w:t>DeptNo</w:t>
+      </w:r>
+      <w:proofErr w:type="spellEnd"/>
+      <w:r>
+        <w:rPr>
+          <w:rFonts w:ascii="Verdana" w:hAnsi="Verdana"/>
+          <w:lang w:val="en-US"/>
+        </w:rPr>
+        <w:t>” as a foreign key but I think salaries/wages are more attributed to the employee</w:t>
       </w:r>
       <w:r>
         <w:rPr>
@@ -12283,7 +13467,23 @@
           <w:rFonts w:ascii="Verdana" w:hAnsi="Verdana"/>
           <w:lang w:val="en-US" w:eastAsia="en-IE"/>
         </w:rPr>
-        <w:t>Second Normal Form (2NF) is also met as there is a primary key – EmployeeID.</w:t>
+        <w:t xml:space="preserve">Second Normal Form (2NF) is also met as there is a primary key – </w:t>
+      </w:r>
+      <w:proofErr w:type="spellStart"/>
+      <w:r>
+        <w:rPr>
+          <w:rFonts w:ascii="Verdana" w:hAnsi="Verdana"/>
+          <w:lang w:val="en-US" w:eastAsia="en-IE"/>
+        </w:rPr>
+        <w:t>EmployeeID</w:t>
+      </w:r>
+      <w:proofErr w:type="spellEnd"/>
+      <w:r>
+        <w:rPr>
+          <w:rFonts w:ascii="Verdana" w:hAnsi="Verdana"/>
+          <w:lang w:val="en-US" w:eastAsia="en-IE"/>
+        </w:rPr>
+        <w:t>.</w:t>
       </w:r>
     </w:p>
     <w:p>
@@ -12433,6 +13633,7 @@
           <w:rFonts w:ascii="Verdana" w:hAnsi="Verdana"/>
           <w:lang w:val="en-US"/>
         </w:rPr>
+        <w:lastRenderedPageBreak/>
         <w:t>Below is shown a python program which I wrote in Visual Studio Code.</w:t>
       </w:r>
     </w:p>
@@ -13436,7 +14637,23 @@
           <w:rFonts w:ascii="Verdana" w:hAnsi="Verdana"/>
           <w:lang w:val="en-US"/>
         </w:rPr>
-        <w:t>The user is asked to enter details of a new person as shown, the person is then added to the world database. (NOTE: The user should not be prompted to enter a personID)</w:t>
+        <w:t xml:space="preserve">The user is asked to enter details of a new person as shown, the person is then added to the world database. (NOTE: The user should not be prompted to enter a </w:t>
+      </w:r>
+      <w:proofErr w:type="spellStart"/>
+      <w:r>
+        <w:rPr>
+          <w:rFonts w:ascii="Verdana" w:hAnsi="Verdana"/>
+          <w:lang w:val="en-US"/>
+        </w:rPr>
+        <w:t>personID</w:t>
+      </w:r>
+      <w:proofErr w:type="spellEnd"/>
+      <w:r>
+        <w:rPr>
+          <w:rFonts w:ascii="Verdana" w:hAnsi="Verdana"/>
+          <w:lang w:val="en-US"/>
+        </w:rPr>
+        <w:t>)</w:t>
       </w:r>
       <w:r>
         <w:rPr>
@@ -13445,6 +14662,224 @@
         </w:rPr>
         <w:t>.</w:t>
       </w:r>
+    </w:p>
+    <w:p>
+      <w:pPr>
+        <w:spacing w:after="0" w:line="360" w:lineRule="auto"/>
+        <w:jc w:val="both"/>
+        <w:rPr>
+          <w:rFonts w:ascii="Verdana" w:hAnsi="Verdana"/>
+          <w:lang w:val="en-US"/>
+        </w:rPr>
+      </w:pPr>
+      <w:r>
+        <w:rPr>
+          <w:rFonts w:ascii="Verdana" w:hAnsi="Verdana"/>
+          <w:noProof/>
+          <w:lang w:eastAsia="pl-PL"/>
+        </w:rPr>
+        <w:lastRenderedPageBreak/>
+        <w:drawing>
+          <wp:inline distT="0" distB="0" distL="0" distR="0">
+            <wp:extent cx="1704975" cy="1009650"/>
+            <wp:effectExtent l="19050" t="0" r="9525" b="0"/>
+            <wp:docPr id="43" name="Obraz 28"/>
+            <wp:cNvGraphicFramePr>
+              <a:graphicFrameLocks xmlns:a="http://schemas.openxmlformats.org/drawingml/2006/main" noChangeAspect="1"/>
+            </wp:cNvGraphicFramePr>
+            <a:graphic xmlns:a="http://schemas.openxmlformats.org/drawingml/2006/main">
+              <a:graphicData uri="http://schemas.openxmlformats.org/drawingml/2006/picture">
+                <pic:pic xmlns:pic="http://schemas.openxmlformats.org/drawingml/2006/picture">
+                  <pic:nvPicPr>
+                    <pic:cNvPr id="0" name="Picture 28"/>
+                    <pic:cNvPicPr>
+                      <a:picLocks noChangeAspect="1" noChangeArrowheads="1"/>
+                    </pic:cNvPicPr>
+                  </pic:nvPicPr>
+                  <pic:blipFill>
+                    <a:blip r:embed="rId50" cstate="print"/>
+                    <a:srcRect/>
+                    <a:stretch>
+                      <a:fillRect/>
+                    </a:stretch>
+                  </pic:blipFill>
+                  <pic:spPr bwMode="auto">
+                    <a:xfrm>
+                      <a:off x="0" y="0"/>
+                      <a:ext cx="1704975" cy="1009650"/>
+                    </a:xfrm>
+                    <a:prstGeom prst="rect">
+                      <a:avLst/>
+                    </a:prstGeom>
+                    <a:noFill/>
+                    <a:ln w="9525">
+                      <a:noFill/>
+                      <a:miter lim="800000"/>
+                      <a:headEnd/>
+                      <a:tailEnd/>
+                    </a:ln>
+                  </pic:spPr>
+                </pic:pic>
+              </a:graphicData>
+            </a:graphic>
+          </wp:inline>
+        </w:drawing>
+      </w:r>
+    </w:p>
+    <w:p>
+      <w:pPr>
+        <w:spacing w:after="0" w:line="360" w:lineRule="auto"/>
+        <w:jc w:val="both"/>
+        <w:rPr>
+          <w:rFonts w:ascii="Verdana" w:hAnsi="Verdana"/>
+          <w:lang w:val="en-US"/>
+        </w:rPr>
+      </w:pPr>
+      <w:r>
+        <w:rPr>
+          <w:rFonts w:ascii="Verdana" w:hAnsi="Verdana"/>
+          <w:lang w:val="en-US"/>
+        </w:rPr>
+        <w:t>If the user enters a name that already exists in the database, the person should not be added to the database, and an error message should be displayed.</w:t>
+      </w:r>
+    </w:p>
+    <w:p>
+      <w:pPr>
+        <w:spacing w:after="0" w:line="360" w:lineRule="auto"/>
+        <w:jc w:val="both"/>
+        <w:rPr>
+          <w:rFonts w:ascii="Verdana" w:hAnsi="Verdana"/>
+          <w:lang w:val="en-US"/>
+        </w:rPr>
+      </w:pPr>
+      <w:r>
+        <w:rPr>
+          <w:rFonts w:ascii="Verdana" w:hAnsi="Verdana"/>
+          <w:noProof/>
+          <w:lang w:eastAsia="pl-PL"/>
+        </w:rPr>
+        <w:drawing>
+          <wp:inline distT="0" distB="0" distL="0" distR="0">
+            <wp:extent cx="5076825" cy="1181100"/>
+            <wp:effectExtent l="19050" t="0" r="9525" b="0"/>
+            <wp:docPr id="45" name="Obraz 34"/>
+            <wp:cNvGraphicFramePr>
+              <a:graphicFrameLocks xmlns:a="http://schemas.openxmlformats.org/drawingml/2006/main" noChangeAspect="1"/>
+            </wp:cNvGraphicFramePr>
+            <a:graphic xmlns:a="http://schemas.openxmlformats.org/drawingml/2006/main">
+              <a:graphicData uri="http://schemas.openxmlformats.org/drawingml/2006/picture">
+                <pic:pic xmlns:pic="http://schemas.openxmlformats.org/drawingml/2006/picture">
+                  <pic:nvPicPr>
+                    <pic:cNvPr id="0" name="Picture 34"/>
+                    <pic:cNvPicPr>
+                      <a:picLocks noChangeAspect="1" noChangeArrowheads="1"/>
+                    </pic:cNvPicPr>
+                  </pic:nvPicPr>
+                  <pic:blipFill>
+                    <a:blip r:embed="rId51" cstate="print"/>
+                    <a:srcRect/>
+                    <a:stretch>
+                      <a:fillRect/>
+                    </a:stretch>
+                  </pic:blipFill>
+                  <pic:spPr bwMode="auto">
+                    <a:xfrm>
+                      <a:off x="0" y="0"/>
+                      <a:ext cx="5076825" cy="1181100"/>
+                    </a:xfrm>
+                    <a:prstGeom prst="rect">
+                      <a:avLst/>
+                    </a:prstGeom>
+                    <a:noFill/>
+                    <a:ln w="9525">
+                      <a:noFill/>
+                      <a:miter lim="800000"/>
+                      <a:headEnd/>
+                      <a:tailEnd/>
+                    </a:ln>
+                  </pic:spPr>
+                </pic:pic>
+              </a:graphicData>
+            </a:graphic>
+          </wp:inline>
+        </w:drawing>
+      </w:r>
+    </w:p>
+    <w:p>
+      <w:pPr>
+        <w:pStyle w:val="Akapitzlist"/>
+        <w:numPr>
+          <w:ilvl w:val="0"/>
+          <w:numId w:val="16"/>
+        </w:numPr>
+        <w:spacing w:before="100" w:beforeAutospacing="1" w:after="100" w:afterAutospacing="1" w:line="360" w:lineRule="auto"/>
+        <w:ind w:left="714" w:hanging="357"/>
+        <w:jc w:val="both"/>
+        <w:rPr>
+          <w:rFonts w:ascii="Verdana" w:hAnsi="Verdana"/>
+          <w:b/>
+          <w:lang w:val="en-US"/>
+        </w:rPr>
+      </w:pPr>
+      <w:r>
+        <w:rPr>
+          <w:rFonts w:ascii="Verdana" w:hAnsi="Verdana"/>
+          <w:b/>
+          <w:lang w:val="en-US"/>
+        </w:rPr>
+        <w:t>View Countries by Name</w:t>
+      </w:r>
+    </w:p>
+    <w:p>
+      <w:pPr>
+        <w:spacing w:after="0" w:line="360" w:lineRule="auto"/>
+        <w:jc w:val="both"/>
+        <w:rPr>
+          <w:rFonts w:ascii="Verdana" w:hAnsi="Verdana"/>
+          <w:lang w:val="en-US"/>
+        </w:rPr>
+      </w:pPr>
+      <w:r>
+        <w:rPr>
+          <w:rFonts w:ascii="Verdana" w:hAnsi="Verdana"/>
+          <w:lang w:val="en-US"/>
+        </w:rPr>
+        <w:t>The user</w:t>
+      </w:r>
+      <w:r>
+        <w:rPr>
+          <w:rFonts w:ascii="Verdana" w:hAnsi="Verdana"/>
+          <w:lang w:val="en-US"/>
+        </w:rPr>
+        <w:t xml:space="preserve"> is asked to enter a country name or part thereof.</w:t>
+      </w:r>
+    </w:p>
+    <w:p>
+      <w:pPr>
+        <w:spacing w:after="0" w:line="360" w:lineRule="auto"/>
+        <w:jc w:val="both"/>
+        <w:rPr>
+          <w:rFonts w:ascii="Verdana" w:hAnsi="Verdana"/>
+          <w:lang w:val="en-US"/>
+        </w:rPr>
+      </w:pPr>
+      <w:r>
+        <w:rPr>
+          <w:rFonts w:ascii="Verdana" w:hAnsi="Verdana"/>
+          <w:lang w:val="en-US"/>
+        </w:rPr>
+        <w:t>Any country that contains those letters should be displayed.</w:t>
+      </w:r>
+    </w:p>
+    <w:p>
+      <w:pPr>
+        <w:spacing w:after="0" w:line="360" w:lineRule="auto"/>
+        <w:jc w:val="both"/>
+        <w:rPr>
+          <w:rFonts w:ascii="Verdana" w:hAnsi="Verdana"/>
+          <w:lang w:val="en-US"/>
+        </w:rPr>
+      </w:pPr>
     </w:p>
     <w:p>
       <w:pPr>
@@ -13488,7 +14923,6 @@
           <w:bCs w:val="0"/>
           <w:lang w:val="en-US"/>
         </w:rPr>
-        <w:lastRenderedPageBreak/>
         <w:t>5.</w:t>
       </w:r>
       <w:r>
@@ -13511,7 +14945,7 @@
         </w:rPr>
         <w:t xml:space="preserve">[1] </w:t>
       </w:r>
-      <w:hyperlink r:id="rId50" w:history="1">
+      <w:hyperlink r:id="rId52" w:history="1">
         <w:r>
           <w:rPr>
             <w:rStyle w:val="Hipercze"/>
@@ -13539,7 +14973,7 @@
         </w:rPr>
         <w:t xml:space="preserve">[2] </w:t>
       </w:r>
-      <w:hyperlink r:id="rId51" w:history="1">
+      <w:hyperlink r:id="rId53" w:history="1">
         <w:r>
           <w:rPr>
             <w:rStyle w:val="Hipercze"/>
@@ -13567,7 +15001,7 @@
         </w:rPr>
         <w:t xml:space="preserve">[3] </w:t>
       </w:r>
-      <w:hyperlink r:id="rId52" w:history="1">
+      <w:hyperlink r:id="rId54" w:history="1">
         <w:r>
           <w:rPr>
             <w:rStyle w:val="Hipercze"/>
@@ -13595,7 +15029,7 @@
         </w:rPr>
         <w:t xml:space="preserve">[4] </w:t>
       </w:r>
-      <w:hyperlink r:id="rId53" w:history="1">
+      <w:hyperlink r:id="rId55" w:history="1">
         <w:r>
           <w:rPr>
             <w:rStyle w:val="Hipercze"/>
@@ -13617,11 +15051,19 @@
           <w:lang w:val="en-US"/>
         </w:rPr>
       </w:pPr>
-      <w:r>
-        <w:rPr>
-          <w:lang w:val="en-US"/>
-        </w:rPr>
-        <w:t>GitHub Repositories</w:t>
+      <w:proofErr w:type="spellStart"/>
+      <w:r>
+        <w:rPr>
+          <w:lang w:val="en-US"/>
+        </w:rPr>
+        <w:t>GitHub</w:t>
+      </w:r>
+      <w:proofErr w:type="spellEnd"/>
+      <w:r>
+        <w:rPr>
+          <w:lang w:val="en-US"/>
+        </w:rPr>
+        <w:t xml:space="preserve"> Repositories</w:t>
       </w:r>
     </w:p>
     <w:p>
@@ -16468,8 +17910,8 @@
   </w:compat>
   <w:rsids>
     <w:rsidRoot w:val="00652043"/>
-    <w:rsid w:val="00514866"/>
     <w:rsid w:val="00652043"/>
+    <w:rsid w:val="006A38CA"/>
   </w:rsids>
   <m:mathPr>
     <m:mathFont m:val="Cambria Math"/>
@@ -16984,7 +18426,7 @@
 </file>
 
 <file path=customXml/itemProps1.xml><?xml version="1.0" encoding="utf-8"?>
-<ds:datastoreItem xmlns:ds="http://schemas.openxmlformats.org/officeDocument/2006/customXml" ds:itemID="{2990D2B3-A94A-4338-85A2-2313711E67F5}">
+<ds:datastoreItem xmlns:ds="http://schemas.openxmlformats.org/officeDocument/2006/customXml" ds:itemID="{D74A33A2-B532-431B-9FF7-26B723886D91}">
   <ds:schemaRefs>
     <ds:schemaRef ds:uri="http://schemas.openxmlformats.org/officeDocument/2006/bibliography"/>
   </ds:schemaRefs>

--- a/Functionality.docx
+++ b/Functionality.docx
@@ -14807,6 +14807,70 @@
     </w:p>
     <w:p>
       <w:pPr>
+        <w:spacing w:after="0" w:line="360" w:lineRule="auto"/>
+        <w:jc w:val="both"/>
+        <w:rPr>
+          <w:rFonts w:ascii="Verdana" w:hAnsi="Verdana"/>
+          <w:lang w:val="en-US"/>
+        </w:rPr>
+      </w:pPr>
+      <w:r>
+        <w:rPr>
+          <w:rFonts w:ascii="Verdana" w:hAnsi="Verdana"/>
+          <w:noProof/>
+          <w:lang w:eastAsia="pl-PL"/>
+        </w:rPr>
+        <w:drawing>
+          <wp:inline distT="0" distB="0" distL="0" distR="0">
+            <wp:extent cx="3571875" cy="4743450"/>
+            <wp:effectExtent l="19050" t="19050" r="28575" b="19050"/>
+            <wp:docPr id="44" name="Obraz 1"/>
+            <wp:cNvGraphicFramePr>
+              <a:graphicFrameLocks xmlns:a="http://schemas.openxmlformats.org/drawingml/2006/main" noChangeAspect="1"/>
+            </wp:cNvGraphicFramePr>
+            <a:graphic xmlns:a="http://schemas.openxmlformats.org/drawingml/2006/main">
+              <a:graphicData uri="http://schemas.openxmlformats.org/drawingml/2006/picture">
+                <pic:pic xmlns:pic="http://schemas.openxmlformats.org/drawingml/2006/picture">
+                  <pic:nvPicPr>
+                    <pic:cNvPr id="0" name="Picture 1"/>
+                    <pic:cNvPicPr>
+                      <a:picLocks noChangeAspect="1" noChangeArrowheads="1"/>
+                    </pic:cNvPicPr>
+                  </pic:nvPicPr>
+                  <pic:blipFill>
+                    <a:blip r:embed="rId52" cstate="print"/>
+                    <a:srcRect/>
+                    <a:stretch>
+                      <a:fillRect/>
+                    </a:stretch>
+                  </pic:blipFill>
+                  <pic:spPr bwMode="auto">
+                    <a:xfrm>
+                      <a:off x="0" y="0"/>
+                      <a:ext cx="3571875" cy="4743450"/>
+                    </a:xfrm>
+                    <a:prstGeom prst="rect">
+                      <a:avLst/>
+                    </a:prstGeom>
+                    <a:noFill/>
+                    <a:ln w="9525">
+                      <a:solidFill>
+                        <a:schemeClr val="accent1"/>
+                      </a:solidFill>
+                      <a:miter lim="800000"/>
+                      <a:headEnd/>
+                      <a:tailEnd/>
+                    </a:ln>
+                  </pic:spPr>
+                </pic:pic>
+              </a:graphicData>
+            </a:graphic>
+          </wp:inline>
+        </w:drawing>
+      </w:r>
+    </w:p>
+    <w:p>
+      <w:pPr>
         <w:pStyle w:val="Akapitzlist"/>
         <w:numPr>
           <w:ilvl w:val="0"/>
@@ -14945,7 +15009,7 @@
         </w:rPr>
         <w:t xml:space="preserve">[1] </w:t>
       </w:r>
-      <w:hyperlink r:id="rId52" w:history="1">
+      <w:hyperlink r:id="rId53" w:history="1">
         <w:r>
           <w:rPr>
             <w:rStyle w:val="Hipercze"/>
@@ -14973,7 +15037,7 @@
         </w:rPr>
         <w:t xml:space="preserve">[2] </w:t>
       </w:r>
-      <w:hyperlink r:id="rId53" w:history="1">
+      <w:hyperlink r:id="rId54" w:history="1">
         <w:r>
           <w:rPr>
             <w:rStyle w:val="Hipercze"/>
@@ -15001,7 +15065,7 @@
         </w:rPr>
         <w:t xml:space="preserve">[3] </w:t>
       </w:r>
-      <w:hyperlink r:id="rId54" w:history="1">
+      <w:hyperlink r:id="rId55" w:history="1">
         <w:r>
           <w:rPr>
             <w:rStyle w:val="Hipercze"/>
@@ -15029,7 +15093,7 @@
         </w:rPr>
         <w:t xml:space="preserve">[4] </w:t>
       </w:r>
-      <w:hyperlink r:id="rId55" w:history="1">
+      <w:hyperlink r:id="rId56" w:history="1">
         <w:r>
           <w:rPr>
             <w:rStyle w:val="Hipercze"/>
@@ -17818,326 +17882,6 @@
 </w:styles>
 </file>
 
-<file path=word/glossary/document.xml><?xml version="1.0" encoding="utf-8"?>
-<w:glossaryDocument xmlns:ve="http://schemas.openxmlformats.org/markup-compatibility/2006" xmlns:o="urn:schemas-microsoft-com:office:office" xmlns:r="http://schemas.openxmlformats.org/officeDocument/2006/relationships" xmlns:m="http://schemas.openxmlformats.org/officeDocument/2006/math" xmlns:v="urn:schemas-microsoft-com:vml" xmlns:wp="http://schemas.openxmlformats.org/drawingml/2006/wordprocessingDrawing" xmlns:w10="urn:schemas-microsoft-com:office:word" xmlns:w="http://schemas.openxmlformats.org/wordprocessingml/2006/main" xmlns:wne="http://schemas.microsoft.com/office/word/2006/wordml">
-  <w:docParts/>
-</w:glossaryDocument>
-</file>
-
-<file path=word/glossary/fontTable.xml><?xml version="1.0" encoding="utf-8"?>
-<w:fonts xmlns:r="http://schemas.openxmlformats.org/officeDocument/2006/relationships" xmlns:w="http://schemas.openxmlformats.org/wordprocessingml/2006/main">
-  <w:font w:name="Symbol">
-    <w:panose1 w:val="05050102010706020507"/>
-    <w:charset w:val="02"/>
-    <w:family w:val="roman"/>
-    <w:pitch w:val="variable"/>
-    <w:sig w:usb0="00000000" w:usb1="10000000" w:usb2="00000000" w:usb3="00000000" w:csb0="80000000" w:csb1="00000000"/>
-  </w:font>
-  <w:font w:name="Times New Roman">
-    <w:panose1 w:val="02020603050405020304"/>
-    <w:charset w:val="00"/>
-    <w:family w:val="roman"/>
-    <w:pitch w:val="variable"/>
-    <w:sig w:usb0="E0002AFF" w:usb1="C0007841" w:usb2="00000009" w:usb3="00000000" w:csb0="000001FF" w:csb1="00000000"/>
-  </w:font>
-  <w:font w:name="Courier New">
-    <w:panose1 w:val="02070309020205020404"/>
-    <w:charset w:val="00"/>
-    <w:family w:val="modern"/>
-    <w:pitch w:val="fixed"/>
-    <w:sig w:usb0="E0002AFF" w:usb1="C0007843" w:usb2="00000009" w:usb3="00000000" w:csb0="000001FF" w:csb1="00000000"/>
-  </w:font>
-  <w:font w:name="Wingdings">
-    <w:panose1 w:val="05000000000000000000"/>
-    <w:charset w:val="02"/>
-    <w:family w:val="auto"/>
-    <w:pitch w:val="variable"/>
-    <w:sig w:usb0="00000000" w:usb1="10000000" w:usb2="00000000" w:usb3="00000000" w:csb0="80000000" w:csb1="00000000"/>
-  </w:font>
-  <w:font w:name="Verdana">
-    <w:panose1 w:val="020B0604030504040204"/>
-    <w:charset w:val="00"/>
-    <w:family w:val="swiss"/>
-    <w:pitch w:val="variable"/>
-    <w:sig w:usb0="A10006FF" w:usb1="4000205B" w:usb2="00000010" w:usb3="00000000" w:csb0="0000019F" w:csb1="00000000"/>
-  </w:font>
-  <w:font w:name="Segoe UI">
-    <w:panose1 w:val="020B0502040204020203"/>
-    <w:charset w:val="00"/>
-    <w:family w:val="swiss"/>
-    <w:pitch w:val="variable"/>
-    <w:sig w:usb0="E10022FF" w:usb1="C000E47F" w:usb2="00000029" w:usb3="00000000" w:csb0="000001DF" w:csb1="00000000"/>
-  </w:font>
-  <w:font w:name="Calibri">
-    <w:panose1 w:val="020F0502020204030204"/>
-    <w:charset w:val="00"/>
-    <w:family w:val="swiss"/>
-    <w:pitch w:val="variable"/>
-    <w:sig w:usb0="E00002FF" w:usb1="4000ACFF" w:usb2="00000001" w:usb3="00000000" w:csb0="0000019F" w:csb1="00000000"/>
-  </w:font>
-  <w:font w:name="Cambria">
-    <w:panose1 w:val="02040503050406030204"/>
-    <w:charset w:val="00"/>
-    <w:family w:val="roman"/>
-    <w:pitch w:val="variable"/>
-    <w:sig w:usb0="E00002FF" w:usb1="400004FF" w:usb2="00000000" w:usb3="00000000" w:csb0="0000019F" w:csb1="00000000"/>
-  </w:font>
-  <w:font w:name="Tahoma">
-    <w:panose1 w:val="020B0604030504040204"/>
-    <w:charset w:val="00"/>
-    <w:family w:val="swiss"/>
-    <w:pitch w:val="variable"/>
-    <w:sig w:usb0="E1002EFF" w:usb1="C000605B" w:usb2="00000029" w:usb3="00000000" w:csb0="000101FF" w:csb1="00000000"/>
-  </w:font>
-  <w:font w:name="Consolas">
-    <w:panose1 w:val="020B0609020204030204"/>
-    <w:charset w:val="00"/>
-    <w:family w:val="modern"/>
-    <w:pitch w:val="fixed"/>
-    <w:sig w:usb0="E10002FF" w:usb1="4000FCFF" w:usb2="00000009" w:usb3="00000000" w:csb0="0000019F" w:csb1="00000000"/>
-  </w:font>
-</w:fonts>
-</file>
-
-<file path=word/glossary/settings.xml><?xml version="1.0" encoding="utf-8"?>
-<w:settings xmlns:o="urn:schemas-microsoft-com:office:office" xmlns:r="http://schemas.openxmlformats.org/officeDocument/2006/relationships" xmlns:m="http://schemas.openxmlformats.org/officeDocument/2006/math" xmlns:v="urn:schemas-microsoft-com:vml" xmlns:w10="urn:schemas-microsoft-com:office:word" xmlns:w="http://schemas.openxmlformats.org/wordprocessingml/2006/main" xmlns:sl="http://schemas.openxmlformats.org/schemaLibrary/2006/main">
-  <w:view w:val="normal"/>
-  <w:defaultTabStop w:val="708"/>
-  <w:hyphenationZone w:val="425"/>
-  <w:characterSpacingControl w:val="doNotCompress"/>
-  <w:compat>
-    <w:useFELayout/>
-  </w:compat>
-  <w:rsids>
-    <w:rsidRoot w:val="00652043"/>
-    <w:rsid w:val="00652043"/>
-    <w:rsid w:val="006A38CA"/>
-  </w:rsids>
-  <m:mathPr>
-    <m:mathFont m:val="Cambria Math"/>
-    <m:brkBin m:val="before"/>
-    <m:brkBinSub m:val="--"/>
-    <m:smallFrac m:val="off"/>
-    <m:dispDef/>
-    <m:lMargin m:val="0"/>
-    <m:rMargin m:val="0"/>
-    <m:defJc m:val="centerGroup"/>
-    <m:wrapIndent m:val="1440"/>
-    <m:intLim m:val="subSup"/>
-    <m:naryLim m:val="undOvr"/>
-  </m:mathPr>
-  <w:themeFontLang w:val="pl-PL"/>
-  <w:clrSchemeMapping w:bg1="light1" w:t1="dark1" w:bg2="light2" w:t2="dark2" w:accent1="accent1" w:accent2="accent2" w:accent3="accent3" w:accent4="accent4" w:accent5="accent5" w:accent6="accent6" w:hyperlink="hyperlink" w:followedHyperlink="followedHyperlink"/>
-  <w:decimalSymbol w:val=","/>
-  <w:listSeparator w:val=";"/>
-</w:settings>
-</file>
-
-<file path=word/glossary/styles.xml><?xml version="1.0" encoding="utf-8"?>
-<w:styles xmlns:r="http://schemas.openxmlformats.org/officeDocument/2006/relationships" xmlns:w="http://schemas.openxmlformats.org/wordprocessingml/2006/main">
-  <w:docDefaults>
-    <w:rPrDefault>
-      <w:rPr>
-        <w:rFonts w:asciiTheme="minorHAnsi" w:eastAsiaTheme="minorEastAsia" w:hAnsiTheme="minorHAnsi" w:cstheme="minorBidi"/>
-        <w:sz w:val="22"/>
-        <w:szCs w:val="22"/>
-        <w:lang w:val="pl-PL" w:eastAsia="pl-PL" w:bidi="ar-SA"/>
-      </w:rPr>
-    </w:rPrDefault>
-    <w:pPrDefault>
-      <w:pPr>
-        <w:spacing w:after="200" w:line="276" w:lineRule="auto"/>
-      </w:pPr>
-    </w:pPrDefault>
-  </w:docDefaults>
-  <w:latentStyles w:defLockedState="0" w:defUIPriority="99" w:defSemiHidden="1" w:defUnhideWhenUsed="1" w:defQFormat="0" w:count="267">
-    <w:lsdException w:name="Normal" w:semiHidden="0" w:uiPriority="0" w:unhideWhenUsed="0" w:qFormat="1"/>
-    <w:lsdException w:name="heading 1" w:semiHidden="0" w:uiPriority="9" w:unhideWhenUsed="0" w:qFormat="1"/>
-    <w:lsdException w:name="heading 2" w:uiPriority="9" w:qFormat="1"/>
-    <w:lsdException w:name="heading 3" w:uiPriority="9" w:qFormat="1"/>
-    <w:lsdException w:name="heading 4" w:uiPriority="9" w:qFormat="1"/>
-    <w:lsdException w:name="heading 5" w:uiPriority="9" w:qFormat="1"/>
-    <w:lsdException w:name="heading 6" w:uiPriority="9" w:qFormat="1"/>
-    <w:lsdException w:name="heading 7" w:uiPriority="9" w:qFormat="1"/>
-    <w:lsdException w:name="heading 8" w:uiPriority="9" w:qFormat="1"/>
-    <w:lsdException w:name="heading 9" w:uiPriority="9" w:qFormat="1"/>
-    <w:lsdException w:name="toc 1" w:uiPriority="39"/>
-    <w:lsdException w:name="toc 2" w:uiPriority="39"/>
-    <w:lsdException w:name="toc 3" w:uiPriority="39"/>
-    <w:lsdException w:name="toc 4" w:uiPriority="39"/>
-    <w:lsdException w:name="toc 5" w:uiPriority="39"/>
-    <w:lsdException w:name="toc 6" w:uiPriority="39"/>
-    <w:lsdException w:name="toc 7" w:uiPriority="39"/>
-    <w:lsdException w:name="toc 8" w:uiPriority="39"/>
-    <w:lsdException w:name="toc 9" w:uiPriority="39"/>
-    <w:lsdException w:name="caption" w:uiPriority="35" w:qFormat="1"/>
-    <w:lsdException w:name="Title" w:semiHidden="0" w:uiPriority="10" w:unhideWhenUsed="0" w:qFormat="1"/>
-    <w:lsdException w:name="Default Paragraph Font" w:uiPriority="1"/>
-    <w:lsdException w:name="Subtitle" w:semiHidden="0" w:uiPriority="11" w:unhideWhenUsed="0" w:qFormat="1"/>
-    <w:lsdException w:name="Strong" w:semiHidden="0" w:uiPriority="22" w:unhideWhenUsed="0" w:qFormat="1"/>
-    <w:lsdException w:name="Emphasis" w:semiHidden="0" w:uiPriority="20" w:unhideWhenUsed="0" w:qFormat="1"/>
-    <w:lsdException w:name="Table Grid" w:semiHidden="0" w:uiPriority="59" w:unhideWhenUsed="0"/>
-    <w:lsdException w:name="Placeholder Text" w:unhideWhenUsed="0"/>
-    <w:lsdException w:name="No Spacing" w:semiHidden="0" w:uiPriority="1" w:unhideWhenUsed="0" w:qFormat="1"/>
-    <w:lsdException w:name="Light Shading" w:semiHidden="0" w:uiPriority="60" w:unhideWhenUsed="0"/>
-    <w:lsdException w:name="Light List" w:semiHidden="0" w:uiPriority="61" w:unhideWhenUsed="0"/>
-    <w:lsdException w:name="Light Grid" w:semiHidden="0" w:uiPriority="62" w:unhideWhenUsed="0"/>
-    <w:lsdException w:name="Medium Shading 1" w:semiHidden="0" w:uiPriority="63" w:unhideWhenUsed="0"/>
-    <w:lsdException w:name="Medium Shading 2" w:semiHidden="0" w:uiPriority="64" w:unhideWhenUsed="0"/>
-    <w:lsdException w:name="Medium List 1" w:semiHidden="0" w:uiPriority="65" w:unhideWhenUsed="0"/>
-    <w:lsdException w:name="Medium List 2" w:semiHidden="0" w:uiPriority="66" w:unhideWhenUsed="0"/>
-    <w:lsdException w:name="Medium Grid 1" w:semiHidden="0" w:uiPriority="67" w:unhideWhenUsed="0"/>
-    <w:lsdException w:name="Medium Grid 2" w:semiHidden="0" w:uiPriority="68" w:unhideWhenUsed="0"/>
-    <w:lsdException w:name="Medium Grid 3" w:semiHidden="0" w:uiPriority="69" w:unhideWhenUsed="0"/>
-    <w:lsdException w:name="Dark List" w:semiHidden="0" w:uiPriority="70" w:unhideWhenUsed="0"/>
-    <w:lsdException w:name="Colorful Shading" w:semiHidden="0" w:uiPriority="71" w:unhideWhenUsed="0"/>
-    <w:lsdException w:name="Colorful List" w:semiHidden="0" w:uiPriority="72" w:unhideWhenUsed="0"/>
-    <w:lsdException w:name="Colorful Grid" w:semiHidden="0" w:uiPriority="73" w:unhideWhenUsed="0"/>
-    <w:lsdException w:name="Light Shading Accent 1" w:semiHidden="0" w:uiPriority="60" w:unhideWhenUsed="0"/>
-    <w:lsdException w:name="Light List Accent 1" w:semiHidden="0" w:uiPriority="61" w:unhideWhenUsed="0"/>
-    <w:lsdException w:name="Light Grid Accent 1" w:semiHidden="0" w:uiPriority="62" w:unhideWhenUsed="0"/>
-    <w:lsdException w:name="Medium Shading 1 Accent 1" w:semiHidden="0" w:uiPriority="63" w:unhideWhenUsed="0"/>
-    <w:lsdException w:name="Medium Shading 2 Accent 1" w:semiHidden="0" w:uiPriority="64" w:unhideWhenUsed="0"/>
-    <w:lsdException w:name="Medium List 1 Accent 1" w:semiHidden="0" w:uiPriority="65" w:unhideWhenUsed="0"/>
-    <w:lsdException w:name="Revision" w:unhideWhenUsed="0"/>
-    <w:lsdException w:name="List Paragraph" w:semiHidden="0" w:uiPriority="34" w:unhideWhenUsed="0" w:qFormat="1"/>
-    <w:lsdException w:name="Quote" w:semiHidden="0" w:uiPriority="29" w:unhideWhenUsed="0" w:qFormat="1"/>
-    <w:lsdException w:name="Intense Quote" w:semiHidden="0" w:uiPriority="30" w:unhideWhenUsed="0" w:qFormat="1"/>
-    <w:lsdException w:name="Medium List 2 Accent 1" w:semiHidden="0" w:uiPriority="66" w:unhideWhenUsed="0"/>
-    <w:lsdException w:name="Medium Grid 1 Accent 1" w:semiHidden="0" w:uiPriority="67" w:unhideWhenUsed="0"/>
-    <w:lsdException w:name="Medium Grid 2 Accent 1" w:semiHidden="0" w:uiPriority="68" w:unhideWhenUsed="0"/>
-    <w:lsdException w:name="Medium Grid 3 Accent 1" w:semiHidden="0" w:uiPriority="69" w:unhideWhenUsed="0"/>
-    <w:lsdException w:name="Dark List Accent 1" w:semiHidden="0" w:uiPriority="70" w:unhideWhenUsed="0"/>
-    <w:lsdException w:name="Colorful Shading Accent 1" w:semiHidden="0" w:uiPriority="71" w:unhideWhenUsed="0"/>
-    <w:lsdException w:name="Colorful List Accent 1" w:semiHidden="0" w:uiPriority="72" w:unhideWhenUsed="0"/>
-    <w:lsdException w:name="Colorful Grid Accent 1" w:semiHidden="0" w:uiPriority="73" w:unhideWhenUsed="0"/>
-    <w:lsdException w:name="Light Shading Accent 2" w:semiHidden="0" w:uiPriority="60" w:unhideWhenUsed="0"/>
-    <w:lsdException w:name="Light List Accent 2" w:semiHidden="0" w:uiPriority="61" w:unhideWhenUsed="0"/>
-    <w:lsdException w:name="Light Grid Accent 2" w:semiHidden="0" w:uiPriority="62" w:unhideWhenUsed="0"/>
-    <w:lsdException w:name="Medium Shading 1 Accent 2" w:semiHidden="0" w:uiPriority="63" w:unhideWhenUsed="0"/>
-    <w:lsdException w:name="Medium Shading 2 Accent 2" w:semiHidden="0" w:uiPriority="64" w:unhideWhenUsed="0"/>
-    <w:lsdException w:name="Medium List 1 Accent 2" w:semiHidden="0" w:uiPriority="65" w:unhideWhenUsed="0"/>
-    <w:lsdException w:name="Medium List 2 Accent 2" w:semiHidden="0" w:uiPriority="66" w:unhideWhenUsed="0"/>
-    <w:lsdException w:name="Medium Grid 1 Accent 2" w:semiHidden="0" w:uiPriority="67" w:unhideWhenUsed="0"/>
-    <w:lsdException w:name="Medium Grid 2 Accent 2" w:semiHidden="0" w:uiPriority="68" w:unhideWhenUsed="0"/>
-    <w:lsdException w:name="Medium Grid 3 Accent 2" w:semiHidden="0" w:uiPriority="69" w:unhideWhenUsed="0"/>
-    <w:lsdException w:name="Dark List Accent 2" w:semiHidden="0" w:uiPriority="70" w:unhideWhenUsed="0"/>
-    <w:lsdException w:name="Colorful Shading Accent 2" w:semiHidden="0" w:uiPriority="71" w:unhideWhenUsed="0"/>
-    <w:lsdException w:name="Colorful List Accent 2" w:semiHidden="0" w:uiPriority="72" w:unhideWhenUsed="0"/>
-    <w:lsdException w:name="Colorful Grid Accent 2" w:semiHidden="0" w:uiPriority="73" w:unhideWhenUsed="0"/>
-    <w:lsdException w:name="Light Shading Accent 3" w:semiHidden="0" w:uiPriority="60" w:unhideWhenUsed="0"/>
-    <w:lsdException w:name="Light List Accent 3" w:semiHidden="0" w:uiPriority="61" w:unhideWhenUsed="0"/>
-    <w:lsdException w:name="Light Grid Accent 3" w:semiHidden="0" w:uiPriority="62" w:unhideWhenUsed="0"/>
-    <w:lsdException w:name="Medium Shading 1 Accent 3" w:semiHidden="0" w:uiPriority="63" w:unhideWhenUsed="0"/>
-    <w:lsdException w:name="Medium Shading 2 Accent 3" w:semiHidden="0" w:uiPriority="64" w:unhideWhenUsed="0"/>
-    <w:lsdException w:name="Medium List 1 Accent 3" w:semiHidden="0" w:uiPriority="65" w:unhideWhenUsed="0"/>
-    <w:lsdException w:name="Medium List 2 Accent 3" w:semiHidden="0" w:uiPriority="66" w:unhideWhenUsed="0"/>
-    <w:lsdException w:name="Medium Grid 1 Accent 3" w:semiHidden="0" w:uiPriority="67" w:unhideWhenUsed="0"/>
-    <w:lsdException w:name="Medium Grid 2 Accent 3" w:semiHidden="0" w:uiPriority="68" w:unhideWhenUsed="0"/>
-    <w:lsdException w:name="Medium Grid 3 Accent 3" w:semiHidden="0" w:uiPriority="69" w:unhideWhenUsed="0"/>
-    <w:lsdException w:name="Dark List Accent 3" w:semiHidden="0" w:uiPriority="70" w:unhideWhenUsed="0"/>
-    <w:lsdException w:name="Colorful Shading Accent 3" w:semiHidden="0" w:uiPriority="71" w:unhideWhenUsed="0"/>
-    <w:lsdException w:name="Colorful List Accent 3" w:semiHidden="0" w:uiPriority="72" w:unhideWhenUsed="0"/>
-    <w:lsdException w:name="Colorful Grid Accent 3" w:semiHidden="0" w:uiPriority="73" w:unhideWhenUsed="0"/>
-    <w:lsdException w:name="Light Shading Accent 4" w:semiHidden="0" w:uiPriority="60" w:unhideWhenUsed="0"/>
-    <w:lsdException w:name="Light List Accent 4" w:semiHidden="0" w:uiPriority="61" w:unhideWhenUsed="0"/>
-    <w:lsdException w:name="Light Grid Accent 4" w:semiHidden="0" w:uiPriority="62" w:unhideWhenUsed="0"/>
-    <w:lsdException w:name="Medium Shading 1 Accent 4" w:semiHidden="0" w:uiPriority="63" w:unhideWhenUsed="0"/>
-    <w:lsdException w:name="Medium Shading 2 Accent 4" w:semiHidden="0" w:uiPriority="64" w:unhideWhenUsed="0"/>
-    <w:lsdException w:name="Medium List 1 Accent 4" w:semiHidden="0" w:uiPriority="65" w:unhideWhenUsed="0"/>
-    <w:lsdException w:name="Medium List 2 Accent 4" w:semiHidden="0" w:uiPriority="66" w:unhideWhenUsed="0"/>
-    <w:lsdException w:name="Medium Grid 1 Accent 4" w:semiHidden="0" w:uiPriority="67" w:unhideWhenUsed="0"/>
-    <w:lsdException w:name="Medium Grid 2 Accent 4" w:semiHidden="0" w:uiPriority="68" w:unhideWhenUsed="0"/>
-    <w:lsdException w:name="Medium Grid 3 Accent 4" w:semiHidden="0" w:uiPriority="69" w:unhideWhenUsed="0"/>
-    <w:lsdException w:name="Dark List Accent 4" w:semiHidden="0" w:uiPriority="70" w:unhideWhenUsed="0"/>
-    <w:lsdException w:name="Colorful Shading Accent 4" w:semiHidden="0" w:uiPriority="71" w:unhideWhenUsed="0"/>
-    <w:lsdException w:name="Colorful List Accent 4" w:semiHidden="0" w:uiPriority="72" w:unhideWhenUsed="0"/>
-    <w:lsdException w:name="Colorful Grid Accent 4" w:semiHidden="0" w:uiPriority="73" w:unhideWhenUsed="0"/>
-    <w:lsdException w:name="Light Shading Accent 5" w:semiHidden="0" w:uiPriority="60" w:unhideWhenUsed="0"/>
-    <w:lsdException w:name="Light List Accent 5" w:semiHidden="0" w:uiPriority="61" w:unhideWhenUsed="0"/>
-    <w:lsdException w:name="Light Grid Accent 5" w:semiHidden="0" w:uiPriority="62" w:unhideWhenUsed="0"/>
-    <w:lsdException w:name="Medium Shading 1 Accent 5" w:semiHidden="0" w:uiPriority="63" w:unhideWhenUsed="0"/>
-    <w:lsdException w:name="Medium Shading 2 Accent 5" w:semiHidden="0" w:uiPriority="64" w:unhideWhenUsed="0"/>
-    <w:lsdException w:name="Medium List 1 Accent 5" w:semiHidden="0" w:uiPriority="65" w:unhideWhenUsed="0"/>
-    <w:lsdException w:name="Medium List 2 Accent 5" w:semiHidden="0" w:uiPriority="66" w:unhideWhenUsed="0"/>
-    <w:lsdException w:name="Medium Grid 1 Accent 5" w:semiHidden="0" w:uiPriority="67" w:unhideWhenUsed="0"/>
-    <w:lsdException w:name="Medium Grid 2 Accent 5" w:semiHidden="0" w:uiPriority="68" w:unhideWhenUsed="0"/>
-    <w:lsdException w:name="Medium Grid 3 Accent 5" w:semiHidden="0" w:uiPriority="69" w:unhideWhenUsed="0"/>
-    <w:lsdException w:name="Dark List Accent 5" w:semiHidden="0" w:uiPriority="70" w:unhideWhenUsed="0"/>
-    <w:lsdException w:name="Colorful Shading Accent 5" w:semiHidden="0" w:uiPriority="71" w:unhideWhenUsed="0"/>
-    <w:lsdException w:name="Colorful List Accent 5" w:semiHidden="0" w:uiPriority="72" w:unhideWhenUsed="0"/>
-    <w:lsdException w:name="Colorful Grid Accent 5" w:semiHidden="0" w:uiPriority="73" w:unhideWhenUsed="0"/>
-    <w:lsdException w:name="Light Shading Accent 6" w:semiHidden="0" w:uiPriority="60" w:unhideWhenUsed="0"/>
-    <w:lsdException w:name="Light List Accent 6" w:semiHidden="0" w:uiPriority="61" w:unhideWhenUsed="0"/>
-    <w:lsdException w:name="Light Grid Accent 6" w:semiHidden="0" w:uiPriority="62" w:unhideWhenUsed="0"/>
-    <w:lsdException w:name="Medium Shading 1 Accent 6" w:semiHidden="0" w:uiPriority="63" w:unhideWhenUsed="0"/>
-    <w:lsdException w:name="Medium Shading 2 Accent 6" w:semiHidden="0" w:uiPriority="64" w:unhideWhenUsed="0"/>
-    <w:lsdException w:name="Medium List 1 Accent 6" w:semiHidden="0" w:uiPriority="65" w:unhideWhenUsed="0"/>
-    <w:lsdException w:name="Medium List 2 Accent 6" w:semiHidden="0" w:uiPriority="66" w:unhideWhenUsed="0"/>
-    <w:lsdException w:name="Medium Grid 1 Accent 6" w:semiHidden="0" w:uiPriority="67" w:unhideWhenUsed="0"/>
-    <w:lsdException w:name="Medium Grid 2 Accent 6" w:semiHidden="0" w:uiPriority="68" w:unhideWhenUsed="0"/>
-    <w:lsdException w:name="Medium Grid 3 Accent 6" w:semiHidden="0" w:uiPriority="69" w:unhideWhenUsed="0"/>
-    <w:lsdException w:name="Dark List Accent 6" w:semiHidden="0" w:uiPriority="70" w:unhideWhenUsed="0"/>
-    <w:lsdException w:name="Colorful Shading Accent 6" w:semiHidden="0" w:uiPriority="71" w:unhideWhenUsed="0"/>
-    <w:lsdException w:name="Colorful List Accent 6" w:semiHidden="0" w:uiPriority="72" w:unhideWhenUsed="0"/>
-    <w:lsdException w:name="Colorful Grid Accent 6" w:semiHidden="0" w:uiPriority="73" w:unhideWhenUsed="0"/>
-    <w:lsdException w:name="Subtle Emphasis" w:semiHidden="0" w:uiPriority="19" w:unhideWhenUsed="0" w:qFormat="1"/>
-    <w:lsdException w:name="Intense Emphasis" w:semiHidden="0" w:uiPriority="21" w:unhideWhenUsed="0" w:qFormat="1"/>
-    <w:lsdException w:name="Subtle Reference" w:semiHidden="0" w:uiPriority="31" w:unhideWhenUsed="0" w:qFormat="1"/>
-    <w:lsdException w:name="Intense Reference" w:semiHidden="0" w:uiPriority="32" w:unhideWhenUsed="0" w:qFormat="1"/>
-    <w:lsdException w:name="Book Title" w:semiHidden="0" w:uiPriority="33" w:unhideWhenUsed="0" w:qFormat="1"/>
-    <w:lsdException w:name="Bibliography" w:uiPriority="37"/>
-    <w:lsdException w:name="TOC Heading" w:uiPriority="39" w:qFormat="1"/>
-  </w:latentStyles>
-  <w:style w:type="paragraph" w:default="1" w:styleId="Normalny">
-    <w:name w:val="Normal"/>
-    <w:qFormat/>
-  </w:style>
-  <w:style w:type="character" w:default="1" w:styleId="Domylnaczcionkaakapitu">
-    <w:name w:val="Default Paragraph Font"/>
-    <w:uiPriority w:val="1"/>
-    <w:semiHidden/>
-    <w:unhideWhenUsed/>
-  </w:style>
-  <w:style w:type="table" w:default="1" w:styleId="Standardowy">
-    <w:name w:val="Normal Table"/>
-    <w:uiPriority w:val="99"/>
-    <w:semiHidden/>
-    <w:unhideWhenUsed/>
-    <w:qFormat/>
-    <w:tblPr>
-      <w:tblInd w:w="0" w:type="dxa"/>
-      <w:tblCellMar>
-        <w:top w:w="0" w:type="dxa"/>
-        <w:left w:w="108" w:type="dxa"/>
-        <w:bottom w:w="0" w:type="dxa"/>
-        <w:right w:w="108" w:type="dxa"/>
-      </w:tblCellMar>
-    </w:tblPr>
-  </w:style>
-  <w:style w:type="numbering" w:default="1" w:styleId="Bezlisty">
-    <w:name w:val="No List"/>
-    <w:uiPriority w:val="99"/>
-    <w:semiHidden/>
-    <w:unhideWhenUsed/>
-  </w:style>
-  <w:style w:type="paragraph" w:customStyle="1" w:styleId="36528A57B2CC4D5ABE34099946E58435">
-    <w:name w:val="36528A57B2CC4D5ABE34099946E58435"/>
-    <w:rsid w:val="00652043"/>
-  </w:style>
-  <w:style w:type="paragraph" w:customStyle="1" w:styleId="1CD731951A0147B69FC57FFC1190B822">
-    <w:name w:val="1CD731951A0147B69FC57FFC1190B822"/>
-    <w:rsid w:val="00652043"/>
-  </w:style>
-</w:styles>
-</file>
-
-<file path=word/glossary/webSettings.xml><?xml version="1.0" encoding="utf-8"?>
-<w:webSettings xmlns:r="http://schemas.openxmlformats.org/officeDocument/2006/relationships" xmlns:w="http://schemas.openxmlformats.org/wordprocessingml/2006/main">
-  <w:optimizeForBrowser/>
-</w:webSettings>
-</file>
-
 <file path=word/theme/theme1.xml><?xml version="1.0" encoding="utf-8"?>
 <a:theme xmlns:a="http://schemas.openxmlformats.org/drawingml/2006/main" name="Motyw pakietu Office">
   <a:themeElements>
@@ -18426,7 +18170,7 @@
 </file>
 
 <file path=customXml/itemProps1.xml><?xml version="1.0" encoding="utf-8"?>
-<ds:datastoreItem xmlns:ds="http://schemas.openxmlformats.org/officeDocument/2006/customXml" ds:itemID="{D74A33A2-B532-431B-9FF7-26B723886D91}">
+<ds:datastoreItem xmlns:ds="http://schemas.openxmlformats.org/officeDocument/2006/customXml" ds:itemID="{087E22D4-F972-41FA-A764-B167C0DA7266}">
   <ds:schemaRefs>
     <ds:schemaRef ds:uri="http://schemas.openxmlformats.org/officeDocument/2006/bibliography"/>
   </ds:schemaRefs>

--- a/Functionality.docx
+++ b/Functionality.docx
@@ -30,19 +30,9 @@
           <w:pPr>
             <w:pStyle w:val="Nagwekspisutreci"/>
           </w:pPr>
-          <w:proofErr w:type="spellStart"/>
           <w:r>
-            <w:t>Table</w:t>
+            <w:t>Table of Contents</w:t>
           </w:r>
-          <w:proofErr w:type="spellEnd"/>
-          <w:r>
-            <w:t xml:space="preserve"> of </w:t>
-          </w:r>
-          <w:proofErr w:type="spellStart"/>
-          <w:r>
-            <w:t>Contents</w:t>
-          </w:r>
-          <w:proofErr w:type="spellEnd"/>
         </w:p>
         <w:p/>
         <w:p>
@@ -1164,17 +1154,9 @@
         <w:rPr>
           <w:lang w:val="en-US"/>
         </w:rPr>
-        <w:t xml:space="preserve">4.1 </w:t>
-      </w:r>
-      <w:proofErr w:type="spellStart"/>
-      <w:r>
-        <w:rPr>
-          <w:lang w:val="en-US"/>
-        </w:rPr>
-        <w:t>MySQL</w:t>
+        <w:t>4.1 MySQL</w:t>
       </w:r>
       <w:bookmarkEnd w:id="1"/>
-      <w:proofErr w:type="spellEnd"/>
     </w:p>
     <w:p>
       <w:pPr>
@@ -1218,23 +1200,7 @@
           <w:rFonts w:ascii="Verdana" w:hAnsi="Verdana"/>
           <w:lang w:val="en-US"/>
         </w:rPr>
-        <w:t xml:space="preserve"> to </w:t>
-      </w:r>
-      <w:proofErr w:type="spellStart"/>
-      <w:r>
-        <w:rPr>
-          <w:rFonts w:ascii="Verdana" w:hAnsi="Verdana"/>
-          <w:lang w:val="en-US"/>
-        </w:rPr>
-        <w:t>MySQL</w:t>
-      </w:r>
-      <w:proofErr w:type="spellEnd"/>
-      <w:r>
-        <w:rPr>
-          <w:rFonts w:ascii="Verdana" w:hAnsi="Verdana"/>
-          <w:lang w:val="en-US"/>
-        </w:rPr>
-        <w:t xml:space="preserve"> </w:t>
+        <w:t xml:space="preserve"> to MySQL </w:t>
       </w:r>
     </w:p>
     <w:p>
@@ -1254,7 +1220,6 @@
           <w:lang w:val="en-US"/>
         </w:rPr>
       </w:pPr>
-      <w:proofErr w:type="spellStart"/>
       <w:r>
         <w:rPr>
           <w:rFonts w:ascii="Verdana" w:hAnsi="Verdana"/>
@@ -1263,17 +1228,7 @@
           <w:lang w:val="en-US"/>
         </w:rPr>
         <w:lastRenderedPageBreak/>
-        <w:t>MySQL</w:t>
-      </w:r>
-      <w:proofErr w:type="spellEnd"/>
-      <w:r>
-        <w:rPr>
-          <w:rFonts w:ascii="Verdana" w:hAnsi="Verdana"/>
-          <w:b/>
-          <w:u w:val="single"/>
-          <w:lang w:val="en-US"/>
-        </w:rPr>
-        <w:t xml:space="preserve"> Workbench</w:t>
+        <w:t>MySQL Workbench</w:t>
       </w:r>
     </w:p>
     <w:p>
@@ -1321,39 +1276,7 @@
           <w:rFonts w:ascii="Verdana" w:hAnsi="Verdana"/>
           <w:lang w:val="en-US"/>
         </w:rPr>
-        <w:t xml:space="preserve">to </w:t>
-      </w:r>
-      <w:proofErr w:type="spellStart"/>
-      <w:r>
-        <w:rPr>
-          <w:rFonts w:ascii="Verdana" w:hAnsi="Verdana"/>
-          <w:lang w:val="en-US"/>
-        </w:rPr>
-        <w:t>MySQL</w:t>
-      </w:r>
-      <w:proofErr w:type="spellEnd"/>
-      <w:r>
-        <w:rPr>
-          <w:rFonts w:ascii="Verdana" w:hAnsi="Verdana"/>
-          <w:lang w:val="en-US"/>
-        </w:rPr>
-        <w:t xml:space="preserve"> I am using </w:t>
-      </w:r>
-      <w:proofErr w:type="spellStart"/>
-      <w:r>
-        <w:rPr>
-          <w:rFonts w:ascii="Verdana" w:hAnsi="Verdana"/>
-          <w:lang w:val="en-US"/>
-        </w:rPr>
-        <w:t>MySQL</w:t>
-      </w:r>
-      <w:proofErr w:type="spellEnd"/>
-      <w:r>
-        <w:rPr>
-          <w:rFonts w:ascii="Verdana" w:hAnsi="Verdana"/>
-          <w:lang w:val="en-US"/>
-        </w:rPr>
-        <w:t xml:space="preserve"> Workbench.</w:t>
+        <w:t>to MySQL I am using MySQL Workbench.</w:t>
       </w:r>
     </w:p>
     <w:p>
@@ -1371,23 +1294,7 @@
           <w:rFonts w:ascii="Verdana" w:hAnsi="Verdana"/>
           <w:lang w:val="en-US"/>
         </w:rPr>
-        <w:t xml:space="preserve">Open </w:t>
-      </w:r>
-      <w:proofErr w:type="spellStart"/>
-      <w:r>
-        <w:rPr>
-          <w:rFonts w:ascii="Verdana" w:hAnsi="Verdana"/>
-          <w:lang w:val="en-US"/>
-        </w:rPr>
-        <w:t>MySQL</w:t>
-      </w:r>
-      <w:proofErr w:type="spellEnd"/>
-      <w:r>
-        <w:rPr>
-          <w:rFonts w:ascii="Verdana" w:hAnsi="Verdana"/>
-          <w:lang w:val="en-US"/>
-        </w:rPr>
-        <w:t xml:space="preserve"> Workbench  =&gt; Server  =&gt; Data Import  =&gt; </w:t>
+        <w:t xml:space="preserve">Open MySQL Workbench  =&gt; Server  =&gt; Data Import  =&gt; </w:t>
       </w:r>
       <w:r>
         <w:rPr>
@@ -1446,27 +1353,7 @@
           <w:u w:val="single"/>
           <w:lang w:val="en-US"/>
         </w:rPr>
-        <w:t>Command prompt (</w:t>
-      </w:r>
-      <w:proofErr w:type="spellStart"/>
-      <w:r>
-        <w:rPr>
-          <w:rFonts w:ascii="Verdana" w:hAnsi="Verdana"/>
-          <w:b/>
-          <w:u w:val="single"/>
-          <w:lang w:val="en-US"/>
-        </w:rPr>
-        <w:t>cmder</w:t>
-      </w:r>
-      <w:proofErr w:type="spellEnd"/>
-      <w:r>
-        <w:rPr>
-          <w:rFonts w:ascii="Verdana" w:hAnsi="Verdana"/>
-          <w:b/>
-          <w:u w:val="single"/>
-          <w:lang w:val="en-US"/>
-        </w:rPr>
-        <w:t>)</w:t>
+        <w:t>Command prompt (cmder)</w:t>
       </w:r>
     </w:p>
     <w:p>
@@ -1484,23 +1371,7 @@
           <w:rFonts w:ascii="Verdana" w:hAnsi="Verdana"/>
           <w:lang w:val="en-US"/>
         </w:rPr>
-        <w:t xml:space="preserve">Type commands in </w:t>
-      </w:r>
-      <w:proofErr w:type="spellStart"/>
-      <w:r>
-        <w:rPr>
-          <w:rFonts w:ascii="Verdana" w:hAnsi="Verdana"/>
-          <w:lang w:val="en-US"/>
-        </w:rPr>
-        <w:t>cmder</w:t>
-      </w:r>
-      <w:proofErr w:type="spellEnd"/>
-      <w:r>
-        <w:rPr>
-          <w:rFonts w:ascii="Verdana" w:hAnsi="Verdana"/>
-          <w:lang w:val="en-US"/>
-        </w:rPr>
-        <w:t xml:space="preserve"> prompt:</w:t>
+        <w:t>Type commands in cmder prompt:</w:t>
       </w:r>
     </w:p>
     <w:p>
@@ -1517,21 +1388,12 @@
           <w:lang w:val="en-US"/>
         </w:rPr>
       </w:pPr>
-      <w:proofErr w:type="spellStart"/>
-      <w:r>
-        <w:rPr>
-          <w:rFonts w:ascii="Verdana" w:hAnsi="Verdana"/>
-          <w:lang w:val="en-US"/>
-        </w:rPr>
-        <w:t>cd</w:t>
-      </w:r>
-      <w:proofErr w:type="spellEnd"/>
-      <w:r>
-        <w:rPr>
-          <w:rFonts w:ascii="Verdana" w:hAnsi="Verdana"/>
-          <w:lang w:val="en-US"/>
-        </w:rPr>
-        <w:t xml:space="preserve"> </w:t>
+      <w:r>
+        <w:rPr>
+          <w:rFonts w:ascii="Verdana" w:hAnsi="Verdana"/>
+          <w:lang w:val="en-US"/>
+        </w:rPr>
+        <w:t xml:space="preserve">cd </w:t>
       </w:r>
       <w:r>
         <w:rPr>
@@ -1569,31 +1431,13 @@
           <w:lang w:val="en-US"/>
         </w:rPr>
       </w:pPr>
-      <w:proofErr w:type="spellStart"/>
-      <w:r>
-        <w:rPr>
-          <w:rFonts w:ascii="Verdana" w:hAnsi="Verdana"/>
-          <w:lang w:val="en-US"/>
-        </w:rPr>
-        <w:t>cd</w:t>
-      </w:r>
-      <w:proofErr w:type="spellEnd"/>
-      <w:r>
-        <w:rPr>
-          <w:rFonts w:ascii="Verdana" w:hAnsi="Verdana"/>
-          <w:lang w:val="en-US"/>
-        </w:rPr>
-        <w:t xml:space="preserve"> </w:t>
-      </w:r>
-      <w:proofErr w:type="spellStart"/>
-      <w:r>
-        <w:rPr>
-          <w:rFonts w:ascii="Verdana" w:hAnsi="Verdana"/>
-          <w:lang w:val="en-US"/>
-        </w:rPr>
-        <w:t>MySQL</w:t>
-      </w:r>
-      <w:proofErr w:type="spellEnd"/>
+      <w:r>
+        <w:rPr>
+          <w:rFonts w:ascii="Verdana" w:hAnsi="Verdana"/>
+          <w:lang w:val="en-US"/>
+        </w:rPr>
+        <w:t>cd MySQL</w:t>
+      </w:r>
     </w:p>
     <w:p>
       <w:pPr>
@@ -1609,37 +1453,12 @@
           <w:lang w:val="en-US"/>
         </w:rPr>
       </w:pPr>
-      <w:proofErr w:type="spellStart"/>
-      <w:r>
-        <w:rPr>
-          <w:rFonts w:ascii="Verdana" w:hAnsi="Verdana"/>
-          <w:lang w:val="en-US"/>
-        </w:rPr>
-        <w:t>cd</w:t>
-      </w:r>
-      <w:proofErr w:type="spellEnd"/>
-      <w:r>
-        <w:rPr>
-          <w:rFonts w:ascii="Verdana" w:hAnsi="Verdana"/>
-          <w:lang w:val="en-US"/>
-        </w:rPr>
-        <w:t xml:space="preserve"> </w:t>
-      </w:r>
-      <w:proofErr w:type="spellStart"/>
-      <w:r>
-        <w:rPr>
-          <w:rFonts w:ascii="Verdana" w:hAnsi="Verdana"/>
-          <w:lang w:val="en-US"/>
-        </w:rPr>
-        <w:t>MySQL</w:t>
-      </w:r>
-      <w:proofErr w:type="spellEnd"/>
-      <w:r>
-        <w:rPr>
-          <w:rFonts w:ascii="Verdana" w:hAnsi="Verdana"/>
-          <w:lang w:val="en-US"/>
-        </w:rPr>
-        <w:t xml:space="preserve"> Server 8.0</w:t>
+      <w:r>
+        <w:rPr>
+          <w:rFonts w:ascii="Verdana" w:hAnsi="Verdana"/>
+          <w:lang w:val="en-US"/>
+        </w:rPr>
+        <w:t>cd MySQL Server 8.0</w:t>
       </w:r>
     </w:p>
     <w:p>
@@ -1656,21 +1475,12 @@
           <w:lang w:val="en-US"/>
         </w:rPr>
       </w:pPr>
-      <w:proofErr w:type="spellStart"/>
-      <w:r>
-        <w:rPr>
-          <w:rFonts w:ascii="Verdana" w:hAnsi="Verdana"/>
-          <w:lang w:val="en-US"/>
-        </w:rPr>
-        <w:t>cd</w:t>
-      </w:r>
-      <w:proofErr w:type="spellEnd"/>
-      <w:r>
-        <w:rPr>
-          <w:rFonts w:ascii="Verdana" w:hAnsi="Verdana"/>
-          <w:lang w:val="en-US"/>
-        </w:rPr>
-        <w:t xml:space="preserve"> bin</w:t>
+      <w:r>
+        <w:rPr>
+          <w:rFonts w:ascii="Verdana" w:hAnsi="Verdana"/>
+          <w:lang w:val="en-US"/>
+        </w:rPr>
+        <w:t>cd bin</w:t>
       </w:r>
     </w:p>
     <w:p>
@@ -1753,23 +1563,7 @@
           <w:rFonts w:ascii="Verdana" w:hAnsi="Verdana"/>
           <w:lang w:val="en-US"/>
         </w:rPr>
-        <w:t xml:space="preserve">Then type </w:t>
-      </w:r>
-      <w:proofErr w:type="spellStart"/>
-      <w:r>
-        <w:rPr>
-          <w:rFonts w:ascii="Verdana" w:hAnsi="Verdana"/>
-          <w:lang w:val="en-US"/>
-        </w:rPr>
-        <w:t>commad</w:t>
-      </w:r>
-      <w:proofErr w:type="spellEnd"/>
-      <w:r>
-        <w:rPr>
-          <w:rFonts w:ascii="Verdana" w:hAnsi="Verdana"/>
-          <w:lang w:val="en-US"/>
-        </w:rPr>
-        <w:t xml:space="preserve"> as follows:</w:t>
+        <w:t>Then type commad as follows:</w:t>
       </w:r>
     </w:p>
     <w:p>
@@ -1799,21 +1593,12 @@
           </v:shape>
         </w:pict>
       </w:r>
-      <w:proofErr w:type="spellStart"/>
-      <w:r>
-        <w:rPr>
-          <w:rFonts w:ascii="Verdana" w:hAnsi="Verdana"/>
-          <w:lang w:val="en-US"/>
-        </w:rPr>
-        <w:t>mysql</w:t>
-      </w:r>
-      <w:proofErr w:type="spellEnd"/>
-      <w:r>
-        <w:rPr>
-          <w:rFonts w:ascii="Verdana" w:hAnsi="Verdana"/>
-          <w:lang w:val="en-US"/>
-        </w:rPr>
-        <w:t xml:space="preserve"> -u (here is my root name) -p(here is my password to my root) &lt; </w:t>
+      <w:r>
+        <w:rPr>
+          <w:rFonts w:ascii="Verdana" w:hAnsi="Verdana"/>
+          <w:lang w:val="en-US"/>
+        </w:rPr>
+        <w:t xml:space="preserve">mysql -u (here is my root name) -p(here is my password to my root) &lt; </w:t>
       </w:r>
       <w:r>
         <w:rPr>
@@ -1879,23 +1664,7 @@
           <w:rFonts w:ascii="Verdana" w:hAnsi="Verdana"/>
           <w:lang w:val="en-US"/>
         </w:rPr>
-        <w:t xml:space="preserve">I can go back to </w:t>
-      </w:r>
-      <w:proofErr w:type="spellStart"/>
-      <w:r>
-        <w:rPr>
-          <w:rFonts w:ascii="Verdana" w:hAnsi="Verdana"/>
-          <w:lang w:val="en-US"/>
-        </w:rPr>
-        <w:t>MySQL</w:t>
-      </w:r>
-      <w:proofErr w:type="spellEnd"/>
-      <w:r>
-        <w:rPr>
-          <w:rFonts w:ascii="Verdana" w:hAnsi="Verdana"/>
-          <w:lang w:val="en-US"/>
-        </w:rPr>
-        <w:t xml:space="preserve"> Workbench and I can run “SHOW DATABASES;”</w:t>
+        <w:t>I can go back to MySQL Workbench and I can run “SHOW DATABASES;”</w:t>
       </w:r>
       <w:r>
         <w:rPr>
@@ -2098,23 +1867,7 @@
           <w:rFonts w:ascii="Verdana" w:hAnsi="Verdana"/>
           <w:lang w:val="en-US"/>
         </w:rPr>
-        <w:t xml:space="preserve">The same commands I can type in </w:t>
-      </w:r>
-      <w:proofErr w:type="spellStart"/>
-      <w:r>
-        <w:rPr>
-          <w:rFonts w:ascii="Verdana" w:hAnsi="Verdana"/>
-          <w:lang w:val="en-US"/>
-        </w:rPr>
-        <w:t>MySQL</w:t>
-      </w:r>
-      <w:proofErr w:type="spellEnd"/>
-      <w:r>
-        <w:rPr>
-          <w:rFonts w:ascii="Verdana" w:hAnsi="Verdana"/>
-          <w:lang w:val="en-US"/>
-        </w:rPr>
-        <w:t xml:space="preserve"> 8.0 Command Line Client.</w:t>
+        <w:t>The same commands I can type in MySQL 8.0 Command Line Client.</w:t>
       </w:r>
     </w:p>
     <w:p>
@@ -2415,27 +2168,7 @@
           <w:shd w:val="clear" w:color="auto" w:fill="FFFFFF"/>
           <w:lang w:val="en-US"/>
         </w:rPr>
-        <w:t> table, which is called “</w:t>
-      </w:r>
-      <w:proofErr w:type="spellStart"/>
-      <w:r>
-        <w:rPr>
-          <w:rFonts w:ascii="Verdana" w:hAnsi="Verdana" w:cs="Segoe UI"/>
-          <w:color w:val="24292E"/>
-          <w:shd w:val="clear" w:color="auto" w:fill="FFFFFF"/>
-          <w:lang w:val="en-US"/>
-        </w:rPr>
-        <w:t>CountryCode</w:t>
-      </w:r>
-      <w:proofErr w:type="spellEnd"/>
-      <w:r>
-        <w:rPr>
-          <w:rFonts w:ascii="Verdana" w:hAnsi="Verdana" w:cs="Segoe UI"/>
-          <w:color w:val="24292E"/>
-          <w:shd w:val="clear" w:color="auto" w:fill="FFFFFF"/>
-          <w:lang w:val="en-US"/>
-        </w:rPr>
-        <w:t xml:space="preserve"> “. This foreign key references the “Code” in the </w:t>
+        <w:t xml:space="preserve"> table, which is called “CountryCode “. This foreign key references the “Code” in the </w:t>
       </w:r>
       <w:r>
         <w:rPr>
@@ -2811,7 +2544,6 @@
         </w:rPr>
         <w:t>The primary key in the </w:t>
       </w:r>
-      <w:proofErr w:type="spellStart"/>
       <w:r>
         <w:rPr>
           <w:rStyle w:val="HTML-kod"/>
@@ -2824,7 +2556,6 @@
         </w:rPr>
         <w:t>countrylanguage</w:t>
       </w:r>
-      <w:proofErr w:type="spellEnd"/>
       <w:r>
         <w:rPr>
           <w:rFonts w:ascii="Verdana" w:hAnsi="Verdana" w:cs="Segoe UI"/>
@@ -2843,7 +2574,6 @@
         </w:rPr>
         <w:t>“</w:t>
       </w:r>
-      <w:proofErr w:type="spellStart"/>
       <w:r>
         <w:rPr>
           <w:rStyle w:val="HTML-kod"/>
@@ -2855,7 +2585,6 @@
         </w:rPr>
         <w:t>CountryCode</w:t>
       </w:r>
-      <w:proofErr w:type="spellEnd"/>
       <w:r>
         <w:rPr>
           <w:rStyle w:val="HTML-kod"/>
@@ -2924,7 +2653,6 @@
         </w:rPr>
         <w:t>The </w:t>
       </w:r>
-      <w:proofErr w:type="spellStart"/>
       <w:r>
         <w:rPr>
           <w:rStyle w:val="HTML-kod"/>
@@ -2937,7 +2665,6 @@
         </w:rPr>
         <w:t>countrylanguage</w:t>
       </w:r>
-      <w:proofErr w:type="spellEnd"/>
       <w:r>
         <w:rPr>
           <w:rFonts w:ascii="Verdana" w:hAnsi="Verdana" w:cs="Segoe UI"/>
@@ -2947,7 +2674,6 @@
         </w:rPr>
         <w:t> table has a foreign key constraint where the “</w:t>
       </w:r>
-      <w:proofErr w:type="spellStart"/>
       <w:r>
         <w:rPr>
           <w:rStyle w:val="HTML-kod"/>
@@ -2957,19 +2683,7 @@
           <w:szCs w:val="22"/>
           <w:lang w:val="en-US"/>
         </w:rPr>
-        <w:t>CountryCode</w:t>
-      </w:r>
-      <w:proofErr w:type="spellEnd"/>
-      <w:r>
-        <w:rPr>
-          <w:rStyle w:val="HTML-kod"/>
-          <w:rFonts w:ascii="Verdana" w:eastAsiaTheme="majorEastAsia" w:hAnsi="Verdana" w:cs="Consolas"/>
-          <w:color w:val="24292E"/>
-          <w:sz w:val="22"/>
-          <w:szCs w:val="22"/>
-          <w:lang w:val="en-US"/>
-        </w:rPr>
-        <w:t>”</w:t>
+        <w:t>CountryCode”</w:t>
       </w:r>
       <w:r>
         <w:rPr>
@@ -3172,7 +2886,6 @@
         </w:rPr>
         <w:t>The primary key on the </w:t>
       </w:r>
-      <w:proofErr w:type="spellStart"/>
       <w:r>
         <w:rPr>
           <w:rStyle w:val="HTML-kod"/>
@@ -3185,7 +2898,6 @@
         </w:rPr>
         <w:t>hasvisitiedcity</w:t>
       </w:r>
-      <w:proofErr w:type="spellEnd"/>
       <w:r>
         <w:rPr>
           <w:rFonts w:ascii="Verdana" w:hAnsi="Verdana" w:cs="Segoe UI"/>
@@ -3195,7 +2907,6 @@
         </w:rPr>
         <w:t> table is the” </w:t>
       </w:r>
-      <w:proofErr w:type="spellStart"/>
       <w:r>
         <w:rPr>
           <w:rStyle w:val="HTML-kod"/>
@@ -3205,9 +2916,26 @@
           <w:szCs w:val="22"/>
           <w:lang w:val="en-US"/>
         </w:rPr>
-        <w:t>personID</w:t>
-      </w:r>
-      <w:proofErr w:type="spellEnd"/>
+        <w:t>personID”</w:t>
+      </w:r>
+      <w:r>
+        <w:rPr>
+          <w:rFonts w:ascii="Verdana" w:hAnsi="Verdana" w:cs="Segoe UI"/>
+          <w:color w:val="24292E"/>
+          <w:shd w:val="clear" w:color="auto" w:fill="FFFFFF"/>
+          <w:lang w:val="en-US"/>
+        </w:rPr>
+        <w:t xml:space="preserve"> and </w:t>
+      </w:r>
+      <w:r>
+        <w:rPr>
+          <w:rFonts w:ascii="Verdana" w:hAnsi="Verdana" w:cs="Segoe UI"/>
+          <w:color w:val="24292E"/>
+          <w:shd w:val="clear" w:color="auto" w:fill="FFFFFF"/>
+          <w:lang w:val="en-US"/>
+        </w:rPr>
+        <w:t>“</w:t>
+      </w:r>
       <w:r>
         <w:rPr>
           <w:rStyle w:val="HTML-kod"/>
@@ -3217,27 +2945,8 @@
           <w:szCs w:val="22"/>
           <w:lang w:val="en-US"/>
         </w:rPr>
-        <w:t>”</w:t>
-      </w:r>
-      <w:r>
-        <w:rPr>
-          <w:rFonts w:ascii="Verdana" w:hAnsi="Verdana" w:cs="Segoe UI"/>
-          <w:color w:val="24292E"/>
-          <w:shd w:val="clear" w:color="auto" w:fill="FFFFFF"/>
-          <w:lang w:val="en-US"/>
-        </w:rPr>
-        <w:t xml:space="preserve"> and </w:t>
-      </w:r>
-      <w:r>
-        <w:rPr>
-          <w:rFonts w:ascii="Verdana" w:hAnsi="Verdana" w:cs="Segoe UI"/>
-          <w:color w:val="24292E"/>
-          <w:shd w:val="clear" w:color="auto" w:fill="FFFFFF"/>
-          <w:lang w:val="en-US"/>
-        </w:rPr>
-        <w:t>“</w:t>
-      </w:r>
-      <w:proofErr w:type="spellStart"/>
+        <w:t>cityID</w:t>
+      </w:r>
       <w:r>
         <w:rPr>
           <w:rStyle w:val="HTML-kod"/>
@@ -3247,18 +2956,6 @@
           <w:szCs w:val="22"/>
           <w:lang w:val="en-US"/>
         </w:rPr>
-        <w:t>cityID</w:t>
-      </w:r>
-      <w:proofErr w:type="spellEnd"/>
-      <w:r>
-        <w:rPr>
-          <w:rStyle w:val="HTML-kod"/>
-          <w:rFonts w:ascii="Verdana" w:eastAsiaTheme="majorEastAsia" w:hAnsi="Verdana" w:cs="Consolas"/>
-          <w:color w:val="24292E"/>
-          <w:sz w:val="22"/>
-          <w:szCs w:val="22"/>
-          <w:lang w:val="en-US"/>
-        </w:rPr>
         <w:t>”</w:t>
       </w:r>
       <w:r>
@@ -3289,7 +2986,6 @@
         </w:rPr>
         <w:t>There are two foreign key constraints on the </w:t>
       </w:r>
-      <w:proofErr w:type="spellStart"/>
       <w:r>
         <w:rPr>
           <w:rStyle w:val="HTML-kod"/>
@@ -3302,7 +2998,6 @@
         </w:rPr>
         <w:t>hasvisitedcity</w:t>
       </w:r>
-      <w:proofErr w:type="spellEnd"/>
       <w:r>
         <w:rPr>
           <w:rFonts w:ascii="Verdana" w:hAnsi="Verdana" w:cs="Segoe UI"/>
@@ -3310,29 +3005,44 @@
           <w:shd w:val="clear" w:color="auto" w:fill="FFFFFF"/>
           <w:lang w:val="en-US"/>
         </w:rPr>
-        <w:t> table. First “</w:t>
-      </w:r>
-      <w:proofErr w:type="spellStart"/>
+        <w:t xml:space="preserve"> table. First “personID” field in the </w:t>
+      </w:r>
       <w:r>
         <w:rPr>
           <w:rFonts w:ascii="Verdana" w:hAnsi="Verdana" w:cs="Segoe UI"/>
           <w:color w:val="24292E"/>
+          <w:shd w:val="clear" w:color="auto" w:fill="D9D9D9" w:themeFill="background1" w:themeFillShade="D9"/>
+          <w:lang w:val="en-US"/>
+        </w:rPr>
+        <w:t>hasvisitedcity</w:t>
+      </w:r>
+      <w:r>
+        <w:rPr>
+          <w:rFonts w:ascii="Verdana" w:hAnsi="Verdana" w:cs="Segoe UI"/>
+          <w:color w:val="24292E"/>
           <w:shd w:val="clear" w:color="auto" w:fill="FFFFFF"/>
           <w:lang w:val="en-US"/>
         </w:rPr>
-        <w:t>personID</w:t>
-      </w:r>
-      <w:proofErr w:type="spellEnd"/>
+        <w:t xml:space="preserve"> table references  “personID” in the </w:t>
+      </w:r>
       <w:r>
         <w:rPr>
           <w:rFonts w:ascii="Verdana" w:hAnsi="Verdana" w:cs="Segoe UI"/>
           <w:color w:val="24292E"/>
+          <w:shd w:val="clear" w:color="auto" w:fill="D9D9D9" w:themeFill="background1" w:themeFillShade="D9"/>
+          <w:lang w:val="en-US"/>
+        </w:rPr>
+        <w:t>person</w:t>
+      </w:r>
+      <w:r>
+        <w:rPr>
+          <w:rFonts w:ascii="Verdana" w:hAnsi="Verdana" w:cs="Segoe UI"/>
+          <w:color w:val="24292E"/>
           <w:shd w:val="clear" w:color="auto" w:fill="FFFFFF"/>
           <w:lang w:val="en-US"/>
         </w:rPr>
-        <w:t xml:space="preserve">” field in the </w:t>
-      </w:r>
-      <w:proofErr w:type="spellStart"/>
+        <w:t xml:space="preserve"> table, and second “cityID in the </w:t>
+      </w:r>
       <w:r>
         <w:rPr>
           <w:rFonts w:ascii="Verdana" w:hAnsi="Verdana" w:cs="Segoe UI"/>
@@ -3342,85 +3052,6 @@
         </w:rPr>
         <w:t>hasvisitedcity</w:t>
       </w:r>
-      <w:proofErr w:type="spellEnd"/>
-      <w:r>
-        <w:rPr>
-          <w:rFonts w:ascii="Verdana" w:hAnsi="Verdana" w:cs="Segoe UI"/>
-          <w:color w:val="24292E"/>
-          <w:shd w:val="clear" w:color="auto" w:fill="FFFFFF"/>
-          <w:lang w:val="en-US"/>
-        </w:rPr>
-        <w:t xml:space="preserve"> table references  “</w:t>
-      </w:r>
-      <w:proofErr w:type="spellStart"/>
-      <w:r>
-        <w:rPr>
-          <w:rFonts w:ascii="Verdana" w:hAnsi="Verdana" w:cs="Segoe UI"/>
-          <w:color w:val="24292E"/>
-          <w:shd w:val="clear" w:color="auto" w:fill="FFFFFF"/>
-          <w:lang w:val="en-US"/>
-        </w:rPr>
-        <w:t>personID</w:t>
-      </w:r>
-      <w:proofErr w:type="spellEnd"/>
-      <w:r>
-        <w:rPr>
-          <w:rFonts w:ascii="Verdana" w:hAnsi="Verdana" w:cs="Segoe UI"/>
-          <w:color w:val="24292E"/>
-          <w:shd w:val="clear" w:color="auto" w:fill="FFFFFF"/>
-          <w:lang w:val="en-US"/>
-        </w:rPr>
-        <w:t xml:space="preserve">” in the </w:t>
-      </w:r>
-      <w:r>
-        <w:rPr>
-          <w:rFonts w:ascii="Verdana" w:hAnsi="Verdana" w:cs="Segoe UI"/>
-          <w:color w:val="24292E"/>
-          <w:shd w:val="clear" w:color="auto" w:fill="D9D9D9" w:themeFill="background1" w:themeFillShade="D9"/>
-          <w:lang w:val="en-US"/>
-        </w:rPr>
-        <w:t>person</w:t>
-      </w:r>
-      <w:r>
-        <w:rPr>
-          <w:rFonts w:ascii="Verdana" w:hAnsi="Verdana" w:cs="Segoe UI"/>
-          <w:color w:val="24292E"/>
-          <w:shd w:val="clear" w:color="auto" w:fill="FFFFFF"/>
-          <w:lang w:val="en-US"/>
-        </w:rPr>
-        <w:t xml:space="preserve"> table, and second “</w:t>
-      </w:r>
-      <w:proofErr w:type="spellStart"/>
-      <w:r>
-        <w:rPr>
-          <w:rFonts w:ascii="Verdana" w:hAnsi="Verdana" w:cs="Segoe UI"/>
-          <w:color w:val="24292E"/>
-          <w:shd w:val="clear" w:color="auto" w:fill="FFFFFF"/>
-          <w:lang w:val="en-US"/>
-        </w:rPr>
-        <w:t>cityID</w:t>
-      </w:r>
-      <w:proofErr w:type="spellEnd"/>
-      <w:r>
-        <w:rPr>
-          <w:rFonts w:ascii="Verdana" w:hAnsi="Verdana" w:cs="Segoe UI"/>
-          <w:color w:val="24292E"/>
-          <w:shd w:val="clear" w:color="auto" w:fill="FFFFFF"/>
-          <w:lang w:val="en-US"/>
-        </w:rPr>
-        <w:t xml:space="preserve"> in the </w:t>
-      </w:r>
-      <w:proofErr w:type="spellStart"/>
-      <w:r>
-        <w:rPr>
-          <w:rFonts w:ascii="Verdana" w:hAnsi="Verdana" w:cs="Segoe UI"/>
-          <w:color w:val="24292E"/>
-          <w:shd w:val="clear" w:color="auto" w:fill="D9D9D9" w:themeFill="background1" w:themeFillShade="D9"/>
-          <w:lang w:val="en-US"/>
-        </w:rPr>
-        <w:t>hasvisitedcity</w:t>
-      </w:r>
-      <w:proofErr w:type="spellEnd"/>
       <w:r>
         <w:rPr>
           <w:rFonts w:ascii="Verdana" w:hAnsi="Verdana" w:cs="Segoe UI"/>
@@ -3613,7 +3244,6 @@
         </w:rPr>
         <w:t>“</w:t>
       </w:r>
-      <w:proofErr w:type="spellStart"/>
       <w:r>
         <w:rPr>
           <w:rFonts w:ascii="Verdana" w:hAnsi="Verdana"/>
@@ -3621,7 +3251,6 @@
         </w:rPr>
         <w:t>personID</w:t>
       </w:r>
-      <w:proofErr w:type="spellEnd"/>
       <w:r>
         <w:rPr>
           <w:rFonts w:ascii="Verdana" w:hAnsi="Verdana"/>
@@ -3682,7 +3311,6 @@
         </w:rPr>
         <w:t xml:space="preserve">key pointing in to it from the </w:t>
       </w:r>
-      <w:proofErr w:type="spellStart"/>
       <w:r>
         <w:rPr>
           <w:rFonts w:ascii="Verdana" w:hAnsi="Verdana"/>
@@ -3691,7 +3319,6 @@
         </w:rPr>
         <w:t>hasvisitedcity</w:t>
       </w:r>
-      <w:proofErr w:type="spellEnd"/>
       <w:r>
         <w:rPr>
           <w:rFonts w:ascii="Verdana" w:hAnsi="Verdana"/>
@@ -3732,23 +3359,7 @@
           <w:rFonts w:ascii="Verdana" w:hAnsi="Verdana"/>
           <w:lang w:val="en-US"/>
         </w:rPr>
-        <w:t xml:space="preserve">Give the </w:t>
-      </w:r>
-      <w:proofErr w:type="spellStart"/>
-      <w:r>
-        <w:rPr>
-          <w:rFonts w:ascii="Verdana" w:hAnsi="Verdana"/>
-          <w:lang w:val="en-US"/>
-        </w:rPr>
-        <w:t>MySQL</w:t>
-      </w:r>
-      <w:proofErr w:type="spellEnd"/>
-      <w:r>
-        <w:rPr>
-          <w:rFonts w:ascii="Verdana" w:hAnsi="Verdana"/>
-          <w:lang w:val="en-US"/>
-        </w:rPr>
-        <w:t xml:space="preserve"> command that shows;</w:t>
+        <w:t>Give the MySQL command that shows;</w:t>
       </w:r>
     </w:p>
     <w:p>
@@ -3941,23 +3552,7 @@
           <w:rFonts w:ascii="Verdana" w:hAnsi="Verdana"/>
           <w:lang w:val="en-US"/>
         </w:rPr>
-        <w:t xml:space="preserve">Give the </w:t>
-      </w:r>
-      <w:proofErr w:type="spellStart"/>
-      <w:r>
-        <w:rPr>
-          <w:rFonts w:ascii="Verdana" w:hAnsi="Verdana"/>
-          <w:lang w:val="en-US"/>
-        </w:rPr>
-        <w:t>MySQL</w:t>
-      </w:r>
-      <w:proofErr w:type="spellEnd"/>
-      <w:r>
-        <w:rPr>
-          <w:rFonts w:ascii="Verdana" w:hAnsi="Verdana"/>
-          <w:lang w:val="en-US"/>
-        </w:rPr>
-        <w:t xml:space="preserve"> command to show the country name the country's life expectancy for all countries in Europe whose life expectancy is lower than the average in alphabetical order by country name.</w:t>
+        <w:t>Give the MySQL command to show the country name the country's life expectancy for all countries in Europe whose life expectancy is lower than the average in alphabetical order by country name.</w:t>
       </w:r>
     </w:p>
     <w:p>
@@ -4061,29 +3656,7 @@
           <w:szCs w:val="22"/>
           <w:lang w:val="en-US"/>
         </w:rPr>
-        <w:t xml:space="preserve">Give the SQL command to show the following in ascending </w:t>
-      </w:r>
-      <w:proofErr w:type="spellStart"/>
-      <w:r>
-        <w:rPr>
-          <w:rFonts w:ascii="Verdana" w:hAnsi="Verdana" w:cs="Segoe UI"/>
-          <w:color w:val="24292E"/>
-          <w:sz w:val="22"/>
-          <w:szCs w:val="22"/>
-          <w:lang w:val="en-US"/>
-        </w:rPr>
-        <w:t>personID</w:t>
-      </w:r>
-      <w:proofErr w:type="spellEnd"/>
-      <w:r>
-        <w:rPr>
-          <w:rFonts w:ascii="Verdana" w:hAnsi="Verdana" w:cs="Segoe UI"/>
-          <w:color w:val="24292E"/>
-          <w:sz w:val="22"/>
-          <w:szCs w:val="22"/>
-          <w:lang w:val="en-US"/>
-        </w:rPr>
-        <w:t xml:space="preserve"> order:</w:t>
+        <w:t>Give the SQL command to show the following in ascending personID order:</w:t>
       </w:r>
     </w:p>
     <w:p>
@@ -4101,37 +3674,12 @@
           <w:color w:val="24292E"/>
         </w:rPr>
       </w:pPr>
-      <w:proofErr w:type="spellStart"/>
       <w:r>
         <w:rPr>
           <w:rFonts w:ascii="Verdana" w:hAnsi="Verdana" w:cs="Segoe UI"/>
           <w:color w:val="24292E"/>
         </w:rPr>
-        <w:t>The</w:t>
-      </w:r>
-      <w:proofErr w:type="spellEnd"/>
-      <w:r>
-        <w:rPr>
-          <w:rFonts w:ascii="Verdana" w:hAnsi="Verdana" w:cs="Segoe UI"/>
-          <w:color w:val="24292E"/>
-        </w:rPr>
-        <w:t xml:space="preserve"> </w:t>
-      </w:r>
-      <w:proofErr w:type="spellStart"/>
-      <w:r>
-        <w:rPr>
-          <w:rFonts w:ascii="Verdana" w:hAnsi="Verdana" w:cs="Segoe UI"/>
-          <w:color w:val="24292E"/>
-        </w:rPr>
-        <w:t>person’s</w:t>
-      </w:r>
-      <w:proofErr w:type="spellEnd"/>
-      <w:r>
-        <w:rPr>
-          <w:rFonts w:ascii="Verdana" w:hAnsi="Verdana" w:cs="Segoe UI"/>
-          <w:color w:val="24292E"/>
-        </w:rPr>
-        <w:t xml:space="preserve"> ID</w:t>
+        <w:t>The person’s ID</w:t>
       </w:r>
     </w:p>
     <w:p>
@@ -4148,47 +3696,13 @@
           <w:color w:val="24292E"/>
         </w:rPr>
       </w:pPr>
-      <w:proofErr w:type="spellStart"/>
       <w:r>
         <w:rPr>
           <w:rFonts w:ascii="Verdana" w:hAnsi="Verdana" w:cs="Segoe UI"/>
           <w:color w:val="24292E"/>
         </w:rPr>
-        <w:t>The</w:t>
-      </w:r>
-      <w:proofErr w:type="spellEnd"/>
-      <w:r>
-        <w:rPr>
-          <w:rFonts w:ascii="Verdana" w:hAnsi="Verdana" w:cs="Segoe UI"/>
-          <w:color w:val="24292E"/>
-        </w:rPr>
-        <w:t xml:space="preserve"> </w:t>
-      </w:r>
-      <w:proofErr w:type="spellStart"/>
-      <w:r>
-        <w:rPr>
-          <w:rFonts w:ascii="Verdana" w:hAnsi="Verdana" w:cs="Segoe UI"/>
-          <w:color w:val="24292E"/>
-        </w:rPr>
-        <w:t>person’s</w:t>
-      </w:r>
-      <w:proofErr w:type="spellEnd"/>
-      <w:r>
-        <w:rPr>
-          <w:rFonts w:ascii="Verdana" w:hAnsi="Verdana" w:cs="Segoe UI"/>
-          <w:color w:val="24292E"/>
-        </w:rPr>
-        <w:t xml:space="preserve"> </w:t>
-      </w:r>
-      <w:proofErr w:type="spellStart"/>
-      <w:r>
-        <w:rPr>
-          <w:rFonts w:ascii="Verdana" w:hAnsi="Verdana" w:cs="Segoe UI"/>
-          <w:color w:val="24292E"/>
-        </w:rPr>
-        <w:t>name</w:t>
-      </w:r>
-      <w:proofErr w:type="spellEnd"/>
+        <w:t>The person’s name</w:t>
+      </w:r>
     </w:p>
     <w:p>
       <w:pPr>
@@ -4204,47 +3718,13 @@
           <w:color w:val="24292E"/>
         </w:rPr>
       </w:pPr>
-      <w:proofErr w:type="spellStart"/>
       <w:r>
         <w:rPr>
           <w:rFonts w:ascii="Verdana" w:hAnsi="Verdana" w:cs="Segoe UI"/>
           <w:color w:val="24292E"/>
         </w:rPr>
-        <w:t>The</w:t>
-      </w:r>
-      <w:proofErr w:type="spellEnd"/>
-      <w:r>
-        <w:rPr>
-          <w:rFonts w:ascii="Verdana" w:hAnsi="Verdana" w:cs="Segoe UI"/>
-          <w:color w:val="24292E"/>
-        </w:rPr>
-        <w:t xml:space="preserve"> </w:t>
-      </w:r>
-      <w:proofErr w:type="spellStart"/>
-      <w:r>
-        <w:rPr>
-          <w:rFonts w:ascii="Verdana" w:hAnsi="Verdana" w:cs="Segoe UI"/>
-          <w:color w:val="24292E"/>
-        </w:rPr>
-        <w:t>Person’s</w:t>
-      </w:r>
-      <w:proofErr w:type="spellEnd"/>
-      <w:r>
-        <w:rPr>
-          <w:rFonts w:ascii="Verdana" w:hAnsi="Verdana" w:cs="Segoe UI"/>
-          <w:color w:val="24292E"/>
-        </w:rPr>
-        <w:t xml:space="preserve"> </w:t>
-      </w:r>
-      <w:proofErr w:type="spellStart"/>
-      <w:r>
-        <w:rPr>
-          <w:rFonts w:ascii="Verdana" w:hAnsi="Verdana" w:cs="Segoe UI"/>
-          <w:color w:val="24292E"/>
-        </w:rPr>
-        <w:t>age</w:t>
-      </w:r>
-      <w:proofErr w:type="spellEnd"/>
+        <w:t>The Person’s age</w:t>
+      </w:r>
     </w:p>
     <w:p>
       <w:pPr>
@@ -4703,54 +4183,12 @@
           <w:color w:val="24292E"/>
         </w:rPr>
       </w:pPr>
-      <w:proofErr w:type="spellStart"/>
       <w:r>
         <w:rPr>
           <w:rFonts w:ascii="Verdana" w:hAnsi="Verdana" w:cs="Segoe UI"/>
           <w:color w:val="24292E"/>
         </w:rPr>
-        <w:lastRenderedPageBreak/>
-        <w:t>The</w:t>
-      </w:r>
-      <w:proofErr w:type="spellEnd"/>
-      <w:r>
-        <w:rPr>
-          <w:rFonts w:ascii="Verdana" w:hAnsi="Verdana" w:cs="Segoe UI"/>
-          <w:color w:val="24292E"/>
-        </w:rPr>
-        <w:t xml:space="preserve"> </w:t>
-      </w:r>
-      <w:proofErr w:type="spellStart"/>
-      <w:r>
-        <w:rPr>
-          <w:rFonts w:ascii="Verdana" w:hAnsi="Verdana" w:cs="Segoe UI"/>
-          <w:color w:val="24292E"/>
-        </w:rPr>
-        <w:t>name</w:t>
-      </w:r>
-      <w:proofErr w:type="spellEnd"/>
-      <w:r>
-        <w:rPr>
-          <w:rFonts w:ascii="Verdana" w:hAnsi="Verdana" w:cs="Segoe UI"/>
-          <w:color w:val="24292E"/>
-        </w:rPr>
-        <w:t xml:space="preserve"> of </w:t>
-      </w:r>
-      <w:proofErr w:type="spellStart"/>
-      <w:r>
-        <w:rPr>
-          <w:rFonts w:ascii="Verdana" w:hAnsi="Verdana" w:cs="Segoe UI"/>
-          <w:color w:val="24292E"/>
-        </w:rPr>
-        <w:t>the</w:t>
-      </w:r>
-      <w:proofErr w:type="spellEnd"/>
-      <w:r>
-        <w:rPr>
-          <w:rFonts w:ascii="Verdana" w:hAnsi="Verdana" w:cs="Segoe UI"/>
-          <w:color w:val="24292E"/>
-        </w:rPr>
-        <w:t xml:space="preserve"> country</w:t>
+        <w:t>The name of the country</w:t>
       </w:r>
     </w:p>
     <w:p>
@@ -4768,53 +4206,13 @@
           <w:color w:val="24292E"/>
         </w:rPr>
       </w:pPr>
-      <w:proofErr w:type="spellStart"/>
       <w:r>
         <w:rPr>
           <w:rFonts w:ascii="Verdana" w:hAnsi="Verdana" w:cs="Segoe UI"/>
           <w:color w:val="24292E"/>
         </w:rPr>
-        <w:t>The</w:t>
-      </w:r>
-      <w:proofErr w:type="spellEnd"/>
-      <w:r>
-        <w:rPr>
-          <w:rFonts w:ascii="Verdana" w:hAnsi="Verdana" w:cs="Segoe UI"/>
-          <w:color w:val="24292E"/>
-        </w:rPr>
-        <w:t xml:space="preserve"> </w:t>
-      </w:r>
-      <w:proofErr w:type="spellStart"/>
-      <w:r>
-        <w:rPr>
-          <w:rFonts w:ascii="Verdana" w:hAnsi="Verdana" w:cs="Segoe UI"/>
-          <w:color w:val="24292E"/>
-        </w:rPr>
-        <w:t>official</w:t>
-      </w:r>
-      <w:proofErr w:type="spellEnd"/>
-      <w:r>
-        <w:rPr>
-          <w:rFonts w:ascii="Verdana" w:hAnsi="Verdana" w:cs="Segoe UI"/>
-          <w:color w:val="24292E"/>
-        </w:rPr>
-        <w:t xml:space="preserve"> </w:t>
-      </w:r>
-      <w:proofErr w:type="spellStart"/>
-      <w:r>
-        <w:rPr>
-          <w:rFonts w:ascii="Verdana" w:hAnsi="Verdana" w:cs="Segoe UI"/>
-          <w:color w:val="24292E"/>
-        </w:rPr>
-        <w:t>language</w:t>
-      </w:r>
-      <w:proofErr w:type="spellEnd"/>
-      <w:r>
-        <w:rPr>
-          <w:rFonts w:ascii="Verdana" w:hAnsi="Verdana" w:cs="Segoe UI"/>
-          <w:color w:val="24292E"/>
-        </w:rPr>
-        <w:t>(s)</w:t>
+        <w:lastRenderedPageBreak/>
+        <w:t>The official language(s)</w:t>
       </w:r>
     </w:p>
     <w:p>
@@ -5039,7 +4437,6 @@
         </w:rPr>
         <w:t>and the </w:t>
       </w:r>
-      <w:proofErr w:type="spellStart"/>
       <w:r>
         <w:rPr>
           <w:rFonts w:ascii="Verdana" w:eastAsia="Times New Roman" w:hAnsi="Verdana" w:cs="Consolas"/>
@@ -5049,7 +4446,6 @@
         </w:rPr>
         <w:t>countrylanguage</w:t>
       </w:r>
-      <w:proofErr w:type="spellEnd"/>
       <w:r>
         <w:rPr>
           <w:rFonts w:ascii="Verdana" w:eastAsia="Times New Roman" w:hAnsi="Verdana" w:cs="Segoe UI"/>
@@ -5164,7 +4560,6 @@
         </w:rPr>
         <w:t xml:space="preserve"> </w:t>
       </w:r>
-      <w:proofErr w:type="spellStart"/>
       <w:r>
         <w:rPr>
           <w:rFonts w:ascii="Verdana" w:eastAsia="Times New Roman" w:hAnsi="Verdana" w:cs="Segoe UI"/>
@@ -5181,7 +4576,6 @@
         </w:rPr>
         <w:t>Continent</w:t>
       </w:r>
-      <w:proofErr w:type="spellEnd"/>
       <w:r>
         <w:rPr>
           <w:rFonts w:ascii="Verdana" w:eastAsia="Times New Roman" w:hAnsi="Verdana" w:cs="Segoe UI"/>
@@ -5239,7 +4633,6 @@
           <w:lang w:val="en-US" w:eastAsia="pl-PL"/>
         </w:rPr>
       </w:pPr>
-      <w:proofErr w:type="spellStart"/>
       <w:r>
         <w:rPr>
           <w:rFonts w:ascii="Verdana" w:eastAsia="Times New Roman" w:hAnsi="Verdana" w:cs="Segoe UI"/>
@@ -5254,34 +4647,31 @@
           <w:color w:val="24292E"/>
           <w:lang w:val="en-US" w:eastAsia="pl-PL"/>
         </w:rPr>
-        <w:t>language</w:t>
-      </w:r>
-      <w:proofErr w:type="spellEnd"/>
+        <w:t xml:space="preserve">language, </w:t>
+      </w:r>
       <w:r>
         <w:rPr>
           <w:rFonts w:ascii="Verdana" w:eastAsia="Times New Roman" w:hAnsi="Verdana" w:cs="Segoe UI"/>
           <w:color w:val="24292E"/>
           <w:lang w:val="en-US" w:eastAsia="pl-PL"/>
         </w:rPr>
-        <w:t xml:space="preserve">, </w:t>
-      </w:r>
-      <w:proofErr w:type="spellStart"/>
+        <w:t xml:space="preserve">cl.IsOfficial </w:t>
+      </w:r>
       <w:r>
         <w:rPr>
           <w:rFonts w:ascii="Verdana" w:eastAsia="Times New Roman" w:hAnsi="Verdana" w:cs="Segoe UI"/>
           <w:color w:val="24292E"/>
           <w:lang w:val="en-US" w:eastAsia="pl-PL"/>
         </w:rPr>
-        <w:t>cl.IsOfficial</w:t>
-      </w:r>
-      <w:proofErr w:type="spellEnd"/>
+        <w:t xml:space="preserve"> and </w:t>
+      </w:r>
       <w:r>
         <w:rPr>
           <w:rFonts w:ascii="Verdana" w:eastAsia="Times New Roman" w:hAnsi="Verdana" w:cs="Segoe UI"/>
           <w:color w:val="24292E"/>
           <w:lang w:val="en-US" w:eastAsia="pl-PL"/>
         </w:rPr>
-        <w:t xml:space="preserve"> </w:t>
+        <w:t>cl.</w:t>
       </w:r>
       <w:r>
         <w:rPr>
@@ -5289,52 +4679,24 @@
           <w:color w:val="24292E"/>
           <w:lang w:val="en-US" w:eastAsia="pl-PL"/>
         </w:rPr>
-        <w:t xml:space="preserve"> and </w:t>
-      </w:r>
-      <w:proofErr w:type="spellStart"/>
+        <w:t xml:space="preserve">Percentage fields are in </w:t>
+      </w:r>
       <w:r>
         <w:rPr>
           <w:rFonts w:ascii="Verdana" w:eastAsia="Times New Roman" w:hAnsi="Verdana" w:cs="Segoe UI"/>
           <w:color w:val="24292E"/>
           <w:lang w:val="en-US" w:eastAsia="pl-PL"/>
         </w:rPr>
-        <w:t>cl.</w:t>
-      </w:r>
-      <w:r>
-        <w:rPr>
-          <w:rFonts w:ascii="Verdana" w:eastAsia="Times New Roman" w:hAnsi="Verdana" w:cs="Segoe UI"/>
+        <w:t>the </w:t>
+      </w:r>
+      <w:r>
+        <w:rPr>
+          <w:rFonts w:ascii="Verdana" w:eastAsia="Times New Roman" w:hAnsi="Verdana" w:cs="Consolas"/>
           <w:color w:val="24292E"/>
           <w:lang w:val="en-US" w:eastAsia="pl-PL"/>
         </w:rPr>
-        <w:t>Percentage</w:t>
-      </w:r>
-      <w:proofErr w:type="spellEnd"/>
-      <w:r>
-        <w:rPr>
-          <w:rFonts w:ascii="Verdana" w:eastAsia="Times New Roman" w:hAnsi="Verdana" w:cs="Segoe UI"/>
-          <w:color w:val="24292E"/>
-          <w:lang w:val="en-US" w:eastAsia="pl-PL"/>
-        </w:rPr>
-        <w:t xml:space="preserve"> fields are in </w:t>
-      </w:r>
-      <w:r>
-        <w:rPr>
-          <w:rFonts w:ascii="Verdana" w:eastAsia="Times New Roman" w:hAnsi="Verdana" w:cs="Segoe UI"/>
-          <w:color w:val="24292E"/>
-          <w:lang w:val="en-US" w:eastAsia="pl-PL"/>
-        </w:rPr>
-        <w:t>the </w:t>
-      </w:r>
-      <w:proofErr w:type="spellStart"/>
-      <w:r>
-        <w:rPr>
-          <w:rFonts w:ascii="Verdana" w:eastAsia="Times New Roman" w:hAnsi="Verdana" w:cs="Consolas"/>
-          <w:color w:val="24292E"/>
-          <w:lang w:val="en-US" w:eastAsia="pl-PL"/>
-        </w:rPr>
         <w:t>countryLanguage</w:t>
       </w:r>
-      <w:proofErr w:type="spellEnd"/>
       <w:r>
         <w:rPr>
           <w:rFonts w:ascii="Verdana" w:eastAsia="Times New Roman" w:hAnsi="Verdana" w:cs="Segoe UI"/>
@@ -5768,7 +5130,6 @@
         </w:rPr>
         <w:t>“</w:t>
       </w:r>
-      <w:proofErr w:type="spellStart"/>
       <w:r>
         <w:rPr>
           <w:rFonts w:ascii="Verdana" w:eastAsia="Times New Roman" w:hAnsi="Verdana" w:cs="Consolas"/>
@@ -5777,7 +5138,6 @@
         </w:rPr>
         <w:t>CountryCode</w:t>
       </w:r>
-      <w:proofErr w:type="spellEnd"/>
       <w:r>
         <w:rPr>
           <w:rFonts w:ascii="Verdana" w:eastAsia="Times New Roman" w:hAnsi="Verdana" w:cs="Consolas"/>
@@ -5862,7 +5222,6 @@
         </w:rPr>
         <w:t>The </w:t>
       </w:r>
-      <w:proofErr w:type="spellStart"/>
       <w:r>
         <w:rPr>
           <w:rFonts w:ascii="Verdana" w:eastAsia="Times New Roman" w:hAnsi="Verdana" w:cs="Consolas"/>
@@ -5871,7 +5230,6 @@
         </w:rPr>
         <w:t>countrylanguage</w:t>
       </w:r>
-      <w:proofErr w:type="spellEnd"/>
       <w:r>
         <w:rPr>
           <w:rFonts w:ascii="Verdana" w:eastAsia="Times New Roman" w:hAnsi="Verdana" w:cs="Segoe UI"/>
@@ -5888,7 +5246,6 @@
         </w:rPr>
         <w:t>“</w:t>
       </w:r>
-      <w:proofErr w:type="spellStart"/>
       <w:r>
         <w:rPr>
           <w:rFonts w:ascii="Verdana" w:eastAsia="Times New Roman" w:hAnsi="Verdana" w:cs="Consolas"/>
@@ -5897,7 +5254,6 @@
         </w:rPr>
         <w:t>CountryCode</w:t>
       </w:r>
-      <w:proofErr w:type="spellEnd"/>
       <w:r>
         <w:rPr>
           <w:rFonts w:ascii="Verdana" w:eastAsia="Times New Roman" w:hAnsi="Verdana" w:cs="Consolas"/>
@@ -6018,52 +5374,14 @@
           <w:lang w:eastAsia="pl-PL"/>
         </w:rPr>
       </w:pPr>
-      <w:proofErr w:type="spellStart"/>
       <w:r>
         <w:rPr>
           <w:rFonts w:ascii="Verdana" w:eastAsia="Times New Roman" w:hAnsi="Verdana" w:cs="Segoe UI"/>
           <w:color w:val="24292E"/>
           <w:lang w:eastAsia="pl-PL"/>
         </w:rPr>
-        <w:t>The</w:t>
-      </w:r>
-      <w:proofErr w:type="spellEnd"/>
-      <w:r>
-        <w:rPr>
-          <w:rFonts w:ascii="Verdana" w:eastAsia="Times New Roman" w:hAnsi="Verdana" w:cs="Segoe UI"/>
-          <w:color w:val="24292E"/>
-          <w:lang w:eastAsia="pl-PL"/>
-        </w:rPr>
-        <w:t xml:space="preserve"> </w:t>
-      </w:r>
-      <w:proofErr w:type="spellStart"/>
-      <w:r>
-        <w:rPr>
-          <w:rFonts w:ascii="Verdana" w:eastAsia="Times New Roman" w:hAnsi="Verdana" w:cs="Segoe UI"/>
-          <w:color w:val="24292E"/>
-          <w:lang w:eastAsia="pl-PL"/>
-        </w:rPr>
-        <w:t>person’s</w:t>
-      </w:r>
-      <w:proofErr w:type="spellEnd"/>
-      <w:r>
-        <w:rPr>
-          <w:rFonts w:ascii="Verdana" w:eastAsia="Times New Roman" w:hAnsi="Verdana" w:cs="Segoe UI"/>
-          <w:color w:val="24292E"/>
-          <w:lang w:eastAsia="pl-PL"/>
-        </w:rPr>
-        <w:t xml:space="preserve"> </w:t>
-      </w:r>
-      <w:proofErr w:type="spellStart"/>
-      <w:r>
-        <w:rPr>
-          <w:rFonts w:ascii="Verdana" w:eastAsia="Times New Roman" w:hAnsi="Verdana" w:cs="Segoe UI"/>
-          <w:color w:val="24292E"/>
-          <w:lang w:eastAsia="pl-PL"/>
-        </w:rPr>
-        <w:t>name</w:t>
-      </w:r>
-      <w:proofErr w:type="spellEnd"/>
+        <w:t>The person’s name</w:t>
+      </w:r>
     </w:p>
     <w:p>
       <w:pPr>
@@ -6351,25 +5669,7 @@
           <w:color w:val="24292E"/>
           <w:lang w:val="en-US" w:eastAsia="pl-PL"/>
         </w:rPr>
-        <w:t xml:space="preserve">The results should be sorted alphabetically by </w:t>
-      </w:r>
-      <w:proofErr w:type="spellStart"/>
-      <w:r>
-        <w:rPr>
-          <w:rFonts w:ascii="Verdana" w:eastAsia="Times New Roman" w:hAnsi="Verdana" w:cs="Segoe UI"/>
-          <w:color w:val="24292E"/>
-          <w:lang w:val="en-US" w:eastAsia="pl-PL"/>
-        </w:rPr>
-        <w:t>personname</w:t>
-      </w:r>
-      <w:proofErr w:type="spellEnd"/>
-      <w:r>
-        <w:rPr>
-          <w:rFonts w:ascii="Verdana" w:eastAsia="Times New Roman" w:hAnsi="Verdana" w:cs="Segoe UI"/>
-          <w:color w:val="24292E"/>
-          <w:lang w:val="en-US" w:eastAsia="pl-PL"/>
-        </w:rPr>
-        <w:t>, and within that by city name.</w:t>
+        <w:t>The results should be sorted alphabetically by personname, and within that by city name.</w:t>
       </w:r>
     </w:p>
     <w:p>
@@ -6519,17 +5819,9 @@
         <w:rPr>
           <w:lang w:val="en-US"/>
         </w:rPr>
-        <w:t xml:space="preserve">4.2 </w:t>
-      </w:r>
-      <w:proofErr w:type="spellStart"/>
-      <w:r>
-        <w:rPr>
-          <w:lang w:val="en-US"/>
-        </w:rPr>
-        <w:t>MongoDB</w:t>
+        <w:t>4.2 MongoDB</w:t>
       </w:r>
       <w:bookmarkEnd w:id="7"/>
-      <w:proofErr w:type="spellEnd"/>
     </w:p>
     <w:p>
       <w:pPr>
@@ -6545,23 +5837,7 @@
           <w:rFonts w:ascii="Verdana" w:hAnsi="Verdana"/>
           <w:lang w:val="en-US"/>
         </w:rPr>
-        <w:t xml:space="preserve">Import the file </w:t>
-      </w:r>
-      <w:proofErr w:type="spellStart"/>
-      <w:r>
-        <w:rPr>
-          <w:rFonts w:ascii="Verdana" w:hAnsi="Verdana"/>
-          <w:lang w:val="en-US"/>
-        </w:rPr>
-        <w:t>mongo.json</w:t>
-      </w:r>
-      <w:proofErr w:type="spellEnd"/>
-      <w:r>
-        <w:rPr>
-          <w:rFonts w:ascii="Verdana" w:hAnsi="Verdana"/>
-          <w:lang w:val="en-US"/>
-        </w:rPr>
-        <w:t xml:space="preserve"> to a collection called docs In a database called proj20DB.</w:t>
+        <w:t>Import the file mongo.json to a collection called docs In a database called proj20DB.</w:t>
       </w:r>
     </w:p>
     <w:p>
@@ -6578,17 +5854,8 @@
           <w:rFonts w:ascii="Verdana" w:hAnsi="Verdana"/>
           <w:lang w:val="en-US"/>
         </w:rPr>
-        <w:t xml:space="preserve">I opened </w:t>
-      </w:r>
-      <w:proofErr w:type="spellStart"/>
-      <w:r>
-        <w:rPr>
-          <w:rFonts w:ascii="Verdana" w:hAnsi="Verdana"/>
-          <w:lang w:val="en-US"/>
-        </w:rPr>
-        <w:t>cmder</w:t>
-      </w:r>
-      <w:proofErr w:type="spellEnd"/>
+        <w:t>I opened cmder</w:t>
+      </w:r>
       <w:r>
         <w:rPr>
           <w:rFonts w:ascii="Verdana" w:hAnsi="Verdana"/>
@@ -6611,23 +5878,7 @@
           <w:rFonts w:ascii="Verdana" w:hAnsi="Verdana"/>
           <w:lang w:val="en-US"/>
         </w:rPr>
-        <w:t>“c:\Program Files\</w:t>
-      </w:r>
-      <w:proofErr w:type="spellStart"/>
-      <w:r>
-        <w:rPr>
-          <w:rFonts w:ascii="Verdana" w:hAnsi="Verdana"/>
-          <w:lang w:val="en-US"/>
-        </w:rPr>
-        <w:t>MongoDB</w:t>
-      </w:r>
-      <w:proofErr w:type="spellEnd"/>
-      <w:r>
-        <w:rPr>
-          <w:rFonts w:ascii="Verdana" w:hAnsi="Verdana"/>
-          <w:lang w:val="en-US"/>
-        </w:rPr>
-        <w:t>\Server\4.2\bin\mongoimport.exe”  --db proj20DB – collection docs –file (drag and drop the whole path of the file to it)</w:t>
+        <w:t>“c:\Program Files\MongoDB\Server\4.2\bin\mongoimport.exe”  --db proj20DB – collection docs –file (drag and drop the whole path of the file to it)</w:t>
       </w:r>
       <w:r>
         <w:rPr>
@@ -6721,23 +5972,7 @@
           <w:rFonts w:ascii="Verdana" w:hAnsi="Verdana"/>
           <w:lang w:val="en-US"/>
         </w:rPr>
-        <w:t xml:space="preserve">Then I had to type a command (showed below) to run </w:t>
-      </w:r>
-      <w:proofErr w:type="spellStart"/>
-      <w:r>
-        <w:rPr>
-          <w:rFonts w:ascii="Verdana" w:hAnsi="Verdana"/>
-          <w:lang w:val="en-US"/>
-        </w:rPr>
-        <w:t>mongod</w:t>
-      </w:r>
-      <w:proofErr w:type="spellEnd"/>
-      <w:r>
-        <w:rPr>
-          <w:rFonts w:ascii="Verdana" w:hAnsi="Verdana"/>
-          <w:lang w:val="en-US"/>
-        </w:rPr>
-        <w:t>.</w:t>
+        <w:t>Then I had to type a command (showed below) to run mongod.</w:t>
       </w:r>
     </w:p>
     <w:p>
@@ -6807,23 +6042,7 @@
           <w:rFonts w:ascii="Verdana" w:hAnsi="Verdana"/>
           <w:lang w:val="en-US"/>
         </w:rPr>
-        <w:t xml:space="preserve">The next thing , I opened another command prompt (this time it was not </w:t>
-      </w:r>
-      <w:proofErr w:type="spellStart"/>
-      <w:r>
-        <w:rPr>
-          <w:rFonts w:ascii="Verdana" w:hAnsi="Verdana"/>
-          <w:lang w:val="en-US"/>
-        </w:rPr>
-        <w:t>cmder</w:t>
-      </w:r>
-      <w:proofErr w:type="spellEnd"/>
-      <w:r>
-        <w:rPr>
-          <w:rFonts w:ascii="Verdana" w:hAnsi="Verdana"/>
-          <w:lang w:val="en-US"/>
-        </w:rPr>
-        <w:t>) to connect mongo there.</w:t>
+        <w:t>The next thing , I opened another command prompt (this time it was not cmder) to connect mongo there.</w:t>
       </w:r>
     </w:p>
     <w:p>
@@ -6892,23 +6111,7 @@
           <w:rFonts w:ascii="Verdana" w:hAnsi="Verdana"/>
           <w:lang w:val="en-US"/>
         </w:rPr>
-        <w:t xml:space="preserve">I typed show </w:t>
-      </w:r>
-      <w:proofErr w:type="spellStart"/>
-      <w:r>
-        <w:rPr>
-          <w:rFonts w:ascii="Verdana" w:hAnsi="Verdana"/>
-          <w:lang w:val="en-US"/>
-        </w:rPr>
-        <w:t>dbs</w:t>
-      </w:r>
-      <w:proofErr w:type="spellEnd"/>
-      <w:r>
-        <w:rPr>
-          <w:rFonts w:ascii="Verdana" w:hAnsi="Verdana"/>
-          <w:lang w:val="en-US"/>
-        </w:rPr>
-        <w:t xml:space="preserve"> to see if my database which I imported is there.</w:t>
+        <w:t>I typed show dbs to see if my database which I imported is there.</w:t>
       </w:r>
     </w:p>
     <w:p>
@@ -7031,23 +6234,7 @@
           <w:rFonts w:ascii="Verdana" w:hAnsi="Verdana"/>
           <w:lang w:val="en-US"/>
         </w:rPr>
-        <w:t xml:space="preserve">I typed </w:t>
-      </w:r>
-      <w:proofErr w:type="spellStart"/>
-      <w:r>
-        <w:rPr>
-          <w:rFonts w:ascii="Verdana" w:hAnsi="Verdana"/>
-          <w:lang w:val="en-US"/>
-        </w:rPr>
-        <w:t>db.docs.find</w:t>
-      </w:r>
-      <w:proofErr w:type="spellEnd"/>
-      <w:r>
-        <w:rPr>
-          <w:rFonts w:ascii="Verdana" w:hAnsi="Verdana"/>
-          <w:lang w:val="en-US"/>
-        </w:rPr>
-        <w:t>() to see what is In the collection.</w:t>
+        <w:t>I typed db.docs.find() to see what is In the collection.</w:t>
       </w:r>
     </w:p>
     <w:p>
@@ -7153,23 +6340,7 @@
           <w:rFonts w:ascii="Verdana" w:hAnsi="Verdana"/>
           <w:lang w:val="en-US"/>
         </w:rPr>
-        <w:t xml:space="preserve">the </w:t>
-      </w:r>
-      <w:proofErr w:type="spellStart"/>
-      <w:r>
-        <w:rPr>
-          <w:rFonts w:ascii="Verdana" w:hAnsi="Verdana"/>
-          <w:lang w:val="en-US"/>
-        </w:rPr>
-        <w:t>MongoDB</w:t>
-      </w:r>
-      <w:proofErr w:type="spellEnd"/>
-      <w:r>
-        <w:rPr>
-          <w:rFonts w:ascii="Verdana" w:hAnsi="Verdana"/>
-          <w:lang w:val="en-US"/>
-        </w:rPr>
-        <w:t xml:space="preserve"> command to find the average age of students</w:t>
+        <w:t>the MongoDB command to find the average age of students</w:t>
       </w:r>
     </w:p>
     <w:p>
@@ -7246,21 +6417,7 @@
         <w:rPr>
           <w:lang w:val="en-US"/>
         </w:rPr>
-        <w:t xml:space="preserve">4.2.2 </w:t>
-      </w:r>
-      <w:proofErr w:type="spellStart"/>
-      <w:r>
-        <w:rPr>
-          <w:lang w:val="en-US"/>
-        </w:rPr>
-        <w:t>Honours</w:t>
-      </w:r>
-      <w:proofErr w:type="spellEnd"/>
-      <w:r>
-        <w:rPr>
-          <w:lang w:val="en-US"/>
-        </w:rPr>
-        <w:t xml:space="preserve"> Level</w:t>
+        <w:t>4.2.2 Honours Level</w:t>
       </w:r>
       <w:bookmarkEnd w:id="9"/>
     </w:p>
@@ -7281,137 +6438,15 @@
           <w:shd w:val="clear" w:color="auto" w:fill="FFFFFF"/>
           <w:lang w:val="en-US"/>
         </w:rPr>
-        <w:t xml:space="preserve">Give the </w:t>
-      </w:r>
-      <w:proofErr w:type="spellStart"/>
+        <w:t xml:space="preserve">Give the MongoDB command to show the name of each course and Honours which has the value true if the course level is 8 or higher, otherwise false. </w:t>
+      </w:r>
       <w:r>
         <w:rPr>
           <w:rFonts w:ascii="Verdana" w:hAnsi="Verdana" w:cs="Segoe UI"/>
           <w:color w:val="24292E"/>
           <w:shd w:val="clear" w:color="auto" w:fill="FFFFFF"/>
-          <w:lang w:val="en-US"/>
-        </w:rPr>
-        <w:t>MongoDB</w:t>
-      </w:r>
-      <w:proofErr w:type="spellEnd"/>
-      <w:r>
-        <w:rPr>
-          <w:rFonts w:ascii="Verdana" w:hAnsi="Verdana" w:cs="Segoe UI"/>
-          <w:color w:val="24292E"/>
-          <w:shd w:val="clear" w:color="auto" w:fill="FFFFFF"/>
-          <w:lang w:val="en-US"/>
-        </w:rPr>
-        <w:t xml:space="preserve"> command to show the name of each course and </w:t>
-      </w:r>
-      <w:proofErr w:type="spellStart"/>
-      <w:r>
-        <w:rPr>
-          <w:rFonts w:ascii="Verdana" w:hAnsi="Verdana" w:cs="Segoe UI"/>
-          <w:color w:val="24292E"/>
-          <w:shd w:val="clear" w:color="auto" w:fill="FFFFFF"/>
-          <w:lang w:val="en-US"/>
-        </w:rPr>
-        <w:t>Honours</w:t>
-      </w:r>
-      <w:proofErr w:type="spellEnd"/>
-      <w:r>
-        <w:rPr>
-          <w:rFonts w:ascii="Verdana" w:hAnsi="Verdana" w:cs="Segoe UI"/>
-          <w:color w:val="24292E"/>
-          <w:shd w:val="clear" w:color="auto" w:fill="FFFFFF"/>
-          <w:lang w:val="en-US"/>
-        </w:rPr>
-        <w:t xml:space="preserve"> which has the value true if the course level is 8 or higher, otherwise false. </w:t>
-      </w:r>
-      <w:proofErr w:type="spellStart"/>
-      <w:r>
-        <w:rPr>
-          <w:rFonts w:ascii="Verdana" w:hAnsi="Verdana" w:cs="Segoe UI"/>
-          <w:color w:val="24292E"/>
-          <w:shd w:val="clear" w:color="auto" w:fill="FFFFFF"/>
-        </w:rPr>
-        <w:t>The</w:t>
-      </w:r>
-      <w:proofErr w:type="spellEnd"/>
-      <w:r>
-        <w:rPr>
-          <w:rFonts w:ascii="Verdana" w:hAnsi="Verdana" w:cs="Segoe UI"/>
-          <w:color w:val="24292E"/>
-          <w:shd w:val="clear" w:color="auto" w:fill="FFFFFF"/>
-        </w:rPr>
-        <w:t xml:space="preserve"> </w:t>
-      </w:r>
-      <w:proofErr w:type="spellStart"/>
-      <w:r>
-        <w:rPr>
-          <w:rFonts w:ascii="Verdana" w:hAnsi="Verdana" w:cs="Segoe UI"/>
-          <w:color w:val="24292E"/>
-          <w:shd w:val="clear" w:color="auto" w:fill="FFFFFF"/>
-        </w:rPr>
-        <w:t>output</w:t>
-      </w:r>
-      <w:proofErr w:type="spellEnd"/>
-      <w:r>
-        <w:rPr>
-          <w:rFonts w:ascii="Verdana" w:hAnsi="Verdana" w:cs="Segoe UI"/>
-          <w:color w:val="24292E"/>
-          <w:shd w:val="clear" w:color="auto" w:fill="FFFFFF"/>
-        </w:rPr>
-        <w:t xml:space="preserve"> </w:t>
-      </w:r>
-      <w:proofErr w:type="spellStart"/>
-      <w:r>
-        <w:rPr>
-          <w:rFonts w:ascii="Verdana" w:hAnsi="Verdana" w:cs="Segoe UI"/>
-          <w:color w:val="24292E"/>
-          <w:shd w:val="clear" w:color="auto" w:fill="FFFFFF"/>
-        </w:rPr>
-        <w:t>should</w:t>
-      </w:r>
-      <w:proofErr w:type="spellEnd"/>
-      <w:r>
-        <w:rPr>
-          <w:rFonts w:ascii="Verdana" w:hAnsi="Verdana" w:cs="Segoe UI"/>
-          <w:color w:val="24292E"/>
-          <w:shd w:val="clear" w:color="auto" w:fill="FFFFFF"/>
-        </w:rPr>
-        <w:t xml:space="preserve"> be </w:t>
-      </w:r>
-      <w:proofErr w:type="spellStart"/>
-      <w:r>
-        <w:rPr>
-          <w:rFonts w:ascii="Verdana" w:hAnsi="Verdana" w:cs="Segoe UI"/>
-          <w:color w:val="24292E"/>
-          <w:shd w:val="clear" w:color="auto" w:fill="FFFFFF"/>
-        </w:rPr>
-        <w:t>sorted</w:t>
-      </w:r>
-      <w:proofErr w:type="spellEnd"/>
-      <w:r>
-        <w:rPr>
-          <w:rFonts w:ascii="Verdana" w:hAnsi="Verdana" w:cs="Segoe UI"/>
-          <w:color w:val="24292E"/>
-          <w:shd w:val="clear" w:color="auto" w:fill="FFFFFF"/>
-        </w:rPr>
-        <w:t xml:space="preserve"> by </w:t>
-      </w:r>
-      <w:proofErr w:type="spellStart"/>
-      <w:r>
-        <w:rPr>
-          <w:rFonts w:ascii="Verdana" w:hAnsi="Verdana" w:cs="Segoe UI"/>
-          <w:color w:val="24292E"/>
-          <w:shd w:val="clear" w:color="auto" w:fill="FFFFFF"/>
-        </w:rPr>
-        <w:t>name</w:t>
-      </w:r>
-      <w:proofErr w:type="spellEnd"/>
-      <w:r>
-        <w:rPr>
-          <w:rFonts w:ascii="Verdana" w:hAnsi="Verdana" w:cs="Segoe UI"/>
-          <w:color w:val="24292E"/>
-          <w:shd w:val="clear" w:color="auto" w:fill="FFFFFF"/>
-        </w:rPr>
-        <w:t>.</w:t>
+        </w:rPr>
+        <w:t>The output should be sorted by name.</w:t>
       </w:r>
     </w:p>
     <w:p>
@@ -7510,27 +6545,7 @@
           <w:shd w:val="clear" w:color="auto" w:fill="FFFFFF"/>
           <w:lang w:val="en-US"/>
         </w:rPr>
-        <w:t xml:space="preserve">Give the </w:t>
-      </w:r>
-      <w:proofErr w:type="spellStart"/>
-      <w:r>
-        <w:rPr>
-          <w:rFonts w:ascii="Verdana" w:hAnsi="Verdana" w:cs="Segoe UI"/>
-          <w:color w:val="24292E"/>
-          <w:shd w:val="clear" w:color="auto" w:fill="FFFFFF"/>
-          <w:lang w:val="en-US"/>
-        </w:rPr>
-        <w:t>MongoDB</w:t>
-      </w:r>
-      <w:proofErr w:type="spellEnd"/>
-      <w:r>
-        <w:rPr>
-          <w:rFonts w:ascii="Verdana" w:hAnsi="Verdana" w:cs="Segoe UI"/>
-          <w:color w:val="24292E"/>
-          <w:shd w:val="clear" w:color="auto" w:fill="FFFFFF"/>
-          <w:lang w:val="en-US"/>
-        </w:rPr>
-        <w:t xml:space="preserve"> command to show the number of Qualified Students i.e. those documents with a qualifications field.</w:t>
+        <w:t>Give the MongoDB command to show the number of Qualified Students i.e. those documents with a qualifications field.</w:t>
       </w:r>
     </w:p>
     <w:p>
@@ -7626,27 +6641,7 @@
           <w:shd w:val="clear" w:color="auto" w:fill="FFFFFF"/>
           <w:lang w:val="en-US"/>
         </w:rPr>
-        <w:t xml:space="preserve">Give the </w:t>
-      </w:r>
-      <w:proofErr w:type="spellStart"/>
-      <w:r>
-        <w:rPr>
-          <w:rFonts w:ascii="Verdana" w:hAnsi="Verdana" w:cs="Segoe UI"/>
-          <w:color w:val="24292E"/>
-          <w:shd w:val="clear" w:color="auto" w:fill="FFFFFF"/>
-          <w:lang w:val="en-US"/>
-        </w:rPr>
-        <w:t>MongoDB</w:t>
-      </w:r>
-      <w:proofErr w:type="spellEnd"/>
-      <w:r>
-        <w:rPr>
-          <w:rFonts w:ascii="Verdana" w:hAnsi="Verdana" w:cs="Segoe UI"/>
-          <w:color w:val="24292E"/>
-          <w:shd w:val="clear" w:color="auto" w:fill="FFFFFF"/>
-          <w:lang w:val="en-US"/>
-        </w:rPr>
-        <w:t xml:space="preserve"> command to show the name of each Student and his/her qualifications. The output should be in alphabetical name order. If the student has no qualifications the word “None” should appear.</w:t>
+        <w:t>Give the MongoDB command to show the name of each Student and his/her qualifications. The output should be in alphabetical name order. If the student has no qualifications the word “None” should appear.</w:t>
       </w:r>
     </w:p>
     <w:p>
@@ -7725,17 +6720,9 @@
           <w:lang w:val="en-US"/>
         </w:rPr>
         <w:lastRenderedPageBreak/>
-        <w:t xml:space="preserve">4.3 </w:t>
-      </w:r>
-      <w:proofErr w:type="spellStart"/>
-      <w:r>
-        <w:rPr>
-          <w:lang w:val="en-US"/>
-        </w:rPr>
-        <w:t>Normalisation</w:t>
+        <w:t>4.3 Normalisation</w:t>
       </w:r>
       <w:bookmarkEnd w:id="12"/>
-      <w:proofErr w:type="spellEnd"/>
     </w:p>
     <w:p>
       <w:pPr>
@@ -7747,21 +6734,12 @@
           <w:lang w:val="en-US"/>
         </w:rPr>
       </w:pPr>
-      <w:proofErr w:type="spellStart"/>
-      <w:r>
-        <w:rPr>
-          <w:rFonts w:ascii="Verdana" w:hAnsi="Verdana"/>
-          <w:lang w:val="en-US"/>
-        </w:rPr>
-        <w:t>Normalisation</w:t>
-      </w:r>
-      <w:proofErr w:type="spellEnd"/>
-      <w:r>
-        <w:rPr>
-          <w:rFonts w:ascii="Verdana" w:hAnsi="Verdana"/>
-          <w:lang w:val="en-US"/>
-        </w:rPr>
-        <w:t xml:space="preserve"> is the process of organizing the columns (attributes) and tables (relations) of a </w:t>
+      <w:r>
+        <w:rPr>
+          <w:rFonts w:ascii="Verdana" w:hAnsi="Verdana"/>
+          <w:lang w:val="en-US"/>
+        </w:rPr>
+        <w:t xml:space="preserve">Normalisation is the process of organizing the columns (attributes) and tables (relations) of a </w:t>
       </w:r>
       <w:r>
         <w:rPr>
@@ -7965,7 +6943,6 @@
                 <w:lang w:val="en-US"/>
               </w:rPr>
             </w:pPr>
-            <w:proofErr w:type="spellStart"/>
             <w:r>
               <w:rPr>
                 <w:rFonts w:ascii="Verdana" w:hAnsi="Verdana"/>
@@ -7975,7 +6952,6 @@
               </w:rPr>
               <w:t>EmployeeID</w:t>
             </w:r>
-            <w:proofErr w:type="spellEnd"/>
             <w:r>
               <w:rPr>
                 <w:rFonts w:ascii="Verdana" w:hAnsi="Verdana"/>
@@ -8004,7 +6980,6 @@
                 <w:lang w:val="en-US"/>
               </w:rPr>
             </w:pPr>
-            <w:proofErr w:type="spellStart"/>
             <w:r>
               <w:rPr>
                 <w:rFonts w:ascii="Verdana" w:hAnsi="Verdana"/>
@@ -8014,7 +6989,6 @@
               </w:rPr>
               <w:t>EmployeeName</w:t>
             </w:r>
-            <w:proofErr w:type="spellEnd"/>
           </w:p>
         </w:tc>
         <w:tc>
@@ -8062,7 +7036,6 @@
                 <w:lang w:val="en-US"/>
               </w:rPr>
             </w:pPr>
-            <w:proofErr w:type="spellStart"/>
             <w:r>
               <w:rPr>
                 <w:rFonts w:ascii="Verdana" w:hAnsi="Verdana"/>
@@ -8072,7 +7045,6 @@
               </w:rPr>
               <w:t>DeptName</w:t>
             </w:r>
-            <w:proofErr w:type="spellEnd"/>
           </w:p>
         </w:tc>
         <w:tc>
@@ -8092,7 +7064,6 @@
                 <w:lang w:val="en-US"/>
               </w:rPr>
             </w:pPr>
-            <w:proofErr w:type="spellStart"/>
             <w:r>
               <w:rPr>
                 <w:rFonts w:ascii="Verdana" w:hAnsi="Verdana"/>
@@ -8102,7 +7073,6 @@
               </w:rPr>
               <w:t>DeptLocation</w:t>
             </w:r>
-            <w:proofErr w:type="spellEnd"/>
           </w:p>
         </w:tc>
         <w:tc>
@@ -8122,7 +7092,6 @@
                 <w:lang w:val="en-US"/>
               </w:rPr>
             </w:pPr>
-            <w:proofErr w:type="spellStart"/>
             <w:r>
               <w:rPr>
                 <w:rFonts w:ascii="Verdana" w:hAnsi="Verdana"/>
@@ -8132,7 +7101,6 @@
               </w:rPr>
               <w:t>DeptBudget</w:t>
             </w:r>
-            <w:proofErr w:type="spellEnd"/>
           </w:p>
         </w:tc>
       </w:tr>
@@ -8708,7 +7676,6 @@
                 <w:lang w:val="en-US"/>
               </w:rPr>
             </w:pPr>
-            <w:proofErr w:type="spellStart"/>
             <w:r>
               <w:rPr>
                 <w:rFonts w:ascii="Verdana" w:hAnsi="Verdana"/>
@@ -8716,7 +7683,6 @@
               </w:rPr>
               <w:t>Conor</w:t>
             </w:r>
-            <w:proofErr w:type="spellEnd"/>
           </w:p>
         </w:tc>
         <w:tc>
@@ -8844,7 +7810,6 @@
                 <w:lang w:val="en-US"/>
               </w:rPr>
             </w:pPr>
-            <w:proofErr w:type="spellStart"/>
             <w:r>
               <w:rPr>
                 <w:rFonts w:ascii="Verdana" w:hAnsi="Verdana"/>
@@ -8852,7 +7817,6 @@
               </w:rPr>
               <w:t>Meave</w:t>
             </w:r>
-            <w:proofErr w:type="spellEnd"/>
           </w:p>
         </w:tc>
         <w:tc>
@@ -9280,7 +8244,6 @@
                 <w:lang w:val="en-US"/>
               </w:rPr>
             </w:pPr>
-            <w:proofErr w:type="spellStart"/>
             <w:r>
               <w:rPr>
                 <w:rFonts w:ascii="Verdana" w:hAnsi="Verdana"/>
@@ -9288,17 +8251,7 @@
                 <w:szCs w:val="14"/>
                 <w:lang w:val="en-US"/>
               </w:rPr>
-              <w:t>EmployeeID</w:t>
-            </w:r>
-            <w:proofErr w:type="spellEnd"/>
-            <w:r>
-              <w:rPr>
-                <w:rFonts w:ascii="Verdana" w:hAnsi="Verdana"/>
-                <w:sz w:val="14"/>
-                <w:szCs w:val="14"/>
-                <w:lang w:val="en-US"/>
-              </w:rPr>
-              <w:t>*</w:t>
+              <w:t>EmployeeID*</w:t>
             </w:r>
           </w:p>
         </w:tc>
@@ -9319,7 +8272,6 @@
                 <w:lang w:val="en-US"/>
               </w:rPr>
             </w:pPr>
-            <w:proofErr w:type="spellStart"/>
             <w:r>
               <w:rPr>
                 <w:rFonts w:ascii="Verdana" w:hAnsi="Verdana"/>
@@ -9329,7 +8281,6 @@
               </w:rPr>
               <w:t>EmployeeName</w:t>
             </w:r>
-            <w:proofErr w:type="spellEnd"/>
           </w:p>
         </w:tc>
         <w:tc>
@@ -9349,7 +8300,6 @@
                 <w:lang w:val="en-US"/>
               </w:rPr>
             </w:pPr>
-            <w:proofErr w:type="spellStart"/>
             <w:r>
               <w:rPr>
                 <w:rFonts w:ascii="Verdana" w:hAnsi="Verdana"/>
@@ -9359,7 +8309,6 @@
               </w:rPr>
               <w:t>EmployeeSurname</w:t>
             </w:r>
-            <w:proofErr w:type="spellEnd"/>
           </w:p>
         </w:tc>
         <w:tc>
@@ -9379,7 +8328,6 @@
                 <w:lang w:val="en-US"/>
               </w:rPr>
             </w:pPr>
-            <w:proofErr w:type="spellStart"/>
             <w:r>
               <w:rPr>
                 <w:rFonts w:ascii="Verdana" w:hAnsi="Verdana"/>
@@ -9389,7 +8337,6 @@
               </w:rPr>
               <w:t>BirthDate</w:t>
             </w:r>
-            <w:proofErr w:type="spellEnd"/>
           </w:p>
         </w:tc>
         <w:tc>
@@ -9437,7 +8384,6 @@
                 <w:lang w:val="en-US"/>
               </w:rPr>
             </w:pPr>
-            <w:proofErr w:type="spellStart"/>
             <w:r>
               <w:rPr>
                 <w:rFonts w:ascii="Verdana" w:hAnsi="Verdana"/>
@@ -9447,7 +8393,6 @@
               </w:rPr>
               <w:t>HireDate</w:t>
             </w:r>
-            <w:proofErr w:type="spellEnd"/>
           </w:p>
         </w:tc>
         <w:tc>
@@ -9466,7 +8411,6 @@
                 <w:lang w:val="en-US"/>
               </w:rPr>
             </w:pPr>
-            <w:proofErr w:type="spellStart"/>
             <w:r>
               <w:rPr>
                 <w:rFonts w:ascii="Verdana" w:hAnsi="Verdana"/>
@@ -9476,7 +8420,6 @@
               </w:rPr>
               <w:t>PhoneNumber</w:t>
             </w:r>
-            <w:proofErr w:type="spellEnd"/>
           </w:p>
         </w:tc>
         <w:tc>
@@ -9495,7 +8438,6 @@
                 <w:lang w:val="en-US"/>
               </w:rPr>
             </w:pPr>
-            <w:proofErr w:type="spellStart"/>
             <w:r>
               <w:rPr>
                 <w:rFonts w:ascii="Verdana" w:hAnsi="Verdana"/>
@@ -9505,7 +8447,6 @@
               </w:rPr>
               <w:t>DeptNo</w:t>
             </w:r>
-            <w:proofErr w:type="spellEnd"/>
           </w:p>
         </w:tc>
       </w:tr>
@@ -9970,7 +8911,6 @@
                 <w:szCs w:val="18"/>
                 <w:lang w:val="en-US"/>
               </w:rPr>
-              <w:lastRenderedPageBreak/>
               <w:t>102</w:t>
             </w:r>
           </w:p>
@@ -10190,6 +9130,7 @@
                 <w:szCs w:val="18"/>
                 <w:lang w:val="en-US"/>
               </w:rPr>
+              <w:lastRenderedPageBreak/>
               <w:t>104</w:t>
             </w:r>
           </w:p>
@@ -10419,7 +9360,6 @@
                 <w:lang w:val="en-US"/>
               </w:rPr>
             </w:pPr>
-            <w:proofErr w:type="spellStart"/>
             <w:r>
               <w:rPr>
                 <w:rFonts w:ascii="Verdana" w:hAnsi="Verdana"/>
@@ -10429,7 +9369,6 @@
               </w:rPr>
               <w:t>Conor</w:t>
             </w:r>
-            <w:proofErr w:type="spellEnd"/>
           </w:p>
         </w:tc>
         <w:tc>
@@ -10447,7 +9386,6 @@
                 <w:lang w:val="en-US"/>
               </w:rPr>
             </w:pPr>
-            <w:proofErr w:type="spellStart"/>
             <w:r>
               <w:rPr>
                 <w:rFonts w:ascii="Verdana" w:hAnsi="Verdana"/>
@@ -10457,7 +9395,6 @@
               </w:rPr>
               <w:t>Arkins</w:t>
             </w:r>
-            <w:proofErr w:type="spellEnd"/>
           </w:p>
         </w:tc>
         <w:tc>
@@ -10633,7 +9570,6 @@
                 <w:lang w:val="en-US"/>
               </w:rPr>
             </w:pPr>
-            <w:proofErr w:type="spellStart"/>
             <w:r>
               <w:rPr>
                 <w:rFonts w:ascii="Verdana" w:hAnsi="Verdana"/>
@@ -10643,7 +9579,6 @@
               </w:rPr>
               <w:t>Meave</w:t>
             </w:r>
-            <w:proofErr w:type="spellEnd"/>
           </w:p>
         </w:tc>
         <w:tc>
@@ -11252,17 +10187,8 @@
           <w:rFonts w:ascii="Verdana" w:hAnsi="Verdana"/>
           <w:lang w:val="en-US"/>
         </w:rPr>
-        <w:t xml:space="preserve"> </w:t>
-      </w:r>
-      <w:proofErr w:type="spellStart"/>
-      <w:r>
-        <w:rPr>
-          <w:rFonts w:ascii="Verdana" w:hAnsi="Verdana"/>
-          <w:lang w:val="en-US"/>
-        </w:rPr>
-        <w:t>EmpolyeeID</w:t>
-      </w:r>
-      <w:proofErr w:type="spellEnd"/>
+        <w:t xml:space="preserve"> EmpolyeeID</w:t>
+      </w:r>
       <w:r>
         <w:rPr>
           <w:rFonts w:ascii="Verdana" w:hAnsi="Verdana"/>
@@ -11315,23 +10241,7 @@
           <w:rFonts w:ascii="Verdana" w:hAnsi="Verdana"/>
           <w:lang w:val="en-US"/>
         </w:rPr>
-        <w:t>The “</w:t>
-      </w:r>
-      <w:proofErr w:type="spellStart"/>
-      <w:r>
-        <w:rPr>
-          <w:rFonts w:ascii="Verdana" w:hAnsi="Verdana"/>
-          <w:lang w:val="en-US"/>
-        </w:rPr>
-        <w:t>DeptNo</w:t>
-      </w:r>
-      <w:proofErr w:type="spellEnd"/>
-      <w:r>
-        <w:rPr>
-          <w:rFonts w:ascii="Verdana" w:hAnsi="Verdana"/>
-          <w:lang w:val="en-US"/>
-        </w:rPr>
-        <w:t xml:space="preserve">” column in the Employee table is a FOREIGN KEY in the </w:t>
+        <w:t xml:space="preserve">The “DeptNo” column in the Employee table is a FOREIGN KEY in the </w:t>
       </w:r>
       <w:r>
         <w:rPr>
@@ -11398,23 +10308,7 @@
           <w:rFonts w:ascii="Verdana" w:hAnsi="Verdana"/>
           <w:lang w:val="en-IE"/>
         </w:rPr>
-        <w:t>“</w:t>
-      </w:r>
-      <w:proofErr w:type="spellStart"/>
-      <w:r>
-        <w:rPr>
-          <w:rFonts w:ascii="Verdana" w:hAnsi="Verdana"/>
-          <w:lang w:val="en-IE"/>
-        </w:rPr>
-        <w:t>DeptNo</w:t>
-      </w:r>
-      <w:proofErr w:type="spellEnd"/>
-      <w:r>
-        <w:rPr>
-          <w:rFonts w:ascii="Verdana" w:hAnsi="Verdana"/>
-          <w:lang w:val="en-IE"/>
-        </w:rPr>
-        <w:t>”</w:t>
+        <w:t>“DeptNo”</w:t>
       </w:r>
       <w:r>
         <w:rPr>
@@ -11519,14 +10413,12 @@
                 <w:lang w:val="en-US"/>
               </w:rPr>
             </w:pPr>
-            <w:proofErr w:type="spellStart"/>
             <w:r>
               <w:rPr>
                 <w:lang w:val="en-US"/>
               </w:rPr>
               <w:t>DeptName</w:t>
             </w:r>
-            <w:proofErr w:type="spellEnd"/>
           </w:p>
         </w:tc>
         <w:tc>
@@ -11540,14 +10432,12 @@
                 <w:lang w:val="en-US"/>
               </w:rPr>
             </w:pPr>
-            <w:proofErr w:type="spellStart"/>
             <w:r>
               <w:rPr>
                 <w:lang w:val="en-US"/>
               </w:rPr>
               <w:t>DeptNo</w:t>
             </w:r>
-            <w:proofErr w:type="spellEnd"/>
             <w:r>
               <w:rPr>
                 <w:lang w:val="en-US"/>
@@ -11567,14 +10457,12 @@
                 <w:lang w:val="en-US"/>
               </w:rPr>
             </w:pPr>
-            <w:proofErr w:type="spellStart"/>
             <w:r>
               <w:rPr>
                 <w:lang w:val="en-US"/>
               </w:rPr>
               <w:t>DeptLocation</w:t>
             </w:r>
-            <w:proofErr w:type="spellEnd"/>
           </w:p>
         </w:tc>
         <w:tc>
@@ -11588,14 +10476,12 @@
                 <w:lang w:val="en-US"/>
               </w:rPr>
             </w:pPr>
-            <w:proofErr w:type="spellStart"/>
             <w:r>
               <w:rPr>
                 <w:lang w:val="en-US"/>
               </w:rPr>
               <w:t>DeptBudget</w:t>
             </w:r>
-            <w:proofErr w:type="spellEnd"/>
           </w:p>
         </w:tc>
       </w:tr>
@@ -11850,39 +10736,7 @@
           <w:rFonts w:ascii="Verdana" w:hAnsi="Verdana"/>
           <w:lang w:val="en-US"/>
         </w:rPr>
-        <w:t>The “</w:t>
-      </w:r>
-      <w:proofErr w:type="spellStart"/>
-      <w:r>
-        <w:rPr>
-          <w:rFonts w:ascii="Verdana" w:hAnsi="Verdana"/>
-          <w:lang w:val="en-US"/>
-        </w:rPr>
-        <w:t>DeptNo</w:t>
-      </w:r>
-      <w:proofErr w:type="spellEnd"/>
-      <w:r>
-        <w:rPr>
-          <w:rFonts w:ascii="Verdana" w:hAnsi="Verdana"/>
-          <w:lang w:val="en-US"/>
-        </w:rPr>
-        <w:t xml:space="preserve">” column in the </w:t>
-      </w:r>
-      <w:proofErr w:type="spellStart"/>
-      <w:r>
-        <w:rPr>
-          <w:rFonts w:ascii="Verdana" w:hAnsi="Verdana"/>
-          <w:lang w:val="en-US"/>
-        </w:rPr>
-        <w:t>Depatrment</w:t>
-      </w:r>
-      <w:proofErr w:type="spellEnd"/>
-      <w:r>
-        <w:rPr>
-          <w:rFonts w:ascii="Verdana" w:hAnsi="Verdana"/>
-          <w:lang w:val="en-US"/>
-        </w:rPr>
-        <w:t xml:space="preserve"> table is the PRIMARY KEY in the Department table. </w:t>
+        <w:t xml:space="preserve">The “DeptNo” column in the Depatrment table is the PRIMARY KEY in the Department table. </w:t>
       </w:r>
     </w:p>
     <w:p>
@@ -11980,14 +10834,12 @@
                 <w:lang w:val="en-US"/>
               </w:rPr>
             </w:pPr>
-            <w:proofErr w:type="spellStart"/>
             <w:r>
               <w:rPr>
                 <w:lang w:val="en-US"/>
               </w:rPr>
               <w:t>EmployeeID</w:t>
             </w:r>
-            <w:proofErr w:type="spellEnd"/>
           </w:p>
         </w:tc>
         <w:tc>
@@ -12022,14 +10874,12 @@
                 <w:lang w:val="en-US"/>
               </w:rPr>
             </w:pPr>
-            <w:proofErr w:type="spellStart"/>
             <w:r>
               <w:rPr>
                 <w:lang w:val="en-US"/>
               </w:rPr>
               <w:t>From_date</w:t>
             </w:r>
-            <w:proofErr w:type="spellEnd"/>
           </w:p>
         </w:tc>
         <w:tc>
@@ -12044,14 +10894,12 @@
                 <w:lang w:val="en-US"/>
               </w:rPr>
             </w:pPr>
-            <w:proofErr w:type="spellStart"/>
             <w:r>
               <w:rPr>
                 <w:lang w:val="en-US"/>
               </w:rPr>
               <w:t>To_date</w:t>
             </w:r>
-            <w:proofErr w:type="spellEnd"/>
           </w:p>
         </w:tc>
       </w:tr>
@@ -12736,7 +11584,6 @@
               <w:rPr>
                 <w:lang w:val="en-US"/>
               </w:rPr>
-              <w:lastRenderedPageBreak/>
               <w:t>106</w:t>
             </w:r>
           </w:p>
@@ -12959,6 +11806,7 @@
               <w:rPr>
                 <w:lang w:val="en-US"/>
               </w:rPr>
+              <w:lastRenderedPageBreak/>
               <w:t>107</w:t>
             </w:r>
           </w:p>
@@ -13343,23 +12191,7 @@
           <w:rFonts w:ascii="Verdana" w:hAnsi="Verdana"/>
           <w:lang w:val="en-US"/>
         </w:rPr>
-        <w:t xml:space="preserve"> and it would be done by “</w:t>
-      </w:r>
-      <w:proofErr w:type="spellStart"/>
-      <w:r>
-        <w:rPr>
-          <w:rFonts w:ascii="Verdana" w:hAnsi="Verdana"/>
-          <w:lang w:val="en-US"/>
-        </w:rPr>
-        <w:t>EmployeeID</w:t>
-      </w:r>
-      <w:proofErr w:type="spellEnd"/>
-      <w:r>
-        <w:rPr>
-          <w:rFonts w:ascii="Verdana" w:hAnsi="Verdana"/>
-          <w:lang w:val="en-US"/>
-        </w:rPr>
-        <w:t>”</w:t>
+        <w:t xml:space="preserve"> and it would be done by “EmployeeID”</w:t>
       </w:r>
       <w:r>
         <w:rPr>
@@ -13373,23 +12205,7 @@
           <w:rFonts w:ascii="Verdana" w:hAnsi="Verdana"/>
           <w:lang w:val="en-US"/>
         </w:rPr>
-        <w:t xml:space="preserve"> be linked to Department table using “</w:t>
-      </w:r>
-      <w:proofErr w:type="spellStart"/>
-      <w:r>
-        <w:rPr>
-          <w:rFonts w:ascii="Verdana" w:hAnsi="Verdana"/>
-          <w:lang w:val="en-US"/>
-        </w:rPr>
-        <w:t>DeptNo</w:t>
-      </w:r>
-      <w:proofErr w:type="spellEnd"/>
-      <w:r>
-        <w:rPr>
-          <w:rFonts w:ascii="Verdana" w:hAnsi="Verdana"/>
-          <w:lang w:val="en-US"/>
-        </w:rPr>
-        <w:t>” as a foreign key but I think salaries/wages are more attributed to the employee</w:t>
+        <w:t xml:space="preserve"> be linked to Department table using “DeptNo” as a foreign key but I think salaries/wages are more attributed to the employee</w:t>
       </w:r>
       <w:r>
         <w:rPr>
@@ -13467,23 +12283,7 @@
           <w:rFonts w:ascii="Verdana" w:hAnsi="Verdana"/>
           <w:lang w:val="en-US" w:eastAsia="en-IE"/>
         </w:rPr>
-        <w:t xml:space="preserve">Second Normal Form (2NF) is also met as there is a primary key – </w:t>
-      </w:r>
-      <w:proofErr w:type="spellStart"/>
-      <w:r>
-        <w:rPr>
-          <w:rFonts w:ascii="Verdana" w:hAnsi="Verdana"/>
-          <w:lang w:val="en-US" w:eastAsia="en-IE"/>
-        </w:rPr>
-        <w:t>EmployeeID</w:t>
-      </w:r>
-      <w:proofErr w:type="spellEnd"/>
-      <w:r>
-        <w:rPr>
-          <w:rFonts w:ascii="Verdana" w:hAnsi="Verdana"/>
-          <w:lang w:val="en-US" w:eastAsia="en-IE"/>
-        </w:rPr>
-        <w:t>.</w:t>
+        <w:t>Second Normal Form (2NF) is also met as there is a primary key – EmployeeID.</w:t>
       </w:r>
     </w:p>
     <w:p>
@@ -13633,7 +12433,6 @@
           <w:rFonts w:ascii="Verdana" w:hAnsi="Verdana"/>
           <w:lang w:val="en-US"/>
         </w:rPr>
-        <w:lastRenderedPageBreak/>
         <w:t>Below is shown a python program which I wrote in Visual Studio Code.</w:t>
       </w:r>
     </w:p>
@@ -13666,6 +12465,7 @@
           <w:noProof/>
           <w:lang w:eastAsia="pl-PL"/>
         </w:rPr>
+        <w:lastRenderedPageBreak/>
         <w:drawing>
           <wp:inline distT="0" distB="0" distL="0" distR="0">
             <wp:extent cx="5904230" cy="5364901"/>
@@ -14138,24 +12938,24 @@
           <w:b/>
           <w:lang w:val="en-US"/>
         </w:rPr>
+        <w:t>View Countries by Independence Year</w:t>
+      </w:r>
+    </w:p>
+    <w:p>
+      <w:pPr>
+        <w:spacing w:after="0" w:line="360" w:lineRule="auto"/>
+        <w:jc w:val="both"/>
+        <w:rPr>
+          <w:rFonts w:ascii="Verdana" w:hAnsi="Verdana"/>
+          <w:lang w:val="en-US"/>
+        </w:rPr>
+      </w:pPr>
+      <w:r>
+        <w:rPr>
+          <w:rFonts w:ascii="Verdana" w:hAnsi="Verdana"/>
+          <w:lang w:val="en-US"/>
+        </w:rPr>
         <w:lastRenderedPageBreak/>
-        <w:t>View Countries by Independence Year</w:t>
-      </w:r>
-    </w:p>
-    <w:p>
-      <w:pPr>
-        <w:spacing w:after="0" w:line="360" w:lineRule="auto"/>
-        <w:jc w:val="both"/>
-        <w:rPr>
-          <w:rFonts w:ascii="Verdana" w:hAnsi="Verdana"/>
-          <w:lang w:val="en-US"/>
-        </w:rPr>
-      </w:pPr>
-      <w:r>
-        <w:rPr>
-          <w:rFonts w:ascii="Verdana" w:hAnsi="Verdana"/>
-          <w:lang w:val="en-US"/>
-        </w:rPr>
         <w:t>The user is asked to enter a year.</w:t>
       </w:r>
     </w:p>
@@ -14459,7 +13259,6 @@
         <w:rPr>
           <w:lang w:val="en-US"/>
         </w:rPr>
-        <w:lastRenderedPageBreak/>
         <w:t>main.py</w:t>
       </w:r>
     </w:p>
@@ -14476,6 +13275,7 @@
           <w:noProof/>
           <w:lang w:eastAsia="pl-PL"/>
         </w:rPr>
+        <w:lastRenderedPageBreak/>
         <w:drawing>
           <wp:inline distT="0" distB="0" distL="0" distR="0">
             <wp:extent cx="5904230" cy="2212953"/>
@@ -14637,23 +13437,7 @@
           <w:rFonts w:ascii="Verdana" w:hAnsi="Verdana"/>
           <w:lang w:val="en-US"/>
         </w:rPr>
-        <w:t xml:space="preserve">The user is asked to enter details of a new person as shown, the person is then added to the world database. (NOTE: The user should not be prompted to enter a </w:t>
-      </w:r>
-      <w:proofErr w:type="spellStart"/>
-      <w:r>
-        <w:rPr>
-          <w:rFonts w:ascii="Verdana" w:hAnsi="Verdana"/>
-          <w:lang w:val="en-US"/>
-        </w:rPr>
-        <w:t>personID</w:t>
-      </w:r>
-      <w:proofErr w:type="spellEnd"/>
-      <w:r>
-        <w:rPr>
-          <w:rFonts w:ascii="Verdana" w:hAnsi="Verdana"/>
-          <w:lang w:val="en-US"/>
-        </w:rPr>
-        <w:t>)</w:t>
+        <w:t>The user is asked to enter details of a new person as shown, the person is then added to the world database. (NOTE: The user should not be prompted to enter a personID)</w:t>
       </w:r>
       <w:r>
         <w:rPr>
@@ -14678,7 +13462,6 @@
           <w:noProof/>
           <w:lang w:eastAsia="pl-PL"/>
         </w:rPr>
-        <w:lastRenderedPageBreak/>
         <w:drawing>
           <wp:inline distT="0" distB="0" distL="0" distR="0">
             <wp:extent cx="1704975" cy="1009650"/>
@@ -14740,6 +13523,7 @@
           <w:rFonts w:ascii="Verdana" w:hAnsi="Verdana"/>
           <w:lang w:val="en-US"/>
         </w:rPr>
+        <w:lastRenderedPageBreak/>
         <w:t>If the user enters a name that already exists in the database, the person should not be added to the database, and an error message should be displayed.</w:t>
       </w:r>
     </w:p>
@@ -14937,6 +13721,49 @@
     </w:p>
     <w:p>
       <w:pPr>
+        <w:spacing w:before="100" w:beforeAutospacing="1" w:after="100" w:afterAutospacing="1" w:line="360" w:lineRule="auto"/>
+        <w:jc w:val="both"/>
+        <w:rPr>
+          <w:lang w:val="en-US"/>
+        </w:rPr>
+      </w:pPr>
+    </w:p>
+    <w:p>
+      <w:pPr>
+        <w:spacing w:before="100" w:beforeAutospacing="1" w:after="100" w:afterAutospacing="1" w:line="360" w:lineRule="auto"/>
+        <w:jc w:val="both"/>
+        <w:rPr>
+          <w:lang w:val="en-US"/>
+        </w:rPr>
+      </w:pPr>
+    </w:p>
+    <w:p>
+      <w:pPr>
+        <w:spacing w:before="100" w:beforeAutospacing="1" w:after="100" w:afterAutospacing="1" w:line="360" w:lineRule="auto"/>
+        <w:jc w:val="both"/>
+        <w:rPr>
+          <w:lang w:val="en-US"/>
+        </w:rPr>
+      </w:pPr>
+    </w:p>
+    <w:p>
+      <w:pPr>
+        <w:spacing w:before="100" w:beforeAutospacing="1" w:after="100" w:afterAutospacing="1" w:line="360" w:lineRule="auto"/>
+        <w:jc w:val="both"/>
+        <w:rPr>
+          <w:lang w:val="en-US"/>
+        </w:rPr>
+      </w:pPr>
+      <w:r>
+        <w:rPr>
+          <w:lang w:val="en-US"/>
+        </w:rPr>
+        <w:lastRenderedPageBreak/>
+        <w:t>main.py</w:t>
+      </w:r>
+    </w:p>
+    <w:p>
+      <w:pPr>
         <w:spacing w:after="0" w:line="360" w:lineRule="auto"/>
         <w:jc w:val="both"/>
         <w:rPr>
@@ -14944,15 +13771,135 @@
           <w:lang w:val="en-US"/>
         </w:rPr>
       </w:pPr>
+      <w:r>
+        <w:rPr>
+          <w:rFonts w:ascii="Verdana" w:hAnsi="Verdana"/>
+          <w:noProof/>
+          <w:lang w:eastAsia="pl-PL"/>
+        </w:rPr>
+        <w:drawing>
+          <wp:inline distT="0" distB="0" distL="0" distR="0">
+            <wp:extent cx="5904230" cy="2024307"/>
+            <wp:effectExtent l="19050" t="0" r="1270" b="0"/>
+            <wp:docPr id="46" name="Obraz 1"/>
+            <wp:cNvGraphicFramePr>
+              <a:graphicFrameLocks xmlns:a="http://schemas.openxmlformats.org/drawingml/2006/main" noChangeAspect="1"/>
+            </wp:cNvGraphicFramePr>
+            <a:graphic xmlns:a="http://schemas.openxmlformats.org/drawingml/2006/main">
+              <a:graphicData uri="http://schemas.openxmlformats.org/drawingml/2006/picture">
+                <pic:pic xmlns:pic="http://schemas.openxmlformats.org/drawingml/2006/picture">
+                  <pic:nvPicPr>
+                    <pic:cNvPr id="0" name="Picture 1"/>
+                    <pic:cNvPicPr>
+                      <a:picLocks noChangeAspect="1" noChangeArrowheads="1"/>
+                    </pic:cNvPicPr>
+                  </pic:nvPicPr>
+                  <pic:blipFill>
+                    <a:blip r:embed="rId53" cstate="print"/>
+                    <a:srcRect/>
+                    <a:stretch>
+                      <a:fillRect/>
+                    </a:stretch>
+                  </pic:blipFill>
+                  <pic:spPr bwMode="auto">
+                    <a:xfrm>
+                      <a:off x="0" y="0"/>
+                      <a:ext cx="5904230" cy="2024307"/>
+                    </a:xfrm>
+                    <a:prstGeom prst="rect">
+                      <a:avLst/>
+                    </a:prstGeom>
+                    <a:noFill/>
+                    <a:ln w="9525">
+                      <a:noFill/>
+                      <a:miter lim="800000"/>
+                      <a:headEnd/>
+                      <a:tailEnd/>
+                    </a:ln>
+                  </pic:spPr>
+                </pic:pic>
+              </a:graphicData>
+            </a:graphic>
+          </wp:inline>
+        </w:drawing>
+      </w:r>
+    </w:p>
+    <w:p>
+      <w:pPr>
+        <w:spacing w:before="100" w:beforeAutospacing="1" w:after="100" w:afterAutospacing="1" w:line="360" w:lineRule="auto"/>
+        <w:jc w:val="both"/>
+        <w:rPr>
+          <w:lang w:val="en-US"/>
+        </w:rPr>
+      </w:pPr>
+      <w:r>
+        <w:rPr>
+          <w:lang w:val="en-US"/>
+        </w:rPr>
+        <w:t>mysql_connect.py</w:t>
+      </w:r>
     </w:p>
     <w:p>
       <w:pPr>
         <w:spacing w:after="0" w:line="360" w:lineRule="auto"/>
         <w:jc w:val="both"/>
         <w:rPr>
-          <w:lang w:val="en-US"/>
-        </w:rPr>
-      </w:pPr>
+          <w:rFonts w:ascii="Verdana" w:hAnsi="Verdana"/>
+          <w:lang w:val="en-US"/>
+        </w:rPr>
+      </w:pPr>
+      <w:r>
+        <w:rPr>
+          <w:rFonts w:ascii="Verdana" w:hAnsi="Verdana"/>
+          <w:noProof/>
+          <w:lang w:eastAsia="pl-PL"/>
+        </w:rPr>
+        <w:drawing>
+          <wp:inline distT="0" distB="0" distL="0" distR="0">
+            <wp:extent cx="5904230" cy="2663321"/>
+            <wp:effectExtent l="19050" t="0" r="1270" b="0"/>
+            <wp:docPr id="47" name="Obraz 4"/>
+            <wp:cNvGraphicFramePr>
+              <a:graphicFrameLocks xmlns:a="http://schemas.openxmlformats.org/drawingml/2006/main" noChangeAspect="1"/>
+            </wp:cNvGraphicFramePr>
+            <a:graphic xmlns:a="http://schemas.openxmlformats.org/drawingml/2006/main">
+              <a:graphicData uri="http://schemas.openxmlformats.org/drawingml/2006/picture">
+                <pic:pic xmlns:pic="http://schemas.openxmlformats.org/drawingml/2006/picture">
+                  <pic:nvPicPr>
+                    <pic:cNvPr id="0" name="Picture 4"/>
+                    <pic:cNvPicPr>
+                      <a:picLocks noChangeAspect="1" noChangeArrowheads="1"/>
+                    </pic:cNvPicPr>
+                  </pic:nvPicPr>
+                  <pic:blipFill>
+                    <a:blip r:embed="rId54" cstate="print"/>
+                    <a:srcRect/>
+                    <a:stretch>
+                      <a:fillRect/>
+                    </a:stretch>
+                  </pic:blipFill>
+                  <pic:spPr bwMode="auto">
+                    <a:xfrm>
+                      <a:off x="0" y="0"/>
+                      <a:ext cx="5904230" cy="2663321"/>
+                    </a:xfrm>
+                    <a:prstGeom prst="rect">
+                      <a:avLst/>
+                    </a:prstGeom>
+                    <a:noFill/>
+                    <a:ln w="9525">
+                      <a:noFill/>
+                      <a:miter lim="800000"/>
+                      <a:headEnd/>
+                      <a:tailEnd/>
+                    </a:ln>
+                  </pic:spPr>
+                </pic:pic>
+              </a:graphicData>
+            </a:graphic>
+          </wp:inline>
+        </w:drawing>
+      </w:r>
     </w:p>
     <w:p>
       <w:pPr>
@@ -14962,6 +13909,133 @@
           <w:lang w:val="en-US"/>
         </w:rPr>
       </w:pPr>
+      <w:r>
+        <w:rPr>
+          <w:rFonts w:ascii="Verdana" w:hAnsi="Verdana"/>
+          <w:noProof/>
+          <w:lang w:eastAsia="pl-PL"/>
+        </w:rPr>
+        <w:drawing>
+          <wp:inline distT="0" distB="0" distL="0" distR="0">
+            <wp:extent cx="5904230" cy="3143250"/>
+            <wp:effectExtent l="19050" t="0" r="1270" b="0"/>
+            <wp:docPr id="48" name="Obraz 7"/>
+            <wp:cNvGraphicFramePr>
+              <a:graphicFrameLocks xmlns:a="http://schemas.openxmlformats.org/drawingml/2006/main" noChangeAspect="1"/>
+            </wp:cNvGraphicFramePr>
+            <a:graphic xmlns:a="http://schemas.openxmlformats.org/drawingml/2006/main">
+              <a:graphicData uri="http://schemas.openxmlformats.org/drawingml/2006/picture">
+                <pic:pic xmlns:pic="http://schemas.openxmlformats.org/drawingml/2006/picture">
+                  <pic:nvPicPr>
+                    <pic:cNvPr id="0" name="Picture 7"/>
+                    <pic:cNvPicPr>
+                      <a:picLocks noChangeAspect="1" noChangeArrowheads="1"/>
+                    </pic:cNvPicPr>
+                  </pic:nvPicPr>
+                  <pic:blipFill>
+                    <a:blip r:embed="rId55" cstate="print"/>
+                    <a:srcRect/>
+                    <a:stretch>
+                      <a:fillRect/>
+                    </a:stretch>
+                  </pic:blipFill>
+                  <pic:spPr bwMode="auto">
+                    <a:xfrm>
+                      <a:off x="0" y="0"/>
+                      <a:ext cx="5904230" cy="3143250"/>
+                    </a:xfrm>
+                    <a:prstGeom prst="rect">
+                      <a:avLst/>
+                    </a:prstGeom>
+                    <a:noFill/>
+                    <a:ln w="9525">
+                      <a:noFill/>
+                      <a:miter lim="800000"/>
+                      <a:headEnd/>
+                      <a:tailEnd/>
+                    </a:ln>
+                  </pic:spPr>
+                </pic:pic>
+              </a:graphicData>
+            </a:graphic>
+          </wp:inline>
+        </w:drawing>
+      </w:r>
+      <w:bookmarkStart w:id="13" w:name="_Toc47293646"/>
+    </w:p>
+    <w:p>
+      <w:pPr>
+        <w:pStyle w:val="Akapitzlist"/>
+        <w:numPr>
+          <w:ilvl w:val="0"/>
+          <w:numId w:val="16"/>
+        </w:numPr>
+        <w:spacing w:before="100" w:beforeAutospacing="1" w:after="100" w:afterAutospacing="1" w:line="360" w:lineRule="auto"/>
+        <w:ind w:left="714" w:hanging="357"/>
+        <w:jc w:val="both"/>
+        <w:rPr>
+          <w:rFonts w:ascii="Verdana" w:hAnsi="Verdana"/>
+          <w:b/>
+          <w:lang w:val="en-US"/>
+        </w:rPr>
+      </w:pPr>
+      <w:r>
+        <w:rPr>
+          <w:rFonts w:ascii="Verdana" w:hAnsi="Verdana"/>
+          <w:b/>
+          <w:lang w:val="en-US"/>
+        </w:rPr>
+        <w:lastRenderedPageBreak/>
+        <w:t>View Countries by Population</w:t>
+      </w:r>
+    </w:p>
+    <w:p>
+      <w:pPr>
+        <w:spacing w:after="0" w:line="360" w:lineRule="auto"/>
+        <w:jc w:val="both"/>
+        <w:rPr>
+          <w:rFonts w:ascii="Verdana" w:hAnsi="Verdana"/>
+          <w:lang w:val="en-US"/>
+        </w:rPr>
+      </w:pPr>
+      <w:r>
+        <w:rPr>
+          <w:rFonts w:ascii="Verdana" w:hAnsi="Verdana"/>
+          <w:lang w:val="en-US"/>
+        </w:rPr>
+        <w:t>The user is asked to enter &lt;,</w:t>
+      </w:r>
+      <w:r>
+        <w:rPr>
+          <w:rFonts w:ascii="Verdana" w:hAnsi="Verdana"/>
+          <w:lang w:val="en-US"/>
+        </w:rPr>
+        <w:t xml:space="preserve"> </w:t>
+      </w:r>
+      <w:r>
+        <w:rPr>
+          <w:rFonts w:ascii="Verdana" w:hAnsi="Verdana"/>
+          <w:lang w:val="en-US"/>
+        </w:rPr>
+        <w:t>&gt; or = and a number.</w:t>
+      </w:r>
+    </w:p>
+    <w:p>
+      <w:pPr>
+        <w:spacing w:after="0" w:line="360" w:lineRule="auto"/>
+        <w:jc w:val="both"/>
+        <w:rPr>
+          <w:rFonts w:ascii="Verdana" w:hAnsi="Verdana"/>
+          <w:lang w:val="en-US"/>
+        </w:rPr>
+      </w:pPr>
+      <w:r>
+        <w:rPr>
+          <w:rFonts w:ascii="Verdana" w:hAnsi="Verdana"/>
+          <w:lang w:val="en-US"/>
+        </w:rPr>
+        <w:t>If &gt; and 800000000 were entered, the country’s code, name, continent and population should be returned for all countries with a population of &gt; 800000000. The same logic would apply for &lt; and =.</w:t>
+      </w:r>
     </w:p>
     <w:p>
       <w:pPr>
@@ -14976,24 +14050,16 @@
       <w:pPr>
         <w:pStyle w:val="Nagwek1"/>
         <w:spacing w:before="100" w:beforeAutospacing="1" w:after="100" w:afterAutospacing="1" w:line="360" w:lineRule="auto"/>
-        <w:jc w:val="both"/>
-        <w:rPr>
-          <w:lang w:val="en-US"/>
-        </w:rPr>
-      </w:pPr>
-      <w:bookmarkStart w:id="13" w:name="_Toc47293646"/>
-      <w:r>
-        <w:rPr>
-          <w:bCs w:val="0"/>
-          <w:lang w:val="en-US"/>
-        </w:rPr>
-        <w:t>5.</w:t>
-      </w:r>
-      <w:r>
-        <w:rPr>
-          <w:lang w:val="en-US"/>
-        </w:rPr>
-        <w:t xml:space="preserve">  References</w:t>
+        <w:rPr>
+          <w:rFonts w:ascii="Verdana" w:hAnsi="Verdana"/>
+          <w:lang w:val="en-US"/>
+        </w:rPr>
+      </w:pPr>
+      <w:r>
+        <w:rPr>
+          <w:lang w:val="en-US"/>
+        </w:rPr>
+        <w:t>5.  References</w:t>
       </w:r>
       <w:bookmarkEnd w:id="13"/>
     </w:p>
@@ -15009,7 +14075,7 @@
         </w:rPr>
         <w:t xml:space="preserve">[1] </w:t>
       </w:r>
-      <w:hyperlink r:id="rId53" w:history="1">
+      <w:hyperlink r:id="rId56" w:history="1">
         <w:r>
           <w:rPr>
             <w:rStyle w:val="Hipercze"/>
@@ -15037,7 +14103,7 @@
         </w:rPr>
         <w:t xml:space="preserve">[2] </w:t>
       </w:r>
-      <w:hyperlink r:id="rId54" w:history="1">
+      <w:hyperlink r:id="rId57" w:history="1">
         <w:r>
           <w:rPr>
             <w:rStyle w:val="Hipercze"/>
@@ -15065,7 +14131,7 @@
         </w:rPr>
         <w:t xml:space="preserve">[3] </w:t>
       </w:r>
-      <w:hyperlink r:id="rId55" w:history="1">
+      <w:hyperlink r:id="rId58" w:history="1">
         <w:r>
           <w:rPr>
             <w:rStyle w:val="Hipercze"/>
@@ -15093,7 +14159,7 @@
         </w:rPr>
         <w:t xml:space="preserve">[4] </w:t>
       </w:r>
-      <w:hyperlink r:id="rId56" w:history="1">
+      <w:hyperlink r:id="rId59" w:history="1">
         <w:r>
           <w:rPr>
             <w:rStyle w:val="Hipercze"/>
@@ -15115,19 +14181,11 @@
           <w:lang w:val="en-US"/>
         </w:rPr>
       </w:pPr>
-      <w:proofErr w:type="spellStart"/>
-      <w:r>
-        <w:rPr>
-          <w:lang w:val="en-US"/>
-        </w:rPr>
-        <w:t>GitHub</w:t>
-      </w:r>
-      <w:proofErr w:type="spellEnd"/>
-      <w:r>
-        <w:rPr>
-          <w:lang w:val="en-US"/>
-        </w:rPr>
-        <w:t xml:space="preserve"> Repositories</w:t>
+      <w:r>
+        <w:rPr>
+          <w:lang w:val="en-US"/>
+        </w:rPr>
+        <w:t>GitHub Repositories</w:t>
       </w:r>
     </w:p>
     <w:p>
@@ -15153,7 +14211,7 @@
     </w:p>
     <w:sectPr>
       <w:pgSz w:w="11906" w:h="16838"/>
-      <w:pgMar w:top="1440" w:right="1304" w:bottom="1440" w:left="1304" w:header="709" w:footer="709" w:gutter="0"/>
+      <w:pgMar w:top="1440" w:right="1304" w:bottom="1134" w:left="1304" w:header="709" w:footer="709" w:gutter="0"/>
       <w:cols w:space="708"/>
       <w:docGrid w:linePitch="360"/>
     </w:sectPr>
@@ -15214,6 +14272,95 @@
 <file path=word/numbering.xml><?xml version="1.0" encoding="utf-8"?>
 <w:numbering xmlns:ve="http://schemas.openxmlformats.org/markup-compatibility/2006" xmlns:o="urn:schemas-microsoft-com:office:office" xmlns:r="http://schemas.openxmlformats.org/officeDocument/2006/relationships" xmlns:m="http://schemas.openxmlformats.org/officeDocument/2006/math" xmlns:v="urn:schemas-microsoft-com:vml" xmlns:wp="http://schemas.openxmlformats.org/drawingml/2006/wordprocessingDrawing" xmlns:w10="urn:schemas-microsoft-com:office:word" xmlns:w="http://schemas.openxmlformats.org/wordprocessingml/2006/main" xmlns:wne="http://schemas.microsoft.com/office/word/2006/wordml">
   <w:abstractNum w:abstractNumId="0">
+    <w:nsid w:val="03FC0B50"/>
+    <w:multiLevelType w:val="hybridMultilevel"/>
+    <w:tmpl w:val="AB682336"/>
+    <w:lvl w:ilvl="0" w:tplc="0415000F">
+      <w:start w:val="1"/>
+      <w:numFmt w:val="decimal"/>
+      <w:lvlText w:val="%1."/>
+      <w:lvlJc w:val="left"/>
+      <w:pPr>
+        <w:ind w:left="720" w:hanging="360"/>
+      </w:pPr>
+      <w:rPr>
+        <w:rFonts w:hint="default"/>
+      </w:rPr>
+    </w:lvl>
+    <w:lvl w:ilvl="1" w:tplc="04150019" w:tentative="1">
+      <w:start w:val="1"/>
+      <w:numFmt w:val="lowerLetter"/>
+      <w:lvlText w:val="%2."/>
+      <w:lvlJc w:val="left"/>
+      <w:pPr>
+        <w:ind w:left="1440" w:hanging="360"/>
+      </w:pPr>
+    </w:lvl>
+    <w:lvl w:ilvl="2" w:tplc="0415001B" w:tentative="1">
+      <w:start w:val="1"/>
+      <w:numFmt w:val="lowerRoman"/>
+      <w:lvlText w:val="%3."/>
+      <w:lvlJc w:val="right"/>
+      <w:pPr>
+        <w:ind w:left="2160" w:hanging="180"/>
+      </w:pPr>
+    </w:lvl>
+    <w:lvl w:ilvl="3" w:tplc="0415000F" w:tentative="1">
+      <w:start w:val="1"/>
+      <w:numFmt w:val="decimal"/>
+      <w:lvlText w:val="%4."/>
+      <w:lvlJc w:val="left"/>
+      <w:pPr>
+        <w:ind w:left="2880" w:hanging="360"/>
+      </w:pPr>
+    </w:lvl>
+    <w:lvl w:ilvl="4" w:tplc="04150019" w:tentative="1">
+      <w:start w:val="1"/>
+      <w:numFmt w:val="lowerLetter"/>
+      <w:lvlText w:val="%5."/>
+      <w:lvlJc w:val="left"/>
+      <w:pPr>
+        <w:ind w:left="3600" w:hanging="360"/>
+      </w:pPr>
+    </w:lvl>
+    <w:lvl w:ilvl="5" w:tplc="0415001B" w:tentative="1">
+      <w:start w:val="1"/>
+      <w:numFmt w:val="lowerRoman"/>
+      <w:lvlText w:val="%6."/>
+      <w:lvlJc w:val="right"/>
+      <w:pPr>
+        <w:ind w:left="4320" w:hanging="180"/>
+      </w:pPr>
+    </w:lvl>
+    <w:lvl w:ilvl="6" w:tplc="0415000F" w:tentative="1">
+      <w:start w:val="1"/>
+      <w:numFmt w:val="decimal"/>
+      <w:lvlText w:val="%7."/>
+      <w:lvlJc w:val="left"/>
+      <w:pPr>
+        <w:ind w:left="5040" w:hanging="360"/>
+      </w:pPr>
+    </w:lvl>
+    <w:lvl w:ilvl="7" w:tplc="04150019" w:tentative="1">
+      <w:start w:val="1"/>
+      <w:numFmt w:val="lowerLetter"/>
+      <w:lvlText w:val="%8."/>
+      <w:lvlJc w:val="left"/>
+      <w:pPr>
+        <w:ind w:left="5760" w:hanging="360"/>
+      </w:pPr>
+    </w:lvl>
+    <w:lvl w:ilvl="8" w:tplc="0415001B" w:tentative="1">
+      <w:start w:val="1"/>
+      <w:numFmt w:val="lowerRoman"/>
+      <w:lvlText w:val="%9."/>
+      <w:lvlJc w:val="right"/>
+      <w:pPr>
+        <w:ind w:left="6480" w:hanging="180"/>
+      </w:pPr>
+    </w:lvl>
+  </w:abstractNum>
+  <w:abstractNum w:abstractNumId="1">
     <w:nsid w:val="17D03016"/>
     <w:multiLevelType w:val="multilevel"/>
     <w:tmpl w:val="DBC25F92"/>
@@ -15326,7 +14473,7 @@
       </w:pPr>
     </w:lvl>
   </w:abstractNum>
-  <w:abstractNum w:abstractNumId="1">
+  <w:abstractNum w:abstractNumId="2">
     <w:nsid w:val="1B39042E"/>
     <w:multiLevelType w:val="multilevel"/>
     <w:tmpl w:val="BC742A10"/>
@@ -15475,7 +14622,7 @@
       </w:rPr>
     </w:lvl>
   </w:abstractNum>
-  <w:abstractNum w:abstractNumId="2">
+  <w:abstractNum w:abstractNumId="3">
     <w:nsid w:val="22A31182"/>
     <w:multiLevelType w:val="multilevel"/>
     <w:tmpl w:val="B6D47FE0"/>
@@ -15624,7 +14771,7 @@
       </w:rPr>
     </w:lvl>
   </w:abstractNum>
-  <w:abstractNum w:abstractNumId="3">
+  <w:abstractNum w:abstractNumId="4">
     <w:nsid w:val="2DD751EB"/>
     <w:multiLevelType w:val="hybridMultilevel"/>
     <w:tmpl w:val="9CE233F0"/>
@@ -15713,7 +14860,7 @@
       </w:pPr>
     </w:lvl>
   </w:abstractNum>
-  <w:abstractNum w:abstractNumId="4">
+  <w:abstractNum w:abstractNumId="5">
     <w:nsid w:val="3127736A"/>
     <w:multiLevelType w:val="hybridMultilevel"/>
     <w:tmpl w:val="AB682336"/>
@@ -15802,7 +14949,7 @@
       </w:pPr>
     </w:lvl>
   </w:abstractNum>
-  <w:abstractNum w:abstractNumId="5">
+  <w:abstractNum w:abstractNumId="6">
     <w:nsid w:val="374334EF"/>
     <w:multiLevelType w:val="multilevel"/>
     <w:tmpl w:val="C124331A"/>
@@ -15915,7 +15062,7 @@
       </w:pPr>
     </w:lvl>
   </w:abstractNum>
-  <w:abstractNum w:abstractNumId="6">
+  <w:abstractNum w:abstractNumId="7">
     <w:nsid w:val="3C78086D"/>
     <w:multiLevelType w:val="multilevel"/>
     <w:tmpl w:val="BC742A10"/>
@@ -16064,7 +15211,7 @@
       </w:rPr>
     </w:lvl>
   </w:abstractNum>
-  <w:abstractNum w:abstractNumId="7">
+  <w:abstractNum w:abstractNumId="8">
     <w:nsid w:val="3E6850A5"/>
     <w:multiLevelType w:val="multilevel"/>
     <w:tmpl w:val="BC742A10"/>
@@ -16213,7 +15360,7 @@
       </w:rPr>
     </w:lvl>
   </w:abstractNum>
-  <w:abstractNum w:abstractNumId="8">
+  <w:abstractNum w:abstractNumId="9">
     <w:nsid w:val="492A20AC"/>
     <w:multiLevelType w:val="hybridMultilevel"/>
     <w:tmpl w:val="5560C9A6"/>
@@ -16302,7 +15449,7 @@
       </w:pPr>
     </w:lvl>
   </w:abstractNum>
-  <w:abstractNum w:abstractNumId="9">
+  <w:abstractNum w:abstractNumId="10">
     <w:nsid w:val="4DC42AD2"/>
     <w:multiLevelType w:val="hybridMultilevel"/>
     <w:tmpl w:val="D4C05546"/>
@@ -16415,7 +15562,7 @@
       </w:rPr>
     </w:lvl>
   </w:abstractNum>
-  <w:abstractNum w:abstractNumId="10">
+  <w:abstractNum w:abstractNumId="11">
     <w:nsid w:val="51D80E59"/>
     <w:multiLevelType w:val="hybridMultilevel"/>
     <w:tmpl w:val="D9B472F2"/>
@@ -16528,7 +15675,7 @@
       </w:rPr>
     </w:lvl>
   </w:abstractNum>
-  <w:abstractNum w:abstractNumId="11">
+  <w:abstractNum w:abstractNumId="12">
     <w:nsid w:val="55130E50"/>
     <w:multiLevelType w:val="hybridMultilevel"/>
     <w:tmpl w:val="EEDCEC5A"/>
@@ -16617,7 +15764,7 @@
       </w:pPr>
     </w:lvl>
   </w:abstractNum>
-  <w:abstractNum w:abstractNumId="12">
+  <w:abstractNum w:abstractNumId="13">
     <w:nsid w:val="5D7F090E"/>
     <w:multiLevelType w:val="multilevel"/>
     <w:tmpl w:val="BC742A10"/>
@@ -16766,7 +15913,7 @@
       </w:rPr>
     </w:lvl>
   </w:abstractNum>
-  <w:abstractNum w:abstractNumId="13">
+  <w:abstractNum w:abstractNumId="14">
     <w:nsid w:val="640B448A"/>
     <w:multiLevelType w:val="hybridMultilevel"/>
     <w:tmpl w:val="F3ACB94E"/>
@@ -16879,7 +16026,7 @@
       </w:rPr>
     </w:lvl>
   </w:abstractNum>
-  <w:abstractNum w:abstractNumId="14">
+  <w:abstractNum w:abstractNumId="15">
     <w:nsid w:val="6F2A740E"/>
     <w:multiLevelType w:val="multilevel"/>
     <w:tmpl w:val="BC742A10"/>
@@ -17028,7 +16175,7 @@
       </w:rPr>
     </w:lvl>
   </w:abstractNum>
-  <w:abstractNum w:abstractNumId="15">
+  <w:abstractNum w:abstractNumId="16">
     <w:nsid w:val="73CF1609"/>
     <w:multiLevelType w:val="multilevel"/>
     <w:tmpl w:val="BC742A10"/>
@@ -17178,52 +16325,55 @@
     </w:lvl>
   </w:abstractNum>
   <w:num w:numId="1">
+    <w:abstractNumId w:val="11"/>
+  </w:num>
+  <w:num w:numId="2">
+    <w:abstractNumId w:val="14"/>
+  </w:num>
+  <w:num w:numId="3">
+    <w:abstractNumId w:val="9"/>
+  </w:num>
+  <w:num w:numId="4">
+    <w:abstractNumId w:val="12"/>
+  </w:num>
+  <w:num w:numId="5">
+    <w:abstractNumId w:val="7"/>
+  </w:num>
+  <w:num w:numId="6">
+    <w:abstractNumId w:val="2"/>
+  </w:num>
+  <w:num w:numId="7">
+    <w:abstractNumId w:val="15"/>
+  </w:num>
+  <w:num w:numId="8">
+    <w:abstractNumId w:val="6"/>
+  </w:num>
+  <w:num w:numId="9">
+    <w:abstractNumId w:val="13"/>
+  </w:num>
+  <w:num w:numId="10">
+    <w:abstractNumId w:val="1"/>
+  </w:num>
+  <w:num w:numId="11">
+    <w:abstractNumId w:val="16"/>
+  </w:num>
+  <w:num w:numId="12">
+    <w:abstractNumId w:val="4"/>
+  </w:num>
+  <w:num w:numId="13">
+    <w:abstractNumId w:val="8"/>
+  </w:num>
+  <w:num w:numId="14">
     <w:abstractNumId w:val="10"/>
   </w:num>
-  <w:num w:numId="2">
-    <w:abstractNumId w:val="13"/>
+  <w:num w:numId="15">
+    <w:abstractNumId w:val="3"/>
   </w:num>
-  <w:num w:numId="3">
-    <w:abstractNumId w:val="8"/>
-  </w:num>
-  <w:num w:numId="4">
-    <w:abstractNumId w:val="11"/>
-  </w:num>
-  <w:num w:numId="5">
-    <w:abstractNumId w:val="6"/>
-  </w:num>
-  <w:num w:numId="6">
-    <w:abstractNumId w:val="1"/>
-  </w:num>
-  <w:num w:numId="7">
-    <w:abstractNumId w:val="14"/>
-  </w:num>
-  <w:num w:numId="8">
+  <w:num w:numId="16">
     <w:abstractNumId w:val="5"/>
   </w:num>
-  <w:num w:numId="9">
-    <w:abstractNumId w:val="12"/>
-  </w:num>
-  <w:num w:numId="10">
+  <w:num w:numId="17">
     <w:abstractNumId w:val="0"/>
-  </w:num>
-  <w:num w:numId="11">
-    <w:abstractNumId w:val="15"/>
-  </w:num>
-  <w:num w:numId="12">
-    <w:abstractNumId w:val="3"/>
-  </w:num>
-  <w:num w:numId="13">
-    <w:abstractNumId w:val="7"/>
-  </w:num>
-  <w:num w:numId="14">
-    <w:abstractNumId w:val="9"/>
-  </w:num>
-  <w:num w:numId="15">
-    <w:abstractNumId w:val="2"/>
-  </w:num>
-  <w:num w:numId="16">
-    <w:abstractNumId w:val="4"/>
   </w:num>
 </w:numbering>
 </file>
@@ -18170,7 +17320,7 @@
 </file>
 
 <file path=customXml/itemProps1.xml><?xml version="1.0" encoding="utf-8"?>
-<ds:datastoreItem xmlns:ds="http://schemas.openxmlformats.org/officeDocument/2006/customXml" ds:itemID="{087E22D4-F972-41FA-A764-B167C0DA7266}">
+<ds:datastoreItem xmlns:ds="http://schemas.openxmlformats.org/officeDocument/2006/customXml" ds:itemID="{B154D58C-CAB5-44FF-A2BB-891E0C478921}">
   <ds:schemaRefs>
     <ds:schemaRef ds:uri="http://schemas.openxmlformats.org/officeDocument/2006/bibliography"/>
   </ds:schemaRefs>

--- a/Functionality.docx
+++ b/Functionality.docx
@@ -56,7 +56,7 @@
           <w:r>
             <w:fldChar w:fldCharType="separate"/>
           </w:r>
-          <w:hyperlink w:anchor="_Toc47293633" w:history="1">
+          <w:hyperlink w:anchor="_Toc47451761" w:history="1">
             <w:r>
               <w:rPr>
                 <w:rStyle w:val="Hipercze"/>
@@ -84,7 +84,7 @@
                 <w:noProof/>
                 <w:webHidden/>
               </w:rPr>
-              <w:instrText xml:space="preserve"> PAGEREF _Toc47293633 \h </w:instrText>
+              <w:instrText xml:space="preserve"> PAGEREF _Toc47451761 \h </w:instrText>
             </w:r>
             <w:r>
               <w:rPr>
@@ -104,7 +104,7 @@
                 <w:noProof/>
                 <w:webHidden/>
               </w:rPr>
-              <w:t>1</w:t>
+              <w:t>2</w:t>
             </w:r>
             <w:r>
               <w:rPr>
@@ -127,7 +127,7 @@
               <w:lang w:eastAsia="pl-PL"/>
             </w:rPr>
           </w:pPr>
-          <w:hyperlink w:anchor="_Toc47293634" w:history="1">
+          <w:hyperlink w:anchor="_Toc47451762" w:history="1">
             <w:r>
               <w:rPr>
                 <w:rStyle w:val="Hipercze"/>
@@ -155,7 +155,7 @@
                 <w:noProof/>
                 <w:webHidden/>
               </w:rPr>
-              <w:instrText xml:space="preserve"> PAGEREF _Toc47293634 \h </w:instrText>
+              <w:instrText xml:space="preserve"> PAGEREF _Toc47451762 \h </w:instrText>
             </w:r>
             <w:r>
               <w:rPr>
@@ -175,7 +175,7 @@
                 <w:noProof/>
                 <w:webHidden/>
               </w:rPr>
-              <w:t>1</w:t>
+              <w:t>2</w:t>
             </w:r>
             <w:r>
               <w:rPr>
@@ -198,7 +198,7 @@
               <w:lang w:eastAsia="pl-PL"/>
             </w:rPr>
           </w:pPr>
-          <w:hyperlink w:anchor="_Toc47293635" w:history="1">
+          <w:hyperlink w:anchor="_Toc47451763" w:history="1">
             <w:r>
               <w:rPr>
                 <w:rStyle w:val="Hipercze"/>
@@ -226,7 +226,7 @@
                 <w:noProof/>
                 <w:webHidden/>
               </w:rPr>
-              <w:instrText xml:space="preserve"> PAGEREF _Toc47293635 \h </w:instrText>
+              <w:instrText xml:space="preserve"> PAGEREF _Toc47451763 \h </w:instrText>
             </w:r>
             <w:r>
               <w:rPr>
@@ -269,7 +269,7 @@
               <w:lang w:eastAsia="pl-PL"/>
             </w:rPr>
           </w:pPr>
-          <w:hyperlink w:anchor="_Toc47293636" w:history="1">
+          <w:hyperlink w:anchor="_Toc47451764" w:history="1">
             <w:r>
               <w:rPr>
                 <w:rStyle w:val="Hipercze"/>
@@ -297,7 +297,7 @@
                 <w:noProof/>
                 <w:webHidden/>
               </w:rPr>
-              <w:instrText xml:space="preserve"> PAGEREF _Toc47293636 \h </w:instrText>
+              <w:instrText xml:space="preserve"> PAGEREF _Toc47451764 \h </w:instrText>
             </w:r>
             <w:r>
               <w:rPr>
@@ -340,7 +340,7 @@
               <w:lang w:eastAsia="pl-PL"/>
             </w:rPr>
           </w:pPr>
-          <w:hyperlink w:anchor="_Toc47293637" w:history="1">
+          <w:hyperlink w:anchor="_Toc47451765" w:history="1">
             <w:r>
               <w:rPr>
                 <w:rStyle w:val="Hipercze"/>
@@ -368,7 +368,7 @@
                 <w:noProof/>
                 <w:webHidden/>
               </w:rPr>
-              <w:instrText xml:space="preserve"> PAGEREF _Toc47293637 \h </w:instrText>
+              <w:instrText xml:space="preserve"> PAGEREF _Toc47451765 \h </w:instrText>
             </w:r>
             <w:r>
               <w:rPr>
@@ -388,7 +388,7 @@
                 <w:noProof/>
                 <w:webHidden/>
               </w:rPr>
-              <w:t>8</w:t>
+              <w:t>7</w:t>
             </w:r>
             <w:r>
               <w:rPr>
@@ -411,7 +411,7 @@
               <w:lang w:eastAsia="pl-PL"/>
             </w:rPr>
           </w:pPr>
-          <w:hyperlink w:anchor="_Toc47293638" w:history="1">
+          <w:hyperlink w:anchor="_Toc47451766" w:history="1">
             <w:r>
               <w:rPr>
                 <w:rStyle w:val="Hipercze"/>
@@ -439,7 +439,7 @@
                 <w:noProof/>
                 <w:webHidden/>
               </w:rPr>
-              <w:instrText xml:space="preserve"> PAGEREF _Toc47293638 \h </w:instrText>
+              <w:instrText xml:space="preserve"> PAGEREF _Toc47451766 \h </w:instrText>
             </w:r>
             <w:r>
               <w:rPr>
@@ -482,7 +482,7 @@
               <w:lang w:eastAsia="pl-PL"/>
             </w:rPr>
           </w:pPr>
-          <w:hyperlink w:anchor="_Toc47293639" w:history="1">
+          <w:hyperlink w:anchor="_Toc47451767" w:history="1">
             <w:r>
               <w:rPr>
                 <w:rStyle w:val="Hipercze"/>
@@ -511,7 +511,7 @@
                 <w:noProof/>
                 <w:webHidden/>
               </w:rPr>
-              <w:instrText xml:space="preserve"> PAGEREF _Toc47293639 \h </w:instrText>
+              <w:instrText xml:space="preserve"> PAGEREF _Toc47451767 \h </w:instrText>
             </w:r>
             <w:r>
               <w:rPr>
@@ -531,7 +531,7 @@
                 <w:noProof/>
                 <w:webHidden/>
               </w:rPr>
-              <w:t>11</w:t>
+              <w:t>10</w:t>
             </w:r>
             <w:r>
               <w:rPr>
@@ -554,7 +554,7 @@
               <w:lang w:eastAsia="pl-PL"/>
             </w:rPr>
           </w:pPr>
-          <w:hyperlink w:anchor="_Toc47293640" w:history="1">
+          <w:hyperlink w:anchor="_Toc47451768" w:history="1">
             <w:r>
               <w:rPr>
                 <w:rStyle w:val="Hipercze"/>
@@ -582,7 +582,7 @@
                 <w:noProof/>
                 <w:webHidden/>
               </w:rPr>
-              <w:instrText xml:space="preserve"> PAGEREF _Toc47293640 \h </w:instrText>
+              <w:instrText xml:space="preserve"> PAGEREF _Toc47451768 \h </w:instrText>
             </w:r>
             <w:r>
               <w:rPr>
@@ -602,7 +602,7 @@
                 <w:noProof/>
                 <w:webHidden/>
               </w:rPr>
-              <w:t>12</w:t>
+              <w:t>11</w:t>
             </w:r>
             <w:r>
               <w:rPr>
@@ -625,7 +625,7 @@
               <w:lang w:eastAsia="pl-PL"/>
             </w:rPr>
           </w:pPr>
-          <w:hyperlink w:anchor="_Toc47293641" w:history="1">
+          <w:hyperlink w:anchor="_Toc47451769" w:history="1">
             <w:r>
               <w:rPr>
                 <w:rStyle w:val="Hipercze"/>
@@ -669,7 +669,7 @@
                 <w:noProof/>
                 <w:webHidden/>
               </w:rPr>
-              <w:instrText xml:space="preserve"> PAGEREF _Toc47293641 \h </w:instrText>
+              <w:instrText xml:space="preserve"> PAGEREF _Toc47451769 \h </w:instrText>
             </w:r>
             <w:r>
               <w:rPr>
@@ -689,7 +689,7 @@
                 <w:noProof/>
                 <w:webHidden/>
               </w:rPr>
-              <w:t>13</w:t>
+              <w:t>12</w:t>
             </w:r>
             <w:r>
               <w:rPr>
@@ -712,7 +712,7 @@
               <w:lang w:eastAsia="pl-PL"/>
             </w:rPr>
           </w:pPr>
-          <w:hyperlink w:anchor="_Toc47293642" w:history="1">
+          <w:hyperlink w:anchor="_Toc47451770" w:history="1">
             <w:r>
               <w:rPr>
                 <w:rStyle w:val="Hipercze"/>
@@ -740,7 +740,7 @@
                 <w:noProof/>
                 <w:webHidden/>
               </w:rPr>
-              <w:instrText xml:space="preserve"> PAGEREF _Toc47293642 \h </w:instrText>
+              <w:instrText xml:space="preserve"> PAGEREF _Toc47451770 \h </w:instrText>
             </w:r>
             <w:r>
               <w:rPr>
@@ -760,7 +760,7 @@
                 <w:noProof/>
                 <w:webHidden/>
               </w:rPr>
-              <w:t>13</w:t>
+              <w:t>12</w:t>
             </w:r>
             <w:r>
               <w:rPr>
@@ -783,7 +783,7 @@
               <w:lang w:eastAsia="pl-PL"/>
             </w:rPr>
           </w:pPr>
-          <w:hyperlink w:anchor="_Toc47293643" w:history="1">
+          <w:hyperlink w:anchor="_Toc47451771" w:history="1">
             <w:r>
               <w:rPr>
                 <w:rStyle w:val="Hipercze"/>
@@ -811,7 +811,7 @@
                 <w:noProof/>
                 <w:webHidden/>
               </w:rPr>
-              <w:instrText xml:space="preserve"> PAGEREF _Toc47293643 \h </w:instrText>
+              <w:instrText xml:space="preserve"> PAGEREF _Toc47451771 \h </w:instrText>
             </w:r>
             <w:r>
               <w:rPr>
@@ -854,7 +854,7 @@
               <w:lang w:eastAsia="pl-PL"/>
             </w:rPr>
           </w:pPr>
-          <w:hyperlink w:anchor="_Toc47293644" w:history="1">
+          <w:hyperlink w:anchor="_Toc47451772" w:history="1">
             <w:r>
               <w:rPr>
                 <w:rStyle w:val="Hipercze"/>
@@ -882,7 +882,7 @@
                 <w:noProof/>
                 <w:webHidden/>
               </w:rPr>
-              <w:instrText xml:space="preserve"> PAGEREF _Toc47293644 \h </w:instrText>
+              <w:instrText xml:space="preserve"> PAGEREF _Toc47451772 \h </w:instrText>
             </w:r>
             <w:r>
               <w:rPr>
@@ -925,7 +925,7 @@
               <w:lang w:eastAsia="pl-PL"/>
             </w:rPr>
           </w:pPr>
-          <w:hyperlink w:anchor="_Toc47293645" w:history="1">
+          <w:hyperlink w:anchor="_Toc47451773" w:history="1">
             <w:r>
               <w:rPr>
                 <w:rStyle w:val="Hipercze"/>
@@ -953,7 +953,7 @@
                 <w:noProof/>
                 <w:webHidden/>
               </w:rPr>
-              <w:instrText xml:space="preserve"> PAGEREF _Toc47293645 \h </w:instrText>
+              <w:instrText xml:space="preserve"> PAGEREF _Toc47451773 \h </w:instrText>
             </w:r>
             <w:r>
               <w:rPr>
@@ -973,7 +973,149 @@
                 <w:noProof/>
                 <w:webHidden/>
               </w:rPr>
-              <w:t>14</w:t>
+              <w:t>13</w:t>
+            </w:r>
+            <w:r>
+              <w:rPr>
+                <w:noProof/>
+                <w:webHidden/>
+              </w:rPr>
+              <w:fldChar w:fldCharType="end"/>
+            </w:r>
+          </w:hyperlink>
+        </w:p>
+        <w:p>
+          <w:pPr>
+            <w:pStyle w:val="Spistreci2"/>
+            <w:tabs>
+              <w:tab w:val="right" w:leader="dot" w:pos="9288"/>
+            </w:tabs>
+            <w:rPr>
+              <w:rFonts w:eastAsiaTheme="minorEastAsia"/>
+              <w:noProof/>
+              <w:lang w:eastAsia="pl-PL"/>
+            </w:rPr>
+          </w:pPr>
+          <w:hyperlink w:anchor="_Toc47451774" w:history="1">
+            <w:r>
+              <w:rPr>
+                <w:rStyle w:val="Hipercze"/>
+                <w:noProof/>
+                <w:lang w:val="en-US"/>
+              </w:rPr>
+              <w:t>4.4 Python</w:t>
+            </w:r>
+            <w:r>
+              <w:rPr>
+                <w:noProof/>
+                <w:webHidden/>
+              </w:rPr>
+              <w:tab/>
+            </w:r>
+            <w:r>
+              <w:rPr>
+                <w:noProof/>
+                <w:webHidden/>
+              </w:rPr>
+              <w:fldChar w:fldCharType="begin"/>
+            </w:r>
+            <w:r>
+              <w:rPr>
+                <w:noProof/>
+                <w:webHidden/>
+              </w:rPr>
+              <w:instrText xml:space="preserve"> PAGEREF _Toc47451774 \h </w:instrText>
+            </w:r>
+            <w:r>
+              <w:rPr>
+                <w:noProof/>
+                <w:webHidden/>
+              </w:rPr>
+            </w:r>
+            <w:r>
+              <w:rPr>
+                <w:noProof/>
+                <w:webHidden/>
+              </w:rPr>
+              <w:fldChar w:fldCharType="separate"/>
+            </w:r>
+            <w:r>
+              <w:rPr>
+                <w:noProof/>
+                <w:webHidden/>
+              </w:rPr>
+              <w:t>15</w:t>
+            </w:r>
+            <w:r>
+              <w:rPr>
+                <w:noProof/>
+                <w:webHidden/>
+              </w:rPr>
+              <w:fldChar w:fldCharType="end"/>
+            </w:r>
+          </w:hyperlink>
+        </w:p>
+        <w:p>
+          <w:pPr>
+            <w:pStyle w:val="Spistreci3"/>
+            <w:tabs>
+              <w:tab w:val="right" w:leader="dot" w:pos="9288"/>
+            </w:tabs>
+            <w:rPr>
+              <w:rFonts w:eastAsiaTheme="minorEastAsia"/>
+              <w:noProof/>
+              <w:lang w:eastAsia="pl-PL"/>
+            </w:rPr>
+          </w:pPr>
+          <w:hyperlink w:anchor="_Toc47451775" w:history="1">
+            <w:r>
+              <w:rPr>
+                <w:rStyle w:val="Hipercze"/>
+                <w:noProof/>
+                <w:lang w:val="en-US"/>
+              </w:rPr>
+              <w:t>4.4.1 Python program</w:t>
+            </w:r>
+            <w:r>
+              <w:rPr>
+                <w:noProof/>
+                <w:webHidden/>
+              </w:rPr>
+              <w:tab/>
+            </w:r>
+            <w:r>
+              <w:rPr>
+                <w:noProof/>
+                <w:webHidden/>
+              </w:rPr>
+              <w:fldChar w:fldCharType="begin"/>
+            </w:r>
+            <w:r>
+              <w:rPr>
+                <w:noProof/>
+                <w:webHidden/>
+              </w:rPr>
+              <w:instrText xml:space="preserve"> PAGEREF _Toc47451775 \h </w:instrText>
+            </w:r>
+            <w:r>
+              <w:rPr>
+                <w:noProof/>
+                <w:webHidden/>
+              </w:rPr>
+            </w:r>
+            <w:r>
+              <w:rPr>
+                <w:noProof/>
+                <w:webHidden/>
+              </w:rPr>
+              <w:fldChar w:fldCharType="separate"/>
+            </w:r>
+            <w:r>
+              <w:rPr>
+                <w:noProof/>
+                <w:webHidden/>
+              </w:rPr>
+              <w:t>15</w:t>
             </w:r>
             <w:r>
               <w:rPr>
@@ -996,7 +1138,7 @@
               <w:lang w:eastAsia="pl-PL"/>
             </w:rPr>
           </w:pPr>
-          <w:hyperlink w:anchor="_Toc47293646" w:history="1">
+          <w:hyperlink w:anchor="_Toc47451776" w:history="1">
             <w:r>
               <w:rPr>
                 <w:rStyle w:val="Hipercze"/>
@@ -1024,7 +1166,7 @@
                 <w:noProof/>
                 <w:webHidden/>
               </w:rPr>
-              <w:instrText xml:space="preserve"> PAGEREF _Toc47293646 \h </w:instrText>
+              <w:instrText xml:space="preserve"> PAGEREF _Toc47451776 \h </w:instrText>
             </w:r>
             <w:r>
               <w:rPr>
@@ -1044,7 +1186,7 @@
                 <w:noProof/>
                 <w:webHidden/>
               </w:rPr>
-              <w:t>16</w:t>
+              <w:t>24</w:t>
             </w:r>
             <w:r>
               <w:rPr>
@@ -1120,16 +1262,38 @@
     </w:p>
     <w:p>
       <w:pPr>
+        <w:rPr>
+          <w:lang w:val="en-US"/>
+        </w:rPr>
+      </w:pPr>
+    </w:p>
+    <w:p>
+      <w:pPr>
+        <w:rPr>
+          <w:lang w:val="en-US"/>
+        </w:rPr>
+      </w:pPr>
+    </w:p>
+    <w:p>
+      <w:pPr>
+        <w:rPr>
+          <w:lang w:val="en-US"/>
+        </w:rPr>
+      </w:pPr>
+    </w:p>
+    <w:p>
+      <w:pPr>
         <w:pStyle w:val="Nagwek1"/>
         <w:rPr>
           <w:lang w:val="en-US"/>
         </w:rPr>
       </w:pPr>
-      <w:bookmarkStart w:id="0" w:name="_Toc47293633"/>
-      <w:r>
-        <w:rPr>
-          <w:lang w:val="en-US"/>
-        </w:rPr>
+      <w:bookmarkStart w:id="0" w:name="_Toc47451761"/>
+      <w:r>
+        <w:rPr>
+          <w:lang w:val="en-US"/>
+        </w:rPr>
+        <w:lastRenderedPageBreak/>
         <w:t xml:space="preserve">4. </w:t>
       </w:r>
       <w:r>
@@ -1149,7 +1313,7 @@
           <w:lang w:val="en-US"/>
         </w:rPr>
       </w:pPr>
-      <w:bookmarkStart w:id="1" w:name="_Toc47293634"/>
+      <w:bookmarkStart w:id="1" w:name="_Toc47451762"/>
       <w:r>
         <w:rPr>
           <w:lang w:val="en-US"/>
@@ -1227,7 +1391,6 @@
           <w:u w:val="single"/>
           <w:lang w:val="en-US"/>
         </w:rPr>
-        <w:lastRenderedPageBreak/>
         <w:t>MySQL Workbench</w:t>
       </w:r>
     </w:p>
@@ -2262,7 +2425,6 @@
           <w:noProof/>
           <w:lang w:eastAsia="pl-PL"/>
         </w:rPr>
-        <w:lastRenderedPageBreak/>
         <w:drawing>
           <wp:inline distT="0" distB="0" distL="0" distR="0">
             <wp:extent cx="5730340" cy="2762250"/>
@@ -2356,6 +2518,7 @@
           <w:rFonts w:ascii="Verdana" w:hAnsi="Verdana"/>
           <w:lang w:val="en-US"/>
         </w:rPr>
+        <w:lastRenderedPageBreak/>
         <w:t xml:space="preserve">The </w:t>
       </w:r>
       <w:r>
@@ -2758,7 +2921,6 @@
           <w:noProof/>
           <w:lang w:eastAsia="pl-PL"/>
         </w:rPr>
-        <w:lastRenderedPageBreak/>
         <w:drawing>
           <wp:inline distT="0" distB="0" distL="0" distR="0">
             <wp:extent cx="4010025" cy="1476375"/>
@@ -2819,6 +2981,7 @@
           <w:noProof/>
           <w:lang w:eastAsia="pl-PL"/>
         </w:rPr>
+        <w:lastRenderedPageBreak/>
         <w:drawing>
           <wp:inline distT="0" distB="0" distL="0" distR="0">
             <wp:extent cx="5731510" cy="2236687"/>
@@ -3153,7 +3316,6 @@
           <w:noProof/>
           <w:lang w:eastAsia="pl-PL"/>
         </w:rPr>
-        <w:lastRenderedPageBreak/>
         <w:drawing>
           <wp:inline distT="0" distB="0" distL="0" distR="0">
             <wp:extent cx="5362575" cy="1990725"/>
@@ -3329,6 +3491,26 @@
     </w:p>
     <w:p>
       <w:pPr>
+        <w:spacing w:after="0" w:line="360" w:lineRule="auto"/>
+        <w:jc w:val="both"/>
+        <w:rPr>
+          <w:rFonts w:ascii="Verdana" w:hAnsi="Verdana"/>
+          <w:lang w:val="en-US"/>
+        </w:rPr>
+      </w:pPr>
+    </w:p>
+    <w:p>
+      <w:pPr>
+        <w:spacing w:after="0" w:line="360" w:lineRule="auto"/>
+        <w:jc w:val="both"/>
+        <w:rPr>
+          <w:rFonts w:ascii="Verdana" w:hAnsi="Verdana"/>
+          <w:lang w:val="en-US"/>
+        </w:rPr>
+      </w:pPr>
+    </w:p>
+    <w:p>
+      <w:pPr>
         <w:pStyle w:val="Nagwek3"/>
         <w:spacing w:before="100" w:beforeAutospacing="1" w:after="100" w:afterAutospacing="1" w:line="360" w:lineRule="auto"/>
         <w:jc w:val="both"/>
@@ -3336,11 +3518,12 @@
           <w:lang w:val="en-US"/>
         </w:rPr>
       </w:pPr>
-      <w:bookmarkStart w:id="2" w:name="_Toc47293635"/>
-      <w:r>
-        <w:rPr>
-          <w:lang w:val="en-US"/>
-        </w:rPr>
+      <w:bookmarkStart w:id="2" w:name="_Toc47451763"/>
+      <w:r>
+        <w:rPr>
+          <w:lang w:val="en-US"/>
+        </w:rPr>
+        <w:lastRenderedPageBreak/>
         <w:t>4.1.1 Alan’s travel details</w:t>
       </w:r>
       <w:bookmarkEnd w:id="2"/>
@@ -3523,7 +3706,7 @@
           <w:lang w:val="en-US"/>
         </w:rPr>
       </w:pPr>
-      <w:bookmarkStart w:id="3" w:name="_Toc47293636"/>
+      <w:bookmarkStart w:id="3" w:name="_Toc47451764"/>
       <w:r>
         <w:rPr>
           <w:lang w:val="en-US"/>
@@ -3568,7 +3751,6 @@
           <w:noProof/>
           <w:lang w:eastAsia="pl-PL"/>
         </w:rPr>
-        <w:lastRenderedPageBreak/>
         <w:drawing>
           <wp:inline distT="0" distB="0" distL="0" distR="0">
             <wp:extent cx="4219575" cy="1666875"/>
@@ -3625,7 +3807,7 @@
           <w:lang w:val="en-US"/>
         </w:rPr>
       </w:pPr>
-      <w:bookmarkStart w:id="4" w:name="_Toc47293637"/>
+      <w:bookmarkStart w:id="4" w:name="_Toc47451765"/>
       <w:r>
         <w:rPr>
           <w:lang w:val="en-US"/>
@@ -3785,6 +3967,7 @@
                 <w:color w:val="24292E"/>
                 <w:lang w:val="en-US"/>
               </w:rPr>
+              <w:lastRenderedPageBreak/>
               <w:t>Person’s ID</w:t>
             </w:r>
           </w:p>
@@ -4109,7 +4292,7 @@
           <w:lang w:val="en-US"/>
         </w:rPr>
       </w:pPr>
-      <w:bookmarkStart w:id="5" w:name="_Toc47293638"/>
+      <w:bookmarkStart w:id="5" w:name="_Toc47451766"/>
       <w:r>
         <w:rPr>
           <w:lang w:val="en-US"/>
@@ -4211,7 +4394,6 @@
           <w:rFonts w:ascii="Verdana" w:hAnsi="Verdana" w:cs="Segoe UI"/>
           <w:color w:val="24292E"/>
         </w:rPr>
-        <w:lastRenderedPageBreak/>
         <w:t>The official language(s)</w:t>
       </w:r>
     </w:p>
@@ -4253,6 +4435,7 @@
           <w:noProof/>
           <w:lang w:eastAsia="pl-PL"/>
         </w:rPr>
+        <w:lastRenderedPageBreak/>
         <w:drawing>
           <wp:inline distT="0" distB="0" distL="0" distR="0">
             <wp:extent cx="5731510" cy="4214346"/>
@@ -4710,7 +4893,7 @@
       <w:pPr>
         <w:shd w:val="clear" w:color="auto" w:fill="FFFFFF"/>
         <w:spacing w:after="0" w:line="360" w:lineRule="auto"/>
-        <w:ind w:left="720"/>
+        <w:ind w:left="142"/>
         <w:jc w:val="both"/>
         <w:rPr>
           <w:rFonts w:eastAsia="Times New Roman" w:cs="Segoe UI"/>
@@ -4725,7 +4908,6 @@
           <w:color w:val="24292E"/>
           <w:lang w:eastAsia="pl-PL"/>
         </w:rPr>
-        <w:lastRenderedPageBreak/>
         <w:drawing>
           <wp:inline distT="0" distB="0" distL="0" distR="0">
             <wp:extent cx="5731510" cy="2429573"/>
@@ -4805,6 +4987,7 @@
           <w:color w:val="24292E"/>
           <w:lang w:eastAsia="pl-PL"/>
         </w:rPr>
+        <w:lastRenderedPageBreak/>
         <w:drawing>
           <wp:inline distT="0" distB="0" distL="0" distR="0">
             <wp:extent cx="5731510" cy="2831158"/>
@@ -5103,7 +5286,6 @@
           <w:color w:val="24292E"/>
           <w:lang w:val="en-US" w:eastAsia="pl-PL"/>
         </w:rPr>
-        <w:lastRenderedPageBreak/>
         <w:t>The </w:t>
       </w:r>
       <w:r>
@@ -5329,7 +5511,7 @@
           <w:lang w:val="en-US" w:eastAsia="pl-PL"/>
         </w:rPr>
       </w:pPr>
-      <w:bookmarkStart w:id="6" w:name="_Toc47293639"/>
+      <w:bookmarkStart w:id="6" w:name="_Toc47451767"/>
       <w:r>
         <w:rPr>
           <w:rFonts w:eastAsia="Times New Roman"/>
@@ -5414,7 +5596,8 @@
           <w:numId w:val="13"/>
         </w:numPr>
         <w:shd w:val="clear" w:color="auto" w:fill="FFFFFF"/>
-        <w:spacing w:after="0" w:line="360" w:lineRule="auto"/>
+        <w:spacing w:after="100" w:afterAutospacing="1" w:line="360" w:lineRule="auto"/>
+        <w:ind w:left="714" w:hanging="357"/>
         <w:jc w:val="both"/>
         <w:rPr>
           <w:rFonts w:ascii="Verdana" w:eastAsia="Times New Roman" w:hAnsi="Verdana" w:cs="Segoe UI"/>
@@ -5569,6 +5752,7 @@
                 <w:color w:val="24292E"/>
                 <w:lang w:val="en-US" w:eastAsia="pl-PL"/>
               </w:rPr>
+              <w:lastRenderedPageBreak/>
               <w:t>Between 20 and 99 days</w:t>
             </w:r>
           </w:p>
@@ -5754,7 +5938,6 @@
           <w:color w:val="24292E"/>
           <w:lang w:val="en-US" w:eastAsia="pl-PL"/>
         </w:rPr>
-        <w:lastRenderedPageBreak/>
         <w:t xml:space="preserve">I used CASE </w:t>
       </w:r>
       <w:r>
@@ -5814,7 +5997,7 @@
           <w:lang w:val="en-US"/>
         </w:rPr>
       </w:pPr>
-      <w:bookmarkStart w:id="7" w:name="_Toc47293640"/>
+      <w:bookmarkStart w:id="7" w:name="_Toc47451768"/>
       <w:r>
         <w:rPr>
           <w:lang w:val="en-US"/>
@@ -5981,6 +6164,7 @@
           <w:noProof/>
           <w:lang w:eastAsia="pl-PL"/>
         </w:rPr>
+        <w:lastRenderedPageBreak/>
         <w:drawing>
           <wp:inline distT="0" distB="0" distL="0" distR="0">
             <wp:extent cx="4352925" cy="381000"/>
@@ -6243,7 +6427,6 @@
           <w:noProof/>
           <w:lang w:eastAsia="pl-PL"/>
         </w:rPr>
-        <w:lastRenderedPageBreak/>
         <w:drawing>
           <wp:inline distT="0" distB="0" distL="0" distR="0">
             <wp:extent cx="5731510" cy="1012419"/>
@@ -6299,7 +6482,7 @@
           <w:lang w:val="en-US"/>
         </w:rPr>
       </w:pPr>
-      <w:bookmarkStart w:id="8" w:name="_Toc47293641"/>
+      <w:bookmarkStart w:id="8" w:name="_Toc47451769"/>
       <w:r>
         <w:rPr>
           <w:lang w:val="en-US"/>
@@ -6412,7 +6595,7 @@
           <w:lang w:val="en-US"/>
         </w:rPr>
       </w:pPr>
-      <w:bookmarkStart w:id="9" w:name="_Toc47293642"/>
+      <w:bookmarkStart w:id="9" w:name="_Toc47451770"/>
       <w:r>
         <w:rPr>
           <w:lang w:val="en-US"/>
@@ -6519,11 +6702,12 @@
           <w:lang w:val="en-US"/>
         </w:rPr>
       </w:pPr>
-      <w:bookmarkStart w:id="10" w:name="_Toc47293643"/>
-      <w:r>
-        <w:rPr>
-          <w:lang w:val="en-US"/>
-        </w:rPr>
+      <w:bookmarkStart w:id="10" w:name="_Toc47451771"/>
+      <w:r>
+        <w:rPr>
+          <w:lang w:val="en-US"/>
+        </w:rPr>
+        <w:lastRenderedPageBreak/>
         <w:t>4.2.3 Qualified Students</w:t>
       </w:r>
       <w:bookmarkEnd w:id="10"/>
@@ -6617,7 +6801,7 @@
           <w:lang w:val="en-US"/>
         </w:rPr>
       </w:pPr>
-      <w:bookmarkStart w:id="11" w:name="_Toc47293644"/>
+      <w:bookmarkStart w:id="11" w:name="_Toc47451772"/>
       <w:r>
         <w:rPr>
           <w:lang w:val="en-US"/>
@@ -6714,12 +6898,11 @@
           <w:lang w:val="en-US"/>
         </w:rPr>
       </w:pPr>
-      <w:bookmarkStart w:id="12" w:name="_Toc47293645"/>
-      <w:r>
-        <w:rPr>
-          <w:lang w:val="en-US"/>
-        </w:rPr>
-        <w:lastRenderedPageBreak/>
+      <w:bookmarkStart w:id="12" w:name="_Toc47451773"/>
+      <w:r>
+        <w:rPr>
+          <w:lang w:val="en-US"/>
+        </w:rPr>
         <w:t>4.3 Normalisation</w:t>
       </w:r>
       <w:bookmarkEnd w:id="12"/>
@@ -7257,6 +7440,7 @@
                 <w:rFonts w:ascii="Verdana" w:hAnsi="Verdana"/>
                 <w:lang w:val="en-US"/>
               </w:rPr>
+              <w:lastRenderedPageBreak/>
               <w:t>101</w:t>
             </w:r>
           </w:p>
@@ -9130,7 +9314,6 @@
                 <w:szCs w:val="18"/>
                 <w:lang w:val="en-US"/>
               </w:rPr>
-              <w:lastRenderedPageBreak/>
               <w:t>104</w:t>
             </w:r>
           </w:p>
@@ -10796,6 +10979,7 @@
           <w:szCs w:val="28"/>
           <w:lang w:val="en-US"/>
         </w:rPr>
+        <w:lastRenderedPageBreak/>
         <w:t xml:space="preserve">Proposed </w:t>
       </w:r>
       <w:r>
@@ -11806,7 +11990,6 @@
               <w:rPr>
                 <w:lang w:val="en-US"/>
               </w:rPr>
-              <w:lastRenderedPageBreak/>
               <w:t>107</w:t>
             </w:r>
           </w:p>
@@ -12312,12 +12495,14 @@
           <w:lang w:val="en-US"/>
         </w:rPr>
       </w:pPr>
+      <w:bookmarkStart w:id="13" w:name="_Toc47451774"/>
       <w:r>
         <w:rPr>
           <w:lang w:val="en-US"/>
         </w:rPr>
         <w:t>4.4 Python</w:t>
       </w:r>
+      <w:bookmarkEnd w:id="13"/>
     </w:p>
     <w:p>
       <w:pPr>
@@ -12327,12 +12512,14 @@
           <w:lang w:val="en-US"/>
         </w:rPr>
       </w:pPr>
+      <w:bookmarkStart w:id="14" w:name="_Toc47451775"/>
       <w:r>
         <w:rPr>
           <w:lang w:val="en-US"/>
         </w:rPr>
         <w:t>4.4.1 Python program</w:t>
       </w:r>
+      <w:bookmarkEnd w:id="14"/>
     </w:p>
     <w:p>
       <w:pPr>
@@ -12372,6 +12559,7 @@
           <w:noProof/>
           <w:lang w:eastAsia="pl-PL"/>
         </w:rPr>
+        <w:lastRenderedPageBreak/>
         <w:drawing>
           <wp:inline distT="0" distB="0" distL="0" distR="0">
             <wp:extent cx="5572125" cy="2266950"/>
@@ -12438,22 +12626,6 @@
     </w:p>
     <w:p>
       <w:pPr>
-        <w:pStyle w:val="Bezodstpw"/>
-        <w:rPr>
-          <w:lang w:val="en-US"/>
-        </w:rPr>
-      </w:pPr>
-    </w:p>
-    <w:p>
-      <w:pPr>
-        <w:pStyle w:val="Bezodstpw"/>
-        <w:rPr>
-          <w:lang w:val="en-US"/>
-        </w:rPr>
-      </w:pPr>
-    </w:p>
-    <w:p>
-      <w:pPr>
         <w:spacing w:after="0" w:line="360" w:lineRule="auto"/>
         <w:jc w:val="both"/>
         <w:rPr>
@@ -12465,7 +12637,6 @@
           <w:noProof/>
           <w:lang w:eastAsia="pl-PL"/>
         </w:rPr>
-        <w:lastRenderedPageBreak/>
         <w:drawing>
           <wp:inline distT="0" distB="0" distL="0" distR="0">
             <wp:extent cx="5904230" cy="5364901"/>
@@ -12515,6 +12686,42 @@
     </w:p>
     <w:p>
       <w:pPr>
+        <w:spacing w:after="0" w:line="360" w:lineRule="auto"/>
+        <w:jc w:val="both"/>
+        <w:rPr>
+          <w:lang w:val="en-US"/>
+        </w:rPr>
+      </w:pPr>
+    </w:p>
+    <w:p>
+      <w:pPr>
+        <w:spacing w:after="0" w:line="360" w:lineRule="auto"/>
+        <w:jc w:val="both"/>
+        <w:rPr>
+          <w:lang w:val="en-US"/>
+        </w:rPr>
+      </w:pPr>
+    </w:p>
+    <w:p>
+      <w:pPr>
+        <w:spacing w:after="0" w:line="360" w:lineRule="auto"/>
+        <w:jc w:val="both"/>
+        <w:rPr>
+          <w:lang w:val="en-US"/>
+        </w:rPr>
+      </w:pPr>
+    </w:p>
+    <w:p>
+      <w:pPr>
+        <w:spacing w:after="0" w:line="360" w:lineRule="auto"/>
+        <w:jc w:val="both"/>
+        <w:rPr>
+          <w:lang w:val="en-US"/>
+        </w:rPr>
+      </w:pPr>
+    </w:p>
+    <w:p>
+      <w:pPr>
         <w:pStyle w:val="Akapitzlist"/>
         <w:numPr>
           <w:ilvl w:val="0"/>
@@ -12535,6 +12742,7 @@
           <w:b/>
           <w:lang w:val="en-US"/>
         </w:rPr>
+        <w:lastRenderedPageBreak/>
         <w:t>View People</w:t>
       </w:r>
     </w:p>
@@ -12670,7 +12878,6 @@
           <w:noProof/>
           <w:lang w:eastAsia="pl-PL"/>
         </w:rPr>
-        <w:lastRenderedPageBreak/>
         <w:pict>
           <v:shape id="_x0000_s1029" type="#_x0000_t32" style="position:absolute;left:0;text-align:left;margin-left:107.3pt;margin-top:122.25pt;width:264pt;height:6.75pt;flip:x;z-index:251661312" o:connectortype="straight" strokecolor="red" strokeweight="3pt">
             <v:stroke endarrow="block"/>
@@ -12768,6 +12975,7 @@
     </w:p>
     <w:p>
       <w:pPr>
+        <w:shd w:val="clear" w:color="auto" w:fill="9BBB59" w:themeFill="accent3"/>
         <w:spacing w:before="100" w:beforeAutospacing="1" w:after="100" w:afterAutospacing="1" w:line="360" w:lineRule="auto"/>
         <w:jc w:val="both"/>
         <w:rPr>
@@ -12843,6 +13051,115 @@
     </w:p>
     <w:p>
       <w:pPr>
+        <w:spacing w:after="0" w:line="360" w:lineRule="auto"/>
+        <w:jc w:val="both"/>
+        <w:rPr>
+          <w:lang w:val="en-US"/>
+        </w:rPr>
+      </w:pPr>
+    </w:p>
+    <w:p>
+      <w:pPr>
+        <w:spacing w:after="0" w:line="360" w:lineRule="auto"/>
+        <w:jc w:val="both"/>
+        <w:rPr>
+          <w:lang w:val="en-US"/>
+        </w:rPr>
+      </w:pPr>
+    </w:p>
+    <w:p>
+      <w:pPr>
+        <w:spacing w:after="0" w:line="360" w:lineRule="auto"/>
+        <w:jc w:val="both"/>
+        <w:rPr>
+          <w:lang w:val="en-US"/>
+        </w:rPr>
+      </w:pPr>
+    </w:p>
+    <w:p>
+      <w:pPr>
+        <w:spacing w:after="0" w:line="360" w:lineRule="auto"/>
+        <w:jc w:val="both"/>
+        <w:rPr>
+          <w:lang w:val="en-US"/>
+        </w:rPr>
+      </w:pPr>
+    </w:p>
+    <w:p>
+      <w:pPr>
+        <w:spacing w:after="0" w:line="360" w:lineRule="auto"/>
+        <w:jc w:val="both"/>
+        <w:rPr>
+          <w:lang w:val="en-US"/>
+        </w:rPr>
+      </w:pPr>
+    </w:p>
+    <w:p>
+      <w:pPr>
+        <w:spacing w:after="0" w:line="360" w:lineRule="auto"/>
+        <w:jc w:val="both"/>
+        <w:rPr>
+          <w:lang w:val="en-US"/>
+        </w:rPr>
+      </w:pPr>
+    </w:p>
+    <w:p>
+      <w:pPr>
+        <w:spacing w:after="0" w:line="360" w:lineRule="auto"/>
+        <w:jc w:val="both"/>
+        <w:rPr>
+          <w:lang w:val="en-US"/>
+        </w:rPr>
+      </w:pPr>
+    </w:p>
+    <w:p>
+      <w:pPr>
+        <w:spacing w:after="0" w:line="360" w:lineRule="auto"/>
+        <w:jc w:val="both"/>
+        <w:rPr>
+          <w:lang w:val="en-US"/>
+        </w:rPr>
+      </w:pPr>
+    </w:p>
+    <w:p>
+      <w:pPr>
+        <w:spacing w:after="0" w:line="360" w:lineRule="auto"/>
+        <w:jc w:val="both"/>
+        <w:rPr>
+          <w:lang w:val="en-US"/>
+        </w:rPr>
+      </w:pPr>
+    </w:p>
+    <w:p>
+      <w:pPr>
+        <w:spacing w:after="0" w:line="360" w:lineRule="auto"/>
+        <w:jc w:val="both"/>
+        <w:rPr>
+          <w:lang w:val="en-US"/>
+        </w:rPr>
+      </w:pPr>
+    </w:p>
+    <w:p>
+      <w:pPr>
+        <w:spacing w:after="0" w:line="360" w:lineRule="auto"/>
+        <w:jc w:val="both"/>
+        <w:rPr>
+          <w:lang w:val="en-US"/>
+        </w:rPr>
+      </w:pPr>
+    </w:p>
+    <w:p>
+      <w:pPr>
+        <w:spacing w:after="0" w:line="360" w:lineRule="auto"/>
+        <w:jc w:val="both"/>
+        <w:rPr>
+          <w:lang w:val="en-US"/>
+        </w:rPr>
+      </w:pPr>
+    </w:p>
+    <w:p>
+      <w:pPr>
+        <w:shd w:val="clear" w:color="auto" w:fill="9BBB59" w:themeFill="accent3"/>
         <w:spacing w:before="100" w:beforeAutospacing="1" w:after="100" w:afterAutospacing="1" w:line="360" w:lineRule="auto"/>
         <w:jc w:val="both"/>
         <w:rPr>
@@ -12853,6 +13170,7 @@
         <w:rPr>
           <w:lang w:val="en-US"/>
         </w:rPr>
+        <w:lastRenderedPageBreak/>
         <w:t>mysql_connect.py</w:t>
       </w:r>
     </w:p>
@@ -12955,7 +13273,6 @@
           <w:rFonts w:ascii="Verdana" w:hAnsi="Verdana"/>
           <w:lang w:val="en-US"/>
         </w:rPr>
-        <w:lastRenderedPageBreak/>
         <w:t>The user is asked to enter a year.</w:t>
       </w:r>
     </w:p>
@@ -13128,6 +13445,7 @@
           <w:noProof/>
           <w:lang w:eastAsia="pl-PL"/>
         </w:rPr>
+        <w:lastRenderedPageBreak/>
         <w:drawing>
           <wp:inline distT="0" distB="0" distL="0" distR="0">
             <wp:extent cx="3143250" cy="2667000"/>
@@ -13177,78 +13495,7 @@
     </w:p>
     <w:p>
       <w:pPr>
-        <w:spacing w:after="0" w:line="360" w:lineRule="auto"/>
-        <w:jc w:val="both"/>
-        <w:rPr>
-          <w:lang w:val="en-US"/>
-        </w:rPr>
-      </w:pPr>
-    </w:p>
-    <w:p>
-      <w:pPr>
-        <w:spacing w:after="0" w:line="360" w:lineRule="auto"/>
-        <w:jc w:val="both"/>
-        <w:rPr>
-          <w:lang w:val="en-US"/>
-        </w:rPr>
-      </w:pPr>
-    </w:p>
-    <w:p>
-      <w:pPr>
-        <w:spacing w:after="0" w:line="360" w:lineRule="auto"/>
-        <w:jc w:val="both"/>
-        <w:rPr>
-          <w:lang w:val="en-US"/>
-        </w:rPr>
-      </w:pPr>
-    </w:p>
-    <w:p>
-      <w:pPr>
-        <w:spacing w:after="0" w:line="360" w:lineRule="auto"/>
-        <w:jc w:val="both"/>
-        <w:rPr>
-          <w:lang w:val="en-US"/>
-        </w:rPr>
-      </w:pPr>
-    </w:p>
-    <w:p>
-      <w:pPr>
-        <w:spacing w:after="0" w:line="360" w:lineRule="auto"/>
-        <w:jc w:val="both"/>
-        <w:rPr>
-          <w:lang w:val="en-US"/>
-        </w:rPr>
-      </w:pPr>
-    </w:p>
-    <w:p>
-      <w:pPr>
-        <w:spacing w:after="0" w:line="360" w:lineRule="auto"/>
-        <w:jc w:val="both"/>
-        <w:rPr>
-          <w:lang w:val="en-US"/>
-        </w:rPr>
-      </w:pPr>
-    </w:p>
-    <w:p>
-      <w:pPr>
-        <w:spacing w:after="0" w:line="360" w:lineRule="auto"/>
-        <w:jc w:val="both"/>
-        <w:rPr>
-          <w:lang w:val="en-US"/>
-        </w:rPr>
-      </w:pPr>
-    </w:p>
-    <w:p>
-      <w:pPr>
-        <w:spacing w:after="0" w:line="360" w:lineRule="auto"/>
-        <w:jc w:val="both"/>
-        <w:rPr>
-          <w:lang w:val="en-US"/>
-        </w:rPr>
-      </w:pPr>
-    </w:p>
-    <w:p>
-      <w:pPr>
+        <w:shd w:val="clear" w:color="auto" w:fill="9BBB59" w:themeFill="accent3"/>
         <w:spacing w:before="100" w:beforeAutospacing="1" w:after="100" w:afterAutospacing="1" w:line="360" w:lineRule="auto"/>
         <w:jc w:val="both"/>
         <w:rPr>
@@ -13275,7 +13522,6 @@
           <w:noProof/>
           <w:lang w:eastAsia="pl-PL"/>
         </w:rPr>
-        <w:lastRenderedPageBreak/>
         <w:drawing>
           <wp:inline distT="0" distB="0" distL="0" distR="0">
             <wp:extent cx="5904230" cy="2212953"/>
@@ -13325,6 +13571,7 @@
     </w:p>
     <w:p>
       <w:pPr>
+        <w:shd w:val="clear" w:color="auto" w:fill="9BBB59" w:themeFill="accent3"/>
         <w:spacing w:before="100" w:beforeAutospacing="1" w:after="100" w:afterAutospacing="1" w:line="360" w:lineRule="auto"/>
         <w:jc w:val="both"/>
         <w:rPr>
@@ -13353,8 +13600,8 @@
         </w:rPr>
         <w:drawing>
           <wp:inline distT="0" distB="0" distL="0" distR="0">
-            <wp:extent cx="5904230" cy="3356386"/>
-            <wp:effectExtent l="19050" t="0" r="1270" b="0"/>
+            <wp:extent cx="5897923" cy="2743200"/>
+            <wp:effectExtent l="19050" t="0" r="7577" b="0"/>
             <wp:docPr id="42" name="Obraz 25"/>
             <wp:cNvGraphicFramePr>
               <a:graphicFrameLocks xmlns:a="http://schemas.openxmlformats.org/drawingml/2006/main" noChangeAspect="1"/>
@@ -13378,7 +13625,7 @@
                   <pic:spPr bwMode="auto">
                     <a:xfrm>
                       <a:off x="0" y="0"/>
-                      <a:ext cx="5904230" cy="3356386"/>
+                      <a:ext cx="5904230" cy="2746134"/>
                     </a:xfrm>
                     <a:prstGeom prst="rect">
                       <a:avLst/>
@@ -13400,6 +13647,15 @@
     </w:p>
     <w:p>
       <w:pPr>
+        <w:spacing w:after="0" w:line="360" w:lineRule="auto"/>
+        <w:jc w:val="both"/>
+        <w:rPr>
+          <w:lang w:val="en-US"/>
+        </w:rPr>
+      </w:pPr>
+    </w:p>
+    <w:p>
+      <w:pPr>
         <w:pStyle w:val="Akapitzlist"/>
         <w:numPr>
           <w:ilvl w:val="0"/>
@@ -13420,6 +13676,7 @@
           <w:b/>
           <w:lang w:val="en-US"/>
         </w:rPr>
+        <w:lastRenderedPageBreak/>
         <w:t>Add New Person</w:t>
       </w:r>
     </w:p>
@@ -13523,7 +13780,6 @@
           <w:rFonts w:ascii="Verdana" w:hAnsi="Verdana"/>
           <w:lang w:val="en-US"/>
         </w:rPr>
-        <w:lastRenderedPageBreak/>
         <w:t>If the user enters a name that already exists in the database, the person should not be added to the database, and an error message should be displayed.</w:t>
       </w:r>
     </w:p>
@@ -13655,6 +13911,26 @@
     </w:p>
     <w:p>
       <w:pPr>
+        <w:spacing w:after="0" w:line="360" w:lineRule="auto"/>
+        <w:jc w:val="both"/>
+        <w:rPr>
+          <w:rFonts w:ascii="Verdana" w:hAnsi="Verdana"/>
+          <w:lang w:val="en-US"/>
+        </w:rPr>
+      </w:pPr>
+    </w:p>
+    <w:p>
+      <w:pPr>
+        <w:spacing w:after="0" w:line="360" w:lineRule="auto"/>
+        <w:jc w:val="both"/>
+        <w:rPr>
+          <w:rFonts w:ascii="Verdana" w:hAnsi="Verdana"/>
+          <w:lang w:val="en-US"/>
+        </w:rPr>
+      </w:pPr>
+    </w:p>
+    <w:p>
+      <w:pPr>
         <w:pStyle w:val="Akapitzlist"/>
         <w:numPr>
           <w:ilvl w:val="0"/>
@@ -13675,6 +13951,7 @@
           <w:b/>
           <w:lang w:val="en-US"/>
         </w:rPr>
+        <w:lastRenderedPageBreak/>
         <w:t>View Countries by Name</w:t>
       </w:r>
     </w:p>
@@ -13721,44 +13998,18 @@
     </w:p>
     <w:p>
       <w:pPr>
+        <w:shd w:val="clear" w:color="auto" w:fill="9BBB59" w:themeFill="accent3"/>
         <w:spacing w:before="100" w:beforeAutospacing="1" w:after="100" w:afterAutospacing="1" w:line="360" w:lineRule="auto"/>
         <w:jc w:val="both"/>
         <w:rPr>
-          <w:lang w:val="en-US"/>
-        </w:rPr>
-      </w:pPr>
-    </w:p>
-    <w:p>
-      <w:pPr>
-        <w:spacing w:before="100" w:beforeAutospacing="1" w:after="100" w:afterAutospacing="1" w:line="360" w:lineRule="auto"/>
-        <w:jc w:val="both"/>
-        <w:rPr>
-          <w:lang w:val="en-US"/>
-        </w:rPr>
-      </w:pPr>
-    </w:p>
-    <w:p>
-      <w:pPr>
-        <w:spacing w:before="100" w:beforeAutospacing="1" w:after="100" w:afterAutospacing="1" w:line="360" w:lineRule="auto"/>
-        <w:jc w:val="both"/>
-        <w:rPr>
-          <w:lang w:val="en-US"/>
-        </w:rPr>
-      </w:pPr>
-    </w:p>
-    <w:p>
-      <w:pPr>
-        <w:spacing w:before="100" w:beforeAutospacing="1" w:after="100" w:afterAutospacing="1" w:line="360" w:lineRule="auto"/>
-        <w:jc w:val="both"/>
-        <w:rPr>
-          <w:lang w:val="en-US"/>
-        </w:rPr>
-      </w:pPr>
-      <w:r>
-        <w:rPr>
-          <w:lang w:val="en-US"/>
-        </w:rPr>
-        <w:lastRenderedPageBreak/>
+          <w:rFonts w:ascii="Verdana" w:hAnsi="Verdana"/>
+          <w:lang w:val="en-US"/>
+        </w:rPr>
+      </w:pPr>
+      <w:r>
+        <w:rPr>
+          <w:lang w:val="en-US"/>
+        </w:rPr>
         <w:t>main.py</w:t>
       </w:r>
     </w:p>
@@ -13826,6 +14077,7 @@
     </w:p>
     <w:p>
       <w:pPr>
+        <w:shd w:val="clear" w:color="auto" w:fill="9BBB59" w:themeFill="accent3"/>
         <w:spacing w:before="100" w:beforeAutospacing="1" w:after="100" w:afterAutospacing="1" w:line="360" w:lineRule="auto"/>
         <w:jc w:val="both"/>
         <w:rPr>
@@ -13915,6 +14167,7 @@
           <w:noProof/>
           <w:lang w:eastAsia="pl-PL"/>
         </w:rPr>
+        <w:lastRenderedPageBreak/>
         <w:drawing>
           <wp:inline distT="0" distB="0" distL="0" distR="0">
             <wp:extent cx="5904230" cy="3143250"/>
@@ -13961,7 +14214,6 @@
           </wp:inline>
         </w:drawing>
       </w:r>
-      <w:bookmarkStart w:id="13" w:name="_Toc47293646"/>
     </w:p>
     <w:p>
       <w:pPr>
@@ -13985,8 +14237,150 @@
           <w:b/>
           <w:lang w:val="en-US"/>
         </w:rPr>
+        <w:t>View Countries by Population</w:t>
+      </w:r>
+    </w:p>
+    <w:p>
+      <w:pPr>
+        <w:spacing w:after="0" w:line="360" w:lineRule="auto"/>
+        <w:jc w:val="both"/>
+        <w:rPr>
+          <w:rFonts w:ascii="Verdana" w:hAnsi="Verdana"/>
+          <w:lang w:val="en-US"/>
+        </w:rPr>
+      </w:pPr>
+      <w:r>
+        <w:rPr>
+          <w:rFonts w:ascii="Verdana" w:hAnsi="Verdana"/>
+          <w:lang w:val="en-US"/>
+        </w:rPr>
+        <w:t>The user is asked to enter &lt;,</w:t>
+      </w:r>
+      <w:r>
+        <w:rPr>
+          <w:rFonts w:ascii="Verdana" w:hAnsi="Verdana"/>
+          <w:lang w:val="en-US"/>
+        </w:rPr>
+        <w:t xml:space="preserve"> </w:t>
+      </w:r>
+      <w:r>
+        <w:rPr>
+          <w:rFonts w:ascii="Verdana" w:hAnsi="Verdana"/>
+          <w:lang w:val="en-US"/>
+        </w:rPr>
+        <w:t>&gt; or = and a number.</w:t>
+      </w:r>
+    </w:p>
+    <w:p>
+      <w:pPr>
+        <w:spacing w:after="0" w:line="360" w:lineRule="auto"/>
+        <w:jc w:val="both"/>
+        <w:rPr>
+          <w:rFonts w:ascii="Verdana" w:hAnsi="Verdana"/>
+          <w:lang w:val="en-US"/>
+        </w:rPr>
+      </w:pPr>
+      <w:r>
+        <w:rPr>
+          <w:rFonts w:ascii="Verdana" w:hAnsi="Verdana"/>
+          <w:lang w:val="en-US"/>
+        </w:rPr>
+        <w:t>If &gt; and 800000000 were entered, the country’s code, name, continent and population should be returned for all countries with a population of &gt; 800000000. The same logic would apply for &lt; and =.</w:t>
+      </w:r>
+    </w:p>
+    <w:p>
+      <w:pPr>
+        <w:shd w:val="clear" w:color="auto" w:fill="9BBB59" w:themeFill="accent3"/>
+        <w:spacing w:before="100" w:beforeAutospacing="1" w:after="100" w:afterAutospacing="1" w:line="360" w:lineRule="auto"/>
+        <w:jc w:val="both"/>
+        <w:rPr>
+          <w:lang w:val="en-US"/>
+        </w:rPr>
+      </w:pPr>
+      <w:r>
+        <w:rPr>
+          <w:lang w:val="en-US"/>
+        </w:rPr>
+        <w:t>main.py</w:t>
+      </w:r>
+    </w:p>
+    <w:p>
+      <w:pPr>
+        <w:spacing w:after="0" w:line="360" w:lineRule="auto"/>
+        <w:jc w:val="both"/>
+        <w:rPr>
+          <w:rFonts w:ascii="Verdana" w:hAnsi="Verdana"/>
+          <w:lang w:val="en-US"/>
+        </w:rPr>
+      </w:pPr>
+      <w:r>
+        <w:rPr>
+          <w:rFonts w:ascii="Verdana" w:hAnsi="Verdana"/>
+          <w:noProof/>
+          <w:lang w:eastAsia="pl-PL"/>
+        </w:rPr>
+        <w:drawing>
+          <wp:inline distT="0" distB="0" distL="0" distR="0">
+            <wp:extent cx="5904230" cy="3955834"/>
+            <wp:effectExtent l="19050" t="0" r="1270" b="0"/>
+            <wp:docPr id="49" name="Obraz 10"/>
+            <wp:cNvGraphicFramePr>
+              <a:graphicFrameLocks xmlns:a="http://schemas.openxmlformats.org/drawingml/2006/main" noChangeAspect="1"/>
+            </wp:cNvGraphicFramePr>
+            <a:graphic xmlns:a="http://schemas.openxmlformats.org/drawingml/2006/main">
+              <a:graphicData uri="http://schemas.openxmlformats.org/drawingml/2006/picture">
+                <pic:pic xmlns:pic="http://schemas.openxmlformats.org/drawingml/2006/picture">
+                  <pic:nvPicPr>
+                    <pic:cNvPr id="0" name="Picture 10"/>
+                    <pic:cNvPicPr>
+                      <a:picLocks noChangeAspect="1" noChangeArrowheads="1"/>
+                    </pic:cNvPicPr>
+                  </pic:nvPicPr>
+                  <pic:blipFill>
+                    <a:blip r:embed="rId56" cstate="print"/>
+                    <a:srcRect/>
+                    <a:stretch>
+                      <a:fillRect/>
+                    </a:stretch>
+                  </pic:blipFill>
+                  <pic:spPr bwMode="auto">
+                    <a:xfrm>
+                      <a:off x="0" y="0"/>
+                      <a:ext cx="5904230" cy="3955834"/>
+                    </a:xfrm>
+                    <a:prstGeom prst="rect">
+                      <a:avLst/>
+                    </a:prstGeom>
+                    <a:noFill/>
+                    <a:ln w="9525">
+                      <a:noFill/>
+                      <a:miter lim="800000"/>
+                      <a:headEnd/>
+                      <a:tailEnd/>
+                    </a:ln>
+                  </pic:spPr>
+                </pic:pic>
+              </a:graphicData>
+            </a:graphic>
+          </wp:inline>
+        </w:drawing>
+      </w:r>
+    </w:p>
+    <w:p>
+      <w:pPr>
+        <w:shd w:val="clear" w:color="auto" w:fill="9BBB59" w:themeFill="accent3"/>
+        <w:spacing w:before="100" w:beforeAutospacing="1" w:after="100" w:afterAutospacing="1" w:line="360" w:lineRule="auto"/>
+        <w:jc w:val="both"/>
+        <w:rPr>
+          <w:lang w:val="en-US"/>
+        </w:rPr>
+      </w:pPr>
+      <w:r>
+        <w:rPr>
+          <w:lang w:val="en-US"/>
+        </w:rPr>
         <w:lastRenderedPageBreak/>
-        <w:t>View Countries by Population</w:t>
+        <w:t>mysql_connect.py</w:t>
       </w:r>
     </w:p>
     <w:p>
@@ -14001,23 +14395,54 @@
       <w:r>
         <w:rPr>
           <w:rFonts w:ascii="Verdana" w:hAnsi="Verdana"/>
-          <w:lang w:val="en-US"/>
-        </w:rPr>
-        <w:t>The user is asked to enter &lt;,</w:t>
-      </w:r>
-      <w:r>
-        <w:rPr>
-          <w:rFonts w:ascii="Verdana" w:hAnsi="Verdana"/>
-          <w:lang w:val="en-US"/>
-        </w:rPr>
-        <w:t xml:space="preserve"> </w:t>
-      </w:r>
-      <w:r>
-        <w:rPr>
-          <w:rFonts w:ascii="Verdana" w:hAnsi="Verdana"/>
-          <w:lang w:val="en-US"/>
-        </w:rPr>
-        <w:t>&gt; or = and a number.</w:t>
+          <w:noProof/>
+          <w:lang w:eastAsia="pl-PL"/>
+        </w:rPr>
+        <w:drawing>
+          <wp:inline distT="0" distB="0" distL="0" distR="0">
+            <wp:extent cx="5904230" cy="3479278"/>
+            <wp:effectExtent l="19050" t="0" r="1270" b="0"/>
+            <wp:docPr id="50" name="Obraz 13"/>
+            <wp:cNvGraphicFramePr>
+              <a:graphicFrameLocks xmlns:a="http://schemas.openxmlformats.org/drawingml/2006/main" noChangeAspect="1"/>
+            </wp:cNvGraphicFramePr>
+            <a:graphic xmlns:a="http://schemas.openxmlformats.org/drawingml/2006/main">
+              <a:graphicData uri="http://schemas.openxmlformats.org/drawingml/2006/picture">
+                <pic:pic xmlns:pic="http://schemas.openxmlformats.org/drawingml/2006/picture">
+                  <pic:nvPicPr>
+                    <pic:cNvPr id="0" name="Picture 13"/>
+                    <pic:cNvPicPr>
+                      <a:picLocks noChangeAspect="1" noChangeArrowheads="1"/>
+                    </pic:cNvPicPr>
+                  </pic:nvPicPr>
+                  <pic:blipFill>
+                    <a:blip r:embed="rId57" cstate="print"/>
+                    <a:srcRect/>
+                    <a:stretch>
+                      <a:fillRect/>
+                    </a:stretch>
+                  </pic:blipFill>
+                  <pic:spPr bwMode="auto">
+                    <a:xfrm>
+                      <a:off x="0" y="0"/>
+                      <a:ext cx="5904230" cy="3479278"/>
+                    </a:xfrm>
+                    <a:prstGeom prst="rect">
+                      <a:avLst/>
+                    </a:prstGeom>
+                    <a:noFill/>
+                    <a:ln w="9525">
+                      <a:noFill/>
+                      <a:miter lim="800000"/>
+                      <a:headEnd/>
+                      <a:tailEnd/>
+                    </a:ln>
+                  </pic:spPr>
+                </pic:pic>
+              </a:graphicData>
+            </a:graphic>
+          </wp:inline>
+        </w:drawing>
       </w:r>
     </w:p>
     <w:p>
@@ -14032,10 +14457,486 @@
       <w:r>
         <w:rPr>
           <w:rFonts w:ascii="Verdana" w:hAnsi="Verdana"/>
-          <w:lang w:val="en-US"/>
-        </w:rPr>
-        <w:t>If &gt; and 800000000 were entered, the country’s code, name, continent and population should be returned for all countries with a population of &gt; 800000000. The same logic would apply for &lt; and =.</w:t>
-      </w:r>
+          <w:noProof/>
+          <w:lang w:eastAsia="pl-PL"/>
+        </w:rPr>
+        <w:drawing>
+          <wp:inline distT="0" distB="0" distL="0" distR="0">
+            <wp:extent cx="2533650" cy="1295400"/>
+            <wp:effectExtent l="19050" t="0" r="0" b="0"/>
+            <wp:docPr id="53" name="Obraz 22"/>
+            <wp:cNvGraphicFramePr>
+              <a:graphicFrameLocks xmlns:a="http://schemas.openxmlformats.org/drawingml/2006/main" noChangeAspect="1"/>
+            </wp:cNvGraphicFramePr>
+            <a:graphic xmlns:a="http://schemas.openxmlformats.org/drawingml/2006/main">
+              <a:graphicData uri="http://schemas.openxmlformats.org/drawingml/2006/picture">
+                <pic:pic xmlns:pic="http://schemas.openxmlformats.org/drawingml/2006/picture">
+                  <pic:nvPicPr>
+                    <pic:cNvPr id="0" name="Picture 22"/>
+                    <pic:cNvPicPr>
+                      <a:picLocks noChangeAspect="1" noChangeArrowheads="1"/>
+                    </pic:cNvPicPr>
+                  </pic:nvPicPr>
+                  <pic:blipFill>
+                    <a:blip r:embed="rId58" cstate="print"/>
+                    <a:srcRect/>
+                    <a:stretch>
+                      <a:fillRect/>
+                    </a:stretch>
+                  </pic:blipFill>
+                  <pic:spPr bwMode="auto">
+                    <a:xfrm>
+                      <a:off x="0" y="0"/>
+                      <a:ext cx="2533650" cy="1295400"/>
+                    </a:xfrm>
+                    <a:prstGeom prst="rect">
+                      <a:avLst/>
+                    </a:prstGeom>
+                    <a:noFill/>
+                    <a:ln w="9525">
+                      <a:noFill/>
+                      <a:miter lim="800000"/>
+                      <a:headEnd/>
+                      <a:tailEnd/>
+                    </a:ln>
+                  </pic:spPr>
+                </pic:pic>
+              </a:graphicData>
+            </a:graphic>
+          </wp:inline>
+        </w:drawing>
+      </w:r>
+    </w:p>
+    <w:p>
+      <w:pPr>
+        <w:spacing w:after="0" w:line="360" w:lineRule="auto"/>
+        <w:jc w:val="both"/>
+        <w:rPr>
+          <w:rFonts w:ascii="Verdana" w:hAnsi="Verdana"/>
+          <w:lang w:val="en-US"/>
+        </w:rPr>
+      </w:pPr>
+      <w:r>
+        <w:rPr>
+          <w:rFonts w:ascii="Verdana" w:hAnsi="Verdana"/>
+          <w:lang w:val="en-US"/>
+        </w:rPr>
+        <w:t>If the user does not enter &lt; , &gt;  or = he/she is repeatedly asked until a valid choice is entered.</w:t>
+      </w:r>
+    </w:p>
+    <w:p>
+      <w:pPr>
+        <w:spacing w:after="0" w:line="360" w:lineRule="auto"/>
+        <w:jc w:val="both"/>
+        <w:rPr>
+          <w:rFonts w:ascii="Verdana" w:hAnsi="Verdana"/>
+          <w:lang w:val="en-US"/>
+        </w:rPr>
+      </w:pPr>
+      <w:r>
+        <w:rPr>
+          <w:rFonts w:ascii="Verdana" w:hAnsi="Verdana"/>
+          <w:noProof/>
+          <w:lang w:eastAsia="pl-PL"/>
+        </w:rPr>
+        <w:drawing>
+          <wp:inline distT="0" distB="0" distL="0" distR="0">
+            <wp:extent cx="1771650" cy="962025"/>
+            <wp:effectExtent l="19050" t="0" r="0" b="0"/>
+            <wp:docPr id="52" name="Obraz 19"/>
+            <wp:cNvGraphicFramePr>
+              <a:graphicFrameLocks xmlns:a="http://schemas.openxmlformats.org/drawingml/2006/main" noChangeAspect="1"/>
+            </wp:cNvGraphicFramePr>
+            <a:graphic xmlns:a="http://schemas.openxmlformats.org/drawingml/2006/main">
+              <a:graphicData uri="http://schemas.openxmlformats.org/drawingml/2006/picture">
+                <pic:pic xmlns:pic="http://schemas.openxmlformats.org/drawingml/2006/picture">
+                  <pic:nvPicPr>
+                    <pic:cNvPr id="0" name="Picture 19"/>
+                    <pic:cNvPicPr>
+                      <a:picLocks noChangeAspect="1" noChangeArrowheads="1"/>
+                    </pic:cNvPicPr>
+                  </pic:nvPicPr>
+                  <pic:blipFill>
+                    <a:blip r:embed="rId59" cstate="print"/>
+                    <a:srcRect/>
+                    <a:stretch>
+                      <a:fillRect/>
+                    </a:stretch>
+                  </pic:blipFill>
+                  <pic:spPr bwMode="auto">
+                    <a:xfrm>
+                      <a:off x="0" y="0"/>
+                      <a:ext cx="1771650" cy="962025"/>
+                    </a:xfrm>
+                    <a:prstGeom prst="rect">
+                      <a:avLst/>
+                    </a:prstGeom>
+                    <a:noFill/>
+                    <a:ln w="9525">
+                      <a:noFill/>
+                      <a:miter lim="800000"/>
+                      <a:headEnd/>
+                      <a:tailEnd/>
+                    </a:ln>
+                  </pic:spPr>
+                </pic:pic>
+              </a:graphicData>
+            </a:graphic>
+          </wp:inline>
+        </w:drawing>
+      </w:r>
+    </w:p>
+    <w:p>
+      <w:pPr>
+        <w:spacing w:after="0" w:line="360" w:lineRule="auto"/>
+        <w:jc w:val="both"/>
+        <w:rPr>
+          <w:rFonts w:ascii="Verdana" w:hAnsi="Verdana"/>
+          <w:lang w:val="en-US"/>
+        </w:rPr>
+      </w:pPr>
+    </w:p>
+    <w:p>
+      <w:pPr>
+        <w:pStyle w:val="Akapitzlist"/>
+        <w:numPr>
+          <w:ilvl w:val="0"/>
+          <w:numId w:val="16"/>
+        </w:numPr>
+        <w:spacing w:before="100" w:beforeAutospacing="1" w:after="100" w:afterAutospacing="1" w:line="360" w:lineRule="auto"/>
+        <w:ind w:left="714" w:hanging="357"/>
+        <w:jc w:val="both"/>
+        <w:rPr>
+          <w:rFonts w:ascii="Verdana" w:hAnsi="Verdana"/>
+          <w:b/>
+          <w:lang w:val="en-US"/>
+        </w:rPr>
+      </w:pPr>
+      <w:r>
+        <w:rPr>
+          <w:rFonts w:ascii="Verdana" w:hAnsi="Verdana"/>
+          <w:b/>
+          <w:lang w:val="en-US"/>
+        </w:rPr>
+        <w:t>Find Students by Address</w:t>
+      </w:r>
+    </w:p>
+    <w:p>
+      <w:pPr>
+        <w:spacing w:after="0" w:line="360" w:lineRule="auto"/>
+        <w:jc w:val="both"/>
+        <w:rPr>
+          <w:rFonts w:ascii="Verdana" w:hAnsi="Verdana"/>
+          <w:lang w:val="en-US"/>
+        </w:rPr>
+      </w:pPr>
+      <w:r>
+        <w:rPr>
+          <w:rFonts w:ascii="Verdana" w:hAnsi="Verdana"/>
+          <w:lang w:val="en-US"/>
+        </w:rPr>
+        <w:t>The user is asked to enter an address. All details of students in the “docs” collection in the “proj20DB”database</w:t>
+      </w:r>
+      <w:r>
+        <w:rPr>
+          <w:rFonts w:ascii="Verdana" w:hAnsi="Verdana"/>
+          <w:lang w:val="en-US"/>
+        </w:rPr>
+        <w:t xml:space="preserve"> with that address are shown.</w:t>
+      </w:r>
+    </w:p>
+    <w:p>
+      <w:pPr>
+        <w:spacing w:after="0" w:line="360" w:lineRule="auto"/>
+        <w:jc w:val="both"/>
+        <w:rPr>
+          <w:rFonts w:ascii="Verdana" w:hAnsi="Verdana"/>
+          <w:lang w:val="en-US"/>
+        </w:rPr>
+      </w:pPr>
+      <w:r>
+        <w:rPr>
+          <w:rFonts w:ascii="Verdana" w:hAnsi="Verdana"/>
+          <w:lang w:val="en-US"/>
+        </w:rPr>
+        <w:t>NOTE: If a student does not have a qualification attribute, nothing should be shown. But if he/she has a qualifications attribute this must be shown.</w:t>
+      </w:r>
+    </w:p>
+    <w:p>
+      <w:pPr>
+        <w:spacing w:after="0" w:line="360" w:lineRule="auto"/>
+        <w:jc w:val="both"/>
+        <w:rPr>
+          <w:rFonts w:ascii="Verdana" w:hAnsi="Verdana"/>
+          <w:lang w:val="en-US"/>
+        </w:rPr>
+      </w:pPr>
+      <w:r>
+        <w:rPr>
+          <w:rFonts w:ascii="Verdana" w:hAnsi="Verdana"/>
+          <w:noProof/>
+          <w:lang w:eastAsia="pl-PL"/>
+        </w:rPr>
+        <w:lastRenderedPageBreak/>
+        <w:drawing>
+          <wp:inline distT="0" distB="0" distL="0" distR="0">
+            <wp:extent cx="3657600" cy="1162050"/>
+            <wp:effectExtent l="19050" t="0" r="0" b="0"/>
+            <wp:docPr id="54" name="Obraz 25"/>
+            <wp:cNvGraphicFramePr>
+              <a:graphicFrameLocks xmlns:a="http://schemas.openxmlformats.org/drawingml/2006/main" noChangeAspect="1"/>
+            </wp:cNvGraphicFramePr>
+            <a:graphic xmlns:a="http://schemas.openxmlformats.org/drawingml/2006/main">
+              <a:graphicData uri="http://schemas.openxmlformats.org/drawingml/2006/picture">
+                <pic:pic xmlns:pic="http://schemas.openxmlformats.org/drawingml/2006/picture">
+                  <pic:nvPicPr>
+                    <pic:cNvPr id="0" name="Picture 25"/>
+                    <pic:cNvPicPr>
+                      <a:picLocks noChangeAspect="1" noChangeArrowheads="1"/>
+                    </pic:cNvPicPr>
+                  </pic:nvPicPr>
+                  <pic:blipFill>
+                    <a:blip r:embed="rId60" cstate="print"/>
+                    <a:srcRect/>
+                    <a:stretch>
+                      <a:fillRect/>
+                    </a:stretch>
+                  </pic:blipFill>
+                  <pic:spPr bwMode="auto">
+                    <a:xfrm>
+                      <a:off x="0" y="0"/>
+                      <a:ext cx="3657600" cy="1162050"/>
+                    </a:xfrm>
+                    <a:prstGeom prst="rect">
+                      <a:avLst/>
+                    </a:prstGeom>
+                    <a:noFill/>
+                    <a:ln w="9525">
+                      <a:noFill/>
+                      <a:miter lim="800000"/>
+                      <a:headEnd/>
+                      <a:tailEnd/>
+                    </a:ln>
+                  </pic:spPr>
+                </pic:pic>
+              </a:graphicData>
+            </a:graphic>
+          </wp:inline>
+        </w:drawing>
+      </w:r>
+    </w:p>
+    <w:p>
+      <w:pPr>
+        <w:shd w:val="clear" w:color="auto" w:fill="9BBB59" w:themeFill="accent3"/>
+        <w:spacing w:before="100" w:beforeAutospacing="1" w:after="100" w:afterAutospacing="1" w:line="360" w:lineRule="auto"/>
+        <w:jc w:val="both"/>
+        <w:rPr>
+          <w:lang w:val="en-US"/>
+        </w:rPr>
+      </w:pPr>
+      <w:r>
+        <w:rPr>
+          <w:lang w:val="en-US"/>
+        </w:rPr>
+        <w:t>main.py</w:t>
+      </w:r>
+    </w:p>
+    <w:p>
+      <w:pPr>
+        <w:spacing w:after="0" w:line="360" w:lineRule="auto"/>
+        <w:jc w:val="both"/>
+        <w:rPr>
+          <w:lang w:val="en-US"/>
+        </w:rPr>
+      </w:pPr>
+      <w:r>
+        <w:rPr>
+          <w:noProof/>
+          <w:lang w:eastAsia="pl-PL"/>
+        </w:rPr>
+        <w:drawing>
+          <wp:inline distT="0" distB="0" distL="0" distR="0">
+            <wp:extent cx="5904230" cy="2005967"/>
+            <wp:effectExtent l="19050" t="0" r="1270" b="0"/>
+            <wp:docPr id="56" name="Obraz 31"/>
+            <wp:cNvGraphicFramePr>
+              <a:graphicFrameLocks xmlns:a="http://schemas.openxmlformats.org/drawingml/2006/main" noChangeAspect="1"/>
+            </wp:cNvGraphicFramePr>
+            <a:graphic xmlns:a="http://schemas.openxmlformats.org/drawingml/2006/main">
+              <a:graphicData uri="http://schemas.openxmlformats.org/drawingml/2006/picture">
+                <pic:pic xmlns:pic="http://schemas.openxmlformats.org/drawingml/2006/picture">
+                  <pic:nvPicPr>
+                    <pic:cNvPr id="0" name="Picture 31"/>
+                    <pic:cNvPicPr>
+                      <a:picLocks noChangeAspect="1" noChangeArrowheads="1"/>
+                    </pic:cNvPicPr>
+                  </pic:nvPicPr>
+                  <pic:blipFill>
+                    <a:blip r:embed="rId61" cstate="print"/>
+                    <a:srcRect/>
+                    <a:stretch>
+                      <a:fillRect/>
+                    </a:stretch>
+                  </pic:blipFill>
+                  <pic:spPr bwMode="auto">
+                    <a:xfrm>
+                      <a:off x="0" y="0"/>
+                      <a:ext cx="5904230" cy="2005967"/>
+                    </a:xfrm>
+                    <a:prstGeom prst="rect">
+                      <a:avLst/>
+                    </a:prstGeom>
+                    <a:noFill/>
+                    <a:ln w="9525">
+                      <a:noFill/>
+                      <a:miter lim="800000"/>
+                      <a:headEnd/>
+                      <a:tailEnd/>
+                    </a:ln>
+                  </pic:spPr>
+                </pic:pic>
+              </a:graphicData>
+            </a:graphic>
+          </wp:inline>
+        </w:drawing>
+      </w:r>
+    </w:p>
+    <w:p>
+      <w:pPr>
+        <w:shd w:val="clear" w:color="auto" w:fill="9BBB59" w:themeFill="accent3"/>
+        <w:spacing w:before="100" w:beforeAutospacing="1" w:after="100" w:afterAutospacing="1" w:line="360" w:lineRule="auto"/>
+        <w:jc w:val="both"/>
+        <w:rPr>
+          <w:lang w:val="en-US"/>
+        </w:rPr>
+      </w:pPr>
+      <w:r>
+        <w:rPr>
+          <w:lang w:val="en-US"/>
+        </w:rPr>
+        <w:t>mongo_connect.py</w:t>
+      </w:r>
+    </w:p>
+    <w:p>
+      <w:pPr>
+        <w:spacing w:after="0" w:line="360" w:lineRule="auto"/>
+        <w:jc w:val="both"/>
+        <w:rPr>
+          <w:lang w:val="en-US"/>
+        </w:rPr>
+      </w:pPr>
+      <w:r>
+        <w:rPr>
+          <w:noProof/>
+          <w:lang w:eastAsia="pl-PL"/>
+        </w:rPr>
+        <w:drawing>
+          <wp:inline distT="0" distB="0" distL="0" distR="0">
+            <wp:extent cx="5904230" cy="1253794"/>
+            <wp:effectExtent l="19050" t="0" r="1270" b="0"/>
+            <wp:docPr id="55" name="Obraz 28"/>
+            <wp:cNvGraphicFramePr>
+              <a:graphicFrameLocks xmlns:a="http://schemas.openxmlformats.org/drawingml/2006/main" noChangeAspect="1"/>
+            </wp:cNvGraphicFramePr>
+            <a:graphic xmlns:a="http://schemas.openxmlformats.org/drawingml/2006/main">
+              <a:graphicData uri="http://schemas.openxmlformats.org/drawingml/2006/picture">
+                <pic:pic xmlns:pic="http://schemas.openxmlformats.org/drawingml/2006/picture">
+                  <pic:nvPicPr>
+                    <pic:cNvPr id="0" name="Picture 28"/>
+                    <pic:cNvPicPr>
+                      <a:picLocks noChangeAspect="1" noChangeArrowheads="1"/>
+                    </pic:cNvPicPr>
+                  </pic:nvPicPr>
+                  <pic:blipFill>
+                    <a:blip r:embed="rId62" cstate="print"/>
+                    <a:srcRect/>
+                    <a:stretch>
+                      <a:fillRect/>
+                    </a:stretch>
+                  </pic:blipFill>
+                  <pic:spPr bwMode="auto">
+                    <a:xfrm>
+                      <a:off x="0" y="0"/>
+                      <a:ext cx="5904230" cy="1253794"/>
+                    </a:xfrm>
+                    <a:prstGeom prst="rect">
+                      <a:avLst/>
+                    </a:prstGeom>
+                    <a:noFill/>
+                    <a:ln w="9525">
+                      <a:noFill/>
+                      <a:miter lim="800000"/>
+                      <a:headEnd/>
+                      <a:tailEnd/>
+                    </a:ln>
+                  </pic:spPr>
+                </pic:pic>
+              </a:graphicData>
+            </a:graphic>
+          </wp:inline>
+        </w:drawing>
+      </w:r>
+    </w:p>
+    <w:p>
+      <w:pPr>
+        <w:pStyle w:val="Akapitzlist"/>
+        <w:numPr>
+          <w:ilvl w:val="0"/>
+          <w:numId w:val="16"/>
+        </w:numPr>
+        <w:spacing w:before="100" w:beforeAutospacing="1" w:after="100" w:afterAutospacing="1" w:line="360" w:lineRule="auto"/>
+        <w:ind w:left="714" w:hanging="357"/>
+        <w:jc w:val="both"/>
+        <w:rPr>
+          <w:rFonts w:ascii="Verdana" w:hAnsi="Verdana"/>
+          <w:b/>
+          <w:lang w:val="en-US"/>
+        </w:rPr>
+      </w:pPr>
+      <w:r>
+        <w:rPr>
+          <w:rFonts w:ascii="Verdana" w:hAnsi="Verdana"/>
+          <w:b/>
+          <w:lang w:val="en-US"/>
+        </w:rPr>
+        <w:t>Add New Course</w:t>
+      </w:r>
+    </w:p>
+    <w:p>
+      <w:pPr>
+        <w:spacing w:after="0" w:line="360" w:lineRule="auto"/>
+        <w:jc w:val="both"/>
+        <w:rPr>
+          <w:rFonts w:ascii="Verdana" w:hAnsi="Verdana"/>
+          <w:lang w:val="en-US"/>
+        </w:rPr>
+      </w:pPr>
+      <w:r>
+        <w:rPr>
+          <w:rFonts w:ascii="Verdana" w:hAnsi="Verdana"/>
+          <w:lang w:val="en-US"/>
+        </w:rPr>
+        <w:t>The user is asked to enter an _id, Name and Level for a new course, which is then added to the “docs” collection in the “proj20DB” database.</w:t>
+      </w:r>
+    </w:p>
+    <w:p>
+      <w:pPr>
+        <w:spacing w:after="0" w:line="360" w:lineRule="auto"/>
+        <w:jc w:val="both"/>
+        <w:rPr>
+          <w:rFonts w:ascii="Verdana" w:hAnsi="Verdana"/>
+          <w:lang w:val="en-US"/>
+        </w:rPr>
+      </w:pPr>
+    </w:p>
+    <w:p>
+      <w:pPr>
+        <w:spacing w:after="0" w:line="360" w:lineRule="auto"/>
+        <w:jc w:val="both"/>
+        <w:rPr>
+          <w:lang w:val="en-US"/>
+        </w:rPr>
+      </w:pPr>
     </w:p>
     <w:p>
       <w:pPr>
@@ -14055,13 +14956,14 @@
           <w:lang w:val="en-US"/>
         </w:rPr>
       </w:pPr>
+      <w:bookmarkStart w:id="15" w:name="_Toc47451776"/>
       <w:r>
         <w:rPr>
           <w:lang w:val="en-US"/>
         </w:rPr>
         <w:t>5.  References</w:t>
       </w:r>
-      <w:bookmarkEnd w:id="13"/>
+      <w:bookmarkEnd w:id="15"/>
     </w:p>
     <w:p>
       <w:pPr>
@@ -14075,7 +14977,7 @@
         </w:rPr>
         <w:t xml:space="preserve">[1] </w:t>
       </w:r>
-      <w:hyperlink r:id="rId56" w:history="1">
+      <w:hyperlink r:id="rId63" w:history="1">
         <w:r>
           <w:rPr>
             <w:rStyle w:val="Hipercze"/>
@@ -14103,7 +15005,7 @@
         </w:rPr>
         <w:t xml:space="preserve">[2] </w:t>
       </w:r>
-      <w:hyperlink r:id="rId57" w:history="1">
+      <w:hyperlink r:id="rId64" w:history="1">
         <w:r>
           <w:rPr>
             <w:rStyle w:val="Hipercze"/>
@@ -14131,7 +15033,7 @@
         </w:rPr>
         <w:t xml:space="preserve">[3] </w:t>
       </w:r>
-      <w:hyperlink r:id="rId58" w:history="1">
+      <w:hyperlink r:id="rId65" w:history="1">
         <w:r>
           <w:rPr>
             <w:rStyle w:val="Hipercze"/>
@@ -14157,9 +15059,10 @@
         <w:rPr>
           <w:lang w:val="en-US"/>
         </w:rPr>
+        <w:lastRenderedPageBreak/>
         <w:t xml:space="preserve">[4] </w:t>
       </w:r>
-      <w:hyperlink r:id="rId59" w:history="1">
+      <w:hyperlink r:id="rId66" w:history="1">
         <w:r>
           <w:rPr>
             <w:rStyle w:val="Hipercze"/>
@@ -14211,7 +15114,7 @@
     </w:p>
     <w:sectPr>
       <w:pgSz w:w="11906" w:h="16838"/>
-      <w:pgMar w:top="1440" w:right="1304" w:bottom="1134" w:left="1304" w:header="709" w:footer="709" w:gutter="0"/>
+      <w:pgMar w:top="851" w:right="1304" w:bottom="964" w:left="1304" w:header="709" w:footer="709" w:gutter="0"/>
       <w:cols w:space="708"/>
       <w:docGrid w:linePitch="360"/>
     </w:sectPr>
@@ -17320,7 +18223,7 @@
 </file>
 
 <file path=customXml/itemProps1.xml><?xml version="1.0" encoding="utf-8"?>
-<ds:datastoreItem xmlns:ds="http://schemas.openxmlformats.org/officeDocument/2006/customXml" ds:itemID="{B154D58C-CAB5-44FF-A2BB-891E0C478921}">
+<ds:datastoreItem xmlns:ds="http://schemas.openxmlformats.org/officeDocument/2006/customXml" ds:itemID="{897F3FC2-A844-4FB1-B863-50AD6C55CB52}">
   <ds:schemaRefs>
     <ds:schemaRef ds:uri="http://schemas.openxmlformats.org/officeDocument/2006/bibliography"/>
   </ds:schemaRefs>

--- a/Functionality.docx
+++ b/Functionality.docx
@@ -56,7 +56,7 @@
           <w:r>
             <w:fldChar w:fldCharType="separate"/>
           </w:r>
-          <w:hyperlink w:anchor="_Toc47451761" w:history="1">
+          <w:hyperlink w:anchor="_Toc47461049" w:history="1">
             <w:r>
               <w:rPr>
                 <w:rStyle w:val="Hipercze"/>
@@ -84,7 +84,7 @@
                 <w:noProof/>
                 <w:webHidden/>
               </w:rPr>
-              <w:instrText xml:space="preserve"> PAGEREF _Toc47451761 \h </w:instrText>
+              <w:instrText xml:space="preserve"> PAGEREF _Toc47461049 \h </w:instrText>
             </w:r>
             <w:r>
               <w:rPr>
@@ -127,7 +127,7 @@
               <w:lang w:eastAsia="pl-PL"/>
             </w:rPr>
           </w:pPr>
-          <w:hyperlink w:anchor="_Toc47451762" w:history="1">
+          <w:hyperlink w:anchor="_Toc47461050" w:history="1">
             <w:r>
               <w:rPr>
                 <w:rStyle w:val="Hipercze"/>
@@ -155,7 +155,7 @@
                 <w:noProof/>
                 <w:webHidden/>
               </w:rPr>
-              <w:instrText xml:space="preserve"> PAGEREF _Toc47451762 \h </w:instrText>
+              <w:instrText xml:space="preserve"> PAGEREF _Toc47461050 \h </w:instrText>
             </w:r>
             <w:r>
               <w:rPr>
@@ -198,7 +198,7 @@
               <w:lang w:eastAsia="pl-PL"/>
             </w:rPr>
           </w:pPr>
-          <w:hyperlink w:anchor="_Toc47451763" w:history="1">
+          <w:hyperlink w:anchor="_Toc47461051" w:history="1">
             <w:r>
               <w:rPr>
                 <w:rStyle w:val="Hipercze"/>
@@ -226,7 +226,7 @@
                 <w:noProof/>
                 <w:webHidden/>
               </w:rPr>
-              <w:instrText xml:space="preserve"> PAGEREF _Toc47451763 \h </w:instrText>
+              <w:instrText xml:space="preserve"> PAGEREF _Toc47461051 \h </w:instrText>
             </w:r>
             <w:r>
               <w:rPr>
@@ -269,7 +269,7 @@
               <w:lang w:eastAsia="pl-PL"/>
             </w:rPr>
           </w:pPr>
-          <w:hyperlink w:anchor="_Toc47451764" w:history="1">
+          <w:hyperlink w:anchor="_Toc47461052" w:history="1">
             <w:r>
               <w:rPr>
                 <w:rStyle w:val="Hipercze"/>
@@ -297,7 +297,7 @@
                 <w:noProof/>
                 <w:webHidden/>
               </w:rPr>
-              <w:instrText xml:space="preserve"> PAGEREF _Toc47451764 \h </w:instrText>
+              <w:instrText xml:space="preserve"> PAGEREF _Toc47461052 \h </w:instrText>
             </w:r>
             <w:r>
               <w:rPr>
@@ -340,7 +340,7 @@
               <w:lang w:eastAsia="pl-PL"/>
             </w:rPr>
           </w:pPr>
-          <w:hyperlink w:anchor="_Toc47451765" w:history="1">
+          <w:hyperlink w:anchor="_Toc47461053" w:history="1">
             <w:r>
               <w:rPr>
                 <w:rStyle w:val="Hipercze"/>
@@ -368,7 +368,7 @@
                 <w:noProof/>
                 <w:webHidden/>
               </w:rPr>
-              <w:instrText xml:space="preserve"> PAGEREF _Toc47451765 \h </w:instrText>
+              <w:instrText xml:space="preserve"> PAGEREF _Toc47461053 \h </w:instrText>
             </w:r>
             <w:r>
               <w:rPr>
@@ -411,7 +411,7 @@
               <w:lang w:eastAsia="pl-PL"/>
             </w:rPr>
           </w:pPr>
-          <w:hyperlink w:anchor="_Toc47451766" w:history="1">
+          <w:hyperlink w:anchor="_Toc47461054" w:history="1">
             <w:r>
               <w:rPr>
                 <w:rStyle w:val="Hipercze"/>
@@ -439,7 +439,7 @@
                 <w:noProof/>
                 <w:webHidden/>
               </w:rPr>
-              <w:instrText xml:space="preserve"> PAGEREF _Toc47451766 \h </w:instrText>
+              <w:instrText xml:space="preserve"> PAGEREF _Toc47461054 \h </w:instrText>
             </w:r>
             <w:r>
               <w:rPr>
@@ -482,7 +482,7 @@
               <w:lang w:eastAsia="pl-PL"/>
             </w:rPr>
           </w:pPr>
-          <w:hyperlink w:anchor="_Toc47451767" w:history="1">
+          <w:hyperlink w:anchor="_Toc47461055" w:history="1">
             <w:r>
               <w:rPr>
                 <w:rStyle w:val="Hipercze"/>
@@ -511,7 +511,7 @@
                 <w:noProof/>
                 <w:webHidden/>
               </w:rPr>
-              <w:instrText xml:space="preserve"> PAGEREF _Toc47451767 \h </w:instrText>
+              <w:instrText xml:space="preserve"> PAGEREF _Toc47461055 \h </w:instrText>
             </w:r>
             <w:r>
               <w:rPr>
@@ -554,7 +554,7 @@
               <w:lang w:eastAsia="pl-PL"/>
             </w:rPr>
           </w:pPr>
-          <w:hyperlink w:anchor="_Toc47451768" w:history="1">
+          <w:hyperlink w:anchor="_Toc47461056" w:history="1">
             <w:r>
               <w:rPr>
                 <w:rStyle w:val="Hipercze"/>
@@ -582,7 +582,7 @@
                 <w:noProof/>
                 <w:webHidden/>
               </w:rPr>
-              <w:instrText xml:space="preserve"> PAGEREF _Toc47451768 \h </w:instrText>
+              <w:instrText xml:space="preserve"> PAGEREF _Toc47461056 \h </w:instrText>
             </w:r>
             <w:r>
               <w:rPr>
@@ -625,7 +625,7 @@
               <w:lang w:eastAsia="pl-PL"/>
             </w:rPr>
           </w:pPr>
-          <w:hyperlink w:anchor="_Toc47451769" w:history="1">
+          <w:hyperlink w:anchor="_Toc47461057" w:history="1">
             <w:r>
               <w:rPr>
                 <w:rStyle w:val="Hipercze"/>
@@ -669,7 +669,7 @@
                 <w:noProof/>
                 <w:webHidden/>
               </w:rPr>
-              <w:instrText xml:space="preserve"> PAGEREF _Toc47451769 \h </w:instrText>
+              <w:instrText xml:space="preserve"> PAGEREF _Toc47461057 \h </w:instrText>
             </w:r>
             <w:r>
               <w:rPr>
@@ -712,7 +712,7 @@
               <w:lang w:eastAsia="pl-PL"/>
             </w:rPr>
           </w:pPr>
-          <w:hyperlink w:anchor="_Toc47451770" w:history="1">
+          <w:hyperlink w:anchor="_Toc47461058" w:history="1">
             <w:r>
               <w:rPr>
                 <w:rStyle w:val="Hipercze"/>
@@ -740,7 +740,7 @@
                 <w:noProof/>
                 <w:webHidden/>
               </w:rPr>
-              <w:instrText xml:space="preserve"> PAGEREF _Toc47451770 \h </w:instrText>
+              <w:instrText xml:space="preserve"> PAGEREF _Toc47461058 \h </w:instrText>
             </w:r>
             <w:r>
               <w:rPr>
@@ -783,7 +783,7 @@
               <w:lang w:eastAsia="pl-PL"/>
             </w:rPr>
           </w:pPr>
-          <w:hyperlink w:anchor="_Toc47451771" w:history="1">
+          <w:hyperlink w:anchor="_Toc47461059" w:history="1">
             <w:r>
               <w:rPr>
                 <w:rStyle w:val="Hipercze"/>
@@ -811,7 +811,7 @@
                 <w:noProof/>
                 <w:webHidden/>
               </w:rPr>
-              <w:instrText xml:space="preserve"> PAGEREF _Toc47451771 \h </w:instrText>
+              <w:instrText xml:space="preserve"> PAGEREF _Toc47461059 \h </w:instrText>
             </w:r>
             <w:r>
               <w:rPr>
@@ -854,7 +854,7 @@
               <w:lang w:eastAsia="pl-PL"/>
             </w:rPr>
           </w:pPr>
-          <w:hyperlink w:anchor="_Toc47451772" w:history="1">
+          <w:hyperlink w:anchor="_Toc47461060" w:history="1">
             <w:r>
               <w:rPr>
                 <w:rStyle w:val="Hipercze"/>
@@ -882,7 +882,7 @@
                 <w:noProof/>
                 <w:webHidden/>
               </w:rPr>
-              <w:instrText xml:space="preserve"> PAGEREF _Toc47451772 \h </w:instrText>
+              <w:instrText xml:space="preserve"> PAGEREF _Toc47461060 \h </w:instrText>
             </w:r>
             <w:r>
               <w:rPr>
@@ -925,7 +925,7 @@
               <w:lang w:eastAsia="pl-PL"/>
             </w:rPr>
           </w:pPr>
-          <w:hyperlink w:anchor="_Toc47451773" w:history="1">
+          <w:hyperlink w:anchor="_Toc47461061" w:history="1">
             <w:r>
               <w:rPr>
                 <w:rStyle w:val="Hipercze"/>
@@ -953,7 +953,7 @@
                 <w:noProof/>
                 <w:webHidden/>
               </w:rPr>
-              <w:instrText xml:space="preserve"> PAGEREF _Toc47451773 \h </w:instrText>
+              <w:instrText xml:space="preserve"> PAGEREF _Toc47461061 \h </w:instrText>
             </w:r>
             <w:r>
               <w:rPr>
@@ -996,7 +996,7 @@
               <w:lang w:eastAsia="pl-PL"/>
             </w:rPr>
           </w:pPr>
-          <w:hyperlink w:anchor="_Toc47451774" w:history="1">
+          <w:hyperlink w:anchor="_Toc47461062" w:history="1">
             <w:r>
               <w:rPr>
                 <w:rStyle w:val="Hipercze"/>
@@ -1024,7 +1024,7 @@
                 <w:noProof/>
                 <w:webHidden/>
               </w:rPr>
-              <w:instrText xml:space="preserve"> PAGEREF _Toc47451774 \h </w:instrText>
+              <w:instrText xml:space="preserve"> PAGEREF _Toc47461062 \h </w:instrText>
             </w:r>
             <w:r>
               <w:rPr>
@@ -1067,7 +1067,7 @@
               <w:lang w:eastAsia="pl-PL"/>
             </w:rPr>
           </w:pPr>
-          <w:hyperlink w:anchor="_Toc47451775" w:history="1">
+          <w:hyperlink w:anchor="_Toc47461063" w:history="1">
             <w:r>
               <w:rPr>
                 <w:rStyle w:val="Hipercze"/>
@@ -1095,7 +1095,7 @@
                 <w:noProof/>
                 <w:webHidden/>
               </w:rPr>
-              <w:instrText xml:space="preserve"> PAGEREF _Toc47451775 \h </w:instrText>
+              <w:instrText xml:space="preserve"> PAGEREF _Toc47461063 \h </w:instrText>
             </w:r>
             <w:r>
               <w:rPr>
@@ -1138,7 +1138,7 @@
               <w:lang w:eastAsia="pl-PL"/>
             </w:rPr>
           </w:pPr>
-          <w:hyperlink w:anchor="_Toc47451776" w:history="1">
+          <w:hyperlink w:anchor="_Toc47461064" w:history="1">
             <w:r>
               <w:rPr>
                 <w:rStyle w:val="Hipercze"/>
@@ -1166,7 +1166,7 @@
                 <w:noProof/>
                 <w:webHidden/>
               </w:rPr>
-              <w:instrText xml:space="preserve"> PAGEREF _Toc47451776 \h </w:instrText>
+              <w:instrText xml:space="preserve"> PAGEREF _Toc47461064 \h </w:instrText>
             </w:r>
             <w:r>
               <w:rPr>
@@ -1186,7 +1186,7 @@
                 <w:noProof/>
                 <w:webHidden/>
               </w:rPr>
-              <w:t>24</w:t>
+              <w:t>27</w:t>
             </w:r>
             <w:r>
               <w:rPr>
@@ -1288,7 +1288,7 @@
           <w:lang w:val="en-US"/>
         </w:rPr>
       </w:pPr>
-      <w:bookmarkStart w:id="0" w:name="_Toc47451761"/>
+      <w:bookmarkStart w:id="0" w:name="_Toc47461049"/>
       <w:r>
         <w:rPr>
           <w:lang w:val="en-US"/>
@@ -1313,7 +1313,7 @@
           <w:lang w:val="en-US"/>
         </w:rPr>
       </w:pPr>
-      <w:bookmarkStart w:id="1" w:name="_Toc47451762"/>
+      <w:bookmarkStart w:id="1" w:name="_Toc47461050"/>
       <w:r>
         <w:rPr>
           <w:lang w:val="en-US"/>
@@ -3518,7 +3518,7 @@
           <w:lang w:val="en-US"/>
         </w:rPr>
       </w:pPr>
-      <w:bookmarkStart w:id="2" w:name="_Toc47451763"/>
+      <w:bookmarkStart w:id="2" w:name="_Toc47461051"/>
       <w:r>
         <w:rPr>
           <w:lang w:val="en-US"/>
@@ -3706,7 +3706,7 @@
           <w:lang w:val="en-US"/>
         </w:rPr>
       </w:pPr>
-      <w:bookmarkStart w:id="3" w:name="_Toc47451764"/>
+      <w:bookmarkStart w:id="3" w:name="_Toc47461052"/>
       <w:r>
         <w:rPr>
           <w:lang w:val="en-US"/>
@@ -3807,7 +3807,7 @@
           <w:lang w:val="en-US"/>
         </w:rPr>
       </w:pPr>
-      <w:bookmarkStart w:id="4" w:name="_Toc47451765"/>
+      <w:bookmarkStart w:id="4" w:name="_Toc47461053"/>
       <w:r>
         <w:rPr>
           <w:lang w:val="en-US"/>
@@ -4292,7 +4292,7 @@
           <w:lang w:val="en-US"/>
         </w:rPr>
       </w:pPr>
-      <w:bookmarkStart w:id="5" w:name="_Toc47451766"/>
+      <w:bookmarkStart w:id="5" w:name="_Toc47461054"/>
       <w:r>
         <w:rPr>
           <w:lang w:val="en-US"/>
@@ -5511,7 +5511,7 @@
           <w:lang w:val="en-US" w:eastAsia="pl-PL"/>
         </w:rPr>
       </w:pPr>
-      <w:bookmarkStart w:id="6" w:name="_Toc47451767"/>
+      <w:bookmarkStart w:id="6" w:name="_Toc47461055"/>
       <w:r>
         <w:rPr>
           <w:rFonts w:eastAsia="Times New Roman"/>
@@ -5997,7 +5997,7 @@
           <w:lang w:val="en-US"/>
         </w:rPr>
       </w:pPr>
-      <w:bookmarkStart w:id="7" w:name="_Toc47451768"/>
+      <w:bookmarkStart w:id="7" w:name="_Toc47461056"/>
       <w:r>
         <w:rPr>
           <w:lang w:val="en-US"/>
@@ -6482,7 +6482,7 @@
           <w:lang w:val="en-US"/>
         </w:rPr>
       </w:pPr>
-      <w:bookmarkStart w:id="8" w:name="_Toc47451769"/>
+      <w:bookmarkStart w:id="8" w:name="_Toc47461057"/>
       <w:r>
         <w:rPr>
           <w:lang w:val="en-US"/>
@@ -6595,7 +6595,7 @@
           <w:lang w:val="en-US"/>
         </w:rPr>
       </w:pPr>
-      <w:bookmarkStart w:id="9" w:name="_Toc47451770"/>
+      <w:bookmarkStart w:id="9" w:name="_Toc47461058"/>
       <w:r>
         <w:rPr>
           <w:lang w:val="en-US"/>
@@ -6702,7 +6702,7 @@
           <w:lang w:val="en-US"/>
         </w:rPr>
       </w:pPr>
-      <w:bookmarkStart w:id="10" w:name="_Toc47451771"/>
+      <w:bookmarkStart w:id="10" w:name="_Toc47461059"/>
       <w:r>
         <w:rPr>
           <w:lang w:val="en-US"/>
@@ -6801,7 +6801,7 @@
           <w:lang w:val="en-US"/>
         </w:rPr>
       </w:pPr>
-      <w:bookmarkStart w:id="11" w:name="_Toc47451772"/>
+      <w:bookmarkStart w:id="11" w:name="_Toc47461060"/>
       <w:r>
         <w:rPr>
           <w:lang w:val="en-US"/>
@@ -6898,7 +6898,7 @@
           <w:lang w:val="en-US"/>
         </w:rPr>
       </w:pPr>
-      <w:bookmarkStart w:id="12" w:name="_Toc47451773"/>
+      <w:bookmarkStart w:id="12" w:name="_Toc47461061"/>
       <w:r>
         <w:rPr>
           <w:lang w:val="en-US"/>
@@ -12495,7 +12495,7 @@
           <w:lang w:val="en-US"/>
         </w:rPr>
       </w:pPr>
-      <w:bookmarkStart w:id="13" w:name="_Toc47451774"/>
+      <w:bookmarkStart w:id="13" w:name="_Toc47461062"/>
       <w:r>
         <w:rPr>
           <w:lang w:val="en-US"/>
@@ -12512,7 +12512,7 @@
           <w:lang w:val="en-US"/>
         </w:rPr>
       </w:pPr>
-      <w:bookmarkStart w:id="14" w:name="_Toc47451775"/>
+      <w:bookmarkStart w:id="14" w:name="_Toc47461063"/>
       <w:r>
         <w:rPr>
           <w:lang w:val="en-US"/>
@@ -14588,16 +14588,6 @@
     </w:p>
     <w:p>
       <w:pPr>
-        <w:spacing w:after="0" w:line="360" w:lineRule="auto"/>
-        <w:jc w:val="both"/>
-        <w:rPr>
-          <w:rFonts w:ascii="Verdana" w:hAnsi="Verdana"/>
-          <w:lang w:val="en-US"/>
-        </w:rPr>
-      </w:pPr>
-    </w:p>
-    <w:p>
-      <w:pPr>
         <w:pStyle w:val="Akapitzlist"/>
         <w:numPr>
           <w:ilvl w:val="0"/>
@@ -14928,21 +14918,524 @@
           <w:lang w:val="en-US"/>
         </w:rPr>
       </w:pPr>
+      <w:r>
+        <w:rPr>
+          <w:rFonts w:ascii="Verdana" w:hAnsi="Verdana"/>
+          <w:noProof/>
+          <w:lang w:eastAsia="pl-PL"/>
+        </w:rPr>
+        <w:lastRenderedPageBreak/>
+        <w:drawing>
+          <wp:inline distT="0" distB="0" distL="0" distR="0">
+            <wp:extent cx="1771650" cy="1200150"/>
+            <wp:effectExtent l="19050" t="0" r="0" b="0"/>
+            <wp:docPr id="59" name="Obraz 40"/>
+            <wp:cNvGraphicFramePr>
+              <a:graphicFrameLocks xmlns:a="http://schemas.openxmlformats.org/drawingml/2006/main" noChangeAspect="1"/>
+            </wp:cNvGraphicFramePr>
+            <a:graphic xmlns:a="http://schemas.openxmlformats.org/drawingml/2006/main">
+              <a:graphicData uri="http://schemas.openxmlformats.org/drawingml/2006/picture">
+                <pic:pic xmlns:pic="http://schemas.openxmlformats.org/drawingml/2006/picture">
+                  <pic:nvPicPr>
+                    <pic:cNvPr id="0" name="Picture 40"/>
+                    <pic:cNvPicPr>
+                      <a:picLocks noChangeAspect="1" noChangeArrowheads="1"/>
+                    </pic:cNvPicPr>
+                  </pic:nvPicPr>
+                  <pic:blipFill>
+                    <a:blip r:embed="rId63" cstate="print"/>
+                    <a:srcRect/>
+                    <a:stretch>
+                      <a:fillRect/>
+                    </a:stretch>
+                  </pic:blipFill>
+                  <pic:spPr bwMode="auto">
+                    <a:xfrm>
+                      <a:off x="0" y="0"/>
+                      <a:ext cx="1771650" cy="1200150"/>
+                    </a:xfrm>
+                    <a:prstGeom prst="rect">
+                      <a:avLst/>
+                    </a:prstGeom>
+                    <a:noFill/>
+                    <a:ln w="9525">
+                      <a:noFill/>
+                      <a:miter lim="800000"/>
+                      <a:headEnd/>
+                      <a:tailEnd/>
+                    </a:ln>
+                  </pic:spPr>
+                </pic:pic>
+              </a:graphicData>
+            </a:graphic>
+          </wp:inline>
+        </w:drawing>
+      </w:r>
+      <w:r>
+        <w:rPr>
+          <w:rFonts w:ascii="Verdana" w:hAnsi="Verdana"/>
+          <w:lang w:val="en-US"/>
+        </w:rPr>
+        <w:t xml:space="preserve">  </w:t>
+      </w:r>
+      <w:r>
+        <w:rPr>
+          <w:rFonts w:ascii="Verdana" w:hAnsi="Verdana"/>
+          <w:noProof/>
+          <w:lang w:eastAsia="pl-PL"/>
+        </w:rPr>
+        <w:drawing>
+          <wp:inline distT="0" distB="0" distL="0" distR="0">
+            <wp:extent cx="4524375" cy="1304925"/>
+            <wp:effectExtent l="19050" t="0" r="9525" b="0"/>
+            <wp:docPr id="60" name="Obraz 43"/>
+            <wp:cNvGraphicFramePr>
+              <a:graphicFrameLocks xmlns:a="http://schemas.openxmlformats.org/drawingml/2006/main" noChangeAspect="1"/>
+            </wp:cNvGraphicFramePr>
+            <a:graphic xmlns:a="http://schemas.openxmlformats.org/drawingml/2006/main">
+              <a:graphicData uri="http://schemas.openxmlformats.org/drawingml/2006/picture">
+                <pic:pic xmlns:pic="http://schemas.openxmlformats.org/drawingml/2006/picture">
+                  <pic:nvPicPr>
+                    <pic:cNvPr id="0" name="Picture 43"/>
+                    <pic:cNvPicPr>
+                      <a:picLocks noChangeAspect="1" noChangeArrowheads="1"/>
+                    </pic:cNvPicPr>
+                  </pic:nvPicPr>
+                  <pic:blipFill>
+                    <a:blip r:embed="rId64" cstate="print"/>
+                    <a:srcRect/>
+                    <a:stretch>
+                      <a:fillRect/>
+                    </a:stretch>
+                  </pic:blipFill>
+                  <pic:spPr bwMode="auto">
+                    <a:xfrm>
+                      <a:off x="0" y="0"/>
+                      <a:ext cx="4524375" cy="1304925"/>
+                    </a:xfrm>
+                    <a:prstGeom prst="rect">
+                      <a:avLst/>
+                    </a:prstGeom>
+                    <a:noFill/>
+                    <a:ln w="9525">
+                      <a:noFill/>
+                      <a:miter lim="800000"/>
+                      <a:headEnd/>
+                      <a:tailEnd/>
+                    </a:ln>
+                  </pic:spPr>
+                </pic:pic>
+              </a:graphicData>
+            </a:graphic>
+          </wp:inline>
+        </w:drawing>
+      </w:r>
+    </w:p>
+    <w:p>
+      <w:pPr>
+        <w:shd w:val="clear" w:color="auto" w:fill="9BBB59" w:themeFill="accent3"/>
+        <w:spacing w:before="100" w:beforeAutospacing="1" w:after="100" w:afterAutospacing="1" w:line="360" w:lineRule="auto"/>
+        <w:jc w:val="both"/>
+        <w:rPr>
+          <w:lang w:val="en-US"/>
+        </w:rPr>
+      </w:pPr>
+      <w:r>
+        <w:rPr>
+          <w:lang w:val="en-US"/>
+        </w:rPr>
+        <w:t>main.py</w:t>
+      </w:r>
     </w:p>
     <w:p>
       <w:pPr>
         <w:spacing w:after="0" w:line="360" w:lineRule="auto"/>
         <w:jc w:val="both"/>
         <w:rPr>
-          <w:lang w:val="en-US"/>
-        </w:rPr>
-      </w:pPr>
+          <w:rFonts w:ascii="Verdana" w:hAnsi="Verdana"/>
+          <w:lang w:val="en-US"/>
+        </w:rPr>
+      </w:pPr>
+      <w:r>
+        <w:rPr>
+          <w:rFonts w:ascii="Verdana" w:hAnsi="Verdana"/>
+          <w:noProof/>
+          <w:lang w:eastAsia="pl-PL"/>
+        </w:rPr>
+        <w:drawing>
+          <wp:inline distT="0" distB="0" distL="0" distR="0">
+            <wp:extent cx="5572125" cy="2476500"/>
+            <wp:effectExtent l="19050" t="0" r="9525" b="0"/>
+            <wp:docPr id="58" name="Obraz 37"/>
+            <wp:cNvGraphicFramePr>
+              <a:graphicFrameLocks xmlns:a="http://schemas.openxmlformats.org/drawingml/2006/main" noChangeAspect="1"/>
+            </wp:cNvGraphicFramePr>
+            <a:graphic xmlns:a="http://schemas.openxmlformats.org/drawingml/2006/main">
+              <a:graphicData uri="http://schemas.openxmlformats.org/drawingml/2006/picture">
+                <pic:pic xmlns:pic="http://schemas.openxmlformats.org/drawingml/2006/picture">
+                  <pic:nvPicPr>
+                    <pic:cNvPr id="0" name="Picture 37"/>
+                    <pic:cNvPicPr>
+                      <a:picLocks noChangeAspect="1" noChangeArrowheads="1"/>
+                    </pic:cNvPicPr>
+                  </pic:nvPicPr>
+                  <pic:blipFill>
+                    <a:blip r:embed="rId65" cstate="print"/>
+                    <a:srcRect/>
+                    <a:stretch>
+                      <a:fillRect/>
+                    </a:stretch>
+                  </pic:blipFill>
+                  <pic:spPr bwMode="auto">
+                    <a:xfrm>
+                      <a:off x="0" y="0"/>
+                      <a:ext cx="5572125" cy="2476500"/>
+                    </a:xfrm>
+                    <a:prstGeom prst="rect">
+                      <a:avLst/>
+                    </a:prstGeom>
+                    <a:noFill/>
+                    <a:ln w="9525">
+                      <a:noFill/>
+                      <a:miter lim="800000"/>
+                      <a:headEnd/>
+                      <a:tailEnd/>
+                    </a:ln>
+                  </pic:spPr>
+                </pic:pic>
+              </a:graphicData>
+            </a:graphic>
+          </wp:inline>
+        </w:drawing>
+      </w:r>
+    </w:p>
+    <w:p>
+      <w:pPr>
+        <w:shd w:val="clear" w:color="auto" w:fill="9BBB59" w:themeFill="accent3"/>
+        <w:spacing w:before="100" w:beforeAutospacing="1" w:after="100" w:afterAutospacing="1" w:line="360" w:lineRule="auto"/>
+        <w:jc w:val="both"/>
+        <w:rPr>
+          <w:lang w:val="en-US"/>
+        </w:rPr>
+      </w:pPr>
+      <w:r>
+        <w:rPr>
+          <w:lang w:val="en-US"/>
+        </w:rPr>
+        <w:t>mongo_connect.py</w:t>
+      </w:r>
     </w:p>
     <w:p>
       <w:pPr>
         <w:spacing w:after="0" w:line="360" w:lineRule="auto"/>
         <w:jc w:val="both"/>
         <w:rPr>
+          <w:rFonts w:ascii="Verdana" w:hAnsi="Verdana"/>
+          <w:lang w:val="en-US"/>
+        </w:rPr>
+      </w:pPr>
+      <w:r>
+        <w:rPr>
+          <w:rFonts w:ascii="Verdana" w:hAnsi="Verdana"/>
+          <w:noProof/>
+          <w:lang w:eastAsia="pl-PL"/>
+        </w:rPr>
+        <w:drawing>
+          <wp:inline distT="0" distB="0" distL="0" distR="0">
+            <wp:extent cx="5734050" cy="3000375"/>
+            <wp:effectExtent l="19050" t="0" r="0" b="0"/>
+            <wp:docPr id="57" name="Obraz 34"/>
+            <wp:cNvGraphicFramePr>
+              <a:graphicFrameLocks xmlns:a="http://schemas.openxmlformats.org/drawingml/2006/main" noChangeAspect="1"/>
+            </wp:cNvGraphicFramePr>
+            <a:graphic xmlns:a="http://schemas.openxmlformats.org/drawingml/2006/main">
+              <a:graphicData uri="http://schemas.openxmlformats.org/drawingml/2006/picture">
+                <pic:pic xmlns:pic="http://schemas.openxmlformats.org/drawingml/2006/picture">
+                  <pic:nvPicPr>
+                    <pic:cNvPr id="0" name="Picture 34"/>
+                    <pic:cNvPicPr>
+                      <a:picLocks noChangeAspect="1" noChangeArrowheads="1"/>
+                    </pic:cNvPicPr>
+                  </pic:nvPicPr>
+                  <pic:blipFill>
+                    <a:blip r:embed="rId66" cstate="print"/>
+                    <a:srcRect/>
+                    <a:stretch>
+                      <a:fillRect/>
+                    </a:stretch>
+                  </pic:blipFill>
+                  <pic:spPr bwMode="auto">
+                    <a:xfrm>
+                      <a:off x="0" y="0"/>
+                      <a:ext cx="5734050" cy="3000375"/>
+                    </a:xfrm>
+                    <a:prstGeom prst="rect">
+                      <a:avLst/>
+                    </a:prstGeom>
+                    <a:noFill/>
+                    <a:ln w="9525">
+                      <a:noFill/>
+                      <a:miter lim="800000"/>
+                      <a:headEnd/>
+                      <a:tailEnd/>
+                    </a:ln>
+                  </pic:spPr>
+                </pic:pic>
+              </a:graphicData>
+            </a:graphic>
+          </wp:inline>
+        </w:drawing>
+      </w:r>
+    </w:p>
+    <w:p>
+      <w:pPr>
+        <w:pStyle w:val="Akapitzlist"/>
+        <w:numPr>
+          <w:ilvl w:val="0"/>
+          <w:numId w:val="16"/>
+        </w:numPr>
+        <w:spacing w:before="100" w:beforeAutospacing="1" w:after="100" w:afterAutospacing="1" w:line="360" w:lineRule="auto"/>
+        <w:ind w:left="714" w:hanging="357"/>
+        <w:jc w:val="both"/>
+        <w:rPr>
+          <w:rFonts w:ascii="Verdana" w:hAnsi="Verdana"/>
+          <w:b/>
+          <w:lang w:val="en-US"/>
+        </w:rPr>
+      </w:pPr>
+      <w:r>
+        <w:rPr>
+          <w:rFonts w:ascii="Verdana" w:hAnsi="Verdana"/>
+          <w:b/>
+          <w:lang w:val="en-US"/>
+        </w:rPr>
+        <w:lastRenderedPageBreak/>
+        <w:t>Exit Application</w:t>
+      </w:r>
+    </w:p>
+    <w:p>
+      <w:pPr>
+        <w:spacing w:before="100" w:beforeAutospacing="1" w:after="100" w:afterAutospacing="1" w:line="360" w:lineRule="auto"/>
+        <w:jc w:val="both"/>
+        <w:rPr>
+          <w:rFonts w:ascii="Verdana" w:hAnsi="Verdana"/>
+          <w:b/>
+          <w:lang w:val="en-US"/>
+        </w:rPr>
+      </w:pPr>
+      <w:r>
+        <w:rPr>
+          <w:rFonts w:ascii="Verdana" w:hAnsi="Verdana"/>
+          <w:b/>
+          <w:noProof/>
+          <w:lang w:eastAsia="pl-PL"/>
+        </w:rPr>
+        <w:drawing>
+          <wp:inline distT="0" distB="0" distL="0" distR="0">
+            <wp:extent cx="5505450" cy="2600325"/>
+            <wp:effectExtent l="19050" t="0" r="0" b="0"/>
+            <wp:docPr id="61" name="Obraz 46"/>
+            <wp:cNvGraphicFramePr>
+              <a:graphicFrameLocks xmlns:a="http://schemas.openxmlformats.org/drawingml/2006/main" noChangeAspect="1"/>
+            </wp:cNvGraphicFramePr>
+            <a:graphic xmlns:a="http://schemas.openxmlformats.org/drawingml/2006/main">
+              <a:graphicData uri="http://schemas.openxmlformats.org/drawingml/2006/picture">
+                <pic:pic xmlns:pic="http://schemas.openxmlformats.org/drawingml/2006/picture">
+                  <pic:nvPicPr>
+                    <pic:cNvPr id="0" name="Picture 46"/>
+                    <pic:cNvPicPr>
+                      <a:picLocks noChangeAspect="1" noChangeArrowheads="1"/>
+                    </pic:cNvPicPr>
+                  </pic:nvPicPr>
+                  <pic:blipFill>
+                    <a:blip r:embed="rId67" cstate="print"/>
+                    <a:srcRect/>
+                    <a:stretch>
+                      <a:fillRect/>
+                    </a:stretch>
+                  </pic:blipFill>
+                  <pic:spPr bwMode="auto">
+                    <a:xfrm>
+                      <a:off x="0" y="0"/>
+                      <a:ext cx="5505450" cy="2600325"/>
+                    </a:xfrm>
+                    <a:prstGeom prst="rect">
+                      <a:avLst/>
+                    </a:prstGeom>
+                    <a:noFill/>
+                    <a:ln w="9525">
+                      <a:noFill/>
+                      <a:miter lim="800000"/>
+                      <a:headEnd/>
+                      <a:tailEnd/>
+                    </a:ln>
+                  </pic:spPr>
+                </pic:pic>
+              </a:graphicData>
+            </a:graphic>
+          </wp:inline>
+        </w:drawing>
+      </w:r>
+    </w:p>
+    <w:p>
+      <w:pPr>
+        <w:spacing w:before="100" w:beforeAutospacing="1" w:after="100" w:afterAutospacing="1" w:line="360" w:lineRule="auto"/>
+        <w:jc w:val="both"/>
+        <w:rPr>
+          <w:rFonts w:ascii="Verdana" w:hAnsi="Verdana"/>
+          <w:b/>
+          <w:lang w:val="en-US"/>
+        </w:rPr>
+      </w:pPr>
+      <w:r>
+        <w:rPr>
+          <w:rFonts w:ascii="Verdana" w:hAnsi="Verdana"/>
+          <w:b/>
+          <w:noProof/>
+          <w:lang w:eastAsia="pl-PL"/>
+        </w:rPr>
+        <w:drawing>
+          <wp:inline distT="0" distB="0" distL="0" distR="0">
+            <wp:extent cx="5067300" cy="1590675"/>
+            <wp:effectExtent l="19050" t="0" r="0" b="0"/>
+            <wp:docPr id="62" name="Obraz 49"/>
+            <wp:cNvGraphicFramePr>
+              <a:graphicFrameLocks xmlns:a="http://schemas.openxmlformats.org/drawingml/2006/main" noChangeAspect="1"/>
+            </wp:cNvGraphicFramePr>
+            <a:graphic xmlns:a="http://schemas.openxmlformats.org/drawingml/2006/main">
+              <a:graphicData uri="http://schemas.openxmlformats.org/drawingml/2006/picture">
+                <pic:pic xmlns:pic="http://schemas.openxmlformats.org/drawingml/2006/picture">
+                  <pic:nvPicPr>
+                    <pic:cNvPr id="0" name="Picture 49"/>
+                    <pic:cNvPicPr>
+                      <a:picLocks noChangeAspect="1" noChangeArrowheads="1"/>
+                    </pic:cNvPicPr>
+                  </pic:nvPicPr>
+                  <pic:blipFill>
+                    <a:blip r:embed="rId68" cstate="print"/>
+                    <a:srcRect/>
+                    <a:stretch>
+                      <a:fillRect/>
+                    </a:stretch>
+                  </pic:blipFill>
+                  <pic:spPr bwMode="auto">
+                    <a:xfrm>
+                      <a:off x="0" y="0"/>
+                      <a:ext cx="5067300" cy="1590675"/>
+                    </a:xfrm>
+                    <a:prstGeom prst="rect">
+                      <a:avLst/>
+                    </a:prstGeom>
+                    <a:noFill/>
+                    <a:ln w="9525">
+                      <a:noFill/>
+                      <a:miter lim="800000"/>
+                      <a:headEnd/>
+                      <a:tailEnd/>
+                    </a:ln>
+                  </pic:spPr>
+                </pic:pic>
+              </a:graphicData>
+            </a:graphic>
+          </wp:inline>
+        </w:drawing>
+      </w:r>
+    </w:p>
+    <w:p>
+      <w:pPr>
+        <w:spacing w:before="100" w:beforeAutospacing="1" w:after="100" w:afterAutospacing="1" w:line="360" w:lineRule="auto"/>
+        <w:jc w:val="both"/>
+        <w:rPr>
+          <w:rFonts w:ascii="Verdana" w:hAnsi="Verdana"/>
+          <w:b/>
+          <w:lang w:val="en-US"/>
+        </w:rPr>
+      </w:pPr>
+    </w:p>
+    <w:p>
+      <w:pPr>
+        <w:spacing w:before="100" w:beforeAutospacing="1" w:after="100" w:afterAutospacing="1" w:line="360" w:lineRule="auto"/>
+        <w:jc w:val="both"/>
+        <w:rPr>
+          <w:rFonts w:ascii="Verdana" w:hAnsi="Verdana"/>
+          <w:b/>
+          <w:lang w:val="en-US"/>
+        </w:rPr>
+      </w:pPr>
+    </w:p>
+    <w:p>
+      <w:pPr>
+        <w:spacing w:before="100" w:beforeAutospacing="1" w:after="100" w:afterAutospacing="1" w:line="360" w:lineRule="auto"/>
+        <w:jc w:val="both"/>
+        <w:rPr>
+          <w:rFonts w:ascii="Verdana" w:hAnsi="Verdana"/>
+          <w:b/>
+          <w:lang w:val="en-US"/>
+        </w:rPr>
+      </w:pPr>
+    </w:p>
+    <w:p>
+      <w:pPr>
+        <w:spacing w:before="100" w:beforeAutospacing="1" w:after="100" w:afterAutospacing="1" w:line="360" w:lineRule="auto"/>
+        <w:jc w:val="both"/>
+        <w:rPr>
+          <w:rFonts w:ascii="Verdana" w:hAnsi="Verdana"/>
+          <w:b/>
+          <w:lang w:val="en-US"/>
+        </w:rPr>
+      </w:pPr>
+    </w:p>
+    <w:p>
+      <w:pPr>
+        <w:spacing w:before="100" w:beforeAutospacing="1" w:after="100" w:afterAutospacing="1" w:line="360" w:lineRule="auto"/>
+        <w:jc w:val="both"/>
+        <w:rPr>
+          <w:rFonts w:ascii="Verdana" w:hAnsi="Verdana"/>
+          <w:b/>
+          <w:lang w:val="en-US"/>
+        </w:rPr>
+      </w:pPr>
+    </w:p>
+    <w:p>
+      <w:pPr>
+        <w:spacing w:before="100" w:beforeAutospacing="1" w:after="100" w:afterAutospacing="1" w:line="360" w:lineRule="auto"/>
+        <w:jc w:val="both"/>
+        <w:rPr>
+          <w:rFonts w:ascii="Verdana" w:hAnsi="Verdana"/>
+          <w:b/>
+          <w:lang w:val="en-US"/>
+        </w:rPr>
+      </w:pPr>
+    </w:p>
+    <w:p>
+      <w:pPr>
+        <w:spacing w:before="100" w:beforeAutospacing="1" w:after="100" w:afterAutospacing="1" w:line="360" w:lineRule="auto"/>
+        <w:jc w:val="both"/>
+        <w:rPr>
+          <w:rFonts w:ascii="Verdana" w:hAnsi="Verdana"/>
+          <w:b/>
+          <w:lang w:val="en-US"/>
+        </w:rPr>
+      </w:pPr>
+    </w:p>
+    <w:p>
+      <w:pPr>
+        <w:spacing w:before="100" w:beforeAutospacing="1" w:after="100" w:afterAutospacing="1" w:line="360" w:lineRule="auto"/>
+        <w:jc w:val="both"/>
+        <w:rPr>
+          <w:rFonts w:ascii="Verdana" w:hAnsi="Verdana"/>
+          <w:b/>
+          <w:lang w:val="en-US"/>
+        </w:rPr>
+      </w:pPr>
+    </w:p>
+    <w:p>
+      <w:pPr>
+        <w:spacing w:before="100" w:beforeAutospacing="1" w:after="100" w:afterAutospacing="1" w:line="360" w:lineRule="auto"/>
+        <w:jc w:val="both"/>
+        <w:rPr>
+          <w:rFonts w:ascii="Verdana" w:hAnsi="Verdana"/>
+          <w:b/>
           <w:lang w:val="en-US"/>
         </w:rPr>
       </w:pPr>
@@ -14956,11 +15449,12 @@
           <w:lang w:val="en-US"/>
         </w:rPr>
       </w:pPr>
-      <w:bookmarkStart w:id="15" w:name="_Toc47451776"/>
-      <w:r>
-        <w:rPr>
-          <w:lang w:val="en-US"/>
-        </w:rPr>
+      <w:bookmarkStart w:id="15" w:name="_Toc47461064"/>
+      <w:r>
+        <w:rPr>
+          <w:lang w:val="en-US"/>
+        </w:rPr>
+        <w:lastRenderedPageBreak/>
         <w:t>5.  References</w:t>
       </w:r>
       <w:bookmarkEnd w:id="15"/>
@@ -14977,7 +15471,7 @@
         </w:rPr>
         <w:t xml:space="preserve">[1] </w:t>
       </w:r>
-      <w:hyperlink r:id="rId63" w:history="1">
+      <w:hyperlink r:id="rId69" w:history="1">
         <w:r>
           <w:rPr>
             <w:rStyle w:val="Hipercze"/>
@@ -15005,7 +15499,7 @@
         </w:rPr>
         <w:t xml:space="preserve">[2] </w:t>
       </w:r>
-      <w:hyperlink r:id="rId64" w:history="1">
+      <w:hyperlink r:id="rId70" w:history="1">
         <w:r>
           <w:rPr>
             <w:rStyle w:val="Hipercze"/>
@@ -15033,7 +15527,7 @@
         </w:rPr>
         <w:t xml:space="preserve">[3] </w:t>
       </w:r>
-      <w:hyperlink r:id="rId65" w:history="1">
+      <w:hyperlink r:id="rId71" w:history="1">
         <w:r>
           <w:rPr>
             <w:rStyle w:val="Hipercze"/>
@@ -15059,10 +15553,9 @@
         <w:rPr>
           <w:lang w:val="en-US"/>
         </w:rPr>
-        <w:lastRenderedPageBreak/>
         <w:t xml:space="preserve">[4] </w:t>
       </w:r>
-      <w:hyperlink r:id="rId66" w:history="1">
+      <w:hyperlink r:id="rId72" w:history="1">
         <w:r>
           <w:rPr>
             <w:rStyle w:val="Hipercze"/>
@@ -15109,7 +15602,21 @@
           <w:bCs/>
           <w:lang w:val="en-IE"/>
         </w:rPr>
-        <w:t>The lecture slides presented in the course – Module: Applied Databases, Gerard Harrison – Higher Diploma in Data Analytics,  2020</w:t>
+        <w:t xml:space="preserve">The lecture slides presented in the course – Module: Applied Databases, Gerard Harrison – Higher Diploma in Data Analytics,  </w:t>
+      </w:r>
+      <w:r>
+        <w:rPr>
+          <w:bCs/>
+          <w:lang w:val="en-IE"/>
+        </w:rPr>
+        <w:t xml:space="preserve">GMIT, </w:t>
+      </w:r>
+      <w:r>
+        <w:rPr>
+          <w:bCs/>
+          <w:lang w:val="en-IE"/>
+        </w:rPr>
+        <w:t>2020</w:t>
       </w:r>
     </w:p>
     <w:sectPr>
@@ -15766,7 +16273,7 @@
   <w:abstractNum w:abstractNumId="5">
     <w:nsid w:val="3127736A"/>
     <w:multiLevelType w:val="hybridMultilevel"/>
-    <w:tmpl w:val="AB682336"/>
+    <w:tmpl w:val="4BF0CEB6"/>
     <w:lvl w:ilvl="0" w:tplc="0415000F">
       <w:start w:val="1"/>
       <w:numFmt w:val="decimal"/>
@@ -18223,7 +18730,7 @@
 </file>
 
 <file path=customXml/itemProps1.xml><?xml version="1.0" encoding="utf-8"?>
-<ds:datastoreItem xmlns:ds="http://schemas.openxmlformats.org/officeDocument/2006/customXml" ds:itemID="{897F3FC2-A844-4FB1-B863-50AD6C55CB52}">
+<ds:datastoreItem xmlns:ds="http://schemas.openxmlformats.org/officeDocument/2006/customXml" ds:itemID="{E43A992A-0AB5-4B8A-BEF6-31722C8F788A}">
   <ds:schemaRefs>
     <ds:schemaRef ds:uri="http://schemas.openxmlformats.org/officeDocument/2006/bibliography"/>
   </ds:schemaRefs>

--- a/Functionality.docx
+++ b/Functionality.docx
@@ -30,9 +30,19 @@
           <w:pPr>
             <w:pStyle w:val="Nagwekspisutreci"/>
           </w:pPr>
+          <w:proofErr w:type="spellStart"/>
           <w:r>
-            <w:t>Table of Contents</w:t>
+            <w:t>Table</w:t>
           </w:r>
+          <w:proofErr w:type="spellEnd"/>
+          <w:r>
+            <w:t xml:space="preserve"> of </w:t>
+          </w:r>
+          <w:proofErr w:type="spellStart"/>
+          <w:r>
+            <w:t>Contents</w:t>
+          </w:r>
+          <w:proofErr w:type="spellEnd"/>
         </w:p>
         <w:p/>
         <w:p>
@@ -1318,9 +1328,17 @@
         <w:rPr>
           <w:lang w:val="en-US"/>
         </w:rPr>
-        <w:t>4.1 MySQL</w:t>
+        <w:t xml:space="preserve">4.1 </w:t>
+      </w:r>
+      <w:proofErr w:type="spellStart"/>
+      <w:r>
+        <w:rPr>
+          <w:lang w:val="en-US"/>
+        </w:rPr>
+        <w:t>MySQL</w:t>
       </w:r>
       <w:bookmarkEnd w:id="1"/>
+      <w:proofErr w:type="spellEnd"/>
     </w:p>
     <w:p>
       <w:pPr>
@@ -1364,7 +1382,23 @@
           <w:rFonts w:ascii="Verdana" w:hAnsi="Verdana"/>
           <w:lang w:val="en-US"/>
         </w:rPr>
-        <w:t xml:space="preserve"> to MySQL </w:t>
+        <w:t xml:space="preserve"> to </w:t>
+      </w:r>
+      <w:proofErr w:type="spellStart"/>
+      <w:r>
+        <w:rPr>
+          <w:rFonts w:ascii="Verdana" w:hAnsi="Verdana"/>
+          <w:lang w:val="en-US"/>
+        </w:rPr>
+        <w:t>MySQL</w:t>
+      </w:r>
+      <w:proofErr w:type="spellEnd"/>
+      <w:r>
+        <w:rPr>
+          <w:rFonts w:ascii="Verdana" w:hAnsi="Verdana"/>
+          <w:lang w:val="en-US"/>
+        </w:rPr>
+        <w:t xml:space="preserve"> </w:t>
       </w:r>
     </w:p>
     <w:p>
@@ -1384,6 +1418,7 @@
           <w:lang w:val="en-US"/>
         </w:rPr>
       </w:pPr>
+      <w:proofErr w:type="spellStart"/>
       <w:r>
         <w:rPr>
           <w:rFonts w:ascii="Verdana" w:hAnsi="Verdana"/>
@@ -1391,7 +1426,17 @@
           <w:u w:val="single"/>
           <w:lang w:val="en-US"/>
         </w:rPr>
-        <w:t>MySQL Workbench</w:t>
+        <w:t>MySQL</w:t>
+      </w:r>
+      <w:proofErr w:type="spellEnd"/>
+      <w:r>
+        <w:rPr>
+          <w:rFonts w:ascii="Verdana" w:hAnsi="Verdana"/>
+          <w:b/>
+          <w:u w:val="single"/>
+          <w:lang w:val="en-US"/>
+        </w:rPr>
+        <w:t xml:space="preserve"> Workbench</w:t>
       </w:r>
     </w:p>
     <w:p>
@@ -1439,7 +1484,39 @@
           <w:rFonts w:ascii="Verdana" w:hAnsi="Verdana"/>
           <w:lang w:val="en-US"/>
         </w:rPr>
-        <w:t>to MySQL I am using MySQL Workbench.</w:t>
+        <w:t xml:space="preserve">to </w:t>
+      </w:r>
+      <w:proofErr w:type="spellStart"/>
+      <w:r>
+        <w:rPr>
+          <w:rFonts w:ascii="Verdana" w:hAnsi="Verdana"/>
+          <w:lang w:val="en-US"/>
+        </w:rPr>
+        <w:t>MySQL</w:t>
+      </w:r>
+      <w:proofErr w:type="spellEnd"/>
+      <w:r>
+        <w:rPr>
+          <w:rFonts w:ascii="Verdana" w:hAnsi="Verdana"/>
+          <w:lang w:val="en-US"/>
+        </w:rPr>
+        <w:t xml:space="preserve"> I am using </w:t>
+      </w:r>
+      <w:proofErr w:type="spellStart"/>
+      <w:r>
+        <w:rPr>
+          <w:rFonts w:ascii="Verdana" w:hAnsi="Verdana"/>
+          <w:lang w:val="en-US"/>
+        </w:rPr>
+        <w:t>MySQL</w:t>
+      </w:r>
+      <w:proofErr w:type="spellEnd"/>
+      <w:r>
+        <w:rPr>
+          <w:rFonts w:ascii="Verdana" w:hAnsi="Verdana"/>
+          <w:lang w:val="en-US"/>
+        </w:rPr>
+        <w:t xml:space="preserve"> Workbench.</w:t>
       </w:r>
     </w:p>
     <w:p>
@@ -1457,7 +1534,23 @@
           <w:rFonts w:ascii="Verdana" w:hAnsi="Verdana"/>
           <w:lang w:val="en-US"/>
         </w:rPr>
-        <w:t xml:space="preserve">Open MySQL Workbench  =&gt; Server  =&gt; Data Import  =&gt; </w:t>
+        <w:t xml:space="preserve">Open </w:t>
+      </w:r>
+      <w:proofErr w:type="spellStart"/>
+      <w:r>
+        <w:rPr>
+          <w:rFonts w:ascii="Verdana" w:hAnsi="Verdana"/>
+          <w:lang w:val="en-US"/>
+        </w:rPr>
+        <w:t>MySQL</w:t>
+      </w:r>
+      <w:proofErr w:type="spellEnd"/>
+      <w:r>
+        <w:rPr>
+          <w:rFonts w:ascii="Verdana" w:hAnsi="Verdana"/>
+          <w:lang w:val="en-US"/>
+        </w:rPr>
+        <w:t xml:space="preserve"> Workbench  =&gt; Server  =&gt; Data Import  =&gt; </w:t>
       </w:r>
       <w:r>
         <w:rPr>
@@ -1516,7 +1609,27 @@
           <w:u w:val="single"/>
           <w:lang w:val="en-US"/>
         </w:rPr>
-        <w:t>Command prompt (cmder)</w:t>
+        <w:t>Command prompt (</w:t>
+      </w:r>
+      <w:proofErr w:type="spellStart"/>
+      <w:r>
+        <w:rPr>
+          <w:rFonts w:ascii="Verdana" w:hAnsi="Verdana"/>
+          <w:b/>
+          <w:u w:val="single"/>
+          <w:lang w:val="en-US"/>
+        </w:rPr>
+        <w:t>cmder</w:t>
+      </w:r>
+      <w:proofErr w:type="spellEnd"/>
+      <w:r>
+        <w:rPr>
+          <w:rFonts w:ascii="Verdana" w:hAnsi="Verdana"/>
+          <w:b/>
+          <w:u w:val="single"/>
+          <w:lang w:val="en-US"/>
+        </w:rPr>
+        <w:t>)</w:t>
       </w:r>
     </w:p>
     <w:p>
@@ -1534,7 +1647,23 @@
           <w:rFonts w:ascii="Verdana" w:hAnsi="Verdana"/>
           <w:lang w:val="en-US"/>
         </w:rPr>
-        <w:t>Type commands in cmder prompt:</w:t>
+        <w:t xml:space="preserve">Type commands in </w:t>
+      </w:r>
+      <w:proofErr w:type="spellStart"/>
+      <w:r>
+        <w:rPr>
+          <w:rFonts w:ascii="Verdana" w:hAnsi="Verdana"/>
+          <w:lang w:val="en-US"/>
+        </w:rPr>
+        <w:t>cmder</w:t>
+      </w:r>
+      <w:proofErr w:type="spellEnd"/>
+      <w:r>
+        <w:rPr>
+          <w:rFonts w:ascii="Verdana" w:hAnsi="Verdana"/>
+          <w:lang w:val="en-US"/>
+        </w:rPr>
+        <w:t xml:space="preserve"> prompt:</w:t>
       </w:r>
     </w:p>
     <w:p>
@@ -1551,12 +1680,21 @@
           <w:lang w:val="en-US"/>
         </w:rPr>
       </w:pPr>
-      <w:r>
-        <w:rPr>
-          <w:rFonts w:ascii="Verdana" w:hAnsi="Verdana"/>
-          <w:lang w:val="en-US"/>
-        </w:rPr>
-        <w:t xml:space="preserve">cd </w:t>
+      <w:proofErr w:type="spellStart"/>
+      <w:r>
+        <w:rPr>
+          <w:rFonts w:ascii="Verdana" w:hAnsi="Verdana"/>
+          <w:lang w:val="en-US"/>
+        </w:rPr>
+        <w:t>cd</w:t>
+      </w:r>
+      <w:proofErr w:type="spellEnd"/>
+      <w:r>
+        <w:rPr>
+          <w:rFonts w:ascii="Verdana" w:hAnsi="Verdana"/>
+          <w:lang w:val="en-US"/>
+        </w:rPr>
+        <w:t xml:space="preserve"> </w:t>
       </w:r>
       <w:r>
         <w:rPr>
@@ -1594,13 +1732,31 @@
           <w:lang w:val="en-US"/>
         </w:rPr>
       </w:pPr>
-      <w:r>
-        <w:rPr>
-          <w:rFonts w:ascii="Verdana" w:hAnsi="Verdana"/>
-          <w:lang w:val="en-US"/>
-        </w:rPr>
-        <w:t>cd MySQL</w:t>
-      </w:r>
+      <w:proofErr w:type="spellStart"/>
+      <w:r>
+        <w:rPr>
+          <w:rFonts w:ascii="Verdana" w:hAnsi="Verdana"/>
+          <w:lang w:val="en-US"/>
+        </w:rPr>
+        <w:t>cd</w:t>
+      </w:r>
+      <w:proofErr w:type="spellEnd"/>
+      <w:r>
+        <w:rPr>
+          <w:rFonts w:ascii="Verdana" w:hAnsi="Verdana"/>
+          <w:lang w:val="en-US"/>
+        </w:rPr>
+        <w:t xml:space="preserve"> </w:t>
+      </w:r>
+      <w:proofErr w:type="spellStart"/>
+      <w:r>
+        <w:rPr>
+          <w:rFonts w:ascii="Verdana" w:hAnsi="Verdana"/>
+          <w:lang w:val="en-US"/>
+        </w:rPr>
+        <w:t>MySQL</w:t>
+      </w:r>
+      <w:proofErr w:type="spellEnd"/>
     </w:p>
     <w:p>
       <w:pPr>
@@ -1616,12 +1772,37 @@
           <w:lang w:val="en-US"/>
         </w:rPr>
       </w:pPr>
-      <w:r>
-        <w:rPr>
-          <w:rFonts w:ascii="Verdana" w:hAnsi="Verdana"/>
-          <w:lang w:val="en-US"/>
-        </w:rPr>
-        <w:t>cd MySQL Server 8.0</w:t>
+      <w:proofErr w:type="spellStart"/>
+      <w:r>
+        <w:rPr>
+          <w:rFonts w:ascii="Verdana" w:hAnsi="Verdana"/>
+          <w:lang w:val="en-US"/>
+        </w:rPr>
+        <w:t>cd</w:t>
+      </w:r>
+      <w:proofErr w:type="spellEnd"/>
+      <w:r>
+        <w:rPr>
+          <w:rFonts w:ascii="Verdana" w:hAnsi="Verdana"/>
+          <w:lang w:val="en-US"/>
+        </w:rPr>
+        <w:t xml:space="preserve"> </w:t>
+      </w:r>
+      <w:proofErr w:type="spellStart"/>
+      <w:r>
+        <w:rPr>
+          <w:rFonts w:ascii="Verdana" w:hAnsi="Verdana"/>
+          <w:lang w:val="en-US"/>
+        </w:rPr>
+        <w:t>MySQL</w:t>
+      </w:r>
+      <w:proofErr w:type="spellEnd"/>
+      <w:r>
+        <w:rPr>
+          <w:rFonts w:ascii="Verdana" w:hAnsi="Verdana"/>
+          <w:lang w:val="en-US"/>
+        </w:rPr>
+        <w:t xml:space="preserve"> Server 8.0</w:t>
       </w:r>
     </w:p>
     <w:p>
@@ -1638,12 +1819,21 @@
           <w:lang w:val="en-US"/>
         </w:rPr>
       </w:pPr>
-      <w:r>
-        <w:rPr>
-          <w:rFonts w:ascii="Verdana" w:hAnsi="Verdana"/>
-          <w:lang w:val="en-US"/>
-        </w:rPr>
-        <w:t>cd bin</w:t>
+      <w:proofErr w:type="spellStart"/>
+      <w:r>
+        <w:rPr>
+          <w:rFonts w:ascii="Verdana" w:hAnsi="Verdana"/>
+          <w:lang w:val="en-US"/>
+        </w:rPr>
+        <w:t>cd</w:t>
+      </w:r>
+      <w:proofErr w:type="spellEnd"/>
+      <w:r>
+        <w:rPr>
+          <w:rFonts w:ascii="Verdana" w:hAnsi="Verdana"/>
+          <w:lang w:val="en-US"/>
+        </w:rPr>
+        <w:t xml:space="preserve"> bin</w:t>
       </w:r>
     </w:p>
     <w:p>
@@ -1726,7 +1916,23 @@
           <w:rFonts w:ascii="Verdana" w:hAnsi="Verdana"/>
           <w:lang w:val="en-US"/>
         </w:rPr>
-        <w:t>Then type commad as follows:</w:t>
+        <w:t xml:space="preserve">Then type </w:t>
+      </w:r>
+      <w:proofErr w:type="spellStart"/>
+      <w:r>
+        <w:rPr>
+          <w:rFonts w:ascii="Verdana" w:hAnsi="Verdana"/>
+          <w:lang w:val="en-US"/>
+        </w:rPr>
+        <w:t>commad</w:t>
+      </w:r>
+      <w:proofErr w:type="spellEnd"/>
+      <w:r>
+        <w:rPr>
+          <w:rFonts w:ascii="Verdana" w:hAnsi="Verdana"/>
+          <w:lang w:val="en-US"/>
+        </w:rPr>
+        <w:t xml:space="preserve"> as follows:</w:t>
       </w:r>
     </w:p>
     <w:p>
@@ -1756,12 +1962,21 @@
           </v:shape>
         </w:pict>
       </w:r>
-      <w:r>
-        <w:rPr>
-          <w:rFonts w:ascii="Verdana" w:hAnsi="Verdana"/>
-          <w:lang w:val="en-US"/>
-        </w:rPr>
-        <w:t xml:space="preserve">mysql -u (here is my root name) -p(here is my password to my root) &lt; </w:t>
+      <w:proofErr w:type="spellStart"/>
+      <w:r>
+        <w:rPr>
+          <w:rFonts w:ascii="Verdana" w:hAnsi="Verdana"/>
+          <w:lang w:val="en-US"/>
+        </w:rPr>
+        <w:t>mysql</w:t>
+      </w:r>
+      <w:proofErr w:type="spellEnd"/>
+      <w:r>
+        <w:rPr>
+          <w:rFonts w:ascii="Verdana" w:hAnsi="Verdana"/>
+          <w:lang w:val="en-US"/>
+        </w:rPr>
+        <w:t xml:space="preserve"> -u (here is my root name) -p(here is my password to my root) &lt; </w:t>
       </w:r>
       <w:r>
         <w:rPr>
@@ -1827,7 +2042,23 @@
           <w:rFonts w:ascii="Verdana" w:hAnsi="Verdana"/>
           <w:lang w:val="en-US"/>
         </w:rPr>
-        <w:t>I can go back to MySQL Workbench and I can run “SHOW DATABASES;”</w:t>
+        <w:t xml:space="preserve">I can go back to </w:t>
+      </w:r>
+      <w:proofErr w:type="spellStart"/>
+      <w:r>
+        <w:rPr>
+          <w:rFonts w:ascii="Verdana" w:hAnsi="Verdana"/>
+          <w:lang w:val="en-US"/>
+        </w:rPr>
+        <w:t>MySQL</w:t>
+      </w:r>
+      <w:proofErr w:type="spellEnd"/>
+      <w:r>
+        <w:rPr>
+          <w:rFonts w:ascii="Verdana" w:hAnsi="Verdana"/>
+          <w:lang w:val="en-US"/>
+        </w:rPr>
+        <w:t xml:space="preserve"> Workbench and I can run “SHOW DATABASES;”</w:t>
       </w:r>
       <w:r>
         <w:rPr>
@@ -2030,7 +2261,23 @@
           <w:rFonts w:ascii="Verdana" w:hAnsi="Verdana"/>
           <w:lang w:val="en-US"/>
         </w:rPr>
-        <w:t>The same commands I can type in MySQL 8.0 Command Line Client.</w:t>
+        <w:t xml:space="preserve">The same commands I can type in </w:t>
+      </w:r>
+      <w:proofErr w:type="spellStart"/>
+      <w:r>
+        <w:rPr>
+          <w:rFonts w:ascii="Verdana" w:hAnsi="Verdana"/>
+          <w:lang w:val="en-US"/>
+        </w:rPr>
+        <w:t>MySQL</w:t>
+      </w:r>
+      <w:proofErr w:type="spellEnd"/>
+      <w:r>
+        <w:rPr>
+          <w:rFonts w:ascii="Verdana" w:hAnsi="Verdana"/>
+          <w:lang w:val="en-US"/>
+        </w:rPr>
+        <w:t xml:space="preserve"> 8.0 Command Line Client.</w:t>
       </w:r>
     </w:p>
     <w:p>
@@ -2331,7 +2578,27 @@
           <w:shd w:val="clear" w:color="auto" w:fill="FFFFFF"/>
           <w:lang w:val="en-US"/>
         </w:rPr>
-        <w:t xml:space="preserve"> table, which is called “CountryCode “. This foreign key references the “Code” in the </w:t>
+        <w:t> table, which is called “</w:t>
+      </w:r>
+      <w:proofErr w:type="spellStart"/>
+      <w:r>
+        <w:rPr>
+          <w:rFonts w:ascii="Verdana" w:hAnsi="Verdana" w:cs="Segoe UI"/>
+          <w:color w:val="24292E"/>
+          <w:shd w:val="clear" w:color="auto" w:fill="FFFFFF"/>
+          <w:lang w:val="en-US"/>
+        </w:rPr>
+        <w:t>CountryCode</w:t>
+      </w:r>
+      <w:proofErr w:type="spellEnd"/>
+      <w:r>
+        <w:rPr>
+          <w:rFonts w:ascii="Verdana" w:hAnsi="Verdana" w:cs="Segoe UI"/>
+          <w:color w:val="24292E"/>
+          <w:shd w:val="clear" w:color="auto" w:fill="FFFFFF"/>
+          <w:lang w:val="en-US"/>
+        </w:rPr>
+        <w:t xml:space="preserve"> “. This foreign key references the “Code” in the </w:t>
       </w:r>
       <w:r>
         <w:rPr>
@@ -2707,6 +2974,7 @@
         </w:rPr>
         <w:t>The primary key in the </w:t>
       </w:r>
+      <w:proofErr w:type="spellStart"/>
       <w:r>
         <w:rPr>
           <w:rStyle w:val="HTML-kod"/>
@@ -2719,6 +2987,7 @@
         </w:rPr>
         <w:t>countrylanguage</w:t>
       </w:r>
+      <w:proofErr w:type="spellEnd"/>
       <w:r>
         <w:rPr>
           <w:rFonts w:ascii="Verdana" w:hAnsi="Verdana" w:cs="Segoe UI"/>
@@ -2737,6 +3006,7 @@
         </w:rPr>
         <w:t>“</w:t>
       </w:r>
+      <w:proofErr w:type="spellStart"/>
       <w:r>
         <w:rPr>
           <w:rStyle w:val="HTML-kod"/>
@@ -2748,6 +3018,7 @@
         </w:rPr>
         <w:t>CountryCode</w:t>
       </w:r>
+      <w:proofErr w:type="spellEnd"/>
       <w:r>
         <w:rPr>
           <w:rStyle w:val="HTML-kod"/>
@@ -2816,6 +3087,7 @@
         </w:rPr>
         <w:t>The </w:t>
       </w:r>
+      <w:proofErr w:type="spellStart"/>
       <w:r>
         <w:rPr>
           <w:rStyle w:val="HTML-kod"/>
@@ -2828,6 +3100,7 @@
         </w:rPr>
         <w:t>countrylanguage</w:t>
       </w:r>
+      <w:proofErr w:type="spellEnd"/>
       <w:r>
         <w:rPr>
           <w:rFonts w:ascii="Verdana" w:hAnsi="Verdana" w:cs="Segoe UI"/>
@@ -2837,6 +3110,7 @@
         </w:rPr>
         <w:t> table has a foreign key constraint where the “</w:t>
       </w:r>
+      <w:proofErr w:type="spellStart"/>
       <w:r>
         <w:rPr>
           <w:rStyle w:val="HTML-kod"/>
@@ -2846,7 +3120,19 @@
           <w:szCs w:val="22"/>
           <w:lang w:val="en-US"/>
         </w:rPr>
-        <w:t>CountryCode”</w:t>
+        <w:t>CountryCode</w:t>
+      </w:r>
+      <w:proofErr w:type="spellEnd"/>
+      <w:r>
+        <w:rPr>
+          <w:rStyle w:val="HTML-kod"/>
+          <w:rFonts w:ascii="Verdana" w:eastAsiaTheme="majorEastAsia" w:hAnsi="Verdana" w:cs="Consolas"/>
+          <w:color w:val="24292E"/>
+          <w:sz w:val="22"/>
+          <w:szCs w:val="22"/>
+          <w:lang w:val="en-US"/>
+        </w:rPr>
+        <w:t>”</w:t>
       </w:r>
       <w:r>
         <w:rPr>
@@ -3049,6 +3335,7 @@
         </w:rPr>
         <w:t>The primary key on the </w:t>
       </w:r>
+      <w:proofErr w:type="spellStart"/>
       <w:r>
         <w:rPr>
           <w:rStyle w:val="HTML-kod"/>
@@ -3061,6 +3348,7 @@
         </w:rPr>
         <w:t>hasvisitiedcity</w:t>
       </w:r>
+      <w:proofErr w:type="spellEnd"/>
       <w:r>
         <w:rPr>
           <w:rFonts w:ascii="Verdana" w:hAnsi="Verdana" w:cs="Segoe UI"/>
@@ -3070,6 +3358,7 @@
         </w:rPr>
         <w:t> table is the” </w:t>
       </w:r>
+      <w:proofErr w:type="spellStart"/>
       <w:r>
         <w:rPr>
           <w:rStyle w:val="HTML-kod"/>
@@ -3079,26 +3368,9 @@
           <w:szCs w:val="22"/>
           <w:lang w:val="en-US"/>
         </w:rPr>
-        <w:t>personID”</w:t>
-      </w:r>
-      <w:r>
-        <w:rPr>
-          <w:rFonts w:ascii="Verdana" w:hAnsi="Verdana" w:cs="Segoe UI"/>
-          <w:color w:val="24292E"/>
-          <w:shd w:val="clear" w:color="auto" w:fill="FFFFFF"/>
-          <w:lang w:val="en-US"/>
-        </w:rPr>
-        <w:t xml:space="preserve"> and </w:t>
-      </w:r>
-      <w:r>
-        <w:rPr>
-          <w:rFonts w:ascii="Verdana" w:hAnsi="Verdana" w:cs="Segoe UI"/>
-          <w:color w:val="24292E"/>
-          <w:shd w:val="clear" w:color="auto" w:fill="FFFFFF"/>
-          <w:lang w:val="en-US"/>
-        </w:rPr>
-        <w:t>“</w:t>
-      </w:r>
+        <w:t>personID</w:t>
+      </w:r>
+      <w:proofErr w:type="spellEnd"/>
       <w:r>
         <w:rPr>
           <w:rStyle w:val="HTML-kod"/>
@@ -3108,8 +3380,27 @@
           <w:szCs w:val="22"/>
           <w:lang w:val="en-US"/>
         </w:rPr>
-        <w:t>cityID</w:t>
-      </w:r>
+        <w:t>”</w:t>
+      </w:r>
+      <w:r>
+        <w:rPr>
+          <w:rFonts w:ascii="Verdana" w:hAnsi="Verdana" w:cs="Segoe UI"/>
+          <w:color w:val="24292E"/>
+          <w:shd w:val="clear" w:color="auto" w:fill="FFFFFF"/>
+          <w:lang w:val="en-US"/>
+        </w:rPr>
+        <w:t xml:space="preserve"> and </w:t>
+      </w:r>
+      <w:r>
+        <w:rPr>
+          <w:rFonts w:ascii="Verdana" w:hAnsi="Verdana" w:cs="Segoe UI"/>
+          <w:color w:val="24292E"/>
+          <w:shd w:val="clear" w:color="auto" w:fill="FFFFFF"/>
+          <w:lang w:val="en-US"/>
+        </w:rPr>
+        <w:t>“</w:t>
+      </w:r>
+      <w:proofErr w:type="spellStart"/>
       <w:r>
         <w:rPr>
           <w:rStyle w:val="HTML-kod"/>
@@ -3119,6 +3410,18 @@
           <w:szCs w:val="22"/>
           <w:lang w:val="en-US"/>
         </w:rPr>
+        <w:t>cityID</w:t>
+      </w:r>
+      <w:proofErr w:type="spellEnd"/>
+      <w:r>
+        <w:rPr>
+          <w:rStyle w:val="HTML-kod"/>
+          <w:rFonts w:ascii="Verdana" w:eastAsiaTheme="majorEastAsia" w:hAnsi="Verdana" w:cs="Consolas"/>
+          <w:color w:val="24292E"/>
+          <w:sz w:val="22"/>
+          <w:szCs w:val="22"/>
+          <w:lang w:val="en-US"/>
+        </w:rPr>
         <w:t>”</w:t>
       </w:r>
       <w:r>
@@ -3149,6 +3452,7 @@
         </w:rPr>
         <w:t>There are two foreign key constraints on the </w:t>
       </w:r>
+      <w:proofErr w:type="spellStart"/>
       <w:r>
         <w:rPr>
           <w:rStyle w:val="HTML-kod"/>
@@ -3161,6 +3465,7 @@
         </w:rPr>
         <w:t>hasvisitedcity</w:t>
       </w:r>
+      <w:proofErr w:type="spellEnd"/>
       <w:r>
         <w:rPr>
           <w:rFonts w:ascii="Verdana" w:hAnsi="Verdana" w:cs="Segoe UI"/>
@@ -3168,17 +3473,39 @@
           <w:shd w:val="clear" w:color="auto" w:fill="FFFFFF"/>
           <w:lang w:val="en-US"/>
         </w:rPr>
-        <w:t xml:space="preserve"> table. First “personID” field in the </w:t>
-      </w:r>
+        <w:t> table. First “</w:t>
+      </w:r>
+      <w:proofErr w:type="spellStart"/>
       <w:r>
         <w:rPr>
           <w:rFonts w:ascii="Verdana" w:hAnsi="Verdana" w:cs="Segoe UI"/>
           <w:color w:val="24292E"/>
+          <w:shd w:val="clear" w:color="auto" w:fill="FFFFFF"/>
+          <w:lang w:val="en-US"/>
+        </w:rPr>
+        <w:t>personID</w:t>
+      </w:r>
+      <w:proofErr w:type="spellEnd"/>
+      <w:r>
+        <w:rPr>
+          <w:rFonts w:ascii="Verdana" w:hAnsi="Verdana" w:cs="Segoe UI"/>
+          <w:color w:val="24292E"/>
+          <w:shd w:val="clear" w:color="auto" w:fill="FFFFFF"/>
+          <w:lang w:val="en-US"/>
+        </w:rPr>
+        <w:t xml:space="preserve">” field in the </w:t>
+      </w:r>
+      <w:proofErr w:type="spellStart"/>
+      <w:r>
+        <w:rPr>
+          <w:rFonts w:ascii="Verdana" w:hAnsi="Verdana" w:cs="Segoe UI"/>
+          <w:color w:val="24292E"/>
           <w:shd w:val="clear" w:color="auto" w:fill="D9D9D9" w:themeFill="background1" w:themeFillShade="D9"/>
           <w:lang w:val="en-US"/>
         </w:rPr>
         <w:t>hasvisitedcity</w:t>
       </w:r>
+      <w:proofErr w:type="spellEnd"/>
       <w:r>
         <w:rPr>
           <w:rFonts w:ascii="Verdana" w:hAnsi="Verdana" w:cs="Segoe UI"/>
@@ -3186,12 +3513,32 @@
           <w:shd w:val="clear" w:color="auto" w:fill="FFFFFF"/>
           <w:lang w:val="en-US"/>
         </w:rPr>
-        <w:t xml:space="preserve"> table references  “personID” in the </w:t>
-      </w:r>
+        <w:t xml:space="preserve"> table references  “</w:t>
+      </w:r>
+      <w:proofErr w:type="spellStart"/>
       <w:r>
         <w:rPr>
           <w:rFonts w:ascii="Verdana" w:hAnsi="Verdana" w:cs="Segoe UI"/>
           <w:color w:val="24292E"/>
+          <w:shd w:val="clear" w:color="auto" w:fill="FFFFFF"/>
+          <w:lang w:val="en-US"/>
+        </w:rPr>
+        <w:t>personID</w:t>
+      </w:r>
+      <w:proofErr w:type="spellEnd"/>
+      <w:r>
+        <w:rPr>
+          <w:rFonts w:ascii="Verdana" w:hAnsi="Verdana" w:cs="Segoe UI"/>
+          <w:color w:val="24292E"/>
+          <w:shd w:val="clear" w:color="auto" w:fill="FFFFFF"/>
+          <w:lang w:val="en-US"/>
+        </w:rPr>
+        <w:t xml:space="preserve">” in the </w:t>
+      </w:r>
+      <w:r>
+        <w:rPr>
+          <w:rFonts w:ascii="Verdana" w:hAnsi="Verdana" w:cs="Segoe UI"/>
+          <w:color w:val="24292E"/>
           <w:shd w:val="clear" w:color="auto" w:fill="D9D9D9" w:themeFill="background1" w:themeFillShade="D9"/>
           <w:lang w:val="en-US"/>
         </w:rPr>
@@ -3204,17 +3551,39 @@
           <w:shd w:val="clear" w:color="auto" w:fill="FFFFFF"/>
           <w:lang w:val="en-US"/>
         </w:rPr>
-        <w:t xml:space="preserve"> table, and second “cityID in the </w:t>
-      </w:r>
+        <w:t xml:space="preserve"> table, and second “</w:t>
+      </w:r>
+      <w:proofErr w:type="spellStart"/>
       <w:r>
         <w:rPr>
           <w:rFonts w:ascii="Verdana" w:hAnsi="Verdana" w:cs="Segoe UI"/>
           <w:color w:val="24292E"/>
+          <w:shd w:val="clear" w:color="auto" w:fill="FFFFFF"/>
+          <w:lang w:val="en-US"/>
+        </w:rPr>
+        <w:t>cityID</w:t>
+      </w:r>
+      <w:proofErr w:type="spellEnd"/>
+      <w:r>
+        <w:rPr>
+          <w:rFonts w:ascii="Verdana" w:hAnsi="Verdana" w:cs="Segoe UI"/>
+          <w:color w:val="24292E"/>
+          <w:shd w:val="clear" w:color="auto" w:fill="FFFFFF"/>
+          <w:lang w:val="en-US"/>
+        </w:rPr>
+        <w:t xml:space="preserve"> in the </w:t>
+      </w:r>
+      <w:proofErr w:type="spellStart"/>
+      <w:r>
+        <w:rPr>
+          <w:rFonts w:ascii="Verdana" w:hAnsi="Verdana" w:cs="Segoe UI"/>
+          <w:color w:val="24292E"/>
           <w:shd w:val="clear" w:color="auto" w:fill="D9D9D9" w:themeFill="background1" w:themeFillShade="D9"/>
           <w:lang w:val="en-US"/>
         </w:rPr>
         <w:t>hasvisitedcity</w:t>
       </w:r>
+      <w:proofErr w:type="spellEnd"/>
       <w:r>
         <w:rPr>
           <w:rFonts w:ascii="Verdana" w:hAnsi="Verdana" w:cs="Segoe UI"/>
@@ -3406,6 +3775,7 @@
         </w:rPr>
         <w:t>“</w:t>
       </w:r>
+      <w:proofErr w:type="spellStart"/>
       <w:r>
         <w:rPr>
           <w:rFonts w:ascii="Verdana" w:hAnsi="Verdana"/>
@@ -3413,6 +3783,7 @@
         </w:rPr>
         <w:t>personID</w:t>
       </w:r>
+      <w:proofErr w:type="spellEnd"/>
       <w:r>
         <w:rPr>
           <w:rFonts w:ascii="Verdana" w:hAnsi="Verdana"/>
@@ -3473,6 +3844,7 @@
         </w:rPr>
         <w:t xml:space="preserve">key pointing in to it from the </w:t>
       </w:r>
+      <w:proofErr w:type="spellStart"/>
       <w:r>
         <w:rPr>
           <w:rFonts w:ascii="Verdana" w:hAnsi="Verdana"/>
@@ -3481,6 +3853,7 @@
         </w:rPr>
         <w:t>hasvisitedcity</w:t>
       </w:r>
+      <w:proofErr w:type="spellEnd"/>
       <w:r>
         <w:rPr>
           <w:rFonts w:ascii="Verdana" w:hAnsi="Verdana"/>
@@ -3542,7 +3915,23 @@
           <w:rFonts w:ascii="Verdana" w:hAnsi="Verdana"/>
           <w:lang w:val="en-US"/>
         </w:rPr>
-        <w:t>Give the MySQL command that shows;</w:t>
+        <w:t xml:space="preserve">Give the </w:t>
+      </w:r>
+      <w:proofErr w:type="spellStart"/>
+      <w:r>
+        <w:rPr>
+          <w:rFonts w:ascii="Verdana" w:hAnsi="Verdana"/>
+          <w:lang w:val="en-US"/>
+        </w:rPr>
+        <w:t>MySQL</w:t>
+      </w:r>
+      <w:proofErr w:type="spellEnd"/>
+      <w:r>
+        <w:rPr>
+          <w:rFonts w:ascii="Verdana" w:hAnsi="Verdana"/>
+          <w:lang w:val="en-US"/>
+        </w:rPr>
+        <w:t xml:space="preserve"> command that shows;</w:t>
       </w:r>
     </w:p>
     <w:p>
@@ -3735,7 +4124,23 @@
           <w:rFonts w:ascii="Verdana" w:hAnsi="Verdana"/>
           <w:lang w:val="en-US"/>
         </w:rPr>
-        <w:t>Give the MySQL command to show the country name the country's life expectancy for all countries in Europe whose life expectancy is lower than the average in alphabetical order by country name.</w:t>
+        <w:t xml:space="preserve">Give the </w:t>
+      </w:r>
+      <w:proofErr w:type="spellStart"/>
+      <w:r>
+        <w:rPr>
+          <w:rFonts w:ascii="Verdana" w:hAnsi="Verdana"/>
+          <w:lang w:val="en-US"/>
+        </w:rPr>
+        <w:t>MySQL</w:t>
+      </w:r>
+      <w:proofErr w:type="spellEnd"/>
+      <w:r>
+        <w:rPr>
+          <w:rFonts w:ascii="Verdana" w:hAnsi="Verdana"/>
+          <w:lang w:val="en-US"/>
+        </w:rPr>
+        <w:t xml:space="preserve"> command to show the country name the country's life expectancy for all countries in Europe whose life expectancy is lower than the average in alphabetical order by country name.</w:t>
       </w:r>
     </w:p>
     <w:p>
@@ -3838,7 +4243,29 @@
           <w:szCs w:val="22"/>
           <w:lang w:val="en-US"/>
         </w:rPr>
-        <w:t>Give the SQL command to show the following in ascending personID order:</w:t>
+        <w:t xml:space="preserve">Give the SQL command to show the following in ascending </w:t>
+      </w:r>
+      <w:proofErr w:type="spellStart"/>
+      <w:r>
+        <w:rPr>
+          <w:rFonts w:ascii="Verdana" w:hAnsi="Verdana" w:cs="Segoe UI"/>
+          <w:color w:val="24292E"/>
+          <w:sz w:val="22"/>
+          <w:szCs w:val="22"/>
+          <w:lang w:val="en-US"/>
+        </w:rPr>
+        <w:t>personID</w:t>
+      </w:r>
+      <w:proofErr w:type="spellEnd"/>
+      <w:r>
+        <w:rPr>
+          <w:rFonts w:ascii="Verdana" w:hAnsi="Verdana" w:cs="Segoe UI"/>
+          <w:color w:val="24292E"/>
+          <w:sz w:val="22"/>
+          <w:szCs w:val="22"/>
+          <w:lang w:val="en-US"/>
+        </w:rPr>
+        <w:t xml:space="preserve"> order:</w:t>
       </w:r>
     </w:p>
     <w:p>
@@ -3856,12 +4283,37 @@
           <w:color w:val="24292E"/>
         </w:rPr>
       </w:pPr>
+      <w:proofErr w:type="spellStart"/>
       <w:r>
         <w:rPr>
           <w:rFonts w:ascii="Verdana" w:hAnsi="Verdana" w:cs="Segoe UI"/>
           <w:color w:val="24292E"/>
         </w:rPr>
-        <w:t>The person’s ID</w:t>
+        <w:t>The</w:t>
+      </w:r>
+      <w:proofErr w:type="spellEnd"/>
+      <w:r>
+        <w:rPr>
+          <w:rFonts w:ascii="Verdana" w:hAnsi="Verdana" w:cs="Segoe UI"/>
+          <w:color w:val="24292E"/>
+        </w:rPr>
+        <w:t xml:space="preserve"> </w:t>
+      </w:r>
+      <w:proofErr w:type="spellStart"/>
+      <w:r>
+        <w:rPr>
+          <w:rFonts w:ascii="Verdana" w:hAnsi="Verdana" w:cs="Segoe UI"/>
+          <w:color w:val="24292E"/>
+        </w:rPr>
+        <w:t>person’s</w:t>
+      </w:r>
+      <w:proofErr w:type="spellEnd"/>
+      <w:r>
+        <w:rPr>
+          <w:rFonts w:ascii="Verdana" w:hAnsi="Verdana" w:cs="Segoe UI"/>
+          <w:color w:val="24292E"/>
+        </w:rPr>
+        <w:t xml:space="preserve"> ID</w:t>
       </w:r>
     </w:p>
     <w:p>
@@ -3878,13 +4330,47 @@
           <w:color w:val="24292E"/>
         </w:rPr>
       </w:pPr>
+      <w:proofErr w:type="spellStart"/>
       <w:r>
         <w:rPr>
           <w:rFonts w:ascii="Verdana" w:hAnsi="Verdana" w:cs="Segoe UI"/>
           <w:color w:val="24292E"/>
         </w:rPr>
-        <w:t>The person’s name</w:t>
-      </w:r>
+        <w:t>The</w:t>
+      </w:r>
+      <w:proofErr w:type="spellEnd"/>
+      <w:r>
+        <w:rPr>
+          <w:rFonts w:ascii="Verdana" w:hAnsi="Verdana" w:cs="Segoe UI"/>
+          <w:color w:val="24292E"/>
+        </w:rPr>
+        <w:t xml:space="preserve"> </w:t>
+      </w:r>
+      <w:proofErr w:type="spellStart"/>
+      <w:r>
+        <w:rPr>
+          <w:rFonts w:ascii="Verdana" w:hAnsi="Verdana" w:cs="Segoe UI"/>
+          <w:color w:val="24292E"/>
+        </w:rPr>
+        <w:t>person’s</w:t>
+      </w:r>
+      <w:proofErr w:type="spellEnd"/>
+      <w:r>
+        <w:rPr>
+          <w:rFonts w:ascii="Verdana" w:hAnsi="Verdana" w:cs="Segoe UI"/>
+          <w:color w:val="24292E"/>
+        </w:rPr>
+        <w:t xml:space="preserve"> </w:t>
+      </w:r>
+      <w:proofErr w:type="spellStart"/>
+      <w:r>
+        <w:rPr>
+          <w:rFonts w:ascii="Verdana" w:hAnsi="Verdana" w:cs="Segoe UI"/>
+          <w:color w:val="24292E"/>
+        </w:rPr>
+        <w:t>name</w:t>
+      </w:r>
+      <w:proofErr w:type="spellEnd"/>
     </w:p>
     <w:p>
       <w:pPr>
@@ -3900,13 +4386,47 @@
           <w:color w:val="24292E"/>
         </w:rPr>
       </w:pPr>
+      <w:proofErr w:type="spellStart"/>
       <w:r>
         <w:rPr>
           <w:rFonts w:ascii="Verdana" w:hAnsi="Verdana" w:cs="Segoe UI"/>
           <w:color w:val="24292E"/>
         </w:rPr>
-        <w:t>The Person’s age</w:t>
-      </w:r>
+        <w:t>The</w:t>
+      </w:r>
+      <w:proofErr w:type="spellEnd"/>
+      <w:r>
+        <w:rPr>
+          <w:rFonts w:ascii="Verdana" w:hAnsi="Verdana" w:cs="Segoe UI"/>
+          <w:color w:val="24292E"/>
+        </w:rPr>
+        <w:t xml:space="preserve"> </w:t>
+      </w:r>
+      <w:proofErr w:type="spellStart"/>
+      <w:r>
+        <w:rPr>
+          <w:rFonts w:ascii="Verdana" w:hAnsi="Verdana" w:cs="Segoe UI"/>
+          <w:color w:val="24292E"/>
+        </w:rPr>
+        <w:t>Person’s</w:t>
+      </w:r>
+      <w:proofErr w:type="spellEnd"/>
+      <w:r>
+        <w:rPr>
+          <w:rFonts w:ascii="Verdana" w:hAnsi="Verdana" w:cs="Segoe UI"/>
+          <w:color w:val="24292E"/>
+        </w:rPr>
+        <w:t xml:space="preserve"> </w:t>
+      </w:r>
+      <w:proofErr w:type="spellStart"/>
+      <w:r>
+        <w:rPr>
+          <w:rFonts w:ascii="Verdana" w:hAnsi="Verdana" w:cs="Segoe UI"/>
+          <w:color w:val="24292E"/>
+        </w:rPr>
+        <w:t>age</w:t>
+      </w:r>
+      <w:proofErr w:type="spellEnd"/>
     </w:p>
     <w:p>
       <w:pPr>
@@ -4366,12 +4886,53 @@
           <w:color w:val="24292E"/>
         </w:rPr>
       </w:pPr>
+      <w:proofErr w:type="spellStart"/>
       <w:r>
         <w:rPr>
           <w:rFonts w:ascii="Verdana" w:hAnsi="Verdana" w:cs="Segoe UI"/>
           <w:color w:val="24292E"/>
         </w:rPr>
-        <w:t>The name of the country</w:t>
+        <w:t>The</w:t>
+      </w:r>
+      <w:proofErr w:type="spellEnd"/>
+      <w:r>
+        <w:rPr>
+          <w:rFonts w:ascii="Verdana" w:hAnsi="Verdana" w:cs="Segoe UI"/>
+          <w:color w:val="24292E"/>
+        </w:rPr>
+        <w:t xml:space="preserve"> </w:t>
+      </w:r>
+      <w:proofErr w:type="spellStart"/>
+      <w:r>
+        <w:rPr>
+          <w:rFonts w:ascii="Verdana" w:hAnsi="Verdana" w:cs="Segoe UI"/>
+          <w:color w:val="24292E"/>
+        </w:rPr>
+        <w:t>name</w:t>
+      </w:r>
+      <w:proofErr w:type="spellEnd"/>
+      <w:r>
+        <w:rPr>
+          <w:rFonts w:ascii="Verdana" w:hAnsi="Verdana" w:cs="Segoe UI"/>
+          <w:color w:val="24292E"/>
+        </w:rPr>
+        <w:t xml:space="preserve"> of </w:t>
+      </w:r>
+      <w:proofErr w:type="spellStart"/>
+      <w:r>
+        <w:rPr>
+          <w:rFonts w:ascii="Verdana" w:hAnsi="Verdana" w:cs="Segoe UI"/>
+          <w:color w:val="24292E"/>
+        </w:rPr>
+        <w:t>the</w:t>
+      </w:r>
+      <w:proofErr w:type="spellEnd"/>
+      <w:r>
+        <w:rPr>
+          <w:rFonts w:ascii="Verdana" w:hAnsi="Verdana" w:cs="Segoe UI"/>
+          <w:color w:val="24292E"/>
+        </w:rPr>
+        <w:t xml:space="preserve"> country</w:t>
       </w:r>
     </w:p>
     <w:p>
@@ -4389,12 +4950,53 @@
           <w:color w:val="24292E"/>
         </w:rPr>
       </w:pPr>
+      <w:proofErr w:type="spellStart"/>
       <w:r>
         <w:rPr>
           <w:rFonts w:ascii="Verdana" w:hAnsi="Verdana" w:cs="Segoe UI"/>
           <w:color w:val="24292E"/>
         </w:rPr>
-        <w:t>The official language(s)</w:t>
+        <w:t>The</w:t>
+      </w:r>
+      <w:proofErr w:type="spellEnd"/>
+      <w:r>
+        <w:rPr>
+          <w:rFonts w:ascii="Verdana" w:hAnsi="Verdana" w:cs="Segoe UI"/>
+          <w:color w:val="24292E"/>
+        </w:rPr>
+        <w:t xml:space="preserve"> </w:t>
+      </w:r>
+      <w:proofErr w:type="spellStart"/>
+      <w:r>
+        <w:rPr>
+          <w:rFonts w:ascii="Verdana" w:hAnsi="Verdana" w:cs="Segoe UI"/>
+          <w:color w:val="24292E"/>
+        </w:rPr>
+        <w:t>official</w:t>
+      </w:r>
+      <w:proofErr w:type="spellEnd"/>
+      <w:r>
+        <w:rPr>
+          <w:rFonts w:ascii="Verdana" w:hAnsi="Verdana" w:cs="Segoe UI"/>
+          <w:color w:val="24292E"/>
+        </w:rPr>
+        <w:t xml:space="preserve"> </w:t>
+      </w:r>
+      <w:proofErr w:type="spellStart"/>
+      <w:r>
+        <w:rPr>
+          <w:rFonts w:ascii="Verdana" w:hAnsi="Verdana" w:cs="Segoe UI"/>
+          <w:color w:val="24292E"/>
+        </w:rPr>
+        <w:t>language</w:t>
+      </w:r>
+      <w:proofErr w:type="spellEnd"/>
+      <w:r>
+        <w:rPr>
+          <w:rFonts w:ascii="Verdana" w:hAnsi="Verdana" w:cs="Segoe UI"/>
+          <w:color w:val="24292E"/>
+        </w:rPr>
+        <w:t>(s)</w:t>
       </w:r>
     </w:p>
     <w:p>
@@ -4620,6 +5222,7 @@
         </w:rPr>
         <w:t>and the </w:t>
       </w:r>
+      <w:proofErr w:type="spellStart"/>
       <w:r>
         <w:rPr>
           <w:rFonts w:ascii="Verdana" w:eastAsia="Times New Roman" w:hAnsi="Verdana" w:cs="Consolas"/>
@@ -4629,6 +5232,7 @@
         </w:rPr>
         <w:t>countrylanguage</w:t>
       </w:r>
+      <w:proofErr w:type="spellEnd"/>
       <w:r>
         <w:rPr>
           <w:rFonts w:ascii="Verdana" w:eastAsia="Times New Roman" w:hAnsi="Verdana" w:cs="Segoe UI"/>
@@ -4743,6 +5347,7 @@
         </w:rPr>
         <w:t xml:space="preserve"> </w:t>
       </w:r>
+      <w:proofErr w:type="spellStart"/>
       <w:r>
         <w:rPr>
           <w:rFonts w:ascii="Verdana" w:eastAsia="Times New Roman" w:hAnsi="Verdana" w:cs="Segoe UI"/>
@@ -4759,6 +5364,7 @@
         </w:rPr>
         <w:t>Continent</w:t>
       </w:r>
+      <w:proofErr w:type="spellEnd"/>
       <w:r>
         <w:rPr>
           <w:rFonts w:ascii="Verdana" w:eastAsia="Times New Roman" w:hAnsi="Verdana" w:cs="Segoe UI"/>
@@ -4816,6 +5422,7 @@
           <w:lang w:val="en-US" w:eastAsia="pl-PL"/>
         </w:rPr>
       </w:pPr>
+      <w:proofErr w:type="spellStart"/>
       <w:r>
         <w:rPr>
           <w:rFonts w:ascii="Verdana" w:eastAsia="Times New Roman" w:hAnsi="Verdana" w:cs="Segoe UI"/>
@@ -4830,24 +5437,44 @@
           <w:color w:val="24292E"/>
           <w:lang w:val="en-US" w:eastAsia="pl-PL"/>
         </w:rPr>
-        <w:t xml:space="preserve">language, </w:t>
-      </w:r>
+        <w:t>language</w:t>
+      </w:r>
+      <w:proofErr w:type="spellEnd"/>
       <w:r>
         <w:rPr>
           <w:rFonts w:ascii="Verdana" w:eastAsia="Times New Roman" w:hAnsi="Verdana" w:cs="Segoe UI"/>
           <w:color w:val="24292E"/>
           <w:lang w:val="en-US" w:eastAsia="pl-PL"/>
         </w:rPr>
-        <w:t xml:space="preserve">cl.IsOfficial </w:t>
-      </w:r>
+        <w:t xml:space="preserve">, </w:t>
+      </w:r>
+      <w:proofErr w:type="spellStart"/>
       <w:r>
         <w:rPr>
           <w:rFonts w:ascii="Verdana" w:eastAsia="Times New Roman" w:hAnsi="Verdana" w:cs="Segoe UI"/>
           <w:color w:val="24292E"/>
           <w:lang w:val="en-US" w:eastAsia="pl-PL"/>
         </w:rPr>
+        <w:t>cl.IsOfficial</w:t>
+      </w:r>
+      <w:proofErr w:type="spellEnd"/>
+      <w:r>
+        <w:rPr>
+          <w:rFonts w:ascii="Verdana" w:eastAsia="Times New Roman" w:hAnsi="Verdana" w:cs="Segoe UI"/>
+          <w:color w:val="24292E"/>
+          <w:lang w:val="en-US" w:eastAsia="pl-PL"/>
+        </w:rPr>
+        <w:t xml:space="preserve"> </w:t>
+      </w:r>
+      <w:r>
+        <w:rPr>
+          <w:rFonts w:ascii="Verdana" w:eastAsia="Times New Roman" w:hAnsi="Verdana" w:cs="Segoe UI"/>
+          <w:color w:val="24292E"/>
+          <w:lang w:val="en-US" w:eastAsia="pl-PL"/>
+        </w:rPr>
         <w:t xml:space="preserve"> and </w:t>
       </w:r>
+      <w:proofErr w:type="spellStart"/>
       <w:r>
         <w:rPr>
           <w:rFonts w:ascii="Verdana" w:eastAsia="Times New Roman" w:hAnsi="Verdana" w:cs="Segoe UI"/>
@@ -4862,16 +5489,26 @@
           <w:color w:val="24292E"/>
           <w:lang w:val="en-US" w:eastAsia="pl-PL"/>
         </w:rPr>
-        <w:t xml:space="preserve">Percentage fields are in </w:t>
-      </w:r>
+        <w:t>Percentage</w:t>
+      </w:r>
+      <w:proofErr w:type="spellEnd"/>
       <w:r>
         <w:rPr>
           <w:rFonts w:ascii="Verdana" w:eastAsia="Times New Roman" w:hAnsi="Verdana" w:cs="Segoe UI"/>
           <w:color w:val="24292E"/>
           <w:lang w:val="en-US" w:eastAsia="pl-PL"/>
         </w:rPr>
+        <w:t xml:space="preserve"> fields are in </w:t>
+      </w:r>
+      <w:r>
+        <w:rPr>
+          <w:rFonts w:ascii="Verdana" w:eastAsia="Times New Roman" w:hAnsi="Verdana" w:cs="Segoe UI"/>
+          <w:color w:val="24292E"/>
+          <w:lang w:val="en-US" w:eastAsia="pl-PL"/>
+        </w:rPr>
         <w:t>the </w:t>
       </w:r>
+      <w:proofErr w:type="spellStart"/>
       <w:r>
         <w:rPr>
           <w:rFonts w:ascii="Verdana" w:eastAsia="Times New Roman" w:hAnsi="Verdana" w:cs="Consolas"/>
@@ -4880,6 +5517,7 @@
         </w:rPr>
         <w:t>countryLanguage</w:t>
       </w:r>
+      <w:proofErr w:type="spellEnd"/>
       <w:r>
         <w:rPr>
           <w:rFonts w:ascii="Verdana" w:eastAsia="Times New Roman" w:hAnsi="Verdana" w:cs="Segoe UI"/>
@@ -5312,6 +5950,7 @@
         </w:rPr>
         <w:t>“</w:t>
       </w:r>
+      <w:proofErr w:type="spellStart"/>
       <w:r>
         <w:rPr>
           <w:rFonts w:ascii="Verdana" w:eastAsia="Times New Roman" w:hAnsi="Verdana" w:cs="Consolas"/>
@@ -5320,6 +5959,7 @@
         </w:rPr>
         <w:t>CountryCode</w:t>
       </w:r>
+      <w:proofErr w:type="spellEnd"/>
       <w:r>
         <w:rPr>
           <w:rFonts w:ascii="Verdana" w:eastAsia="Times New Roman" w:hAnsi="Verdana" w:cs="Consolas"/>
@@ -5404,6 +6044,7 @@
         </w:rPr>
         <w:t>The </w:t>
       </w:r>
+      <w:proofErr w:type="spellStart"/>
       <w:r>
         <w:rPr>
           <w:rFonts w:ascii="Verdana" w:eastAsia="Times New Roman" w:hAnsi="Verdana" w:cs="Consolas"/>
@@ -5412,6 +6053,7 @@
         </w:rPr>
         <w:t>countrylanguage</w:t>
       </w:r>
+      <w:proofErr w:type="spellEnd"/>
       <w:r>
         <w:rPr>
           <w:rFonts w:ascii="Verdana" w:eastAsia="Times New Roman" w:hAnsi="Verdana" w:cs="Segoe UI"/>
@@ -5428,6 +6070,7 @@
         </w:rPr>
         <w:t>“</w:t>
       </w:r>
+      <w:proofErr w:type="spellStart"/>
       <w:r>
         <w:rPr>
           <w:rFonts w:ascii="Verdana" w:eastAsia="Times New Roman" w:hAnsi="Verdana" w:cs="Consolas"/>
@@ -5436,6 +6079,7 @@
         </w:rPr>
         <w:t>CountryCode</w:t>
       </w:r>
+      <w:proofErr w:type="spellEnd"/>
       <w:r>
         <w:rPr>
           <w:rFonts w:ascii="Verdana" w:eastAsia="Times New Roman" w:hAnsi="Verdana" w:cs="Consolas"/>
@@ -5556,14 +6200,52 @@
           <w:lang w:eastAsia="pl-PL"/>
         </w:rPr>
       </w:pPr>
+      <w:proofErr w:type="spellStart"/>
       <w:r>
         <w:rPr>
           <w:rFonts w:ascii="Verdana" w:eastAsia="Times New Roman" w:hAnsi="Verdana" w:cs="Segoe UI"/>
           <w:color w:val="24292E"/>
           <w:lang w:eastAsia="pl-PL"/>
         </w:rPr>
-        <w:t>The person’s name</w:t>
-      </w:r>
+        <w:t>The</w:t>
+      </w:r>
+      <w:proofErr w:type="spellEnd"/>
+      <w:r>
+        <w:rPr>
+          <w:rFonts w:ascii="Verdana" w:eastAsia="Times New Roman" w:hAnsi="Verdana" w:cs="Segoe UI"/>
+          <w:color w:val="24292E"/>
+          <w:lang w:eastAsia="pl-PL"/>
+        </w:rPr>
+        <w:t xml:space="preserve"> </w:t>
+      </w:r>
+      <w:proofErr w:type="spellStart"/>
+      <w:r>
+        <w:rPr>
+          <w:rFonts w:ascii="Verdana" w:eastAsia="Times New Roman" w:hAnsi="Verdana" w:cs="Segoe UI"/>
+          <w:color w:val="24292E"/>
+          <w:lang w:eastAsia="pl-PL"/>
+        </w:rPr>
+        <w:t>person’s</w:t>
+      </w:r>
+      <w:proofErr w:type="spellEnd"/>
+      <w:r>
+        <w:rPr>
+          <w:rFonts w:ascii="Verdana" w:eastAsia="Times New Roman" w:hAnsi="Verdana" w:cs="Segoe UI"/>
+          <w:color w:val="24292E"/>
+          <w:lang w:eastAsia="pl-PL"/>
+        </w:rPr>
+        <w:t xml:space="preserve"> </w:t>
+      </w:r>
+      <w:proofErr w:type="spellStart"/>
+      <w:r>
+        <w:rPr>
+          <w:rFonts w:ascii="Verdana" w:eastAsia="Times New Roman" w:hAnsi="Verdana" w:cs="Segoe UI"/>
+          <w:color w:val="24292E"/>
+          <w:lang w:eastAsia="pl-PL"/>
+        </w:rPr>
+        <w:t>name</w:t>
+      </w:r>
+      <w:proofErr w:type="spellEnd"/>
     </w:p>
     <w:p>
       <w:pPr>
@@ -5853,7 +6535,25 @@
           <w:color w:val="24292E"/>
           <w:lang w:val="en-US" w:eastAsia="pl-PL"/>
         </w:rPr>
-        <w:t>The results should be sorted alphabetically by personname, and within that by city name.</w:t>
+        <w:t xml:space="preserve">The results should be sorted alphabetically by </w:t>
+      </w:r>
+      <w:proofErr w:type="spellStart"/>
+      <w:r>
+        <w:rPr>
+          <w:rFonts w:ascii="Verdana" w:eastAsia="Times New Roman" w:hAnsi="Verdana" w:cs="Segoe UI"/>
+          <w:color w:val="24292E"/>
+          <w:lang w:val="en-US" w:eastAsia="pl-PL"/>
+        </w:rPr>
+        <w:t>personname</w:t>
+      </w:r>
+      <w:proofErr w:type="spellEnd"/>
+      <w:r>
+        <w:rPr>
+          <w:rFonts w:ascii="Verdana" w:eastAsia="Times New Roman" w:hAnsi="Verdana" w:cs="Segoe UI"/>
+          <w:color w:val="24292E"/>
+          <w:lang w:val="en-US" w:eastAsia="pl-PL"/>
+        </w:rPr>
+        <w:t>, and within that by city name.</w:t>
       </w:r>
     </w:p>
     <w:p>
@@ -6002,9 +6702,17 @@
         <w:rPr>
           <w:lang w:val="en-US"/>
         </w:rPr>
-        <w:t>4.2 MongoDB</w:t>
+        <w:t xml:space="preserve">4.2 </w:t>
+      </w:r>
+      <w:proofErr w:type="spellStart"/>
+      <w:r>
+        <w:rPr>
+          <w:lang w:val="en-US"/>
+        </w:rPr>
+        <w:t>MongoDB</w:t>
       </w:r>
       <w:bookmarkEnd w:id="7"/>
+      <w:proofErr w:type="spellEnd"/>
     </w:p>
     <w:p>
       <w:pPr>
@@ -6020,7 +6728,23 @@
           <w:rFonts w:ascii="Verdana" w:hAnsi="Verdana"/>
           <w:lang w:val="en-US"/>
         </w:rPr>
-        <w:t>Import the file mongo.json to a collection called docs In a database called proj20DB.</w:t>
+        <w:t xml:space="preserve">Import the file </w:t>
+      </w:r>
+      <w:proofErr w:type="spellStart"/>
+      <w:r>
+        <w:rPr>
+          <w:rFonts w:ascii="Verdana" w:hAnsi="Verdana"/>
+          <w:lang w:val="en-US"/>
+        </w:rPr>
+        <w:t>mongo.json</w:t>
+      </w:r>
+      <w:proofErr w:type="spellEnd"/>
+      <w:r>
+        <w:rPr>
+          <w:rFonts w:ascii="Verdana" w:hAnsi="Verdana"/>
+          <w:lang w:val="en-US"/>
+        </w:rPr>
+        <w:t xml:space="preserve"> to a collection called docs In a database called proj20DB.</w:t>
       </w:r>
     </w:p>
     <w:p>
@@ -6037,8 +6761,17 @@
           <w:rFonts w:ascii="Verdana" w:hAnsi="Verdana"/>
           <w:lang w:val="en-US"/>
         </w:rPr>
-        <w:t>I opened cmder</w:t>
-      </w:r>
+        <w:t xml:space="preserve">I opened </w:t>
+      </w:r>
+      <w:proofErr w:type="spellStart"/>
+      <w:r>
+        <w:rPr>
+          <w:rFonts w:ascii="Verdana" w:hAnsi="Verdana"/>
+          <w:lang w:val="en-US"/>
+        </w:rPr>
+        <w:t>cmder</w:t>
+      </w:r>
+      <w:proofErr w:type="spellEnd"/>
       <w:r>
         <w:rPr>
           <w:rFonts w:ascii="Verdana" w:hAnsi="Verdana"/>
@@ -6061,7 +6794,23 @@
           <w:rFonts w:ascii="Verdana" w:hAnsi="Verdana"/>
           <w:lang w:val="en-US"/>
         </w:rPr>
-        <w:t>“c:\Program Files\MongoDB\Server\4.2\bin\mongoimport.exe”  --db proj20DB – collection docs –file (drag and drop the whole path of the file to it)</w:t>
+        <w:t>“c:\Program Files\</w:t>
+      </w:r>
+      <w:proofErr w:type="spellStart"/>
+      <w:r>
+        <w:rPr>
+          <w:rFonts w:ascii="Verdana" w:hAnsi="Verdana"/>
+          <w:lang w:val="en-US"/>
+        </w:rPr>
+        <w:t>MongoDB</w:t>
+      </w:r>
+      <w:proofErr w:type="spellEnd"/>
+      <w:r>
+        <w:rPr>
+          <w:rFonts w:ascii="Verdana" w:hAnsi="Verdana"/>
+          <w:lang w:val="en-US"/>
+        </w:rPr>
+        <w:t>\Server\4.2\bin\mongoimport.exe”  --db proj20DB – collection docs –file (drag and drop the whole path of the file to it)</w:t>
       </w:r>
       <w:r>
         <w:rPr>
@@ -6155,7 +6904,23 @@
           <w:rFonts w:ascii="Verdana" w:hAnsi="Verdana"/>
           <w:lang w:val="en-US"/>
         </w:rPr>
-        <w:t>Then I had to type a command (showed below) to run mongod.</w:t>
+        <w:t xml:space="preserve">Then I had to type a command (showed below) to run </w:t>
+      </w:r>
+      <w:proofErr w:type="spellStart"/>
+      <w:r>
+        <w:rPr>
+          <w:rFonts w:ascii="Verdana" w:hAnsi="Verdana"/>
+          <w:lang w:val="en-US"/>
+        </w:rPr>
+        <w:t>mongod</w:t>
+      </w:r>
+      <w:proofErr w:type="spellEnd"/>
+      <w:r>
+        <w:rPr>
+          <w:rFonts w:ascii="Verdana" w:hAnsi="Verdana"/>
+          <w:lang w:val="en-US"/>
+        </w:rPr>
+        <w:t>.</w:t>
       </w:r>
     </w:p>
     <w:p>
@@ -6226,7 +6991,23 @@
           <w:rFonts w:ascii="Verdana" w:hAnsi="Verdana"/>
           <w:lang w:val="en-US"/>
         </w:rPr>
-        <w:t>The next thing , I opened another command prompt (this time it was not cmder) to connect mongo there.</w:t>
+        <w:t xml:space="preserve">The next thing , I opened another command prompt (this time it was not </w:t>
+      </w:r>
+      <w:proofErr w:type="spellStart"/>
+      <w:r>
+        <w:rPr>
+          <w:rFonts w:ascii="Verdana" w:hAnsi="Verdana"/>
+          <w:lang w:val="en-US"/>
+        </w:rPr>
+        <w:t>cmder</w:t>
+      </w:r>
+      <w:proofErr w:type="spellEnd"/>
+      <w:r>
+        <w:rPr>
+          <w:rFonts w:ascii="Verdana" w:hAnsi="Verdana"/>
+          <w:lang w:val="en-US"/>
+        </w:rPr>
+        <w:t>) to connect mongo there.</w:t>
       </w:r>
     </w:p>
     <w:p>
@@ -6295,7 +7076,23 @@
           <w:rFonts w:ascii="Verdana" w:hAnsi="Verdana"/>
           <w:lang w:val="en-US"/>
         </w:rPr>
-        <w:t>I typed show dbs to see if my database which I imported is there.</w:t>
+        <w:t xml:space="preserve">I typed show </w:t>
+      </w:r>
+      <w:proofErr w:type="spellStart"/>
+      <w:r>
+        <w:rPr>
+          <w:rFonts w:ascii="Verdana" w:hAnsi="Verdana"/>
+          <w:lang w:val="en-US"/>
+        </w:rPr>
+        <w:t>dbs</w:t>
+      </w:r>
+      <w:proofErr w:type="spellEnd"/>
+      <w:r>
+        <w:rPr>
+          <w:rFonts w:ascii="Verdana" w:hAnsi="Verdana"/>
+          <w:lang w:val="en-US"/>
+        </w:rPr>
+        <w:t xml:space="preserve"> to see if my database which I imported is there.</w:t>
       </w:r>
     </w:p>
     <w:p>
@@ -6418,7 +7215,23 @@
           <w:rFonts w:ascii="Verdana" w:hAnsi="Verdana"/>
           <w:lang w:val="en-US"/>
         </w:rPr>
-        <w:t>I typed db.docs.find() to see what is In the collection.</w:t>
+        <w:t xml:space="preserve">I typed </w:t>
+      </w:r>
+      <w:proofErr w:type="spellStart"/>
+      <w:r>
+        <w:rPr>
+          <w:rFonts w:ascii="Verdana" w:hAnsi="Verdana"/>
+          <w:lang w:val="en-US"/>
+        </w:rPr>
+        <w:t>db.docs.find</w:t>
+      </w:r>
+      <w:proofErr w:type="spellEnd"/>
+      <w:r>
+        <w:rPr>
+          <w:rFonts w:ascii="Verdana" w:hAnsi="Verdana"/>
+          <w:lang w:val="en-US"/>
+        </w:rPr>
+        <w:t>() to see what is In the collection.</w:t>
       </w:r>
     </w:p>
     <w:p>
@@ -6523,7 +7336,23 @@
           <w:rFonts w:ascii="Verdana" w:hAnsi="Verdana"/>
           <w:lang w:val="en-US"/>
         </w:rPr>
-        <w:t>the MongoDB command to find the average age of students</w:t>
+        <w:t xml:space="preserve">the </w:t>
+      </w:r>
+      <w:proofErr w:type="spellStart"/>
+      <w:r>
+        <w:rPr>
+          <w:rFonts w:ascii="Verdana" w:hAnsi="Verdana"/>
+          <w:lang w:val="en-US"/>
+        </w:rPr>
+        <w:t>MongoDB</w:t>
+      </w:r>
+      <w:proofErr w:type="spellEnd"/>
+      <w:r>
+        <w:rPr>
+          <w:rFonts w:ascii="Verdana" w:hAnsi="Verdana"/>
+          <w:lang w:val="en-US"/>
+        </w:rPr>
+        <w:t xml:space="preserve"> command to find the average age of students</w:t>
       </w:r>
     </w:p>
     <w:p>
@@ -6600,7 +7429,21 @@
         <w:rPr>
           <w:lang w:val="en-US"/>
         </w:rPr>
-        <w:t>4.2.2 Honours Level</w:t>
+        <w:t xml:space="preserve">4.2.2 </w:t>
+      </w:r>
+      <w:proofErr w:type="spellStart"/>
+      <w:r>
+        <w:rPr>
+          <w:lang w:val="en-US"/>
+        </w:rPr>
+        <w:t>Honours</w:t>
+      </w:r>
+      <w:proofErr w:type="spellEnd"/>
+      <w:r>
+        <w:rPr>
+          <w:lang w:val="en-US"/>
+        </w:rPr>
+        <w:t xml:space="preserve"> Level</w:t>
       </w:r>
       <w:bookmarkEnd w:id="9"/>
     </w:p>
@@ -6621,15 +7464,137 @@
           <w:shd w:val="clear" w:color="auto" w:fill="FFFFFF"/>
           <w:lang w:val="en-US"/>
         </w:rPr>
-        <w:t xml:space="preserve">Give the MongoDB command to show the name of each course and Honours which has the value true if the course level is 8 or higher, otherwise false. </w:t>
-      </w:r>
+        <w:t xml:space="preserve">Give the </w:t>
+      </w:r>
+      <w:proofErr w:type="spellStart"/>
       <w:r>
         <w:rPr>
           <w:rFonts w:ascii="Verdana" w:hAnsi="Verdana" w:cs="Segoe UI"/>
           <w:color w:val="24292E"/>
           <w:shd w:val="clear" w:color="auto" w:fill="FFFFFF"/>
-        </w:rPr>
-        <w:t>The output should be sorted by name.</w:t>
+          <w:lang w:val="en-US"/>
+        </w:rPr>
+        <w:t>MongoDB</w:t>
+      </w:r>
+      <w:proofErr w:type="spellEnd"/>
+      <w:r>
+        <w:rPr>
+          <w:rFonts w:ascii="Verdana" w:hAnsi="Verdana" w:cs="Segoe UI"/>
+          <w:color w:val="24292E"/>
+          <w:shd w:val="clear" w:color="auto" w:fill="FFFFFF"/>
+          <w:lang w:val="en-US"/>
+        </w:rPr>
+        <w:t xml:space="preserve"> command to show the name of each course and </w:t>
+      </w:r>
+      <w:proofErr w:type="spellStart"/>
+      <w:r>
+        <w:rPr>
+          <w:rFonts w:ascii="Verdana" w:hAnsi="Verdana" w:cs="Segoe UI"/>
+          <w:color w:val="24292E"/>
+          <w:shd w:val="clear" w:color="auto" w:fill="FFFFFF"/>
+          <w:lang w:val="en-US"/>
+        </w:rPr>
+        <w:t>Honours</w:t>
+      </w:r>
+      <w:proofErr w:type="spellEnd"/>
+      <w:r>
+        <w:rPr>
+          <w:rFonts w:ascii="Verdana" w:hAnsi="Verdana" w:cs="Segoe UI"/>
+          <w:color w:val="24292E"/>
+          <w:shd w:val="clear" w:color="auto" w:fill="FFFFFF"/>
+          <w:lang w:val="en-US"/>
+        </w:rPr>
+        <w:t xml:space="preserve"> which has the value true if the course level is 8 or higher, otherwise false. </w:t>
+      </w:r>
+      <w:proofErr w:type="spellStart"/>
+      <w:r>
+        <w:rPr>
+          <w:rFonts w:ascii="Verdana" w:hAnsi="Verdana" w:cs="Segoe UI"/>
+          <w:color w:val="24292E"/>
+          <w:shd w:val="clear" w:color="auto" w:fill="FFFFFF"/>
+        </w:rPr>
+        <w:t>The</w:t>
+      </w:r>
+      <w:proofErr w:type="spellEnd"/>
+      <w:r>
+        <w:rPr>
+          <w:rFonts w:ascii="Verdana" w:hAnsi="Verdana" w:cs="Segoe UI"/>
+          <w:color w:val="24292E"/>
+          <w:shd w:val="clear" w:color="auto" w:fill="FFFFFF"/>
+        </w:rPr>
+        <w:t xml:space="preserve"> </w:t>
+      </w:r>
+      <w:proofErr w:type="spellStart"/>
+      <w:r>
+        <w:rPr>
+          <w:rFonts w:ascii="Verdana" w:hAnsi="Verdana" w:cs="Segoe UI"/>
+          <w:color w:val="24292E"/>
+          <w:shd w:val="clear" w:color="auto" w:fill="FFFFFF"/>
+        </w:rPr>
+        <w:t>output</w:t>
+      </w:r>
+      <w:proofErr w:type="spellEnd"/>
+      <w:r>
+        <w:rPr>
+          <w:rFonts w:ascii="Verdana" w:hAnsi="Verdana" w:cs="Segoe UI"/>
+          <w:color w:val="24292E"/>
+          <w:shd w:val="clear" w:color="auto" w:fill="FFFFFF"/>
+        </w:rPr>
+        <w:t xml:space="preserve"> </w:t>
+      </w:r>
+      <w:proofErr w:type="spellStart"/>
+      <w:r>
+        <w:rPr>
+          <w:rFonts w:ascii="Verdana" w:hAnsi="Verdana" w:cs="Segoe UI"/>
+          <w:color w:val="24292E"/>
+          <w:shd w:val="clear" w:color="auto" w:fill="FFFFFF"/>
+        </w:rPr>
+        <w:t>should</w:t>
+      </w:r>
+      <w:proofErr w:type="spellEnd"/>
+      <w:r>
+        <w:rPr>
+          <w:rFonts w:ascii="Verdana" w:hAnsi="Verdana" w:cs="Segoe UI"/>
+          <w:color w:val="24292E"/>
+          <w:shd w:val="clear" w:color="auto" w:fill="FFFFFF"/>
+        </w:rPr>
+        <w:t xml:space="preserve"> be </w:t>
+      </w:r>
+      <w:proofErr w:type="spellStart"/>
+      <w:r>
+        <w:rPr>
+          <w:rFonts w:ascii="Verdana" w:hAnsi="Verdana" w:cs="Segoe UI"/>
+          <w:color w:val="24292E"/>
+          <w:shd w:val="clear" w:color="auto" w:fill="FFFFFF"/>
+        </w:rPr>
+        <w:t>sorted</w:t>
+      </w:r>
+      <w:proofErr w:type="spellEnd"/>
+      <w:r>
+        <w:rPr>
+          <w:rFonts w:ascii="Verdana" w:hAnsi="Verdana" w:cs="Segoe UI"/>
+          <w:color w:val="24292E"/>
+          <w:shd w:val="clear" w:color="auto" w:fill="FFFFFF"/>
+        </w:rPr>
+        <w:t xml:space="preserve"> by </w:t>
+      </w:r>
+      <w:proofErr w:type="spellStart"/>
+      <w:r>
+        <w:rPr>
+          <w:rFonts w:ascii="Verdana" w:hAnsi="Verdana" w:cs="Segoe UI"/>
+          <w:color w:val="24292E"/>
+          <w:shd w:val="clear" w:color="auto" w:fill="FFFFFF"/>
+        </w:rPr>
+        <w:t>name</w:t>
+      </w:r>
+      <w:proofErr w:type="spellEnd"/>
+      <w:r>
+        <w:rPr>
+          <w:rFonts w:ascii="Verdana" w:hAnsi="Verdana" w:cs="Segoe UI"/>
+          <w:color w:val="24292E"/>
+          <w:shd w:val="clear" w:color="auto" w:fill="FFFFFF"/>
+        </w:rPr>
+        <w:t>.</w:t>
       </w:r>
     </w:p>
     <w:p>
@@ -6729,7 +7694,27 @@
           <w:shd w:val="clear" w:color="auto" w:fill="FFFFFF"/>
           <w:lang w:val="en-US"/>
         </w:rPr>
-        <w:t>Give the MongoDB command to show the number of Qualified Students i.e. those documents with a qualifications field.</w:t>
+        <w:t xml:space="preserve">Give the </w:t>
+      </w:r>
+      <w:proofErr w:type="spellStart"/>
+      <w:r>
+        <w:rPr>
+          <w:rFonts w:ascii="Verdana" w:hAnsi="Verdana" w:cs="Segoe UI"/>
+          <w:color w:val="24292E"/>
+          <w:shd w:val="clear" w:color="auto" w:fill="FFFFFF"/>
+          <w:lang w:val="en-US"/>
+        </w:rPr>
+        <w:t>MongoDB</w:t>
+      </w:r>
+      <w:proofErr w:type="spellEnd"/>
+      <w:r>
+        <w:rPr>
+          <w:rFonts w:ascii="Verdana" w:hAnsi="Verdana" w:cs="Segoe UI"/>
+          <w:color w:val="24292E"/>
+          <w:shd w:val="clear" w:color="auto" w:fill="FFFFFF"/>
+          <w:lang w:val="en-US"/>
+        </w:rPr>
+        <w:t xml:space="preserve"> command to show the number of Qualified Students i.e. those documents with a qualifications field.</w:t>
       </w:r>
     </w:p>
     <w:p>
@@ -6825,7 +7810,27 @@
           <w:shd w:val="clear" w:color="auto" w:fill="FFFFFF"/>
           <w:lang w:val="en-US"/>
         </w:rPr>
-        <w:t>Give the MongoDB command to show the name of each Student and his/her qualifications. The output should be in alphabetical name order. If the student has no qualifications the word “None” should appear.</w:t>
+        <w:t xml:space="preserve">Give the </w:t>
+      </w:r>
+      <w:proofErr w:type="spellStart"/>
+      <w:r>
+        <w:rPr>
+          <w:rFonts w:ascii="Verdana" w:hAnsi="Verdana" w:cs="Segoe UI"/>
+          <w:color w:val="24292E"/>
+          <w:shd w:val="clear" w:color="auto" w:fill="FFFFFF"/>
+          <w:lang w:val="en-US"/>
+        </w:rPr>
+        <w:t>MongoDB</w:t>
+      </w:r>
+      <w:proofErr w:type="spellEnd"/>
+      <w:r>
+        <w:rPr>
+          <w:rFonts w:ascii="Verdana" w:hAnsi="Verdana" w:cs="Segoe UI"/>
+          <w:color w:val="24292E"/>
+          <w:shd w:val="clear" w:color="auto" w:fill="FFFFFF"/>
+          <w:lang w:val="en-US"/>
+        </w:rPr>
+        <w:t xml:space="preserve"> command to show the name of each Student and his/her qualifications. The output should be in alphabetical name order. If the student has no qualifications the word “None” should appear.</w:t>
       </w:r>
     </w:p>
     <w:p>
@@ -6903,9 +7908,17 @@
         <w:rPr>
           <w:lang w:val="en-US"/>
         </w:rPr>
-        <w:t>4.3 Normalisation</w:t>
+        <w:t xml:space="preserve">4.3 </w:t>
+      </w:r>
+      <w:proofErr w:type="spellStart"/>
+      <w:r>
+        <w:rPr>
+          <w:lang w:val="en-US"/>
+        </w:rPr>
+        <w:t>Normalisation</w:t>
       </w:r>
       <w:bookmarkEnd w:id="12"/>
+      <w:proofErr w:type="spellEnd"/>
     </w:p>
     <w:p>
       <w:pPr>
@@ -6917,12 +7930,21 @@
           <w:lang w:val="en-US"/>
         </w:rPr>
       </w:pPr>
-      <w:r>
-        <w:rPr>
-          <w:rFonts w:ascii="Verdana" w:hAnsi="Verdana"/>
-          <w:lang w:val="en-US"/>
-        </w:rPr>
-        <w:t xml:space="preserve">Normalisation is the process of organizing the columns (attributes) and tables (relations) of a </w:t>
+      <w:proofErr w:type="spellStart"/>
+      <w:r>
+        <w:rPr>
+          <w:rFonts w:ascii="Verdana" w:hAnsi="Verdana"/>
+          <w:lang w:val="en-US"/>
+        </w:rPr>
+        <w:t>Normalisation</w:t>
+      </w:r>
+      <w:proofErr w:type="spellEnd"/>
+      <w:r>
+        <w:rPr>
+          <w:rFonts w:ascii="Verdana" w:hAnsi="Verdana"/>
+          <w:lang w:val="en-US"/>
+        </w:rPr>
+        <w:t xml:space="preserve"> is the process of organizing the columns (attributes) and tables (relations) of a </w:t>
       </w:r>
       <w:r>
         <w:rPr>
@@ -7126,6 +8148,7 @@
                 <w:lang w:val="en-US"/>
               </w:rPr>
             </w:pPr>
+            <w:proofErr w:type="spellStart"/>
             <w:r>
               <w:rPr>
                 <w:rFonts w:ascii="Verdana" w:hAnsi="Verdana"/>
@@ -7135,6 +8158,7 @@
               </w:rPr>
               <w:t>EmployeeID</w:t>
             </w:r>
+            <w:proofErr w:type="spellEnd"/>
             <w:r>
               <w:rPr>
                 <w:rFonts w:ascii="Verdana" w:hAnsi="Verdana"/>
@@ -7163,6 +8187,7 @@
                 <w:lang w:val="en-US"/>
               </w:rPr>
             </w:pPr>
+            <w:proofErr w:type="spellStart"/>
             <w:r>
               <w:rPr>
                 <w:rFonts w:ascii="Verdana" w:hAnsi="Verdana"/>
@@ -7172,6 +8197,7 @@
               </w:rPr>
               <w:t>EmployeeName</w:t>
             </w:r>
+            <w:proofErr w:type="spellEnd"/>
           </w:p>
         </w:tc>
         <w:tc>
@@ -7219,6 +8245,7 @@
                 <w:lang w:val="en-US"/>
               </w:rPr>
             </w:pPr>
+            <w:proofErr w:type="spellStart"/>
             <w:r>
               <w:rPr>
                 <w:rFonts w:ascii="Verdana" w:hAnsi="Verdana"/>
@@ -7228,6 +8255,7 @@
               </w:rPr>
               <w:t>DeptName</w:t>
             </w:r>
+            <w:proofErr w:type="spellEnd"/>
           </w:p>
         </w:tc>
         <w:tc>
@@ -7247,6 +8275,7 @@
                 <w:lang w:val="en-US"/>
               </w:rPr>
             </w:pPr>
+            <w:proofErr w:type="spellStart"/>
             <w:r>
               <w:rPr>
                 <w:rFonts w:ascii="Verdana" w:hAnsi="Verdana"/>
@@ -7256,6 +8285,7 @@
               </w:rPr>
               <w:t>DeptLocation</w:t>
             </w:r>
+            <w:proofErr w:type="spellEnd"/>
           </w:p>
         </w:tc>
         <w:tc>
@@ -7275,6 +8305,7 @@
                 <w:lang w:val="en-US"/>
               </w:rPr>
             </w:pPr>
+            <w:proofErr w:type="spellStart"/>
             <w:r>
               <w:rPr>
                 <w:rFonts w:ascii="Verdana" w:hAnsi="Verdana"/>
@@ -7284,6 +8315,7 @@
               </w:rPr>
               <w:t>DeptBudget</w:t>
             </w:r>
+            <w:proofErr w:type="spellEnd"/>
           </w:p>
         </w:tc>
       </w:tr>
@@ -7860,6 +8892,7 @@
                 <w:lang w:val="en-US"/>
               </w:rPr>
             </w:pPr>
+            <w:proofErr w:type="spellStart"/>
             <w:r>
               <w:rPr>
                 <w:rFonts w:ascii="Verdana" w:hAnsi="Verdana"/>
@@ -7867,6 +8900,7 @@
               </w:rPr>
               <w:t>Conor</w:t>
             </w:r>
+            <w:proofErr w:type="spellEnd"/>
           </w:p>
         </w:tc>
         <w:tc>
@@ -7994,6 +9028,7 @@
                 <w:lang w:val="en-US"/>
               </w:rPr>
             </w:pPr>
+            <w:proofErr w:type="spellStart"/>
             <w:r>
               <w:rPr>
                 <w:rFonts w:ascii="Verdana" w:hAnsi="Verdana"/>
@@ -8001,6 +9036,7 @@
               </w:rPr>
               <w:t>Meave</w:t>
             </w:r>
+            <w:proofErr w:type="spellEnd"/>
           </w:p>
         </w:tc>
         <w:tc>
@@ -8428,6 +9464,7 @@
                 <w:lang w:val="en-US"/>
               </w:rPr>
             </w:pPr>
+            <w:proofErr w:type="spellStart"/>
             <w:r>
               <w:rPr>
                 <w:rFonts w:ascii="Verdana" w:hAnsi="Verdana"/>
@@ -8435,7 +9472,17 @@
                 <w:szCs w:val="14"/>
                 <w:lang w:val="en-US"/>
               </w:rPr>
-              <w:t>EmployeeID*</w:t>
+              <w:t>EmployeeID</w:t>
+            </w:r>
+            <w:proofErr w:type="spellEnd"/>
+            <w:r>
+              <w:rPr>
+                <w:rFonts w:ascii="Verdana" w:hAnsi="Verdana"/>
+                <w:sz w:val="14"/>
+                <w:szCs w:val="14"/>
+                <w:lang w:val="en-US"/>
+              </w:rPr>
+              <w:t>*</w:t>
             </w:r>
           </w:p>
         </w:tc>
@@ -8456,6 +9503,7 @@
                 <w:lang w:val="en-US"/>
               </w:rPr>
             </w:pPr>
+            <w:proofErr w:type="spellStart"/>
             <w:r>
               <w:rPr>
                 <w:rFonts w:ascii="Verdana" w:hAnsi="Verdana"/>
@@ -8465,6 +9513,7 @@
               </w:rPr>
               <w:t>EmployeeName</w:t>
             </w:r>
+            <w:proofErr w:type="spellEnd"/>
           </w:p>
         </w:tc>
         <w:tc>
@@ -8484,6 +9533,7 @@
                 <w:lang w:val="en-US"/>
               </w:rPr>
             </w:pPr>
+            <w:proofErr w:type="spellStart"/>
             <w:r>
               <w:rPr>
                 <w:rFonts w:ascii="Verdana" w:hAnsi="Verdana"/>
@@ -8493,6 +9543,7 @@
               </w:rPr>
               <w:t>EmployeeSurname</w:t>
             </w:r>
+            <w:proofErr w:type="spellEnd"/>
           </w:p>
         </w:tc>
         <w:tc>
@@ -8512,6 +9563,7 @@
                 <w:lang w:val="en-US"/>
               </w:rPr>
             </w:pPr>
+            <w:proofErr w:type="spellStart"/>
             <w:r>
               <w:rPr>
                 <w:rFonts w:ascii="Verdana" w:hAnsi="Verdana"/>
@@ -8521,6 +9573,7 @@
               </w:rPr>
               <w:t>BirthDate</w:t>
             </w:r>
+            <w:proofErr w:type="spellEnd"/>
           </w:p>
         </w:tc>
         <w:tc>
@@ -8568,6 +9621,7 @@
                 <w:lang w:val="en-US"/>
               </w:rPr>
             </w:pPr>
+            <w:proofErr w:type="spellStart"/>
             <w:r>
               <w:rPr>
                 <w:rFonts w:ascii="Verdana" w:hAnsi="Verdana"/>
@@ -8577,6 +9631,7 @@
               </w:rPr>
               <w:t>HireDate</w:t>
             </w:r>
+            <w:proofErr w:type="spellEnd"/>
           </w:p>
         </w:tc>
         <w:tc>
@@ -8595,6 +9650,7 @@
                 <w:lang w:val="en-US"/>
               </w:rPr>
             </w:pPr>
+            <w:proofErr w:type="spellStart"/>
             <w:r>
               <w:rPr>
                 <w:rFonts w:ascii="Verdana" w:hAnsi="Verdana"/>
@@ -8604,6 +9660,7 @@
               </w:rPr>
               <w:t>PhoneNumber</w:t>
             </w:r>
+            <w:proofErr w:type="spellEnd"/>
           </w:p>
         </w:tc>
         <w:tc>
@@ -8622,6 +9679,7 @@
                 <w:lang w:val="en-US"/>
               </w:rPr>
             </w:pPr>
+            <w:proofErr w:type="spellStart"/>
             <w:r>
               <w:rPr>
                 <w:rFonts w:ascii="Verdana" w:hAnsi="Verdana"/>
@@ -8631,6 +9689,7 @@
               </w:rPr>
               <w:t>DeptNo</w:t>
             </w:r>
+            <w:proofErr w:type="spellEnd"/>
           </w:p>
         </w:tc>
       </w:tr>
@@ -9543,6 +10602,7 @@
                 <w:lang w:val="en-US"/>
               </w:rPr>
             </w:pPr>
+            <w:proofErr w:type="spellStart"/>
             <w:r>
               <w:rPr>
                 <w:rFonts w:ascii="Verdana" w:hAnsi="Verdana"/>
@@ -9552,6 +10612,7 @@
               </w:rPr>
               <w:t>Conor</w:t>
             </w:r>
+            <w:proofErr w:type="spellEnd"/>
           </w:p>
         </w:tc>
         <w:tc>
@@ -9569,6 +10630,7 @@
                 <w:lang w:val="en-US"/>
               </w:rPr>
             </w:pPr>
+            <w:proofErr w:type="spellStart"/>
             <w:r>
               <w:rPr>
                 <w:rFonts w:ascii="Verdana" w:hAnsi="Verdana"/>
@@ -9578,6 +10640,7 @@
               </w:rPr>
               <w:t>Arkins</w:t>
             </w:r>
+            <w:proofErr w:type="spellEnd"/>
           </w:p>
         </w:tc>
         <w:tc>
@@ -9753,6 +10816,7 @@
                 <w:lang w:val="en-US"/>
               </w:rPr>
             </w:pPr>
+            <w:proofErr w:type="spellStart"/>
             <w:r>
               <w:rPr>
                 <w:rFonts w:ascii="Verdana" w:hAnsi="Verdana"/>
@@ -9762,6 +10826,7 @@
               </w:rPr>
               <w:t>Meave</w:t>
             </w:r>
+            <w:proofErr w:type="spellEnd"/>
           </w:p>
         </w:tc>
         <w:tc>
@@ -10370,8 +11435,17 @@
           <w:rFonts w:ascii="Verdana" w:hAnsi="Verdana"/>
           <w:lang w:val="en-US"/>
         </w:rPr>
-        <w:t xml:space="preserve"> EmpolyeeID</w:t>
-      </w:r>
+        <w:t xml:space="preserve"> </w:t>
+      </w:r>
+      <w:proofErr w:type="spellStart"/>
+      <w:r>
+        <w:rPr>
+          <w:rFonts w:ascii="Verdana" w:hAnsi="Verdana"/>
+          <w:lang w:val="en-US"/>
+        </w:rPr>
+        <w:t>EmpolyeeID</w:t>
+      </w:r>
+      <w:proofErr w:type="spellEnd"/>
       <w:r>
         <w:rPr>
           <w:rFonts w:ascii="Verdana" w:hAnsi="Verdana"/>
@@ -10424,7 +11498,23 @@
           <w:rFonts w:ascii="Verdana" w:hAnsi="Verdana"/>
           <w:lang w:val="en-US"/>
         </w:rPr>
-        <w:t xml:space="preserve">The “DeptNo” column in the Employee table is a FOREIGN KEY in the </w:t>
+        <w:t>The “</w:t>
+      </w:r>
+      <w:proofErr w:type="spellStart"/>
+      <w:r>
+        <w:rPr>
+          <w:rFonts w:ascii="Verdana" w:hAnsi="Verdana"/>
+          <w:lang w:val="en-US"/>
+        </w:rPr>
+        <w:t>DeptNo</w:t>
+      </w:r>
+      <w:proofErr w:type="spellEnd"/>
+      <w:r>
+        <w:rPr>
+          <w:rFonts w:ascii="Verdana" w:hAnsi="Verdana"/>
+          <w:lang w:val="en-US"/>
+        </w:rPr>
+        <w:t xml:space="preserve">” column in the Employee table is a FOREIGN KEY in the </w:t>
       </w:r>
       <w:r>
         <w:rPr>
@@ -10491,7 +11581,23 @@
           <w:rFonts w:ascii="Verdana" w:hAnsi="Verdana"/>
           <w:lang w:val="en-IE"/>
         </w:rPr>
-        <w:t>“DeptNo”</w:t>
+        <w:t>“</w:t>
+      </w:r>
+      <w:proofErr w:type="spellStart"/>
+      <w:r>
+        <w:rPr>
+          <w:rFonts w:ascii="Verdana" w:hAnsi="Verdana"/>
+          <w:lang w:val="en-IE"/>
+        </w:rPr>
+        <w:t>DeptNo</w:t>
+      </w:r>
+      <w:proofErr w:type="spellEnd"/>
+      <w:r>
+        <w:rPr>
+          <w:rFonts w:ascii="Verdana" w:hAnsi="Verdana"/>
+          <w:lang w:val="en-IE"/>
+        </w:rPr>
+        <w:t>”</w:t>
       </w:r>
       <w:r>
         <w:rPr>
@@ -10596,12 +11702,14 @@
                 <w:lang w:val="en-US"/>
               </w:rPr>
             </w:pPr>
+            <w:proofErr w:type="spellStart"/>
             <w:r>
               <w:rPr>
                 <w:lang w:val="en-US"/>
               </w:rPr>
               <w:t>DeptName</w:t>
             </w:r>
+            <w:proofErr w:type="spellEnd"/>
           </w:p>
         </w:tc>
         <w:tc>
@@ -10615,12 +11723,14 @@
                 <w:lang w:val="en-US"/>
               </w:rPr>
             </w:pPr>
+            <w:proofErr w:type="spellStart"/>
             <w:r>
               <w:rPr>
                 <w:lang w:val="en-US"/>
               </w:rPr>
               <w:t>DeptNo</w:t>
             </w:r>
+            <w:proofErr w:type="spellEnd"/>
             <w:r>
               <w:rPr>
                 <w:lang w:val="en-US"/>
@@ -10640,12 +11750,14 @@
                 <w:lang w:val="en-US"/>
               </w:rPr>
             </w:pPr>
+            <w:proofErr w:type="spellStart"/>
             <w:r>
               <w:rPr>
                 <w:lang w:val="en-US"/>
               </w:rPr>
               <w:t>DeptLocation</w:t>
             </w:r>
+            <w:proofErr w:type="spellEnd"/>
           </w:p>
         </w:tc>
         <w:tc>
@@ -10659,12 +11771,14 @@
                 <w:lang w:val="en-US"/>
               </w:rPr>
             </w:pPr>
+            <w:proofErr w:type="spellStart"/>
             <w:r>
               <w:rPr>
                 <w:lang w:val="en-US"/>
               </w:rPr>
               <w:t>DeptBudget</w:t>
             </w:r>
+            <w:proofErr w:type="spellEnd"/>
           </w:p>
         </w:tc>
       </w:tr>
@@ -10919,7 +12033,39 @@
           <w:rFonts w:ascii="Verdana" w:hAnsi="Verdana"/>
           <w:lang w:val="en-US"/>
         </w:rPr>
-        <w:t xml:space="preserve">The “DeptNo” column in the Depatrment table is the PRIMARY KEY in the Department table. </w:t>
+        <w:t>The “</w:t>
+      </w:r>
+      <w:proofErr w:type="spellStart"/>
+      <w:r>
+        <w:rPr>
+          <w:rFonts w:ascii="Verdana" w:hAnsi="Verdana"/>
+          <w:lang w:val="en-US"/>
+        </w:rPr>
+        <w:t>DeptNo</w:t>
+      </w:r>
+      <w:proofErr w:type="spellEnd"/>
+      <w:r>
+        <w:rPr>
+          <w:rFonts w:ascii="Verdana" w:hAnsi="Verdana"/>
+          <w:lang w:val="en-US"/>
+        </w:rPr>
+        <w:t xml:space="preserve">” column in the </w:t>
+      </w:r>
+      <w:proofErr w:type="spellStart"/>
+      <w:r>
+        <w:rPr>
+          <w:rFonts w:ascii="Verdana" w:hAnsi="Verdana"/>
+          <w:lang w:val="en-US"/>
+        </w:rPr>
+        <w:t>Depatrment</w:t>
+      </w:r>
+      <w:proofErr w:type="spellEnd"/>
+      <w:r>
+        <w:rPr>
+          <w:rFonts w:ascii="Verdana" w:hAnsi="Verdana"/>
+          <w:lang w:val="en-US"/>
+        </w:rPr>
+        <w:t xml:space="preserve"> table is the PRIMARY KEY in the Department table. </w:t>
       </w:r>
     </w:p>
     <w:p>
@@ -11018,12 +12164,14 @@
                 <w:lang w:val="en-US"/>
               </w:rPr>
             </w:pPr>
+            <w:proofErr w:type="spellStart"/>
             <w:r>
               <w:rPr>
                 <w:lang w:val="en-US"/>
               </w:rPr>
               <w:t>EmployeeID</w:t>
             </w:r>
+            <w:proofErr w:type="spellEnd"/>
           </w:p>
         </w:tc>
         <w:tc>
@@ -11058,12 +12206,14 @@
                 <w:lang w:val="en-US"/>
               </w:rPr>
             </w:pPr>
+            <w:proofErr w:type="spellStart"/>
             <w:r>
               <w:rPr>
                 <w:lang w:val="en-US"/>
               </w:rPr>
               <w:t>From_date</w:t>
             </w:r>
+            <w:proofErr w:type="spellEnd"/>
           </w:p>
         </w:tc>
         <w:tc>
@@ -11078,12 +12228,14 @@
                 <w:lang w:val="en-US"/>
               </w:rPr>
             </w:pPr>
+            <w:proofErr w:type="spellStart"/>
             <w:r>
               <w:rPr>
                 <w:lang w:val="en-US"/>
               </w:rPr>
               <w:t>To_date</w:t>
             </w:r>
+            <w:proofErr w:type="spellEnd"/>
           </w:p>
         </w:tc>
       </w:tr>
@@ -12374,7 +13526,23 @@
           <w:rFonts w:ascii="Verdana" w:hAnsi="Verdana"/>
           <w:lang w:val="en-US"/>
         </w:rPr>
-        <w:t xml:space="preserve"> and it would be done by “EmployeeID”</w:t>
+        <w:t xml:space="preserve"> and it would be done by “</w:t>
+      </w:r>
+      <w:proofErr w:type="spellStart"/>
+      <w:r>
+        <w:rPr>
+          <w:rFonts w:ascii="Verdana" w:hAnsi="Verdana"/>
+          <w:lang w:val="en-US"/>
+        </w:rPr>
+        <w:t>EmployeeID</w:t>
+      </w:r>
+      <w:proofErr w:type="spellEnd"/>
+      <w:r>
+        <w:rPr>
+          <w:rFonts w:ascii="Verdana" w:hAnsi="Verdana"/>
+          <w:lang w:val="en-US"/>
+        </w:rPr>
+        <w:t>”</w:t>
       </w:r>
       <w:r>
         <w:rPr>
@@ -12388,7 +13556,23 @@
           <w:rFonts w:ascii="Verdana" w:hAnsi="Verdana"/>
           <w:lang w:val="en-US"/>
         </w:rPr>
-        <w:t xml:space="preserve"> be linked to Department table using “DeptNo” as a foreign key but I think salaries/wages are more attributed to the employee</w:t>
+        <w:t xml:space="preserve"> be linked to Department table using “</w:t>
+      </w:r>
+      <w:proofErr w:type="spellStart"/>
+      <w:r>
+        <w:rPr>
+          <w:rFonts w:ascii="Verdana" w:hAnsi="Verdana"/>
+          <w:lang w:val="en-US"/>
+        </w:rPr>
+        <w:t>DeptNo</w:t>
+      </w:r>
+      <w:proofErr w:type="spellEnd"/>
+      <w:r>
+        <w:rPr>
+          <w:rFonts w:ascii="Verdana" w:hAnsi="Verdana"/>
+          <w:lang w:val="en-US"/>
+        </w:rPr>
+        <w:t>” as a foreign key but I think salaries/wages are more attributed to the employee</w:t>
       </w:r>
       <w:r>
         <w:rPr>
@@ -12466,7 +13650,23 @@
           <w:rFonts w:ascii="Verdana" w:hAnsi="Verdana"/>
           <w:lang w:val="en-US" w:eastAsia="en-IE"/>
         </w:rPr>
-        <w:t>Second Normal Form (2NF) is also met as there is a primary key – EmployeeID.</w:t>
+        <w:t xml:space="preserve">Second Normal Form (2NF) is also met as there is a primary key – </w:t>
+      </w:r>
+      <w:proofErr w:type="spellStart"/>
+      <w:r>
+        <w:rPr>
+          <w:rFonts w:ascii="Verdana" w:hAnsi="Verdana"/>
+          <w:lang w:val="en-US" w:eastAsia="en-IE"/>
+        </w:rPr>
+        <w:t>EmployeeID</w:t>
+      </w:r>
+      <w:proofErr w:type="spellEnd"/>
+      <w:r>
+        <w:rPr>
+          <w:rFonts w:ascii="Verdana" w:hAnsi="Verdana"/>
+          <w:lang w:val="en-US" w:eastAsia="en-IE"/>
+        </w:rPr>
+        <w:t>.</w:t>
       </w:r>
     </w:p>
     <w:p>
@@ -13694,7 +14894,23 @@
           <w:rFonts w:ascii="Verdana" w:hAnsi="Verdana"/>
           <w:lang w:val="en-US"/>
         </w:rPr>
-        <w:t>The user is asked to enter details of a new person as shown, the person is then added to the world database. (NOTE: The user should not be prompted to enter a personID)</w:t>
+        <w:t xml:space="preserve">The user is asked to enter details of a new person as shown, the person is then added to the world database. (NOTE: The user should not be prompted to enter a </w:t>
+      </w:r>
+      <w:proofErr w:type="spellStart"/>
+      <w:r>
+        <w:rPr>
+          <w:rFonts w:ascii="Verdana" w:hAnsi="Verdana"/>
+          <w:lang w:val="en-US"/>
+        </w:rPr>
+        <w:t>personID</w:t>
+      </w:r>
+      <w:proofErr w:type="spellEnd"/>
+      <w:r>
+        <w:rPr>
+          <w:rFonts w:ascii="Verdana" w:hAnsi="Verdana"/>
+          <w:lang w:val="en-US"/>
+        </w:rPr>
+        <w:t>)</w:t>
       </w:r>
       <w:r>
         <w:rPr>
@@ -15577,19 +16793,152 @@
           <w:lang w:val="en-US"/>
         </w:rPr>
       </w:pPr>
-      <w:r>
-        <w:rPr>
-          <w:lang w:val="en-US"/>
-        </w:rPr>
-        <w:t>GitHub Repositories</w:t>
-      </w:r>
-    </w:p>
-    <w:p>
-      <w:pPr>
-        <w:rPr>
-          <w:lang w:val="en-US"/>
-        </w:rPr>
-      </w:pPr>
+      <w:proofErr w:type="spellStart"/>
+      <w:r>
+        <w:rPr>
+          <w:lang w:val="en-US"/>
+        </w:rPr>
+        <w:t>GitHub</w:t>
+      </w:r>
+      <w:proofErr w:type="spellEnd"/>
+      <w:r>
+        <w:rPr>
+          <w:lang w:val="en-US"/>
+        </w:rPr>
+        <w:t xml:space="preserve"> Repositories</w:t>
+      </w:r>
+    </w:p>
+    <w:p>
+      <w:hyperlink r:id="rId73" w:history="1">
+        <w:r>
+          <w:rPr>
+            <w:rStyle w:val="Hipercze"/>
+            <w:lang w:val="en-US"/>
+          </w:rPr>
+          <w:t>https://github.com/NiamhOL?tab=repositories</w:t>
+        </w:r>
+      </w:hyperlink>
+    </w:p>
+    <w:p>
+      <w:hyperlink r:id="rId74" w:history="1">
+        <w:r>
+          <w:rPr>
+            <w:rStyle w:val="Hipercze"/>
+            <w:lang w:val="en-US"/>
+          </w:rPr>
+          <w:t>https://github.com/g00387822</w:t>
+        </w:r>
+      </w:hyperlink>
+    </w:p>
+    <w:p>
+      <w:hyperlink r:id="rId75" w:history="1">
+        <w:r>
+          <w:rPr>
+            <w:rStyle w:val="Hipercze"/>
+          </w:rPr>
+          <w:t>https://github.com/ClodaghMurphy?tab=repositories</w:t>
+        </w:r>
+      </w:hyperlink>
+    </w:p>
+    <w:p>
+      <w:hyperlink r:id="rId76" w:history="1">
+        <w:r>
+          <w:rPr>
+            <w:rStyle w:val="Hipercze"/>
+          </w:rPr>
+          <w:t>https://github.com/angela1C?tab=repositories</w:t>
+        </w:r>
+      </w:hyperlink>
+    </w:p>
+    <w:p>
+      <w:hyperlink r:id="rId77" w:history="1">
+        <w:r>
+          <w:rPr>
+            <w:rStyle w:val="Hipercze"/>
+          </w:rPr>
+          <w:t>https://github.com/johndunne2019?tab=repositories</w:t>
+        </w:r>
+      </w:hyperlink>
+    </w:p>
+    <w:p>
+      <w:pPr>
+        <w:rPr>
+          <w:lang w:val="en-US"/>
+        </w:rPr>
+      </w:pPr>
+      <w:r>
+        <w:rPr>
+          <w:lang w:val="en-US"/>
+        </w:rPr>
+        <w:t xml:space="preserve">Other </w:t>
+      </w:r>
+      <w:r>
+        <w:rPr>
+          <w:lang w:val="en-US"/>
+        </w:rPr>
+        <w:t>Web pages</w:t>
+      </w:r>
+    </w:p>
+    <w:p>
+      <w:hyperlink r:id="rId78" w:history="1">
+        <w:r>
+          <w:rPr>
+            <w:rStyle w:val="Hipercze"/>
+            <w:lang w:val="en-US"/>
+          </w:rPr>
+          <w:t>https://www.datacamp.com/community/tutorials/mysql-python</w:t>
+        </w:r>
+      </w:hyperlink>
+    </w:p>
+    <w:p>
+      <w:hyperlink r:id="rId79" w:history="1">
+        <w:r>
+          <w:rPr>
+            <w:rStyle w:val="Hipercze"/>
+          </w:rPr>
+          <w:t>https://dev.mysql.com/doc/connector-python/en/connector-python-example-connecting.html</w:t>
+        </w:r>
+      </w:hyperlink>
+    </w:p>
+    <w:p>
+      <w:hyperlink r:id="rId80" w:history="1">
+        <w:r>
+          <w:rPr>
+            <w:rStyle w:val="Hipercze"/>
+          </w:rPr>
+          <w:t>https://pypi.org/project/PyMySQL/</w:t>
+        </w:r>
+      </w:hyperlink>
+    </w:p>
+    <w:p>
+      <w:hyperlink r:id="rId81" w:history="1">
+        <w:r>
+          <w:rPr>
+            <w:rStyle w:val="Hipercze"/>
+          </w:rPr>
+          <w:t>https://www.w3schools.com/python/python_mongodb_insert.asp</w:t>
+        </w:r>
+      </w:hyperlink>
+    </w:p>
+    <w:p>
+      <w:hyperlink r:id="rId82" w:history="1">
+        <w:r>
+          <w:rPr>
+            <w:rStyle w:val="Hipercze"/>
+          </w:rPr>
+          <w:t>https://docs.mongodb.com/manual/reference/operator/</w:t>
+        </w:r>
+      </w:hyperlink>
+    </w:p>
+    <w:p>
+      <w:hyperlink r:id="rId83" w:history="1">
+        <w:r>
+          <w:rPr>
+            <w:rStyle w:val="Hipercze"/>
+          </w:rPr>
+          <w:t>https://dev.mysql.com/doc/refman/5.6/en/non-typed-operators.html</w:t>
+        </w:r>
+      </w:hyperlink>
     </w:p>
     <w:p>
       <w:pPr>
@@ -18730,7 +20079,7 @@
 </file>
 
 <file path=customXml/itemProps1.xml><?xml version="1.0" encoding="utf-8"?>
-<ds:datastoreItem xmlns:ds="http://schemas.openxmlformats.org/officeDocument/2006/customXml" ds:itemID="{E43A992A-0AB5-4B8A-BEF6-31722C8F788A}">
+<ds:datastoreItem xmlns:ds="http://schemas.openxmlformats.org/officeDocument/2006/customXml" ds:itemID="{9ED70200-D5E5-4F31-9732-9B3249DA7C10}">
   <ds:schemaRefs>
     <ds:schemaRef ds:uri="http://schemas.openxmlformats.org/officeDocument/2006/bibliography"/>
   </ds:schemaRefs>
